--- a/Documentação projeto integrador.docx
+++ b/Documentação projeto integrador.docx
@@ -106,16 +106,7 @@
         <w:ind w:left="0" w:firstLine="720"/>
       </w:pPr>
       <w:r>
-        <w:t xml:space="preserve">Este projeto visa o </w:t>
-      </w:r>
-      <w:r>
-        <w:t>desenvolvimento de um sistema de pedidos de lanches online. O objetivo é permitir que usuários façam pedidos de lanches de diferentes estabelecimentos, de forma rápida e fácil. O sistema terá dois tipos de usuários: clientes e estabelecimentos. Os clientes</w:t>
-      </w:r>
-      <w:r>
-        <w:t xml:space="preserve"> poderão se cadastrar e visualizar o cardápio dos estabelecimentos, fazer pedidos, escolher a forma de pagamento e acompanhar o status do seu pedido. Os estabelecimentos poderão também se cadastrar e incluir seus produtos, gerenciando o pedido de seus clie</w:t>
-      </w:r>
-      <w:r>
-        <w:t>ntes.</w:t>
+        <w:t>Este projeto visa o desenvolvimento de um sistema de pedidos de lanches online. O objetivo é permitir que usuários façam pedidos de lanches de diferentes estabelecimentos, de forma rápida e fácil. O sistema terá dois tipos de usuários: clientes e estabelecimentos. Os clientes poderão se cadastrar e visualizar o cardápio dos estabelecimentos, fazer pedidos, escolher a forma de pagamento e acompanhar o status do seu pedido. Os estabelecimentos poderão também se cadastrar e incluir seus produtos, gerenciando o pedido de seus clientes.</w:t>
       </w:r>
     </w:p>
     <w:p>
@@ -162,233 +153,137 @@
     </w:p>
     <w:p>
       <w:r>
-        <w:t>RF0</w:t>
-      </w:r>
-      <w:r>
-        <w:t>2</w:t>
-      </w:r>
-      <w:r>
-        <w:t xml:space="preserve">. </w:t>
-      </w:r>
-      <w:r>
-        <w:t>O sistema deve</w:t>
+        <w:t xml:space="preserve">RF02. </w:t>
+      </w:r>
+      <w:r>
+        <w:t xml:space="preserve">O sistema deve permitir ao usuário </w:t>
+      </w:r>
+      <w:r>
+        <w:t>efetuar login no sistema;</w:t>
+      </w:r>
+    </w:p>
+    <w:p>
+      <w:r>
+        <w:t xml:space="preserve">RF03. </w:t>
+      </w:r>
+      <w:r>
+        <w:t>O sistema deve permitir ao usuário</w:t>
       </w:r>
       <w:r>
         <w:t xml:space="preserve"> </w:t>
       </w:r>
       <w:r>
-        <w:t>permitir ao usuário</w:t>
+        <w:t>atualizar seu cadastro no sistema;</w:t>
+      </w:r>
+    </w:p>
+    <w:p>
+      <w:r>
+        <w:t xml:space="preserve">RF04. </w:t>
+      </w:r>
+      <w:r>
+        <w:t>O sistema deve permitir ao usuário</w:t>
+      </w:r>
+      <w:r>
+        <w:t xml:space="preserve"> visualizar o cardápio dos estabelecimentos cadastrados;</w:t>
+      </w:r>
+    </w:p>
+    <w:p>
+      <w:r>
+        <w:t xml:space="preserve">RF05. </w:t>
+      </w:r>
+      <w:r>
+        <w:t>O sistema deve permitir ao usuário efetuar</w:t>
+      </w:r>
+      <w:r>
+        <w:t xml:space="preserve"> pedidos de lanches;</w:t>
+      </w:r>
+    </w:p>
+    <w:p>
+      <w:r>
+        <w:t xml:space="preserve">RF06. </w:t>
+      </w:r>
+      <w:r>
+        <w:t xml:space="preserve">O sistema deve permitir ao usuário </w:t>
+      </w:r>
+      <w:r>
+        <w:t>incluir produtos aos seus pedidos;</w:t>
+      </w:r>
+    </w:p>
+    <w:p>
+      <w:r>
+        <w:t>RF07.</w:t>
       </w:r>
       <w:r>
         <w:t xml:space="preserve"> </w:t>
       </w:r>
       <w:r>
-        <w:t>efetuar login no sistema;</w:t>
-      </w:r>
-    </w:p>
-    <w:p>
-      <w:r>
-        <w:t>RF0</w:t>
-      </w:r>
-      <w:r>
-        <w:t>3</w:t>
-      </w:r>
-      <w:r>
-        <w:t xml:space="preserve">. </w:t>
-      </w:r>
-      <w:r>
-        <w:t>O sistema deve permitir ao usuário</w:t>
-      </w:r>
-      <w:r>
-        <w:t xml:space="preserve"> </w:t>
-      </w:r>
-      <w:r>
-        <w:t>at</w:t>
-      </w:r>
-      <w:r>
-        <w:t>ualizar seu cadastro no sistema;</w:t>
-      </w:r>
-    </w:p>
-    <w:p>
-      <w:r>
-        <w:t>RF0</w:t>
-      </w:r>
-      <w:r>
-        <w:t>4</w:t>
-      </w:r>
-      <w:r>
-        <w:t xml:space="preserve">. </w:t>
-      </w:r>
-      <w:r>
-        <w:t>O sistema deve permitir ao usuário</w:t>
-      </w:r>
-      <w:r>
-        <w:t xml:space="preserve"> visualizar o cardápio dos estabelecimentos cadastrados;</w:t>
-      </w:r>
-    </w:p>
-    <w:p>
-      <w:r>
-        <w:t>RF0</w:t>
-      </w:r>
-      <w:r>
-        <w:t>5</w:t>
-      </w:r>
-      <w:r>
-        <w:t xml:space="preserve">. </w:t>
-      </w:r>
-      <w:r>
-        <w:t>O sistema deve permitir ao usuário</w:t>
-      </w:r>
-      <w:r>
-        <w:t xml:space="preserve"> efetuar</w:t>
-      </w:r>
-      <w:r>
-        <w:t xml:space="preserve"> pedidos de lanches;</w:t>
-      </w:r>
-    </w:p>
-    <w:p>
-      <w:r>
-        <w:t>RF0</w:t>
-      </w:r>
-      <w:r>
-        <w:t>6</w:t>
-      </w:r>
-      <w:r>
-        <w:t xml:space="preserve">. </w:t>
-      </w:r>
-      <w:r>
         <w:t xml:space="preserve">O sistema deve permitir ao usuário </w:t>
       </w:r>
       <w:r>
-        <w:t>incluir produtos aos seus pedidos;</w:t>
-      </w:r>
-    </w:p>
-    <w:p>
-      <w:r>
-        <w:t>RF0</w:t>
-      </w:r>
-      <w:r>
-        <w:t>7</w:t>
-      </w:r>
-      <w:r>
-        <w:t>.</w:t>
-      </w:r>
-      <w:r>
-        <w:t xml:space="preserve"> </w:t>
+        <w:t>adicionar descrição aos produtos incluídos nos pedidos;</w:t>
+      </w:r>
+    </w:p>
+    <w:p>
+      <w:r>
+        <w:t xml:space="preserve">RF08. </w:t>
       </w:r>
       <w:r>
         <w:t xml:space="preserve">O sistema deve permitir ao usuário </w:t>
       </w:r>
       <w:r>
-        <w:t>adicionar descrição aos produtos incluídos nos pedidos;</w:t>
-      </w:r>
-    </w:p>
-    <w:p>
-      <w:r>
-        <w:t>RF0</w:t>
-      </w:r>
-      <w:r>
-        <w:t>8</w:t>
-      </w:r>
-      <w:r>
-        <w:t xml:space="preserve">. </w:t>
+        <w:t>editar produtos dos seus pedidos;</w:t>
+      </w:r>
+    </w:p>
+    <w:p>
+      <w:r>
+        <w:t xml:space="preserve">RF09. </w:t>
       </w:r>
       <w:r>
         <w:t xml:space="preserve">O sistema deve permitir ao usuário </w:t>
       </w:r>
       <w:r>
-        <w:t>editar produtos dos seus pedidos;</w:t>
-      </w:r>
-    </w:p>
-    <w:p>
-      <w:r>
-        <w:t>RF0</w:t>
-      </w:r>
-      <w:r>
-        <w:t>9</w:t>
-      </w:r>
-      <w:r>
-        <w:t xml:space="preserve">. </w:t>
+        <w:t>excluir produtos dos seus pedidos;</w:t>
+      </w:r>
+    </w:p>
+    <w:p>
+      <w:r>
+        <w:t xml:space="preserve">RF010. </w:t>
       </w:r>
       <w:r>
         <w:t xml:space="preserve">O sistema deve permitir ao usuário </w:t>
       </w:r>
       <w:r>
-        <w:t>excluir produtos dos seus pedidos;</w:t>
-      </w:r>
-    </w:p>
-    <w:p>
-      <w:r>
-        <w:t>RF01</w:t>
-      </w:r>
-      <w:r>
-        <w:t>0</w:t>
-      </w:r>
-      <w:r>
-        <w:t xml:space="preserve">. </w:t>
+        <w:t>escolher a forma de pagamento para seus pedidos;</w:t>
+      </w:r>
+    </w:p>
+    <w:p>
+      <w:r>
+        <w:t xml:space="preserve">RF011. </w:t>
       </w:r>
       <w:r>
         <w:t xml:space="preserve">O sistema deve permitir ao usuário </w:t>
       </w:r>
       <w:r>
-        <w:t>escolher a forma de pagamento para seus pedidos</w:t>
-      </w:r>
-      <w:r>
-        <w:t>;</w:t>
-      </w:r>
-    </w:p>
-    <w:p>
-      <w:r>
-        <w:t>RF01</w:t>
-      </w:r>
-      <w:r>
-        <w:t>1</w:t>
-      </w:r>
-      <w:r>
-        <w:t xml:space="preserve">. </w:t>
+        <w:t>acompanhar o status dos seus pedidos;</w:t>
+      </w:r>
+    </w:p>
+    <w:p>
+      <w:r>
+        <w:t xml:space="preserve">RF012. </w:t>
       </w:r>
       <w:r>
         <w:t xml:space="preserve">O sistema deve permitir ao usuário </w:t>
       </w:r>
       <w:r>
-        <w:t>acompanhar o status dos seus pedidos;</w:t>
-      </w:r>
-    </w:p>
-    <w:p>
-      <w:r>
-        <w:t>RF01</w:t>
-      </w:r>
-      <w:r>
-        <w:t>2</w:t>
-      </w:r>
-      <w:r>
-        <w:t xml:space="preserve">. </w:t>
-      </w:r>
-      <w:r>
-        <w:t xml:space="preserve">O sistema deve permitir ao usuário </w:t>
-      </w:r>
-      <w:r>
         <w:t>visualizar o histórico dos seus pedidos;</w:t>
       </w:r>
     </w:p>
     <w:p>
       <w:r>
-        <w:t>RF01</w:t>
-      </w:r>
-      <w:r>
-        <w:t>3</w:t>
-      </w:r>
-      <w:r>
-        <w:t xml:space="preserve">. </w:t>
-      </w:r>
-      <w:r>
-        <w:t>O sistema deve permitir ao</w:t>
-      </w:r>
-      <w:r>
-        <w:t xml:space="preserve"> estabelecimento</w:t>
-      </w:r>
-      <w:r>
-        <w:t xml:space="preserve"> </w:t>
+        <w:t xml:space="preserve">RF013. </w:t>
+      </w:r>
+      <w:r>
+        <w:t xml:space="preserve">O sistema deve permitir ao estabelecimento </w:t>
       </w:r>
       <w:r>
         <w:t>efetuar cadastro no sistema;</w:t>
@@ -396,13 +291,7 @@
     </w:p>
     <w:p>
       <w:r>
-        <w:t>RF01</w:t>
-      </w:r>
-      <w:r>
-        <w:t>4</w:t>
-      </w:r>
-      <w:r>
-        <w:t xml:space="preserve">. </w:t>
+        <w:t xml:space="preserve">RF014. </w:t>
       </w:r>
       <w:r>
         <w:t>O sistema deve permitir ao estabelecimento</w:t>
@@ -414,13 +303,7 @@
     <w:p>
       <w:r>
         <w:lastRenderedPageBreak/>
-        <w:t>RF01</w:t>
-      </w:r>
-      <w:r>
-        <w:t>5</w:t>
-      </w:r>
-      <w:r>
-        <w:t xml:space="preserve">. </w:t>
+        <w:t xml:space="preserve">RF015. </w:t>
       </w:r>
       <w:r>
         <w:t>O sistema deve permitir ao estabelecimento</w:t>
@@ -431,13 +314,7 @@
     </w:p>
     <w:p>
       <w:r>
-        <w:t>RF01</w:t>
-      </w:r>
-      <w:r>
-        <w:t>6</w:t>
-      </w:r>
-      <w:r>
-        <w:t xml:space="preserve">. </w:t>
+        <w:t xml:space="preserve">RF016. </w:t>
       </w:r>
       <w:r>
         <w:t>O sistema deve permitir ao estabelecimento</w:t>
@@ -451,13 +328,7 @@
         <w:spacing w:after="787"/>
       </w:pPr>
       <w:r>
-        <w:t>RF01</w:t>
-      </w:r>
-      <w:r>
-        <w:t>7</w:t>
-      </w:r>
-      <w:r>
-        <w:t>.</w:t>
+        <w:t>RF017.</w:t>
       </w:r>
       <w:r>
         <w:rPr>
@@ -503,21 +374,12 @@
         <w:t>RNF01.</w:t>
       </w:r>
       <w:r>
-        <w:t>O sistema deve ser capaz de suport</w:t>
-      </w:r>
-      <w:r>
-        <w:t>ar um número elevado de usuários simultâneos.</w:t>
-      </w:r>
-    </w:p>
-    <w:p>
-      <w:r>
-        <w:t>RNF0</w:t>
-      </w:r>
-      <w:r>
-        <w:t>2</w:t>
-      </w:r>
-      <w:r>
-        <w:t>.</w:t>
+        <w:t>O sistema deve ser capaz de suportar um número elevado de usuários simultâneos.</w:t>
+      </w:r>
+    </w:p>
+    <w:p>
+      <w:r>
+        <w:t>RNF02.</w:t>
       </w:r>
       <w:r>
         <w:t xml:space="preserve">O sistema deve ser capaz de processar pedidos de forma rápida e eficiente. </w:t>
@@ -531,13 +393,7 @@
     </w:p>
     <w:p>
       <w:r>
-        <w:t>RNF0</w:t>
-      </w:r>
-      <w:r>
-        <w:t>3</w:t>
-      </w:r>
-      <w:r>
-        <w:t>.</w:t>
+        <w:t>RNF03.</w:t>
       </w:r>
       <w:r>
         <w:t>O sistema deve proteger os dados dos usuários, incluindo informações pessoais e dados financeiros.</w:t>
@@ -566,20 +422,11 @@
         <w:jc w:val="left"/>
       </w:pPr>
       <w:r>
-        <w:t>RNF0</w:t>
-      </w:r>
-      <w:r>
-        <w:t>4</w:t>
-      </w:r>
-      <w:r>
-        <w:t>.</w:t>
+        <w:t>RNF04.</w:t>
       </w:r>
       <w:r>
         <w:tab/>
-        <w:t>O</w:t>
-      </w:r>
-      <w:r>
-        <w:t xml:space="preserve"> sistema deve estar disponível 24 horas por dia, 7 dias por semana.</w:t>
+        <w:t>O sistema deve estar disponível 24 horas por dia, 7 dias por semana.</w:t>
       </w:r>
     </w:p>
     <w:p>
@@ -605,13 +452,7 @@
         <w:jc w:val="left"/>
       </w:pPr>
       <w:r>
-        <w:t>RNF0</w:t>
-      </w:r>
-      <w:r>
-        <w:t>5</w:t>
-      </w:r>
-      <w:r>
-        <w:t>.</w:t>
+        <w:t>RNF05.</w:t>
       </w:r>
       <w:r>
         <w:tab/>
@@ -641,13 +482,7 @@
         <w:jc w:val="left"/>
       </w:pPr>
       <w:r>
-        <w:t>RNF0</w:t>
-      </w:r>
-      <w:r>
-        <w:t>6</w:t>
-      </w:r>
-      <w:r>
-        <w:t>.</w:t>
+        <w:t>RNF06.</w:t>
       </w:r>
       <w:r>
         <w:tab/>
@@ -684,13 +519,7 @@
         <w:tab/>
       </w:r>
       <w:r>
-        <w:t>RNF0</w:t>
-      </w:r>
-      <w:r>
-        <w:t>7</w:t>
-      </w:r>
-      <w:r>
-        <w:t>.</w:t>
+        <w:t>RNF07.</w:t>
       </w:r>
       <w:r>
         <w:t>O sistema deve ter um bom suporte para os usuários e estabelecimentos.</w:t>
@@ -702,10 +531,7 @@
         <w:ind w:left="0" w:firstLine="0"/>
       </w:pPr>
       <w:r>
-        <w:t>D</w:t>
-      </w:r>
-      <w:r>
-        <w:t>iagrama de casos de uso</w:t>
+        <w:t>Diagrama de casos de uso</w:t>
       </w:r>
     </w:p>
     <w:p>
@@ -713,16 +539,7 @@
         <w:ind w:left="730"/>
       </w:pPr>
       <w:r>
-        <w:t>A</w:t>
-      </w:r>
-      <w:r>
-        <w:t xml:space="preserve"> figura 1 represen</w:t>
-      </w:r>
-      <w:r>
-        <w:t>ta o dia</w:t>
-      </w:r>
-      <w:r>
-        <w:t>grama de casos de uso do projeto.</w:t>
+        <w:t>A figura 1 representa o diagrama de casos de uso do projeto.</w:t>
       </w:r>
     </w:p>
     <w:p/>
@@ -993,27 +810,7 @@
           <w:rFonts w:ascii="Cambria" w:hAnsi="Cambria"/>
         </w:rPr>
         <w:tab/>
-        <w:t xml:space="preserve">CSU01 – </w:t>
-      </w:r>
-      <w:r>
-        <w:rPr>
-          <w:rFonts w:ascii="Cambria" w:hAnsi="Cambria"/>
-        </w:rPr>
-        <w:t xml:space="preserve">Criar </w:t>
-      </w:r>
-      <w:proofErr w:type="gramStart"/>
-      <w:r>
-        <w:rPr>
-          <w:rFonts w:ascii="Cambria" w:hAnsi="Cambria"/>
-        </w:rPr>
-        <w:t>cadastro(</w:t>
-      </w:r>
-      <w:proofErr w:type="gramEnd"/>
-      <w:r>
-        <w:rPr>
-          <w:rFonts w:ascii="Cambria" w:hAnsi="Cambria"/>
-        </w:rPr>
-        <w:t>Usuário)</w:t>
+        <w:t>CSU01 – Criar cadastro</w:t>
       </w:r>
     </w:p>
     <w:p>
@@ -1033,38 +830,7 @@
           <w:rFonts w:ascii="Cambria" w:hAnsi="Cambria"/>
         </w:rPr>
         <w:tab/>
-      </w:r>
-      <w:r>
-        <w:rPr>
-          <w:rFonts w:ascii="Cambria" w:hAnsi="Cambria"/>
-        </w:rPr>
-        <w:t xml:space="preserve">CSU02 – Efetuar </w:t>
-      </w:r>
-      <w:proofErr w:type="gramStart"/>
-      <w:r>
-        <w:rPr>
-          <w:rFonts w:ascii="Cambria" w:hAnsi="Cambria"/>
-        </w:rPr>
-        <w:t>Login</w:t>
-      </w:r>
-      <w:r>
-        <w:rPr>
-          <w:rFonts w:ascii="Cambria" w:hAnsi="Cambria"/>
-        </w:rPr>
-        <w:t>(</w:t>
-      </w:r>
-      <w:proofErr w:type="gramEnd"/>
-      <w:r>
-        <w:rPr>
-          <w:rFonts w:ascii="Cambria" w:hAnsi="Cambria"/>
-        </w:rPr>
-        <w:t>Usuário</w:t>
-      </w:r>
-      <w:r>
-        <w:rPr>
-          <w:rFonts w:ascii="Cambria" w:hAnsi="Cambria"/>
-        </w:rPr>
-        <w:t>)</w:t>
+        <w:t>CSU02 – Efetuar Login</w:t>
       </w:r>
     </w:p>
     <w:p>
@@ -1078,37 +844,7 @@
         <w:rPr>
           <w:rFonts w:ascii="Cambria" w:hAnsi="Cambria"/>
         </w:rPr>
-        <w:t xml:space="preserve">CSU03 – </w:t>
-      </w:r>
-      <w:r>
-        <w:rPr>
-          <w:rFonts w:ascii="Cambria" w:hAnsi="Cambria"/>
-        </w:rPr>
-        <w:t>Realizar pedido</w:t>
-      </w:r>
-      <w:r>
-        <w:rPr>
-          <w:rFonts w:ascii="Cambria" w:hAnsi="Cambria"/>
-        </w:rPr>
-        <w:t xml:space="preserve"> </w:t>
-      </w:r>
-      <w:r>
-        <w:rPr>
-          <w:rFonts w:ascii="Cambria" w:hAnsi="Cambria"/>
-        </w:rPr>
-        <w:t>(</w:t>
-      </w:r>
-      <w:r>
-        <w:rPr>
-          <w:rFonts w:ascii="Cambria" w:hAnsi="Cambria"/>
-        </w:rPr>
-        <w:t>Usuário</w:t>
-      </w:r>
-      <w:r>
-        <w:rPr>
-          <w:rFonts w:ascii="Cambria" w:hAnsi="Cambria"/>
-        </w:rPr>
-        <w:t>)</w:t>
+        <w:t xml:space="preserve">CSU03 – Realizar pedido </w:t>
       </w:r>
     </w:p>
     <w:p>
@@ -1122,33 +858,7 @@
         <w:rPr>
           <w:rFonts w:ascii="Cambria" w:hAnsi="Cambria"/>
         </w:rPr>
-        <w:t>CSU04 – E</w:t>
-      </w:r>
-      <w:r>
-        <w:rPr>
-          <w:rFonts w:ascii="Cambria" w:hAnsi="Cambria"/>
-        </w:rPr>
-        <w:t xml:space="preserve">scolher forma de </w:t>
-      </w:r>
-      <w:proofErr w:type="gramStart"/>
-      <w:r>
-        <w:rPr>
-          <w:rFonts w:ascii="Cambria" w:hAnsi="Cambria"/>
-        </w:rPr>
-        <w:t>pagamento</w:t>
-      </w:r>
-      <w:r>
-        <w:rPr>
-          <w:rFonts w:ascii="Cambria" w:hAnsi="Cambria"/>
-        </w:rPr>
-        <w:t>(</w:t>
-      </w:r>
-      <w:proofErr w:type="gramEnd"/>
-      <w:r>
-        <w:rPr>
-          <w:rFonts w:ascii="Cambria" w:hAnsi="Cambria"/>
-        </w:rPr>
-        <w:t>Usuário)</w:t>
+        <w:t>CSU04 – Escolher forma de pagamento</w:t>
       </w:r>
     </w:p>
     <w:p>
@@ -1168,27 +878,7 @@
         <w:rPr>
           <w:rFonts w:ascii="Cambria" w:hAnsi="Cambria"/>
         </w:rPr>
-        <w:t xml:space="preserve">Atualizar </w:t>
-      </w:r>
-      <w:proofErr w:type="gramStart"/>
-      <w:r>
-        <w:rPr>
-          <w:rFonts w:ascii="Cambria" w:hAnsi="Cambria"/>
-        </w:rPr>
-        <w:t>Cadastro</w:t>
-      </w:r>
-      <w:r>
-        <w:rPr>
-          <w:rFonts w:ascii="Cambria" w:hAnsi="Cambria"/>
-        </w:rPr>
-        <w:t>(</w:t>
-      </w:r>
-      <w:proofErr w:type="gramEnd"/>
-      <w:r>
-        <w:rPr>
-          <w:rFonts w:ascii="Cambria" w:hAnsi="Cambria"/>
-        </w:rPr>
-        <w:t>Usuário)</w:t>
+        <w:t>Atualizar Cadastro</w:t>
       </w:r>
     </w:p>
     <w:p>
@@ -1208,27 +898,7 @@
         <w:rPr>
           <w:rFonts w:ascii="Cambria" w:hAnsi="Cambria"/>
         </w:rPr>
-        <w:t xml:space="preserve">Incluir </w:t>
-      </w:r>
-      <w:proofErr w:type="gramStart"/>
-      <w:r>
-        <w:rPr>
-          <w:rFonts w:ascii="Cambria" w:hAnsi="Cambria"/>
-        </w:rPr>
-        <w:t>Produtos</w:t>
-      </w:r>
-      <w:r>
-        <w:rPr>
-          <w:rFonts w:ascii="Cambria" w:hAnsi="Cambria"/>
-        </w:rPr>
-        <w:t>(</w:t>
-      </w:r>
-      <w:proofErr w:type="gramEnd"/>
-      <w:r>
-        <w:rPr>
-          <w:rFonts w:ascii="Cambria" w:hAnsi="Cambria"/>
-        </w:rPr>
-        <w:t>Usuário)</w:t>
+        <w:t>Incluir Produtos</w:t>
       </w:r>
     </w:p>
     <w:p>
@@ -1248,27 +918,7 @@
         <w:rPr>
           <w:rFonts w:ascii="Cambria" w:hAnsi="Cambria"/>
         </w:rPr>
-        <w:t xml:space="preserve">Excluir </w:t>
-      </w:r>
-      <w:proofErr w:type="gramStart"/>
-      <w:r>
-        <w:rPr>
-          <w:rFonts w:ascii="Cambria" w:hAnsi="Cambria"/>
-        </w:rPr>
-        <w:t>Produtos</w:t>
-      </w:r>
-      <w:r>
-        <w:rPr>
-          <w:rFonts w:ascii="Cambria" w:hAnsi="Cambria"/>
-        </w:rPr>
-        <w:t>(</w:t>
-      </w:r>
-      <w:proofErr w:type="gramEnd"/>
-      <w:r>
-        <w:rPr>
-          <w:rFonts w:ascii="Cambria" w:hAnsi="Cambria"/>
-        </w:rPr>
-        <w:t>Usuário)</w:t>
+        <w:t>Excluir Produtos</w:t>
       </w:r>
     </w:p>
     <w:p>
@@ -1282,33 +932,25 @@
         <w:rPr>
           <w:rFonts w:ascii="Cambria" w:hAnsi="Cambria"/>
         </w:rPr>
-        <w:t xml:space="preserve">CSU08 – </w:t>
-      </w:r>
-      <w:r>
-        <w:rPr>
-          <w:rFonts w:ascii="Cambria" w:hAnsi="Cambria"/>
-        </w:rPr>
-        <w:t xml:space="preserve">Editar </w:t>
-      </w:r>
-      <w:proofErr w:type="gramStart"/>
-      <w:r>
-        <w:rPr>
-          <w:rFonts w:ascii="Cambria" w:hAnsi="Cambria"/>
-        </w:rPr>
-        <w:t>Produtos</w:t>
-      </w:r>
-      <w:r>
-        <w:rPr>
-          <w:rFonts w:ascii="Cambria" w:hAnsi="Cambria"/>
-        </w:rPr>
-        <w:t>(</w:t>
-      </w:r>
-      <w:proofErr w:type="gramEnd"/>
-      <w:r>
-        <w:rPr>
-          <w:rFonts w:ascii="Cambria" w:hAnsi="Cambria"/>
-        </w:rPr>
-        <w:t>Usuário)</w:t>
+        <w:t>CSU0</w:t>
+      </w:r>
+      <w:r>
+        <w:rPr>
+          <w:rFonts w:ascii="Cambria" w:hAnsi="Cambria"/>
+        </w:rPr>
+        <w:t>8</w:t>
+      </w:r>
+      <w:r>
+        <w:rPr>
+          <w:rFonts w:ascii="Cambria" w:hAnsi="Cambria"/>
+        </w:rPr>
+        <w:t xml:space="preserve">– </w:t>
+      </w:r>
+      <w:r>
+        <w:rPr>
+          <w:rFonts w:ascii="Cambria" w:hAnsi="Cambria"/>
+        </w:rPr>
+        <w:t>Consultar Pedidos</w:t>
       </w:r>
     </w:p>
     <w:p>
@@ -1322,33 +964,25 @@
         <w:rPr>
           <w:rFonts w:ascii="Cambria" w:hAnsi="Cambria"/>
         </w:rPr>
-        <w:t xml:space="preserve">CSU09 – </w:t>
-      </w:r>
-      <w:r>
-        <w:rPr>
-          <w:rFonts w:ascii="Cambria" w:hAnsi="Cambria"/>
-        </w:rPr>
-        <w:t xml:space="preserve">Consultar </w:t>
-      </w:r>
-      <w:proofErr w:type="gramStart"/>
-      <w:r>
-        <w:rPr>
-          <w:rFonts w:ascii="Cambria" w:hAnsi="Cambria"/>
-        </w:rPr>
-        <w:t>Pedidos</w:t>
-      </w:r>
-      <w:r>
-        <w:rPr>
-          <w:rFonts w:ascii="Cambria" w:hAnsi="Cambria"/>
-        </w:rPr>
-        <w:t>(</w:t>
-      </w:r>
-      <w:proofErr w:type="gramEnd"/>
-      <w:r>
-        <w:rPr>
-          <w:rFonts w:ascii="Cambria" w:hAnsi="Cambria"/>
-        </w:rPr>
-        <w:t>Usuário)</w:t>
+        <w:t>CSU0</w:t>
+      </w:r>
+      <w:r>
+        <w:rPr>
+          <w:rFonts w:ascii="Cambria" w:hAnsi="Cambria"/>
+        </w:rPr>
+        <w:t>9</w:t>
+      </w:r>
+      <w:r>
+        <w:rPr>
+          <w:rFonts w:ascii="Cambria" w:hAnsi="Cambria"/>
+        </w:rPr>
+        <w:t xml:space="preserve">– </w:t>
+      </w:r>
+      <w:r>
+        <w:rPr>
+          <w:rFonts w:ascii="Cambria" w:hAnsi="Cambria"/>
+        </w:rPr>
+        <w:t>Adicionar Descrição</w:t>
       </w:r>
     </w:p>
     <w:p>
@@ -1362,33 +996,25 @@
         <w:rPr>
           <w:rFonts w:ascii="Cambria" w:hAnsi="Cambria"/>
         </w:rPr>
-        <w:t xml:space="preserve">CSU010– </w:t>
-      </w:r>
-      <w:r>
-        <w:rPr>
-          <w:rFonts w:ascii="Cambria" w:hAnsi="Cambria"/>
-        </w:rPr>
-        <w:t xml:space="preserve">Adicionar </w:t>
-      </w:r>
-      <w:proofErr w:type="gramStart"/>
-      <w:r>
-        <w:rPr>
-          <w:rFonts w:ascii="Cambria" w:hAnsi="Cambria"/>
-        </w:rPr>
-        <w:t>Descrição</w:t>
-      </w:r>
-      <w:r>
-        <w:rPr>
-          <w:rFonts w:ascii="Cambria" w:hAnsi="Cambria"/>
-        </w:rPr>
-        <w:t>(</w:t>
-      </w:r>
-      <w:proofErr w:type="gramEnd"/>
-      <w:r>
-        <w:rPr>
-          <w:rFonts w:ascii="Cambria" w:hAnsi="Cambria"/>
-        </w:rPr>
-        <w:t>Usuário)</w:t>
+        <w:t>CSU1</w:t>
+      </w:r>
+      <w:r>
+        <w:rPr>
+          <w:rFonts w:ascii="Cambria" w:hAnsi="Cambria"/>
+        </w:rPr>
+        <w:t>0</w:t>
+      </w:r>
+      <w:r>
+        <w:rPr>
+          <w:rFonts w:ascii="Cambria" w:hAnsi="Cambria"/>
+        </w:rPr>
+        <w:t xml:space="preserve"> – </w:t>
+      </w:r>
+      <w:r>
+        <w:rPr>
+          <w:rFonts w:ascii="Cambria" w:hAnsi="Cambria"/>
+        </w:rPr>
+        <w:t xml:space="preserve">Cadastrar Produtos </w:t>
       </w:r>
     </w:p>
     <w:p>
@@ -1402,13 +1028,25 @@
         <w:rPr>
           <w:rFonts w:ascii="Cambria" w:hAnsi="Cambria"/>
         </w:rPr>
-        <w:t xml:space="preserve">CSU11 – </w:t>
-      </w:r>
-      <w:r>
-        <w:rPr>
-          <w:rFonts w:ascii="Cambria" w:hAnsi="Cambria"/>
-        </w:rPr>
-        <w:t>Cadastrar Produtos (Estabelecimento)</w:t>
+        <w:t>CSU1</w:t>
+      </w:r>
+      <w:r>
+        <w:rPr>
+          <w:rFonts w:ascii="Cambria" w:hAnsi="Cambria"/>
+        </w:rPr>
+        <w:t>1</w:t>
+      </w:r>
+      <w:r>
+        <w:rPr>
+          <w:rFonts w:ascii="Cambria" w:hAnsi="Cambria"/>
+        </w:rPr>
+        <w:t xml:space="preserve"> – </w:t>
+      </w:r>
+      <w:r>
+        <w:rPr>
+          <w:rFonts w:ascii="Cambria" w:hAnsi="Cambria"/>
+        </w:rPr>
+        <w:t xml:space="preserve">Incluir Produtos </w:t>
       </w:r>
     </w:p>
     <w:p>
@@ -1422,19 +1060,25 @@
         <w:rPr>
           <w:rFonts w:ascii="Cambria" w:hAnsi="Cambria"/>
         </w:rPr>
-        <w:t xml:space="preserve">CSU12 – </w:t>
-      </w:r>
-      <w:r>
-        <w:rPr>
-          <w:rFonts w:ascii="Cambria" w:hAnsi="Cambria"/>
-        </w:rPr>
-        <w:t xml:space="preserve">Incluir Produtos </w:t>
-      </w:r>
-      <w:r>
-        <w:rPr>
-          <w:rFonts w:ascii="Cambria" w:hAnsi="Cambria"/>
-        </w:rPr>
-        <w:t>(Estabelecimento)</w:t>
+        <w:t>CSU1</w:t>
+      </w:r>
+      <w:r>
+        <w:rPr>
+          <w:rFonts w:ascii="Cambria" w:hAnsi="Cambria"/>
+        </w:rPr>
+        <w:t>2</w:t>
+      </w:r>
+      <w:r>
+        <w:rPr>
+          <w:rFonts w:ascii="Cambria" w:hAnsi="Cambria"/>
+        </w:rPr>
+        <w:t xml:space="preserve"> – </w:t>
+      </w:r>
+      <w:r>
+        <w:rPr>
+          <w:rFonts w:ascii="Cambria" w:hAnsi="Cambria"/>
+        </w:rPr>
+        <w:t>Excluir Produtos</w:t>
       </w:r>
     </w:p>
     <w:p>
@@ -1448,59 +1092,25 @@
         <w:rPr>
           <w:rFonts w:ascii="Cambria" w:hAnsi="Cambria"/>
         </w:rPr>
-        <w:t xml:space="preserve">CSU13 – </w:t>
-      </w:r>
-      <w:r>
-        <w:rPr>
-          <w:rFonts w:ascii="Cambria" w:hAnsi="Cambria"/>
-        </w:rPr>
-        <w:t xml:space="preserve">Excluir </w:t>
-      </w:r>
-      <w:proofErr w:type="gramStart"/>
-      <w:r>
-        <w:rPr>
-          <w:rFonts w:ascii="Cambria" w:hAnsi="Cambria"/>
-        </w:rPr>
-        <w:t>Produtos</w:t>
-      </w:r>
-      <w:r>
-        <w:rPr>
-          <w:rFonts w:ascii="Cambria" w:hAnsi="Cambria"/>
-        </w:rPr>
-        <w:t>(</w:t>
-      </w:r>
-      <w:proofErr w:type="gramEnd"/>
-      <w:r>
-        <w:rPr>
-          <w:rFonts w:ascii="Cambria" w:hAnsi="Cambria"/>
-        </w:rPr>
-        <w:t>Estabelecimento)</w:t>
-      </w:r>
-    </w:p>
-    <w:p>
-      <w:pPr>
-        <w:ind w:firstLine="708"/>
-        <w:rPr>
-          <w:rFonts w:ascii="Cambria" w:hAnsi="Cambria"/>
-        </w:rPr>
-      </w:pPr>
-      <w:r>
-        <w:rPr>
-          <w:rFonts w:ascii="Cambria" w:hAnsi="Cambria"/>
-        </w:rPr>
-        <w:t xml:space="preserve">CSU14 – </w:t>
+        <w:t>CSU1</w:t>
+      </w:r>
+      <w:r>
+        <w:rPr>
+          <w:rFonts w:ascii="Cambria" w:hAnsi="Cambria"/>
+        </w:rPr>
+        <w:t>3</w:t>
+      </w:r>
+      <w:r>
+        <w:rPr>
+          <w:rFonts w:ascii="Cambria" w:hAnsi="Cambria"/>
+        </w:rPr>
+        <w:t xml:space="preserve"> – </w:t>
       </w:r>
       <w:r>
         <w:rPr>
           <w:rFonts w:ascii="Cambria" w:hAnsi="Cambria"/>
         </w:rPr>
         <w:t xml:space="preserve">Editar Produtos </w:t>
-      </w:r>
-      <w:r>
-        <w:rPr>
-          <w:rFonts w:ascii="Cambria" w:hAnsi="Cambria"/>
-        </w:rPr>
-        <w:t>(Estabelecimento)</w:t>
       </w:r>
     </w:p>
     <w:p>
@@ -1525,21 +1135,13 @@
         <w:rPr>
           <w:rFonts w:ascii="Cambria" w:hAnsi="Cambria"/>
         </w:rPr>
-        <w:t xml:space="preserve">5 -Consultar </w:t>
-      </w:r>
-      <w:proofErr w:type="gramStart"/>
-      <w:r>
-        <w:rPr>
-          <w:rFonts w:ascii="Cambria" w:hAnsi="Cambria"/>
-        </w:rPr>
-        <w:t>Produtos(</w:t>
-      </w:r>
-      <w:proofErr w:type="gramEnd"/>
-      <w:r>
-        <w:rPr>
-          <w:rFonts w:ascii="Cambria" w:hAnsi="Cambria"/>
-        </w:rPr>
-        <w:t>Estabelecimento)</w:t>
+        <w:t>4</w:t>
+      </w:r>
+      <w:r>
+        <w:rPr>
+          <w:rFonts w:ascii="Cambria" w:hAnsi="Cambria"/>
+        </w:rPr>
+        <w:t xml:space="preserve"> -Consultar Produtos</w:t>
       </w:r>
     </w:p>
     <w:p>
@@ -1558,27 +1160,19 @@
         <w:rPr>
           <w:rFonts w:ascii="Cambria" w:hAnsi="Cambria"/>
         </w:rPr>
-        <w:t>CSU14</w:t>
-      </w:r>
-      <w:r>
-        <w:rPr>
-          <w:rFonts w:ascii="Cambria" w:hAnsi="Cambria"/>
-        </w:rPr>
-        <w:t xml:space="preserve"> – Gerenciar </w:t>
-      </w:r>
-      <w:proofErr w:type="gramStart"/>
-      <w:r>
-        <w:rPr>
-          <w:rFonts w:ascii="Cambria" w:hAnsi="Cambria"/>
-        </w:rPr>
-        <w:t>Usuário(</w:t>
-      </w:r>
-      <w:proofErr w:type="gramEnd"/>
-      <w:r>
-        <w:rPr>
-          <w:rFonts w:ascii="Cambria" w:hAnsi="Cambria"/>
-        </w:rPr>
-        <w:t>Administrador)</w:t>
+        <w:t>CSU1</w:t>
+      </w:r>
+      <w:r>
+        <w:rPr>
+          <w:rFonts w:ascii="Cambria" w:hAnsi="Cambria"/>
+        </w:rPr>
+        <w:t>5</w:t>
+      </w:r>
+      <w:r>
+        <w:rPr>
+          <w:rFonts w:ascii="Cambria" w:hAnsi="Cambria"/>
+        </w:rPr>
+        <w:t xml:space="preserve"> – Gerenciar Usuário</w:t>
       </w:r>
     </w:p>
     <w:p>
@@ -1597,33 +1191,19 @@
         <w:rPr>
           <w:rFonts w:ascii="Cambria" w:hAnsi="Cambria"/>
         </w:rPr>
-        <w:t>CSU14</w:t>
-      </w:r>
-      <w:r>
-        <w:rPr>
-          <w:rFonts w:ascii="Cambria" w:hAnsi="Cambria"/>
-        </w:rPr>
-        <w:t xml:space="preserve"> – Gerenciar </w:t>
-      </w:r>
-      <w:proofErr w:type="gramStart"/>
-      <w:r>
-        <w:rPr>
-          <w:rFonts w:ascii="Cambria" w:hAnsi="Cambria"/>
-        </w:rPr>
-        <w:t>Estabelecimento</w:t>
-      </w:r>
-      <w:r>
-        <w:rPr>
-          <w:rFonts w:ascii="Cambria" w:hAnsi="Cambria"/>
-        </w:rPr>
-        <w:t>(</w:t>
-      </w:r>
-      <w:proofErr w:type="gramEnd"/>
-      <w:r>
-        <w:rPr>
-          <w:rFonts w:ascii="Cambria" w:hAnsi="Cambria"/>
-        </w:rPr>
-        <w:t>Administrador)</w:t>
+        <w:t>CSU1</w:t>
+      </w:r>
+      <w:r>
+        <w:rPr>
+          <w:rFonts w:ascii="Cambria" w:hAnsi="Cambria"/>
+        </w:rPr>
+        <w:t>6</w:t>
+      </w:r>
+      <w:r>
+        <w:rPr>
+          <w:rFonts w:ascii="Cambria" w:hAnsi="Cambria"/>
+        </w:rPr>
+        <w:t xml:space="preserve"> – Gerenciar Estabelecimento</w:t>
       </w:r>
     </w:p>
     <w:p>
@@ -1642,33 +1222,19 @@
         <w:rPr>
           <w:rFonts w:ascii="Cambria" w:hAnsi="Cambria"/>
         </w:rPr>
-        <w:t>CSU14</w:t>
-      </w:r>
-      <w:r>
-        <w:rPr>
-          <w:rFonts w:ascii="Cambria" w:hAnsi="Cambria"/>
-        </w:rPr>
-        <w:t xml:space="preserve"> – Criar Usuário e </w:t>
-      </w:r>
-      <w:proofErr w:type="gramStart"/>
-      <w:r>
-        <w:rPr>
-          <w:rFonts w:ascii="Cambria" w:hAnsi="Cambria"/>
-        </w:rPr>
-        <w:t>Estabelecimento</w:t>
-      </w:r>
-      <w:r>
-        <w:rPr>
-          <w:rFonts w:ascii="Cambria" w:hAnsi="Cambria"/>
-        </w:rPr>
-        <w:t>(</w:t>
-      </w:r>
-      <w:proofErr w:type="gramEnd"/>
-      <w:r>
-        <w:rPr>
-          <w:rFonts w:ascii="Cambria" w:hAnsi="Cambria"/>
-        </w:rPr>
-        <w:t>Administrador)</w:t>
+        <w:t>CSU1</w:t>
+      </w:r>
+      <w:r>
+        <w:rPr>
+          <w:rFonts w:ascii="Cambria" w:hAnsi="Cambria"/>
+        </w:rPr>
+        <w:t>7</w:t>
+      </w:r>
+      <w:r>
+        <w:rPr>
+          <w:rFonts w:ascii="Cambria" w:hAnsi="Cambria"/>
+        </w:rPr>
+        <w:t xml:space="preserve"> – Criar Usuário e Estabelecimento</w:t>
       </w:r>
     </w:p>
     <w:p>
@@ -1687,39 +1253,19 @@
         <w:rPr>
           <w:rFonts w:ascii="Cambria" w:hAnsi="Cambria"/>
         </w:rPr>
-        <w:t>CSU14</w:t>
-      </w:r>
-      <w:r>
-        <w:rPr>
-          <w:rFonts w:ascii="Cambria" w:hAnsi="Cambria"/>
-        </w:rPr>
-        <w:t xml:space="preserve"> – Editar </w:t>
-      </w:r>
-      <w:r>
-        <w:rPr>
-          <w:rFonts w:ascii="Cambria" w:hAnsi="Cambria"/>
-        </w:rPr>
-        <w:t xml:space="preserve">Usuário e </w:t>
-      </w:r>
-      <w:proofErr w:type="gramStart"/>
-      <w:r>
-        <w:rPr>
-          <w:rFonts w:ascii="Cambria" w:hAnsi="Cambria"/>
-        </w:rPr>
-        <w:t>Estabelecimento(</w:t>
-      </w:r>
-      <w:proofErr w:type="gramEnd"/>
-      <w:r>
-        <w:rPr>
-          <w:rFonts w:ascii="Cambria" w:hAnsi="Cambria"/>
-        </w:rPr>
-        <w:t>Administrador)</w:t>
-      </w:r>
-      <w:r>
-        <w:rPr>
-          <w:rFonts w:ascii="Cambria" w:hAnsi="Cambria"/>
-        </w:rPr>
-        <w:t xml:space="preserve"> </w:t>
+        <w:t>CSU1</w:t>
+      </w:r>
+      <w:r>
+        <w:rPr>
+          <w:rFonts w:ascii="Cambria" w:hAnsi="Cambria"/>
+        </w:rPr>
+        <w:t>8</w:t>
+      </w:r>
+      <w:r>
+        <w:rPr>
+          <w:rFonts w:ascii="Cambria" w:hAnsi="Cambria"/>
+        </w:rPr>
+        <w:t xml:space="preserve"> – Editar Usuário e Estabelecimento </w:t>
       </w:r>
     </w:p>
     <w:p>
@@ -1741,33 +1287,19 @@
         <w:rPr>
           <w:rFonts w:ascii="Cambria" w:hAnsi="Cambria"/>
         </w:rPr>
-        <w:t>CSU14</w:t>
-      </w:r>
-      <w:r>
-        <w:rPr>
-          <w:rFonts w:ascii="Cambria" w:hAnsi="Cambria"/>
-        </w:rPr>
-        <w:t xml:space="preserve"> – Consultar </w:t>
-      </w:r>
-      <w:r>
-        <w:rPr>
-          <w:rFonts w:ascii="Cambria" w:hAnsi="Cambria"/>
-        </w:rPr>
-        <w:t xml:space="preserve">Usuário e </w:t>
-      </w:r>
-      <w:proofErr w:type="gramStart"/>
-      <w:r>
-        <w:rPr>
-          <w:rFonts w:ascii="Cambria" w:hAnsi="Cambria"/>
-        </w:rPr>
-        <w:t>Estabelecimento(</w:t>
-      </w:r>
-      <w:proofErr w:type="gramEnd"/>
-      <w:r>
-        <w:rPr>
-          <w:rFonts w:ascii="Cambria" w:hAnsi="Cambria"/>
-        </w:rPr>
-        <w:t>Administrador)</w:t>
+        <w:t>CSU</w:t>
+      </w:r>
+      <w:r>
+        <w:rPr>
+          <w:rFonts w:ascii="Cambria" w:hAnsi="Cambria"/>
+        </w:rPr>
+        <w:t>19</w:t>
+      </w:r>
+      <w:r>
+        <w:rPr>
+          <w:rFonts w:ascii="Cambria" w:hAnsi="Cambria"/>
+        </w:rPr>
+        <w:t xml:space="preserve"> – Consultar Usuário e Estabelecimento</w:t>
       </w:r>
     </w:p>
     <w:p>
@@ -1786,62 +1318,70 @@
         <w:rPr>
           <w:rFonts w:ascii="Cambria" w:hAnsi="Cambria"/>
         </w:rPr>
-        <w:t>CSU14</w:t>
-      </w:r>
-      <w:r>
-        <w:rPr>
-          <w:rFonts w:ascii="Cambria" w:hAnsi="Cambria"/>
-        </w:rPr>
-        <w:t xml:space="preserve"> – Excluir </w:t>
-      </w:r>
-      <w:r>
-        <w:rPr>
-          <w:rFonts w:ascii="Cambria" w:hAnsi="Cambria"/>
-        </w:rPr>
-        <w:t xml:space="preserve">Usuário e </w:t>
-      </w:r>
-      <w:proofErr w:type="gramStart"/>
-      <w:r>
-        <w:rPr>
-          <w:rFonts w:ascii="Cambria" w:hAnsi="Cambria"/>
-        </w:rPr>
-        <w:t>Estabelecimento(</w:t>
-      </w:r>
-      <w:proofErr w:type="gramEnd"/>
-      <w:r>
-        <w:rPr>
-          <w:rFonts w:ascii="Cambria" w:hAnsi="Cambria"/>
-        </w:rPr>
-        <w:t>Administrador)</w:t>
+        <w:t>CSU</w:t>
+      </w:r>
+      <w:r>
+        <w:rPr>
+          <w:rFonts w:ascii="Cambria" w:hAnsi="Cambria"/>
+        </w:rPr>
+        <w:t>2</w:t>
+      </w:r>
+      <w:r>
+        <w:rPr>
+          <w:rFonts w:ascii="Cambria" w:hAnsi="Cambria"/>
+        </w:rPr>
+        <w:t>0</w:t>
+      </w:r>
+      <w:r>
+        <w:rPr>
+          <w:rFonts w:ascii="Cambria" w:hAnsi="Cambria"/>
+        </w:rPr>
+        <w:t xml:space="preserve"> – Excluir Usuário e Estabelecimento</w:t>
       </w:r>
     </w:p>
     <w:p>
       <w:pPr>
         <w:spacing w:after="0" w:line="259" w:lineRule="auto"/>
-        <w:ind w:left="311" w:right="-241" w:firstLine="0"/>
+        <w:ind w:left="0" w:right="-241" w:firstLine="0"/>
         <w:jc w:val="left"/>
       </w:pPr>
     </w:p>
     <w:p>
       <w:pPr>
-        <w:spacing w:after="0" w:line="259" w:lineRule="auto"/>
-        <w:ind w:left="311" w:right="-241" w:firstLine="0"/>
-        <w:jc w:val="left"/>
-      </w:pPr>
-    </w:p>
-    <w:p>
-      <w:pPr>
         <w:rPr>
           <w:rFonts w:ascii="Cambria" w:hAnsi="Cambria"/>
           <w:b/>
         </w:rPr>
       </w:pPr>
-      <w:r>
+      <w:bookmarkStart w:id="1" w:name="_Hlk153395265"/>
+    </w:p>
+    <w:p>
+      <w:pPr>
         <w:rPr>
           <w:rFonts w:ascii="Cambria" w:hAnsi="Cambria"/>
           <w:b/>
         </w:rPr>
-        <w:t>CSU01 – Efetuar login</w:t>
+      </w:pPr>
+      <w:r>
+        <w:rPr>
+          <w:rFonts w:ascii="Cambria" w:hAnsi="Cambria"/>
+          <w:b/>
+        </w:rPr>
+        <w:t>CSU0</w:t>
+      </w:r>
+      <w:r>
+        <w:rPr>
+          <w:rFonts w:ascii="Cambria" w:hAnsi="Cambria"/>
+          <w:b/>
+        </w:rPr>
+        <w:t>2</w:t>
+      </w:r>
+      <w:r>
+        <w:rPr>
+          <w:rFonts w:ascii="Cambria" w:hAnsi="Cambria"/>
+          <w:b/>
+        </w:rPr>
+        <w:t xml:space="preserve"> – Efetuar login</w:t>
       </w:r>
     </w:p>
     <w:tbl>
@@ -1880,18 +1420,16 @@
                 <w:b/>
                 <w:sz w:val="18"/>
               </w:rPr>
-              <w:t xml:space="preserve">Caso de </w:t>
-            </w:r>
-            <w:proofErr w:type="gramStart"/>
+              <w:t xml:space="preserve">Caso de Uso </w:t>
+            </w:r>
             <w:r>
               <w:rPr>
                 <w:rFonts w:ascii="Cambria" w:hAnsi="Cambria"/>
                 <w:b/>
                 <w:sz w:val="18"/>
               </w:rPr>
-              <w:t>Uso  1</w:t>
-            </w:r>
-            <w:proofErr w:type="gramEnd"/>
+              <w:t>2</w:t>
+            </w:r>
           </w:p>
         </w:tc>
         <w:tc>
@@ -1909,8 +1447,10 @@
             <w:r>
               <w:rPr>
                 <w:rFonts w:ascii="Cambria" w:hAnsi="Cambria"/>
-              </w:rPr>
-              <w:t>Criar cadastro</w:t>
+                <w:b/>
+                <w:sz w:val="18"/>
+              </w:rPr>
+              <w:t>Efetuar Login</w:t>
             </w:r>
           </w:p>
         </w:tc>
@@ -1952,21 +1492,21 @@
                 <w:rFonts w:ascii="Cambria" w:hAnsi="Cambria"/>
                 <w:sz w:val="18"/>
               </w:rPr>
-              <w:t>Tem por objetivo</w:t>
-            </w:r>
-            <w:r>
-              <w:rPr>
-                <w:rFonts w:ascii="Cambria" w:hAnsi="Cambria"/>
-                <w:sz w:val="18"/>
-              </w:rPr>
-              <w:t xml:space="preserve"> cadastrar um usuário. </w:t>
-            </w:r>
-            <w:r>
-              <w:rPr>
-                <w:rFonts w:ascii="Cambria" w:hAnsi="Cambria"/>
-                <w:sz w:val="18"/>
-              </w:rPr>
-              <w:t xml:space="preserve"> </w:t>
+              <w:t>Tem por objetivo oferecer segurança de acesso a ferramenta, permitindo acesso apenas por usuários</w:t>
+            </w:r>
+            <w:r>
+              <w:rPr>
+                <w:rFonts w:ascii="Cambria" w:hAnsi="Cambria"/>
+                <w:sz w:val="18"/>
+              </w:rPr>
+              <w:t xml:space="preserve">, administradores ou estabelecimentos já </w:t>
+            </w:r>
+            <w:r>
+              <w:rPr>
+                <w:rFonts w:ascii="Cambria" w:hAnsi="Cambria"/>
+                <w:sz w:val="18"/>
+              </w:rPr>
+              <w:t>cadastrados.</w:t>
             </w:r>
           </w:p>
         </w:tc>
@@ -2015,7 +1555,7 @@
                 <w:rFonts w:ascii="Cambria" w:hAnsi="Cambria"/>
                 <w:sz w:val="18"/>
               </w:rPr>
-              <w:t>/Estabelecimento</w:t>
+              <w:t xml:space="preserve">\Estabelecimento </w:t>
             </w:r>
           </w:p>
         </w:tc>
@@ -2057,7 +1597,42 @@
                 <w:rFonts w:ascii="Cambria" w:hAnsi="Cambria"/>
                 <w:sz w:val="18"/>
               </w:rPr>
-              <w:t>O novo usuário não pode estar cadastrado</w:t>
+              <w:t>Usuário</w:t>
+            </w:r>
+            <w:r>
+              <w:rPr>
+                <w:rFonts w:ascii="Cambria" w:hAnsi="Cambria"/>
+                <w:sz w:val="18"/>
+              </w:rPr>
+              <w:t>, a</w:t>
+            </w:r>
+            <w:r>
+              <w:rPr>
+                <w:rFonts w:ascii="Cambria" w:hAnsi="Cambria"/>
+                <w:sz w:val="18"/>
+              </w:rPr>
+              <w:t>dministrador</w:t>
+            </w:r>
+            <w:r>
+              <w:rPr>
+                <w:rFonts w:ascii="Cambria" w:hAnsi="Cambria"/>
+                <w:sz w:val="18"/>
+              </w:rPr>
+              <w:t xml:space="preserve"> ou e</w:t>
+            </w:r>
+            <w:r>
+              <w:rPr>
+                <w:rFonts w:ascii="Cambria" w:hAnsi="Cambria"/>
+                <w:sz w:val="18"/>
+              </w:rPr>
+              <w:t>stabelecimento</w:t>
+            </w:r>
+            <w:r>
+              <w:rPr>
+                <w:rFonts w:ascii="Cambria" w:hAnsi="Cambria"/>
+                <w:sz w:val="18"/>
+              </w:rPr>
+              <w:t xml:space="preserve"> estar cadastrado</w:t>
             </w:r>
           </w:p>
         </w:tc>
@@ -2087,28 +1662,7 @@
             <w:pPr>
               <w:numPr>
                 <w:ilvl w:val="0"/>
-                <w:numId w:val="3"/>
-              </w:numPr>
-              <w:spacing w:after="200" w:line="240" w:lineRule="auto"/>
-              <w:jc w:val="left"/>
-              <w:rPr>
-                <w:rFonts w:ascii="Cambria" w:hAnsi="Cambria"/>
-                <w:sz w:val="18"/>
-              </w:rPr>
-            </w:pPr>
-            <w:r>
-              <w:rPr>
-                <w:rFonts w:ascii="Cambria" w:hAnsi="Cambria"/>
-                <w:sz w:val="18"/>
-              </w:rPr>
-              <w:t>Administrador começa novo cadastro de usuário;</w:t>
-            </w:r>
-          </w:p>
-          <w:p>
-            <w:pPr>
-              <w:numPr>
-                <w:ilvl w:val="0"/>
-                <w:numId w:val="3"/>
+                <w:numId w:val="5"/>
               </w:numPr>
               <w:spacing w:after="200" w:line="360" w:lineRule="auto"/>
               <w:contextualSpacing/>
@@ -2118,21 +1672,19 @@
                 <w:sz w:val="18"/>
               </w:rPr>
             </w:pPr>
-            <w:bookmarkStart w:id="1" w:name="_GoBack"/>
-            <w:bookmarkEnd w:id="1"/>
-            <w:r>
-              <w:rPr>
-                <w:rFonts w:ascii="Cambria" w:hAnsi="Cambria"/>
-                <w:sz w:val="18"/>
-              </w:rPr>
-              <w:t>O sistema verifica informações do usuário utilizando o UC Gerenciar Usuário;</w:t>
+            <w:r>
+              <w:rPr>
+                <w:rFonts w:ascii="Cambria" w:hAnsi="Cambria"/>
+                <w:sz w:val="18"/>
+              </w:rPr>
+              <w:t>O usuário entra com dados para login;</w:t>
             </w:r>
           </w:p>
           <w:p>
             <w:pPr>
               <w:numPr>
                 <w:ilvl w:val="0"/>
-                <w:numId w:val="3"/>
+                <w:numId w:val="5"/>
               </w:numPr>
               <w:spacing w:after="200" w:line="360" w:lineRule="auto"/>
               <w:contextualSpacing/>
@@ -2147,7 +1699,407 @@
                 <w:rFonts w:ascii="Cambria" w:hAnsi="Cambria"/>
                 <w:sz w:val="18"/>
               </w:rPr>
+              <w:t>O sistema verifica informações do usuário utilizando o UC Gerenciar Usuário;</w:t>
+            </w:r>
+          </w:p>
+          <w:p>
+            <w:pPr>
+              <w:numPr>
+                <w:ilvl w:val="0"/>
+                <w:numId w:val="5"/>
+              </w:numPr>
+              <w:spacing w:after="200" w:line="360" w:lineRule="auto"/>
+              <w:contextualSpacing/>
+              <w:jc w:val="left"/>
+              <w:rPr>
+                <w:rFonts w:ascii="Cambria" w:hAnsi="Cambria"/>
+                <w:sz w:val="18"/>
+              </w:rPr>
+            </w:pPr>
+            <w:r>
+              <w:rPr>
+                <w:rFonts w:ascii="Cambria" w:hAnsi="Cambria"/>
+                <w:sz w:val="18"/>
+              </w:rPr>
               <w:t>O sistema inicia sessão relacionada ao usuário;</w:t>
+            </w:r>
+          </w:p>
+        </w:tc>
+      </w:tr>
+      <w:bookmarkEnd w:id="1"/>
+    </w:tbl>
+    <w:p/>
+    <w:p>
+      <w:pPr>
+        <w:rPr>
+          <w:rFonts w:ascii="Cambria" w:hAnsi="Cambria"/>
+          <w:b/>
+        </w:rPr>
+      </w:pPr>
+      <w:r>
+        <w:lastRenderedPageBreak/>
+        <w:tab/>
+      </w:r>
+      <w:r>
+        <w:rPr>
+          <w:rFonts w:ascii="Cambria" w:hAnsi="Cambria"/>
+          <w:b/>
+        </w:rPr>
+        <w:t>CSU04 – Escolher forma de pagamento</w:t>
+      </w:r>
+    </w:p>
+    <w:tbl>
+      <w:tblPr>
+        <w:tblW w:w="0" w:type="auto"/>
+        <w:tblBorders>
+          <w:top w:val="single" w:sz="4" w:space="0" w:color="000000"/>
+          <w:left w:val="single" w:sz="4" w:space="0" w:color="000000"/>
+          <w:bottom w:val="single" w:sz="4" w:space="0" w:color="000000"/>
+          <w:right w:val="single" w:sz="4" w:space="0" w:color="000000"/>
+          <w:insideH w:val="single" w:sz="4" w:space="0" w:color="000000"/>
+          <w:insideV w:val="single" w:sz="4" w:space="0" w:color="000000"/>
+        </w:tblBorders>
+        <w:tblLook w:val="04A0" w:firstRow="1" w:lastRow="0" w:firstColumn="1" w:lastColumn="0" w:noHBand="0" w:noVBand="1"/>
+      </w:tblPr>
+      <w:tblGrid>
+        <w:gridCol w:w="3085"/>
+        <w:gridCol w:w="5559"/>
+      </w:tblGrid>
+      <w:tr>
+        <w:tc>
+          <w:tcPr>
+            <w:tcW w:w="3085" w:type="dxa"/>
+          </w:tcPr>
+          <w:p>
+            <w:pPr>
+              <w:rPr>
+                <w:rFonts w:ascii="Cambria" w:hAnsi="Cambria"/>
+                <w:b/>
+                <w:sz w:val="18"/>
+              </w:rPr>
+            </w:pPr>
+            <w:r>
+              <w:rPr>
+                <w:rFonts w:ascii="Cambria" w:hAnsi="Cambria"/>
+                <w:b/>
+                <w:sz w:val="18"/>
+              </w:rPr>
+              <w:t xml:space="preserve">Caso de Uso </w:t>
+            </w:r>
+            <w:r>
+              <w:rPr>
+                <w:rFonts w:ascii="Cambria" w:hAnsi="Cambria"/>
+                <w:b/>
+                <w:sz w:val="18"/>
+              </w:rPr>
+              <w:t>4</w:t>
+            </w:r>
+          </w:p>
+        </w:tc>
+        <w:tc>
+          <w:tcPr>
+            <w:tcW w:w="5559" w:type="dxa"/>
+          </w:tcPr>
+          <w:p>
+            <w:pPr>
+              <w:rPr>
+                <w:rFonts w:ascii="Cambria" w:hAnsi="Cambria"/>
+                <w:b/>
+                <w:sz w:val="18"/>
+              </w:rPr>
+            </w:pPr>
+            <w:r>
+              <w:rPr>
+                <w:rFonts w:ascii="Cambria" w:hAnsi="Cambria"/>
+                <w:b/>
+                <w:sz w:val="18"/>
+              </w:rPr>
+              <w:t>Escolher forma de pagamento</w:t>
+            </w:r>
+          </w:p>
+        </w:tc>
+      </w:tr>
+      <w:tr>
+        <w:tc>
+          <w:tcPr>
+            <w:tcW w:w="3085" w:type="dxa"/>
+          </w:tcPr>
+          <w:p>
+            <w:pPr>
+              <w:rPr>
+                <w:rFonts w:ascii="Cambria" w:hAnsi="Cambria"/>
+                <w:sz w:val="18"/>
+              </w:rPr>
+            </w:pPr>
+            <w:r>
+              <w:rPr>
+                <w:rFonts w:ascii="Cambria" w:hAnsi="Cambria"/>
+                <w:sz w:val="18"/>
+              </w:rPr>
+              <w:t>Objetivo</w:t>
+            </w:r>
+          </w:p>
+        </w:tc>
+        <w:tc>
+          <w:tcPr>
+            <w:tcW w:w="5559" w:type="dxa"/>
+          </w:tcPr>
+          <w:p>
+            <w:pPr>
+              <w:rPr>
+                <w:rFonts w:ascii="Cambria" w:hAnsi="Cambria"/>
+                <w:sz w:val="18"/>
+              </w:rPr>
+            </w:pPr>
+            <w:r>
+              <w:rPr>
+                <w:rFonts w:ascii="Cambria" w:hAnsi="Cambria"/>
+                <w:sz w:val="18"/>
+              </w:rPr>
+              <w:t xml:space="preserve">Tem por objetivo </w:t>
+            </w:r>
+            <w:r>
+              <w:rPr>
+                <w:rFonts w:ascii="Cambria" w:hAnsi="Cambria"/>
+                <w:sz w:val="18"/>
+              </w:rPr>
+              <w:t xml:space="preserve">fornecer </w:t>
+            </w:r>
+            <w:r>
+              <w:rPr>
+                <w:rFonts w:ascii="Cambria" w:hAnsi="Cambria"/>
+                <w:sz w:val="18"/>
+              </w:rPr>
+              <w:t>ao usuário opções de forma de pagamento</w:t>
+            </w:r>
+          </w:p>
+        </w:tc>
+      </w:tr>
+      <w:tr>
+        <w:tc>
+          <w:tcPr>
+            <w:tcW w:w="3085" w:type="dxa"/>
+          </w:tcPr>
+          <w:p>
+            <w:pPr>
+              <w:rPr>
+                <w:rFonts w:ascii="Cambria" w:hAnsi="Cambria"/>
+                <w:sz w:val="18"/>
+              </w:rPr>
+            </w:pPr>
+            <w:r>
+              <w:rPr>
+                <w:rFonts w:ascii="Cambria" w:hAnsi="Cambria"/>
+                <w:sz w:val="18"/>
+              </w:rPr>
+              <w:t>Ator</w:t>
+            </w:r>
+          </w:p>
+        </w:tc>
+        <w:tc>
+          <w:tcPr>
+            <w:tcW w:w="5559" w:type="dxa"/>
+          </w:tcPr>
+          <w:p>
+            <w:pPr>
+              <w:rPr>
+                <w:rFonts w:ascii="Cambria" w:hAnsi="Cambria"/>
+                <w:sz w:val="18"/>
+              </w:rPr>
+            </w:pPr>
+            <w:r>
+              <w:rPr>
+                <w:rFonts w:ascii="Cambria" w:hAnsi="Cambria"/>
+                <w:sz w:val="18"/>
+              </w:rPr>
+              <w:t xml:space="preserve"> Usuário</w:t>
+            </w:r>
+            <w:r>
+              <w:rPr>
+                <w:rFonts w:ascii="Cambria" w:hAnsi="Cambria"/>
+                <w:sz w:val="18"/>
+              </w:rPr>
+              <w:t xml:space="preserve"> </w:t>
+            </w:r>
+          </w:p>
+        </w:tc>
+      </w:tr>
+      <w:tr>
+        <w:tc>
+          <w:tcPr>
+            <w:tcW w:w="3085" w:type="dxa"/>
+          </w:tcPr>
+          <w:p>
+            <w:pPr>
+              <w:rPr>
+                <w:rFonts w:ascii="Cambria" w:hAnsi="Cambria"/>
+                <w:sz w:val="18"/>
+              </w:rPr>
+            </w:pPr>
+            <w:r>
+              <w:rPr>
+                <w:rFonts w:ascii="Cambria" w:hAnsi="Cambria"/>
+                <w:sz w:val="18"/>
+              </w:rPr>
+              <w:t>Pré-condições</w:t>
+            </w:r>
+          </w:p>
+        </w:tc>
+        <w:tc>
+          <w:tcPr>
+            <w:tcW w:w="5559" w:type="dxa"/>
+          </w:tcPr>
+          <w:p>
+            <w:pPr>
+              <w:rPr>
+                <w:rFonts w:ascii="Cambria" w:hAnsi="Cambria"/>
+                <w:sz w:val="18"/>
+              </w:rPr>
+            </w:pPr>
+            <w:r>
+              <w:rPr>
+                <w:rFonts w:ascii="Cambria" w:hAnsi="Cambria"/>
+                <w:sz w:val="18"/>
+              </w:rPr>
+              <w:t>Usuário</w:t>
+            </w:r>
+            <w:r>
+              <w:rPr>
+                <w:rFonts w:ascii="Cambria" w:hAnsi="Cambria"/>
+                <w:sz w:val="18"/>
+              </w:rPr>
+              <w:t xml:space="preserve"> ter realizado o pedido</w:t>
+            </w:r>
+          </w:p>
+        </w:tc>
+      </w:tr>
+      <w:tr>
+        <w:tc>
+          <w:tcPr>
+            <w:tcW w:w="8644" w:type="dxa"/>
+            <w:gridSpan w:val="2"/>
+          </w:tcPr>
+          <w:p>
+            <w:pPr>
+              <w:rPr>
+                <w:rFonts w:ascii="Cambria" w:hAnsi="Cambria"/>
+                <w:sz w:val="18"/>
+              </w:rPr>
+            </w:pPr>
+            <w:r>
+              <w:rPr>
+                <w:rFonts w:ascii="Cambria" w:hAnsi="Cambria"/>
+                <w:sz w:val="18"/>
+              </w:rPr>
+              <w:t>Cenário Principal</w:t>
+            </w:r>
+          </w:p>
+          <w:p>
+            <w:pPr>
+              <w:numPr>
+                <w:ilvl w:val="0"/>
+                <w:numId w:val="6"/>
+              </w:numPr>
+              <w:spacing w:after="200" w:line="360" w:lineRule="auto"/>
+              <w:contextualSpacing/>
+              <w:jc w:val="left"/>
+              <w:rPr>
+                <w:rFonts w:ascii="Cambria" w:hAnsi="Cambria"/>
+                <w:sz w:val="18"/>
+              </w:rPr>
+            </w:pPr>
+            <w:r>
+              <w:rPr>
+                <w:rFonts w:ascii="Cambria" w:hAnsi="Cambria"/>
+                <w:sz w:val="18"/>
+              </w:rPr>
+              <w:t>O usuário</w:t>
+            </w:r>
+            <w:r>
+              <w:rPr>
+                <w:rFonts w:ascii="Cambria" w:hAnsi="Cambria"/>
+                <w:sz w:val="18"/>
+              </w:rPr>
+              <w:t xml:space="preserve"> finaliza o pedido</w:t>
+            </w:r>
+            <w:r>
+              <w:rPr>
+                <w:rFonts w:ascii="Cambria" w:hAnsi="Cambria"/>
+                <w:sz w:val="18"/>
+              </w:rPr>
+              <w:t>;</w:t>
+            </w:r>
+          </w:p>
+          <w:p>
+            <w:pPr>
+              <w:numPr>
+                <w:ilvl w:val="0"/>
+                <w:numId w:val="6"/>
+              </w:numPr>
+              <w:spacing w:after="200" w:line="360" w:lineRule="auto"/>
+              <w:contextualSpacing/>
+              <w:jc w:val="left"/>
+              <w:rPr>
+                <w:rFonts w:ascii="Cambria" w:hAnsi="Cambria"/>
+                <w:sz w:val="18"/>
+              </w:rPr>
+            </w:pPr>
+            <w:r>
+              <w:rPr>
+                <w:rFonts w:ascii="Cambria" w:hAnsi="Cambria"/>
+                <w:sz w:val="18"/>
+              </w:rPr>
+              <w:t xml:space="preserve">O sistema </w:t>
+            </w:r>
+            <w:r>
+              <w:rPr>
+                <w:rFonts w:ascii="Cambria" w:hAnsi="Cambria"/>
+                <w:sz w:val="18"/>
+              </w:rPr>
+              <w:t>verifica o valor total do pedido e apresenta as formas de pagamento</w:t>
+            </w:r>
+            <w:r>
+              <w:rPr>
+                <w:rFonts w:ascii="Cambria" w:hAnsi="Cambria"/>
+                <w:sz w:val="18"/>
+              </w:rPr>
+              <w:t>;</w:t>
+            </w:r>
+          </w:p>
+          <w:p>
+            <w:pPr>
+              <w:numPr>
+                <w:ilvl w:val="0"/>
+                <w:numId w:val="6"/>
+              </w:numPr>
+              <w:spacing w:after="200" w:line="360" w:lineRule="auto"/>
+              <w:contextualSpacing/>
+              <w:jc w:val="left"/>
+              <w:rPr>
+                <w:rFonts w:ascii="Cambria" w:hAnsi="Cambria"/>
+                <w:sz w:val="18"/>
+              </w:rPr>
+            </w:pPr>
+            <w:r>
+              <w:rPr>
+                <w:rFonts w:ascii="Cambria" w:hAnsi="Cambria"/>
+                <w:sz w:val="18"/>
+              </w:rPr>
+              <w:t xml:space="preserve">O </w:t>
+            </w:r>
+            <w:r>
+              <w:rPr>
+                <w:rFonts w:ascii="Cambria" w:hAnsi="Cambria"/>
+                <w:sz w:val="18"/>
+              </w:rPr>
+              <w:t>usuário escolhe sua forma de pagamento</w:t>
+            </w:r>
+            <w:r>
+              <w:rPr>
+                <w:rFonts w:ascii="Cambria" w:hAnsi="Cambria"/>
+                <w:sz w:val="18"/>
+              </w:rPr>
+              <w:t>;</w:t>
             </w:r>
           </w:p>
         </w:tc>
@@ -2158,6 +2110,1998 @@
         <w:spacing w:after="0" w:line="259" w:lineRule="auto"/>
         <w:ind w:left="311" w:right="-241" w:firstLine="0"/>
         <w:jc w:val="left"/>
+      </w:pPr>
+    </w:p>
+    <w:p>
+      <w:pPr>
+        <w:rPr>
+          <w:rFonts w:ascii="Cambria" w:hAnsi="Cambria"/>
+          <w:b/>
+        </w:rPr>
+      </w:pPr>
+      <w:r>
+        <w:rPr>
+          <w:rFonts w:ascii="Cambria" w:hAnsi="Cambria"/>
+          <w:b/>
+        </w:rPr>
+        <w:t>CSU0</w:t>
+      </w:r>
+      <w:r>
+        <w:rPr>
+          <w:rFonts w:ascii="Cambria" w:hAnsi="Cambria"/>
+          <w:b/>
+        </w:rPr>
+        <w:t>6</w:t>
+      </w:r>
+      <w:r>
+        <w:rPr>
+          <w:rFonts w:ascii="Cambria" w:hAnsi="Cambria"/>
+          <w:b/>
+        </w:rPr>
+        <w:t xml:space="preserve"> – Incluir Produtos</w:t>
+      </w:r>
+    </w:p>
+    <w:tbl>
+      <w:tblPr>
+        <w:tblW w:w="0" w:type="auto"/>
+        <w:tblBorders>
+          <w:top w:val="single" w:sz="4" w:space="0" w:color="000000"/>
+          <w:left w:val="single" w:sz="4" w:space="0" w:color="000000"/>
+          <w:bottom w:val="single" w:sz="4" w:space="0" w:color="000000"/>
+          <w:right w:val="single" w:sz="4" w:space="0" w:color="000000"/>
+          <w:insideH w:val="single" w:sz="4" w:space="0" w:color="000000"/>
+          <w:insideV w:val="single" w:sz="4" w:space="0" w:color="000000"/>
+        </w:tblBorders>
+        <w:tblLook w:val="04A0" w:firstRow="1" w:lastRow="0" w:firstColumn="1" w:lastColumn="0" w:noHBand="0" w:noVBand="1"/>
+      </w:tblPr>
+      <w:tblGrid>
+        <w:gridCol w:w="3085"/>
+        <w:gridCol w:w="5559"/>
+      </w:tblGrid>
+      <w:tr>
+        <w:tc>
+          <w:tcPr>
+            <w:tcW w:w="3085" w:type="dxa"/>
+          </w:tcPr>
+          <w:p>
+            <w:pPr>
+              <w:rPr>
+                <w:rFonts w:ascii="Cambria" w:hAnsi="Cambria"/>
+                <w:b/>
+                <w:sz w:val="18"/>
+              </w:rPr>
+            </w:pPr>
+            <w:r>
+              <w:rPr>
+                <w:rFonts w:ascii="Cambria" w:hAnsi="Cambria"/>
+                <w:b/>
+                <w:sz w:val="18"/>
+              </w:rPr>
+              <w:t xml:space="preserve">Caso de Uso </w:t>
+            </w:r>
+            <w:r>
+              <w:rPr>
+                <w:rFonts w:ascii="Cambria" w:hAnsi="Cambria"/>
+                <w:b/>
+                <w:sz w:val="18"/>
+              </w:rPr>
+              <w:t>6</w:t>
+            </w:r>
+          </w:p>
+        </w:tc>
+        <w:tc>
+          <w:tcPr>
+            <w:tcW w:w="5559" w:type="dxa"/>
+          </w:tcPr>
+          <w:p>
+            <w:pPr>
+              <w:rPr>
+                <w:rFonts w:ascii="Cambria" w:hAnsi="Cambria"/>
+                <w:b/>
+                <w:sz w:val="18"/>
+              </w:rPr>
+            </w:pPr>
+            <w:r>
+              <w:rPr>
+                <w:rFonts w:ascii="Cambria" w:hAnsi="Cambria"/>
+                <w:b/>
+                <w:sz w:val="18"/>
+              </w:rPr>
+              <w:t>Escolher forma de pagamento</w:t>
+            </w:r>
+          </w:p>
+        </w:tc>
+      </w:tr>
+      <w:tr>
+        <w:tc>
+          <w:tcPr>
+            <w:tcW w:w="3085" w:type="dxa"/>
+          </w:tcPr>
+          <w:p>
+            <w:pPr>
+              <w:rPr>
+                <w:rFonts w:ascii="Cambria" w:hAnsi="Cambria"/>
+                <w:sz w:val="18"/>
+              </w:rPr>
+            </w:pPr>
+            <w:r>
+              <w:rPr>
+                <w:rFonts w:ascii="Cambria" w:hAnsi="Cambria"/>
+                <w:sz w:val="18"/>
+              </w:rPr>
+              <w:t>Objetivo</w:t>
+            </w:r>
+          </w:p>
+        </w:tc>
+        <w:tc>
+          <w:tcPr>
+            <w:tcW w:w="5559" w:type="dxa"/>
+          </w:tcPr>
+          <w:p>
+            <w:pPr>
+              <w:rPr>
+                <w:rFonts w:ascii="Cambria" w:hAnsi="Cambria"/>
+                <w:sz w:val="18"/>
+              </w:rPr>
+            </w:pPr>
+            <w:r>
+              <w:rPr>
+                <w:rFonts w:ascii="Cambria" w:hAnsi="Cambria"/>
+                <w:sz w:val="18"/>
+              </w:rPr>
+              <w:t xml:space="preserve">Tem por objetivo </w:t>
+            </w:r>
+            <w:r>
+              <w:rPr>
+                <w:rFonts w:ascii="Cambria" w:hAnsi="Cambria"/>
+                <w:sz w:val="18"/>
+              </w:rPr>
+              <w:t>Incluir Produtos</w:t>
+            </w:r>
+          </w:p>
+        </w:tc>
+      </w:tr>
+      <w:tr>
+        <w:tc>
+          <w:tcPr>
+            <w:tcW w:w="3085" w:type="dxa"/>
+          </w:tcPr>
+          <w:p>
+            <w:pPr>
+              <w:rPr>
+                <w:rFonts w:ascii="Cambria" w:hAnsi="Cambria"/>
+                <w:sz w:val="18"/>
+              </w:rPr>
+            </w:pPr>
+            <w:r>
+              <w:rPr>
+                <w:rFonts w:ascii="Cambria" w:hAnsi="Cambria"/>
+                <w:sz w:val="18"/>
+              </w:rPr>
+              <w:t>Ator</w:t>
+            </w:r>
+          </w:p>
+        </w:tc>
+        <w:tc>
+          <w:tcPr>
+            <w:tcW w:w="5559" w:type="dxa"/>
+          </w:tcPr>
+          <w:p>
+            <w:pPr>
+              <w:rPr>
+                <w:rFonts w:ascii="Cambria" w:hAnsi="Cambria"/>
+                <w:sz w:val="18"/>
+              </w:rPr>
+            </w:pPr>
+            <w:r>
+              <w:rPr>
+                <w:rFonts w:ascii="Cambria" w:hAnsi="Cambria"/>
+                <w:sz w:val="18"/>
+              </w:rPr>
+              <w:t xml:space="preserve"> Usuário</w:t>
+            </w:r>
+            <w:r>
+              <w:rPr>
+                <w:rFonts w:ascii="Cambria" w:hAnsi="Cambria"/>
+                <w:sz w:val="18"/>
+              </w:rPr>
+              <w:t xml:space="preserve"> </w:t>
+            </w:r>
+          </w:p>
+        </w:tc>
+      </w:tr>
+      <w:tr>
+        <w:tc>
+          <w:tcPr>
+            <w:tcW w:w="3085" w:type="dxa"/>
+          </w:tcPr>
+          <w:p>
+            <w:pPr>
+              <w:rPr>
+                <w:rFonts w:ascii="Cambria" w:hAnsi="Cambria"/>
+                <w:sz w:val="18"/>
+              </w:rPr>
+            </w:pPr>
+            <w:r>
+              <w:rPr>
+                <w:rFonts w:ascii="Cambria" w:hAnsi="Cambria"/>
+                <w:sz w:val="18"/>
+              </w:rPr>
+              <w:t>Pré-condições</w:t>
+            </w:r>
+          </w:p>
+        </w:tc>
+        <w:tc>
+          <w:tcPr>
+            <w:tcW w:w="5559" w:type="dxa"/>
+          </w:tcPr>
+          <w:p>
+            <w:pPr>
+              <w:rPr>
+                <w:rFonts w:ascii="Cambria" w:hAnsi="Cambria"/>
+                <w:sz w:val="18"/>
+              </w:rPr>
+            </w:pPr>
+            <w:r>
+              <w:rPr>
+                <w:rFonts w:ascii="Cambria" w:hAnsi="Cambria"/>
+                <w:sz w:val="18"/>
+              </w:rPr>
+              <w:t xml:space="preserve">Tem que selecionar o produto desejado </w:t>
+            </w:r>
+          </w:p>
+        </w:tc>
+      </w:tr>
+      <w:tr>
+        <w:tc>
+          <w:tcPr>
+            <w:tcW w:w="8644" w:type="dxa"/>
+            <w:gridSpan w:val="2"/>
+          </w:tcPr>
+          <w:p>
+            <w:pPr>
+              <w:rPr>
+                <w:rFonts w:ascii="Cambria" w:hAnsi="Cambria"/>
+                <w:sz w:val="18"/>
+              </w:rPr>
+            </w:pPr>
+            <w:r>
+              <w:rPr>
+                <w:rFonts w:ascii="Cambria" w:hAnsi="Cambria"/>
+                <w:sz w:val="18"/>
+              </w:rPr>
+              <w:t>Cenário Principal</w:t>
+            </w:r>
+          </w:p>
+          <w:p>
+            <w:pPr>
+              <w:numPr>
+                <w:ilvl w:val="0"/>
+                <w:numId w:val="7"/>
+              </w:numPr>
+              <w:spacing w:after="200" w:line="360" w:lineRule="auto"/>
+              <w:contextualSpacing/>
+              <w:jc w:val="left"/>
+              <w:rPr>
+                <w:rFonts w:ascii="Cambria" w:hAnsi="Cambria"/>
+                <w:sz w:val="18"/>
+              </w:rPr>
+            </w:pPr>
+            <w:r>
+              <w:rPr>
+                <w:rFonts w:ascii="Cambria" w:hAnsi="Cambria"/>
+                <w:sz w:val="18"/>
+              </w:rPr>
+              <w:t>O usuário</w:t>
+            </w:r>
+            <w:r>
+              <w:rPr>
+                <w:rFonts w:ascii="Cambria" w:hAnsi="Cambria"/>
+                <w:sz w:val="18"/>
+              </w:rPr>
+              <w:t xml:space="preserve"> finaliza o pedido</w:t>
+            </w:r>
+            <w:r>
+              <w:rPr>
+                <w:rFonts w:ascii="Cambria" w:hAnsi="Cambria"/>
+                <w:sz w:val="18"/>
+              </w:rPr>
+              <w:t>;</w:t>
+            </w:r>
+          </w:p>
+          <w:p>
+            <w:pPr>
+              <w:numPr>
+                <w:ilvl w:val="0"/>
+                <w:numId w:val="7"/>
+              </w:numPr>
+              <w:spacing w:after="200" w:line="360" w:lineRule="auto"/>
+              <w:contextualSpacing/>
+              <w:jc w:val="left"/>
+              <w:rPr>
+                <w:rFonts w:ascii="Cambria" w:hAnsi="Cambria"/>
+                <w:sz w:val="18"/>
+              </w:rPr>
+            </w:pPr>
+            <w:r>
+              <w:rPr>
+                <w:rFonts w:ascii="Cambria" w:hAnsi="Cambria"/>
+                <w:sz w:val="18"/>
+              </w:rPr>
+              <w:t xml:space="preserve">O sistema </w:t>
+            </w:r>
+            <w:r>
+              <w:rPr>
+                <w:rFonts w:ascii="Cambria" w:hAnsi="Cambria"/>
+                <w:sz w:val="18"/>
+              </w:rPr>
+              <w:t>verifica o valor total do pedido e apresenta as formas de pagamento</w:t>
+            </w:r>
+            <w:r>
+              <w:rPr>
+                <w:rFonts w:ascii="Cambria" w:hAnsi="Cambria"/>
+                <w:sz w:val="18"/>
+              </w:rPr>
+              <w:t>;</w:t>
+            </w:r>
+          </w:p>
+          <w:p>
+            <w:pPr>
+              <w:numPr>
+                <w:ilvl w:val="0"/>
+                <w:numId w:val="7"/>
+              </w:numPr>
+              <w:spacing w:after="200" w:line="360" w:lineRule="auto"/>
+              <w:contextualSpacing/>
+              <w:jc w:val="left"/>
+              <w:rPr>
+                <w:rFonts w:ascii="Cambria" w:hAnsi="Cambria"/>
+                <w:sz w:val="18"/>
+              </w:rPr>
+            </w:pPr>
+            <w:r>
+              <w:rPr>
+                <w:rFonts w:ascii="Cambria" w:hAnsi="Cambria"/>
+                <w:sz w:val="18"/>
+              </w:rPr>
+              <w:t xml:space="preserve">O </w:t>
+            </w:r>
+            <w:r>
+              <w:rPr>
+                <w:rFonts w:ascii="Cambria" w:hAnsi="Cambria"/>
+                <w:sz w:val="18"/>
+              </w:rPr>
+              <w:t>usuário escolhe sua forma de pagamento</w:t>
+            </w:r>
+            <w:r>
+              <w:rPr>
+                <w:rFonts w:ascii="Cambria" w:hAnsi="Cambria"/>
+                <w:sz w:val="18"/>
+              </w:rPr>
+              <w:t>;</w:t>
+            </w:r>
+          </w:p>
+        </w:tc>
+      </w:tr>
+    </w:tbl>
+    <w:p>
+      <w:pPr>
+        <w:spacing w:after="0" w:line="259" w:lineRule="auto"/>
+        <w:ind w:left="311" w:right="-241" w:firstLine="0"/>
+        <w:jc w:val="left"/>
+      </w:pPr>
+    </w:p>
+    <w:p>
+      <w:pPr>
+        <w:rPr>
+          <w:rFonts w:ascii="Cambria" w:hAnsi="Cambria"/>
+          <w:b/>
+        </w:rPr>
+      </w:pPr>
+      <w:r>
+        <w:rPr>
+          <w:rFonts w:ascii="Cambria" w:hAnsi="Cambria"/>
+          <w:b/>
+        </w:rPr>
+        <w:t>CSU0</w:t>
+      </w:r>
+      <w:r>
+        <w:rPr>
+          <w:rFonts w:ascii="Cambria" w:hAnsi="Cambria"/>
+          <w:b/>
+        </w:rPr>
+        <w:t>9</w:t>
+      </w:r>
+      <w:r>
+        <w:rPr>
+          <w:rFonts w:ascii="Cambria" w:hAnsi="Cambria"/>
+          <w:b/>
+        </w:rPr>
+        <w:t xml:space="preserve">– </w:t>
+      </w:r>
+      <w:r>
+        <w:rPr>
+          <w:rFonts w:ascii="Cambria" w:hAnsi="Cambria"/>
+          <w:b/>
+        </w:rPr>
+        <w:t>Adicionar Descrição</w:t>
+      </w:r>
+    </w:p>
+    <w:tbl>
+      <w:tblPr>
+        <w:tblW w:w="0" w:type="auto"/>
+        <w:tblBorders>
+          <w:top w:val="single" w:sz="4" w:space="0" w:color="000000"/>
+          <w:left w:val="single" w:sz="4" w:space="0" w:color="000000"/>
+          <w:bottom w:val="single" w:sz="4" w:space="0" w:color="000000"/>
+          <w:right w:val="single" w:sz="4" w:space="0" w:color="000000"/>
+          <w:insideH w:val="single" w:sz="4" w:space="0" w:color="000000"/>
+          <w:insideV w:val="single" w:sz="4" w:space="0" w:color="000000"/>
+        </w:tblBorders>
+        <w:tblLook w:val="04A0" w:firstRow="1" w:lastRow="0" w:firstColumn="1" w:lastColumn="0" w:noHBand="0" w:noVBand="1"/>
+      </w:tblPr>
+      <w:tblGrid>
+        <w:gridCol w:w="3085"/>
+        <w:gridCol w:w="5559"/>
+      </w:tblGrid>
+      <w:tr>
+        <w:tc>
+          <w:tcPr>
+            <w:tcW w:w="3085" w:type="dxa"/>
+          </w:tcPr>
+          <w:p>
+            <w:pPr>
+              <w:rPr>
+                <w:rFonts w:ascii="Cambria" w:hAnsi="Cambria"/>
+                <w:b/>
+                <w:sz w:val="18"/>
+              </w:rPr>
+            </w:pPr>
+            <w:r>
+              <w:rPr>
+                <w:rFonts w:ascii="Cambria" w:hAnsi="Cambria"/>
+                <w:b/>
+                <w:sz w:val="18"/>
+              </w:rPr>
+              <w:t xml:space="preserve">Caso de Uso </w:t>
+            </w:r>
+            <w:r>
+              <w:rPr>
+                <w:rFonts w:ascii="Cambria" w:hAnsi="Cambria"/>
+                <w:b/>
+                <w:sz w:val="18"/>
+              </w:rPr>
+              <w:t>9</w:t>
+            </w:r>
+            <w:bookmarkStart w:id="2" w:name="_GoBack"/>
+            <w:bookmarkEnd w:id="2"/>
+          </w:p>
+        </w:tc>
+        <w:tc>
+          <w:tcPr>
+            <w:tcW w:w="5559" w:type="dxa"/>
+          </w:tcPr>
+          <w:p>
+            <w:pPr>
+              <w:rPr>
+                <w:rFonts w:ascii="Cambria" w:hAnsi="Cambria"/>
+                <w:b/>
+                <w:sz w:val="18"/>
+              </w:rPr>
+            </w:pPr>
+            <w:r>
+              <w:rPr>
+                <w:rFonts w:ascii="Cambria" w:hAnsi="Cambria"/>
+                <w:b/>
+                <w:sz w:val="18"/>
+              </w:rPr>
+              <w:t>Adicionar Descrição</w:t>
+            </w:r>
+          </w:p>
+        </w:tc>
+      </w:tr>
+      <w:tr>
+        <w:tc>
+          <w:tcPr>
+            <w:tcW w:w="3085" w:type="dxa"/>
+          </w:tcPr>
+          <w:p>
+            <w:pPr>
+              <w:rPr>
+                <w:rFonts w:ascii="Cambria" w:hAnsi="Cambria"/>
+                <w:sz w:val="18"/>
+              </w:rPr>
+            </w:pPr>
+            <w:r>
+              <w:rPr>
+                <w:rFonts w:ascii="Cambria" w:hAnsi="Cambria"/>
+                <w:sz w:val="18"/>
+              </w:rPr>
+              <w:t>Objetivo</w:t>
+            </w:r>
+          </w:p>
+        </w:tc>
+        <w:tc>
+          <w:tcPr>
+            <w:tcW w:w="5559" w:type="dxa"/>
+          </w:tcPr>
+          <w:p>
+            <w:pPr>
+              <w:rPr>
+                <w:rFonts w:ascii="Cambria" w:hAnsi="Cambria"/>
+                <w:sz w:val="18"/>
+              </w:rPr>
+            </w:pPr>
+            <w:r>
+              <w:rPr>
+                <w:rFonts w:ascii="Cambria" w:hAnsi="Cambria"/>
+                <w:sz w:val="18"/>
+              </w:rPr>
+              <w:t xml:space="preserve">Tem por objetivo </w:t>
+            </w:r>
+            <w:r>
+              <w:rPr>
+                <w:rFonts w:ascii="Cambria" w:hAnsi="Cambria"/>
+                <w:sz w:val="18"/>
+              </w:rPr>
+              <w:t xml:space="preserve">adicionar descrição ao pedido </w:t>
+            </w:r>
+          </w:p>
+        </w:tc>
+      </w:tr>
+      <w:tr>
+        <w:tc>
+          <w:tcPr>
+            <w:tcW w:w="3085" w:type="dxa"/>
+          </w:tcPr>
+          <w:p>
+            <w:pPr>
+              <w:rPr>
+                <w:rFonts w:ascii="Cambria" w:hAnsi="Cambria"/>
+                <w:sz w:val="18"/>
+              </w:rPr>
+            </w:pPr>
+            <w:r>
+              <w:rPr>
+                <w:rFonts w:ascii="Cambria" w:hAnsi="Cambria"/>
+                <w:sz w:val="18"/>
+              </w:rPr>
+              <w:t>Ator</w:t>
+            </w:r>
+          </w:p>
+        </w:tc>
+        <w:tc>
+          <w:tcPr>
+            <w:tcW w:w="5559" w:type="dxa"/>
+          </w:tcPr>
+          <w:p>
+            <w:pPr>
+              <w:rPr>
+                <w:rFonts w:ascii="Cambria" w:hAnsi="Cambria"/>
+                <w:sz w:val="18"/>
+              </w:rPr>
+            </w:pPr>
+            <w:r>
+              <w:rPr>
+                <w:rFonts w:ascii="Cambria" w:hAnsi="Cambria"/>
+                <w:sz w:val="18"/>
+              </w:rPr>
+              <w:t xml:space="preserve">Usuário </w:t>
+            </w:r>
+          </w:p>
+        </w:tc>
+      </w:tr>
+      <w:tr>
+        <w:tc>
+          <w:tcPr>
+            <w:tcW w:w="3085" w:type="dxa"/>
+          </w:tcPr>
+          <w:p>
+            <w:pPr>
+              <w:rPr>
+                <w:rFonts w:ascii="Cambria" w:hAnsi="Cambria"/>
+                <w:sz w:val="18"/>
+              </w:rPr>
+            </w:pPr>
+            <w:r>
+              <w:rPr>
+                <w:rFonts w:ascii="Cambria" w:hAnsi="Cambria"/>
+                <w:sz w:val="18"/>
+              </w:rPr>
+              <w:t>Pré-condições</w:t>
+            </w:r>
+          </w:p>
+        </w:tc>
+        <w:tc>
+          <w:tcPr>
+            <w:tcW w:w="5559" w:type="dxa"/>
+          </w:tcPr>
+          <w:p>
+            <w:pPr>
+              <w:rPr>
+                <w:rFonts w:ascii="Cambria" w:hAnsi="Cambria"/>
+                <w:sz w:val="18"/>
+              </w:rPr>
+            </w:pPr>
+            <w:r>
+              <w:rPr>
+                <w:rFonts w:ascii="Cambria" w:hAnsi="Cambria"/>
+                <w:sz w:val="18"/>
+              </w:rPr>
+              <w:t>T</w:t>
+            </w:r>
+            <w:r>
+              <w:rPr>
+                <w:rFonts w:ascii="Cambria" w:hAnsi="Cambria"/>
+                <w:sz w:val="18"/>
+              </w:rPr>
+              <w:t xml:space="preserve">em </w:t>
+            </w:r>
+            <w:r>
+              <w:rPr>
+                <w:rFonts w:ascii="Cambria" w:hAnsi="Cambria"/>
+                <w:sz w:val="18"/>
+              </w:rPr>
+              <w:t>que ter</w:t>
+            </w:r>
+            <w:r>
+              <w:rPr>
+                <w:rFonts w:ascii="Cambria" w:hAnsi="Cambria"/>
+                <w:sz w:val="18"/>
+              </w:rPr>
+              <w:t xml:space="preserve"> concluído pedido </w:t>
+            </w:r>
+          </w:p>
+        </w:tc>
+      </w:tr>
+      <w:tr>
+        <w:tc>
+          <w:tcPr>
+            <w:tcW w:w="8644" w:type="dxa"/>
+            <w:gridSpan w:val="2"/>
+          </w:tcPr>
+          <w:p>
+            <w:pPr>
+              <w:rPr>
+                <w:rFonts w:ascii="Cambria" w:hAnsi="Cambria"/>
+                <w:sz w:val="18"/>
+              </w:rPr>
+            </w:pPr>
+            <w:r>
+              <w:rPr>
+                <w:rFonts w:ascii="Cambria" w:hAnsi="Cambria"/>
+                <w:sz w:val="18"/>
+              </w:rPr>
+              <w:t>Cenário Principal</w:t>
+            </w:r>
+          </w:p>
+          <w:p>
+            <w:pPr>
+              <w:numPr>
+                <w:ilvl w:val="0"/>
+                <w:numId w:val="8"/>
+              </w:numPr>
+              <w:spacing w:after="200" w:line="240" w:lineRule="auto"/>
+              <w:jc w:val="left"/>
+              <w:rPr>
+                <w:rFonts w:ascii="Cambria" w:hAnsi="Cambria"/>
+                <w:sz w:val="18"/>
+              </w:rPr>
+            </w:pPr>
+            <w:r>
+              <w:rPr>
+                <w:rFonts w:ascii="Cambria" w:hAnsi="Cambria"/>
+                <w:sz w:val="18"/>
+              </w:rPr>
+              <w:t>Usuário conclui pedido</w:t>
+            </w:r>
+            <w:r>
+              <w:rPr>
+                <w:rFonts w:ascii="Cambria" w:hAnsi="Cambria"/>
+                <w:sz w:val="18"/>
+              </w:rPr>
+              <w:t>;</w:t>
+            </w:r>
+          </w:p>
+          <w:p>
+            <w:pPr>
+              <w:numPr>
+                <w:ilvl w:val="0"/>
+                <w:numId w:val="8"/>
+              </w:numPr>
+              <w:spacing w:after="200" w:line="240" w:lineRule="auto"/>
+              <w:jc w:val="left"/>
+              <w:rPr>
+                <w:rFonts w:ascii="Cambria" w:hAnsi="Cambria"/>
+                <w:sz w:val="18"/>
+              </w:rPr>
+            </w:pPr>
+            <w:r>
+              <w:rPr>
+                <w:rFonts w:ascii="Cambria" w:hAnsi="Cambria"/>
+                <w:sz w:val="18"/>
+              </w:rPr>
+              <w:t>Usuário adiciona uma observação</w:t>
+            </w:r>
+            <w:r>
+              <w:rPr>
+                <w:rFonts w:ascii="Cambria" w:hAnsi="Cambria"/>
+                <w:sz w:val="18"/>
+              </w:rPr>
+              <w:t>;</w:t>
+            </w:r>
+          </w:p>
+          <w:p>
+            <w:pPr>
+              <w:numPr>
+                <w:ilvl w:val="0"/>
+                <w:numId w:val="8"/>
+              </w:numPr>
+              <w:spacing w:after="200" w:line="240" w:lineRule="auto"/>
+              <w:jc w:val="left"/>
+              <w:rPr>
+                <w:rFonts w:ascii="Cambria" w:hAnsi="Cambria"/>
+                <w:sz w:val="18"/>
+              </w:rPr>
+            </w:pPr>
+            <w:r>
+              <w:rPr>
+                <w:rFonts w:ascii="Cambria" w:hAnsi="Cambria"/>
+                <w:sz w:val="18"/>
+              </w:rPr>
+              <w:t>Sistema atualiza as informações;</w:t>
+            </w:r>
+          </w:p>
+          <w:p>
+            <w:pPr>
+              <w:numPr>
+                <w:ilvl w:val="0"/>
+                <w:numId w:val="8"/>
+              </w:numPr>
+              <w:spacing w:after="200" w:line="240" w:lineRule="auto"/>
+              <w:jc w:val="left"/>
+              <w:rPr>
+                <w:rFonts w:ascii="Cambria" w:hAnsi="Cambria"/>
+                <w:sz w:val="18"/>
+              </w:rPr>
+            </w:pPr>
+            <w:r>
+              <w:rPr>
+                <w:rFonts w:ascii="Cambria" w:hAnsi="Cambria"/>
+                <w:sz w:val="18"/>
+              </w:rPr>
+              <w:t>Usuário finaliza pedido</w:t>
+            </w:r>
+            <w:r>
+              <w:rPr>
+                <w:rFonts w:ascii="Cambria" w:hAnsi="Cambria"/>
+                <w:sz w:val="18"/>
+              </w:rPr>
+              <w:t>.</w:t>
+            </w:r>
+          </w:p>
+        </w:tc>
+      </w:tr>
+      <w:tr>
+        <w:tc>
+          <w:tcPr>
+            <w:tcW w:w="8644" w:type="dxa"/>
+            <w:gridSpan w:val="2"/>
+          </w:tcPr>
+          <w:p>
+            <w:pPr>
+              <w:ind w:left="0" w:firstLine="0"/>
+            </w:pPr>
+          </w:p>
+        </w:tc>
+      </w:tr>
+    </w:tbl>
+    <w:p>
+      <w:pPr>
+        <w:ind w:left="0" w:firstLine="0"/>
+      </w:pPr>
+    </w:p>
+    <w:p>
+      <w:pPr>
+        <w:rPr>
+          <w:rFonts w:ascii="Cambria" w:hAnsi="Cambria"/>
+          <w:b/>
+        </w:rPr>
+      </w:pPr>
+      <w:r>
+        <w:rPr>
+          <w:rFonts w:ascii="Cambria" w:hAnsi="Cambria"/>
+          <w:b/>
+        </w:rPr>
+        <w:t>CSU</w:t>
+      </w:r>
+      <w:r>
+        <w:rPr>
+          <w:rFonts w:ascii="Cambria" w:hAnsi="Cambria"/>
+          <w:b/>
+        </w:rPr>
+        <w:t>1</w:t>
+      </w:r>
+      <w:r>
+        <w:rPr>
+          <w:rFonts w:ascii="Cambria" w:hAnsi="Cambria"/>
+          <w:b/>
+        </w:rPr>
+        <w:t>3</w:t>
+      </w:r>
+      <w:r>
+        <w:rPr>
+          <w:rFonts w:ascii="Cambria" w:hAnsi="Cambria"/>
+          <w:b/>
+        </w:rPr>
+        <w:t xml:space="preserve"> – </w:t>
+      </w:r>
+      <w:r>
+        <w:rPr>
+          <w:rFonts w:ascii="Cambria" w:hAnsi="Cambria"/>
+          <w:b/>
+        </w:rPr>
+        <w:t>Editar Produtos</w:t>
+      </w:r>
+    </w:p>
+    <w:tbl>
+      <w:tblPr>
+        <w:tblW w:w="0" w:type="auto"/>
+        <w:tblBorders>
+          <w:top w:val="single" w:sz="4" w:space="0" w:color="000000"/>
+          <w:left w:val="single" w:sz="4" w:space="0" w:color="000000"/>
+          <w:bottom w:val="single" w:sz="4" w:space="0" w:color="000000"/>
+          <w:right w:val="single" w:sz="4" w:space="0" w:color="000000"/>
+          <w:insideH w:val="single" w:sz="4" w:space="0" w:color="000000"/>
+          <w:insideV w:val="single" w:sz="4" w:space="0" w:color="000000"/>
+        </w:tblBorders>
+        <w:tblLook w:val="04A0" w:firstRow="1" w:lastRow="0" w:firstColumn="1" w:lastColumn="0" w:noHBand="0" w:noVBand="1"/>
+      </w:tblPr>
+      <w:tblGrid>
+        <w:gridCol w:w="3085"/>
+        <w:gridCol w:w="5559"/>
+      </w:tblGrid>
+      <w:tr>
+        <w:tc>
+          <w:tcPr>
+            <w:tcW w:w="3085" w:type="dxa"/>
+          </w:tcPr>
+          <w:p>
+            <w:pPr>
+              <w:rPr>
+                <w:rFonts w:ascii="Cambria" w:hAnsi="Cambria"/>
+                <w:b/>
+                <w:sz w:val="18"/>
+              </w:rPr>
+            </w:pPr>
+            <w:r>
+              <w:rPr>
+                <w:rFonts w:ascii="Cambria" w:hAnsi="Cambria"/>
+                <w:b/>
+                <w:sz w:val="18"/>
+              </w:rPr>
+              <w:t xml:space="preserve">Caso de Uso </w:t>
+            </w:r>
+            <w:r>
+              <w:rPr>
+                <w:rFonts w:ascii="Cambria" w:hAnsi="Cambria"/>
+                <w:b/>
+                <w:sz w:val="18"/>
+              </w:rPr>
+              <w:t>1</w:t>
+            </w:r>
+            <w:r>
+              <w:rPr>
+                <w:rFonts w:ascii="Cambria" w:hAnsi="Cambria"/>
+                <w:b/>
+                <w:sz w:val="18"/>
+              </w:rPr>
+              <w:t>3</w:t>
+            </w:r>
+          </w:p>
+        </w:tc>
+        <w:tc>
+          <w:tcPr>
+            <w:tcW w:w="5559" w:type="dxa"/>
+          </w:tcPr>
+          <w:p>
+            <w:pPr>
+              <w:rPr>
+                <w:rFonts w:ascii="Cambria" w:hAnsi="Cambria"/>
+                <w:b/>
+                <w:sz w:val="18"/>
+              </w:rPr>
+            </w:pPr>
+            <w:r>
+              <w:rPr>
+                <w:rFonts w:ascii="Cambria" w:hAnsi="Cambria"/>
+                <w:b/>
+                <w:sz w:val="18"/>
+              </w:rPr>
+              <w:t>Escolher forma de pagamento</w:t>
+            </w:r>
+          </w:p>
+        </w:tc>
+      </w:tr>
+      <w:tr>
+        <w:tc>
+          <w:tcPr>
+            <w:tcW w:w="3085" w:type="dxa"/>
+          </w:tcPr>
+          <w:p>
+            <w:pPr>
+              <w:rPr>
+                <w:rFonts w:ascii="Cambria" w:hAnsi="Cambria"/>
+                <w:sz w:val="18"/>
+              </w:rPr>
+            </w:pPr>
+            <w:r>
+              <w:rPr>
+                <w:rFonts w:ascii="Cambria" w:hAnsi="Cambria"/>
+                <w:sz w:val="18"/>
+              </w:rPr>
+              <w:t>Objetivo</w:t>
+            </w:r>
+          </w:p>
+        </w:tc>
+        <w:tc>
+          <w:tcPr>
+            <w:tcW w:w="5559" w:type="dxa"/>
+          </w:tcPr>
+          <w:p>
+            <w:pPr>
+              <w:rPr>
+                <w:rFonts w:ascii="Cambria" w:hAnsi="Cambria"/>
+                <w:sz w:val="18"/>
+              </w:rPr>
+            </w:pPr>
+            <w:r>
+              <w:rPr>
+                <w:rFonts w:ascii="Cambria" w:hAnsi="Cambria"/>
+                <w:sz w:val="18"/>
+              </w:rPr>
+              <w:t xml:space="preserve">Tem por objetivo </w:t>
+            </w:r>
+            <w:r>
+              <w:rPr>
+                <w:rFonts w:ascii="Cambria" w:hAnsi="Cambria"/>
+                <w:sz w:val="18"/>
+              </w:rPr>
+              <w:t>Editar Produtos</w:t>
+            </w:r>
+          </w:p>
+        </w:tc>
+      </w:tr>
+      <w:tr>
+        <w:tc>
+          <w:tcPr>
+            <w:tcW w:w="3085" w:type="dxa"/>
+          </w:tcPr>
+          <w:p>
+            <w:pPr>
+              <w:rPr>
+                <w:rFonts w:ascii="Cambria" w:hAnsi="Cambria"/>
+                <w:sz w:val="18"/>
+              </w:rPr>
+            </w:pPr>
+            <w:r>
+              <w:rPr>
+                <w:rFonts w:ascii="Cambria" w:hAnsi="Cambria"/>
+                <w:sz w:val="18"/>
+              </w:rPr>
+              <w:t>Ator</w:t>
+            </w:r>
+          </w:p>
+        </w:tc>
+        <w:tc>
+          <w:tcPr>
+            <w:tcW w:w="5559" w:type="dxa"/>
+          </w:tcPr>
+          <w:p>
+            <w:pPr>
+              <w:rPr>
+                <w:rFonts w:ascii="Cambria" w:hAnsi="Cambria"/>
+                <w:sz w:val="18"/>
+              </w:rPr>
+            </w:pPr>
+            <w:r>
+              <w:rPr>
+                <w:rFonts w:ascii="Cambria" w:hAnsi="Cambria"/>
+                <w:sz w:val="18"/>
+              </w:rPr>
+              <w:t>Estabelecimento</w:t>
+            </w:r>
+          </w:p>
+        </w:tc>
+      </w:tr>
+      <w:tr>
+        <w:tc>
+          <w:tcPr>
+            <w:tcW w:w="3085" w:type="dxa"/>
+          </w:tcPr>
+          <w:p>
+            <w:pPr>
+              <w:rPr>
+                <w:rFonts w:ascii="Cambria" w:hAnsi="Cambria"/>
+                <w:sz w:val="18"/>
+              </w:rPr>
+            </w:pPr>
+            <w:r>
+              <w:rPr>
+                <w:rFonts w:ascii="Cambria" w:hAnsi="Cambria"/>
+                <w:sz w:val="18"/>
+              </w:rPr>
+              <w:t>Pré-condições</w:t>
+            </w:r>
+          </w:p>
+        </w:tc>
+        <w:tc>
+          <w:tcPr>
+            <w:tcW w:w="5559" w:type="dxa"/>
+          </w:tcPr>
+          <w:p>
+            <w:pPr>
+              <w:rPr>
+                <w:rFonts w:ascii="Cambria" w:hAnsi="Cambria"/>
+                <w:sz w:val="18"/>
+              </w:rPr>
+            </w:pPr>
+            <w:r>
+              <w:rPr>
+                <w:rFonts w:ascii="Cambria" w:hAnsi="Cambria"/>
+                <w:sz w:val="18"/>
+              </w:rPr>
+              <w:t xml:space="preserve">Tem que selecionar o produto desejado </w:t>
+            </w:r>
+          </w:p>
+        </w:tc>
+      </w:tr>
+      <w:tr>
+        <w:tc>
+          <w:tcPr>
+            <w:tcW w:w="8644" w:type="dxa"/>
+            <w:gridSpan w:val="2"/>
+          </w:tcPr>
+          <w:p>
+            <w:pPr>
+              <w:rPr>
+                <w:rFonts w:ascii="Cambria" w:hAnsi="Cambria"/>
+                <w:sz w:val="18"/>
+              </w:rPr>
+            </w:pPr>
+            <w:r>
+              <w:rPr>
+                <w:rFonts w:ascii="Cambria" w:hAnsi="Cambria"/>
+                <w:sz w:val="18"/>
+              </w:rPr>
+              <w:t>Cenário Principal</w:t>
+            </w:r>
+          </w:p>
+          <w:p>
+            <w:pPr>
+              <w:numPr>
+                <w:ilvl w:val="0"/>
+                <w:numId w:val="11"/>
+              </w:numPr>
+              <w:spacing w:after="200" w:line="360" w:lineRule="auto"/>
+              <w:contextualSpacing/>
+              <w:jc w:val="left"/>
+              <w:rPr>
+                <w:rFonts w:ascii="Cambria" w:hAnsi="Cambria"/>
+                <w:sz w:val="18"/>
+              </w:rPr>
+            </w:pPr>
+            <w:r>
+              <w:rPr>
+                <w:rFonts w:ascii="Cambria" w:hAnsi="Cambria"/>
+                <w:sz w:val="18"/>
+              </w:rPr>
+              <w:t>Estabelecimento</w:t>
+            </w:r>
+            <w:r>
+              <w:rPr>
+                <w:rFonts w:ascii="Cambria" w:hAnsi="Cambria"/>
+                <w:sz w:val="18"/>
+              </w:rPr>
+              <w:t xml:space="preserve"> </w:t>
+            </w:r>
+            <w:r>
+              <w:rPr>
+                <w:rFonts w:ascii="Cambria" w:hAnsi="Cambria"/>
+                <w:sz w:val="18"/>
+              </w:rPr>
+              <w:t xml:space="preserve">escolhe </w:t>
+            </w:r>
+            <w:r>
+              <w:rPr>
+                <w:rFonts w:ascii="Cambria" w:hAnsi="Cambria"/>
+                <w:sz w:val="18"/>
+              </w:rPr>
+              <w:t>o p</w:t>
+            </w:r>
+            <w:r>
+              <w:rPr>
+                <w:rFonts w:ascii="Cambria" w:hAnsi="Cambria"/>
+                <w:sz w:val="18"/>
+              </w:rPr>
+              <w:t>roduto</w:t>
+            </w:r>
+            <w:r>
+              <w:rPr>
+                <w:rFonts w:ascii="Cambria" w:hAnsi="Cambria"/>
+                <w:sz w:val="18"/>
+              </w:rPr>
+              <w:t>;</w:t>
+            </w:r>
+          </w:p>
+          <w:p>
+            <w:pPr>
+              <w:numPr>
+                <w:ilvl w:val="0"/>
+                <w:numId w:val="11"/>
+              </w:numPr>
+              <w:spacing w:after="200" w:line="360" w:lineRule="auto"/>
+              <w:contextualSpacing/>
+              <w:jc w:val="left"/>
+              <w:rPr>
+                <w:rFonts w:ascii="Cambria" w:hAnsi="Cambria"/>
+                <w:sz w:val="18"/>
+              </w:rPr>
+            </w:pPr>
+            <w:r>
+              <w:rPr>
+                <w:rFonts w:ascii="Cambria" w:hAnsi="Cambria"/>
+                <w:sz w:val="18"/>
+              </w:rPr>
+              <w:t>Estabelecimento edita as informações desejadas</w:t>
+            </w:r>
+            <w:r>
+              <w:rPr>
+                <w:rFonts w:ascii="Cambria" w:hAnsi="Cambria"/>
+                <w:sz w:val="18"/>
+              </w:rPr>
+              <w:t>;</w:t>
+            </w:r>
+          </w:p>
+          <w:p>
+            <w:pPr>
+              <w:numPr>
+                <w:ilvl w:val="0"/>
+                <w:numId w:val="11"/>
+              </w:numPr>
+              <w:spacing w:after="200" w:line="360" w:lineRule="auto"/>
+              <w:contextualSpacing/>
+              <w:jc w:val="left"/>
+              <w:rPr>
+                <w:rFonts w:ascii="Cambria" w:hAnsi="Cambria"/>
+                <w:sz w:val="18"/>
+              </w:rPr>
+            </w:pPr>
+            <w:r>
+              <w:rPr>
+                <w:rFonts w:ascii="Cambria" w:hAnsi="Cambria"/>
+                <w:sz w:val="18"/>
+              </w:rPr>
+              <w:t>Sistema atualiza as informações</w:t>
+            </w:r>
+            <w:r>
+              <w:rPr>
+                <w:rFonts w:ascii="Cambria" w:hAnsi="Cambria"/>
+                <w:sz w:val="18"/>
+              </w:rPr>
+              <w:t>;</w:t>
+            </w:r>
+          </w:p>
+        </w:tc>
+      </w:tr>
+    </w:tbl>
+    <w:p>
+      <w:pPr>
+        <w:ind w:left="0" w:firstLine="0"/>
+      </w:pPr>
+    </w:p>
+    <w:p>
+      <w:pPr>
+        <w:ind w:left="0" w:firstLine="0"/>
+        <w:rPr>
+          <w:rFonts w:ascii="Cambria" w:hAnsi="Cambria"/>
+          <w:b/>
+        </w:rPr>
+      </w:pPr>
+    </w:p>
+    <w:p>
+      <w:pPr>
+        <w:ind w:left="0" w:firstLine="0"/>
+        <w:rPr>
+          <w:rFonts w:ascii="Cambria" w:hAnsi="Cambria"/>
+          <w:b/>
+        </w:rPr>
+      </w:pPr>
+    </w:p>
+    <w:p>
+      <w:pPr>
+        <w:ind w:left="0" w:firstLine="0"/>
+      </w:pPr>
+    </w:p>
+    <w:p>
+      <w:pPr>
+        <w:ind w:left="0" w:firstLine="0"/>
+        <w:rPr>
+          <w:rFonts w:ascii="Cambria" w:hAnsi="Cambria"/>
+          <w:b/>
+        </w:rPr>
+      </w:pPr>
+      <w:r>
+        <w:rPr>
+          <w:rFonts w:ascii="Cambria" w:hAnsi="Cambria"/>
+          <w:b/>
+        </w:rPr>
+        <w:lastRenderedPageBreak/>
+        <w:t>CSU</w:t>
+      </w:r>
+      <w:r>
+        <w:rPr>
+          <w:rFonts w:ascii="Cambria" w:hAnsi="Cambria"/>
+          <w:b/>
+        </w:rPr>
+        <w:t>1</w:t>
+      </w:r>
+      <w:r>
+        <w:rPr>
+          <w:rFonts w:ascii="Cambria" w:hAnsi="Cambria"/>
+          <w:b/>
+        </w:rPr>
+        <w:t>5</w:t>
+      </w:r>
+      <w:r>
+        <w:rPr>
+          <w:rFonts w:ascii="Cambria" w:hAnsi="Cambria"/>
+          <w:b/>
+        </w:rPr>
+        <w:t xml:space="preserve"> – </w:t>
+      </w:r>
+      <w:r>
+        <w:rPr>
+          <w:rFonts w:ascii="Cambria" w:hAnsi="Cambria"/>
+          <w:b/>
+        </w:rPr>
+        <w:t>Gerenciar Usuário</w:t>
+      </w:r>
+    </w:p>
+    <w:tbl>
+      <w:tblPr>
+        <w:tblW w:w="0" w:type="auto"/>
+        <w:tblBorders>
+          <w:top w:val="single" w:sz="4" w:space="0" w:color="000000"/>
+          <w:left w:val="single" w:sz="4" w:space="0" w:color="000000"/>
+          <w:bottom w:val="single" w:sz="4" w:space="0" w:color="000000"/>
+          <w:right w:val="single" w:sz="4" w:space="0" w:color="000000"/>
+          <w:insideH w:val="single" w:sz="4" w:space="0" w:color="000000"/>
+          <w:insideV w:val="single" w:sz="4" w:space="0" w:color="000000"/>
+        </w:tblBorders>
+        <w:tblLook w:val="04A0" w:firstRow="1" w:lastRow="0" w:firstColumn="1" w:lastColumn="0" w:noHBand="0" w:noVBand="1"/>
+      </w:tblPr>
+      <w:tblGrid>
+        <w:gridCol w:w="3085"/>
+        <w:gridCol w:w="5559"/>
+      </w:tblGrid>
+      <w:tr>
+        <w:tc>
+          <w:tcPr>
+            <w:tcW w:w="3085" w:type="dxa"/>
+          </w:tcPr>
+          <w:p>
+            <w:pPr>
+              <w:rPr>
+                <w:rFonts w:ascii="Cambria" w:hAnsi="Cambria"/>
+                <w:b/>
+                <w:sz w:val="18"/>
+              </w:rPr>
+            </w:pPr>
+            <w:r>
+              <w:rPr>
+                <w:rFonts w:ascii="Cambria" w:hAnsi="Cambria"/>
+                <w:b/>
+                <w:sz w:val="18"/>
+              </w:rPr>
+              <w:t xml:space="preserve">Caso de Uso </w:t>
+            </w:r>
+            <w:r>
+              <w:rPr>
+                <w:rFonts w:ascii="Cambria" w:hAnsi="Cambria"/>
+                <w:b/>
+                <w:sz w:val="18"/>
+              </w:rPr>
+              <w:t>1</w:t>
+            </w:r>
+            <w:r>
+              <w:rPr>
+                <w:rFonts w:ascii="Cambria" w:hAnsi="Cambria"/>
+                <w:b/>
+                <w:sz w:val="18"/>
+              </w:rPr>
+              <w:t>5</w:t>
+            </w:r>
+          </w:p>
+        </w:tc>
+        <w:tc>
+          <w:tcPr>
+            <w:tcW w:w="5559" w:type="dxa"/>
+          </w:tcPr>
+          <w:p>
+            <w:pPr>
+              <w:rPr>
+                <w:rFonts w:ascii="Cambria" w:hAnsi="Cambria"/>
+                <w:b/>
+                <w:sz w:val="18"/>
+              </w:rPr>
+            </w:pPr>
+            <w:r>
+              <w:rPr>
+                <w:rFonts w:ascii="Cambria" w:hAnsi="Cambria"/>
+                <w:b/>
+                <w:sz w:val="18"/>
+              </w:rPr>
+              <w:t>Escolher forma de pagamento</w:t>
+            </w:r>
+          </w:p>
+        </w:tc>
+      </w:tr>
+      <w:tr>
+        <w:tc>
+          <w:tcPr>
+            <w:tcW w:w="3085" w:type="dxa"/>
+          </w:tcPr>
+          <w:p>
+            <w:pPr>
+              <w:rPr>
+                <w:rFonts w:ascii="Cambria" w:hAnsi="Cambria"/>
+                <w:sz w:val="18"/>
+              </w:rPr>
+            </w:pPr>
+            <w:r>
+              <w:rPr>
+                <w:rFonts w:ascii="Cambria" w:hAnsi="Cambria"/>
+                <w:sz w:val="18"/>
+              </w:rPr>
+              <w:t>Objetivo</w:t>
+            </w:r>
+          </w:p>
+        </w:tc>
+        <w:tc>
+          <w:tcPr>
+            <w:tcW w:w="5559" w:type="dxa"/>
+          </w:tcPr>
+          <w:p>
+            <w:pPr>
+              <w:rPr>
+                <w:rFonts w:ascii="Cambria" w:hAnsi="Cambria"/>
+                <w:sz w:val="18"/>
+              </w:rPr>
+            </w:pPr>
+            <w:r>
+              <w:rPr>
+                <w:rFonts w:ascii="Cambria" w:hAnsi="Cambria"/>
+                <w:sz w:val="18"/>
+              </w:rPr>
+              <w:t xml:space="preserve">Tem por objetivo </w:t>
+            </w:r>
+            <w:r>
+              <w:rPr>
+                <w:rFonts w:ascii="Cambria" w:hAnsi="Cambria"/>
+                <w:sz w:val="18"/>
+              </w:rPr>
+              <w:t xml:space="preserve">gerenciar usuário </w:t>
+            </w:r>
+          </w:p>
+        </w:tc>
+      </w:tr>
+      <w:tr>
+        <w:tc>
+          <w:tcPr>
+            <w:tcW w:w="3085" w:type="dxa"/>
+          </w:tcPr>
+          <w:p>
+            <w:pPr>
+              <w:rPr>
+                <w:rFonts w:ascii="Cambria" w:hAnsi="Cambria"/>
+                <w:sz w:val="18"/>
+              </w:rPr>
+            </w:pPr>
+            <w:r>
+              <w:rPr>
+                <w:rFonts w:ascii="Cambria" w:hAnsi="Cambria"/>
+                <w:sz w:val="18"/>
+              </w:rPr>
+              <w:t>Ator</w:t>
+            </w:r>
+          </w:p>
+        </w:tc>
+        <w:tc>
+          <w:tcPr>
+            <w:tcW w:w="5559" w:type="dxa"/>
+          </w:tcPr>
+          <w:p>
+            <w:pPr>
+              <w:rPr>
+                <w:rFonts w:ascii="Cambria" w:hAnsi="Cambria"/>
+                <w:sz w:val="18"/>
+              </w:rPr>
+            </w:pPr>
+            <w:r>
+              <w:rPr>
+                <w:rFonts w:ascii="Cambria" w:hAnsi="Cambria"/>
+                <w:sz w:val="18"/>
+              </w:rPr>
+              <w:t>Administrador</w:t>
+            </w:r>
+          </w:p>
+        </w:tc>
+      </w:tr>
+      <w:tr>
+        <w:tc>
+          <w:tcPr>
+            <w:tcW w:w="3085" w:type="dxa"/>
+          </w:tcPr>
+          <w:p>
+            <w:pPr>
+              <w:rPr>
+                <w:rFonts w:ascii="Cambria" w:hAnsi="Cambria"/>
+                <w:sz w:val="18"/>
+              </w:rPr>
+            </w:pPr>
+            <w:r>
+              <w:rPr>
+                <w:rFonts w:ascii="Cambria" w:hAnsi="Cambria"/>
+                <w:sz w:val="18"/>
+              </w:rPr>
+              <w:t>Pré-condições</w:t>
+            </w:r>
+          </w:p>
+        </w:tc>
+        <w:tc>
+          <w:tcPr>
+            <w:tcW w:w="5559" w:type="dxa"/>
+          </w:tcPr>
+          <w:p>
+            <w:pPr>
+              <w:rPr>
+                <w:rFonts w:ascii="Cambria" w:hAnsi="Cambria"/>
+                <w:sz w:val="18"/>
+              </w:rPr>
+            </w:pPr>
+            <w:r>
+              <w:rPr>
+                <w:rFonts w:ascii="Cambria" w:hAnsi="Cambria"/>
+                <w:sz w:val="18"/>
+              </w:rPr>
+              <w:t xml:space="preserve">Tem que selecionar o </w:t>
+            </w:r>
+            <w:r>
+              <w:rPr>
+                <w:rFonts w:ascii="Cambria" w:hAnsi="Cambria"/>
+                <w:sz w:val="18"/>
+              </w:rPr>
+              <w:t>usuário desejado</w:t>
+            </w:r>
+            <w:r>
+              <w:rPr>
+                <w:rFonts w:ascii="Cambria" w:hAnsi="Cambria"/>
+                <w:sz w:val="18"/>
+              </w:rPr>
+              <w:t xml:space="preserve"> </w:t>
+            </w:r>
+          </w:p>
+        </w:tc>
+      </w:tr>
+      <w:tr>
+        <w:tc>
+          <w:tcPr>
+            <w:tcW w:w="8644" w:type="dxa"/>
+            <w:gridSpan w:val="2"/>
+          </w:tcPr>
+          <w:p>
+            <w:pPr>
+              <w:rPr>
+                <w:rFonts w:ascii="Cambria" w:hAnsi="Cambria"/>
+                <w:sz w:val="18"/>
+              </w:rPr>
+            </w:pPr>
+            <w:r>
+              <w:rPr>
+                <w:rFonts w:ascii="Cambria" w:hAnsi="Cambria"/>
+                <w:sz w:val="18"/>
+              </w:rPr>
+              <w:t>Cenário Principal</w:t>
+            </w:r>
+          </w:p>
+          <w:p>
+            <w:pPr>
+              <w:numPr>
+                <w:ilvl w:val="0"/>
+                <w:numId w:val="13"/>
+              </w:numPr>
+              <w:spacing w:after="200" w:line="360" w:lineRule="auto"/>
+              <w:contextualSpacing/>
+              <w:jc w:val="left"/>
+              <w:rPr>
+                <w:rFonts w:ascii="Cambria" w:hAnsi="Cambria"/>
+                <w:sz w:val="18"/>
+              </w:rPr>
+            </w:pPr>
+            <w:r>
+              <w:rPr>
+                <w:rFonts w:ascii="Cambria" w:hAnsi="Cambria"/>
+                <w:sz w:val="18"/>
+              </w:rPr>
+              <w:t>Administrador seleciona usuário</w:t>
+            </w:r>
+            <w:r>
+              <w:rPr>
+                <w:rFonts w:ascii="Cambria" w:hAnsi="Cambria"/>
+                <w:sz w:val="18"/>
+              </w:rPr>
+              <w:t>;</w:t>
+            </w:r>
+          </w:p>
+          <w:p>
+            <w:pPr>
+              <w:numPr>
+                <w:ilvl w:val="0"/>
+                <w:numId w:val="13"/>
+              </w:numPr>
+              <w:spacing w:after="200" w:line="360" w:lineRule="auto"/>
+              <w:contextualSpacing/>
+              <w:jc w:val="left"/>
+              <w:rPr>
+                <w:rFonts w:ascii="Cambria" w:hAnsi="Cambria"/>
+                <w:sz w:val="18"/>
+              </w:rPr>
+            </w:pPr>
+            <w:r>
+              <w:rPr>
+                <w:rFonts w:ascii="Cambria" w:hAnsi="Cambria"/>
+                <w:sz w:val="18"/>
+              </w:rPr>
+              <w:t xml:space="preserve">Administrador </w:t>
+            </w:r>
+            <w:r>
+              <w:rPr>
+                <w:rFonts w:ascii="Cambria" w:hAnsi="Cambria"/>
+                <w:sz w:val="18"/>
+              </w:rPr>
+              <w:t xml:space="preserve">gerencia as </w:t>
+            </w:r>
+            <w:r>
+              <w:rPr>
+                <w:rFonts w:ascii="Cambria" w:hAnsi="Cambria"/>
+                <w:sz w:val="18"/>
+              </w:rPr>
+              <w:t>informações desejadas</w:t>
+            </w:r>
+            <w:r>
+              <w:rPr>
+                <w:rFonts w:ascii="Cambria" w:hAnsi="Cambria"/>
+                <w:sz w:val="18"/>
+              </w:rPr>
+              <w:t>;</w:t>
+            </w:r>
+          </w:p>
+          <w:p>
+            <w:pPr>
+              <w:numPr>
+                <w:ilvl w:val="0"/>
+                <w:numId w:val="13"/>
+              </w:numPr>
+              <w:spacing w:after="200" w:line="360" w:lineRule="auto"/>
+              <w:contextualSpacing/>
+              <w:jc w:val="left"/>
+              <w:rPr>
+                <w:rFonts w:ascii="Cambria" w:hAnsi="Cambria"/>
+                <w:sz w:val="18"/>
+              </w:rPr>
+            </w:pPr>
+            <w:r>
+              <w:rPr>
+                <w:rFonts w:ascii="Cambria" w:hAnsi="Cambria"/>
+                <w:sz w:val="18"/>
+              </w:rPr>
+              <w:t>Sistema atualiza as informações</w:t>
+            </w:r>
+            <w:r>
+              <w:rPr>
+                <w:rFonts w:ascii="Cambria" w:hAnsi="Cambria"/>
+                <w:sz w:val="18"/>
+              </w:rPr>
+              <w:t>;</w:t>
+            </w:r>
+          </w:p>
+        </w:tc>
+      </w:tr>
+    </w:tbl>
+    <w:p>
+      <w:pPr>
+        <w:ind w:left="0" w:firstLine="0"/>
+      </w:pPr>
+    </w:p>
+    <w:p>
+      <w:pPr>
+        <w:ind w:left="0" w:firstLine="0"/>
+        <w:rPr>
+          <w:rFonts w:ascii="Cambria" w:hAnsi="Cambria"/>
+          <w:b/>
+        </w:rPr>
+      </w:pPr>
+      <w:r>
+        <w:rPr>
+          <w:rFonts w:ascii="Cambria" w:hAnsi="Cambria"/>
+          <w:b/>
+        </w:rPr>
+        <w:t>CSU</w:t>
+      </w:r>
+      <w:r>
+        <w:rPr>
+          <w:rFonts w:ascii="Cambria" w:hAnsi="Cambria"/>
+          <w:b/>
+        </w:rPr>
+        <w:t>1</w:t>
+      </w:r>
+      <w:r>
+        <w:rPr>
+          <w:rFonts w:ascii="Cambria" w:hAnsi="Cambria"/>
+          <w:b/>
+        </w:rPr>
+        <w:t>9</w:t>
+      </w:r>
+      <w:r>
+        <w:rPr>
+          <w:rFonts w:ascii="Cambria" w:hAnsi="Cambria"/>
+          <w:b/>
+        </w:rPr>
+        <w:t xml:space="preserve"> </w:t>
+      </w:r>
+      <w:r>
+        <w:rPr>
+          <w:rFonts w:ascii="Cambria" w:hAnsi="Cambria"/>
+          <w:b/>
+        </w:rPr>
+        <w:t xml:space="preserve">- </w:t>
+      </w:r>
+      <w:r>
+        <w:rPr>
+          <w:rFonts w:ascii="Cambria" w:hAnsi="Cambria"/>
+          <w:b/>
+        </w:rPr>
+        <w:t>Consultar Usuário e Estabelecimento</w:t>
+      </w:r>
+    </w:p>
+    <w:tbl>
+      <w:tblPr>
+        <w:tblW w:w="0" w:type="auto"/>
+        <w:tblBorders>
+          <w:top w:val="single" w:sz="4" w:space="0" w:color="000000"/>
+          <w:left w:val="single" w:sz="4" w:space="0" w:color="000000"/>
+          <w:bottom w:val="single" w:sz="4" w:space="0" w:color="000000"/>
+          <w:right w:val="single" w:sz="4" w:space="0" w:color="000000"/>
+          <w:insideH w:val="single" w:sz="4" w:space="0" w:color="000000"/>
+          <w:insideV w:val="single" w:sz="4" w:space="0" w:color="000000"/>
+        </w:tblBorders>
+        <w:tblLook w:val="04A0" w:firstRow="1" w:lastRow="0" w:firstColumn="1" w:lastColumn="0" w:noHBand="0" w:noVBand="1"/>
+      </w:tblPr>
+      <w:tblGrid>
+        <w:gridCol w:w="3085"/>
+        <w:gridCol w:w="5559"/>
+      </w:tblGrid>
+      <w:tr>
+        <w:tc>
+          <w:tcPr>
+            <w:tcW w:w="3085" w:type="dxa"/>
+          </w:tcPr>
+          <w:p>
+            <w:pPr>
+              <w:rPr>
+                <w:rFonts w:ascii="Cambria" w:hAnsi="Cambria"/>
+                <w:b/>
+                <w:sz w:val="18"/>
+              </w:rPr>
+            </w:pPr>
+            <w:r>
+              <w:rPr>
+                <w:rFonts w:ascii="Cambria" w:hAnsi="Cambria"/>
+                <w:b/>
+                <w:sz w:val="18"/>
+              </w:rPr>
+              <w:t xml:space="preserve">Caso de Uso </w:t>
+            </w:r>
+            <w:r>
+              <w:rPr>
+                <w:rFonts w:ascii="Cambria" w:hAnsi="Cambria"/>
+                <w:b/>
+                <w:sz w:val="18"/>
+              </w:rPr>
+              <w:t>1</w:t>
+            </w:r>
+            <w:r>
+              <w:rPr>
+                <w:rFonts w:ascii="Cambria" w:hAnsi="Cambria"/>
+                <w:b/>
+                <w:sz w:val="18"/>
+              </w:rPr>
+              <w:t>9</w:t>
+            </w:r>
+          </w:p>
+        </w:tc>
+        <w:tc>
+          <w:tcPr>
+            <w:tcW w:w="5559" w:type="dxa"/>
+          </w:tcPr>
+          <w:p>
+            <w:pPr>
+              <w:rPr>
+                <w:rFonts w:ascii="Cambria" w:hAnsi="Cambria"/>
+                <w:b/>
+                <w:sz w:val="18"/>
+              </w:rPr>
+            </w:pPr>
+            <w:r>
+              <w:rPr>
+                <w:rFonts w:ascii="Cambria" w:hAnsi="Cambria"/>
+                <w:b/>
+                <w:sz w:val="18"/>
+              </w:rPr>
+              <w:t>Escolher forma de pagamento</w:t>
+            </w:r>
+          </w:p>
+        </w:tc>
+      </w:tr>
+      <w:tr>
+        <w:tc>
+          <w:tcPr>
+            <w:tcW w:w="3085" w:type="dxa"/>
+          </w:tcPr>
+          <w:p>
+            <w:pPr>
+              <w:rPr>
+                <w:rFonts w:ascii="Cambria" w:hAnsi="Cambria"/>
+                <w:sz w:val="18"/>
+              </w:rPr>
+            </w:pPr>
+            <w:r>
+              <w:rPr>
+                <w:rFonts w:ascii="Cambria" w:hAnsi="Cambria"/>
+                <w:sz w:val="18"/>
+              </w:rPr>
+              <w:t>Objetivo</w:t>
+            </w:r>
+          </w:p>
+        </w:tc>
+        <w:tc>
+          <w:tcPr>
+            <w:tcW w:w="5559" w:type="dxa"/>
+          </w:tcPr>
+          <w:p>
+            <w:pPr>
+              <w:rPr>
+                <w:rFonts w:ascii="Cambria" w:hAnsi="Cambria"/>
+                <w:sz w:val="18"/>
+              </w:rPr>
+            </w:pPr>
+            <w:r>
+              <w:rPr>
+                <w:rFonts w:ascii="Cambria" w:hAnsi="Cambria"/>
+                <w:sz w:val="18"/>
+              </w:rPr>
+              <w:t>Tem por objeti</w:t>
+            </w:r>
+            <w:r>
+              <w:rPr>
+                <w:rFonts w:ascii="Cambria" w:hAnsi="Cambria"/>
+                <w:sz w:val="18"/>
+              </w:rPr>
+              <w:t>vo consultar Usuário ou Estabelecimento</w:t>
+            </w:r>
+            <w:r>
+              <w:rPr>
+                <w:rFonts w:ascii="Cambria" w:hAnsi="Cambria"/>
+                <w:sz w:val="18"/>
+              </w:rPr>
+              <w:t xml:space="preserve"> </w:t>
+            </w:r>
+          </w:p>
+        </w:tc>
+      </w:tr>
+      <w:tr>
+        <w:tc>
+          <w:tcPr>
+            <w:tcW w:w="3085" w:type="dxa"/>
+          </w:tcPr>
+          <w:p>
+            <w:pPr>
+              <w:rPr>
+                <w:rFonts w:ascii="Cambria" w:hAnsi="Cambria"/>
+                <w:sz w:val="18"/>
+              </w:rPr>
+            </w:pPr>
+            <w:r>
+              <w:rPr>
+                <w:rFonts w:ascii="Cambria" w:hAnsi="Cambria"/>
+                <w:sz w:val="18"/>
+              </w:rPr>
+              <w:t>Ator</w:t>
+            </w:r>
+          </w:p>
+        </w:tc>
+        <w:tc>
+          <w:tcPr>
+            <w:tcW w:w="5559" w:type="dxa"/>
+          </w:tcPr>
+          <w:p>
+            <w:pPr>
+              <w:rPr>
+                <w:rFonts w:ascii="Cambria" w:hAnsi="Cambria"/>
+                <w:sz w:val="18"/>
+              </w:rPr>
+            </w:pPr>
+            <w:r>
+              <w:rPr>
+                <w:rFonts w:ascii="Cambria" w:hAnsi="Cambria"/>
+                <w:sz w:val="18"/>
+              </w:rPr>
+              <w:t>Administrador</w:t>
+            </w:r>
+          </w:p>
+        </w:tc>
+      </w:tr>
+      <w:tr>
+        <w:tc>
+          <w:tcPr>
+            <w:tcW w:w="3085" w:type="dxa"/>
+          </w:tcPr>
+          <w:p>
+            <w:pPr>
+              <w:rPr>
+                <w:rFonts w:ascii="Cambria" w:hAnsi="Cambria"/>
+                <w:sz w:val="18"/>
+              </w:rPr>
+            </w:pPr>
+            <w:r>
+              <w:rPr>
+                <w:rFonts w:ascii="Cambria" w:hAnsi="Cambria"/>
+                <w:sz w:val="18"/>
+              </w:rPr>
+              <w:t>Pré-condições</w:t>
+            </w:r>
+          </w:p>
+        </w:tc>
+        <w:tc>
+          <w:tcPr>
+            <w:tcW w:w="5559" w:type="dxa"/>
+          </w:tcPr>
+          <w:p>
+            <w:pPr>
+              <w:rPr>
+                <w:rFonts w:ascii="Cambria" w:hAnsi="Cambria"/>
+                <w:sz w:val="18"/>
+              </w:rPr>
+            </w:pPr>
+            <w:r>
+              <w:rPr>
+                <w:rFonts w:ascii="Cambria" w:hAnsi="Cambria"/>
+                <w:sz w:val="18"/>
+              </w:rPr>
+              <w:t>Usuário e Estabelecimento já cadastrados</w:t>
+            </w:r>
+          </w:p>
+        </w:tc>
+      </w:tr>
+      <w:tr>
+        <w:tc>
+          <w:tcPr>
+            <w:tcW w:w="8644" w:type="dxa"/>
+            <w:gridSpan w:val="2"/>
+          </w:tcPr>
+          <w:p>
+            <w:pPr>
+              <w:rPr>
+                <w:rFonts w:ascii="Cambria" w:hAnsi="Cambria"/>
+                <w:sz w:val="18"/>
+              </w:rPr>
+            </w:pPr>
+            <w:r>
+              <w:rPr>
+                <w:rFonts w:ascii="Cambria" w:hAnsi="Cambria"/>
+                <w:sz w:val="18"/>
+              </w:rPr>
+              <w:t>Cenário Principal</w:t>
+            </w:r>
+          </w:p>
+          <w:p>
+            <w:pPr>
+              <w:numPr>
+                <w:ilvl w:val="0"/>
+                <w:numId w:val="14"/>
+              </w:numPr>
+              <w:spacing w:after="200" w:line="360" w:lineRule="auto"/>
+              <w:contextualSpacing/>
+              <w:jc w:val="left"/>
+              <w:rPr>
+                <w:rFonts w:ascii="Cambria" w:hAnsi="Cambria"/>
+                <w:sz w:val="18"/>
+              </w:rPr>
+            </w:pPr>
+            <w:r>
+              <w:rPr>
+                <w:rFonts w:ascii="Cambria" w:hAnsi="Cambria"/>
+                <w:sz w:val="18"/>
+              </w:rPr>
+              <w:t xml:space="preserve">Administrador </w:t>
+            </w:r>
+            <w:r>
+              <w:rPr>
+                <w:rFonts w:ascii="Cambria" w:hAnsi="Cambria"/>
+                <w:sz w:val="18"/>
+              </w:rPr>
+              <w:t>inicia na opção consultar Usuário ou consultar Estabelecimento</w:t>
+            </w:r>
+            <w:r>
+              <w:rPr>
+                <w:rFonts w:ascii="Cambria" w:hAnsi="Cambria"/>
+                <w:sz w:val="18"/>
+              </w:rPr>
+              <w:t>;</w:t>
+            </w:r>
+          </w:p>
+          <w:p>
+            <w:pPr>
+              <w:numPr>
+                <w:ilvl w:val="0"/>
+                <w:numId w:val="14"/>
+              </w:numPr>
+              <w:spacing w:after="200" w:line="360" w:lineRule="auto"/>
+              <w:contextualSpacing/>
+              <w:jc w:val="left"/>
+              <w:rPr>
+                <w:rFonts w:ascii="Cambria" w:hAnsi="Cambria"/>
+                <w:sz w:val="18"/>
+              </w:rPr>
+            </w:pPr>
+            <w:r>
+              <w:rPr>
+                <w:rFonts w:ascii="Cambria" w:hAnsi="Cambria"/>
+                <w:sz w:val="18"/>
+              </w:rPr>
+              <w:t>Sistema exibe Usuário ou Estabelecimento já cadastrados</w:t>
+            </w:r>
+            <w:r>
+              <w:rPr>
+                <w:rFonts w:ascii="Cambria" w:hAnsi="Cambria"/>
+                <w:sz w:val="18"/>
+              </w:rPr>
+              <w:t>;</w:t>
+            </w:r>
+          </w:p>
+          <w:p>
+            <w:pPr>
+              <w:spacing w:after="200" w:line="360" w:lineRule="auto"/>
+              <w:contextualSpacing/>
+              <w:jc w:val="left"/>
+              <w:rPr>
+                <w:rFonts w:ascii="Cambria" w:hAnsi="Cambria"/>
+                <w:sz w:val="18"/>
+              </w:rPr>
+            </w:pPr>
+          </w:p>
+        </w:tc>
+      </w:tr>
+    </w:tbl>
+    <w:p>
+      <w:pPr>
+        <w:ind w:left="0" w:firstLine="0"/>
+      </w:pPr>
+    </w:p>
+    <w:p>
+      <w:pPr>
+        <w:ind w:left="0" w:firstLine="0"/>
       </w:pPr>
     </w:p>
     <w:sectPr>
@@ -2172,6 +4116,273 @@
 <file path=word/numbering.xml><?xml version="1.0" encoding="utf-8"?>
 <w:numbering xmlns:wpc="http://schemas.microsoft.com/office/word/2010/wordprocessingCanvas" xmlns:cx="http://schemas.microsoft.com/office/drawing/2014/chartex" xmlns:cx1="http://schemas.microsoft.com/office/drawing/2015/9/8/chartex" xmlns:cx2="http://schemas.microsoft.com/office/drawing/2015/10/21/chartex" xmlns:cx3="http://schemas.microsoft.com/office/drawing/2016/5/9/chartex" xmlns:cx4="http://schemas.microsoft.com/office/drawing/2016/5/10/chartex" xmlns:cx5="http://schemas.microsoft.com/office/drawing/2016/5/11/chartex" xmlns:cx6="http://schemas.microsoft.com/office/drawing/2016/5/12/chartex" xmlns:cx7="http://schemas.microsoft.com/office/drawing/2016/5/13/chartex" xmlns:cx8="http://schemas.microsoft.com/office/drawing/2016/5/14/chartex" xmlns:mc="http://schemas.openxmlformats.org/markup-compatibility/2006" xmlns:aink="http://schemas.microsoft.com/office/drawing/2016/ink" xmlns:am3d="http://schemas.microsoft.com/office/drawing/2017/model3d" xmlns:o="urn:schemas-microsoft-com:office:office" xmlns:r="http://schemas.openxmlformats.org/officeDocument/2006/relationships" xmlns:m="http://schemas.openxmlformats.org/officeDocument/2006/math" xmlns:v="urn:schemas-microsoft-com:vml" xmlns:wp14="http://schemas.microsoft.com/office/word/2010/wordprocessingDrawing" xmlns:wp="http://schemas.openxmlformats.org/drawingml/2006/wordprocessingDrawing" xmlns:w10="urn:schemas-microsoft-com:office:word" xmlns:w="http://schemas.openxmlformats.org/wordprocessingml/2006/main" xmlns:w14="http://schemas.microsoft.com/office/word/2010/wordml" xmlns:w15="http://schemas.microsoft.com/office/word/2012/wordml" xmlns:w16cid="http://schemas.microsoft.com/office/word/2016/wordml/cid" xmlns:w16se="http://schemas.microsoft.com/office/word/2015/wordml/symex" xmlns:wpg="http://schemas.microsoft.com/office/word/2010/wordprocessingGroup" xmlns:wpi="http://schemas.microsoft.com/office/word/2010/wordprocessingInk" xmlns:wne="http://schemas.microsoft.com/office/word/2006/wordml" xmlns:wps="http://schemas.microsoft.com/office/word/2010/wordprocessingShape" mc:Ignorable="w14 w15 w16se w16cid wp14">
   <w:abstractNum w:abstractNumId="0" w15:restartNumberingAfterBreak="0">
+    <w:nsid w:val="026B5F22"/>
+    <w:multiLevelType w:val="hybridMultilevel"/>
+    <w:tmpl w:val="91DAF29E"/>
+    <w:lvl w:ilvl="0" w:tplc="3EA0CAF4">
+      <w:start w:val="1"/>
+      <w:numFmt w:val="decimal"/>
+      <w:lvlText w:val="%1."/>
+      <w:lvlJc w:val="left"/>
+      <w:pPr>
+        <w:ind w:left="1068" w:hanging="360"/>
+      </w:pPr>
+      <w:rPr>
+        <w:rFonts w:hint="default"/>
+      </w:rPr>
+    </w:lvl>
+    <w:lvl w:ilvl="1" w:tplc="04160019" w:tentative="1">
+      <w:start w:val="1"/>
+      <w:numFmt w:val="lowerLetter"/>
+      <w:lvlText w:val="%2."/>
+      <w:lvlJc w:val="left"/>
+      <w:pPr>
+        <w:ind w:left="1788" w:hanging="360"/>
+      </w:pPr>
+    </w:lvl>
+    <w:lvl w:ilvl="2" w:tplc="0416001B" w:tentative="1">
+      <w:start w:val="1"/>
+      <w:numFmt w:val="lowerRoman"/>
+      <w:lvlText w:val="%3."/>
+      <w:lvlJc w:val="right"/>
+      <w:pPr>
+        <w:ind w:left="2508" w:hanging="180"/>
+      </w:pPr>
+    </w:lvl>
+    <w:lvl w:ilvl="3" w:tplc="0416000F" w:tentative="1">
+      <w:start w:val="1"/>
+      <w:numFmt w:val="decimal"/>
+      <w:lvlText w:val="%4."/>
+      <w:lvlJc w:val="left"/>
+      <w:pPr>
+        <w:ind w:left="3228" w:hanging="360"/>
+      </w:pPr>
+    </w:lvl>
+    <w:lvl w:ilvl="4" w:tplc="04160019" w:tentative="1">
+      <w:start w:val="1"/>
+      <w:numFmt w:val="lowerLetter"/>
+      <w:lvlText w:val="%5."/>
+      <w:lvlJc w:val="left"/>
+      <w:pPr>
+        <w:ind w:left="3948" w:hanging="360"/>
+      </w:pPr>
+    </w:lvl>
+    <w:lvl w:ilvl="5" w:tplc="0416001B" w:tentative="1">
+      <w:start w:val="1"/>
+      <w:numFmt w:val="lowerRoman"/>
+      <w:lvlText w:val="%6."/>
+      <w:lvlJc w:val="right"/>
+      <w:pPr>
+        <w:ind w:left="4668" w:hanging="180"/>
+      </w:pPr>
+    </w:lvl>
+    <w:lvl w:ilvl="6" w:tplc="0416000F" w:tentative="1">
+      <w:start w:val="1"/>
+      <w:numFmt w:val="decimal"/>
+      <w:lvlText w:val="%7."/>
+      <w:lvlJc w:val="left"/>
+      <w:pPr>
+        <w:ind w:left="5388" w:hanging="360"/>
+      </w:pPr>
+    </w:lvl>
+    <w:lvl w:ilvl="7" w:tplc="04160019" w:tentative="1">
+      <w:start w:val="1"/>
+      <w:numFmt w:val="lowerLetter"/>
+      <w:lvlText w:val="%8."/>
+      <w:lvlJc w:val="left"/>
+      <w:pPr>
+        <w:ind w:left="6108" w:hanging="360"/>
+      </w:pPr>
+    </w:lvl>
+    <w:lvl w:ilvl="8" w:tplc="0416001B" w:tentative="1">
+      <w:start w:val="1"/>
+      <w:numFmt w:val="lowerRoman"/>
+      <w:lvlText w:val="%9."/>
+      <w:lvlJc w:val="right"/>
+      <w:pPr>
+        <w:ind w:left="6828" w:hanging="180"/>
+      </w:pPr>
+    </w:lvl>
+  </w:abstractNum>
+  <w:abstractNum w:abstractNumId="1" w15:restartNumberingAfterBreak="0">
+    <w:nsid w:val="0F9B4DE0"/>
+    <w:multiLevelType w:val="hybridMultilevel"/>
+    <w:tmpl w:val="87BEFD04"/>
+    <w:lvl w:ilvl="0" w:tplc="04160015">
+      <w:start w:val="1"/>
+      <w:numFmt w:val="upperLetter"/>
+      <w:lvlText w:val="%1."/>
+      <w:lvlJc w:val="left"/>
+      <w:pPr>
+        <w:ind w:left="720" w:hanging="360"/>
+      </w:pPr>
+      <w:rPr>
+        <w:rFonts w:hint="default"/>
+      </w:rPr>
+    </w:lvl>
+    <w:lvl w:ilvl="1" w:tplc="04160019" w:tentative="1">
+      <w:start w:val="1"/>
+      <w:numFmt w:val="lowerLetter"/>
+      <w:lvlText w:val="%2."/>
+      <w:lvlJc w:val="left"/>
+      <w:pPr>
+        <w:ind w:left="1440" w:hanging="360"/>
+      </w:pPr>
+    </w:lvl>
+    <w:lvl w:ilvl="2" w:tplc="0416001B" w:tentative="1">
+      <w:start w:val="1"/>
+      <w:numFmt w:val="lowerRoman"/>
+      <w:lvlText w:val="%3."/>
+      <w:lvlJc w:val="right"/>
+      <w:pPr>
+        <w:ind w:left="2160" w:hanging="180"/>
+      </w:pPr>
+    </w:lvl>
+    <w:lvl w:ilvl="3" w:tplc="0416000F" w:tentative="1">
+      <w:start w:val="1"/>
+      <w:numFmt w:val="decimal"/>
+      <w:lvlText w:val="%4."/>
+      <w:lvlJc w:val="left"/>
+      <w:pPr>
+        <w:ind w:left="2880" w:hanging="360"/>
+      </w:pPr>
+    </w:lvl>
+    <w:lvl w:ilvl="4" w:tplc="04160019" w:tentative="1">
+      <w:start w:val="1"/>
+      <w:numFmt w:val="lowerLetter"/>
+      <w:lvlText w:val="%5."/>
+      <w:lvlJc w:val="left"/>
+      <w:pPr>
+        <w:ind w:left="3600" w:hanging="360"/>
+      </w:pPr>
+    </w:lvl>
+    <w:lvl w:ilvl="5" w:tplc="0416001B" w:tentative="1">
+      <w:start w:val="1"/>
+      <w:numFmt w:val="lowerRoman"/>
+      <w:lvlText w:val="%6."/>
+      <w:lvlJc w:val="right"/>
+      <w:pPr>
+        <w:ind w:left="4320" w:hanging="180"/>
+      </w:pPr>
+    </w:lvl>
+    <w:lvl w:ilvl="6" w:tplc="0416000F" w:tentative="1">
+      <w:start w:val="1"/>
+      <w:numFmt w:val="decimal"/>
+      <w:lvlText w:val="%7."/>
+      <w:lvlJc w:val="left"/>
+      <w:pPr>
+        <w:ind w:left="5040" w:hanging="360"/>
+      </w:pPr>
+    </w:lvl>
+    <w:lvl w:ilvl="7" w:tplc="04160019" w:tentative="1">
+      <w:start w:val="1"/>
+      <w:numFmt w:val="lowerLetter"/>
+      <w:lvlText w:val="%8."/>
+      <w:lvlJc w:val="left"/>
+      <w:pPr>
+        <w:ind w:left="5760" w:hanging="360"/>
+      </w:pPr>
+    </w:lvl>
+    <w:lvl w:ilvl="8" w:tplc="0416001B" w:tentative="1">
+      <w:start w:val="1"/>
+      <w:numFmt w:val="lowerRoman"/>
+      <w:lvlText w:val="%9."/>
+      <w:lvlJc w:val="right"/>
+      <w:pPr>
+        <w:ind w:left="6480" w:hanging="180"/>
+      </w:pPr>
+    </w:lvl>
+  </w:abstractNum>
+  <w:abstractNum w:abstractNumId="2" w15:restartNumberingAfterBreak="0">
+    <w:nsid w:val="1649311F"/>
+    <w:multiLevelType w:val="hybridMultilevel"/>
+    <w:tmpl w:val="079C4336"/>
+    <w:lvl w:ilvl="0" w:tplc="0416000F">
+      <w:start w:val="1"/>
+      <w:numFmt w:val="decimal"/>
+      <w:lvlText w:val="%1."/>
+      <w:lvlJc w:val="left"/>
+      <w:pPr>
+        <w:ind w:left="720" w:hanging="360"/>
+      </w:pPr>
+      <w:rPr>
+        <w:rFonts w:hint="default"/>
+      </w:rPr>
+    </w:lvl>
+    <w:lvl w:ilvl="1" w:tplc="04160019" w:tentative="1">
+      <w:start w:val="1"/>
+      <w:numFmt w:val="lowerLetter"/>
+      <w:lvlText w:val="%2."/>
+      <w:lvlJc w:val="left"/>
+      <w:pPr>
+        <w:ind w:left="1440" w:hanging="360"/>
+      </w:pPr>
+    </w:lvl>
+    <w:lvl w:ilvl="2" w:tplc="0416001B" w:tentative="1">
+      <w:start w:val="1"/>
+      <w:numFmt w:val="lowerRoman"/>
+      <w:lvlText w:val="%3."/>
+      <w:lvlJc w:val="right"/>
+      <w:pPr>
+        <w:ind w:left="2160" w:hanging="180"/>
+      </w:pPr>
+    </w:lvl>
+    <w:lvl w:ilvl="3" w:tplc="0416000F" w:tentative="1">
+      <w:start w:val="1"/>
+      <w:numFmt w:val="decimal"/>
+      <w:lvlText w:val="%4."/>
+      <w:lvlJc w:val="left"/>
+      <w:pPr>
+        <w:ind w:left="2880" w:hanging="360"/>
+      </w:pPr>
+    </w:lvl>
+    <w:lvl w:ilvl="4" w:tplc="04160019" w:tentative="1">
+      <w:start w:val="1"/>
+      <w:numFmt w:val="lowerLetter"/>
+      <w:lvlText w:val="%5."/>
+      <w:lvlJc w:val="left"/>
+      <w:pPr>
+        <w:ind w:left="3600" w:hanging="360"/>
+      </w:pPr>
+    </w:lvl>
+    <w:lvl w:ilvl="5" w:tplc="0416001B" w:tentative="1">
+      <w:start w:val="1"/>
+      <w:numFmt w:val="lowerRoman"/>
+      <w:lvlText w:val="%6."/>
+      <w:lvlJc w:val="right"/>
+      <w:pPr>
+        <w:ind w:left="4320" w:hanging="180"/>
+      </w:pPr>
+    </w:lvl>
+    <w:lvl w:ilvl="6" w:tplc="0416000F" w:tentative="1">
+      <w:start w:val="1"/>
+      <w:numFmt w:val="decimal"/>
+      <w:lvlText w:val="%7."/>
+      <w:lvlJc w:val="left"/>
+      <w:pPr>
+        <w:ind w:left="5040" w:hanging="360"/>
+      </w:pPr>
+    </w:lvl>
+    <w:lvl w:ilvl="7" w:tplc="04160019" w:tentative="1">
+      <w:start w:val="1"/>
+      <w:numFmt w:val="lowerLetter"/>
+      <w:lvlText w:val="%8."/>
+      <w:lvlJc w:val="left"/>
+      <w:pPr>
+        <w:ind w:left="5760" w:hanging="360"/>
+      </w:pPr>
+    </w:lvl>
+    <w:lvl w:ilvl="8" w:tplc="0416001B" w:tentative="1">
+      <w:start w:val="1"/>
+      <w:numFmt w:val="lowerRoman"/>
+      <w:lvlText w:val="%9."/>
+      <w:lvlJc w:val="right"/>
+      <w:pPr>
+        <w:ind w:left="6480" w:hanging="180"/>
+      </w:pPr>
+    </w:lvl>
+  </w:abstractNum>
+  <w:abstractNum w:abstractNumId="3" w15:restartNumberingAfterBreak="0">
     <w:nsid w:val="1D352978"/>
     <w:multiLevelType w:val="hybridMultilevel"/>
     <w:tmpl w:val="4DA628E6"/>
@@ -2383,7 +4594,179 @@
       </w:rPr>
     </w:lvl>
   </w:abstractNum>
-  <w:abstractNum w:abstractNumId="1" w15:restartNumberingAfterBreak="0">
+  <w:abstractNum w:abstractNumId="4" w15:restartNumberingAfterBreak="0">
+    <w:nsid w:val="29352103"/>
+    <w:multiLevelType w:val="hybridMultilevel"/>
+    <w:tmpl w:val="D1EAA032"/>
+    <w:lvl w:ilvl="0" w:tplc="0416000F">
+      <w:start w:val="1"/>
+      <w:numFmt w:val="decimal"/>
+      <w:lvlText w:val="%1."/>
+      <w:lvlJc w:val="left"/>
+      <w:pPr>
+        <w:ind w:left="720" w:hanging="360"/>
+      </w:pPr>
+    </w:lvl>
+    <w:lvl w:ilvl="1" w:tplc="04160019" w:tentative="1">
+      <w:start w:val="1"/>
+      <w:numFmt w:val="lowerLetter"/>
+      <w:lvlText w:val="%2."/>
+      <w:lvlJc w:val="left"/>
+      <w:pPr>
+        <w:ind w:left="1440" w:hanging="360"/>
+      </w:pPr>
+    </w:lvl>
+    <w:lvl w:ilvl="2" w:tplc="0416001B" w:tentative="1">
+      <w:start w:val="1"/>
+      <w:numFmt w:val="lowerRoman"/>
+      <w:lvlText w:val="%3."/>
+      <w:lvlJc w:val="right"/>
+      <w:pPr>
+        <w:ind w:left="2160" w:hanging="180"/>
+      </w:pPr>
+    </w:lvl>
+    <w:lvl w:ilvl="3" w:tplc="0416000F" w:tentative="1">
+      <w:start w:val="1"/>
+      <w:numFmt w:val="decimal"/>
+      <w:lvlText w:val="%4."/>
+      <w:lvlJc w:val="left"/>
+      <w:pPr>
+        <w:ind w:left="2880" w:hanging="360"/>
+      </w:pPr>
+    </w:lvl>
+    <w:lvl w:ilvl="4" w:tplc="04160019" w:tentative="1">
+      <w:start w:val="1"/>
+      <w:numFmt w:val="lowerLetter"/>
+      <w:lvlText w:val="%5."/>
+      <w:lvlJc w:val="left"/>
+      <w:pPr>
+        <w:ind w:left="3600" w:hanging="360"/>
+      </w:pPr>
+    </w:lvl>
+    <w:lvl w:ilvl="5" w:tplc="0416001B" w:tentative="1">
+      <w:start w:val="1"/>
+      <w:numFmt w:val="lowerRoman"/>
+      <w:lvlText w:val="%6."/>
+      <w:lvlJc w:val="right"/>
+      <w:pPr>
+        <w:ind w:left="4320" w:hanging="180"/>
+      </w:pPr>
+    </w:lvl>
+    <w:lvl w:ilvl="6" w:tplc="0416000F" w:tentative="1">
+      <w:start w:val="1"/>
+      <w:numFmt w:val="decimal"/>
+      <w:lvlText w:val="%7."/>
+      <w:lvlJc w:val="left"/>
+      <w:pPr>
+        <w:ind w:left="5040" w:hanging="360"/>
+      </w:pPr>
+    </w:lvl>
+    <w:lvl w:ilvl="7" w:tplc="04160019" w:tentative="1">
+      <w:start w:val="1"/>
+      <w:numFmt w:val="lowerLetter"/>
+      <w:lvlText w:val="%8."/>
+      <w:lvlJc w:val="left"/>
+      <w:pPr>
+        <w:ind w:left="5760" w:hanging="360"/>
+      </w:pPr>
+    </w:lvl>
+    <w:lvl w:ilvl="8" w:tplc="0416001B" w:tentative="1">
+      <w:start w:val="1"/>
+      <w:numFmt w:val="lowerRoman"/>
+      <w:lvlText w:val="%9."/>
+      <w:lvlJc w:val="right"/>
+      <w:pPr>
+        <w:ind w:left="6480" w:hanging="180"/>
+      </w:pPr>
+    </w:lvl>
+  </w:abstractNum>
+  <w:abstractNum w:abstractNumId="5" w15:restartNumberingAfterBreak="0">
+    <w:nsid w:val="2AE71E25"/>
+    <w:multiLevelType w:val="hybridMultilevel"/>
+    <w:tmpl w:val="D1EAA032"/>
+    <w:lvl w:ilvl="0" w:tplc="0416000F">
+      <w:start w:val="1"/>
+      <w:numFmt w:val="decimal"/>
+      <w:lvlText w:val="%1."/>
+      <w:lvlJc w:val="left"/>
+      <w:pPr>
+        <w:ind w:left="720" w:hanging="360"/>
+      </w:pPr>
+    </w:lvl>
+    <w:lvl w:ilvl="1" w:tplc="04160019" w:tentative="1">
+      <w:start w:val="1"/>
+      <w:numFmt w:val="lowerLetter"/>
+      <w:lvlText w:val="%2."/>
+      <w:lvlJc w:val="left"/>
+      <w:pPr>
+        <w:ind w:left="1440" w:hanging="360"/>
+      </w:pPr>
+    </w:lvl>
+    <w:lvl w:ilvl="2" w:tplc="0416001B" w:tentative="1">
+      <w:start w:val="1"/>
+      <w:numFmt w:val="lowerRoman"/>
+      <w:lvlText w:val="%3."/>
+      <w:lvlJc w:val="right"/>
+      <w:pPr>
+        <w:ind w:left="2160" w:hanging="180"/>
+      </w:pPr>
+    </w:lvl>
+    <w:lvl w:ilvl="3" w:tplc="0416000F" w:tentative="1">
+      <w:start w:val="1"/>
+      <w:numFmt w:val="decimal"/>
+      <w:lvlText w:val="%4."/>
+      <w:lvlJc w:val="left"/>
+      <w:pPr>
+        <w:ind w:left="2880" w:hanging="360"/>
+      </w:pPr>
+    </w:lvl>
+    <w:lvl w:ilvl="4" w:tplc="04160019" w:tentative="1">
+      <w:start w:val="1"/>
+      <w:numFmt w:val="lowerLetter"/>
+      <w:lvlText w:val="%5."/>
+      <w:lvlJc w:val="left"/>
+      <w:pPr>
+        <w:ind w:left="3600" w:hanging="360"/>
+      </w:pPr>
+    </w:lvl>
+    <w:lvl w:ilvl="5" w:tplc="0416001B" w:tentative="1">
+      <w:start w:val="1"/>
+      <w:numFmt w:val="lowerRoman"/>
+      <w:lvlText w:val="%6."/>
+      <w:lvlJc w:val="right"/>
+      <w:pPr>
+        <w:ind w:left="4320" w:hanging="180"/>
+      </w:pPr>
+    </w:lvl>
+    <w:lvl w:ilvl="6" w:tplc="0416000F" w:tentative="1">
+      <w:start w:val="1"/>
+      <w:numFmt w:val="decimal"/>
+      <w:lvlText w:val="%7."/>
+      <w:lvlJc w:val="left"/>
+      <w:pPr>
+        <w:ind w:left="5040" w:hanging="360"/>
+      </w:pPr>
+    </w:lvl>
+    <w:lvl w:ilvl="7" w:tplc="04160019" w:tentative="1">
+      <w:start w:val="1"/>
+      <w:numFmt w:val="lowerLetter"/>
+      <w:lvlText w:val="%8."/>
+      <w:lvlJc w:val="left"/>
+      <w:pPr>
+        <w:ind w:left="5760" w:hanging="360"/>
+      </w:pPr>
+    </w:lvl>
+    <w:lvl w:ilvl="8" w:tplc="0416001B" w:tentative="1">
+      <w:start w:val="1"/>
+      <w:numFmt w:val="lowerRoman"/>
+      <w:lvlText w:val="%9."/>
+      <w:lvlJc w:val="right"/>
+      <w:pPr>
+        <w:ind w:left="6480" w:hanging="180"/>
+      </w:pPr>
+    </w:lvl>
+  </w:abstractNum>
+  <w:abstractNum w:abstractNumId="6" w15:restartNumberingAfterBreak="0">
     <w:nsid w:val="4B7C19A5"/>
     <w:multiLevelType w:val="hybridMultilevel"/>
     <w:tmpl w:val="1BFE41A4"/>
@@ -2595,7 +4978,351 @@
       </w:rPr>
     </w:lvl>
   </w:abstractNum>
-  <w:abstractNum w:abstractNumId="2" w15:restartNumberingAfterBreak="0">
+  <w:abstractNum w:abstractNumId="7" w15:restartNumberingAfterBreak="0">
+    <w:nsid w:val="54C00B86"/>
+    <w:multiLevelType w:val="hybridMultilevel"/>
+    <w:tmpl w:val="D1EAA032"/>
+    <w:lvl w:ilvl="0" w:tplc="0416000F">
+      <w:start w:val="1"/>
+      <w:numFmt w:val="decimal"/>
+      <w:lvlText w:val="%1."/>
+      <w:lvlJc w:val="left"/>
+      <w:pPr>
+        <w:ind w:left="720" w:hanging="360"/>
+      </w:pPr>
+    </w:lvl>
+    <w:lvl w:ilvl="1" w:tplc="04160019" w:tentative="1">
+      <w:start w:val="1"/>
+      <w:numFmt w:val="lowerLetter"/>
+      <w:lvlText w:val="%2."/>
+      <w:lvlJc w:val="left"/>
+      <w:pPr>
+        <w:ind w:left="1440" w:hanging="360"/>
+      </w:pPr>
+    </w:lvl>
+    <w:lvl w:ilvl="2" w:tplc="0416001B" w:tentative="1">
+      <w:start w:val="1"/>
+      <w:numFmt w:val="lowerRoman"/>
+      <w:lvlText w:val="%3."/>
+      <w:lvlJc w:val="right"/>
+      <w:pPr>
+        <w:ind w:left="2160" w:hanging="180"/>
+      </w:pPr>
+    </w:lvl>
+    <w:lvl w:ilvl="3" w:tplc="0416000F" w:tentative="1">
+      <w:start w:val="1"/>
+      <w:numFmt w:val="decimal"/>
+      <w:lvlText w:val="%4."/>
+      <w:lvlJc w:val="left"/>
+      <w:pPr>
+        <w:ind w:left="2880" w:hanging="360"/>
+      </w:pPr>
+    </w:lvl>
+    <w:lvl w:ilvl="4" w:tplc="04160019" w:tentative="1">
+      <w:start w:val="1"/>
+      <w:numFmt w:val="lowerLetter"/>
+      <w:lvlText w:val="%5."/>
+      <w:lvlJc w:val="left"/>
+      <w:pPr>
+        <w:ind w:left="3600" w:hanging="360"/>
+      </w:pPr>
+    </w:lvl>
+    <w:lvl w:ilvl="5" w:tplc="0416001B" w:tentative="1">
+      <w:start w:val="1"/>
+      <w:numFmt w:val="lowerRoman"/>
+      <w:lvlText w:val="%6."/>
+      <w:lvlJc w:val="right"/>
+      <w:pPr>
+        <w:ind w:left="4320" w:hanging="180"/>
+      </w:pPr>
+    </w:lvl>
+    <w:lvl w:ilvl="6" w:tplc="0416000F" w:tentative="1">
+      <w:start w:val="1"/>
+      <w:numFmt w:val="decimal"/>
+      <w:lvlText w:val="%7."/>
+      <w:lvlJc w:val="left"/>
+      <w:pPr>
+        <w:ind w:left="5040" w:hanging="360"/>
+      </w:pPr>
+    </w:lvl>
+    <w:lvl w:ilvl="7" w:tplc="04160019" w:tentative="1">
+      <w:start w:val="1"/>
+      <w:numFmt w:val="lowerLetter"/>
+      <w:lvlText w:val="%8."/>
+      <w:lvlJc w:val="left"/>
+      <w:pPr>
+        <w:ind w:left="5760" w:hanging="360"/>
+      </w:pPr>
+    </w:lvl>
+    <w:lvl w:ilvl="8" w:tplc="0416001B" w:tentative="1">
+      <w:start w:val="1"/>
+      <w:numFmt w:val="lowerRoman"/>
+      <w:lvlText w:val="%9."/>
+      <w:lvlJc w:val="right"/>
+      <w:pPr>
+        <w:ind w:left="6480" w:hanging="180"/>
+      </w:pPr>
+    </w:lvl>
+  </w:abstractNum>
+  <w:abstractNum w:abstractNumId="8" w15:restartNumberingAfterBreak="0">
+    <w:nsid w:val="563D1A63"/>
+    <w:multiLevelType w:val="hybridMultilevel"/>
+    <w:tmpl w:val="D1EAA032"/>
+    <w:lvl w:ilvl="0" w:tplc="0416000F">
+      <w:start w:val="1"/>
+      <w:numFmt w:val="decimal"/>
+      <w:lvlText w:val="%1."/>
+      <w:lvlJc w:val="left"/>
+      <w:pPr>
+        <w:ind w:left="720" w:hanging="360"/>
+      </w:pPr>
+    </w:lvl>
+    <w:lvl w:ilvl="1" w:tplc="04160019" w:tentative="1">
+      <w:start w:val="1"/>
+      <w:numFmt w:val="lowerLetter"/>
+      <w:lvlText w:val="%2."/>
+      <w:lvlJc w:val="left"/>
+      <w:pPr>
+        <w:ind w:left="1440" w:hanging="360"/>
+      </w:pPr>
+    </w:lvl>
+    <w:lvl w:ilvl="2" w:tplc="0416001B" w:tentative="1">
+      <w:start w:val="1"/>
+      <w:numFmt w:val="lowerRoman"/>
+      <w:lvlText w:val="%3."/>
+      <w:lvlJc w:val="right"/>
+      <w:pPr>
+        <w:ind w:left="2160" w:hanging="180"/>
+      </w:pPr>
+    </w:lvl>
+    <w:lvl w:ilvl="3" w:tplc="0416000F" w:tentative="1">
+      <w:start w:val="1"/>
+      <w:numFmt w:val="decimal"/>
+      <w:lvlText w:val="%4."/>
+      <w:lvlJc w:val="left"/>
+      <w:pPr>
+        <w:ind w:left="2880" w:hanging="360"/>
+      </w:pPr>
+    </w:lvl>
+    <w:lvl w:ilvl="4" w:tplc="04160019" w:tentative="1">
+      <w:start w:val="1"/>
+      <w:numFmt w:val="lowerLetter"/>
+      <w:lvlText w:val="%5."/>
+      <w:lvlJc w:val="left"/>
+      <w:pPr>
+        <w:ind w:left="3600" w:hanging="360"/>
+      </w:pPr>
+    </w:lvl>
+    <w:lvl w:ilvl="5" w:tplc="0416001B" w:tentative="1">
+      <w:start w:val="1"/>
+      <w:numFmt w:val="lowerRoman"/>
+      <w:lvlText w:val="%6."/>
+      <w:lvlJc w:val="right"/>
+      <w:pPr>
+        <w:ind w:left="4320" w:hanging="180"/>
+      </w:pPr>
+    </w:lvl>
+    <w:lvl w:ilvl="6" w:tplc="0416000F" w:tentative="1">
+      <w:start w:val="1"/>
+      <w:numFmt w:val="decimal"/>
+      <w:lvlText w:val="%7."/>
+      <w:lvlJc w:val="left"/>
+      <w:pPr>
+        <w:ind w:left="5040" w:hanging="360"/>
+      </w:pPr>
+    </w:lvl>
+    <w:lvl w:ilvl="7" w:tplc="04160019" w:tentative="1">
+      <w:start w:val="1"/>
+      <w:numFmt w:val="lowerLetter"/>
+      <w:lvlText w:val="%8."/>
+      <w:lvlJc w:val="left"/>
+      <w:pPr>
+        <w:ind w:left="5760" w:hanging="360"/>
+      </w:pPr>
+    </w:lvl>
+    <w:lvl w:ilvl="8" w:tplc="0416001B" w:tentative="1">
+      <w:start w:val="1"/>
+      <w:numFmt w:val="lowerRoman"/>
+      <w:lvlText w:val="%9."/>
+      <w:lvlJc w:val="right"/>
+      <w:pPr>
+        <w:ind w:left="6480" w:hanging="180"/>
+      </w:pPr>
+    </w:lvl>
+  </w:abstractNum>
+  <w:abstractNum w:abstractNumId="9" w15:restartNumberingAfterBreak="0">
+    <w:nsid w:val="679A517B"/>
+    <w:multiLevelType w:val="hybridMultilevel"/>
+    <w:tmpl w:val="D1EAA032"/>
+    <w:lvl w:ilvl="0" w:tplc="0416000F">
+      <w:start w:val="1"/>
+      <w:numFmt w:val="decimal"/>
+      <w:lvlText w:val="%1."/>
+      <w:lvlJc w:val="left"/>
+      <w:pPr>
+        <w:ind w:left="720" w:hanging="360"/>
+      </w:pPr>
+    </w:lvl>
+    <w:lvl w:ilvl="1" w:tplc="04160019" w:tentative="1">
+      <w:start w:val="1"/>
+      <w:numFmt w:val="lowerLetter"/>
+      <w:lvlText w:val="%2."/>
+      <w:lvlJc w:val="left"/>
+      <w:pPr>
+        <w:ind w:left="1440" w:hanging="360"/>
+      </w:pPr>
+    </w:lvl>
+    <w:lvl w:ilvl="2" w:tplc="0416001B" w:tentative="1">
+      <w:start w:val="1"/>
+      <w:numFmt w:val="lowerRoman"/>
+      <w:lvlText w:val="%3."/>
+      <w:lvlJc w:val="right"/>
+      <w:pPr>
+        <w:ind w:left="2160" w:hanging="180"/>
+      </w:pPr>
+    </w:lvl>
+    <w:lvl w:ilvl="3" w:tplc="0416000F" w:tentative="1">
+      <w:start w:val="1"/>
+      <w:numFmt w:val="decimal"/>
+      <w:lvlText w:val="%4."/>
+      <w:lvlJc w:val="left"/>
+      <w:pPr>
+        <w:ind w:left="2880" w:hanging="360"/>
+      </w:pPr>
+    </w:lvl>
+    <w:lvl w:ilvl="4" w:tplc="04160019" w:tentative="1">
+      <w:start w:val="1"/>
+      <w:numFmt w:val="lowerLetter"/>
+      <w:lvlText w:val="%5."/>
+      <w:lvlJc w:val="left"/>
+      <w:pPr>
+        <w:ind w:left="3600" w:hanging="360"/>
+      </w:pPr>
+    </w:lvl>
+    <w:lvl w:ilvl="5" w:tplc="0416001B" w:tentative="1">
+      <w:start w:val="1"/>
+      <w:numFmt w:val="lowerRoman"/>
+      <w:lvlText w:val="%6."/>
+      <w:lvlJc w:val="right"/>
+      <w:pPr>
+        <w:ind w:left="4320" w:hanging="180"/>
+      </w:pPr>
+    </w:lvl>
+    <w:lvl w:ilvl="6" w:tplc="0416000F" w:tentative="1">
+      <w:start w:val="1"/>
+      <w:numFmt w:val="decimal"/>
+      <w:lvlText w:val="%7."/>
+      <w:lvlJc w:val="left"/>
+      <w:pPr>
+        <w:ind w:left="5040" w:hanging="360"/>
+      </w:pPr>
+    </w:lvl>
+    <w:lvl w:ilvl="7" w:tplc="04160019" w:tentative="1">
+      <w:start w:val="1"/>
+      <w:numFmt w:val="lowerLetter"/>
+      <w:lvlText w:val="%8."/>
+      <w:lvlJc w:val="left"/>
+      <w:pPr>
+        <w:ind w:left="5760" w:hanging="360"/>
+      </w:pPr>
+    </w:lvl>
+    <w:lvl w:ilvl="8" w:tplc="0416001B" w:tentative="1">
+      <w:start w:val="1"/>
+      <w:numFmt w:val="lowerRoman"/>
+      <w:lvlText w:val="%9."/>
+      <w:lvlJc w:val="right"/>
+      <w:pPr>
+        <w:ind w:left="6480" w:hanging="180"/>
+      </w:pPr>
+    </w:lvl>
+  </w:abstractNum>
+  <w:abstractNum w:abstractNumId="10" w15:restartNumberingAfterBreak="0">
+    <w:nsid w:val="6CA9711D"/>
+    <w:multiLevelType w:val="hybridMultilevel"/>
+    <w:tmpl w:val="D1EAA032"/>
+    <w:lvl w:ilvl="0" w:tplc="0416000F">
+      <w:start w:val="1"/>
+      <w:numFmt w:val="decimal"/>
+      <w:lvlText w:val="%1."/>
+      <w:lvlJc w:val="left"/>
+      <w:pPr>
+        <w:ind w:left="720" w:hanging="360"/>
+      </w:pPr>
+    </w:lvl>
+    <w:lvl w:ilvl="1" w:tplc="04160019" w:tentative="1">
+      <w:start w:val="1"/>
+      <w:numFmt w:val="lowerLetter"/>
+      <w:lvlText w:val="%2."/>
+      <w:lvlJc w:val="left"/>
+      <w:pPr>
+        <w:ind w:left="1440" w:hanging="360"/>
+      </w:pPr>
+    </w:lvl>
+    <w:lvl w:ilvl="2" w:tplc="0416001B" w:tentative="1">
+      <w:start w:val="1"/>
+      <w:numFmt w:val="lowerRoman"/>
+      <w:lvlText w:val="%3."/>
+      <w:lvlJc w:val="right"/>
+      <w:pPr>
+        <w:ind w:left="2160" w:hanging="180"/>
+      </w:pPr>
+    </w:lvl>
+    <w:lvl w:ilvl="3" w:tplc="0416000F" w:tentative="1">
+      <w:start w:val="1"/>
+      <w:numFmt w:val="decimal"/>
+      <w:lvlText w:val="%4."/>
+      <w:lvlJc w:val="left"/>
+      <w:pPr>
+        <w:ind w:left="2880" w:hanging="360"/>
+      </w:pPr>
+    </w:lvl>
+    <w:lvl w:ilvl="4" w:tplc="04160019" w:tentative="1">
+      <w:start w:val="1"/>
+      <w:numFmt w:val="lowerLetter"/>
+      <w:lvlText w:val="%5."/>
+      <w:lvlJc w:val="left"/>
+      <w:pPr>
+        <w:ind w:left="3600" w:hanging="360"/>
+      </w:pPr>
+    </w:lvl>
+    <w:lvl w:ilvl="5" w:tplc="0416001B" w:tentative="1">
+      <w:start w:val="1"/>
+      <w:numFmt w:val="lowerRoman"/>
+      <w:lvlText w:val="%6."/>
+      <w:lvlJc w:val="right"/>
+      <w:pPr>
+        <w:ind w:left="4320" w:hanging="180"/>
+      </w:pPr>
+    </w:lvl>
+    <w:lvl w:ilvl="6" w:tplc="0416000F" w:tentative="1">
+      <w:start w:val="1"/>
+      <w:numFmt w:val="decimal"/>
+      <w:lvlText w:val="%7."/>
+      <w:lvlJc w:val="left"/>
+      <w:pPr>
+        <w:ind w:left="5040" w:hanging="360"/>
+      </w:pPr>
+    </w:lvl>
+    <w:lvl w:ilvl="7" w:tplc="04160019" w:tentative="1">
+      <w:start w:val="1"/>
+      <w:numFmt w:val="lowerLetter"/>
+      <w:lvlText w:val="%8."/>
+      <w:lvlJc w:val="left"/>
+      <w:pPr>
+        <w:ind w:left="5760" w:hanging="360"/>
+      </w:pPr>
+    </w:lvl>
+    <w:lvl w:ilvl="8" w:tplc="0416001B" w:tentative="1">
+      <w:start w:val="1"/>
+      <w:numFmt w:val="lowerRoman"/>
+      <w:lvlText w:val="%9."/>
+      <w:lvlJc w:val="right"/>
+      <w:pPr>
+        <w:ind w:left="6480" w:hanging="180"/>
+      </w:pPr>
+    </w:lvl>
+  </w:abstractNum>
+  <w:abstractNum w:abstractNumId="11" w15:restartNumberingAfterBreak="0">
     <w:nsid w:val="76FF57E2"/>
     <w:multiLevelType w:val="hybridMultilevel"/>
     <w:tmpl w:val="6D3E690E"/>
@@ -2681,7 +5408,93 @@
       </w:pPr>
     </w:lvl>
   </w:abstractNum>
-  <w:abstractNum w:abstractNumId="3" w15:restartNumberingAfterBreak="0">
+  <w:abstractNum w:abstractNumId="12" w15:restartNumberingAfterBreak="0">
+    <w:nsid w:val="7B931048"/>
+    <w:multiLevelType w:val="hybridMultilevel"/>
+    <w:tmpl w:val="D1EAA032"/>
+    <w:lvl w:ilvl="0" w:tplc="0416000F">
+      <w:start w:val="1"/>
+      <w:numFmt w:val="decimal"/>
+      <w:lvlText w:val="%1."/>
+      <w:lvlJc w:val="left"/>
+      <w:pPr>
+        <w:ind w:left="720" w:hanging="360"/>
+      </w:pPr>
+    </w:lvl>
+    <w:lvl w:ilvl="1" w:tplc="04160019" w:tentative="1">
+      <w:start w:val="1"/>
+      <w:numFmt w:val="lowerLetter"/>
+      <w:lvlText w:val="%2."/>
+      <w:lvlJc w:val="left"/>
+      <w:pPr>
+        <w:ind w:left="1440" w:hanging="360"/>
+      </w:pPr>
+    </w:lvl>
+    <w:lvl w:ilvl="2" w:tplc="0416001B" w:tentative="1">
+      <w:start w:val="1"/>
+      <w:numFmt w:val="lowerRoman"/>
+      <w:lvlText w:val="%3."/>
+      <w:lvlJc w:val="right"/>
+      <w:pPr>
+        <w:ind w:left="2160" w:hanging="180"/>
+      </w:pPr>
+    </w:lvl>
+    <w:lvl w:ilvl="3" w:tplc="0416000F" w:tentative="1">
+      <w:start w:val="1"/>
+      <w:numFmt w:val="decimal"/>
+      <w:lvlText w:val="%4."/>
+      <w:lvlJc w:val="left"/>
+      <w:pPr>
+        <w:ind w:left="2880" w:hanging="360"/>
+      </w:pPr>
+    </w:lvl>
+    <w:lvl w:ilvl="4" w:tplc="04160019" w:tentative="1">
+      <w:start w:val="1"/>
+      <w:numFmt w:val="lowerLetter"/>
+      <w:lvlText w:val="%5."/>
+      <w:lvlJc w:val="left"/>
+      <w:pPr>
+        <w:ind w:left="3600" w:hanging="360"/>
+      </w:pPr>
+    </w:lvl>
+    <w:lvl w:ilvl="5" w:tplc="0416001B" w:tentative="1">
+      <w:start w:val="1"/>
+      <w:numFmt w:val="lowerRoman"/>
+      <w:lvlText w:val="%6."/>
+      <w:lvlJc w:val="right"/>
+      <w:pPr>
+        <w:ind w:left="4320" w:hanging="180"/>
+      </w:pPr>
+    </w:lvl>
+    <w:lvl w:ilvl="6" w:tplc="0416000F" w:tentative="1">
+      <w:start w:val="1"/>
+      <w:numFmt w:val="decimal"/>
+      <w:lvlText w:val="%7."/>
+      <w:lvlJc w:val="left"/>
+      <w:pPr>
+        <w:ind w:left="5040" w:hanging="360"/>
+      </w:pPr>
+    </w:lvl>
+    <w:lvl w:ilvl="7" w:tplc="04160019" w:tentative="1">
+      <w:start w:val="1"/>
+      <w:numFmt w:val="lowerLetter"/>
+      <w:lvlText w:val="%8."/>
+      <w:lvlJc w:val="left"/>
+      <w:pPr>
+        <w:ind w:left="5760" w:hanging="360"/>
+      </w:pPr>
+    </w:lvl>
+    <w:lvl w:ilvl="8" w:tplc="0416001B" w:tentative="1">
+      <w:start w:val="1"/>
+      <w:numFmt w:val="lowerRoman"/>
+      <w:lvlText w:val="%9."/>
+      <w:lvlJc w:val="right"/>
+      <w:pPr>
+        <w:ind w:left="6480" w:hanging="180"/>
+      </w:pPr>
+    </w:lvl>
+  </w:abstractNum>
+  <w:abstractNum w:abstractNumId="13" w15:restartNumberingAfterBreak="0">
     <w:nsid w:val="7C051C15"/>
     <w:multiLevelType w:val="hybridMultilevel"/>
     <w:tmpl w:val="D1EAA032"/>
@@ -2768,16 +5581,46 @@
     </w:lvl>
   </w:abstractNum>
   <w:num w:numId="1">
+    <w:abstractNumId w:val="6"/>
+  </w:num>
+  <w:num w:numId="2">
+    <w:abstractNumId w:val="3"/>
+  </w:num>
+  <w:num w:numId="3">
+    <w:abstractNumId w:val="13"/>
+  </w:num>
+  <w:num w:numId="4">
+    <w:abstractNumId w:val="11"/>
+  </w:num>
+  <w:num w:numId="5">
+    <w:abstractNumId w:val="10"/>
+  </w:num>
+  <w:num w:numId="6">
+    <w:abstractNumId w:val="9"/>
+  </w:num>
+  <w:num w:numId="7">
+    <w:abstractNumId w:val="7"/>
+  </w:num>
+  <w:num w:numId="8">
+    <w:abstractNumId w:val="0"/>
+  </w:num>
+  <w:num w:numId="9">
     <w:abstractNumId w:val="1"/>
   </w:num>
-  <w:num w:numId="2">
-    <w:abstractNumId w:val="0"/>
+  <w:num w:numId="10">
+    <w:abstractNumId w:val="2"/>
   </w:num>
-  <w:num w:numId="3">
-    <w:abstractNumId w:val="3"/>
+  <w:num w:numId="11">
+    <w:abstractNumId w:val="5"/>
   </w:num>
-  <w:num w:numId="4">
-    <w:abstractNumId w:val="2"/>
+  <w:num w:numId="12">
+    <w:abstractNumId w:val="4"/>
+  </w:num>
+  <w:num w:numId="13">
+    <w:abstractNumId w:val="12"/>
+  </w:num>
+  <w:num w:numId="14">
+    <w:abstractNumId w:val="8"/>
   </w:num>
 </w:numbering>
 </file>
@@ -3179,6 +6022,7 @@
   <w:style w:type="paragraph" w:default="1" w:styleId="Normal">
     <w:name w:val="Normal"/>
     <w:qFormat/>
+    <w:rsid w:val="00FF2849"/>
     <w:pPr>
       <w:spacing w:after="30" w:line="271" w:lineRule="auto"/>
       <w:ind w:left="10" w:hanging="10"/>

--- a/Documentação projeto integrador.docx
+++ b/Documentação projeto integrador.docx
@@ -72,13 +72,8 @@
         <w:jc w:val="right"/>
       </w:pPr>
       <w:r>
-        <w:t xml:space="preserve">Felipe Sereno </w:t>
-      </w:r>
-      <w:proofErr w:type="spellStart"/>
-      <w:r>
-        <w:t>Soso</w:t>
-      </w:r>
-      <w:proofErr w:type="spellEnd"/>
+        <w:t>Felipe Sereno Soso</w:t>
+      </w:r>
     </w:p>
     <w:p>
       <w:pPr>
@@ -142,10 +137,7 @@
     </w:p>
     <w:p>
       <w:r>
-        <w:t xml:space="preserve">RF01. </w:t>
-      </w:r>
-      <w:r>
-        <w:t xml:space="preserve">O sistema </w:t>
+        <w:t xml:space="preserve">RF01. O sistema </w:t>
       </w:r>
       <w:r>
         <w:t>deve permitir ao usuário cadastrar seus dados pessoais;</w:t>
@@ -214,10 +206,7 @@
         <w:t>RF07.</w:t>
       </w:r>
       <w:r>
-        <w:t xml:space="preserve"> </w:t>
-      </w:r>
-      <w:r>
-        <w:t xml:space="preserve">O sistema deve permitir ao usuário </w:t>
+        <w:t xml:space="preserve"> O sistema deve permitir ao usuário </w:t>
       </w:r>
       <w:r>
         <w:t>adicionar descrição aos produtos incluídos nos pedidos;</w:t>
@@ -328,13 +317,7 @@
         <w:spacing w:after="787"/>
       </w:pPr>
       <w:r>
-        <w:t>RF017.</w:t>
-      </w:r>
-      <w:r>
-        <w:rPr>
-          <w:rFonts w:ascii="Cambria" w:hAnsi="Cambria"/>
-        </w:rPr>
-        <w:t xml:space="preserve"> </w:t>
+        <w:t xml:space="preserve">RF017. </w:t>
       </w:r>
       <w:r>
         <w:t>O sistema deve permitir ao estabelecimento</w:t>
@@ -567,38 +550,23 @@
         <w:jc w:val="left"/>
       </w:pPr>
       <w:r>
-        <w:rPr>
-          <w:noProof/>
-        </w:rPr>
         <w:drawing>
-          <wp:anchor distT="0" distB="0" distL="114300" distR="114300" simplePos="0" relativeHeight="251658240" behindDoc="0" locked="0" layoutInCell="1" allowOverlap="1">
-            <wp:simplePos x="0" y="0"/>
-            <wp:positionH relativeFrom="margin">
-              <wp:posOffset>-180975</wp:posOffset>
-            </wp:positionH>
-            <wp:positionV relativeFrom="paragraph">
-              <wp:posOffset>319804</wp:posOffset>
-            </wp:positionV>
-            <wp:extent cx="5695950" cy="4467225"/>
-            <wp:effectExtent l="0" t="0" r="0" b="9525"/>
-            <wp:wrapSquare wrapText="bothSides"/>
-            <wp:docPr id="404" name="Picture 404"/>
-            <wp:cNvGraphicFramePr/>
+          <wp:inline distT="0" distB="0" distL="0" distR="0" wp14:anchorId="1CCE0689" wp14:editId="694DBC27">
+            <wp:extent cx="5740400" cy="5958205"/>
+            <wp:effectExtent l="0" t="0" r="0" b="4445"/>
+            <wp:docPr id="1" name="Imagem 1"/>
+            <wp:cNvGraphicFramePr>
+              <a:graphicFrameLocks xmlns:a="http://schemas.openxmlformats.org/drawingml/2006/main" noChangeAspect="1"/>
+            </wp:cNvGraphicFramePr>
             <a:graphic xmlns:a="http://schemas.openxmlformats.org/drawingml/2006/main">
               <a:graphicData uri="http://schemas.openxmlformats.org/drawingml/2006/picture">
                 <pic:pic xmlns:pic="http://schemas.openxmlformats.org/drawingml/2006/picture">
                   <pic:nvPicPr>
-                    <pic:cNvPr id="404" name="Picture 404"/>
+                    <pic:cNvPr id="1" name=""/>
                     <pic:cNvPicPr/>
                   </pic:nvPicPr>
                   <pic:blipFill>
-                    <a:blip r:embed="rId5">
-                      <a:extLst>
-                        <a:ext uri="{28A0092B-C50C-407E-A947-70E740481C1C}">
-                          <a14:useLocalDpi xmlns:a14="http://schemas.microsoft.com/office/drawing/2010/main" val="0"/>
-                        </a:ext>
-                      </a:extLst>
-                    </a:blip>
+                    <a:blip r:embed="rId5"/>
                     <a:stretch>
                       <a:fillRect/>
                     </a:stretch>
@@ -606,7 +574,7 @@
                   <pic:spPr>
                     <a:xfrm>
                       <a:off x="0" y="0"/>
-                      <a:ext cx="5695950" cy="4467225"/>
+                      <a:ext cx="5740400" cy="5958205"/>
                     </a:xfrm>
                     <a:prstGeom prst="rect">
                       <a:avLst/>
@@ -615,9 +583,11 @@
                 </pic:pic>
               </a:graphicData>
             </a:graphic>
-          </wp:anchor>
+          </wp:inline>
         </w:drawing>
       </w:r>
+      <w:bookmarkStart w:id="1" w:name="_GoBack"/>
+      <w:bookmarkEnd w:id="1"/>
     </w:p>
     <w:p>
       <w:pPr>
@@ -707,128 +677,116 @@
       <w:pPr>
         <w:pStyle w:val="Ttulo3"/>
         <w:ind w:firstLine="360"/>
+        <w:rPr>
+          <w:rFonts w:ascii="Arial" w:hAnsi="Arial" w:cs="Arial"/>
+        </w:rPr>
       </w:pPr>
     </w:p>
     <w:p>
       <w:pPr>
         <w:pStyle w:val="Ttulo3"/>
         <w:ind w:firstLine="360"/>
+        <w:rPr>
+          <w:rFonts w:ascii="Arial" w:hAnsi="Arial" w:cs="Arial"/>
+        </w:rPr>
       </w:pPr>
     </w:p>
     <w:p>
       <w:pPr>
         <w:pStyle w:val="Ttulo3"/>
         <w:ind w:firstLine="360"/>
+        <w:rPr>
+          <w:rFonts w:ascii="Arial" w:hAnsi="Arial" w:cs="Arial"/>
+        </w:rPr>
       </w:pPr>
     </w:p>
     <w:p>
       <w:pPr>
         <w:pStyle w:val="Ttulo3"/>
         <w:ind w:firstLine="360"/>
+        <w:rPr>
+          <w:rFonts w:ascii="Arial" w:hAnsi="Arial" w:cs="Arial"/>
+        </w:rPr>
       </w:pPr>
     </w:p>
     <w:p>
       <w:pPr>
         <w:pStyle w:val="Ttulo3"/>
         <w:ind w:firstLine="360"/>
+        <w:rPr>
+          <w:rFonts w:ascii="Arial" w:hAnsi="Arial" w:cs="Arial"/>
+        </w:rPr>
       </w:pPr>
     </w:p>
     <w:p>
       <w:pPr>
         <w:pStyle w:val="Ttulo3"/>
         <w:ind w:firstLine="360"/>
+        <w:rPr>
+          <w:rFonts w:ascii="Arial" w:hAnsi="Arial" w:cs="Arial"/>
+        </w:rPr>
       </w:pPr>
     </w:p>
     <w:p>
       <w:pPr>
         <w:pStyle w:val="Ttulo3"/>
         <w:ind w:firstLine="360"/>
+        <w:rPr>
+          <w:rFonts w:ascii="Arial" w:hAnsi="Arial" w:cs="Arial"/>
+        </w:rPr>
       </w:pPr>
     </w:p>
     <w:p>
       <w:pPr>
         <w:pStyle w:val="Ttulo3"/>
         <w:ind w:firstLine="360"/>
+        <w:rPr>
+          <w:rFonts w:ascii="Arial" w:hAnsi="Arial" w:cs="Arial"/>
+        </w:rPr>
       </w:pPr>
       <w:proofErr w:type="gramStart"/>
       <w:r>
+        <w:rPr>
+          <w:rFonts w:ascii="Arial" w:hAnsi="Arial" w:cs="Arial"/>
+        </w:rPr>
         <w:t>Detalhamento  casos</w:t>
       </w:r>
       <w:proofErr w:type="gramEnd"/>
       <w:r>
+        <w:rPr>
+          <w:rFonts w:ascii="Arial" w:hAnsi="Arial" w:cs="Arial"/>
+        </w:rPr>
         <w:t xml:space="preserve"> de uso</w:t>
       </w:r>
     </w:p>
-    <w:p>
-      <w:pPr>
-        <w:rPr>
-          <w:rFonts w:ascii="Cambria" w:hAnsi="Cambria"/>
-        </w:rPr>
-      </w:pPr>
-    </w:p>
-    <w:p>
-      <w:pPr>
-        <w:rPr>
-          <w:rFonts w:ascii="Cambria" w:hAnsi="Cambria"/>
-        </w:rPr>
-      </w:pPr>
-      <w:r>
-        <w:rPr>
-          <w:rFonts w:ascii="Cambria" w:hAnsi="Cambria"/>
-        </w:rPr>
+    <w:p/>
+    <w:p>
+      <w:r>
         <w:t xml:space="preserve">Nesta seção será apresentado o detalhamento </w:t>
       </w:r>
       <w:proofErr w:type="gramStart"/>
       <w:r>
-        <w:rPr>
-          <w:rFonts w:ascii="Cambria" w:hAnsi="Cambria"/>
-        </w:rPr>
         <w:t>do seguintes casos</w:t>
       </w:r>
       <w:proofErr w:type="gramEnd"/>
       <w:r>
-        <w:rPr>
-          <w:rFonts w:ascii="Cambria" w:hAnsi="Cambria"/>
-        </w:rPr>
         <w:t xml:space="preserve"> de uso:</w:t>
       </w:r>
     </w:p>
     <w:p>
-      <w:pPr>
-        <w:rPr>
-          <w:rFonts w:ascii="Cambria" w:hAnsi="Cambria"/>
-        </w:rPr>
-      </w:pPr>
-      <w:r>
-        <w:rPr>
-          <w:rFonts w:ascii="Cambria" w:hAnsi="Cambria"/>
-        </w:rPr>
+      <w:r>
         <w:tab/>
       </w:r>
       <w:r>
-        <w:rPr>
-          <w:rFonts w:ascii="Cambria" w:hAnsi="Cambria"/>
-        </w:rPr>
         <w:tab/>
         <w:t>CSU01 – Criar cadastro</w:t>
       </w:r>
     </w:p>
     <w:p>
-      <w:pPr>
-        <w:rPr>
-          <w:rFonts w:ascii="Cambria" w:hAnsi="Cambria"/>
-        </w:rPr>
-      </w:pPr>
-      <w:r>
-        <w:rPr>
-          <w:rFonts w:ascii="Cambria" w:hAnsi="Cambria"/>
-        </w:rPr>
+      <w:r>
         <w:tab/>
       </w:r>
       <w:r>
-        <w:rPr>
-          <w:rFonts w:ascii="Cambria" w:hAnsi="Cambria"/>
-        </w:rPr>
         <w:tab/>
         <w:t>CSU02 – Efetuar Login</w:t>
       </w:r>
@@ -836,280 +794,151 @@
     <w:p>
       <w:pPr>
         <w:ind w:left="0" w:firstLine="708"/>
-        <w:rPr>
-          <w:rFonts w:ascii="Cambria" w:hAnsi="Cambria"/>
-        </w:rPr>
-      </w:pPr>
-      <w:r>
-        <w:rPr>
-          <w:rFonts w:ascii="Cambria" w:hAnsi="Cambria"/>
-        </w:rPr>
+      </w:pPr>
+      <w:r>
         <w:t xml:space="preserve">CSU03 – Realizar pedido </w:t>
       </w:r>
     </w:p>
     <w:p>
       <w:pPr>
         <w:ind w:firstLine="708"/>
-        <w:rPr>
-          <w:rFonts w:ascii="Cambria" w:hAnsi="Cambria"/>
-        </w:rPr>
-      </w:pPr>
-      <w:r>
-        <w:rPr>
-          <w:rFonts w:ascii="Cambria" w:hAnsi="Cambria"/>
-        </w:rPr>
+      </w:pPr>
+      <w:r>
         <w:t>CSU04 – Escolher forma de pagamento</w:t>
       </w:r>
     </w:p>
     <w:p>
       <w:pPr>
         <w:ind w:firstLine="708"/>
-        <w:rPr>
-          <w:rFonts w:ascii="Cambria" w:hAnsi="Cambria"/>
-        </w:rPr>
-      </w:pPr>
-      <w:r>
-        <w:rPr>
-          <w:rFonts w:ascii="Cambria" w:hAnsi="Cambria"/>
-        </w:rPr>
+      </w:pPr>
+      <w:r>
         <w:t xml:space="preserve">CSU05 – </w:t>
       </w:r>
       <w:r>
-        <w:rPr>
-          <w:rFonts w:ascii="Cambria" w:hAnsi="Cambria"/>
-        </w:rPr>
         <w:t>Atualizar Cadastro</w:t>
       </w:r>
     </w:p>
     <w:p>
       <w:pPr>
         <w:ind w:left="0" w:firstLine="708"/>
-        <w:rPr>
-          <w:rFonts w:ascii="Cambria" w:hAnsi="Cambria"/>
-        </w:rPr>
-      </w:pPr>
-      <w:r>
-        <w:rPr>
-          <w:rFonts w:ascii="Cambria" w:hAnsi="Cambria"/>
-        </w:rPr>
+      </w:pPr>
+      <w:r>
         <w:t xml:space="preserve">CSU06 – </w:t>
       </w:r>
       <w:r>
-        <w:rPr>
-          <w:rFonts w:ascii="Cambria" w:hAnsi="Cambria"/>
-        </w:rPr>
         <w:t>Incluir Produtos</w:t>
       </w:r>
     </w:p>
     <w:p>
       <w:pPr>
         <w:ind w:firstLine="708"/>
-        <w:rPr>
-          <w:rFonts w:ascii="Cambria" w:hAnsi="Cambria"/>
-        </w:rPr>
-      </w:pPr>
-      <w:r>
-        <w:rPr>
-          <w:rFonts w:ascii="Cambria" w:hAnsi="Cambria"/>
-        </w:rPr>
+      </w:pPr>
+      <w:r>
         <w:t xml:space="preserve">CSU07 – </w:t>
       </w:r>
       <w:r>
-        <w:rPr>
-          <w:rFonts w:ascii="Cambria" w:hAnsi="Cambria"/>
-        </w:rPr>
         <w:t>Excluir Produtos</w:t>
       </w:r>
     </w:p>
     <w:p>
       <w:pPr>
         <w:ind w:firstLine="708"/>
-        <w:rPr>
-          <w:rFonts w:ascii="Cambria" w:hAnsi="Cambria"/>
-        </w:rPr>
-      </w:pPr>
-      <w:r>
-        <w:rPr>
-          <w:rFonts w:ascii="Cambria" w:hAnsi="Cambria"/>
-        </w:rPr>
+      </w:pPr>
+      <w:r>
         <w:t>CSU0</w:t>
       </w:r>
       <w:r>
-        <w:rPr>
-          <w:rFonts w:ascii="Cambria" w:hAnsi="Cambria"/>
-        </w:rPr>
         <w:t>8</w:t>
       </w:r>
       <w:r>
-        <w:rPr>
-          <w:rFonts w:ascii="Cambria" w:hAnsi="Cambria"/>
-        </w:rPr>
         <w:t xml:space="preserve">– </w:t>
       </w:r>
       <w:r>
-        <w:rPr>
-          <w:rFonts w:ascii="Cambria" w:hAnsi="Cambria"/>
-        </w:rPr>
         <w:t>Consultar Pedidos</w:t>
       </w:r>
     </w:p>
     <w:p>
       <w:pPr>
         <w:ind w:firstLine="708"/>
-        <w:rPr>
-          <w:rFonts w:ascii="Cambria" w:hAnsi="Cambria"/>
-        </w:rPr>
-      </w:pPr>
-      <w:r>
-        <w:rPr>
-          <w:rFonts w:ascii="Cambria" w:hAnsi="Cambria"/>
-        </w:rPr>
+      </w:pPr>
+      <w:r>
         <w:t>CSU0</w:t>
       </w:r>
       <w:r>
-        <w:rPr>
-          <w:rFonts w:ascii="Cambria" w:hAnsi="Cambria"/>
-        </w:rPr>
         <w:t>9</w:t>
       </w:r>
       <w:r>
-        <w:rPr>
-          <w:rFonts w:ascii="Cambria" w:hAnsi="Cambria"/>
-        </w:rPr>
         <w:t xml:space="preserve">– </w:t>
       </w:r>
       <w:r>
-        <w:rPr>
-          <w:rFonts w:ascii="Cambria" w:hAnsi="Cambria"/>
-        </w:rPr>
         <w:t>Adicionar Descrição</w:t>
       </w:r>
     </w:p>
     <w:p>
       <w:pPr>
         <w:ind w:firstLine="708"/>
-        <w:rPr>
-          <w:rFonts w:ascii="Cambria" w:hAnsi="Cambria"/>
-        </w:rPr>
-      </w:pPr>
-      <w:r>
-        <w:rPr>
-          <w:rFonts w:ascii="Cambria" w:hAnsi="Cambria"/>
-        </w:rPr>
+      </w:pPr>
+      <w:r>
         <w:t>CSU1</w:t>
       </w:r>
       <w:r>
-        <w:rPr>
-          <w:rFonts w:ascii="Cambria" w:hAnsi="Cambria"/>
-        </w:rPr>
         <w:t>0</w:t>
       </w:r>
       <w:r>
-        <w:rPr>
-          <w:rFonts w:ascii="Cambria" w:hAnsi="Cambria"/>
-        </w:rPr>
         <w:t xml:space="preserve"> – </w:t>
       </w:r>
       <w:r>
-        <w:rPr>
-          <w:rFonts w:ascii="Cambria" w:hAnsi="Cambria"/>
-        </w:rPr>
         <w:t xml:space="preserve">Cadastrar Produtos </w:t>
       </w:r>
     </w:p>
     <w:p>
       <w:pPr>
         <w:ind w:firstLine="708"/>
-        <w:rPr>
-          <w:rFonts w:ascii="Cambria" w:hAnsi="Cambria"/>
-        </w:rPr>
-      </w:pPr>
-      <w:r>
-        <w:rPr>
-          <w:rFonts w:ascii="Cambria" w:hAnsi="Cambria"/>
-        </w:rPr>
+      </w:pPr>
+      <w:r>
         <w:t>CSU1</w:t>
       </w:r>
       <w:r>
-        <w:rPr>
-          <w:rFonts w:ascii="Cambria" w:hAnsi="Cambria"/>
-        </w:rPr>
         <w:t>1</w:t>
       </w:r>
       <w:r>
-        <w:rPr>
-          <w:rFonts w:ascii="Cambria" w:hAnsi="Cambria"/>
-        </w:rPr>
         <w:t xml:space="preserve"> – </w:t>
       </w:r>
       <w:r>
-        <w:rPr>
-          <w:rFonts w:ascii="Cambria" w:hAnsi="Cambria"/>
-        </w:rPr>
         <w:t xml:space="preserve">Incluir Produtos </w:t>
       </w:r>
     </w:p>
     <w:p>
       <w:pPr>
         <w:ind w:firstLine="708"/>
-        <w:rPr>
-          <w:rFonts w:ascii="Cambria" w:hAnsi="Cambria"/>
-        </w:rPr>
-      </w:pPr>
-      <w:r>
-        <w:rPr>
-          <w:rFonts w:ascii="Cambria" w:hAnsi="Cambria"/>
-        </w:rPr>
+      </w:pPr>
+      <w:r>
         <w:t>CSU1</w:t>
       </w:r>
       <w:r>
-        <w:rPr>
-          <w:rFonts w:ascii="Cambria" w:hAnsi="Cambria"/>
-        </w:rPr>
         <w:t>2</w:t>
       </w:r>
       <w:r>
-        <w:rPr>
-          <w:rFonts w:ascii="Cambria" w:hAnsi="Cambria"/>
-        </w:rPr>
         <w:t xml:space="preserve"> – </w:t>
       </w:r>
       <w:r>
-        <w:rPr>
-          <w:rFonts w:ascii="Cambria" w:hAnsi="Cambria"/>
-        </w:rPr>
         <w:t>Excluir Produtos</w:t>
       </w:r>
     </w:p>
     <w:p>
       <w:pPr>
         <w:ind w:firstLine="708"/>
-        <w:rPr>
-          <w:rFonts w:ascii="Cambria" w:hAnsi="Cambria"/>
-        </w:rPr>
-      </w:pPr>
-      <w:r>
-        <w:rPr>
-          <w:rFonts w:ascii="Cambria" w:hAnsi="Cambria"/>
-        </w:rPr>
+      </w:pPr>
+      <w:r>
         <w:t>CSU1</w:t>
       </w:r>
       <w:r>
-        <w:rPr>
-          <w:rFonts w:ascii="Cambria" w:hAnsi="Cambria"/>
-        </w:rPr>
         <w:t>3</w:t>
       </w:r>
       <w:r>
-        <w:rPr>
-          <w:rFonts w:ascii="Cambria" w:hAnsi="Cambria"/>
-        </w:rPr>
         <w:t xml:space="preserve"> – </w:t>
       </w:r>
       <w:r>
-        <w:rPr>
-          <w:rFonts w:ascii="Cambria" w:hAnsi="Cambria"/>
-        </w:rPr>
         <w:t xml:space="preserve">Editar Produtos </w:t>
       </w:r>
     </w:p>
@@ -1118,29 +947,15 @@
         <w:spacing w:after="0" w:line="259" w:lineRule="auto"/>
         <w:ind w:left="311" w:right="-241" w:firstLine="0"/>
         <w:jc w:val="left"/>
-        <w:rPr>
-          <w:rFonts w:ascii="Cambria" w:hAnsi="Cambria"/>
-        </w:rPr>
       </w:pPr>
       <w:r>
         <w:tab/>
-      </w:r>
-      <w:r>
-        <w:rPr>
-          <w:rFonts w:ascii="Cambria" w:hAnsi="Cambria"/>
-        </w:rPr>
         <w:t>CSU1</w:t>
       </w:r>
       <w:r>
-        <w:rPr>
-          <w:rFonts w:ascii="Cambria" w:hAnsi="Cambria"/>
-        </w:rPr>
         <w:t>4</w:t>
       </w:r>
       <w:r>
-        <w:rPr>
-          <w:rFonts w:ascii="Cambria" w:hAnsi="Cambria"/>
-        </w:rPr>
         <w:t xml:space="preserve"> -Consultar Produtos</w:t>
       </w:r>
     </w:p>
@@ -1149,29 +964,15 @@
         <w:spacing w:after="0" w:line="259" w:lineRule="auto"/>
         <w:ind w:left="311" w:right="-241" w:firstLine="0"/>
         <w:jc w:val="left"/>
-        <w:rPr>
-          <w:rFonts w:ascii="Cambria" w:hAnsi="Cambria"/>
-        </w:rPr>
       </w:pPr>
       <w:r>
         <w:tab/>
-      </w:r>
-      <w:r>
-        <w:rPr>
-          <w:rFonts w:ascii="Cambria" w:hAnsi="Cambria"/>
-        </w:rPr>
         <w:t>CSU1</w:t>
       </w:r>
       <w:r>
-        <w:rPr>
-          <w:rFonts w:ascii="Cambria" w:hAnsi="Cambria"/>
-        </w:rPr>
         <w:t>5</w:t>
       </w:r>
       <w:r>
-        <w:rPr>
-          <w:rFonts w:ascii="Cambria" w:hAnsi="Cambria"/>
-        </w:rPr>
         <w:t xml:space="preserve"> – Gerenciar Usuário</w:t>
       </w:r>
     </w:p>
@@ -1180,29 +981,15 @@
         <w:spacing w:after="0" w:line="259" w:lineRule="auto"/>
         <w:ind w:left="311" w:right="-241" w:firstLine="0"/>
         <w:jc w:val="left"/>
-        <w:rPr>
-          <w:rFonts w:ascii="Cambria" w:hAnsi="Cambria"/>
-        </w:rPr>
       </w:pPr>
       <w:r>
         <w:tab/>
-      </w:r>
-      <w:r>
-        <w:rPr>
-          <w:rFonts w:ascii="Cambria" w:hAnsi="Cambria"/>
-        </w:rPr>
         <w:t>CSU1</w:t>
       </w:r>
       <w:r>
-        <w:rPr>
-          <w:rFonts w:ascii="Cambria" w:hAnsi="Cambria"/>
-        </w:rPr>
         <w:t>6</w:t>
       </w:r>
       <w:r>
-        <w:rPr>
-          <w:rFonts w:ascii="Cambria" w:hAnsi="Cambria"/>
-        </w:rPr>
         <w:t xml:space="preserve"> – Gerenciar Estabelecimento</w:t>
       </w:r>
     </w:p>
@@ -1211,29 +998,15 @@
         <w:spacing w:after="0" w:line="259" w:lineRule="auto"/>
         <w:ind w:left="311" w:right="-241" w:firstLine="0"/>
         <w:jc w:val="left"/>
-        <w:rPr>
-          <w:rFonts w:ascii="Cambria" w:hAnsi="Cambria"/>
-        </w:rPr>
       </w:pPr>
       <w:r>
         <w:tab/>
-      </w:r>
-      <w:r>
-        <w:rPr>
-          <w:rFonts w:ascii="Cambria" w:hAnsi="Cambria"/>
-        </w:rPr>
         <w:t>CSU1</w:t>
       </w:r>
       <w:r>
-        <w:rPr>
-          <w:rFonts w:ascii="Cambria" w:hAnsi="Cambria"/>
-        </w:rPr>
         <w:t>7</w:t>
       </w:r>
       <w:r>
-        <w:rPr>
-          <w:rFonts w:ascii="Cambria" w:hAnsi="Cambria"/>
-        </w:rPr>
         <w:t xml:space="preserve"> – Criar Usuário e Estabelecimento</w:t>
       </w:r>
     </w:p>
@@ -1242,29 +1015,15 @@
         <w:spacing w:after="0" w:line="259" w:lineRule="auto"/>
         <w:ind w:left="311" w:right="-241" w:firstLine="0"/>
         <w:jc w:val="left"/>
-        <w:rPr>
-          <w:rFonts w:ascii="Cambria" w:hAnsi="Cambria"/>
-        </w:rPr>
       </w:pPr>
       <w:r>
         <w:tab/>
-      </w:r>
-      <w:r>
-        <w:rPr>
-          <w:rFonts w:ascii="Cambria" w:hAnsi="Cambria"/>
-        </w:rPr>
         <w:t>CSU1</w:t>
       </w:r>
       <w:r>
-        <w:rPr>
-          <w:rFonts w:ascii="Cambria" w:hAnsi="Cambria"/>
-        </w:rPr>
         <w:t>8</w:t>
       </w:r>
       <w:r>
-        <w:rPr>
-          <w:rFonts w:ascii="Cambria" w:hAnsi="Cambria"/>
-        </w:rPr>
         <w:t xml:space="preserve"> – Editar Usuário e Estabelecimento </w:t>
       </w:r>
     </w:p>
@@ -1273,32 +1032,18 @@
         <w:spacing w:after="0" w:line="259" w:lineRule="auto"/>
         <w:ind w:left="311" w:right="-241" w:firstLine="0"/>
         <w:jc w:val="left"/>
-        <w:rPr>
-          <w:rFonts w:ascii="Cambria" w:hAnsi="Cambria"/>
-        </w:rPr>
       </w:pPr>
       <w:r>
         <w:t xml:space="preserve"> </w:t>
       </w:r>
       <w:r>
         <w:tab/>
-      </w:r>
-      <w:r>
-        <w:rPr>
-          <w:rFonts w:ascii="Cambria" w:hAnsi="Cambria"/>
-        </w:rPr>
         <w:t>CSU</w:t>
       </w:r>
       <w:r>
-        <w:rPr>
-          <w:rFonts w:ascii="Cambria" w:hAnsi="Cambria"/>
-        </w:rPr>
         <w:t>19</w:t>
       </w:r>
       <w:r>
-        <w:rPr>
-          <w:rFonts w:ascii="Cambria" w:hAnsi="Cambria"/>
-        </w:rPr>
         <w:t xml:space="preserve"> – Consultar Usuário e Estabelecimento</w:t>
       </w:r>
     </w:p>
@@ -1307,35 +1052,18 @@
         <w:spacing w:after="0" w:line="259" w:lineRule="auto"/>
         <w:ind w:left="311" w:right="-241" w:firstLine="0"/>
         <w:jc w:val="left"/>
-        <w:rPr>
-          <w:rFonts w:ascii="Cambria" w:hAnsi="Cambria"/>
-        </w:rPr>
       </w:pPr>
       <w:r>
         <w:tab/>
-      </w:r>
-      <w:r>
-        <w:rPr>
-          <w:rFonts w:ascii="Cambria" w:hAnsi="Cambria"/>
-        </w:rPr>
         <w:t>CSU</w:t>
       </w:r>
       <w:r>
-        <w:rPr>
-          <w:rFonts w:ascii="Cambria" w:hAnsi="Cambria"/>
-        </w:rPr>
         <w:t>2</w:t>
       </w:r>
       <w:r>
-        <w:rPr>
-          <w:rFonts w:ascii="Cambria" w:hAnsi="Cambria"/>
-        </w:rPr>
         <w:t>0</w:t>
       </w:r>
       <w:r>
-        <w:rPr>
-          <w:rFonts w:ascii="Cambria" w:hAnsi="Cambria"/>
-        </w:rPr>
         <w:t xml:space="preserve"> – Excluir Usuário e Estabelecimento</w:t>
       </w:r>
     </w:p>
@@ -1349,39 +1077,15 @@
     <w:p>
       <w:pPr>
         <w:rPr>
-          <w:rFonts w:ascii="Cambria" w:hAnsi="Cambria"/>
           <w:b/>
         </w:rPr>
       </w:pPr>
-      <w:bookmarkStart w:id="1" w:name="_Hlk153395265"/>
-    </w:p>
-    <w:p>
-      <w:pPr>
+      <w:bookmarkStart w:id="2" w:name="_Hlk153395265"/>
+      <w:r>
         <w:rPr>
-          <w:rFonts w:ascii="Cambria" w:hAnsi="Cambria"/>
           <w:b/>
         </w:rPr>
-      </w:pPr>
-      <w:r>
-        <w:rPr>
-          <w:rFonts w:ascii="Cambria" w:hAnsi="Cambria"/>
-          <w:b/>
-        </w:rPr>
-        <w:t>CSU0</w:t>
-      </w:r>
-      <w:r>
-        <w:rPr>
-          <w:rFonts w:ascii="Cambria" w:hAnsi="Cambria"/>
-          <w:b/>
-        </w:rPr>
-        <w:t>2</w:t>
-      </w:r>
-      <w:r>
-        <w:rPr>
-          <w:rFonts w:ascii="Cambria" w:hAnsi="Cambria"/>
-          <w:b/>
-        </w:rPr>
-        <w:t xml:space="preserve"> – Efetuar login</w:t>
+        <w:t>CSU01 – Criar Cadastro</w:t>
       </w:r>
     </w:p>
     <w:tbl>
@@ -1409,27 +1113,26 @@
           <w:p>
             <w:pPr>
               <w:rPr>
-                <w:rFonts w:ascii="Cambria" w:hAnsi="Cambria"/>
                 <w:b/>
                 <w:sz w:val="18"/>
               </w:rPr>
             </w:pPr>
             <w:r>
               <w:rPr>
-                <w:rFonts w:ascii="Cambria" w:hAnsi="Cambria"/>
                 <w:b/>
                 <w:sz w:val="18"/>
               </w:rPr>
-              <w:t xml:space="preserve">Caso de Uso </w:t>
-            </w:r>
-            <w:r>
-              <w:rPr>
-                <w:rFonts w:ascii="Cambria" w:hAnsi="Cambria"/>
+              <w:t xml:space="preserve">Caso de </w:t>
+            </w:r>
+            <w:proofErr w:type="gramStart"/>
+            <w:r>
+              <w:rPr>
                 <w:b/>
                 <w:sz w:val="18"/>
               </w:rPr>
-              <w:t>2</w:t>
-            </w:r>
+              <w:t>Uso  1</w:t>
+            </w:r>
+            <w:proofErr w:type="gramEnd"/>
           </w:p>
         </w:tc>
         <w:tc>
@@ -1439,18 +1142,12 @@
           <w:p>
             <w:pPr>
               <w:rPr>
-                <w:rFonts w:ascii="Cambria" w:hAnsi="Cambria"/>
                 <w:b/>
                 <w:sz w:val="18"/>
               </w:rPr>
             </w:pPr>
             <w:r>
-              <w:rPr>
-                <w:rFonts w:ascii="Cambria" w:hAnsi="Cambria"/>
-                <w:b/>
-                <w:sz w:val="18"/>
-              </w:rPr>
-              <w:t>Efetuar Login</w:t>
+              <w:t>Criar cadastro</w:t>
             </w:r>
           </w:p>
         </w:tc>
@@ -1463,13 +1160,11 @@
           <w:p>
             <w:pPr>
               <w:rPr>
-                <w:rFonts w:ascii="Cambria" w:hAnsi="Cambria"/>
-                <w:sz w:val="18"/>
-              </w:rPr>
-            </w:pPr>
-            <w:r>
-              <w:rPr>
-                <w:rFonts w:ascii="Cambria" w:hAnsi="Cambria"/>
+                <w:sz w:val="18"/>
+              </w:rPr>
+            </w:pPr>
+            <w:r>
+              <w:rPr>
                 <w:sz w:val="18"/>
               </w:rPr>
               <w:t>Objetivo</w:t>
@@ -1483,30 +1178,14 @@
           <w:p>
             <w:pPr>
               <w:rPr>
-                <w:rFonts w:ascii="Cambria" w:hAnsi="Cambria"/>
-                <w:sz w:val="18"/>
-              </w:rPr>
-            </w:pPr>
-            <w:r>
-              <w:rPr>
-                <w:rFonts w:ascii="Cambria" w:hAnsi="Cambria"/>
-                <w:sz w:val="18"/>
-              </w:rPr>
-              <w:t>Tem por objetivo oferecer segurança de acesso a ferramenta, permitindo acesso apenas por usuários</w:t>
-            </w:r>
-            <w:r>
-              <w:rPr>
-                <w:rFonts w:ascii="Cambria" w:hAnsi="Cambria"/>
-                <w:sz w:val="18"/>
-              </w:rPr>
-              <w:t xml:space="preserve">, administradores ou estabelecimentos já </w:t>
-            </w:r>
-            <w:r>
-              <w:rPr>
-                <w:rFonts w:ascii="Cambria" w:hAnsi="Cambria"/>
-                <w:sz w:val="18"/>
-              </w:rPr>
-              <w:t>cadastrados.</w:t>
+                <w:sz w:val="18"/>
+              </w:rPr>
+            </w:pPr>
+            <w:r>
+              <w:rPr>
+                <w:sz w:val="18"/>
+              </w:rPr>
+              <w:t xml:space="preserve">Tem por objetivo cadastrar um usuário.  </w:t>
             </w:r>
           </w:p>
         </w:tc>
@@ -1519,13 +1198,11 @@
           <w:p>
             <w:pPr>
               <w:rPr>
-                <w:rFonts w:ascii="Cambria" w:hAnsi="Cambria"/>
-                <w:sz w:val="18"/>
-              </w:rPr>
-            </w:pPr>
-            <w:r>
-              <w:rPr>
-                <w:rFonts w:ascii="Cambria" w:hAnsi="Cambria"/>
+                <w:sz w:val="18"/>
+              </w:rPr>
+            </w:pPr>
+            <w:r>
+              <w:rPr>
                 <w:sz w:val="18"/>
               </w:rPr>
               <w:t>Ator</w:t>
@@ -1539,23 +1216,14 @@
           <w:p>
             <w:pPr>
               <w:rPr>
-                <w:rFonts w:ascii="Cambria" w:hAnsi="Cambria"/>
-                <w:sz w:val="18"/>
-              </w:rPr>
-            </w:pPr>
-            <w:r>
-              <w:rPr>
-                <w:rFonts w:ascii="Cambria" w:hAnsi="Cambria"/>
-                <w:sz w:val="18"/>
-              </w:rPr>
-              <w:t xml:space="preserve"> Usuário\Administrador</w:t>
-            </w:r>
-            <w:r>
-              <w:rPr>
-                <w:rFonts w:ascii="Cambria" w:hAnsi="Cambria"/>
-                <w:sz w:val="18"/>
-              </w:rPr>
-              <w:t xml:space="preserve">\Estabelecimento </w:t>
+                <w:sz w:val="18"/>
+              </w:rPr>
+            </w:pPr>
+            <w:r>
+              <w:rPr>
+                <w:sz w:val="18"/>
+              </w:rPr>
+              <w:t xml:space="preserve"> Usuário\Administrador/Estabelecimento</w:t>
             </w:r>
           </w:p>
         </w:tc>
@@ -1568,13 +1236,11 @@
           <w:p>
             <w:pPr>
               <w:rPr>
-                <w:rFonts w:ascii="Cambria" w:hAnsi="Cambria"/>
-                <w:sz w:val="18"/>
-              </w:rPr>
-            </w:pPr>
-            <w:r>
-              <w:rPr>
-                <w:rFonts w:ascii="Cambria" w:hAnsi="Cambria"/>
+                <w:sz w:val="18"/>
+              </w:rPr>
+            </w:pPr>
+            <w:r>
+              <w:rPr>
                 <w:sz w:val="18"/>
               </w:rPr>
               <w:t>Pré-condições</w:t>
@@ -1588,56 +1254,22 @@
           <w:p>
             <w:pPr>
               <w:rPr>
-                <w:rFonts w:ascii="Cambria" w:hAnsi="Cambria"/>
-                <w:sz w:val="18"/>
-              </w:rPr>
-            </w:pPr>
-            <w:r>
-              <w:rPr>
-                <w:rFonts w:ascii="Cambria" w:hAnsi="Cambria"/>
-                <w:sz w:val="18"/>
-              </w:rPr>
-              <w:t>Usuário</w:t>
-            </w:r>
-            <w:r>
-              <w:rPr>
-                <w:rFonts w:ascii="Cambria" w:hAnsi="Cambria"/>
-                <w:sz w:val="18"/>
-              </w:rPr>
-              <w:t>, a</w:t>
-            </w:r>
-            <w:r>
-              <w:rPr>
-                <w:rFonts w:ascii="Cambria" w:hAnsi="Cambria"/>
-                <w:sz w:val="18"/>
-              </w:rPr>
-              <w:t>dministrador</w:t>
-            </w:r>
-            <w:r>
-              <w:rPr>
-                <w:rFonts w:ascii="Cambria" w:hAnsi="Cambria"/>
-                <w:sz w:val="18"/>
-              </w:rPr>
-              <w:t xml:space="preserve"> ou e</w:t>
-            </w:r>
-            <w:r>
-              <w:rPr>
-                <w:rFonts w:ascii="Cambria" w:hAnsi="Cambria"/>
-                <w:sz w:val="18"/>
-              </w:rPr>
-              <w:t>stabelecimento</w:t>
-            </w:r>
-            <w:r>
-              <w:rPr>
-                <w:rFonts w:ascii="Cambria" w:hAnsi="Cambria"/>
-                <w:sz w:val="18"/>
-              </w:rPr>
-              <w:t xml:space="preserve"> estar cadastrado</w:t>
-            </w:r>
-          </w:p>
-        </w:tc>
-      </w:tr>
-      <w:tr>
+                <w:sz w:val="18"/>
+              </w:rPr>
+            </w:pPr>
+            <w:r>
+              <w:rPr>
+                <w:sz w:val="18"/>
+              </w:rPr>
+              <w:t>O novo usuário não pode estar cadastrado</w:t>
+            </w:r>
+          </w:p>
+        </w:tc>
+      </w:tr>
+      <w:tr>
+        <w:trPr>
+          <w:trHeight w:val="700"/>
+        </w:trPr>
         <w:tc>
           <w:tcPr>
             <w:tcW w:w="8644" w:type="dxa"/>
@@ -1646,13 +1278,11 @@
           <w:p>
             <w:pPr>
               <w:rPr>
-                <w:rFonts w:ascii="Cambria" w:hAnsi="Cambria"/>
-                <w:sz w:val="18"/>
-              </w:rPr>
-            </w:pPr>
-            <w:r>
-              <w:rPr>
-                <w:rFonts w:ascii="Cambria" w:hAnsi="Cambria"/>
+                <w:sz w:val="18"/>
+              </w:rPr>
+            </w:pPr>
+            <w:r>
+              <w:rPr>
                 <w:sz w:val="18"/>
               </w:rPr>
               <w:t>Cenário Principal</w:t>
@@ -1662,90 +1292,212 @@
             <w:pPr>
               <w:numPr>
                 <w:ilvl w:val="0"/>
-                <w:numId w:val="5"/>
+                <w:numId w:val="3"/>
+              </w:numPr>
+              <w:spacing w:after="200" w:line="240" w:lineRule="auto"/>
+              <w:jc w:val="left"/>
+              <w:rPr>
+                <w:sz w:val="18"/>
+              </w:rPr>
+            </w:pPr>
+            <w:r>
+              <w:rPr>
+                <w:sz w:val="18"/>
+              </w:rPr>
+              <w:t>Administrador começa novo cadastro de usuário;</w:t>
+            </w:r>
+          </w:p>
+          <w:p>
+            <w:pPr>
+              <w:numPr>
+                <w:ilvl w:val="0"/>
+                <w:numId w:val="3"/>
               </w:numPr>
               <w:spacing w:after="200" w:line="360" w:lineRule="auto"/>
               <w:contextualSpacing/>
               <w:jc w:val="left"/>
               <w:rPr>
-                <w:rFonts w:ascii="Cambria" w:hAnsi="Cambria"/>
-                <w:sz w:val="18"/>
-              </w:rPr>
-            </w:pPr>
-            <w:r>
-              <w:rPr>
-                <w:rFonts w:ascii="Cambria" w:hAnsi="Cambria"/>
-                <w:sz w:val="18"/>
-              </w:rPr>
-              <w:t>O usuário entra com dados para login;</w:t>
+                <w:sz w:val="18"/>
+              </w:rPr>
+            </w:pPr>
+            <w:r>
+              <w:rPr>
+                <w:sz w:val="18"/>
+              </w:rPr>
+              <w:t>O sistema verifica informações do usuário utilizando o UC Gerenciar Usuário;</w:t>
             </w:r>
           </w:p>
           <w:p>
             <w:pPr>
               <w:numPr>
                 <w:ilvl w:val="0"/>
-                <w:numId w:val="5"/>
+                <w:numId w:val="3"/>
               </w:numPr>
               <w:spacing w:after="200" w:line="360" w:lineRule="auto"/>
               <w:contextualSpacing/>
               <w:jc w:val="left"/>
               <w:rPr>
-                <w:rFonts w:ascii="Cambria" w:hAnsi="Cambria"/>
-                <w:sz w:val="18"/>
-              </w:rPr>
-            </w:pPr>
-            <w:r>
-              <w:rPr>
-                <w:rFonts w:ascii="Cambria" w:hAnsi="Cambria"/>
-                <w:sz w:val="18"/>
-              </w:rPr>
-              <w:t>O sistema verifica informações do usuário utilizando o UC Gerenciar Usuário;</w:t>
-            </w:r>
-          </w:p>
-          <w:p>
-            <w:pPr>
-              <w:numPr>
-                <w:ilvl w:val="0"/>
-                <w:numId w:val="5"/>
-              </w:numPr>
+                <w:sz w:val="18"/>
+              </w:rPr>
+            </w:pPr>
+            <w:r>
+              <w:rPr>
+                <w:sz w:val="18"/>
+              </w:rPr>
+              <w:t>O sistema inicia sessão relacionada ao usuário;</w:t>
+            </w:r>
+          </w:p>
+          <w:p>
+            <w:pPr>
               <w:spacing w:after="200" w:line="360" w:lineRule="auto"/>
               <w:contextualSpacing/>
               <w:jc w:val="left"/>
               <w:rPr>
-                <w:rFonts w:ascii="Cambria" w:hAnsi="Cambria"/>
-                <w:sz w:val="18"/>
-              </w:rPr>
-            </w:pPr>
-            <w:r>
-              <w:rPr>
-                <w:rFonts w:ascii="Cambria" w:hAnsi="Cambria"/>
-                <w:sz w:val="18"/>
-              </w:rPr>
-              <w:t>O sistema inicia sessão relacionada ao usuário;</w:t>
-            </w:r>
-          </w:p>
-        </w:tc>
-      </w:tr>
-      <w:bookmarkEnd w:id="1"/>
+                <w:sz w:val="18"/>
+              </w:rPr>
+            </w:pPr>
+          </w:p>
+          <w:p>
+            <w:pPr>
+              <w:rPr>
+                <w:sz w:val="18"/>
+                <w:u w:val="single"/>
+              </w:rPr>
+            </w:pPr>
+            <w:r>
+              <w:rPr>
+                <w:sz w:val="18"/>
+              </w:rPr>
+              <w:t>Fluxo Alternativo</w:t>
+            </w:r>
+          </w:p>
+          <w:p>
+            <w:pPr>
+              <w:numPr>
+                <w:ilvl w:val="0"/>
+                <w:numId w:val="15"/>
+              </w:numPr>
+              <w:spacing w:after="200" w:line="240" w:lineRule="auto"/>
+              <w:jc w:val="left"/>
+              <w:rPr>
+                <w:sz w:val="18"/>
+              </w:rPr>
+            </w:pPr>
+            <w:r>
+              <w:rPr>
+                <w:sz w:val="18"/>
+              </w:rPr>
+              <w:t>A qualquer momento, o cadastro de usuário é alterado, suspenso ou cancelado:</w:t>
+            </w:r>
+          </w:p>
+          <w:p>
+            <w:pPr>
+              <w:numPr>
+                <w:ilvl w:val="0"/>
+                <w:numId w:val="16"/>
+              </w:numPr>
+              <w:spacing w:after="200" w:line="240" w:lineRule="auto"/>
+              <w:jc w:val="left"/>
+              <w:rPr>
+                <w:sz w:val="18"/>
+              </w:rPr>
+            </w:pPr>
+            <w:r>
+              <w:rPr>
+                <w:sz w:val="18"/>
+              </w:rPr>
+              <w:t>Administrador escolhe o usuário a ser editado;</w:t>
+            </w:r>
+          </w:p>
+          <w:p>
+            <w:pPr>
+              <w:numPr>
+                <w:ilvl w:val="0"/>
+                <w:numId w:val="16"/>
+              </w:numPr>
+              <w:spacing w:after="200" w:line="240" w:lineRule="auto"/>
+              <w:jc w:val="left"/>
+              <w:rPr>
+                <w:sz w:val="18"/>
+              </w:rPr>
+            </w:pPr>
+            <w:r>
+              <w:rPr>
+                <w:sz w:val="18"/>
+              </w:rPr>
+              <w:lastRenderedPageBreak/>
+              <w:t>Administrador realiza as alterações;</w:t>
+            </w:r>
+          </w:p>
+          <w:p>
+            <w:pPr>
+              <w:numPr>
+                <w:ilvl w:val="0"/>
+                <w:numId w:val="16"/>
+              </w:numPr>
+              <w:spacing w:after="200" w:line="240" w:lineRule="auto"/>
+              <w:jc w:val="left"/>
+              <w:rPr>
+                <w:sz w:val="18"/>
+              </w:rPr>
+            </w:pPr>
+            <w:r>
+              <w:rPr>
+                <w:sz w:val="18"/>
+              </w:rPr>
+              <w:t>Sistema atualiza informações;</w:t>
+            </w:r>
+          </w:p>
+          <w:p>
+            <w:pPr>
+              <w:numPr>
+                <w:ilvl w:val="0"/>
+                <w:numId w:val="16"/>
+              </w:numPr>
+              <w:spacing w:after="200" w:line="240" w:lineRule="auto"/>
+              <w:jc w:val="left"/>
+              <w:rPr>
+                <w:sz w:val="18"/>
+              </w:rPr>
+            </w:pPr>
+            <w:r>
+              <w:rPr>
+                <w:sz w:val="18"/>
+              </w:rPr>
+              <w:t>Sistema retorna ao usuário mensagem de sucesso para edição de usuário.</w:t>
+            </w:r>
+          </w:p>
+          <w:p>
+            <w:pPr>
+              <w:spacing w:after="200" w:line="360" w:lineRule="auto"/>
+              <w:contextualSpacing/>
+              <w:jc w:val="left"/>
+              <w:rPr>
+                <w:sz w:val="18"/>
+              </w:rPr>
+            </w:pPr>
+          </w:p>
+        </w:tc>
+      </w:tr>
     </w:tbl>
-    <w:p/>
+    <w:p>
+      <w:pPr>
+        <w:spacing w:after="0" w:line="259" w:lineRule="auto"/>
+        <w:ind w:left="311" w:right="-241" w:firstLine="0"/>
+        <w:jc w:val="left"/>
+      </w:pPr>
+    </w:p>
     <w:p>
       <w:pPr>
         <w:rPr>
-          <w:rFonts w:ascii="Cambria" w:hAnsi="Cambria"/>
           <w:b/>
         </w:rPr>
       </w:pPr>
       <w:r>
-        <w:lastRenderedPageBreak/>
-        <w:tab/>
-      </w:r>
-      <w:r>
         <w:rPr>
-          <w:rFonts w:ascii="Cambria" w:hAnsi="Cambria"/>
           <w:b/>
         </w:rPr>
-        <w:t>CSU04 – Escolher forma de pagamento</w:t>
+        <w:t>CSU02 – Efetuar login</w:t>
       </w:r>
     </w:p>
     <w:tbl>
@@ -1773,26 +1525,56 @@
           <w:p>
             <w:pPr>
               <w:rPr>
-                <w:rFonts w:ascii="Cambria" w:hAnsi="Cambria"/>
                 <w:b/>
                 <w:sz w:val="18"/>
               </w:rPr>
             </w:pPr>
             <w:r>
               <w:rPr>
-                <w:rFonts w:ascii="Cambria" w:hAnsi="Cambria"/>
                 <w:b/>
                 <w:sz w:val="18"/>
               </w:rPr>
-              <w:t xml:space="preserve">Caso de Uso </w:t>
-            </w:r>
-            <w:r>
-              <w:rPr>
-                <w:rFonts w:ascii="Cambria" w:hAnsi="Cambria"/>
+              <w:t>Caso de Uso 2</w:t>
+            </w:r>
+          </w:p>
+        </w:tc>
+        <w:tc>
+          <w:tcPr>
+            <w:tcW w:w="5559" w:type="dxa"/>
+          </w:tcPr>
+          <w:p>
+            <w:pPr>
+              <w:rPr>
                 <w:b/>
                 <w:sz w:val="18"/>
               </w:rPr>
-              <w:t>4</w:t>
+            </w:pPr>
+            <w:r>
+              <w:rPr>
+                <w:b/>
+                <w:sz w:val="18"/>
+              </w:rPr>
+              <w:t>Efetuar Login</w:t>
+            </w:r>
+          </w:p>
+        </w:tc>
+      </w:tr>
+      <w:tr>
+        <w:tc>
+          <w:tcPr>
+            <w:tcW w:w="3085" w:type="dxa"/>
+          </w:tcPr>
+          <w:p>
+            <w:pPr>
+              <w:rPr>
+                <w:sz w:val="18"/>
+              </w:rPr>
+            </w:pPr>
+            <w:r>
+              <w:rPr>
+                <w:sz w:val="18"/>
+              </w:rPr>
+              <w:t>Objetivo</w:t>
             </w:r>
           </w:p>
         </w:tc>
@@ -1803,18 +1585,14 @@
           <w:p>
             <w:pPr>
               <w:rPr>
-                <w:rFonts w:ascii="Cambria" w:hAnsi="Cambria"/>
-                <w:b/>
-                <w:sz w:val="18"/>
-              </w:rPr>
-            </w:pPr>
-            <w:r>
-              <w:rPr>
-                <w:rFonts w:ascii="Cambria" w:hAnsi="Cambria"/>
-                <w:b/>
-                <w:sz w:val="18"/>
-              </w:rPr>
-              <w:t>Escolher forma de pagamento</w:t>
+                <w:sz w:val="18"/>
+              </w:rPr>
+            </w:pPr>
+            <w:r>
+              <w:rPr>
+                <w:sz w:val="18"/>
+              </w:rPr>
+              <w:t>Tem por objetivo oferecer segurança de acesso a ferramenta, permitindo acesso apenas por usuários, administradores ou estabelecimentos já cadastrados.</w:t>
             </w:r>
           </w:p>
         </w:tc>
@@ -1827,16 +1605,14 @@
           <w:p>
             <w:pPr>
               <w:rPr>
-                <w:rFonts w:ascii="Cambria" w:hAnsi="Cambria"/>
-                <w:sz w:val="18"/>
-              </w:rPr>
-            </w:pPr>
-            <w:r>
-              <w:rPr>
-                <w:rFonts w:ascii="Cambria" w:hAnsi="Cambria"/>
-                <w:sz w:val="18"/>
-              </w:rPr>
-              <w:t>Objetivo</w:t>
+                <w:sz w:val="18"/>
+              </w:rPr>
+            </w:pPr>
+            <w:r>
+              <w:rPr>
+                <w:sz w:val="18"/>
+              </w:rPr>
+              <w:t>Ator</w:t>
             </w:r>
           </w:p>
         </w:tc>
@@ -1847,30 +1623,14 @@
           <w:p>
             <w:pPr>
               <w:rPr>
-                <w:rFonts w:ascii="Cambria" w:hAnsi="Cambria"/>
-                <w:sz w:val="18"/>
-              </w:rPr>
-            </w:pPr>
-            <w:r>
-              <w:rPr>
-                <w:rFonts w:ascii="Cambria" w:hAnsi="Cambria"/>
-                <w:sz w:val="18"/>
-              </w:rPr>
-              <w:t xml:space="preserve">Tem por objetivo </w:t>
-            </w:r>
-            <w:r>
-              <w:rPr>
-                <w:rFonts w:ascii="Cambria" w:hAnsi="Cambria"/>
-                <w:sz w:val="18"/>
-              </w:rPr>
-              <w:t xml:space="preserve">fornecer </w:t>
-            </w:r>
-            <w:r>
-              <w:rPr>
-                <w:rFonts w:ascii="Cambria" w:hAnsi="Cambria"/>
-                <w:sz w:val="18"/>
-              </w:rPr>
-              <w:t>ao usuário opções de forma de pagamento</w:t>
+                <w:sz w:val="18"/>
+              </w:rPr>
+            </w:pPr>
+            <w:r>
+              <w:rPr>
+                <w:sz w:val="18"/>
+              </w:rPr>
+              <w:t xml:space="preserve"> Usuário\Administrador\Estabelecimento </w:t>
             </w:r>
           </w:p>
         </w:tc>
@@ -1883,16 +1643,14 @@
           <w:p>
             <w:pPr>
               <w:rPr>
-                <w:rFonts w:ascii="Cambria" w:hAnsi="Cambria"/>
-                <w:sz w:val="18"/>
-              </w:rPr>
-            </w:pPr>
-            <w:r>
-              <w:rPr>
-                <w:rFonts w:ascii="Cambria" w:hAnsi="Cambria"/>
-                <w:sz w:val="18"/>
-              </w:rPr>
-              <w:t>Ator</w:t>
+                <w:sz w:val="18"/>
+              </w:rPr>
+            </w:pPr>
+            <w:r>
+              <w:rPr>
+                <w:sz w:val="18"/>
+              </w:rPr>
+              <w:t>Pré-condições</w:t>
             </w:r>
           </w:p>
         </w:tc>
@@ -1903,72 +1661,14 @@
           <w:p>
             <w:pPr>
               <w:rPr>
-                <w:rFonts w:ascii="Cambria" w:hAnsi="Cambria"/>
-                <w:sz w:val="18"/>
-              </w:rPr>
-            </w:pPr>
-            <w:r>
-              <w:rPr>
-                <w:rFonts w:ascii="Cambria" w:hAnsi="Cambria"/>
-                <w:sz w:val="18"/>
-              </w:rPr>
-              <w:t xml:space="preserve"> Usuário</w:t>
-            </w:r>
-            <w:r>
-              <w:rPr>
-                <w:rFonts w:ascii="Cambria" w:hAnsi="Cambria"/>
-                <w:sz w:val="18"/>
-              </w:rPr>
-              <w:t xml:space="preserve"> </w:t>
-            </w:r>
-          </w:p>
-        </w:tc>
-      </w:tr>
-      <w:tr>
-        <w:tc>
-          <w:tcPr>
-            <w:tcW w:w="3085" w:type="dxa"/>
-          </w:tcPr>
-          <w:p>
-            <w:pPr>
-              <w:rPr>
-                <w:rFonts w:ascii="Cambria" w:hAnsi="Cambria"/>
-                <w:sz w:val="18"/>
-              </w:rPr>
-            </w:pPr>
-            <w:r>
-              <w:rPr>
-                <w:rFonts w:ascii="Cambria" w:hAnsi="Cambria"/>
-                <w:sz w:val="18"/>
-              </w:rPr>
-              <w:t>Pré-condições</w:t>
-            </w:r>
-          </w:p>
-        </w:tc>
-        <w:tc>
-          <w:tcPr>
-            <w:tcW w:w="5559" w:type="dxa"/>
-          </w:tcPr>
-          <w:p>
-            <w:pPr>
-              <w:rPr>
-                <w:rFonts w:ascii="Cambria" w:hAnsi="Cambria"/>
-                <w:sz w:val="18"/>
-              </w:rPr>
-            </w:pPr>
-            <w:r>
-              <w:rPr>
-                <w:rFonts w:ascii="Cambria" w:hAnsi="Cambria"/>
-                <w:sz w:val="18"/>
-              </w:rPr>
-              <w:t>Usuário</w:t>
-            </w:r>
-            <w:r>
-              <w:rPr>
-                <w:rFonts w:ascii="Cambria" w:hAnsi="Cambria"/>
-                <w:sz w:val="18"/>
-              </w:rPr>
-              <w:t xml:space="preserve"> ter realizado o pedido</w:t>
+                <w:sz w:val="18"/>
+              </w:rPr>
+            </w:pPr>
+            <w:r>
+              <w:rPr>
+                <w:sz w:val="18"/>
+              </w:rPr>
+              <w:t>Usuário, administrador ou estabelecimento estar cadastrado</w:t>
             </w:r>
           </w:p>
         </w:tc>
@@ -1982,13 +1682,11 @@
           <w:p>
             <w:pPr>
               <w:rPr>
-                <w:rFonts w:ascii="Cambria" w:hAnsi="Cambria"/>
-                <w:sz w:val="18"/>
-              </w:rPr>
-            </w:pPr>
-            <w:r>
-              <w:rPr>
-                <w:rFonts w:ascii="Cambria" w:hAnsi="Cambria"/>
+                <w:sz w:val="18"/>
+              </w:rPr>
+            </w:pPr>
+            <w:r>
+              <w:rPr>
                 <w:sz w:val="18"/>
               </w:rPr>
               <w:t>Cenário Principal</w:t>
@@ -1998,108 +1696,60 @@
             <w:pPr>
               <w:numPr>
                 <w:ilvl w:val="0"/>
-                <w:numId w:val="6"/>
+                <w:numId w:val="5"/>
               </w:numPr>
               <w:spacing w:after="200" w:line="360" w:lineRule="auto"/>
               <w:contextualSpacing/>
               <w:jc w:val="left"/>
               <w:rPr>
-                <w:rFonts w:ascii="Cambria" w:hAnsi="Cambria"/>
-                <w:sz w:val="18"/>
-              </w:rPr>
-            </w:pPr>
-            <w:r>
-              <w:rPr>
-                <w:rFonts w:ascii="Cambria" w:hAnsi="Cambria"/>
-                <w:sz w:val="18"/>
-              </w:rPr>
-              <w:t>O usuário</w:t>
-            </w:r>
-            <w:r>
-              <w:rPr>
-                <w:rFonts w:ascii="Cambria" w:hAnsi="Cambria"/>
-                <w:sz w:val="18"/>
-              </w:rPr>
-              <w:t xml:space="preserve"> finaliza o pedido</w:t>
-            </w:r>
-            <w:r>
-              <w:rPr>
-                <w:rFonts w:ascii="Cambria" w:hAnsi="Cambria"/>
-                <w:sz w:val="18"/>
-              </w:rPr>
-              <w:t>;</w:t>
+                <w:sz w:val="18"/>
+              </w:rPr>
+            </w:pPr>
+            <w:r>
+              <w:rPr>
+                <w:sz w:val="18"/>
+              </w:rPr>
+              <w:t>O usuário entra com dados para login;</w:t>
             </w:r>
           </w:p>
           <w:p>
             <w:pPr>
               <w:numPr>
                 <w:ilvl w:val="0"/>
-                <w:numId w:val="6"/>
+                <w:numId w:val="5"/>
               </w:numPr>
               <w:spacing w:after="200" w:line="360" w:lineRule="auto"/>
               <w:contextualSpacing/>
               <w:jc w:val="left"/>
               <w:rPr>
-                <w:rFonts w:ascii="Cambria" w:hAnsi="Cambria"/>
-                <w:sz w:val="18"/>
-              </w:rPr>
-            </w:pPr>
-            <w:r>
-              <w:rPr>
-                <w:rFonts w:ascii="Cambria" w:hAnsi="Cambria"/>
-                <w:sz w:val="18"/>
-              </w:rPr>
-              <w:t xml:space="preserve">O sistema </w:t>
-            </w:r>
-            <w:r>
-              <w:rPr>
-                <w:rFonts w:ascii="Cambria" w:hAnsi="Cambria"/>
-                <w:sz w:val="18"/>
-              </w:rPr>
-              <w:t>verifica o valor total do pedido e apresenta as formas de pagamento</w:t>
-            </w:r>
-            <w:r>
-              <w:rPr>
-                <w:rFonts w:ascii="Cambria" w:hAnsi="Cambria"/>
-                <w:sz w:val="18"/>
-              </w:rPr>
-              <w:t>;</w:t>
+                <w:sz w:val="18"/>
+              </w:rPr>
+            </w:pPr>
+            <w:r>
+              <w:rPr>
+                <w:sz w:val="18"/>
+              </w:rPr>
+              <w:t>O sistema verifica informações do usuário utilizando o UC Gerenciar Usuário;</w:t>
             </w:r>
           </w:p>
           <w:p>
             <w:pPr>
               <w:numPr>
                 <w:ilvl w:val="0"/>
-                <w:numId w:val="6"/>
+                <w:numId w:val="5"/>
               </w:numPr>
               <w:spacing w:after="200" w:line="360" w:lineRule="auto"/>
               <w:contextualSpacing/>
               <w:jc w:val="left"/>
               <w:rPr>
-                <w:rFonts w:ascii="Cambria" w:hAnsi="Cambria"/>
-                <w:sz w:val="18"/>
-              </w:rPr>
-            </w:pPr>
-            <w:r>
-              <w:rPr>
-                <w:rFonts w:ascii="Cambria" w:hAnsi="Cambria"/>
-                <w:sz w:val="18"/>
-              </w:rPr>
-              <w:t xml:space="preserve">O </w:t>
-            </w:r>
-            <w:r>
-              <w:rPr>
-                <w:rFonts w:ascii="Cambria" w:hAnsi="Cambria"/>
-                <w:sz w:val="18"/>
-              </w:rPr>
-              <w:t>usuário escolhe sua forma de pagamento</w:t>
-            </w:r>
-            <w:r>
-              <w:rPr>
-                <w:rFonts w:ascii="Cambria" w:hAnsi="Cambria"/>
-                <w:sz w:val="18"/>
-              </w:rPr>
-              <w:t>;</w:t>
+                <w:sz w:val="18"/>
+              </w:rPr>
+            </w:pPr>
+            <w:r>
+              <w:rPr>
+                <w:sz w:val="18"/>
+              </w:rPr>
+              <w:t>O sistema inicia sessão relacionada ao usuário;</w:t>
             </w:r>
           </w:p>
         </w:tc>
@@ -2114,31 +1764,36 @@
     </w:p>
     <w:p>
       <w:pPr>
+        <w:spacing w:after="0" w:line="259" w:lineRule="auto"/>
+        <w:ind w:left="311" w:right="-241" w:firstLine="0"/>
+        <w:jc w:val="left"/>
+      </w:pPr>
+    </w:p>
+    <w:p>
+      <w:pPr>
+        <w:spacing w:after="0" w:line="259" w:lineRule="auto"/>
+        <w:ind w:left="311" w:right="-241" w:firstLine="0"/>
+        <w:jc w:val="left"/>
+      </w:pPr>
+    </w:p>
+    <w:p>
+      <w:pPr>
+        <w:spacing w:after="0" w:line="259" w:lineRule="auto"/>
+        <w:ind w:left="311" w:right="-241" w:firstLine="0"/>
+        <w:jc w:val="left"/>
+      </w:pPr>
+    </w:p>
+    <w:p>
+      <w:pPr>
         <w:rPr>
-          <w:rFonts w:ascii="Cambria" w:hAnsi="Cambria"/>
           <w:b/>
         </w:rPr>
       </w:pPr>
       <w:r>
         <w:rPr>
-          <w:rFonts w:ascii="Cambria" w:hAnsi="Cambria"/>
           <w:b/>
         </w:rPr>
-        <w:t>CSU0</w:t>
-      </w:r>
-      <w:r>
-        <w:rPr>
-          <w:rFonts w:ascii="Cambria" w:hAnsi="Cambria"/>
-          <w:b/>
-        </w:rPr>
-        <w:t>6</w:t>
-      </w:r>
-      <w:r>
-        <w:rPr>
-          <w:rFonts w:ascii="Cambria" w:hAnsi="Cambria"/>
-          <w:b/>
-        </w:rPr>
-        <w:t xml:space="preserve"> – Incluir Produtos</w:t>
+        <w:t>CSU03 – Realizar Pedido</w:t>
       </w:r>
     </w:p>
     <w:tbl>
@@ -2166,27 +1821,23 @@
           <w:p>
             <w:pPr>
               <w:rPr>
-                <w:rFonts w:ascii="Cambria" w:hAnsi="Cambria"/>
                 <w:b/>
-                <w:sz w:val="18"/>
-              </w:rPr>
-            </w:pPr>
-            <w:r>
-              <w:rPr>
-                <w:rFonts w:ascii="Cambria" w:hAnsi="Cambria"/>
+              </w:rPr>
+            </w:pPr>
+            <w:r>
+              <w:rPr>
                 <w:b/>
-                <w:sz w:val="18"/>
-              </w:rPr>
-              <w:t xml:space="preserve">Caso de Uso </w:t>
-            </w:r>
-            <w:r>
-              <w:rPr>
-                <w:rFonts w:ascii="Cambria" w:hAnsi="Cambria"/>
+              </w:rPr>
+              <w:t xml:space="preserve">Caso de </w:t>
+            </w:r>
+            <w:proofErr w:type="gramStart"/>
+            <w:r>
+              <w:rPr>
                 <w:b/>
-                <w:sz w:val="18"/>
-              </w:rPr>
-              <w:t>6</w:t>
-            </w:r>
+              </w:rPr>
+              <w:t>Uso  3</w:t>
+            </w:r>
+            <w:proofErr w:type="gramEnd"/>
           </w:p>
         </w:tc>
         <w:tc>
@@ -2196,19 +1847,22 @@
           <w:p>
             <w:pPr>
               <w:rPr>
-                <w:rFonts w:ascii="Cambria" w:hAnsi="Cambria"/>
                 <w:b/>
-                <w:sz w:val="18"/>
-              </w:rPr>
-            </w:pPr>
-            <w:r>
-              <w:rPr>
-                <w:rFonts w:ascii="Cambria" w:hAnsi="Cambria"/>
+              </w:rPr>
+            </w:pPr>
+            <w:r>
+              <w:rPr>
                 <w:b/>
-                <w:sz w:val="18"/>
-              </w:rPr>
-              <w:t>Escolher forma de pagamento</w:t>
-            </w:r>
+              </w:rPr>
+              <w:t>Realizar Pedido</w:t>
+            </w:r>
+          </w:p>
+          <w:p>
+            <w:pPr>
+              <w:rPr>
+                <w:b/>
+              </w:rPr>
+            </w:pPr>
           </w:p>
         </w:tc>
       </w:tr>
@@ -2218,17 +1872,7 @@
             <w:tcW w:w="3085" w:type="dxa"/>
           </w:tcPr>
           <w:p>
-            <w:pPr>
-              <w:rPr>
-                <w:rFonts w:ascii="Cambria" w:hAnsi="Cambria"/>
-                <w:sz w:val="18"/>
-              </w:rPr>
-            </w:pPr>
-            <w:r>
-              <w:rPr>
-                <w:rFonts w:ascii="Cambria" w:hAnsi="Cambria"/>
-                <w:sz w:val="18"/>
-              </w:rPr>
+            <w:r>
               <w:t>Objetivo</w:t>
             </w:r>
           </w:p>
@@ -2238,25 +1882,8 @@
             <w:tcW w:w="5559" w:type="dxa"/>
           </w:tcPr>
           <w:p>
-            <w:pPr>
-              <w:rPr>
-                <w:rFonts w:ascii="Cambria" w:hAnsi="Cambria"/>
-                <w:sz w:val="18"/>
-              </w:rPr>
-            </w:pPr>
-            <w:r>
-              <w:rPr>
-                <w:rFonts w:ascii="Cambria" w:hAnsi="Cambria"/>
-                <w:sz w:val="18"/>
-              </w:rPr>
-              <w:t xml:space="preserve">Tem por objetivo </w:t>
-            </w:r>
-            <w:r>
-              <w:rPr>
-                <w:rFonts w:ascii="Cambria" w:hAnsi="Cambria"/>
-                <w:sz w:val="18"/>
-              </w:rPr>
-              <w:t>Incluir Produtos</w:t>
+            <w:r>
+              <w:t>Tem por objetivo Realizar um Pedido</w:t>
             </w:r>
           </w:p>
         </w:tc>
@@ -2267,17 +1894,7 @@
             <w:tcW w:w="3085" w:type="dxa"/>
           </w:tcPr>
           <w:p>
-            <w:pPr>
-              <w:rPr>
-                <w:rFonts w:ascii="Cambria" w:hAnsi="Cambria"/>
-                <w:sz w:val="18"/>
-              </w:rPr>
-            </w:pPr>
-            <w:r>
-              <w:rPr>
-                <w:rFonts w:ascii="Cambria" w:hAnsi="Cambria"/>
-                <w:sz w:val="18"/>
-              </w:rPr>
+            <w:r>
               <w:t>Ator</w:t>
             </w:r>
           </w:p>
@@ -2287,25 +1904,8 @@
             <w:tcW w:w="5559" w:type="dxa"/>
           </w:tcPr>
           <w:p>
-            <w:pPr>
-              <w:rPr>
-                <w:rFonts w:ascii="Cambria" w:hAnsi="Cambria"/>
-                <w:sz w:val="18"/>
-              </w:rPr>
-            </w:pPr>
-            <w:r>
-              <w:rPr>
-                <w:rFonts w:ascii="Cambria" w:hAnsi="Cambria"/>
-                <w:sz w:val="18"/>
-              </w:rPr>
-              <w:t xml:space="preserve"> Usuário</w:t>
-            </w:r>
-            <w:r>
-              <w:rPr>
-                <w:rFonts w:ascii="Cambria" w:hAnsi="Cambria"/>
-                <w:sz w:val="18"/>
-              </w:rPr>
-              <w:t xml:space="preserve"> </w:t>
+            <w:r>
+              <w:t xml:space="preserve">Usuário /Administrador/ Usuário </w:t>
             </w:r>
           </w:p>
         </w:tc>
@@ -2316,17 +1916,7 @@
             <w:tcW w:w="3085" w:type="dxa"/>
           </w:tcPr>
           <w:p>
-            <w:pPr>
-              <w:rPr>
-                <w:rFonts w:ascii="Cambria" w:hAnsi="Cambria"/>
-                <w:sz w:val="18"/>
-              </w:rPr>
-            </w:pPr>
-            <w:r>
-              <w:rPr>
-                <w:rFonts w:ascii="Cambria" w:hAnsi="Cambria"/>
-                <w:sz w:val="18"/>
-              </w:rPr>
+            <w:r>
               <w:t>Pré-condições</w:t>
             </w:r>
           </w:p>
@@ -2336,18 +1926,8 @@
             <w:tcW w:w="5559" w:type="dxa"/>
           </w:tcPr>
           <w:p>
-            <w:pPr>
-              <w:rPr>
-                <w:rFonts w:ascii="Cambria" w:hAnsi="Cambria"/>
-                <w:sz w:val="18"/>
-              </w:rPr>
-            </w:pPr>
-            <w:r>
-              <w:rPr>
-                <w:rFonts w:ascii="Cambria" w:hAnsi="Cambria"/>
-                <w:sz w:val="18"/>
-              </w:rPr>
-              <w:t xml:space="preserve">Tem que selecionar o produto desejado </w:t>
+            <w:r>
+              <w:t>Pedido não pode ter o mesmo ID</w:t>
             </w:r>
           </w:p>
         </w:tc>
@@ -2359,17 +1939,7 @@
             <w:gridSpan w:val="2"/>
           </w:tcPr>
           <w:p>
-            <w:pPr>
-              <w:rPr>
-                <w:rFonts w:ascii="Cambria" w:hAnsi="Cambria"/>
-                <w:sz w:val="18"/>
-              </w:rPr>
-            </w:pPr>
-            <w:r>
-              <w:rPr>
-                <w:rFonts w:ascii="Cambria" w:hAnsi="Cambria"/>
-                <w:sz w:val="18"/>
-              </w:rPr>
+            <w:r>
               <w:t>Cenário Principal</w:t>
             </w:r>
           </w:p>
@@ -2377,108 +1947,104 @@
             <w:pPr>
               <w:numPr>
                 <w:ilvl w:val="0"/>
-                <w:numId w:val="7"/>
+                <w:numId w:val="17"/>
               </w:numPr>
-              <w:spacing w:after="200" w:line="360" w:lineRule="auto"/>
-              <w:contextualSpacing/>
+              <w:spacing w:after="200" w:line="240" w:lineRule="auto"/>
               <w:jc w:val="left"/>
-              <w:rPr>
-                <w:rFonts w:ascii="Cambria" w:hAnsi="Cambria"/>
-                <w:sz w:val="18"/>
-              </w:rPr>
-            </w:pPr>
-            <w:r>
-              <w:rPr>
-                <w:rFonts w:ascii="Cambria" w:hAnsi="Cambria"/>
-                <w:sz w:val="18"/>
-              </w:rPr>
-              <w:t>O usuário</w:t>
-            </w:r>
-            <w:r>
-              <w:rPr>
-                <w:rFonts w:ascii="Cambria" w:hAnsi="Cambria"/>
-                <w:sz w:val="18"/>
-              </w:rPr>
-              <w:t xml:space="preserve"> finaliza o pedido</w:t>
-            </w:r>
-            <w:r>
-              <w:rPr>
-                <w:rFonts w:ascii="Cambria" w:hAnsi="Cambria"/>
-                <w:sz w:val="18"/>
-              </w:rPr>
-              <w:t>;</w:t>
+            </w:pPr>
+            <w:r>
+              <w:t>Usuário começa novo Pedido;</w:t>
             </w:r>
           </w:p>
           <w:p>
             <w:pPr>
               <w:numPr>
                 <w:ilvl w:val="0"/>
-                <w:numId w:val="7"/>
+                <w:numId w:val="17"/>
               </w:numPr>
-              <w:spacing w:after="200" w:line="360" w:lineRule="auto"/>
-              <w:contextualSpacing/>
+              <w:spacing w:after="200" w:line="240" w:lineRule="auto"/>
               <w:jc w:val="left"/>
-              <w:rPr>
-                <w:rFonts w:ascii="Cambria" w:hAnsi="Cambria"/>
-                <w:sz w:val="18"/>
-              </w:rPr>
-            </w:pPr>
-            <w:r>
-              <w:rPr>
-                <w:rFonts w:ascii="Cambria" w:hAnsi="Cambria"/>
-                <w:sz w:val="18"/>
-              </w:rPr>
-              <w:t xml:space="preserve">O sistema </w:t>
-            </w:r>
-            <w:r>
-              <w:rPr>
-                <w:rFonts w:ascii="Cambria" w:hAnsi="Cambria"/>
-                <w:sz w:val="18"/>
-              </w:rPr>
-              <w:t>verifica o valor total do pedido e apresenta as formas de pagamento</w:t>
-            </w:r>
-            <w:r>
-              <w:rPr>
-                <w:rFonts w:ascii="Cambria" w:hAnsi="Cambria"/>
-                <w:sz w:val="18"/>
-              </w:rPr>
-              <w:t>;</w:t>
+            </w:pPr>
+            <w:r>
+              <w:t>Usuário preenche campos de Pedido;</w:t>
             </w:r>
           </w:p>
           <w:p>
             <w:pPr>
               <w:numPr>
                 <w:ilvl w:val="0"/>
-                <w:numId w:val="7"/>
+                <w:numId w:val="17"/>
               </w:numPr>
-              <w:spacing w:after="200" w:line="360" w:lineRule="auto"/>
-              <w:contextualSpacing/>
+              <w:spacing w:after="200" w:line="240" w:lineRule="auto"/>
               <w:jc w:val="left"/>
-              <w:rPr>
-                <w:rFonts w:ascii="Cambria" w:hAnsi="Cambria"/>
-                <w:sz w:val="18"/>
-              </w:rPr>
-            </w:pPr>
-            <w:r>
-              <w:rPr>
-                <w:rFonts w:ascii="Cambria" w:hAnsi="Cambria"/>
-                <w:sz w:val="18"/>
-              </w:rPr>
-              <w:t xml:space="preserve">O </w:t>
-            </w:r>
-            <w:r>
-              <w:rPr>
-                <w:rFonts w:ascii="Cambria" w:hAnsi="Cambria"/>
-                <w:sz w:val="18"/>
-              </w:rPr>
-              <w:t>usuário escolhe sua forma de pagamento</w:t>
-            </w:r>
-            <w:r>
-              <w:rPr>
-                <w:rFonts w:ascii="Cambria" w:hAnsi="Cambria"/>
-                <w:sz w:val="18"/>
-              </w:rPr>
-              <w:t>;</w:t>
+            </w:pPr>
+            <w:r>
+              <w:t>Sistema armazena Pedido;</w:t>
+            </w:r>
+          </w:p>
+          <w:p>
+            <w:pPr>
+              <w:numPr>
+                <w:ilvl w:val="0"/>
+                <w:numId w:val="17"/>
+              </w:numPr>
+              <w:spacing w:after="200" w:line="240" w:lineRule="auto"/>
+              <w:jc w:val="left"/>
+            </w:pPr>
+            <w:r>
+              <w:t xml:space="preserve">Sistema retorna mensagem de sucesso para pedido </w:t>
+            </w:r>
+            <w:proofErr w:type="spellStart"/>
+            <w:r>
+              <w:t>concluido</w:t>
+            </w:r>
+            <w:proofErr w:type="spellEnd"/>
+            <w:r>
+              <w:t>.</w:t>
+            </w:r>
+          </w:p>
+        </w:tc>
+      </w:tr>
+      <w:tr>
+        <w:tc>
+          <w:tcPr>
+            <w:tcW w:w="8644" w:type="dxa"/>
+            <w:gridSpan w:val="2"/>
+          </w:tcPr>
+          <w:p>
+            <w:pPr>
+              <w:rPr>
+                <w:u w:val="single"/>
+              </w:rPr>
+            </w:pPr>
+            <w:r>
+              <w:t>Fluxo Alternativo</w:t>
+            </w:r>
+          </w:p>
+          <w:p>
+            <w:r>
+              <w:t>A. Usuário cancela operação em qualquer um dos passos (1,2,3 ou 4)</w:t>
+            </w:r>
+          </w:p>
+          <w:p>
+            <w:pPr>
+              <w:numPr>
+                <w:ilvl w:val="0"/>
+                <w:numId w:val="18"/>
+              </w:numPr>
+              <w:spacing w:after="200" w:line="240" w:lineRule="auto"/>
+              <w:jc w:val="left"/>
+            </w:pPr>
+            <w:r>
+              <w:t xml:space="preserve">Sistema retorna ao </w:t>
+            </w:r>
+            <w:proofErr w:type="gramStart"/>
+            <w:r>
+              <w:t>modo Realizar</w:t>
+            </w:r>
+            <w:proofErr w:type="gramEnd"/>
+            <w:r>
+              <w:t xml:space="preserve"> pedido.</w:t>
             </w:r>
           </w:p>
         </w:tc>
@@ -2493,38 +2059,25 @@
     </w:p>
     <w:p>
       <w:pPr>
+        <w:spacing w:after="0" w:line="259" w:lineRule="auto"/>
+        <w:ind w:left="311" w:right="-241" w:firstLine="0"/>
+        <w:jc w:val="left"/>
+      </w:pPr>
+    </w:p>
+    <w:p>
+      <w:pPr>
         <w:rPr>
-          <w:rFonts w:ascii="Cambria" w:hAnsi="Cambria"/>
           <w:b/>
         </w:rPr>
       </w:pPr>
       <w:r>
+        <w:tab/>
+      </w:r>
+      <w:r>
         <w:rPr>
-          <w:rFonts w:ascii="Cambria" w:hAnsi="Cambria"/>
           <w:b/>
         </w:rPr>
-        <w:t>CSU0</w:t>
-      </w:r>
-      <w:r>
-        <w:rPr>
-          <w:rFonts w:ascii="Cambria" w:hAnsi="Cambria"/>
-          <w:b/>
-        </w:rPr>
-        <w:t>9</w:t>
-      </w:r>
-      <w:r>
-        <w:rPr>
-          <w:rFonts w:ascii="Cambria" w:hAnsi="Cambria"/>
-          <w:b/>
-        </w:rPr>
-        <w:t xml:space="preserve">– </w:t>
-      </w:r>
-      <w:r>
-        <w:rPr>
-          <w:rFonts w:ascii="Cambria" w:hAnsi="Cambria"/>
-          <w:b/>
-        </w:rPr>
-        <w:t>Adicionar Descrição</w:t>
+        <w:t>CSU04 – Escolher forma de pagamento</w:t>
       </w:r>
     </w:p>
     <w:tbl>
@@ -2552,29 +2105,57 @@
           <w:p>
             <w:pPr>
               <w:rPr>
-                <w:rFonts w:ascii="Cambria" w:hAnsi="Cambria"/>
                 <w:b/>
                 <w:sz w:val="18"/>
               </w:rPr>
             </w:pPr>
             <w:r>
               <w:rPr>
-                <w:rFonts w:ascii="Cambria" w:hAnsi="Cambria"/>
                 <w:b/>
                 <w:sz w:val="18"/>
               </w:rPr>
-              <w:t xml:space="preserve">Caso de Uso </w:t>
-            </w:r>
-            <w:r>
-              <w:rPr>
-                <w:rFonts w:ascii="Cambria" w:hAnsi="Cambria"/>
+              <w:t>Caso de Uso 4</w:t>
+            </w:r>
+          </w:p>
+        </w:tc>
+        <w:tc>
+          <w:tcPr>
+            <w:tcW w:w="5559" w:type="dxa"/>
+          </w:tcPr>
+          <w:p>
+            <w:pPr>
+              <w:rPr>
                 <w:b/>
                 <w:sz w:val="18"/>
               </w:rPr>
-              <w:t>9</w:t>
-            </w:r>
-            <w:bookmarkStart w:id="2" w:name="_GoBack"/>
-            <w:bookmarkEnd w:id="2"/>
+            </w:pPr>
+            <w:r>
+              <w:rPr>
+                <w:b/>
+                <w:sz w:val="18"/>
+              </w:rPr>
+              <w:t>Escolher forma de pagamento</w:t>
+            </w:r>
+          </w:p>
+        </w:tc>
+      </w:tr>
+      <w:tr>
+        <w:tc>
+          <w:tcPr>
+            <w:tcW w:w="3085" w:type="dxa"/>
+          </w:tcPr>
+          <w:p>
+            <w:pPr>
+              <w:rPr>
+                <w:sz w:val="18"/>
+              </w:rPr>
+            </w:pPr>
+            <w:r>
+              <w:rPr>
+                <w:sz w:val="18"/>
+              </w:rPr>
+              <w:t>Objetivo</w:t>
+            </w:r>
           </w:p>
         </w:tc>
         <w:tc>
@@ -2584,18 +2165,14 @@
           <w:p>
             <w:pPr>
               <w:rPr>
-                <w:rFonts w:ascii="Cambria" w:hAnsi="Cambria"/>
-                <w:b/>
-                <w:sz w:val="18"/>
-              </w:rPr>
-            </w:pPr>
-            <w:r>
-              <w:rPr>
-                <w:rFonts w:ascii="Cambria" w:hAnsi="Cambria"/>
-                <w:b/>
-                <w:sz w:val="18"/>
-              </w:rPr>
-              <w:t>Adicionar Descrição</w:t>
+                <w:sz w:val="18"/>
+              </w:rPr>
+            </w:pPr>
+            <w:r>
+              <w:rPr>
+                <w:sz w:val="18"/>
+              </w:rPr>
+              <w:t>Tem por objetivo fornecer ao usuário opções de forma de pagamento</w:t>
             </w:r>
           </w:p>
         </w:tc>
@@ -2608,16 +2185,14 @@
           <w:p>
             <w:pPr>
               <w:rPr>
-                <w:rFonts w:ascii="Cambria" w:hAnsi="Cambria"/>
-                <w:sz w:val="18"/>
-              </w:rPr>
-            </w:pPr>
-            <w:r>
-              <w:rPr>
-                <w:rFonts w:ascii="Cambria" w:hAnsi="Cambria"/>
-                <w:sz w:val="18"/>
-              </w:rPr>
-              <w:t>Objetivo</w:t>
+                <w:sz w:val="18"/>
+              </w:rPr>
+            </w:pPr>
+            <w:r>
+              <w:rPr>
+                <w:sz w:val="18"/>
+              </w:rPr>
+              <w:t>Ator</w:t>
             </w:r>
           </w:p>
         </w:tc>
@@ -2628,23 +2203,14 @@
           <w:p>
             <w:pPr>
               <w:rPr>
-                <w:rFonts w:ascii="Cambria" w:hAnsi="Cambria"/>
-                <w:sz w:val="18"/>
-              </w:rPr>
-            </w:pPr>
-            <w:r>
-              <w:rPr>
-                <w:rFonts w:ascii="Cambria" w:hAnsi="Cambria"/>
-                <w:sz w:val="18"/>
-              </w:rPr>
-              <w:t xml:space="preserve">Tem por objetivo </w:t>
-            </w:r>
-            <w:r>
-              <w:rPr>
-                <w:rFonts w:ascii="Cambria" w:hAnsi="Cambria"/>
-                <w:sz w:val="18"/>
-              </w:rPr>
-              <w:t xml:space="preserve">adicionar descrição ao pedido </w:t>
+                <w:sz w:val="18"/>
+              </w:rPr>
+            </w:pPr>
+            <w:r>
+              <w:rPr>
+                <w:sz w:val="18"/>
+              </w:rPr>
+              <w:t xml:space="preserve"> Usuário </w:t>
             </w:r>
           </w:p>
         </w:tc>
@@ -2657,16 +2223,14 @@
           <w:p>
             <w:pPr>
               <w:rPr>
-                <w:rFonts w:ascii="Cambria" w:hAnsi="Cambria"/>
-                <w:sz w:val="18"/>
-              </w:rPr>
-            </w:pPr>
-            <w:r>
-              <w:rPr>
-                <w:rFonts w:ascii="Cambria" w:hAnsi="Cambria"/>
-                <w:sz w:val="18"/>
-              </w:rPr>
-              <w:t>Ator</w:t>
+                <w:sz w:val="18"/>
+              </w:rPr>
+            </w:pPr>
+            <w:r>
+              <w:rPr>
+                <w:sz w:val="18"/>
+              </w:rPr>
+              <w:t>Pré-condições</w:t>
             </w:r>
           </w:p>
         </w:tc>
@@ -2677,79 +2241,14 @@
           <w:p>
             <w:pPr>
               <w:rPr>
-                <w:rFonts w:ascii="Cambria" w:hAnsi="Cambria"/>
-                <w:sz w:val="18"/>
-              </w:rPr>
-            </w:pPr>
-            <w:r>
-              <w:rPr>
-                <w:rFonts w:ascii="Cambria" w:hAnsi="Cambria"/>
-                <w:sz w:val="18"/>
-              </w:rPr>
-              <w:t xml:space="preserve">Usuário </w:t>
-            </w:r>
-          </w:p>
-        </w:tc>
-      </w:tr>
-      <w:tr>
-        <w:tc>
-          <w:tcPr>
-            <w:tcW w:w="3085" w:type="dxa"/>
-          </w:tcPr>
-          <w:p>
-            <w:pPr>
-              <w:rPr>
-                <w:rFonts w:ascii="Cambria" w:hAnsi="Cambria"/>
-                <w:sz w:val="18"/>
-              </w:rPr>
-            </w:pPr>
-            <w:r>
-              <w:rPr>
-                <w:rFonts w:ascii="Cambria" w:hAnsi="Cambria"/>
-                <w:sz w:val="18"/>
-              </w:rPr>
-              <w:t>Pré-condições</w:t>
-            </w:r>
-          </w:p>
-        </w:tc>
-        <w:tc>
-          <w:tcPr>
-            <w:tcW w:w="5559" w:type="dxa"/>
-          </w:tcPr>
-          <w:p>
-            <w:pPr>
-              <w:rPr>
-                <w:rFonts w:ascii="Cambria" w:hAnsi="Cambria"/>
-                <w:sz w:val="18"/>
-              </w:rPr>
-            </w:pPr>
-            <w:r>
-              <w:rPr>
-                <w:rFonts w:ascii="Cambria" w:hAnsi="Cambria"/>
-                <w:sz w:val="18"/>
-              </w:rPr>
-              <w:t>T</w:t>
-            </w:r>
-            <w:r>
-              <w:rPr>
-                <w:rFonts w:ascii="Cambria" w:hAnsi="Cambria"/>
-                <w:sz w:val="18"/>
-              </w:rPr>
-              <w:t xml:space="preserve">em </w:t>
-            </w:r>
-            <w:r>
-              <w:rPr>
-                <w:rFonts w:ascii="Cambria" w:hAnsi="Cambria"/>
-                <w:sz w:val="18"/>
-              </w:rPr>
-              <w:t>que ter</w:t>
-            </w:r>
-            <w:r>
-              <w:rPr>
-                <w:rFonts w:ascii="Cambria" w:hAnsi="Cambria"/>
-                <w:sz w:val="18"/>
-              </w:rPr>
-              <w:t xml:space="preserve"> concluído pedido </w:t>
+                <w:sz w:val="18"/>
+              </w:rPr>
+            </w:pPr>
+            <w:r>
+              <w:rPr>
+                <w:sz w:val="18"/>
+              </w:rPr>
+              <w:t>Usuário ter realizado o pedido</w:t>
             </w:r>
           </w:p>
         </w:tc>
@@ -2763,13 +2262,11 @@
           <w:p>
             <w:pPr>
               <w:rPr>
-                <w:rFonts w:ascii="Cambria" w:hAnsi="Cambria"/>
-                <w:sz w:val="18"/>
-              </w:rPr>
-            </w:pPr>
-            <w:r>
-              <w:rPr>
-                <w:rFonts w:ascii="Cambria" w:hAnsi="Cambria"/>
+                <w:sz w:val="18"/>
+              </w:rPr>
+            </w:pPr>
+            <w:r>
+              <w:rPr>
                 <w:sz w:val="18"/>
               </w:rPr>
               <w:t>Cenário Principal</w:t>
@@ -2779,169 +2276,323 @@
             <w:pPr>
               <w:numPr>
                 <w:ilvl w:val="0"/>
-                <w:numId w:val="8"/>
+                <w:numId w:val="6"/>
+              </w:numPr>
+              <w:spacing w:after="200" w:line="360" w:lineRule="auto"/>
+              <w:contextualSpacing/>
+              <w:jc w:val="left"/>
+              <w:rPr>
+                <w:sz w:val="18"/>
+              </w:rPr>
+            </w:pPr>
+            <w:r>
+              <w:rPr>
+                <w:sz w:val="18"/>
+              </w:rPr>
+              <w:lastRenderedPageBreak/>
+              <w:t>O usuário finaliza o pedido;</w:t>
+            </w:r>
+          </w:p>
+          <w:p>
+            <w:pPr>
+              <w:numPr>
+                <w:ilvl w:val="0"/>
+                <w:numId w:val="6"/>
+              </w:numPr>
+              <w:spacing w:after="200" w:line="360" w:lineRule="auto"/>
+              <w:contextualSpacing/>
+              <w:jc w:val="left"/>
+              <w:rPr>
+                <w:sz w:val="18"/>
+              </w:rPr>
+            </w:pPr>
+            <w:r>
+              <w:rPr>
+                <w:sz w:val="18"/>
+              </w:rPr>
+              <w:t>O sistema verifica o valor total do pedido e apresenta as formas de pagamento;</w:t>
+            </w:r>
+          </w:p>
+          <w:p>
+            <w:pPr>
+              <w:numPr>
+                <w:ilvl w:val="0"/>
+                <w:numId w:val="6"/>
+              </w:numPr>
+              <w:spacing w:after="200" w:line="360" w:lineRule="auto"/>
+              <w:contextualSpacing/>
+              <w:jc w:val="left"/>
+              <w:rPr>
+                <w:sz w:val="18"/>
+              </w:rPr>
+            </w:pPr>
+            <w:r>
+              <w:rPr>
+                <w:sz w:val="18"/>
+              </w:rPr>
+              <w:t>O usuário escolhe sua forma de pagamento;</w:t>
+            </w:r>
+          </w:p>
+        </w:tc>
+      </w:tr>
+    </w:tbl>
+    <w:p>
+      <w:pPr>
+        <w:spacing w:after="0" w:line="259" w:lineRule="auto"/>
+        <w:ind w:left="311" w:right="-241" w:firstLine="0"/>
+        <w:jc w:val="left"/>
+      </w:pPr>
+    </w:p>
+    <w:p>
+      <w:pPr>
+        <w:spacing w:after="0" w:line="259" w:lineRule="auto"/>
+        <w:ind w:left="311" w:right="-241" w:firstLine="0"/>
+        <w:jc w:val="left"/>
+      </w:pPr>
+    </w:p>
+    <w:p>
+      <w:pPr>
+        <w:rPr>
+          <w:b/>
+        </w:rPr>
+      </w:pPr>
+      <w:r>
+        <w:rPr>
+          <w:b/>
+        </w:rPr>
+        <w:t xml:space="preserve">CSU05 – Atualizar Cadastro </w:t>
+      </w:r>
+    </w:p>
+    <w:tbl>
+      <w:tblPr>
+        <w:tblW w:w="0" w:type="auto"/>
+        <w:tblBorders>
+          <w:top w:val="single" w:sz="4" w:space="0" w:color="000000"/>
+          <w:left w:val="single" w:sz="4" w:space="0" w:color="000000"/>
+          <w:bottom w:val="single" w:sz="4" w:space="0" w:color="000000"/>
+          <w:right w:val="single" w:sz="4" w:space="0" w:color="000000"/>
+          <w:insideH w:val="single" w:sz="4" w:space="0" w:color="000000"/>
+          <w:insideV w:val="single" w:sz="4" w:space="0" w:color="000000"/>
+        </w:tblBorders>
+        <w:tblLook w:val="04A0" w:firstRow="1" w:lastRow="0" w:firstColumn="1" w:lastColumn="0" w:noHBand="0" w:noVBand="1"/>
+      </w:tblPr>
+      <w:tblGrid>
+        <w:gridCol w:w="2660"/>
+        <w:gridCol w:w="5984"/>
+      </w:tblGrid>
+      <w:tr>
+        <w:tc>
+          <w:tcPr>
+            <w:tcW w:w="2660" w:type="dxa"/>
+          </w:tcPr>
+          <w:p>
+            <w:pPr>
+              <w:rPr>
+                <w:b/>
+              </w:rPr>
+            </w:pPr>
+            <w:r>
+              <w:rPr>
+                <w:b/>
+              </w:rPr>
+              <w:t xml:space="preserve">Caso de </w:t>
+            </w:r>
+            <w:proofErr w:type="gramStart"/>
+            <w:r>
+              <w:rPr>
+                <w:b/>
+              </w:rPr>
+              <w:t>Uso  5</w:t>
+            </w:r>
+            <w:proofErr w:type="gramEnd"/>
+          </w:p>
+        </w:tc>
+        <w:tc>
+          <w:tcPr>
+            <w:tcW w:w="5984" w:type="dxa"/>
+          </w:tcPr>
+          <w:p>
+            <w:pPr>
+              <w:rPr>
+                <w:b/>
+              </w:rPr>
+            </w:pPr>
+            <w:r>
+              <w:rPr>
+                <w:b/>
+              </w:rPr>
+              <w:t>Atualizar Cadastro</w:t>
+            </w:r>
+          </w:p>
+        </w:tc>
+      </w:tr>
+      <w:tr>
+        <w:tc>
+          <w:tcPr>
+            <w:tcW w:w="2660" w:type="dxa"/>
+          </w:tcPr>
+          <w:p>
+            <w:r>
+              <w:t>Objetivo</w:t>
+            </w:r>
+          </w:p>
+        </w:tc>
+        <w:tc>
+          <w:tcPr>
+            <w:tcW w:w="5984" w:type="dxa"/>
+          </w:tcPr>
+          <w:p>
+            <w:r>
+              <w:t>Tem por objetivo cadastrar, editar e excluir usuários;</w:t>
+            </w:r>
+          </w:p>
+        </w:tc>
+      </w:tr>
+      <w:tr>
+        <w:tc>
+          <w:tcPr>
+            <w:tcW w:w="2660" w:type="dxa"/>
+          </w:tcPr>
+          <w:p>
+            <w:r>
+              <w:t>Ator</w:t>
+            </w:r>
+          </w:p>
+        </w:tc>
+        <w:tc>
+          <w:tcPr>
+            <w:tcW w:w="5984" w:type="dxa"/>
+          </w:tcPr>
+          <w:p>
+            <w:r>
+              <w:t>Usuário/Administrador/Estabelecimento</w:t>
+            </w:r>
+          </w:p>
+        </w:tc>
+      </w:tr>
+      <w:tr>
+        <w:tc>
+          <w:tcPr>
+            <w:tcW w:w="2660" w:type="dxa"/>
+          </w:tcPr>
+          <w:p>
+            <w:r>
+              <w:t>Pré-condições</w:t>
+            </w:r>
+          </w:p>
+        </w:tc>
+        <w:tc>
+          <w:tcPr>
+            <w:tcW w:w="5984" w:type="dxa"/>
+          </w:tcPr>
+          <w:p>
+            <w:r>
+              <w:t>O usuário tem que estar cadastrado</w:t>
+            </w:r>
+          </w:p>
+        </w:tc>
+      </w:tr>
+      <w:tr>
+        <w:tc>
+          <w:tcPr>
+            <w:tcW w:w="8644" w:type="dxa"/>
+            <w:gridSpan w:val="2"/>
+          </w:tcPr>
+          <w:p>
+            <w:r>
+              <w:t>Cenário Principal</w:t>
+            </w:r>
+          </w:p>
+          <w:p>
+            <w:pPr>
+              <w:ind w:left="708"/>
+            </w:pPr>
+            <w:r>
+              <w:t>1. Administrador inicia a parte de atualização de cadastro;</w:t>
+            </w:r>
+          </w:p>
+          <w:p>
+            <w:pPr>
+              <w:ind w:left="708"/>
+            </w:pPr>
+            <w:r>
+              <w:t>2. Administrador seleciona um dos serviços disponíveis da aba atualizar Cadastro;</w:t>
+            </w:r>
+          </w:p>
+          <w:p>
+            <w:r>
+              <w:t xml:space="preserve">            3. Sistema inicia o serviço selecionado;</w:t>
+            </w:r>
+          </w:p>
+        </w:tc>
+      </w:tr>
+      <w:tr>
+        <w:tc>
+          <w:tcPr>
+            <w:tcW w:w="8644" w:type="dxa"/>
+            <w:gridSpan w:val="2"/>
+          </w:tcPr>
+          <w:p>
+            <w:pPr>
+              <w:rPr>
+                <w:u w:val="single"/>
+              </w:rPr>
+            </w:pPr>
+            <w:r>
+              <w:t>Fluxo Alternativo</w:t>
+            </w:r>
+          </w:p>
+          <w:p>
+            <w:pPr>
+              <w:numPr>
+                <w:ilvl w:val="0"/>
+                <w:numId w:val="20"/>
               </w:numPr>
               <w:spacing w:after="200" w:line="240" w:lineRule="auto"/>
               <w:jc w:val="left"/>
-              <w:rPr>
-                <w:rFonts w:ascii="Cambria" w:hAnsi="Cambria"/>
-                <w:sz w:val="18"/>
-              </w:rPr>
-            </w:pPr>
-            <w:r>
-              <w:rPr>
-                <w:rFonts w:ascii="Cambria" w:hAnsi="Cambria"/>
-                <w:sz w:val="18"/>
-              </w:rPr>
-              <w:t>Usuário conclui pedido</w:t>
-            </w:r>
-            <w:r>
-              <w:rPr>
-                <w:rFonts w:ascii="Cambria" w:hAnsi="Cambria"/>
-                <w:sz w:val="18"/>
-              </w:rPr>
-              <w:t>;</w:t>
-            </w:r>
-          </w:p>
-          <w:p>
-            <w:pPr>
-              <w:numPr>
-                <w:ilvl w:val="0"/>
-                <w:numId w:val="8"/>
-              </w:numPr>
+            </w:pPr>
+            <w:r>
+              <w:t>Usuário cancela operação em qualquer um dos passos (1,2 ou 3)</w:t>
+            </w:r>
+          </w:p>
+          <w:p>
+            <w:pPr>
               <w:spacing w:after="200" w:line="240" w:lineRule="auto"/>
+              <w:ind w:left="708" w:firstLine="0"/>
               <w:jc w:val="left"/>
-              <w:rPr>
-                <w:rFonts w:ascii="Cambria" w:hAnsi="Cambria"/>
-                <w:sz w:val="18"/>
-              </w:rPr>
-            </w:pPr>
-            <w:r>
-              <w:rPr>
-                <w:rFonts w:ascii="Cambria" w:hAnsi="Cambria"/>
-                <w:sz w:val="18"/>
-              </w:rPr>
-              <w:t>Usuário adiciona uma observação</w:t>
-            </w:r>
-            <w:r>
-              <w:rPr>
-                <w:rFonts w:ascii="Cambria" w:hAnsi="Cambria"/>
-                <w:sz w:val="18"/>
-              </w:rPr>
-              <w:t>;</w:t>
-            </w:r>
-          </w:p>
-          <w:p>
-            <w:pPr>
-              <w:numPr>
-                <w:ilvl w:val="0"/>
-                <w:numId w:val="8"/>
-              </w:numPr>
-              <w:spacing w:after="200" w:line="240" w:lineRule="auto"/>
-              <w:jc w:val="left"/>
-              <w:rPr>
-                <w:rFonts w:ascii="Cambria" w:hAnsi="Cambria"/>
-                <w:sz w:val="18"/>
-              </w:rPr>
-            </w:pPr>
-            <w:r>
-              <w:rPr>
-                <w:rFonts w:ascii="Cambria" w:hAnsi="Cambria"/>
-                <w:sz w:val="18"/>
-              </w:rPr>
-              <w:t>Sistema atualiza as informações;</w:t>
-            </w:r>
-          </w:p>
-          <w:p>
-            <w:pPr>
-              <w:numPr>
-                <w:ilvl w:val="0"/>
-                <w:numId w:val="8"/>
-              </w:numPr>
-              <w:spacing w:after="200" w:line="240" w:lineRule="auto"/>
-              <w:jc w:val="left"/>
-              <w:rPr>
-                <w:rFonts w:ascii="Cambria" w:hAnsi="Cambria"/>
-                <w:sz w:val="18"/>
-              </w:rPr>
-            </w:pPr>
-            <w:r>
-              <w:rPr>
-                <w:rFonts w:ascii="Cambria" w:hAnsi="Cambria"/>
-                <w:sz w:val="18"/>
-              </w:rPr>
-              <w:t>Usuário finaliza pedido</w:t>
-            </w:r>
-            <w:r>
-              <w:rPr>
-                <w:rFonts w:ascii="Cambria" w:hAnsi="Cambria"/>
-                <w:sz w:val="18"/>
-              </w:rPr>
-              <w:t>.</w:t>
-            </w:r>
-          </w:p>
-        </w:tc>
-      </w:tr>
-      <w:tr>
-        <w:tc>
-          <w:tcPr>
-            <w:tcW w:w="8644" w:type="dxa"/>
-            <w:gridSpan w:val="2"/>
-          </w:tcPr>
-          <w:p>
-            <w:pPr>
-              <w:ind w:left="0" w:firstLine="0"/>
-            </w:pPr>
+            </w:pPr>
+            <w:r>
+              <w:t>2.  Sistema retorna ao modo Inicial.</w:t>
+            </w:r>
           </w:p>
         </w:tc>
       </w:tr>
     </w:tbl>
     <w:p>
       <w:pPr>
-        <w:ind w:left="0" w:firstLine="0"/>
+        <w:spacing w:after="0" w:line="259" w:lineRule="auto"/>
+        <w:ind w:left="311" w:right="-241" w:firstLine="0"/>
+        <w:jc w:val="left"/>
+      </w:pPr>
+    </w:p>
+    <w:p>
+      <w:pPr>
+        <w:spacing w:after="0" w:line="259" w:lineRule="auto"/>
+        <w:ind w:left="311" w:right="-241" w:firstLine="0"/>
+        <w:jc w:val="left"/>
       </w:pPr>
     </w:p>
     <w:p>
       <w:pPr>
         <w:rPr>
-          <w:rFonts w:ascii="Cambria" w:hAnsi="Cambria"/>
           <w:b/>
         </w:rPr>
       </w:pPr>
       <w:r>
         <w:rPr>
-          <w:rFonts w:ascii="Cambria" w:hAnsi="Cambria"/>
           <w:b/>
         </w:rPr>
-        <w:t>CSU</w:t>
-      </w:r>
-      <w:r>
-        <w:rPr>
-          <w:rFonts w:ascii="Cambria" w:hAnsi="Cambria"/>
-          <w:b/>
-        </w:rPr>
-        <w:t>1</w:t>
-      </w:r>
-      <w:r>
-        <w:rPr>
-          <w:rFonts w:ascii="Cambria" w:hAnsi="Cambria"/>
-          <w:b/>
-        </w:rPr>
-        <w:t>3</w:t>
-      </w:r>
-      <w:r>
-        <w:rPr>
-          <w:rFonts w:ascii="Cambria" w:hAnsi="Cambria"/>
-          <w:b/>
-        </w:rPr>
-        <w:t xml:space="preserve"> – </w:t>
-      </w:r>
-      <w:r>
-        <w:rPr>
-          <w:rFonts w:ascii="Cambria" w:hAnsi="Cambria"/>
-          <w:b/>
-        </w:rPr>
-        <w:t>Editar Produtos</w:t>
+        <w:t>CSU06 – Incluir Produtos</w:t>
       </w:r>
     </w:p>
     <w:tbl>
@@ -2969,34 +2620,56 @@
           <w:p>
             <w:pPr>
               <w:rPr>
-                <w:rFonts w:ascii="Cambria" w:hAnsi="Cambria"/>
                 <w:b/>
                 <w:sz w:val="18"/>
               </w:rPr>
             </w:pPr>
             <w:r>
               <w:rPr>
-                <w:rFonts w:ascii="Cambria" w:hAnsi="Cambria"/>
                 <w:b/>
                 <w:sz w:val="18"/>
               </w:rPr>
-              <w:t xml:space="preserve">Caso de Uso </w:t>
-            </w:r>
-            <w:r>
-              <w:rPr>
-                <w:rFonts w:ascii="Cambria" w:hAnsi="Cambria"/>
+              <w:t>Caso de Uso 6</w:t>
+            </w:r>
+          </w:p>
+        </w:tc>
+        <w:tc>
+          <w:tcPr>
+            <w:tcW w:w="5559" w:type="dxa"/>
+          </w:tcPr>
+          <w:p>
+            <w:pPr>
+              <w:rPr>
                 <w:b/>
                 <w:sz w:val="18"/>
               </w:rPr>
-              <w:t>1</w:t>
-            </w:r>
-            <w:r>
-              <w:rPr>
-                <w:rFonts w:ascii="Cambria" w:hAnsi="Cambria"/>
+            </w:pPr>
+            <w:r>
+              <w:rPr>
                 <w:b/>
                 <w:sz w:val="18"/>
               </w:rPr>
-              <w:t>3</w:t>
+              <w:t>Escolher forma de pagamento</w:t>
+            </w:r>
+          </w:p>
+        </w:tc>
+      </w:tr>
+      <w:tr>
+        <w:tc>
+          <w:tcPr>
+            <w:tcW w:w="3085" w:type="dxa"/>
+          </w:tcPr>
+          <w:p>
+            <w:pPr>
+              <w:rPr>
+                <w:sz w:val="18"/>
+              </w:rPr>
+            </w:pPr>
+            <w:r>
+              <w:rPr>
+                <w:sz w:val="18"/>
+              </w:rPr>
+              <w:t>Objetivo</w:t>
             </w:r>
           </w:p>
         </w:tc>
@@ -3007,18 +2680,14 @@
           <w:p>
             <w:pPr>
               <w:rPr>
-                <w:rFonts w:ascii="Cambria" w:hAnsi="Cambria"/>
-                <w:b/>
-                <w:sz w:val="18"/>
-              </w:rPr>
-            </w:pPr>
-            <w:r>
-              <w:rPr>
-                <w:rFonts w:ascii="Cambria" w:hAnsi="Cambria"/>
-                <w:b/>
-                <w:sz w:val="18"/>
-              </w:rPr>
-              <w:t>Escolher forma de pagamento</w:t>
+                <w:sz w:val="18"/>
+              </w:rPr>
+            </w:pPr>
+            <w:r>
+              <w:rPr>
+                <w:sz w:val="18"/>
+              </w:rPr>
+              <w:t>Tem por objetivo Incluir Produtos</w:t>
             </w:r>
           </w:p>
         </w:tc>
@@ -3031,16 +2700,14 @@
           <w:p>
             <w:pPr>
               <w:rPr>
-                <w:rFonts w:ascii="Cambria" w:hAnsi="Cambria"/>
-                <w:sz w:val="18"/>
-              </w:rPr>
-            </w:pPr>
-            <w:r>
-              <w:rPr>
-                <w:rFonts w:ascii="Cambria" w:hAnsi="Cambria"/>
-                <w:sz w:val="18"/>
-              </w:rPr>
-              <w:t>Objetivo</w:t>
+                <w:sz w:val="18"/>
+              </w:rPr>
+            </w:pPr>
+            <w:r>
+              <w:rPr>
+                <w:sz w:val="18"/>
+              </w:rPr>
+              <w:t>Ator</w:t>
             </w:r>
           </w:p>
         </w:tc>
@@ -3051,23 +2718,14 @@
           <w:p>
             <w:pPr>
               <w:rPr>
-                <w:rFonts w:ascii="Cambria" w:hAnsi="Cambria"/>
-                <w:sz w:val="18"/>
-              </w:rPr>
-            </w:pPr>
-            <w:r>
-              <w:rPr>
-                <w:rFonts w:ascii="Cambria" w:hAnsi="Cambria"/>
-                <w:sz w:val="18"/>
-              </w:rPr>
-              <w:t xml:space="preserve">Tem por objetivo </w:t>
-            </w:r>
-            <w:r>
-              <w:rPr>
-                <w:rFonts w:ascii="Cambria" w:hAnsi="Cambria"/>
-                <w:sz w:val="18"/>
-              </w:rPr>
-              <w:t>Editar Produtos</w:t>
+                <w:sz w:val="18"/>
+              </w:rPr>
+            </w:pPr>
+            <w:r>
+              <w:rPr>
+                <w:sz w:val="18"/>
+              </w:rPr>
+              <w:t xml:space="preserve"> Usuário </w:t>
             </w:r>
           </w:p>
         </w:tc>
@@ -3080,16 +2738,14 @@
           <w:p>
             <w:pPr>
               <w:rPr>
-                <w:rFonts w:ascii="Cambria" w:hAnsi="Cambria"/>
-                <w:sz w:val="18"/>
-              </w:rPr>
-            </w:pPr>
-            <w:r>
-              <w:rPr>
-                <w:rFonts w:ascii="Cambria" w:hAnsi="Cambria"/>
-                <w:sz w:val="18"/>
-              </w:rPr>
-              <w:t>Ator</w:t>
+                <w:sz w:val="18"/>
+              </w:rPr>
+            </w:pPr>
+            <w:r>
+              <w:rPr>
+                <w:sz w:val="18"/>
+              </w:rPr>
+              <w:t>Pré-condições</w:t>
             </w:r>
           </w:p>
         </w:tc>
@@ -3100,55 +2756,11 @@
           <w:p>
             <w:pPr>
               <w:rPr>
-                <w:rFonts w:ascii="Cambria" w:hAnsi="Cambria"/>
-                <w:sz w:val="18"/>
-              </w:rPr>
-            </w:pPr>
-            <w:r>
-              <w:rPr>
-                <w:rFonts w:ascii="Cambria" w:hAnsi="Cambria"/>
-                <w:sz w:val="18"/>
-              </w:rPr>
-              <w:t>Estabelecimento</w:t>
-            </w:r>
-          </w:p>
-        </w:tc>
-      </w:tr>
-      <w:tr>
-        <w:tc>
-          <w:tcPr>
-            <w:tcW w:w="3085" w:type="dxa"/>
-          </w:tcPr>
-          <w:p>
-            <w:pPr>
-              <w:rPr>
-                <w:rFonts w:ascii="Cambria" w:hAnsi="Cambria"/>
-                <w:sz w:val="18"/>
-              </w:rPr>
-            </w:pPr>
-            <w:r>
-              <w:rPr>
-                <w:rFonts w:ascii="Cambria" w:hAnsi="Cambria"/>
-                <w:sz w:val="18"/>
-              </w:rPr>
-              <w:t>Pré-condições</w:t>
-            </w:r>
-          </w:p>
-        </w:tc>
-        <w:tc>
-          <w:tcPr>
-            <w:tcW w:w="5559" w:type="dxa"/>
-          </w:tcPr>
-          <w:p>
-            <w:pPr>
-              <w:rPr>
-                <w:rFonts w:ascii="Cambria" w:hAnsi="Cambria"/>
-                <w:sz w:val="18"/>
-              </w:rPr>
-            </w:pPr>
-            <w:r>
-              <w:rPr>
-                <w:rFonts w:ascii="Cambria" w:hAnsi="Cambria"/>
+                <w:sz w:val="18"/>
+              </w:rPr>
+            </w:pPr>
+            <w:r>
+              <w:rPr>
                 <w:sz w:val="18"/>
               </w:rPr>
               <w:t xml:space="preserve">Tem que selecionar o produto desejado </w:t>
@@ -3165,13 +2777,11 @@
           <w:p>
             <w:pPr>
               <w:rPr>
-                <w:rFonts w:ascii="Cambria" w:hAnsi="Cambria"/>
-                <w:sz w:val="18"/>
-              </w:rPr>
-            </w:pPr>
-            <w:r>
-              <w:rPr>
-                <w:rFonts w:ascii="Cambria" w:hAnsi="Cambria"/>
+                <w:sz w:val="18"/>
+              </w:rPr>
+            </w:pPr>
+            <w:r>
+              <w:rPr>
                 <w:sz w:val="18"/>
               </w:rPr>
               <w:t>Cenário Principal</w:t>
@@ -3181,115 +2791,60 @@
             <w:pPr>
               <w:numPr>
                 <w:ilvl w:val="0"/>
-                <w:numId w:val="11"/>
+                <w:numId w:val="7"/>
               </w:numPr>
               <w:spacing w:after="200" w:line="360" w:lineRule="auto"/>
               <w:contextualSpacing/>
               <w:jc w:val="left"/>
               <w:rPr>
-                <w:rFonts w:ascii="Cambria" w:hAnsi="Cambria"/>
-                <w:sz w:val="18"/>
-              </w:rPr>
-            </w:pPr>
-            <w:r>
-              <w:rPr>
-                <w:rFonts w:ascii="Cambria" w:hAnsi="Cambria"/>
-                <w:sz w:val="18"/>
-              </w:rPr>
-              <w:t>Estabelecimento</w:t>
-            </w:r>
-            <w:r>
-              <w:rPr>
-                <w:rFonts w:ascii="Cambria" w:hAnsi="Cambria"/>
-                <w:sz w:val="18"/>
-              </w:rPr>
-              <w:t xml:space="preserve"> </w:t>
-            </w:r>
-            <w:r>
-              <w:rPr>
-                <w:rFonts w:ascii="Cambria" w:hAnsi="Cambria"/>
-                <w:sz w:val="18"/>
-              </w:rPr>
-              <w:t xml:space="preserve">escolhe </w:t>
-            </w:r>
-            <w:r>
-              <w:rPr>
-                <w:rFonts w:ascii="Cambria" w:hAnsi="Cambria"/>
-                <w:sz w:val="18"/>
-              </w:rPr>
-              <w:t>o p</w:t>
-            </w:r>
-            <w:r>
-              <w:rPr>
-                <w:rFonts w:ascii="Cambria" w:hAnsi="Cambria"/>
-                <w:sz w:val="18"/>
-              </w:rPr>
-              <w:t>roduto</w:t>
-            </w:r>
-            <w:r>
-              <w:rPr>
-                <w:rFonts w:ascii="Cambria" w:hAnsi="Cambria"/>
-                <w:sz w:val="18"/>
-              </w:rPr>
-              <w:t>;</w:t>
+                <w:sz w:val="18"/>
+              </w:rPr>
+            </w:pPr>
+            <w:r>
+              <w:rPr>
+                <w:sz w:val="18"/>
+              </w:rPr>
+              <w:t>O usuário finaliza o pedido;</w:t>
             </w:r>
           </w:p>
           <w:p>
             <w:pPr>
               <w:numPr>
                 <w:ilvl w:val="0"/>
-                <w:numId w:val="11"/>
+                <w:numId w:val="7"/>
               </w:numPr>
               <w:spacing w:after="200" w:line="360" w:lineRule="auto"/>
               <w:contextualSpacing/>
               <w:jc w:val="left"/>
               <w:rPr>
-                <w:rFonts w:ascii="Cambria" w:hAnsi="Cambria"/>
-                <w:sz w:val="18"/>
-              </w:rPr>
-            </w:pPr>
-            <w:r>
-              <w:rPr>
-                <w:rFonts w:ascii="Cambria" w:hAnsi="Cambria"/>
-                <w:sz w:val="18"/>
-              </w:rPr>
-              <w:t>Estabelecimento edita as informações desejadas</w:t>
-            </w:r>
-            <w:r>
-              <w:rPr>
-                <w:rFonts w:ascii="Cambria" w:hAnsi="Cambria"/>
-                <w:sz w:val="18"/>
-              </w:rPr>
-              <w:t>;</w:t>
+                <w:sz w:val="18"/>
+              </w:rPr>
+            </w:pPr>
+            <w:r>
+              <w:rPr>
+                <w:sz w:val="18"/>
+              </w:rPr>
+              <w:t>O sistema verifica o valor total do pedido e apresenta as formas de pagamento;</w:t>
             </w:r>
           </w:p>
           <w:p>
             <w:pPr>
               <w:numPr>
                 <w:ilvl w:val="0"/>
-                <w:numId w:val="11"/>
+                <w:numId w:val="7"/>
               </w:numPr>
               <w:spacing w:after="200" w:line="360" w:lineRule="auto"/>
               <w:contextualSpacing/>
               <w:jc w:val="left"/>
               <w:rPr>
-                <w:rFonts w:ascii="Cambria" w:hAnsi="Cambria"/>
-                <w:sz w:val="18"/>
-              </w:rPr>
-            </w:pPr>
-            <w:r>
-              <w:rPr>
-                <w:rFonts w:ascii="Cambria" w:hAnsi="Cambria"/>
-                <w:sz w:val="18"/>
-              </w:rPr>
-              <w:t>Sistema atualiza as informações</w:t>
-            </w:r>
-            <w:r>
-              <w:rPr>
-                <w:rFonts w:ascii="Cambria" w:hAnsi="Cambria"/>
-                <w:sz w:val="18"/>
-              </w:rPr>
-              <w:t>;</w:t>
+                <w:sz w:val="18"/>
+              </w:rPr>
+            </w:pPr>
+            <w:r>
+              <w:rPr>
+                <w:sz w:val="18"/>
+              </w:rPr>
+              <w:t>O usuário escolhe sua forma de pagamento;</w:t>
             </w:r>
           </w:p>
         </w:tc>
@@ -3297,75 +2852,36 @@
     </w:tbl>
     <w:p>
       <w:pPr>
-        <w:ind w:left="0" w:firstLine="0"/>
-      </w:pPr>
-    </w:p>
-    <w:p>
-      <w:pPr>
-        <w:ind w:left="0" w:firstLine="0"/>
         <w:rPr>
-          <w:rFonts w:ascii="Cambria" w:hAnsi="Cambria"/>
           <w:b/>
         </w:rPr>
       </w:pPr>
     </w:p>
     <w:p>
       <w:pPr>
-        <w:ind w:left="0" w:firstLine="0"/>
         <w:rPr>
-          <w:rFonts w:ascii="Cambria" w:hAnsi="Cambria"/>
           <w:b/>
         </w:rPr>
       </w:pPr>
     </w:p>
     <w:p>
       <w:pPr>
-        <w:ind w:left="0" w:firstLine="0"/>
-      </w:pPr>
-    </w:p>
-    <w:p>
-      <w:pPr>
-        <w:ind w:left="0" w:firstLine="0"/>
         <w:rPr>
-          <w:rFonts w:ascii="Cambria" w:hAnsi="Cambria"/>
           <w:b/>
         </w:rPr>
       </w:pPr>
-      <w:r>
+    </w:p>
+    <w:p>
+      <w:pPr>
         <w:rPr>
-          <w:rFonts w:ascii="Cambria" w:hAnsi="Cambria"/>
           <w:b/>
         </w:rPr>
-        <w:lastRenderedPageBreak/>
-        <w:t>CSU</w:t>
-      </w:r>
+      </w:pPr>
       <w:r>
         <w:rPr>
-          <w:rFonts w:ascii="Cambria" w:hAnsi="Cambria"/>
           <w:b/>
         </w:rPr>
-        <w:t>1</w:t>
-      </w:r>
-      <w:r>
-        <w:rPr>
-          <w:rFonts w:ascii="Cambria" w:hAnsi="Cambria"/>
-          <w:b/>
-        </w:rPr>
-        <w:t>5</w:t>
-      </w:r>
-      <w:r>
-        <w:rPr>
-          <w:rFonts w:ascii="Cambria" w:hAnsi="Cambria"/>
-          <w:b/>
-        </w:rPr>
-        <w:t xml:space="preserve"> – </w:t>
-      </w:r>
-      <w:r>
-        <w:rPr>
-          <w:rFonts w:ascii="Cambria" w:hAnsi="Cambria"/>
-          <w:b/>
-        </w:rPr>
-        <w:t>Gerenciar Usuário</w:t>
+        <w:t>CSU07 – Excluir Produtos</w:t>
       </w:r>
     </w:p>
     <w:tbl>
@@ -3393,34 +2909,52 @@
           <w:p>
             <w:pPr>
               <w:rPr>
-                <w:rFonts w:ascii="Cambria" w:hAnsi="Cambria"/>
                 <w:b/>
-                <w:sz w:val="18"/>
-              </w:rPr>
-            </w:pPr>
-            <w:r>
-              <w:rPr>
-                <w:rFonts w:ascii="Cambria" w:hAnsi="Cambria"/>
+              </w:rPr>
+            </w:pPr>
+            <w:r>
+              <w:rPr>
                 <w:b/>
-                <w:sz w:val="18"/>
-              </w:rPr>
-              <w:t xml:space="preserve">Caso de Uso </w:t>
-            </w:r>
-            <w:r>
-              <w:rPr>
-                <w:rFonts w:ascii="Cambria" w:hAnsi="Cambria"/>
+              </w:rPr>
+              <w:t xml:space="preserve">Caso de </w:t>
+            </w:r>
+            <w:proofErr w:type="gramStart"/>
+            <w:r>
+              <w:rPr>
                 <w:b/>
-                <w:sz w:val="18"/>
-              </w:rPr>
-              <w:t>1</w:t>
-            </w:r>
-            <w:r>
-              <w:rPr>
-                <w:rFonts w:ascii="Cambria" w:hAnsi="Cambria"/>
+              </w:rPr>
+              <w:t>Uso  7</w:t>
+            </w:r>
+            <w:proofErr w:type="gramEnd"/>
+          </w:p>
+        </w:tc>
+        <w:tc>
+          <w:tcPr>
+            <w:tcW w:w="5559" w:type="dxa"/>
+          </w:tcPr>
+          <w:p>
+            <w:pPr>
+              <w:rPr>
                 <w:b/>
-                <w:sz w:val="18"/>
-              </w:rPr>
-              <w:t>5</w:t>
+              </w:rPr>
+            </w:pPr>
+            <w:r>
+              <w:rPr>
+                <w:b/>
+              </w:rPr>
+              <w:t>Excluir Produtos</w:t>
+            </w:r>
+          </w:p>
+        </w:tc>
+      </w:tr>
+      <w:tr>
+        <w:tc>
+          <w:tcPr>
+            <w:tcW w:w="3085" w:type="dxa"/>
+          </w:tcPr>
+          <w:p>
+            <w:r>
+              <w:t>Objetivo</w:t>
             </w:r>
           </w:p>
         </w:tc>
@@ -3429,20 +2963,8 @@
             <w:tcW w:w="5559" w:type="dxa"/>
           </w:tcPr>
           <w:p>
-            <w:pPr>
-              <w:rPr>
-                <w:rFonts w:ascii="Cambria" w:hAnsi="Cambria"/>
-                <w:b/>
-                <w:sz w:val="18"/>
-              </w:rPr>
-            </w:pPr>
-            <w:r>
-              <w:rPr>
-                <w:rFonts w:ascii="Cambria" w:hAnsi="Cambria"/>
-                <w:b/>
-                <w:sz w:val="18"/>
-              </w:rPr>
-              <w:t>Escolher forma de pagamento</w:t>
+            <w:r>
+              <w:t>Tem por objetivo excluir um produto ou mais.</w:t>
             </w:r>
           </w:p>
         </w:tc>
@@ -3453,18 +2975,8 @@
             <w:tcW w:w="3085" w:type="dxa"/>
           </w:tcPr>
           <w:p>
-            <w:pPr>
-              <w:rPr>
-                <w:rFonts w:ascii="Cambria" w:hAnsi="Cambria"/>
-                <w:sz w:val="18"/>
-              </w:rPr>
-            </w:pPr>
-            <w:r>
-              <w:rPr>
-                <w:rFonts w:ascii="Cambria" w:hAnsi="Cambria"/>
-                <w:sz w:val="18"/>
-              </w:rPr>
-              <w:t>Objetivo</w:t>
+            <w:r>
+              <w:t>Ator</w:t>
             </w:r>
           </w:p>
         </w:tc>
@@ -3473,25 +2985,8 @@
             <w:tcW w:w="5559" w:type="dxa"/>
           </w:tcPr>
           <w:p>
-            <w:pPr>
-              <w:rPr>
-                <w:rFonts w:ascii="Cambria" w:hAnsi="Cambria"/>
-                <w:sz w:val="18"/>
-              </w:rPr>
-            </w:pPr>
-            <w:r>
-              <w:rPr>
-                <w:rFonts w:ascii="Cambria" w:hAnsi="Cambria"/>
-                <w:sz w:val="18"/>
-              </w:rPr>
-              <w:t xml:space="preserve">Tem por objetivo </w:t>
-            </w:r>
-            <w:r>
-              <w:rPr>
-                <w:rFonts w:ascii="Cambria" w:hAnsi="Cambria"/>
-                <w:sz w:val="18"/>
-              </w:rPr>
-              <w:t xml:space="preserve">gerenciar usuário </w:t>
+            <w:r>
+              <w:t xml:space="preserve">Usuário/Administrador/Estabelecimento </w:t>
             </w:r>
           </w:p>
         </w:tc>
@@ -3502,18 +2997,8 @@
             <w:tcW w:w="3085" w:type="dxa"/>
           </w:tcPr>
           <w:p>
-            <w:pPr>
-              <w:rPr>
-                <w:rFonts w:ascii="Cambria" w:hAnsi="Cambria"/>
-                <w:sz w:val="18"/>
-              </w:rPr>
-            </w:pPr>
-            <w:r>
-              <w:rPr>
-                <w:rFonts w:ascii="Cambria" w:hAnsi="Cambria"/>
-                <w:sz w:val="18"/>
-              </w:rPr>
-              <w:t>Ator</w:t>
+            <w:r>
+              <w:t>Pré-condições</w:t>
             </w:r>
           </w:p>
         </w:tc>
@@ -3522,74 +3007,8 @@
             <w:tcW w:w="5559" w:type="dxa"/>
           </w:tcPr>
           <w:p>
-            <w:pPr>
-              <w:rPr>
-                <w:rFonts w:ascii="Cambria" w:hAnsi="Cambria"/>
-                <w:sz w:val="18"/>
-              </w:rPr>
-            </w:pPr>
-            <w:r>
-              <w:rPr>
-                <w:rFonts w:ascii="Cambria" w:hAnsi="Cambria"/>
-                <w:sz w:val="18"/>
-              </w:rPr>
-              <w:t>Administrador</w:t>
-            </w:r>
-          </w:p>
-        </w:tc>
-      </w:tr>
-      <w:tr>
-        <w:tc>
-          <w:tcPr>
-            <w:tcW w:w="3085" w:type="dxa"/>
-          </w:tcPr>
-          <w:p>
-            <w:pPr>
-              <w:rPr>
-                <w:rFonts w:ascii="Cambria" w:hAnsi="Cambria"/>
-                <w:sz w:val="18"/>
-              </w:rPr>
-            </w:pPr>
-            <w:r>
-              <w:rPr>
-                <w:rFonts w:ascii="Cambria" w:hAnsi="Cambria"/>
-                <w:sz w:val="18"/>
-              </w:rPr>
-              <w:t>Pré-condições</w:t>
-            </w:r>
-          </w:p>
-        </w:tc>
-        <w:tc>
-          <w:tcPr>
-            <w:tcW w:w="5559" w:type="dxa"/>
-          </w:tcPr>
-          <w:p>
-            <w:pPr>
-              <w:rPr>
-                <w:rFonts w:ascii="Cambria" w:hAnsi="Cambria"/>
-                <w:sz w:val="18"/>
-              </w:rPr>
-            </w:pPr>
-            <w:r>
-              <w:rPr>
-                <w:rFonts w:ascii="Cambria" w:hAnsi="Cambria"/>
-                <w:sz w:val="18"/>
-              </w:rPr>
-              <w:t xml:space="preserve">Tem que selecionar o </w:t>
-            </w:r>
-            <w:r>
-              <w:rPr>
-                <w:rFonts w:ascii="Cambria" w:hAnsi="Cambria"/>
-                <w:sz w:val="18"/>
-              </w:rPr>
-              <w:t>usuário desejado</w:t>
-            </w:r>
-            <w:r>
-              <w:rPr>
-                <w:rFonts w:ascii="Cambria" w:hAnsi="Cambria"/>
-                <w:sz w:val="18"/>
-              </w:rPr>
-              <w:t xml:space="preserve"> </w:t>
+            <w:r>
+              <w:t>O Produto tem que estar cadastrado.</w:t>
             </w:r>
           </w:p>
         </w:tc>
@@ -3601,17 +3020,7 @@
             <w:gridSpan w:val="2"/>
           </w:tcPr>
           <w:p>
-            <w:pPr>
-              <w:rPr>
-                <w:rFonts w:ascii="Cambria" w:hAnsi="Cambria"/>
-                <w:sz w:val="18"/>
-              </w:rPr>
-            </w:pPr>
-            <w:r>
-              <w:rPr>
-                <w:rFonts w:ascii="Cambria" w:hAnsi="Cambria"/>
-                <w:sz w:val="18"/>
-              </w:rPr>
+            <w:r>
               <w:t>Cenário Principal</w:t>
             </w:r>
           </w:p>
@@ -3619,101 +3028,92 @@
             <w:pPr>
               <w:numPr>
                 <w:ilvl w:val="0"/>
-                <w:numId w:val="13"/>
+                <w:numId w:val="21"/>
               </w:numPr>
-              <w:spacing w:after="200" w:line="360" w:lineRule="auto"/>
-              <w:contextualSpacing/>
+              <w:spacing w:after="200" w:line="240" w:lineRule="auto"/>
               <w:jc w:val="left"/>
-              <w:rPr>
-                <w:rFonts w:ascii="Cambria" w:hAnsi="Cambria"/>
-                <w:sz w:val="18"/>
-              </w:rPr>
-            </w:pPr>
-            <w:r>
-              <w:rPr>
-                <w:rFonts w:ascii="Cambria" w:hAnsi="Cambria"/>
-                <w:sz w:val="18"/>
-              </w:rPr>
-              <w:t>Administrador seleciona usuário</w:t>
-            </w:r>
-            <w:r>
-              <w:rPr>
-                <w:rFonts w:ascii="Cambria" w:hAnsi="Cambria"/>
-                <w:sz w:val="18"/>
-              </w:rPr>
-              <w:t>;</w:t>
+            </w:pPr>
+            <w:r>
+              <w:t>Administrador seleciona o Produto cadastrado;</w:t>
             </w:r>
           </w:p>
           <w:p>
             <w:pPr>
               <w:numPr>
                 <w:ilvl w:val="0"/>
-                <w:numId w:val="13"/>
+                <w:numId w:val="21"/>
               </w:numPr>
-              <w:spacing w:after="200" w:line="360" w:lineRule="auto"/>
-              <w:contextualSpacing/>
+              <w:spacing w:after="200" w:line="240" w:lineRule="auto"/>
               <w:jc w:val="left"/>
-              <w:rPr>
-                <w:rFonts w:ascii="Cambria" w:hAnsi="Cambria"/>
-                <w:sz w:val="18"/>
-              </w:rPr>
-            </w:pPr>
-            <w:r>
-              <w:rPr>
-                <w:rFonts w:ascii="Cambria" w:hAnsi="Cambria"/>
-                <w:sz w:val="18"/>
-              </w:rPr>
+            </w:pPr>
+            <w:r>
               <w:t xml:space="preserve">Administrador </w:t>
             </w:r>
-            <w:r>
-              <w:rPr>
-                <w:rFonts w:ascii="Cambria" w:hAnsi="Cambria"/>
-                <w:sz w:val="18"/>
-              </w:rPr>
-              <w:t xml:space="preserve">gerencia as </w:t>
-            </w:r>
-            <w:r>
-              <w:rPr>
-                <w:rFonts w:ascii="Cambria" w:hAnsi="Cambria"/>
-                <w:sz w:val="18"/>
-              </w:rPr>
-              <w:t>informações desejadas</w:t>
-            </w:r>
-            <w:r>
-              <w:rPr>
-                <w:rFonts w:ascii="Cambria" w:hAnsi="Cambria"/>
-                <w:sz w:val="18"/>
-              </w:rPr>
-              <w:t>;</w:t>
+            <w:proofErr w:type="gramStart"/>
+            <w:r>
+              <w:t>seleciona  excluir</w:t>
+            </w:r>
+            <w:proofErr w:type="gramEnd"/>
+            <w:r>
+              <w:t xml:space="preserve"> o Produto ;</w:t>
             </w:r>
           </w:p>
           <w:p>
             <w:pPr>
               <w:numPr>
                 <w:ilvl w:val="0"/>
-                <w:numId w:val="13"/>
+                <w:numId w:val="21"/>
               </w:numPr>
-              <w:spacing w:after="200" w:line="360" w:lineRule="auto"/>
-              <w:contextualSpacing/>
+              <w:spacing w:after="200" w:line="240" w:lineRule="auto"/>
               <w:jc w:val="left"/>
-              <w:rPr>
-                <w:rFonts w:ascii="Cambria" w:hAnsi="Cambria"/>
-                <w:sz w:val="18"/>
-              </w:rPr>
-            </w:pPr>
-            <w:r>
-              <w:rPr>
-                <w:rFonts w:ascii="Cambria" w:hAnsi="Cambria"/>
-                <w:sz w:val="18"/>
-              </w:rPr>
-              <w:t>Sistema atualiza as informações</w:t>
-            </w:r>
-            <w:r>
-              <w:rPr>
-                <w:rFonts w:ascii="Cambria" w:hAnsi="Cambria"/>
-                <w:sz w:val="18"/>
-              </w:rPr>
-              <w:t>;</w:t>
+            </w:pPr>
+            <w:r>
+              <w:t>Sistema retorna mensagem de sucesso para exclusão do Produto.</w:t>
+            </w:r>
+          </w:p>
+        </w:tc>
+      </w:tr>
+      <w:tr>
+        <w:tc>
+          <w:tcPr>
+            <w:tcW w:w="8644" w:type="dxa"/>
+            <w:gridSpan w:val="2"/>
+          </w:tcPr>
+          <w:p>
+            <w:pPr>
+              <w:rPr>
+                <w:u w:val="single"/>
+              </w:rPr>
+            </w:pPr>
+            <w:r>
+              <w:t>Fluxo Alternativo</w:t>
+            </w:r>
+          </w:p>
+          <w:p>
+            <w:pPr>
+              <w:numPr>
+                <w:ilvl w:val="0"/>
+                <w:numId w:val="22"/>
+              </w:numPr>
+              <w:spacing w:after="200" w:line="240" w:lineRule="auto"/>
+              <w:jc w:val="left"/>
+            </w:pPr>
+            <w:r>
+              <w:lastRenderedPageBreak/>
+              <w:t>Usuário cancela operação em qualquer um dos passos (1,2 ou 3)</w:t>
+            </w:r>
+          </w:p>
+          <w:p>
+            <w:pPr>
+              <w:numPr>
+                <w:ilvl w:val="0"/>
+                <w:numId w:val="22"/>
+              </w:numPr>
+              <w:spacing w:after="200" w:line="240" w:lineRule="auto"/>
+              <w:jc w:val="left"/>
+            </w:pPr>
+            <w:r>
+              <w:t>Sistema retorna ao modo Excluir Produto.</w:t>
             </w:r>
           </w:p>
         </w:tc>
@@ -3721,58 +3121,29 @@
     </w:tbl>
     <w:p>
       <w:pPr>
-        <w:ind w:left="0" w:firstLine="0"/>
-      </w:pPr>
-    </w:p>
-    <w:p>
-      <w:pPr>
-        <w:ind w:left="0" w:firstLine="0"/>
+        <w:spacing w:after="0" w:line="259" w:lineRule="auto"/>
+        <w:ind w:left="311" w:right="-241" w:firstLine="0"/>
+        <w:jc w:val="left"/>
+      </w:pPr>
+    </w:p>
+    <w:p>
+      <w:pPr>
+        <w:spacing w:after="0" w:line="259" w:lineRule="auto"/>
+        <w:ind w:left="311" w:right="-241" w:firstLine="0"/>
+        <w:jc w:val="left"/>
+      </w:pPr>
+    </w:p>
+    <w:p>
+      <w:pPr>
         <w:rPr>
-          <w:rFonts w:ascii="Cambria" w:hAnsi="Cambria"/>
           <w:b/>
         </w:rPr>
       </w:pPr>
       <w:r>
         <w:rPr>
-          <w:rFonts w:ascii="Cambria" w:hAnsi="Cambria"/>
           <w:b/>
         </w:rPr>
-        <w:t>CSU</w:t>
-      </w:r>
-      <w:r>
-        <w:rPr>
-          <w:rFonts w:ascii="Cambria" w:hAnsi="Cambria"/>
-          <w:b/>
-        </w:rPr>
-        <w:t>1</w:t>
-      </w:r>
-      <w:r>
-        <w:rPr>
-          <w:rFonts w:ascii="Cambria" w:hAnsi="Cambria"/>
-          <w:b/>
-        </w:rPr>
-        <w:t>9</w:t>
-      </w:r>
-      <w:r>
-        <w:rPr>
-          <w:rFonts w:ascii="Cambria" w:hAnsi="Cambria"/>
-          <w:b/>
-        </w:rPr>
-        <w:t xml:space="preserve"> </w:t>
-      </w:r>
-      <w:r>
-        <w:rPr>
-          <w:rFonts w:ascii="Cambria" w:hAnsi="Cambria"/>
-          <w:b/>
-        </w:rPr>
-        <w:t xml:space="preserve">- </w:t>
-      </w:r>
-      <w:r>
-        <w:rPr>
-          <w:rFonts w:ascii="Cambria" w:hAnsi="Cambria"/>
-          <w:b/>
-        </w:rPr>
-        <w:t>Consultar Usuário e Estabelecimento</w:t>
+        <w:t>CSU08 – Consultar Pedidos</w:t>
       </w:r>
     </w:p>
     <w:tbl>
@@ -3800,34 +3171,65 @@
           <w:p>
             <w:pPr>
               <w:rPr>
-                <w:rFonts w:ascii="Cambria" w:hAnsi="Cambria"/>
                 <w:b/>
                 <w:sz w:val="18"/>
               </w:rPr>
             </w:pPr>
             <w:r>
               <w:rPr>
-                <w:rFonts w:ascii="Cambria" w:hAnsi="Cambria"/>
                 <w:b/>
                 <w:sz w:val="18"/>
               </w:rPr>
-              <w:t xml:space="preserve">Caso de Uso </w:t>
-            </w:r>
-            <w:r>
-              <w:rPr>
-                <w:rFonts w:ascii="Cambria" w:hAnsi="Cambria"/>
+              <w:t xml:space="preserve">Caso de </w:t>
+            </w:r>
+            <w:proofErr w:type="gramStart"/>
+            <w:r>
+              <w:rPr>
                 <w:b/>
                 <w:sz w:val="18"/>
               </w:rPr>
-              <w:t>1</w:t>
-            </w:r>
-            <w:r>
-              <w:rPr>
-                <w:rFonts w:ascii="Cambria" w:hAnsi="Cambria"/>
+              <w:t>Uso  08</w:t>
+            </w:r>
+            <w:proofErr w:type="gramEnd"/>
+          </w:p>
+        </w:tc>
+        <w:tc>
+          <w:tcPr>
+            <w:tcW w:w="5559" w:type="dxa"/>
+          </w:tcPr>
+          <w:p>
+            <w:pPr>
+              <w:rPr>
                 <w:b/>
                 <w:sz w:val="18"/>
               </w:rPr>
-              <w:t>9</w:t>
+            </w:pPr>
+            <w:r>
+              <w:rPr>
+                <w:b/>
+                <w:sz w:val="18"/>
+              </w:rPr>
+              <w:t>Consultar Pedidos</w:t>
+            </w:r>
+          </w:p>
+        </w:tc>
+      </w:tr>
+      <w:tr>
+        <w:tc>
+          <w:tcPr>
+            <w:tcW w:w="3085" w:type="dxa"/>
+          </w:tcPr>
+          <w:p>
+            <w:pPr>
+              <w:rPr>
+                <w:sz w:val="18"/>
+              </w:rPr>
+            </w:pPr>
+            <w:r>
+              <w:rPr>
+                <w:sz w:val="18"/>
+              </w:rPr>
+              <w:t>Objetivo</w:t>
             </w:r>
           </w:p>
         </w:tc>
@@ -3838,18 +3240,14 @@
           <w:p>
             <w:pPr>
               <w:rPr>
-                <w:rFonts w:ascii="Cambria" w:hAnsi="Cambria"/>
-                <w:b/>
-                <w:sz w:val="18"/>
-              </w:rPr>
-            </w:pPr>
-            <w:r>
-              <w:rPr>
-                <w:rFonts w:ascii="Cambria" w:hAnsi="Cambria"/>
-                <w:b/>
-                <w:sz w:val="18"/>
-              </w:rPr>
-              <w:t>Escolher forma de pagamento</w:t>
+                <w:sz w:val="18"/>
+              </w:rPr>
+            </w:pPr>
+            <w:r>
+              <w:rPr>
+                <w:sz w:val="18"/>
+              </w:rPr>
+              <w:t>Tem por objetivo consultar um Pedido</w:t>
             </w:r>
           </w:p>
         </w:tc>
@@ -3862,16 +3260,14 @@
           <w:p>
             <w:pPr>
               <w:rPr>
-                <w:rFonts w:ascii="Cambria" w:hAnsi="Cambria"/>
-                <w:sz w:val="18"/>
-              </w:rPr>
-            </w:pPr>
-            <w:r>
-              <w:rPr>
-                <w:rFonts w:ascii="Cambria" w:hAnsi="Cambria"/>
-                <w:sz w:val="18"/>
-              </w:rPr>
-              <w:t>Objetivo</w:t>
+                <w:sz w:val="18"/>
+              </w:rPr>
+            </w:pPr>
+            <w:r>
+              <w:rPr>
+                <w:sz w:val="18"/>
+              </w:rPr>
+              <w:t>Ator</w:t>
             </w:r>
           </w:p>
         </w:tc>
@@ -3882,30 +3278,14 @@
           <w:p>
             <w:pPr>
               <w:rPr>
-                <w:rFonts w:ascii="Cambria" w:hAnsi="Cambria"/>
-                <w:sz w:val="18"/>
-              </w:rPr>
-            </w:pPr>
-            <w:r>
-              <w:rPr>
-                <w:rFonts w:ascii="Cambria" w:hAnsi="Cambria"/>
-                <w:sz w:val="18"/>
-              </w:rPr>
-              <w:t>Tem por objeti</w:t>
-            </w:r>
-            <w:r>
-              <w:rPr>
-                <w:rFonts w:ascii="Cambria" w:hAnsi="Cambria"/>
-                <w:sz w:val="18"/>
-              </w:rPr>
-              <w:t>vo consultar Usuário ou Estabelecimento</w:t>
-            </w:r>
-            <w:r>
-              <w:rPr>
-                <w:rFonts w:ascii="Cambria" w:hAnsi="Cambria"/>
-                <w:sz w:val="18"/>
-              </w:rPr>
-              <w:t xml:space="preserve"> </w:t>
+                <w:sz w:val="18"/>
+              </w:rPr>
+            </w:pPr>
+            <w:r>
+              <w:rPr>
+                <w:sz w:val="18"/>
+              </w:rPr>
+              <w:t>Usuário/ Administrador / Estabelecimento</w:t>
             </w:r>
           </w:p>
         </w:tc>
@@ -3918,16 +3298,14 @@
           <w:p>
             <w:pPr>
               <w:rPr>
-                <w:rFonts w:ascii="Cambria" w:hAnsi="Cambria"/>
-                <w:sz w:val="18"/>
-              </w:rPr>
-            </w:pPr>
-            <w:r>
-              <w:rPr>
-                <w:rFonts w:ascii="Cambria" w:hAnsi="Cambria"/>
-                <w:sz w:val="18"/>
-              </w:rPr>
-              <w:t>Ator</w:t>
+                <w:sz w:val="18"/>
+              </w:rPr>
+            </w:pPr>
+            <w:r>
+              <w:rPr>
+                <w:sz w:val="18"/>
+              </w:rPr>
+              <w:t>Pré-condições</w:t>
             </w:r>
           </w:p>
         </w:tc>
@@ -3938,58 +3316,14 @@
           <w:p>
             <w:pPr>
               <w:rPr>
-                <w:rFonts w:ascii="Cambria" w:hAnsi="Cambria"/>
-                <w:sz w:val="18"/>
-              </w:rPr>
-            </w:pPr>
-            <w:r>
-              <w:rPr>
-                <w:rFonts w:ascii="Cambria" w:hAnsi="Cambria"/>
-                <w:sz w:val="18"/>
-              </w:rPr>
-              <w:t>Administrador</w:t>
-            </w:r>
-          </w:p>
-        </w:tc>
-      </w:tr>
-      <w:tr>
-        <w:tc>
-          <w:tcPr>
-            <w:tcW w:w="3085" w:type="dxa"/>
-          </w:tcPr>
-          <w:p>
-            <w:pPr>
-              <w:rPr>
-                <w:rFonts w:ascii="Cambria" w:hAnsi="Cambria"/>
-                <w:sz w:val="18"/>
-              </w:rPr>
-            </w:pPr>
-            <w:r>
-              <w:rPr>
-                <w:rFonts w:ascii="Cambria" w:hAnsi="Cambria"/>
-                <w:sz w:val="18"/>
-              </w:rPr>
-              <w:t>Pré-condições</w:t>
-            </w:r>
-          </w:p>
-        </w:tc>
-        <w:tc>
-          <w:tcPr>
-            <w:tcW w:w="5559" w:type="dxa"/>
-          </w:tcPr>
-          <w:p>
-            <w:pPr>
-              <w:rPr>
-                <w:rFonts w:ascii="Cambria" w:hAnsi="Cambria"/>
-                <w:sz w:val="18"/>
-              </w:rPr>
-            </w:pPr>
-            <w:r>
-              <w:rPr>
-                <w:rFonts w:ascii="Cambria" w:hAnsi="Cambria"/>
-                <w:sz w:val="18"/>
-              </w:rPr>
-              <w:t>Usuário e Estabelecimento já cadastrados</w:t>
+                <w:sz w:val="18"/>
+              </w:rPr>
+            </w:pPr>
+            <w:r>
+              <w:rPr>
+                <w:sz w:val="18"/>
+              </w:rPr>
+              <w:t xml:space="preserve"> Pedido estar cadastrado(feito)</w:t>
             </w:r>
           </w:p>
         </w:tc>
@@ -4003,13 +3337,3107 @@
           <w:p>
             <w:pPr>
               <w:rPr>
-                <w:rFonts w:ascii="Cambria" w:hAnsi="Cambria"/>
-                <w:sz w:val="18"/>
-              </w:rPr>
-            </w:pPr>
-            <w:r>
-              <w:rPr>
-                <w:rFonts w:ascii="Cambria" w:hAnsi="Cambria"/>
+                <w:sz w:val="18"/>
+              </w:rPr>
+            </w:pPr>
+            <w:r>
+              <w:rPr>
+                <w:sz w:val="18"/>
+              </w:rPr>
+              <w:t xml:space="preserve">Cenário </w:t>
+            </w:r>
+            <w:proofErr w:type="spellStart"/>
+            <w:r>
+              <w:rPr>
+                <w:sz w:val="18"/>
+              </w:rPr>
+              <w:t>Principa</w:t>
+            </w:r>
+            <w:proofErr w:type="spellEnd"/>
+          </w:p>
+          <w:p>
+            <w:pPr>
+              <w:numPr>
+                <w:ilvl w:val="0"/>
+                <w:numId w:val="23"/>
+              </w:numPr>
+              <w:spacing w:after="200" w:line="240" w:lineRule="auto"/>
+              <w:jc w:val="left"/>
+              <w:rPr>
+                <w:sz w:val="18"/>
+              </w:rPr>
+            </w:pPr>
+            <w:r>
+              <w:rPr>
+                <w:sz w:val="18"/>
+              </w:rPr>
+              <w:t>Usuário inicia na opção consultar Pedido;</w:t>
+            </w:r>
+          </w:p>
+          <w:p>
+            <w:pPr>
+              <w:numPr>
+                <w:ilvl w:val="0"/>
+                <w:numId w:val="23"/>
+              </w:numPr>
+              <w:spacing w:after="200" w:line="240" w:lineRule="auto"/>
+              <w:jc w:val="left"/>
+              <w:rPr>
+                <w:sz w:val="18"/>
+              </w:rPr>
+            </w:pPr>
+            <w:r>
+              <w:rPr>
+                <w:sz w:val="18"/>
+              </w:rPr>
+              <w:t>Sistema exibe Pedidos cadastrados;</w:t>
+            </w:r>
+          </w:p>
+        </w:tc>
+      </w:tr>
+      <w:tr>
+        <w:tc>
+          <w:tcPr>
+            <w:tcW w:w="8644" w:type="dxa"/>
+            <w:gridSpan w:val="2"/>
+          </w:tcPr>
+          <w:p>
+            <w:pPr>
+              <w:rPr>
+                <w:sz w:val="18"/>
+                <w:u w:val="single"/>
+              </w:rPr>
+            </w:pPr>
+            <w:r>
+              <w:rPr>
+                <w:sz w:val="18"/>
+              </w:rPr>
+              <w:t>Fluxo Alternativo</w:t>
+            </w:r>
+          </w:p>
+          <w:p>
+            <w:pPr>
+              <w:rPr>
+                <w:sz w:val="18"/>
+              </w:rPr>
+            </w:pPr>
+            <w:r>
+              <w:rPr>
+                <w:sz w:val="18"/>
+              </w:rPr>
+              <w:t>A. Usuário cancela operação em qualquer um dos passos (1 ou 2);</w:t>
+            </w:r>
+          </w:p>
+          <w:p>
+            <w:pPr>
+              <w:ind w:left="708"/>
+              <w:rPr>
+                <w:sz w:val="18"/>
+              </w:rPr>
+            </w:pPr>
+            <w:r>
+              <w:rPr>
+                <w:sz w:val="18"/>
+              </w:rPr>
+              <w:t>1.  Sistema retorna ao modo Cadastro de Pedidos se for necessário adicionar novo Pedido.</w:t>
+            </w:r>
+          </w:p>
+        </w:tc>
+      </w:tr>
+    </w:tbl>
+    <w:p>
+      <w:pPr>
+        <w:spacing w:after="0" w:line="259" w:lineRule="auto"/>
+        <w:ind w:left="311" w:right="-241" w:firstLine="0"/>
+        <w:jc w:val="left"/>
+      </w:pPr>
+    </w:p>
+    <w:p>
+      <w:pPr>
+        <w:rPr>
+          <w:b/>
+        </w:rPr>
+      </w:pPr>
+      <w:r>
+        <w:rPr>
+          <w:b/>
+        </w:rPr>
+        <w:t>CSU09– Adicionar Descrição</w:t>
+      </w:r>
+    </w:p>
+    <w:tbl>
+      <w:tblPr>
+        <w:tblW w:w="0" w:type="auto"/>
+        <w:tblBorders>
+          <w:top w:val="single" w:sz="4" w:space="0" w:color="000000"/>
+          <w:left w:val="single" w:sz="4" w:space="0" w:color="000000"/>
+          <w:bottom w:val="single" w:sz="4" w:space="0" w:color="000000"/>
+          <w:right w:val="single" w:sz="4" w:space="0" w:color="000000"/>
+          <w:insideH w:val="single" w:sz="4" w:space="0" w:color="000000"/>
+          <w:insideV w:val="single" w:sz="4" w:space="0" w:color="000000"/>
+        </w:tblBorders>
+        <w:tblLook w:val="04A0" w:firstRow="1" w:lastRow="0" w:firstColumn="1" w:lastColumn="0" w:noHBand="0" w:noVBand="1"/>
+      </w:tblPr>
+      <w:tblGrid>
+        <w:gridCol w:w="3085"/>
+        <w:gridCol w:w="5559"/>
+      </w:tblGrid>
+      <w:tr>
+        <w:tc>
+          <w:tcPr>
+            <w:tcW w:w="3085" w:type="dxa"/>
+          </w:tcPr>
+          <w:p>
+            <w:pPr>
+              <w:rPr>
+                <w:b/>
+                <w:sz w:val="18"/>
+              </w:rPr>
+            </w:pPr>
+            <w:r>
+              <w:rPr>
+                <w:b/>
+                <w:sz w:val="18"/>
+              </w:rPr>
+              <w:t>Caso de Uso 9</w:t>
+            </w:r>
+          </w:p>
+        </w:tc>
+        <w:tc>
+          <w:tcPr>
+            <w:tcW w:w="5559" w:type="dxa"/>
+          </w:tcPr>
+          <w:p>
+            <w:pPr>
+              <w:rPr>
+                <w:b/>
+                <w:sz w:val="18"/>
+              </w:rPr>
+            </w:pPr>
+            <w:r>
+              <w:rPr>
+                <w:b/>
+                <w:sz w:val="18"/>
+              </w:rPr>
+              <w:t>Adicionar Descrição</w:t>
+            </w:r>
+          </w:p>
+        </w:tc>
+      </w:tr>
+      <w:tr>
+        <w:tc>
+          <w:tcPr>
+            <w:tcW w:w="3085" w:type="dxa"/>
+          </w:tcPr>
+          <w:p>
+            <w:pPr>
+              <w:rPr>
+                <w:sz w:val="18"/>
+              </w:rPr>
+            </w:pPr>
+            <w:r>
+              <w:rPr>
+                <w:sz w:val="18"/>
+              </w:rPr>
+              <w:t>Objetivo</w:t>
+            </w:r>
+          </w:p>
+        </w:tc>
+        <w:tc>
+          <w:tcPr>
+            <w:tcW w:w="5559" w:type="dxa"/>
+          </w:tcPr>
+          <w:p>
+            <w:pPr>
+              <w:rPr>
+                <w:sz w:val="18"/>
+              </w:rPr>
+            </w:pPr>
+            <w:r>
+              <w:rPr>
+                <w:sz w:val="18"/>
+              </w:rPr>
+              <w:t xml:space="preserve">Tem por objetivo adicionar descrição ao pedido </w:t>
+            </w:r>
+          </w:p>
+        </w:tc>
+      </w:tr>
+      <w:tr>
+        <w:tc>
+          <w:tcPr>
+            <w:tcW w:w="3085" w:type="dxa"/>
+          </w:tcPr>
+          <w:p>
+            <w:pPr>
+              <w:rPr>
+                <w:sz w:val="18"/>
+              </w:rPr>
+            </w:pPr>
+            <w:r>
+              <w:rPr>
+                <w:sz w:val="18"/>
+              </w:rPr>
+              <w:t>Ator</w:t>
+            </w:r>
+          </w:p>
+        </w:tc>
+        <w:tc>
+          <w:tcPr>
+            <w:tcW w:w="5559" w:type="dxa"/>
+          </w:tcPr>
+          <w:p>
+            <w:pPr>
+              <w:rPr>
+                <w:sz w:val="18"/>
+              </w:rPr>
+            </w:pPr>
+            <w:r>
+              <w:rPr>
+                <w:sz w:val="18"/>
+              </w:rPr>
+              <w:t xml:space="preserve">Usuário </w:t>
+            </w:r>
+          </w:p>
+        </w:tc>
+      </w:tr>
+      <w:tr>
+        <w:tc>
+          <w:tcPr>
+            <w:tcW w:w="3085" w:type="dxa"/>
+          </w:tcPr>
+          <w:p>
+            <w:pPr>
+              <w:rPr>
+                <w:sz w:val="18"/>
+              </w:rPr>
+            </w:pPr>
+            <w:r>
+              <w:rPr>
+                <w:sz w:val="18"/>
+              </w:rPr>
+              <w:t>Pré-condições</w:t>
+            </w:r>
+          </w:p>
+        </w:tc>
+        <w:tc>
+          <w:tcPr>
+            <w:tcW w:w="5559" w:type="dxa"/>
+          </w:tcPr>
+          <w:p>
+            <w:pPr>
+              <w:rPr>
+                <w:sz w:val="18"/>
+              </w:rPr>
+            </w:pPr>
+            <w:r>
+              <w:rPr>
+                <w:sz w:val="18"/>
+              </w:rPr>
+              <w:t xml:space="preserve">Tem que ter concluído pedido </w:t>
+            </w:r>
+          </w:p>
+        </w:tc>
+      </w:tr>
+      <w:tr>
+        <w:tc>
+          <w:tcPr>
+            <w:tcW w:w="8644" w:type="dxa"/>
+            <w:gridSpan w:val="2"/>
+          </w:tcPr>
+          <w:p>
+            <w:pPr>
+              <w:rPr>
+                <w:sz w:val="18"/>
+              </w:rPr>
+            </w:pPr>
+            <w:r>
+              <w:rPr>
+                <w:sz w:val="18"/>
+              </w:rPr>
+              <w:t>Cenário Principal</w:t>
+            </w:r>
+          </w:p>
+          <w:p>
+            <w:pPr>
+              <w:numPr>
+                <w:ilvl w:val="0"/>
+                <w:numId w:val="8"/>
+              </w:numPr>
+              <w:spacing w:after="200" w:line="240" w:lineRule="auto"/>
+              <w:jc w:val="left"/>
+              <w:rPr>
+                <w:sz w:val="18"/>
+              </w:rPr>
+            </w:pPr>
+            <w:r>
+              <w:rPr>
+                <w:sz w:val="18"/>
+              </w:rPr>
+              <w:t>Usuário conclui pedido;</w:t>
+            </w:r>
+          </w:p>
+          <w:p>
+            <w:pPr>
+              <w:numPr>
+                <w:ilvl w:val="0"/>
+                <w:numId w:val="8"/>
+              </w:numPr>
+              <w:spacing w:after="200" w:line="240" w:lineRule="auto"/>
+              <w:jc w:val="left"/>
+              <w:rPr>
+                <w:sz w:val="18"/>
+              </w:rPr>
+            </w:pPr>
+            <w:r>
+              <w:rPr>
+                <w:sz w:val="18"/>
+              </w:rPr>
+              <w:t>Usuário adiciona uma observação;</w:t>
+            </w:r>
+          </w:p>
+          <w:p>
+            <w:pPr>
+              <w:numPr>
+                <w:ilvl w:val="0"/>
+                <w:numId w:val="8"/>
+              </w:numPr>
+              <w:spacing w:after="200" w:line="240" w:lineRule="auto"/>
+              <w:jc w:val="left"/>
+              <w:rPr>
+                <w:sz w:val="18"/>
+              </w:rPr>
+            </w:pPr>
+            <w:r>
+              <w:rPr>
+                <w:sz w:val="18"/>
+              </w:rPr>
+              <w:t>Sistema atualiza as informações;</w:t>
+            </w:r>
+          </w:p>
+          <w:p>
+            <w:pPr>
+              <w:numPr>
+                <w:ilvl w:val="0"/>
+                <w:numId w:val="8"/>
+              </w:numPr>
+              <w:spacing w:after="200" w:line="240" w:lineRule="auto"/>
+              <w:jc w:val="left"/>
+              <w:rPr>
+                <w:sz w:val="18"/>
+              </w:rPr>
+            </w:pPr>
+            <w:r>
+              <w:rPr>
+                <w:sz w:val="18"/>
+              </w:rPr>
+              <w:t>Usuário finaliza pedido.</w:t>
+            </w:r>
+          </w:p>
+        </w:tc>
+      </w:tr>
+      <w:tr>
+        <w:tc>
+          <w:tcPr>
+            <w:tcW w:w="8644" w:type="dxa"/>
+            <w:gridSpan w:val="2"/>
+          </w:tcPr>
+          <w:p>
+            <w:pPr>
+              <w:ind w:left="0" w:firstLine="0"/>
+            </w:pPr>
+          </w:p>
+        </w:tc>
+      </w:tr>
+    </w:tbl>
+    <w:p>
+      <w:pPr>
+        <w:spacing w:after="0" w:line="259" w:lineRule="auto"/>
+        <w:ind w:left="311" w:right="-241" w:firstLine="0"/>
+        <w:jc w:val="left"/>
+      </w:pPr>
+    </w:p>
+    <w:p>
+      <w:pPr>
+        <w:spacing w:after="0" w:line="259" w:lineRule="auto"/>
+        <w:ind w:left="311" w:right="-241" w:firstLine="0"/>
+        <w:jc w:val="left"/>
+      </w:pPr>
+    </w:p>
+    <w:p>
+      <w:pPr>
+        <w:spacing w:after="0" w:line="259" w:lineRule="auto"/>
+        <w:ind w:left="311" w:right="-241" w:firstLine="0"/>
+        <w:jc w:val="left"/>
+      </w:pPr>
+    </w:p>
+    <w:p>
+      <w:pPr>
+        <w:rPr>
+          <w:b/>
+        </w:rPr>
+      </w:pPr>
+      <w:r>
+        <w:rPr>
+          <w:b/>
+        </w:rPr>
+        <w:t xml:space="preserve">CSU10 – </w:t>
+      </w:r>
+      <w:proofErr w:type="gramStart"/>
+      <w:r>
+        <w:rPr>
+          <w:b/>
+        </w:rPr>
+        <w:t xml:space="preserve">Cadastrar  </w:t>
+      </w:r>
+      <w:r>
+        <w:t>Produtos</w:t>
+      </w:r>
+      <w:proofErr w:type="gramEnd"/>
+    </w:p>
+    <w:tbl>
+      <w:tblPr>
+        <w:tblW w:w="0" w:type="auto"/>
+        <w:tblBorders>
+          <w:top w:val="single" w:sz="4" w:space="0" w:color="000000"/>
+          <w:left w:val="single" w:sz="4" w:space="0" w:color="000000"/>
+          <w:bottom w:val="single" w:sz="4" w:space="0" w:color="000000"/>
+          <w:right w:val="single" w:sz="4" w:space="0" w:color="000000"/>
+          <w:insideH w:val="single" w:sz="4" w:space="0" w:color="000000"/>
+          <w:insideV w:val="single" w:sz="4" w:space="0" w:color="000000"/>
+        </w:tblBorders>
+        <w:tblLook w:val="04A0" w:firstRow="1" w:lastRow="0" w:firstColumn="1" w:lastColumn="0" w:noHBand="0" w:noVBand="1"/>
+      </w:tblPr>
+      <w:tblGrid>
+        <w:gridCol w:w="3085"/>
+        <w:gridCol w:w="5559"/>
+      </w:tblGrid>
+      <w:tr>
+        <w:tc>
+          <w:tcPr>
+            <w:tcW w:w="3085" w:type="dxa"/>
+          </w:tcPr>
+          <w:p>
+            <w:pPr>
+              <w:rPr>
+                <w:b/>
+              </w:rPr>
+            </w:pPr>
+            <w:r>
+              <w:rPr>
+                <w:b/>
+              </w:rPr>
+              <w:t xml:space="preserve">Caso de </w:t>
+            </w:r>
+            <w:proofErr w:type="gramStart"/>
+            <w:r>
+              <w:rPr>
+                <w:b/>
+              </w:rPr>
+              <w:t>Uso  10</w:t>
+            </w:r>
+            <w:proofErr w:type="gramEnd"/>
+          </w:p>
+        </w:tc>
+        <w:tc>
+          <w:tcPr>
+            <w:tcW w:w="5559" w:type="dxa"/>
+          </w:tcPr>
+          <w:p>
+            <w:pPr>
+              <w:rPr>
+                <w:b/>
+              </w:rPr>
+            </w:pPr>
+            <w:r>
+              <w:rPr>
+                <w:b/>
+              </w:rPr>
+              <w:t xml:space="preserve">Cadastrar </w:t>
+            </w:r>
+            <w:r>
+              <w:t>Produtos</w:t>
+            </w:r>
+          </w:p>
+        </w:tc>
+      </w:tr>
+      <w:tr>
+        <w:tc>
+          <w:tcPr>
+            <w:tcW w:w="3085" w:type="dxa"/>
+          </w:tcPr>
+          <w:p>
+            <w:r>
+              <w:t>Objetivo</w:t>
+            </w:r>
+          </w:p>
+        </w:tc>
+        <w:tc>
+          <w:tcPr>
+            <w:tcW w:w="5559" w:type="dxa"/>
+          </w:tcPr>
+          <w:p>
+            <w:r>
+              <w:t>Tem por objetivo cadastrar Produtos</w:t>
+            </w:r>
+          </w:p>
+        </w:tc>
+      </w:tr>
+      <w:tr>
+        <w:tc>
+          <w:tcPr>
+            <w:tcW w:w="3085" w:type="dxa"/>
+          </w:tcPr>
+          <w:p>
+            <w:r>
+              <w:t>Ator</w:t>
+            </w:r>
+          </w:p>
+        </w:tc>
+        <w:tc>
+          <w:tcPr>
+            <w:tcW w:w="5559" w:type="dxa"/>
+          </w:tcPr>
+          <w:p>
+            <w:r>
+              <w:t xml:space="preserve">Administrador/Estabelecimento </w:t>
+            </w:r>
+          </w:p>
+        </w:tc>
+      </w:tr>
+      <w:tr>
+        <w:tc>
+          <w:tcPr>
+            <w:tcW w:w="3085" w:type="dxa"/>
+          </w:tcPr>
+          <w:p>
+            <w:r>
+              <w:t>Pré-condições</w:t>
+            </w:r>
+          </w:p>
+        </w:tc>
+        <w:tc>
+          <w:tcPr>
+            <w:tcW w:w="5559" w:type="dxa"/>
+          </w:tcPr>
+          <w:p>
+            <w:r>
+              <w:t xml:space="preserve">Não pode ser um produto com o ID </w:t>
+            </w:r>
+            <w:proofErr w:type="spellStart"/>
+            <w:r>
+              <w:t>ja</w:t>
+            </w:r>
+            <w:proofErr w:type="spellEnd"/>
+            <w:r>
+              <w:t xml:space="preserve"> cadastrado.</w:t>
+            </w:r>
+          </w:p>
+        </w:tc>
+      </w:tr>
+      <w:tr>
+        <w:tc>
+          <w:tcPr>
+            <w:tcW w:w="8644" w:type="dxa"/>
+            <w:gridSpan w:val="2"/>
+          </w:tcPr>
+          <w:p>
+            <w:r>
+              <w:t>Cenário Principal</w:t>
+            </w:r>
+          </w:p>
+          <w:p>
+            <w:pPr>
+              <w:pStyle w:val="PargrafodaLista"/>
+              <w:numPr>
+                <w:ilvl w:val="0"/>
+                <w:numId w:val="24"/>
+              </w:numPr>
+              <w:spacing w:after="200" w:line="240" w:lineRule="auto"/>
+              <w:jc w:val="left"/>
+            </w:pPr>
+            <w:r>
+              <w:t>Usuário começa cadastro de Produtos;</w:t>
+            </w:r>
+          </w:p>
+          <w:p>
+            <w:pPr>
+              <w:pStyle w:val="PargrafodaLista"/>
+              <w:numPr>
+                <w:ilvl w:val="0"/>
+                <w:numId w:val="24"/>
+              </w:numPr>
+              <w:spacing w:after="200" w:line="240" w:lineRule="auto"/>
+              <w:jc w:val="left"/>
+            </w:pPr>
+            <w:r>
+              <w:t xml:space="preserve">Usuário preenche campos de cadastro de </w:t>
+            </w:r>
+            <w:proofErr w:type="gramStart"/>
+            <w:r>
+              <w:t>Produtos :</w:t>
+            </w:r>
+            <w:proofErr w:type="gramEnd"/>
+          </w:p>
+          <w:p>
+            <w:pPr>
+              <w:pStyle w:val="PargrafodaLista"/>
+              <w:numPr>
+                <w:ilvl w:val="0"/>
+                <w:numId w:val="24"/>
+              </w:numPr>
+              <w:spacing w:after="200" w:line="240" w:lineRule="auto"/>
+              <w:jc w:val="left"/>
+            </w:pPr>
+            <w:r>
+              <w:t>Sistema armazena dados de Produtos;</w:t>
+            </w:r>
+          </w:p>
+          <w:p>
+            <w:pPr>
+              <w:pStyle w:val="PargrafodaLista"/>
+              <w:spacing w:line="240" w:lineRule="auto"/>
+              <w:ind w:left="1068"/>
+            </w:pPr>
+            <w:r>
+              <w:t xml:space="preserve"> </w:t>
+            </w:r>
+          </w:p>
+          <w:p>
+            <w:pPr>
+              <w:numPr>
+                <w:ilvl w:val="0"/>
+                <w:numId w:val="24"/>
+              </w:numPr>
+              <w:spacing w:after="200" w:line="240" w:lineRule="auto"/>
+              <w:jc w:val="left"/>
+            </w:pPr>
+            <w:r>
+              <w:t>Sistema retorna mensagem de sucesso para cadastro de Produtos.</w:t>
+            </w:r>
+          </w:p>
+        </w:tc>
+      </w:tr>
+      <w:tr>
+        <w:tc>
+          <w:tcPr>
+            <w:tcW w:w="8644" w:type="dxa"/>
+            <w:gridSpan w:val="2"/>
+          </w:tcPr>
+          <w:p>
+            <w:pPr>
+              <w:rPr>
+                <w:u w:val="single"/>
+              </w:rPr>
+            </w:pPr>
+            <w:r>
+              <w:t>Fluxo Alternativo</w:t>
+            </w:r>
+          </w:p>
+          <w:p>
+            <w:pPr>
+              <w:pStyle w:val="PargrafodaLista"/>
+              <w:numPr>
+                <w:ilvl w:val="0"/>
+                <w:numId w:val="25"/>
+              </w:numPr>
+              <w:spacing w:after="200" w:line="240" w:lineRule="auto"/>
+              <w:jc w:val="left"/>
+            </w:pPr>
+            <w:r>
+              <w:t>Usuário cancela operação em qualquer um dos passos (1,2,3 ou 4)</w:t>
+            </w:r>
+          </w:p>
+          <w:p>
+            <w:pPr>
+              <w:pStyle w:val="PargrafodaLista"/>
+              <w:numPr>
+                <w:ilvl w:val="0"/>
+                <w:numId w:val="25"/>
+              </w:numPr>
+              <w:spacing w:after="200" w:line="240" w:lineRule="auto"/>
+              <w:jc w:val="left"/>
+            </w:pPr>
+            <w:r>
+              <w:lastRenderedPageBreak/>
+              <w:t>Sistema retorna ao modo Cadastrar Produtos.</w:t>
+            </w:r>
+          </w:p>
+        </w:tc>
+      </w:tr>
+    </w:tbl>
+    <w:p>
+      <w:pPr>
+        <w:spacing w:after="0" w:line="259" w:lineRule="auto"/>
+        <w:ind w:left="311" w:right="-241" w:firstLine="0"/>
+        <w:jc w:val="left"/>
+      </w:pPr>
+    </w:p>
+    <w:p>
+      <w:pPr>
+        <w:rPr>
+          <w:b/>
+        </w:rPr>
+      </w:pPr>
+      <w:r>
+        <w:rPr>
+          <w:b/>
+        </w:rPr>
+        <w:t>CSU11 – Incluir Produtos</w:t>
+      </w:r>
+    </w:p>
+    <w:tbl>
+      <w:tblPr>
+        <w:tblW w:w="0" w:type="auto"/>
+        <w:tblBorders>
+          <w:top w:val="single" w:sz="4" w:space="0" w:color="000000"/>
+          <w:left w:val="single" w:sz="4" w:space="0" w:color="000000"/>
+          <w:bottom w:val="single" w:sz="4" w:space="0" w:color="000000"/>
+          <w:right w:val="single" w:sz="4" w:space="0" w:color="000000"/>
+          <w:insideH w:val="single" w:sz="4" w:space="0" w:color="000000"/>
+          <w:insideV w:val="single" w:sz="4" w:space="0" w:color="000000"/>
+        </w:tblBorders>
+        <w:tblLook w:val="04A0" w:firstRow="1" w:lastRow="0" w:firstColumn="1" w:lastColumn="0" w:noHBand="0" w:noVBand="1"/>
+      </w:tblPr>
+      <w:tblGrid>
+        <w:gridCol w:w="3085"/>
+        <w:gridCol w:w="5559"/>
+      </w:tblGrid>
+      <w:tr>
+        <w:tc>
+          <w:tcPr>
+            <w:tcW w:w="3085" w:type="dxa"/>
+          </w:tcPr>
+          <w:p>
+            <w:pPr>
+              <w:rPr>
+                <w:b/>
+              </w:rPr>
+            </w:pPr>
+            <w:r>
+              <w:rPr>
+                <w:b/>
+              </w:rPr>
+              <w:t xml:space="preserve">Caso de </w:t>
+            </w:r>
+            <w:proofErr w:type="gramStart"/>
+            <w:r>
+              <w:rPr>
+                <w:b/>
+              </w:rPr>
+              <w:t>Uso  11</w:t>
+            </w:r>
+            <w:proofErr w:type="gramEnd"/>
+          </w:p>
+        </w:tc>
+        <w:tc>
+          <w:tcPr>
+            <w:tcW w:w="5559" w:type="dxa"/>
+          </w:tcPr>
+          <w:p>
+            <w:pPr>
+              <w:rPr>
+                <w:b/>
+              </w:rPr>
+            </w:pPr>
+            <w:r>
+              <w:rPr>
+                <w:b/>
+              </w:rPr>
+              <w:t>Incluir Produtos</w:t>
+            </w:r>
+          </w:p>
+        </w:tc>
+      </w:tr>
+      <w:tr>
+        <w:tc>
+          <w:tcPr>
+            <w:tcW w:w="3085" w:type="dxa"/>
+          </w:tcPr>
+          <w:p>
+            <w:r>
+              <w:t>Objetivo</w:t>
+            </w:r>
+          </w:p>
+        </w:tc>
+        <w:tc>
+          <w:tcPr>
+            <w:tcW w:w="5559" w:type="dxa"/>
+          </w:tcPr>
+          <w:p>
+            <w:r>
+              <w:t>Tem por objetivo Incluir Produtos</w:t>
+            </w:r>
+          </w:p>
+        </w:tc>
+      </w:tr>
+      <w:tr>
+        <w:tc>
+          <w:tcPr>
+            <w:tcW w:w="3085" w:type="dxa"/>
+          </w:tcPr>
+          <w:p>
+            <w:r>
+              <w:t>Ator</w:t>
+            </w:r>
+          </w:p>
+        </w:tc>
+        <w:tc>
+          <w:tcPr>
+            <w:tcW w:w="5559" w:type="dxa"/>
+          </w:tcPr>
+          <w:p>
+            <w:r>
+              <w:t xml:space="preserve"> Administrador / Estabelecimento </w:t>
+            </w:r>
+          </w:p>
+        </w:tc>
+      </w:tr>
+      <w:tr>
+        <w:tc>
+          <w:tcPr>
+            <w:tcW w:w="3085" w:type="dxa"/>
+          </w:tcPr>
+          <w:p>
+            <w:r>
+              <w:t>Pré-condições</w:t>
+            </w:r>
+          </w:p>
+        </w:tc>
+        <w:tc>
+          <w:tcPr>
+            <w:tcW w:w="5559" w:type="dxa"/>
+          </w:tcPr>
+          <w:p>
+            <w:r>
+              <w:t xml:space="preserve"> Produto não pode estar cadastrado com o mesmo ID.</w:t>
+            </w:r>
+          </w:p>
+        </w:tc>
+      </w:tr>
+      <w:tr>
+        <w:tc>
+          <w:tcPr>
+            <w:tcW w:w="8644" w:type="dxa"/>
+            <w:gridSpan w:val="2"/>
+          </w:tcPr>
+          <w:p>
+            <w:r>
+              <w:t>Cenário Principal</w:t>
+            </w:r>
+          </w:p>
+          <w:p>
+            <w:pPr>
+              <w:numPr>
+                <w:ilvl w:val="0"/>
+                <w:numId w:val="17"/>
+              </w:numPr>
+              <w:spacing w:after="200" w:line="240" w:lineRule="auto"/>
+              <w:jc w:val="left"/>
+            </w:pPr>
+            <w:r>
+              <w:t>Usuário seleciona o botão incluir Produtos;</w:t>
+            </w:r>
+          </w:p>
+          <w:p>
+            <w:pPr>
+              <w:numPr>
+                <w:ilvl w:val="0"/>
+                <w:numId w:val="17"/>
+              </w:numPr>
+              <w:spacing w:after="200" w:line="240" w:lineRule="auto"/>
+              <w:jc w:val="left"/>
+            </w:pPr>
+            <w:r>
+              <w:t>Usuário preenche campos de Incluir Produto;</w:t>
+            </w:r>
+          </w:p>
+          <w:p>
+            <w:pPr>
+              <w:numPr>
+                <w:ilvl w:val="0"/>
+                <w:numId w:val="17"/>
+              </w:numPr>
+              <w:spacing w:after="200" w:line="240" w:lineRule="auto"/>
+              <w:jc w:val="left"/>
+            </w:pPr>
+            <w:r>
+              <w:t>Sistema armazena Produto;</w:t>
+            </w:r>
+          </w:p>
+          <w:p>
+            <w:pPr>
+              <w:numPr>
+                <w:ilvl w:val="0"/>
+                <w:numId w:val="17"/>
+              </w:numPr>
+              <w:spacing w:after="200" w:line="240" w:lineRule="auto"/>
+              <w:jc w:val="left"/>
+            </w:pPr>
+            <w:r>
+              <w:t>Sistema retorna mensagem de sucesso para Incluir Produto.</w:t>
+            </w:r>
+          </w:p>
+        </w:tc>
+      </w:tr>
+      <w:tr>
+        <w:tc>
+          <w:tcPr>
+            <w:tcW w:w="8644" w:type="dxa"/>
+            <w:gridSpan w:val="2"/>
+          </w:tcPr>
+          <w:p>
+            <w:pPr>
+              <w:rPr>
+                <w:u w:val="single"/>
+              </w:rPr>
+            </w:pPr>
+            <w:r>
+              <w:t>Fluxo Alternativo</w:t>
+            </w:r>
+          </w:p>
+          <w:p>
+            <w:r>
+              <w:t>A. Administrador cancela operação em qualquer um dos passos (1,2,3 ou 4)</w:t>
+            </w:r>
+          </w:p>
+          <w:p>
+            <w:pPr>
+              <w:numPr>
+                <w:ilvl w:val="0"/>
+                <w:numId w:val="18"/>
+              </w:numPr>
+              <w:spacing w:after="200" w:line="240" w:lineRule="auto"/>
+              <w:jc w:val="left"/>
+            </w:pPr>
+            <w:r>
+              <w:t>Sistema retorna ao modo incluir Produtos.</w:t>
+            </w:r>
+          </w:p>
+        </w:tc>
+      </w:tr>
+    </w:tbl>
+    <w:p>
+      <w:pPr>
+        <w:spacing w:after="0" w:line="259" w:lineRule="auto"/>
+        <w:ind w:left="311" w:right="-241" w:firstLine="0"/>
+        <w:jc w:val="left"/>
+      </w:pPr>
+    </w:p>
+    <w:p>
+      <w:pPr>
+        <w:rPr>
+          <w:b/>
+        </w:rPr>
+      </w:pPr>
+      <w:r>
+        <w:rPr>
+          <w:b/>
+        </w:rPr>
+        <w:t>CSU12 – Excluir Produto</w:t>
+      </w:r>
+    </w:p>
+    <w:tbl>
+      <w:tblPr>
+        <w:tblW w:w="0" w:type="auto"/>
+        <w:tblBorders>
+          <w:top w:val="single" w:sz="4" w:space="0" w:color="000000"/>
+          <w:left w:val="single" w:sz="4" w:space="0" w:color="000000"/>
+          <w:bottom w:val="single" w:sz="4" w:space="0" w:color="000000"/>
+          <w:right w:val="single" w:sz="4" w:space="0" w:color="000000"/>
+          <w:insideH w:val="single" w:sz="4" w:space="0" w:color="000000"/>
+          <w:insideV w:val="single" w:sz="4" w:space="0" w:color="000000"/>
+        </w:tblBorders>
+        <w:tblLook w:val="04A0" w:firstRow="1" w:lastRow="0" w:firstColumn="1" w:lastColumn="0" w:noHBand="0" w:noVBand="1"/>
+      </w:tblPr>
+      <w:tblGrid>
+        <w:gridCol w:w="3085"/>
+        <w:gridCol w:w="5559"/>
+      </w:tblGrid>
+      <w:tr>
+        <w:tc>
+          <w:tcPr>
+            <w:tcW w:w="3085" w:type="dxa"/>
+          </w:tcPr>
+          <w:p>
+            <w:pPr>
+              <w:rPr>
+                <w:b/>
+              </w:rPr>
+            </w:pPr>
+            <w:r>
+              <w:rPr>
+                <w:b/>
+              </w:rPr>
+              <w:t xml:space="preserve">Caso de </w:t>
+            </w:r>
+            <w:proofErr w:type="gramStart"/>
+            <w:r>
+              <w:rPr>
+                <w:b/>
+              </w:rPr>
+              <w:t>Uso  12</w:t>
+            </w:r>
+            <w:proofErr w:type="gramEnd"/>
+          </w:p>
+        </w:tc>
+        <w:tc>
+          <w:tcPr>
+            <w:tcW w:w="5559" w:type="dxa"/>
+          </w:tcPr>
+          <w:p>
+            <w:pPr>
+              <w:rPr>
+                <w:b/>
+              </w:rPr>
+            </w:pPr>
+            <w:r>
+              <w:rPr>
+                <w:b/>
+              </w:rPr>
+              <w:t>Excluir Produto</w:t>
+            </w:r>
+          </w:p>
+        </w:tc>
+      </w:tr>
+      <w:tr>
+        <w:tc>
+          <w:tcPr>
+            <w:tcW w:w="3085" w:type="dxa"/>
+          </w:tcPr>
+          <w:p>
+            <w:r>
+              <w:t>Objetivo</w:t>
+            </w:r>
+          </w:p>
+        </w:tc>
+        <w:tc>
+          <w:tcPr>
+            <w:tcW w:w="5559" w:type="dxa"/>
+          </w:tcPr>
+          <w:p>
+            <w:r>
+              <w:t>Tem por objetivo excluir Produto</w:t>
+            </w:r>
+          </w:p>
+        </w:tc>
+      </w:tr>
+      <w:tr>
+        <w:tc>
+          <w:tcPr>
+            <w:tcW w:w="3085" w:type="dxa"/>
+          </w:tcPr>
+          <w:p>
+            <w:r>
+              <w:t>Ator</w:t>
+            </w:r>
+          </w:p>
+        </w:tc>
+        <w:tc>
+          <w:tcPr>
+            <w:tcW w:w="5559" w:type="dxa"/>
+          </w:tcPr>
+          <w:p>
+            <w:r>
+              <w:t xml:space="preserve">Administrador/Estabelecimento </w:t>
+            </w:r>
+          </w:p>
+        </w:tc>
+      </w:tr>
+      <w:tr>
+        <w:tc>
+          <w:tcPr>
+            <w:tcW w:w="3085" w:type="dxa"/>
+          </w:tcPr>
+          <w:p>
+            <w:r>
+              <w:t>Pré-condições</w:t>
+            </w:r>
+          </w:p>
+        </w:tc>
+        <w:tc>
+          <w:tcPr>
+            <w:tcW w:w="5559" w:type="dxa"/>
+          </w:tcPr>
+          <w:p>
+            <w:r>
+              <w:t>O Produto tem que estar cadastrado</w:t>
+            </w:r>
+          </w:p>
+        </w:tc>
+      </w:tr>
+      <w:tr>
+        <w:tc>
+          <w:tcPr>
+            <w:tcW w:w="8644" w:type="dxa"/>
+            <w:gridSpan w:val="2"/>
+          </w:tcPr>
+          <w:p>
+            <w:r>
+              <w:t>Cenário Principal</w:t>
+            </w:r>
+          </w:p>
+          <w:p>
+            <w:pPr>
+              <w:spacing w:after="200" w:line="240" w:lineRule="auto"/>
+              <w:ind w:left="708" w:firstLine="0"/>
+              <w:jc w:val="left"/>
+            </w:pPr>
+            <w:proofErr w:type="gramStart"/>
+            <w:r>
+              <w:t>1 .</w:t>
+            </w:r>
+            <w:proofErr w:type="gramEnd"/>
+            <w:r>
+              <w:t xml:space="preserve">   Administrador seleciona o Produto cadastrado;</w:t>
+            </w:r>
+          </w:p>
+          <w:p>
+            <w:pPr>
+              <w:spacing w:after="200" w:line="240" w:lineRule="auto"/>
+              <w:ind w:left="708" w:firstLine="0"/>
+              <w:jc w:val="left"/>
+            </w:pPr>
+            <w:r>
+              <w:t xml:space="preserve">2.    Administrador </w:t>
+            </w:r>
+            <w:proofErr w:type="gramStart"/>
+            <w:r>
+              <w:t>seleciona  excluir</w:t>
+            </w:r>
+            <w:proofErr w:type="gramEnd"/>
+            <w:r>
+              <w:t xml:space="preserve"> o Produto;</w:t>
+            </w:r>
+          </w:p>
+          <w:p>
+            <w:pPr>
+              <w:pStyle w:val="PargrafodaLista"/>
+              <w:numPr>
+                <w:ilvl w:val="0"/>
+                <w:numId w:val="25"/>
+              </w:numPr>
+              <w:spacing w:after="200" w:line="240" w:lineRule="auto"/>
+              <w:jc w:val="left"/>
+            </w:pPr>
+            <w:r>
+              <w:t>Sistema retorna mensagem de sucesso para exclusão de Produto.</w:t>
+            </w:r>
+          </w:p>
+        </w:tc>
+      </w:tr>
+      <w:tr>
+        <w:tc>
+          <w:tcPr>
+            <w:tcW w:w="8644" w:type="dxa"/>
+            <w:gridSpan w:val="2"/>
+          </w:tcPr>
+          <w:p>
+            <w:pPr>
+              <w:rPr>
+                <w:u w:val="single"/>
+              </w:rPr>
+            </w:pPr>
+            <w:r>
+              <w:t>Fluxo Alternativo</w:t>
+            </w:r>
+          </w:p>
+          <w:p>
+            <w:pPr>
+              <w:numPr>
+                <w:ilvl w:val="0"/>
+                <w:numId w:val="22"/>
+              </w:numPr>
+              <w:spacing w:after="200" w:line="240" w:lineRule="auto"/>
+              <w:jc w:val="left"/>
+            </w:pPr>
+            <w:r>
+              <w:t>Usuário cancela operação em qualquer um dos passos (1,2 ou 3)</w:t>
+            </w:r>
+          </w:p>
+          <w:p>
+            <w:pPr>
+              <w:numPr>
+                <w:ilvl w:val="0"/>
+                <w:numId w:val="22"/>
+              </w:numPr>
+              <w:spacing w:after="200" w:line="240" w:lineRule="auto"/>
+              <w:jc w:val="left"/>
+            </w:pPr>
+            <w:r>
+              <w:t>Sistema retorna ao modo Excluir Produto.</w:t>
+            </w:r>
+          </w:p>
+        </w:tc>
+      </w:tr>
+    </w:tbl>
+    <w:p>
+      <w:pPr>
+        <w:spacing w:after="0" w:line="259" w:lineRule="auto"/>
+        <w:ind w:left="311" w:right="-241" w:firstLine="0"/>
+        <w:jc w:val="left"/>
+      </w:pPr>
+    </w:p>
+    <w:p>
+      <w:pPr>
+        <w:rPr>
+          <w:b/>
+        </w:rPr>
+      </w:pPr>
+      <w:r>
+        <w:rPr>
+          <w:b/>
+        </w:rPr>
+        <w:t>CSU13 – Editar Produtos</w:t>
+      </w:r>
+    </w:p>
+    <w:tbl>
+      <w:tblPr>
+        <w:tblW w:w="0" w:type="auto"/>
+        <w:tblBorders>
+          <w:top w:val="single" w:sz="4" w:space="0" w:color="000000"/>
+          <w:left w:val="single" w:sz="4" w:space="0" w:color="000000"/>
+          <w:bottom w:val="single" w:sz="4" w:space="0" w:color="000000"/>
+          <w:right w:val="single" w:sz="4" w:space="0" w:color="000000"/>
+          <w:insideH w:val="single" w:sz="4" w:space="0" w:color="000000"/>
+          <w:insideV w:val="single" w:sz="4" w:space="0" w:color="000000"/>
+        </w:tblBorders>
+        <w:tblLook w:val="04A0" w:firstRow="1" w:lastRow="0" w:firstColumn="1" w:lastColumn="0" w:noHBand="0" w:noVBand="1"/>
+      </w:tblPr>
+      <w:tblGrid>
+        <w:gridCol w:w="3085"/>
+        <w:gridCol w:w="5559"/>
+      </w:tblGrid>
+      <w:tr>
+        <w:tc>
+          <w:tcPr>
+            <w:tcW w:w="3085" w:type="dxa"/>
+          </w:tcPr>
+          <w:p>
+            <w:pPr>
+              <w:rPr>
+                <w:b/>
+                <w:sz w:val="18"/>
+              </w:rPr>
+            </w:pPr>
+            <w:r>
+              <w:rPr>
+                <w:b/>
+                <w:sz w:val="18"/>
+              </w:rPr>
+              <w:t>Caso de Uso 13</w:t>
+            </w:r>
+          </w:p>
+        </w:tc>
+        <w:tc>
+          <w:tcPr>
+            <w:tcW w:w="5559" w:type="dxa"/>
+          </w:tcPr>
+          <w:p>
+            <w:pPr>
+              <w:rPr>
+                <w:b/>
+                <w:sz w:val="18"/>
+              </w:rPr>
+            </w:pPr>
+            <w:r>
+              <w:rPr>
+                <w:b/>
+                <w:sz w:val="18"/>
+              </w:rPr>
+              <w:t>Escolher forma de pagamento</w:t>
+            </w:r>
+          </w:p>
+        </w:tc>
+      </w:tr>
+      <w:tr>
+        <w:tc>
+          <w:tcPr>
+            <w:tcW w:w="3085" w:type="dxa"/>
+          </w:tcPr>
+          <w:p>
+            <w:pPr>
+              <w:rPr>
+                <w:sz w:val="18"/>
+              </w:rPr>
+            </w:pPr>
+            <w:r>
+              <w:rPr>
+                <w:sz w:val="18"/>
+              </w:rPr>
+              <w:t>Objetivo</w:t>
+            </w:r>
+          </w:p>
+        </w:tc>
+        <w:tc>
+          <w:tcPr>
+            <w:tcW w:w="5559" w:type="dxa"/>
+          </w:tcPr>
+          <w:p>
+            <w:pPr>
+              <w:rPr>
+                <w:sz w:val="18"/>
+              </w:rPr>
+            </w:pPr>
+            <w:r>
+              <w:rPr>
+                <w:sz w:val="18"/>
+              </w:rPr>
+              <w:t>Tem por objetivo Editar Produtos</w:t>
+            </w:r>
+          </w:p>
+        </w:tc>
+      </w:tr>
+      <w:tr>
+        <w:tc>
+          <w:tcPr>
+            <w:tcW w:w="3085" w:type="dxa"/>
+          </w:tcPr>
+          <w:p>
+            <w:pPr>
+              <w:rPr>
+                <w:sz w:val="18"/>
+              </w:rPr>
+            </w:pPr>
+            <w:r>
+              <w:rPr>
+                <w:sz w:val="18"/>
+              </w:rPr>
+              <w:t>Ator</w:t>
+            </w:r>
+          </w:p>
+        </w:tc>
+        <w:tc>
+          <w:tcPr>
+            <w:tcW w:w="5559" w:type="dxa"/>
+          </w:tcPr>
+          <w:p>
+            <w:pPr>
+              <w:rPr>
+                <w:sz w:val="18"/>
+              </w:rPr>
+            </w:pPr>
+            <w:r>
+              <w:rPr>
+                <w:sz w:val="18"/>
+              </w:rPr>
+              <w:t>Estabelecimento</w:t>
+            </w:r>
+          </w:p>
+        </w:tc>
+      </w:tr>
+      <w:tr>
+        <w:tc>
+          <w:tcPr>
+            <w:tcW w:w="3085" w:type="dxa"/>
+          </w:tcPr>
+          <w:p>
+            <w:pPr>
+              <w:rPr>
+                <w:sz w:val="18"/>
+              </w:rPr>
+            </w:pPr>
+            <w:r>
+              <w:rPr>
+                <w:sz w:val="18"/>
+              </w:rPr>
+              <w:t>Pré-condições</w:t>
+            </w:r>
+          </w:p>
+        </w:tc>
+        <w:tc>
+          <w:tcPr>
+            <w:tcW w:w="5559" w:type="dxa"/>
+          </w:tcPr>
+          <w:p>
+            <w:pPr>
+              <w:rPr>
+                <w:sz w:val="18"/>
+              </w:rPr>
+            </w:pPr>
+            <w:r>
+              <w:rPr>
+                <w:sz w:val="18"/>
+              </w:rPr>
+              <w:t xml:space="preserve">Tem que selecionar o produto desejado </w:t>
+            </w:r>
+          </w:p>
+        </w:tc>
+      </w:tr>
+      <w:tr>
+        <w:tc>
+          <w:tcPr>
+            <w:tcW w:w="8644" w:type="dxa"/>
+            <w:gridSpan w:val="2"/>
+          </w:tcPr>
+          <w:p>
+            <w:pPr>
+              <w:rPr>
+                <w:sz w:val="18"/>
+              </w:rPr>
+            </w:pPr>
+            <w:r>
+              <w:rPr>
+                <w:sz w:val="18"/>
+              </w:rPr>
+              <w:t>Cenário Principal</w:t>
+            </w:r>
+          </w:p>
+          <w:p>
+            <w:pPr>
+              <w:numPr>
+                <w:ilvl w:val="0"/>
+                <w:numId w:val="11"/>
+              </w:numPr>
+              <w:spacing w:after="200" w:line="360" w:lineRule="auto"/>
+              <w:contextualSpacing/>
+              <w:jc w:val="left"/>
+              <w:rPr>
+                <w:sz w:val="18"/>
+              </w:rPr>
+            </w:pPr>
+            <w:r>
+              <w:rPr>
+                <w:sz w:val="18"/>
+              </w:rPr>
+              <w:t>Estabelecimento escolhe o produto;</w:t>
+            </w:r>
+          </w:p>
+          <w:p>
+            <w:pPr>
+              <w:numPr>
+                <w:ilvl w:val="0"/>
+                <w:numId w:val="11"/>
+              </w:numPr>
+              <w:spacing w:after="200" w:line="360" w:lineRule="auto"/>
+              <w:contextualSpacing/>
+              <w:jc w:val="left"/>
+              <w:rPr>
+                <w:sz w:val="18"/>
+              </w:rPr>
+            </w:pPr>
+            <w:r>
+              <w:rPr>
+                <w:sz w:val="18"/>
+              </w:rPr>
+              <w:t>Estabelecimento edita as informações desejadas;</w:t>
+            </w:r>
+          </w:p>
+          <w:p>
+            <w:pPr>
+              <w:numPr>
+                <w:ilvl w:val="0"/>
+                <w:numId w:val="11"/>
+              </w:numPr>
+              <w:spacing w:after="200" w:line="360" w:lineRule="auto"/>
+              <w:contextualSpacing/>
+              <w:jc w:val="left"/>
+              <w:rPr>
+                <w:sz w:val="18"/>
+              </w:rPr>
+            </w:pPr>
+            <w:r>
+              <w:rPr>
+                <w:sz w:val="18"/>
+              </w:rPr>
+              <w:t>Sistema atualiza as informações;</w:t>
+            </w:r>
+          </w:p>
+        </w:tc>
+      </w:tr>
+    </w:tbl>
+    <w:p>
+      <w:pPr>
+        <w:spacing w:after="0" w:line="259" w:lineRule="auto"/>
+        <w:ind w:left="311" w:right="-241" w:firstLine="0"/>
+        <w:jc w:val="left"/>
+      </w:pPr>
+    </w:p>
+    <w:p>
+      <w:pPr>
+        <w:spacing w:after="0" w:line="259" w:lineRule="auto"/>
+        <w:ind w:left="311" w:right="-241" w:firstLine="0"/>
+        <w:jc w:val="left"/>
+      </w:pPr>
+    </w:p>
+    <w:p>
+      <w:pPr>
+        <w:spacing w:after="0" w:line="259" w:lineRule="auto"/>
+        <w:ind w:left="311" w:right="-241" w:firstLine="0"/>
+        <w:jc w:val="left"/>
+      </w:pPr>
+    </w:p>
+    <w:p>
+      <w:pPr>
+        <w:rPr>
+          <w:b/>
+        </w:rPr>
+      </w:pPr>
+      <w:r>
+        <w:rPr>
+          <w:b/>
+        </w:rPr>
+        <w:t>CSU14 – Consultar Produtos</w:t>
+      </w:r>
+    </w:p>
+    <w:tbl>
+      <w:tblPr>
+        <w:tblW w:w="0" w:type="auto"/>
+        <w:tblBorders>
+          <w:top w:val="single" w:sz="4" w:space="0" w:color="000000"/>
+          <w:left w:val="single" w:sz="4" w:space="0" w:color="000000"/>
+          <w:bottom w:val="single" w:sz="4" w:space="0" w:color="000000"/>
+          <w:right w:val="single" w:sz="4" w:space="0" w:color="000000"/>
+          <w:insideH w:val="single" w:sz="4" w:space="0" w:color="000000"/>
+          <w:insideV w:val="single" w:sz="4" w:space="0" w:color="000000"/>
+        </w:tblBorders>
+        <w:tblLook w:val="04A0" w:firstRow="1" w:lastRow="0" w:firstColumn="1" w:lastColumn="0" w:noHBand="0" w:noVBand="1"/>
+      </w:tblPr>
+      <w:tblGrid>
+        <w:gridCol w:w="3085"/>
+        <w:gridCol w:w="5559"/>
+      </w:tblGrid>
+      <w:tr>
+        <w:tc>
+          <w:tcPr>
+            <w:tcW w:w="3085" w:type="dxa"/>
+          </w:tcPr>
+          <w:p>
+            <w:pPr>
+              <w:rPr>
+                <w:b/>
+                <w:sz w:val="18"/>
+              </w:rPr>
+            </w:pPr>
+            <w:r>
+              <w:rPr>
+                <w:b/>
+                <w:sz w:val="18"/>
+              </w:rPr>
+              <w:t xml:space="preserve">Caso de </w:t>
+            </w:r>
+            <w:proofErr w:type="gramStart"/>
+            <w:r>
+              <w:rPr>
+                <w:b/>
+                <w:sz w:val="18"/>
+              </w:rPr>
+              <w:t>Uso  14</w:t>
+            </w:r>
+            <w:proofErr w:type="gramEnd"/>
+          </w:p>
+        </w:tc>
+        <w:tc>
+          <w:tcPr>
+            <w:tcW w:w="5559" w:type="dxa"/>
+          </w:tcPr>
+          <w:p>
+            <w:pPr>
+              <w:rPr>
+                <w:b/>
+                <w:sz w:val="18"/>
+              </w:rPr>
+            </w:pPr>
+            <w:r>
+              <w:rPr>
+                <w:b/>
+                <w:sz w:val="18"/>
+              </w:rPr>
+              <w:t>Consultar Produtos</w:t>
+            </w:r>
+          </w:p>
+        </w:tc>
+      </w:tr>
+      <w:tr>
+        <w:tc>
+          <w:tcPr>
+            <w:tcW w:w="3085" w:type="dxa"/>
+          </w:tcPr>
+          <w:p>
+            <w:pPr>
+              <w:rPr>
+                <w:sz w:val="18"/>
+              </w:rPr>
+            </w:pPr>
+            <w:r>
+              <w:rPr>
+                <w:sz w:val="18"/>
+              </w:rPr>
+              <w:t>Objetivo</w:t>
+            </w:r>
+          </w:p>
+        </w:tc>
+        <w:tc>
+          <w:tcPr>
+            <w:tcW w:w="5559" w:type="dxa"/>
+          </w:tcPr>
+          <w:p>
+            <w:pPr>
+              <w:rPr>
+                <w:sz w:val="18"/>
+              </w:rPr>
+            </w:pPr>
+            <w:r>
+              <w:rPr>
+                <w:sz w:val="18"/>
+              </w:rPr>
+              <w:t>Tem por objetivo consultar aeronave</w:t>
+            </w:r>
+          </w:p>
+        </w:tc>
+      </w:tr>
+      <w:tr>
+        <w:tc>
+          <w:tcPr>
+            <w:tcW w:w="3085" w:type="dxa"/>
+          </w:tcPr>
+          <w:p>
+            <w:pPr>
+              <w:rPr>
+                <w:sz w:val="18"/>
+              </w:rPr>
+            </w:pPr>
+            <w:r>
+              <w:rPr>
+                <w:sz w:val="18"/>
+              </w:rPr>
+              <w:t>Ator</w:t>
+            </w:r>
+          </w:p>
+        </w:tc>
+        <w:tc>
+          <w:tcPr>
+            <w:tcW w:w="5559" w:type="dxa"/>
+          </w:tcPr>
+          <w:p>
+            <w:pPr>
+              <w:rPr>
+                <w:sz w:val="18"/>
+              </w:rPr>
+            </w:pPr>
+            <w:r>
+              <w:rPr>
+                <w:sz w:val="18"/>
+              </w:rPr>
+              <w:t>Administrador / Estabelecimento</w:t>
+            </w:r>
+          </w:p>
+        </w:tc>
+      </w:tr>
+      <w:tr>
+        <w:tc>
+          <w:tcPr>
+            <w:tcW w:w="3085" w:type="dxa"/>
+          </w:tcPr>
+          <w:p>
+            <w:pPr>
+              <w:rPr>
+                <w:sz w:val="18"/>
+              </w:rPr>
+            </w:pPr>
+            <w:r>
+              <w:rPr>
+                <w:sz w:val="18"/>
+              </w:rPr>
+              <w:t>Pré-condições</w:t>
+            </w:r>
+          </w:p>
+        </w:tc>
+        <w:tc>
+          <w:tcPr>
+            <w:tcW w:w="5559" w:type="dxa"/>
+          </w:tcPr>
+          <w:p>
+            <w:pPr>
+              <w:rPr>
+                <w:sz w:val="18"/>
+              </w:rPr>
+            </w:pPr>
+            <w:r>
+              <w:rPr>
+                <w:sz w:val="18"/>
+              </w:rPr>
+              <w:t xml:space="preserve"> Produto estar cadastrado</w:t>
+            </w:r>
+          </w:p>
+        </w:tc>
+      </w:tr>
+      <w:tr>
+        <w:tc>
+          <w:tcPr>
+            <w:tcW w:w="8644" w:type="dxa"/>
+            <w:gridSpan w:val="2"/>
+          </w:tcPr>
+          <w:p>
+            <w:pPr>
+              <w:rPr>
+                <w:sz w:val="18"/>
+              </w:rPr>
+            </w:pPr>
+            <w:r>
+              <w:rPr>
+                <w:sz w:val="18"/>
+              </w:rPr>
+              <w:t xml:space="preserve">Cenário </w:t>
+            </w:r>
+            <w:proofErr w:type="spellStart"/>
+            <w:r>
+              <w:rPr>
+                <w:sz w:val="18"/>
+              </w:rPr>
+              <w:t>Principa</w:t>
+            </w:r>
+            <w:proofErr w:type="spellEnd"/>
+          </w:p>
+          <w:p>
+            <w:pPr>
+              <w:numPr>
+                <w:ilvl w:val="0"/>
+                <w:numId w:val="26"/>
+              </w:numPr>
+              <w:spacing w:after="200" w:line="240" w:lineRule="auto"/>
+              <w:jc w:val="left"/>
+              <w:rPr>
+                <w:sz w:val="18"/>
+              </w:rPr>
+            </w:pPr>
+            <w:r>
+              <w:rPr>
+                <w:sz w:val="18"/>
+              </w:rPr>
+              <w:t>Usuário inicia na opção consultar Produto;</w:t>
+            </w:r>
+          </w:p>
+          <w:p>
+            <w:pPr>
+              <w:numPr>
+                <w:ilvl w:val="0"/>
+                <w:numId w:val="26"/>
+              </w:numPr>
+              <w:spacing w:after="200" w:line="240" w:lineRule="auto"/>
+              <w:jc w:val="left"/>
+              <w:rPr>
+                <w:sz w:val="18"/>
+              </w:rPr>
+            </w:pPr>
+            <w:r>
+              <w:rPr>
+                <w:sz w:val="18"/>
+              </w:rPr>
+              <w:t>Sistema exibe Produtos cadastrados;</w:t>
+            </w:r>
+          </w:p>
+        </w:tc>
+      </w:tr>
+      <w:tr>
+        <w:tc>
+          <w:tcPr>
+            <w:tcW w:w="8644" w:type="dxa"/>
+            <w:gridSpan w:val="2"/>
+          </w:tcPr>
+          <w:p>
+            <w:pPr>
+              <w:rPr>
+                <w:sz w:val="18"/>
+                <w:u w:val="single"/>
+              </w:rPr>
+            </w:pPr>
+            <w:r>
+              <w:rPr>
+                <w:sz w:val="18"/>
+              </w:rPr>
+              <w:t>Fluxo Alternativo</w:t>
+            </w:r>
+          </w:p>
+          <w:p>
+            <w:pPr>
+              <w:rPr>
+                <w:sz w:val="18"/>
+              </w:rPr>
+            </w:pPr>
+            <w:r>
+              <w:rPr>
+                <w:sz w:val="18"/>
+              </w:rPr>
+              <w:t>A. Usuário cancela operação em qualquer um dos passos (1 ou 2);</w:t>
+            </w:r>
+          </w:p>
+          <w:p>
+            <w:pPr>
+              <w:ind w:left="708"/>
+              <w:rPr>
+                <w:sz w:val="18"/>
+              </w:rPr>
+            </w:pPr>
+            <w:r>
+              <w:rPr>
+                <w:sz w:val="18"/>
+              </w:rPr>
+              <w:t>1.  Sistema retorna ao modo Cadastro Produto se for necessário adicionar novo Produto.</w:t>
+            </w:r>
+          </w:p>
+        </w:tc>
+      </w:tr>
+    </w:tbl>
+    <w:p>
+      <w:pPr>
+        <w:spacing w:after="0" w:line="259" w:lineRule="auto"/>
+        <w:ind w:left="311" w:right="-241" w:firstLine="0"/>
+        <w:jc w:val="left"/>
+      </w:pPr>
+    </w:p>
+    <w:p>
+      <w:pPr>
+        <w:ind w:left="0" w:firstLine="0"/>
+        <w:rPr>
+          <w:b/>
+        </w:rPr>
+      </w:pPr>
+      <w:r>
+        <w:rPr>
+          <w:b/>
+        </w:rPr>
+        <w:t>CSU15 – Gerenciar Usuário</w:t>
+      </w:r>
+    </w:p>
+    <w:tbl>
+      <w:tblPr>
+        <w:tblW w:w="0" w:type="auto"/>
+        <w:tblBorders>
+          <w:top w:val="single" w:sz="4" w:space="0" w:color="000000"/>
+          <w:left w:val="single" w:sz="4" w:space="0" w:color="000000"/>
+          <w:bottom w:val="single" w:sz="4" w:space="0" w:color="000000"/>
+          <w:right w:val="single" w:sz="4" w:space="0" w:color="000000"/>
+          <w:insideH w:val="single" w:sz="4" w:space="0" w:color="000000"/>
+          <w:insideV w:val="single" w:sz="4" w:space="0" w:color="000000"/>
+        </w:tblBorders>
+        <w:tblLook w:val="04A0" w:firstRow="1" w:lastRow="0" w:firstColumn="1" w:lastColumn="0" w:noHBand="0" w:noVBand="1"/>
+      </w:tblPr>
+      <w:tblGrid>
+        <w:gridCol w:w="3085"/>
+        <w:gridCol w:w="5559"/>
+      </w:tblGrid>
+      <w:tr>
+        <w:tc>
+          <w:tcPr>
+            <w:tcW w:w="3085" w:type="dxa"/>
+          </w:tcPr>
+          <w:p>
+            <w:pPr>
+              <w:rPr>
+                <w:b/>
+                <w:sz w:val="18"/>
+              </w:rPr>
+            </w:pPr>
+            <w:r>
+              <w:rPr>
+                <w:b/>
+                <w:sz w:val="18"/>
+              </w:rPr>
+              <w:t>Caso de Uso 15</w:t>
+            </w:r>
+          </w:p>
+        </w:tc>
+        <w:tc>
+          <w:tcPr>
+            <w:tcW w:w="5559" w:type="dxa"/>
+          </w:tcPr>
+          <w:p>
+            <w:pPr>
+              <w:rPr>
+                <w:b/>
+                <w:sz w:val="18"/>
+              </w:rPr>
+            </w:pPr>
+            <w:r>
+              <w:rPr>
+                <w:b/>
+                <w:sz w:val="18"/>
+              </w:rPr>
+              <w:t>Escolher forma de pagamento</w:t>
+            </w:r>
+          </w:p>
+        </w:tc>
+      </w:tr>
+      <w:tr>
+        <w:tc>
+          <w:tcPr>
+            <w:tcW w:w="3085" w:type="dxa"/>
+          </w:tcPr>
+          <w:p>
+            <w:pPr>
+              <w:rPr>
+                <w:sz w:val="18"/>
+              </w:rPr>
+            </w:pPr>
+            <w:r>
+              <w:rPr>
+                <w:sz w:val="18"/>
+              </w:rPr>
+              <w:t>Objetivo</w:t>
+            </w:r>
+          </w:p>
+        </w:tc>
+        <w:tc>
+          <w:tcPr>
+            <w:tcW w:w="5559" w:type="dxa"/>
+          </w:tcPr>
+          <w:p>
+            <w:pPr>
+              <w:rPr>
+                <w:sz w:val="18"/>
+              </w:rPr>
+            </w:pPr>
+            <w:r>
+              <w:rPr>
+                <w:sz w:val="18"/>
+              </w:rPr>
+              <w:t xml:space="preserve">Tem por objetivo gerenciar usuário </w:t>
+            </w:r>
+          </w:p>
+        </w:tc>
+      </w:tr>
+      <w:tr>
+        <w:tc>
+          <w:tcPr>
+            <w:tcW w:w="3085" w:type="dxa"/>
+          </w:tcPr>
+          <w:p>
+            <w:pPr>
+              <w:rPr>
+                <w:sz w:val="18"/>
+              </w:rPr>
+            </w:pPr>
+            <w:r>
+              <w:rPr>
+                <w:sz w:val="18"/>
+              </w:rPr>
+              <w:t>Ator</w:t>
+            </w:r>
+          </w:p>
+        </w:tc>
+        <w:tc>
+          <w:tcPr>
+            <w:tcW w:w="5559" w:type="dxa"/>
+          </w:tcPr>
+          <w:p>
+            <w:pPr>
+              <w:rPr>
+                <w:sz w:val="18"/>
+              </w:rPr>
+            </w:pPr>
+            <w:r>
+              <w:rPr>
+                <w:sz w:val="18"/>
+              </w:rPr>
+              <w:t>Administrador</w:t>
+            </w:r>
+          </w:p>
+        </w:tc>
+      </w:tr>
+      <w:tr>
+        <w:tc>
+          <w:tcPr>
+            <w:tcW w:w="3085" w:type="dxa"/>
+          </w:tcPr>
+          <w:p>
+            <w:pPr>
+              <w:rPr>
+                <w:sz w:val="18"/>
+              </w:rPr>
+            </w:pPr>
+            <w:r>
+              <w:rPr>
+                <w:sz w:val="18"/>
+              </w:rPr>
+              <w:t>Pré-condições</w:t>
+            </w:r>
+          </w:p>
+        </w:tc>
+        <w:tc>
+          <w:tcPr>
+            <w:tcW w:w="5559" w:type="dxa"/>
+          </w:tcPr>
+          <w:p>
+            <w:pPr>
+              <w:rPr>
+                <w:sz w:val="18"/>
+              </w:rPr>
+            </w:pPr>
+            <w:r>
+              <w:rPr>
+                <w:sz w:val="18"/>
+              </w:rPr>
+              <w:t xml:space="preserve">Tem que selecionar o usuário desejado </w:t>
+            </w:r>
+          </w:p>
+        </w:tc>
+      </w:tr>
+      <w:tr>
+        <w:tc>
+          <w:tcPr>
+            <w:tcW w:w="8644" w:type="dxa"/>
+            <w:gridSpan w:val="2"/>
+          </w:tcPr>
+          <w:p>
+            <w:pPr>
+              <w:rPr>
+                <w:sz w:val="18"/>
+              </w:rPr>
+            </w:pPr>
+            <w:r>
+              <w:rPr>
+                <w:sz w:val="18"/>
+              </w:rPr>
+              <w:t>Cenário Principal</w:t>
+            </w:r>
+          </w:p>
+          <w:p>
+            <w:pPr>
+              <w:numPr>
+                <w:ilvl w:val="0"/>
+                <w:numId w:val="13"/>
+              </w:numPr>
+              <w:spacing w:after="200" w:line="360" w:lineRule="auto"/>
+              <w:contextualSpacing/>
+              <w:jc w:val="left"/>
+              <w:rPr>
+                <w:sz w:val="18"/>
+              </w:rPr>
+            </w:pPr>
+            <w:r>
+              <w:rPr>
+                <w:sz w:val="18"/>
+              </w:rPr>
+              <w:t>Administrador seleciona usuário;</w:t>
+            </w:r>
+          </w:p>
+          <w:p>
+            <w:pPr>
+              <w:numPr>
+                <w:ilvl w:val="0"/>
+                <w:numId w:val="13"/>
+              </w:numPr>
+              <w:spacing w:after="200" w:line="360" w:lineRule="auto"/>
+              <w:contextualSpacing/>
+              <w:jc w:val="left"/>
+              <w:rPr>
+                <w:sz w:val="18"/>
+              </w:rPr>
+            </w:pPr>
+            <w:r>
+              <w:rPr>
+                <w:sz w:val="18"/>
+              </w:rPr>
+              <w:t>Administrador gerencia as informações desejadas;</w:t>
+            </w:r>
+          </w:p>
+          <w:p>
+            <w:pPr>
+              <w:numPr>
+                <w:ilvl w:val="0"/>
+                <w:numId w:val="13"/>
+              </w:numPr>
+              <w:spacing w:after="200" w:line="360" w:lineRule="auto"/>
+              <w:contextualSpacing/>
+              <w:jc w:val="left"/>
+              <w:rPr>
+                <w:sz w:val="18"/>
+              </w:rPr>
+            </w:pPr>
+            <w:r>
+              <w:rPr>
+                <w:sz w:val="18"/>
+              </w:rPr>
+              <w:t>Sistema atualiza as informações;</w:t>
+            </w:r>
+          </w:p>
+        </w:tc>
+      </w:tr>
+    </w:tbl>
+    <w:p>
+      <w:pPr>
+        <w:spacing w:after="0" w:line="259" w:lineRule="auto"/>
+        <w:ind w:left="311" w:right="-241" w:firstLine="0"/>
+        <w:jc w:val="left"/>
+      </w:pPr>
+    </w:p>
+    <w:p>
+      <w:pPr>
+        <w:spacing w:after="0" w:line="259" w:lineRule="auto"/>
+        <w:ind w:left="311" w:right="-241" w:firstLine="0"/>
+        <w:jc w:val="left"/>
+      </w:pPr>
+    </w:p>
+    <w:p>
+      <w:pPr>
+        <w:rPr>
+          <w:b/>
+        </w:rPr>
+      </w:pPr>
+      <w:r>
+        <w:rPr>
+          <w:b/>
+        </w:rPr>
+        <w:t xml:space="preserve">CSU16 </w:t>
+      </w:r>
+      <w:proofErr w:type="gramStart"/>
+      <w:r>
+        <w:rPr>
+          <w:b/>
+        </w:rPr>
+        <w:t>–  Gerenciar</w:t>
+      </w:r>
+      <w:proofErr w:type="gramEnd"/>
+      <w:r>
+        <w:rPr>
+          <w:b/>
+        </w:rPr>
+        <w:t xml:space="preserve"> Estabelecimento</w:t>
+      </w:r>
+    </w:p>
+    <w:tbl>
+      <w:tblPr>
+        <w:tblW w:w="0" w:type="auto"/>
+        <w:tblBorders>
+          <w:top w:val="single" w:sz="4" w:space="0" w:color="000000"/>
+          <w:left w:val="single" w:sz="4" w:space="0" w:color="000000"/>
+          <w:bottom w:val="single" w:sz="4" w:space="0" w:color="000000"/>
+          <w:right w:val="single" w:sz="4" w:space="0" w:color="000000"/>
+          <w:insideH w:val="single" w:sz="4" w:space="0" w:color="000000"/>
+          <w:insideV w:val="single" w:sz="4" w:space="0" w:color="000000"/>
+        </w:tblBorders>
+        <w:tblLook w:val="04A0" w:firstRow="1" w:lastRow="0" w:firstColumn="1" w:lastColumn="0" w:noHBand="0" w:noVBand="1"/>
+      </w:tblPr>
+      <w:tblGrid>
+        <w:gridCol w:w="2660"/>
+        <w:gridCol w:w="5984"/>
+      </w:tblGrid>
+      <w:tr>
+        <w:tc>
+          <w:tcPr>
+            <w:tcW w:w="2660" w:type="dxa"/>
+          </w:tcPr>
+          <w:p>
+            <w:pPr>
+              <w:rPr>
+                <w:b/>
+              </w:rPr>
+            </w:pPr>
+            <w:r>
+              <w:rPr>
+                <w:b/>
+              </w:rPr>
+              <w:t xml:space="preserve">Caso de </w:t>
+            </w:r>
+            <w:proofErr w:type="gramStart"/>
+            <w:r>
+              <w:rPr>
+                <w:b/>
+              </w:rPr>
+              <w:t>Uso  16</w:t>
+            </w:r>
+            <w:proofErr w:type="gramEnd"/>
+          </w:p>
+        </w:tc>
+        <w:tc>
+          <w:tcPr>
+            <w:tcW w:w="5984" w:type="dxa"/>
+          </w:tcPr>
+          <w:p>
+            <w:pPr>
+              <w:rPr>
+                <w:b/>
+              </w:rPr>
+            </w:pPr>
+            <w:r>
+              <w:rPr>
+                <w:b/>
+              </w:rPr>
+              <w:t>Gerenciar Estabelecimento</w:t>
+            </w:r>
+          </w:p>
+        </w:tc>
+      </w:tr>
+      <w:tr>
+        <w:tc>
+          <w:tcPr>
+            <w:tcW w:w="2660" w:type="dxa"/>
+          </w:tcPr>
+          <w:p>
+            <w:r>
+              <w:t>Objetivo</w:t>
+            </w:r>
+          </w:p>
+        </w:tc>
+        <w:tc>
+          <w:tcPr>
+            <w:tcW w:w="5984" w:type="dxa"/>
+          </w:tcPr>
+          <w:p>
+            <w:r>
+              <w:t>Tem por objetivo cadastrar, editar e excluir Estabelecimentos;</w:t>
+            </w:r>
+          </w:p>
+        </w:tc>
+      </w:tr>
+      <w:tr>
+        <w:tc>
+          <w:tcPr>
+            <w:tcW w:w="2660" w:type="dxa"/>
+          </w:tcPr>
+          <w:p>
+            <w:r>
+              <w:t>Ator</w:t>
+            </w:r>
+          </w:p>
+        </w:tc>
+        <w:tc>
+          <w:tcPr>
+            <w:tcW w:w="5984" w:type="dxa"/>
+          </w:tcPr>
+          <w:p>
+            <w:r>
+              <w:t xml:space="preserve">Administrador </w:t>
+            </w:r>
+          </w:p>
+        </w:tc>
+      </w:tr>
+      <w:tr>
+        <w:tc>
+          <w:tcPr>
+            <w:tcW w:w="2660" w:type="dxa"/>
+          </w:tcPr>
+          <w:p>
+            <w:r>
+              <w:t>Pré-condições</w:t>
+            </w:r>
+          </w:p>
+        </w:tc>
+        <w:tc>
+          <w:tcPr>
+            <w:tcW w:w="5984" w:type="dxa"/>
+          </w:tcPr>
+          <w:p/>
+        </w:tc>
+      </w:tr>
+      <w:tr>
+        <w:tc>
+          <w:tcPr>
+            <w:tcW w:w="8644" w:type="dxa"/>
+            <w:gridSpan w:val="2"/>
+          </w:tcPr>
+          <w:p>
+            <w:r>
+              <w:t>Cenário Principal</w:t>
+            </w:r>
+          </w:p>
+          <w:p>
+            <w:pPr>
+              <w:ind w:left="708"/>
+            </w:pPr>
+            <w:r>
+              <w:t>1. Administrador inicia UC Gerenciar Estabelecimentos;</w:t>
+            </w:r>
+          </w:p>
+          <w:p>
+            <w:pPr>
+              <w:ind w:left="708"/>
+            </w:pPr>
+            <w:r>
+              <w:t>2. Administrador seleciona um dos serviços disponíveis da UC Gerenciar Estabelecimentos;</w:t>
+            </w:r>
+          </w:p>
+          <w:p>
+            <w:r>
+              <w:t xml:space="preserve">            3. Sistema inicia o serviço selecionado;</w:t>
+            </w:r>
+          </w:p>
+        </w:tc>
+      </w:tr>
+      <w:tr>
+        <w:tc>
+          <w:tcPr>
+            <w:tcW w:w="8644" w:type="dxa"/>
+            <w:gridSpan w:val="2"/>
+          </w:tcPr>
+          <w:p>
+            <w:pPr>
+              <w:rPr>
+                <w:u w:val="single"/>
+              </w:rPr>
+            </w:pPr>
+            <w:r>
+              <w:t>Fluxo Alternativo</w:t>
+            </w:r>
+          </w:p>
+          <w:p>
+            <w:pPr>
+              <w:numPr>
+                <w:ilvl w:val="0"/>
+                <w:numId w:val="20"/>
+              </w:numPr>
+              <w:spacing w:after="200" w:line="240" w:lineRule="auto"/>
+              <w:jc w:val="left"/>
+            </w:pPr>
+            <w:r>
+              <w:t>Administrador cancela operação em qualquer um dos passos (1,2 ou 3)</w:t>
+            </w:r>
+          </w:p>
+          <w:p>
+            <w:pPr>
+              <w:numPr>
+                <w:ilvl w:val="0"/>
+                <w:numId w:val="19"/>
+              </w:numPr>
+              <w:spacing w:after="200" w:line="240" w:lineRule="auto"/>
+              <w:jc w:val="left"/>
+            </w:pPr>
+            <w:r>
+              <w:t>Sistema retorna ao modo UC Gerenciar Estabelecimento.</w:t>
+            </w:r>
+          </w:p>
+        </w:tc>
+      </w:tr>
+    </w:tbl>
+    <w:p>
+      <w:pPr>
+        <w:spacing w:after="0" w:line="259" w:lineRule="auto"/>
+        <w:ind w:left="311" w:right="-241" w:firstLine="0"/>
+        <w:jc w:val="left"/>
+      </w:pPr>
+    </w:p>
+    <w:p>
+      <w:pPr>
+        <w:rPr>
+          <w:b/>
+        </w:rPr>
+      </w:pPr>
+      <w:r>
+        <w:rPr>
+          <w:b/>
+        </w:rPr>
+        <w:t>CSU17</w:t>
+      </w:r>
+      <w:proofErr w:type="gramStart"/>
+      <w:r>
+        <w:rPr>
+          <w:b/>
+        </w:rPr>
+        <w:t>–  Criar</w:t>
+      </w:r>
+      <w:proofErr w:type="gramEnd"/>
+      <w:r>
+        <w:rPr>
+          <w:b/>
+        </w:rPr>
+        <w:t xml:space="preserve"> Usuário e Estabelecimento</w:t>
+      </w:r>
+    </w:p>
+    <w:tbl>
+      <w:tblPr>
+        <w:tblW w:w="0" w:type="auto"/>
+        <w:tblBorders>
+          <w:top w:val="single" w:sz="4" w:space="0" w:color="000000"/>
+          <w:left w:val="single" w:sz="4" w:space="0" w:color="000000"/>
+          <w:bottom w:val="single" w:sz="4" w:space="0" w:color="000000"/>
+          <w:right w:val="single" w:sz="4" w:space="0" w:color="000000"/>
+          <w:insideH w:val="single" w:sz="4" w:space="0" w:color="000000"/>
+          <w:insideV w:val="single" w:sz="4" w:space="0" w:color="000000"/>
+        </w:tblBorders>
+        <w:tblLook w:val="04A0" w:firstRow="1" w:lastRow="0" w:firstColumn="1" w:lastColumn="0" w:noHBand="0" w:noVBand="1"/>
+      </w:tblPr>
+      <w:tblGrid>
+        <w:gridCol w:w="2660"/>
+        <w:gridCol w:w="5984"/>
+      </w:tblGrid>
+      <w:tr>
+        <w:tc>
+          <w:tcPr>
+            <w:tcW w:w="2660" w:type="dxa"/>
+          </w:tcPr>
+          <w:p>
+            <w:pPr>
+              <w:rPr>
+                <w:b/>
+              </w:rPr>
+            </w:pPr>
+            <w:r>
+              <w:rPr>
+                <w:b/>
+              </w:rPr>
+              <w:t xml:space="preserve">Caso de </w:t>
+            </w:r>
+            <w:proofErr w:type="gramStart"/>
+            <w:r>
+              <w:rPr>
+                <w:b/>
+              </w:rPr>
+              <w:t>Uso  17</w:t>
+            </w:r>
+            <w:proofErr w:type="gramEnd"/>
+          </w:p>
+        </w:tc>
+        <w:tc>
+          <w:tcPr>
+            <w:tcW w:w="5984" w:type="dxa"/>
+          </w:tcPr>
+          <w:p>
+            <w:pPr>
+              <w:rPr>
+                <w:b/>
+              </w:rPr>
+            </w:pPr>
+            <w:r>
+              <w:rPr>
+                <w:b/>
+              </w:rPr>
+              <w:t>Criar Usuário e Estabelecimento</w:t>
+            </w:r>
+          </w:p>
+        </w:tc>
+      </w:tr>
+      <w:tr>
+        <w:tc>
+          <w:tcPr>
+            <w:tcW w:w="2660" w:type="dxa"/>
+          </w:tcPr>
+          <w:p>
+            <w:r>
+              <w:t>Objetivo</w:t>
+            </w:r>
+          </w:p>
+        </w:tc>
+        <w:tc>
+          <w:tcPr>
+            <w:tcW w:w="5984" w:type="dxa"/>
+          </w:tcPr>
+          <w:p>
+            <w:r>
+              <w:t>Tem por objetivo Criar Usuário e Estabelecimento</w:t>
+            </w:r>
+          </w:p>
+        </w:tc>
+      </w:tr>
+      <w:tr>
+        <w:tc>
+          <w:tcPr>
+            <w:tcW w:w="2660" w:type="dxa"/>
+          </w:tcPr>
+          <w:p>
+            <w:r>
+              <w:t>Ator</w:t>
+            </w:r>
+          </w:p>
+        </w:tc>
+        <w:tc>
+          <w:tcPr>
+            <w:tcW w:w="5984" w:type="dxa"/>
+          </w:tcPr>
+          <w:p>
+            <w:r>
+              <w:t xml:space="preserve">Administrador </w:t>
+            </w:r>
+          </w:p>
+        </w:tc>
+      </w:tr>
+      <w:tr>
+        <w:tc>
+          <w:tcPr>
+            <w:tcW w:w="2660" w:type="dxa"/>
+          </w:tcPr>
+          <w:p>
+            <w:r>
+              <w:t>Pré-condições</w:t>
+            </w:r>
+          </w:p>
+        </w:tc>
+        <w:tc>
+          <w:tcPr>
+            <w:tcW w:w="5984" w:type="dxa"/>
+          </w:tcPr>
+          <w:p/>
+        </w:tc>
+      </w:tr>
+      <w:tr>
+        <w:tc>
+          <w:tcPr>
+            <w:tcW w:w="8644" w:type="dxa"/>
+            <w:gridSpan w:val="2"/>
+          </w:tcPr>
+          <w:p>
+            <w:r>
+              <w:t>Cenário Principal</w:t>
+            </w:r>
+          </w:p>
+          <w:p>
+            <w:pPr>
+              <w:ind w:left="708"/>
+            </w:pPr>
+            <w:r>
+              <w:lastRenderedPageBreak/>
+              <w:t>1. Administrador inicia UC Gerenciar Usuário e Estabelecimento;</w:t>
+            </w:r>
+          </w:p>
+          <w:p>
+            <w:pPr>
+              <w:ind w:left="708"/>
+            </w:pPr>
+            <w:r>
+              <w:t>2. Administrador seleciona Criar Usuário ou Criar Estabelecimento;</w:t>
+            </w:r>
+          </w:p>
+          <w:p>
+            <w:r>
+              <w:t xml:space="preserve">            3. Sistema inicia o serviço selecionado;</w:t>
+            </w:r>
+          </w:p>
+        </w:tc>
+      </w:tr>
+      <w:tr>
+        <w:tc>
+          <w:tcPr>
+            <w:tcW w:w="8644" w:type="dxa"/>
+            <w:gridSpan w:val="2"/>
+          </w:tcPr>
+          <w:p>
+            <w:pPr>
+              <w:rPr>
+                <w:u w:val="single"/>
+              </w:rPr>
+            </w:pPr>
+            <w:r>
+              <w:lastRenderedPageBreak/>
+              <w:t>Fluxo Alternativo</w:t>
+            </w:r>
+          </w:p>
+          <w:p>
+            <w:pPr>
+              <w:pStyle w:val="PargrafodaLista"/>
+              <w:numPr>
+                <w:ilvl w:val="0"/>
+                <w:numId w:val="19"/>
+              </w:numPr>
+              <w:spacing w:after="200" w:line="240" w:lineRule="auto"/>
+              <w:jc w:val="left"/>
+            </w:pPr>
+            <w:r>
+              <w:t>Administrador cancela operação em qualquer um dos passos (1,2 ou 3)</w:t>
+            </w:r>
+          </w:p>
+          <w:p>
+            <w:pPr>
+              <w:pStyle w:val="PargrafodaLista"/>
+              <w:numPr>
+                <w:ilvl w:val="0"/>
+                <w:numId w:val="18"/>
+              </w:numPr>
+              <w:spacing w:after="200" w:line="240" w:lineRule="auto"/>
+              <w:jc w:val="left"/>
+            </w:pPr>
+            <w:r>
+              <w:t>Sistema retorna ao modo UC Gerenciar Usuário ou Estabelecimento.</w:t>
+            </w:r>
+          </w:p>
+        </w:tc>
+      </w:tr>
+    </w:tbl>
+    <w:p>
+      <w:pPr>
+        <w:spacing w:after="0" w:line="259" w:lineRule="auto"/>
+        <w:ind w:left="311" w:right="-241" w:firstLine="0"/>
+        <w:jc w:val="left"/>
+      </w:pPr>
+    </w:p>
+    <w:p>
+      <w:pPr>
+        <w:spacing w:after="0" w:line="259" w:lineRule="auto"/>
+        <w:ind w:left="311" w:right="-241" w:firstLine="0"/>
+        <w:jc w:val="left"/>
+      </w:pPr>
+    </w:p>
+    <w:p>
+      <w:pPr>
+        <w:rPr>
+          <w:b/>
+        </w:rPr>
+      </w:pPr>
+      <w:r>
+        <w:rPr>
+          <w:b/>
+        </w:rPr>
+        <w:t xml:space="preserve">CSU18– </w:t>
+      </w:r>
+      <w:proofErr w:type="gramStart"/>
+      <w:r>
+        <w:rPr>
+          <w:b/>
+        </w:rPr>
+        <w:t>Editar  Usuário</w:t>
+      </w:r>
+      <w:proofErr w:type="gramEnd"/>
+      <w:r>
+        <w:rPr>
+          <w:b/>
+        </w:rPr>
+        <w:t xml:space="preserve"> e Estabelecimento</w:t>
+      </w:r>
+    </w:p>
+    <w:tbl>
+      <w:tblPr>
+        <w:tblW w:w="0" w:type="auto"/>
+        <w:tblBorders>
+          <w:top w:val="single" w:sz="4" w:space="0" w:color="000000"/>
+          <w:left w:val="single" w:sz="4" w:space="0" w:color="000000"/>
+          <w:bottom w:val="single" w:sz="4" w:space="0" w:color="000000"/>
+          <w:right w:val="single" w:sz="4" w:space="0" w:color="000000"/>
+          <w:insideH w:val="single" w:sz="4" w:space="0" w:color="000000"/>
+          <w:insideV w:val="single" w:sz="4" w:space="0" w:color="000000"/>
+        </w:tblBorders>
+        <w:tblLook w:val="04A0" w:firstRow="1" w:lastRow="0" w:firstColumn="1" w:lastColumn="0" w:noHBand="0" w:noVBand="1"/>
+      </w:tblPr>
+      <w:tblGrid>
+        <w:gridCol w:w="3085"/>
+        <w:gridCol w:w="5559"/>
+      </w:tblGrid>
+      <w:tr>
+        <w:tc>
+          <w:tcPr>
+            <w:tcW w:w="3085" w:type="dxa"/>
+          </w:tcPr>
+          <w:p>
+            <w:pPr>
+              <w:rPr>
+                <w:b/>
+              </w:rPr>
+            </w:pPr>
+            <w:r>
+              <w:rPr>
+                <w:b/>
+              </w:rPr>
+              <w:t xml:space="preserve">Caso de </w:t>
+            </w:r>
+            <w:proofErr w:type="gramStart"/>
+            <w:r>
+              <w:rPr>
+                <w:b/>
+              </w:rPr>
+              <w:t>Uso  18</w:t>
+            </w:r>
+            <w:proofErr w:type="gramEnd"/>
+          </w:p>
+        </w:tc>
+        <w:tc>
+          <w:tcPr>
+            <w:tcW w:w="5559" w:type="dxa"/>
+          </w:tcPr>
+          <w:p>
+            <w:pPr>
+              <w:rPr>
+                <w:b/>
+              </w:rPr>
+            </w:pPr>
+            <w:r>
+              <w:rPr>
+                <w:b/>
+              </w:rPr>
+              <w:t>Editar Usuário e Estabelecimento</w:t>
+            </w:r>
+          </w:p>
+        </w:tc>
+      </w:tr>
+      <w:tr>
+        <w:tc>
+          <w:tcPr>
+            <w:tcW w:w="3085" w:type="dxa"/>
+          </w:tcPr>
+          <w:p>
+            <w:r>
+              <w:t>Objetivo</w:t>
+            </w:r>
+          </w:p>
+        </w:tc>
+        <w:tc>
+          <w:tcPr>
+            <w:tcW w:w="5559" w:type="dxa"/>
+          </w:tcPr>
+          <w:p>
+            <w:r>
+              <w:t>Tem por objetivo editar usuário e Estabelecimento</w:t>
+            </w:r>
+          </w:p>
+        </w:tc>
+      </w:tr>
+      <w:tr>
+        <w:tc>
+          <w:tcPr>
+            <w:tcW w:w="3085" w:type="dxa"/>
+          </w:tcPr>
+          <w:p>
+            <w:r>
+              <w:t>Ator</w:t>
+            </w:r>
+          </w:p>
+        </w:tc>
+        <w:tc>
+          <w:tcPr>
+            <w:tcW w:w="5559" w:type="dxa"/>
+          </w:tcPr>
+          <w:p>
+            <w:r>
+              <w:t xml:space="preserve">Administrador </w:t>
+            </w:r>
+          </w:p>
+        </w:tc>
+      </w:tr>
+      <w:tr>
+        <w:tc>
+          <w:tcPr>
+            <w:tcW w:w="3085" w:type="dxa"/>
+          </w:tcPr>
+          <w:p>
+            <w:r>
+              <w:t>Pré-condições</w:t>
+            </w:r>
+          </w:p>
+        </w:tc>
+        <w:tc>
+          <w:tcPr>
+            <w:tcW w:w="5559" w:type="dxa"/>
+          </w:tcPr>
+          <w:p>
+            <w:r>
+              <w:t xml:space="preserve">O usuário e </w:t>
+            </w:r>
+            <w:proofErr w:type="gramStart"/>
+            <w:r>
+              <w:t>Estabelecimento  tem</w:t>
+            </w:r>
+            <w:proofErr w:type="gramEnd"/>
+            <w:r>
+              <w:t xml:space="preserve"> que estar cadastrado</w:t>
+            </w:r>
+          </w:p>
+        </w:tc>
+      </w:tr>
+      <w:tr>
+        <w:tc>
+          <w:tcPr>
+            <w:tcW w:w="8644" w:type="dxa"/>
+            <w:gridSpan w:val="2"/>
+          </w:tcPr>
+          <w:p>
+            <w:r>
+              <w:t>Cenário Principal</w:t>
+            </w:r>
+          </w:p>
+          <w:p>
+            <w:pPr>
+              <w:numPr>
+                <w:ilvl w:val="0"/>
+                <w:numId w:val="8"/>
+              </w:numPr>
+              <w:spacing w:after="200" w:line="240" w:lineRule="auto"/>
+              <w:jc w:val="left"/>
+            </w:pPr>
+            <w:r>
+              <w:t>Administrador seleciona o usuário e Estabelecimento cadastrado;</w:t>
+            </w:r>
+          </w:p>
+          <w:p>
+            <w:pPr>
+              <w:numPr>
+                <w:ilvl w:val="0"/>
+                <w:numId w:val="8"/>
+              </w:numPr>
+              <w:spacing w:after="200" w:line="240" w:lineRule="auto"/>
+              <w:jc w:val="left"/>
+            </w:pPr>
+            <w:r>
+              <w:t>Administrador preenche campos de editar cadastro de usuário e Estabelecimento;</w:t>
+            </w:r>
+          </w:p>
+          <w:p>
+            <w:pPr>
+              <w:numPr>
+                <w:ilvl w:val="0"/>
+                <w:numId w:val="8"/>
+              </w:numPr>
+              <w:spacing w:after="200" w:line="240" w:lineRule="auto"/>
+              <w:jc w:val="left"/>
+            </w:pPr>
+            <w:r>
+              <w:t>Sistema atualiza as informações;</w:t>
+            </w:r>
+          </w:p>
+          <w:p>
+            <w:pPr>
+              <w:numPr>
+                <w:ilvl w:val="0"/>
+                <w:numId w:val="8"/>
+              </w:numPr>
+              <w:spacing w:after="200" w:line="240" w:lineRule="auto"/>
+              <w:jc w:val="left"/>
+            </w:pPr>
+            <w:r>
+              <w:t>Sistema retorna mensagem de sucesso para alterar cadastro de usuário e Estabelecimento.</w:t>
+            </w:r>
+          </w:p>
+        </w:tc>
+      </w:tr>
+      <w:tr>
+        <w:tc>
+          <w:tcPr>
+            <w:tcW w:w="8644" w:type="dxa"/>
+            <w:gridSpan w:val="2"/>
+          </w:tcPr>
+          <w:p>
+            <w:pPr>
+              <w:rPr>
+                <w:u w:val="single"/>
+              </w:rPr>
+            </w:pPr>
+            <w:r>
+              <w:t>Fluxo Alternativo</w:t>
+            </w:r>
+          </w:p>
+          <w:p/>
+          <w:p>
+            <w:pPr>
+              <w:numPr>
+                <w:ilvl w:val="0"/>
+                <w:numId w:val="9"/>
+              </w:numPr>
+              <w:spacing w:after="200" w:line="240" w:lineRule="auto"/>
+              <w:jc w:val="left"/>
+            </w:pPr>
+            <w:r>
+              <w:t>Administrador cancela operação em qualquer um dos passos (1,2,3 ou 4)</w:t>
+            </w:r>
+          </w:p>
+          <w:p>
+            <w:pPr>
+              <w:numPr>
+                <w:ilvl w:val="0"/>
+                <w:numId w:val="10"/>
+              </w:numPr>
+              <w:spacing w:after="200" w:line="240" w:lineRule="auto"/>
+              <w:jc w:val="left"/>
+            </w:pPr>
+            <w:r>
+              <w:t>Sistema retorna ao modo Editar Usuário e Estabelecimento.</w:t>
+            </w:r>
+          </w:p>
+        </w:tc>
+      </w:tr>
+    </w:tbl>
+    <w:p>
+      <w:pPr>
+        <w:spacing w:after="0" w:line="259" w:lineRule="auto"/>
+        <w:ind w:left="311" w:right="-241" w:firstLine="0"/>
+        <w:jc w:val="left"/>
+      </w:pPr>
+    </w:p>
+    <w:p>
+      <w:pPr>
+        <w:ind w:left="0" w:firstLine="0"/>
+        <w:rPr>
+          <w:b/>
+        </w:rPr>
+      </w:pPr>
+      <w:r>
+        <w:rPr>
+          <w:b/>
+        </w:rPr>
+        <w:t>CSU19 - Consultar Usuário e Estabelecimento</w:t>
+      </w:r>
+    </w:p>
+    <w:tbl>
+      <w:tblPr>
+        <w:tblW w:w="0" w:type="auto"/>
+        <w:tblBorders>
+          <w:top w:val="single" w:sz="4" w:space="0" w:color="000000"/>
+          <w:left w:val="single" w:sz="4" w:space="0" w:color="000000"/>
+          <w:bottom w:val="single" w:sz="4" w:space="0" w:color="000000"/>
+          <w:right w:val="single" w:sz="4" w:space="0" w:color="000000"/>
+          <w:insideH w:val="single" w:sz="4" w:space="0" w:color="000000"/>
+          <w:insideV w:val="single" w:sz="4" w:space="0" w:color="000000"/>
+        </w:tblBorders>
+        <w:tblLook w:val="04A0" w:firstRow="1" w:lastRow="0" w:firstColumn="1" w:lastColumn="0" w:noHBand="0" w:noVBand="1"/>
+      </w:tblPr>
+      <w:tblGrid>
+        <w:gridCol w:w="3085"/>
+        <w:gridCol w:w="5559"/>
+      </w:tblGrid>
+      <w:tr>
+        <w:tc>
+          <w:tcPr>
+            <w:tcW w:w="3085" w:type="dxa"/>
+          </w:tcPr>
+          <w:p>
+            <w:pPr>
+              <w:rPr>
+                <w:b/>
+                <w:sz w:val="18"/>
+              </w:rPr>
+            </w:pPr>
+            <w:r>
+              <w:rPr>
+                <w:b/>
+                <w:sz w:val="18"/>
+              </w:rPr>
+              <w:t>Caso de Uso 19</w:t>
+            </w:r>
+          </w:p>
+        </w:tc>
+        <w:tc>
+          <w:tcPr>
+            <w:tcW w:w="5559" w:type="dxa"/>
+          </w:tcPr>
+          <w:p>
+            <w:pPr>
+              <w:rPr>
+                <w:b/>
+                <w:sz w:val="18"/>
+              </w:rPr>
+            </w:pPr>
+            <w:r>
+              <w:rPr>
+                <w:b/>
+                <w:sz w:val="18"/>
+              </w:rPr>
+              <w:t>Escolher forma de pagamento</w:t>
+            </w:r>
+          </w:p>
+        </w:tc>
+      </w:tr>
+      <w:tr>
+        <w:tc>
+          <w:tcPr>
+            <w:tcW w:w="3085" w:type="dxa"/>
+          </w:tcPr>
+          <w:p>
+            <w:pPr>
+              <w:rPr>
+                <w:sz w:val="18"/>
+              </w:rPr>
+            </w:pPr>
+            <w:r>
+              <w:rPr>
+                <w:sz w:val="18"/>
+              </w:rPr>
+              <w:t>Objetivo</w:t>
+            </w:r>
+          </w:p>
+        </w:tc>
+        <w:tc>
+          <w:tcPr>
+            <w:tcW w:w="5559" w:type="dxa"/>
+          </w:tcPr>
+          <w:p>
+            <w:pPr>
+              <w:rPr>
+                <w:sz w:val="18"/>
+              </w:rPr>
+            </w:pPr>
+            <w:r>
+              <w:rPr>
+                <w:sz w:val="18"/>
+              </w:rPr>
+              <w:t xml:space="preserve">Tem por objetivo consultar Usuário ou Estabelecimento </w:t>
+            </w:r>
+          </w:p>
+        </w:tc>
+      </w:tr>
+      <w:tr>
+        <w:tc>
+          <w:tcPr>
+            <w:tcW w:w="3085" w:type="dxa"/>
+          </w:tcPr>
+          <w:p>
+            <w:pPr>
+              <w:rPr>
+                <w:sz w:val="18"/>
+              </w:rPr>
+            </w:pPr>
+            <w:r>
+              <w:rPr>
+                <w:sz w:val="18"/>
+              </w:rPr>
+              <w:t>Ator</w:t>
+            </w:r>
+          </w:p>
+        </w:tc>
+        <w:tc>
+          <w:tcPr>
+            <w:tcW w:w="5559" w:type="dxa"/>
+          </w:tcPr>
+          <w:p>
+            <w:pPr>
+              <w:rPr>
+                <w:sz w:val="18"/>
+              </w:rPr>
+            </w:pPr>
+            <w:r>
+              <w:rPr>
+                <w:sz w:val="18"/>
+              </w:rPr>
+              <w:t>Administrador</w:t>
+            </w:r>
+          </w:p>
+        </w:tc>
+      </w:tr>
+      <w:tr>
+        <w:tc>
+          <w:tcPr>
+            <w:tcW w:w="3085" w:type="dxa"/>
+          </w:tcPr>
+          <w:p>
+            <w:pPr>
+              <w:rPr>
+                <w:sz w:val="18"/>
+              </w:rPr>
+            </w:pPr>
+            <w:r>
+              <w:rPr>
+                <w:sz w:val="18"/>
+              </w:rPr>
+              <w:t>Pré-condições</w:t>
+            </w:r>
+          </w:p>
+        </w:tc>
+        <w:tc>
+          <w:tcPr>
+            <w:tcW w:w="5559" w:type="dxa"/>
+          </w:tcPr>
+          <w:p>
+            <w:pPr>
+              <w:rPr>
+                <w:sz w:val="18"/>
+              </w:rPr>
+            </w:pPr>
+            <w:r>
+              <w:rPr>
+                <w:sz w:val="18"/>
+              </w:rPr>
+              <w:t>Usuário e Estabelecimento já cadastrados</w:t>
+            </w:r>
+          </w:p>
+        </w:tc>
+      </w:tr>
+      <w:tr>
+        <w:tc>
+          <w:tcPr>
+            <w:tcW w:w="8644" w:type="dxa"/>
+            <w:gridSpan w:val="2"/>
+          </w:tcPr>
+          <w:p>
+            <w:pPr>
+              <w:rPr>
+                <w:sz w:val="18"/>
+              </w:rPr>
+            </w:pPr>
+            <w:r>
+              <w:rPr>
                 <w:sz w:val="18"/>
               </w:rPr>
               <w:t>Cenário Principal</w:t>
@@ -4025,30 +6453,14 @@
               <w:contextualSpacing/>
               <w:jc w:val="left"/>
               <w:rPr>
-                <w:rFonts w:ascii="Cambria" w:hAnsi="Cambria"/>
-                <w:sz w:val="18"/>
-              </w:rPr>
-            </w:pPr>
-            <w:r>
-              <w:rPr>
-                <w:rFonts w:ascii="Cambria" w:hAnsi="Cambria"/>
-                <w:sz w:val="18"/>
-              </w:rPr>
-              <w:t xml:space="preserve">Administrador </w:t>
-            </w:r>
-            <w:r>
-              <w:rPr>
-                <w:rFonts w:ascii="Cambria" w:hAnsi="Cambria"/>
-                <w:sz w:val="18"/>
-              </w:rPr>
-              <w:t>inicia na opção consultar Usuário ou consultar Estabelecimento</w:t>
-            </w:r>
-            <w:r>
-              <w:rPr>
-                <w:rFonts w:ascii="Cambria" w:hAnsi="Cambria"/>
-                <w:sz w:val="18"/>
-              </w:rPr>
-              <w:t>;</w:t>
+                <w:sz w:val="18"/>
+              </w:rPr>
+            </w:pPr>
+            <w:r>
+              <w:rPr>
+                <w:sz w:val="18"/>
+              </w:rPr>
+              <w:t>Administrador inicia na opção consultar Usuário ou consultar Estabelecimento;</w:t>
             </w:r>
           </w:p>
           <w:p>
@@ -4061,23 +6473,14 @@
               <w:contextualSpacing/>
               <w:jc w:val="left"/>
               <w:rPr>
-                <w:rFonts w:ascii="Cambria" w:hAnsi="Cambria"/>
-                <w:sz w:val="18"/>
-              </w:rPr>
-            </w:pPr>
-            <w:r>
-              <w:rPr>
-                <w:rFonts w:ascii="Cambria" w:hAnsi="Cambria"/>
-                <w:sz w:val="18"/>
-              </w:rPr>
-              <w:t>Sistema exibe Usuário ou Estabelecimento já cadastrados</w:t>
-            </w:r>
-            <w:r>
-              <w:rPr>
-                <w:rFonts w:ascii="Cambria" w:hAnsi="Cambria"/>
-                <w:sz w:val="18"/>
-              </w:rPr>
-              <w:t>;</w:t>
+                <w:sz w:val="18"/>
+              </w:rPr>
+            </w:pPr>
+            <w:r>
+              <w:rPr>
+                <w:sz w:val="18"/>
+              </w:rPr>
+              <w:t>Sistema exibe Usuário ou Estabelecimento já cadastrados;</w:t>
             </w:r>
           </w:p>
           <w:p>
@@ -4086,7 +6489,6 @@
               <w:contextualSpacing/>
               <w:jc w:val="left"/>
               <w:rPr>
-                <w:rFonts w:ascii="Cambria" w:hAnsi="Cambria"/>
                 <w:sz w:val="18"/>
               </w:rPr>
             </w:pPr>
@@ -4094,6 +6496,294 @@
         </w:tc>
       </w:tr>
     </w:tbl>
+    <w:p>
+      <w:pPr>
+        <w:spacing w:after="0" w:line="259" w:lineRule="auto"/>
+        <w:ind w:left="311" w:right="-241" w:firstLine="0"/>
+        <w:jc w:val="left"/>
+      </w:pPr>
+    </w:p>
+    <w:p>
+      <w:pPr>
+        <w:spacing w:after="0" w:line="259" w:lineRule="auto"/>
+        <w:ind w:left="311" w:right="-241" w:firstLine="0"/>
+        <w:jc w:val="left"/>
+      </w:pPr>
+    </w:p>
+    <w:p>
+      <w:pPr>
+        <w:rPr>
+          <w:b/>
+        </w:rPr>
+      </w:pPr>
+      <w:r>
+        <w:rPr>
+          <w:b/>
+        </w:rPr>
+        <w:t>CSU20 – Excluir Usuário e Estabelecimento</w:t>
+      </w:r>
+    </w:p>
+    <w:p>
+      <w:pPr>
+        <w:rPr>
+          <w:b/>
+        </w:rPr>
+      </w:pPr>
+    </w:p>
+    <w:tbl>
+      <w:tblPr>
+        <w:tblW w:w="0" w:type="auto"/>
+        <w:tblBorders>
+          <w:top w:val="single" w:sz="4" w:space="0" w:color="000000"/>
+          <w:left w:val="single" w:sz="4" w:space="0" w:color="000000"/>
+          <w:bottom w:val="single" w:sz="4" w:space="0" w:color="000000"/>
+          <w:right w:val="single" w:sz="4" w:space="0" w:color="000000"/>
+          <w:insideH w:val="single" w:sz="4" w:space="0" w:color="000000"/>
+          <w:insideV w:val="single" w:sz="4" w:space="0" w:color="000000"/>
+        </w:tblBorders>
+        <w:tblLook w:val="04A0" w:firstRow="1" w:lastRow="0" w:firstColumn="1" w:lastColumn="0" w:noHBand="0" w:noVBand="1"/>
+      </w:tblPr>
+      <w:tblGrid>
+        <w:gridCol w:w="3085"/>
+        <w:gridCol w:w="5559"/>
+      </w:tblGrid>
+      <w:tr>
+        <w:tc>
+          <w:tcPr>
+            <w:tcW w:w="3085" w:type="dxa"/>
+          </w:tcPr>
+          <w:p>
+            <w:pPr>
+              <w:rPr>
+                <w:b/>
+              </w:rPr>
+            </w:pPr>
+            <w:r>
+              <w:rPr>
+                <w:b/>
+              </w:rPr>
+              <w:t xml:space="preserve">Caso de </w:t>
+            </w:r>
+            <w:proofErr w:type="gramStart"/>
+            <w:r>
+              <w:rPr>
+                <w:b/>
+              </w:rPr>
+              <w:t>Uso  20</w:t>
+            </w:r>
+            <w:proofErr w:type="gramEnd"/>
+          </w:p>
+        </w:tc>
+        <w:tc>
+          <w:tcPr>
+            <w:tcW w:w="5559" w:type="dxa"/>
+          </w:tcPr>
+          <w:p>
+            <w:pPr>
+              <w:rPr>
+                <w:b/>
+              </w:rPr>
+            </w:pPr>
+            <w:r>
+              <w:rPr>
+                <w:b/>
+              </w:rPr>
+              <w:t xml:space="preserve">Excluir Usuário </w:t>
+            </w:r>
+            <w:r>
+              <w:t>e Estabelecimento.</w:t>
+            </w:r>
+          </w:p>
+        </w:tc>
+      </w:tr>
+      <w:tr>
+        <w:tc>
+          <w:tcPr>
+            <w:tcW w:w="3085" w:type="dxa"/>
+          </w:tcPr>
+          <w:p>
+            <w:r>
+              <w:t>Objetivo</w:t>
+            </w:r>
+          </w:p>
+        </w:tc>
+        <w:tc>
+          <w:tcPr>
+            <w:tcW w:w="5559" w:type="dxa"/>
+          </w:tcPr>
+          <w:p>
+            <w:r>
+              <w:t>Tem por objetivo excluir usuário e Estabelecimento.</w:t>
+            </w:r>
+          </w:p>
+        </w:tc>
+      </w:tr>
+      <w:tr>
+        <w:tc>
+          <w:tcPr>
+            <w:tcW w:w="3085" w:type="dxa"/>
+          </w:tcPr>
+          <w:p>
+            <w:r>
+              <w:t>Ator</w:t>
+            </w:r>
+          </w:p>
+        </w:tc>
+        <w:tc>
+          <w:tcPr>
+            <w:tcW w:w="5559" w:type="dxa"/>
+          </w:tcPr>
+          <w:p>
+            <w:r>
+              <w:t xml:space="preserve">Administrador </w:t>
+            </w:r>
+          </w:p>
+        </w:tc>
+      </w:tr>
+      <w:tr>
+        <w:tc>
+          <w:tcPr>
+            <w:tcW w:w="3085" w:type="dxa"/>
+          </w:tcPr>
+          <w:p>
+            <w:r>
+              <w:t>Pré-condições</w:t>
+            </w:r>
+          </w:p>
+        </w:tc>
+        <w:tc>
+          <w:tcPr>
+            <w:tcW w:w="5559" w:type="dxa"/>
+          </w:tcPr>
+          <w:p>
+            <w:r>
+              <w:t>O usuário e Estabelecimento. tem que estar cadastrado</w:t>
+            </w:r>
+          </w:p>
+        </w:tc>
+      </w:tr>
+      <w:tr>
+        <w:tc>
+          <w:tcPr>
+            <w:tcW w:w="8644" w:type="dxa"/>
+            <w:gridSpan w:val="2"/>
+          </w:tcPr>
+          <w:p>
+            <w:r>
+              <w:lastRenderedPageBreak/>
+              <w:t>Cenário Principal</w:t>
+            </w:r>
+          </w:p>
+          <w:p>
+            <w:pPr>
+              <w:numPr>
+                <w:ilvl w:val="0"/>
+                <w:numId w:val="21"/>
+              </w:numPr>
+              <w:spacing w:after="200" w:line="240" w:lineRule="auto"/>
+              <w:jc w:val="left"/>
+            </w:pPr>
+            <w:r>
+              <w:t>Administrador seleciona o usuário e Estabelecimento. cadastrado;</w:t>
+            </w:r>
+          </w:p>
+          <w:p>
+            <w:pPr>
+              <w:numPr>
+                <w:ilvl w:val="0"/>
+                <w:numId w:val="21"/>
+              </w:numPr>
+              <w:spacing w:after="200" w:line="240" w:lineRule="auto"/>
+              <w:jc w:val="left"/>
+            </w:pPr>
+            <w:r>
+              <w:t xml:space="preserve">Administrador </w:t>
+            </w:r>
+            <w:proofErr w:type="gramStart"/>
+            <w:r>
+              <w:t>seleciona  excluir</w:t>
+            </w:r>
+            <w:proofErr w:type="gramEnd"/>
+            <w:r>
+              <w:t xml:space="preserve"> o usuário e Estabelecimento. ;</w:t>
+            </w:r>
+          </w:p>
+          <w:p>
+            <w:pPr>
+              <w:numPr>
+                <w:ilvl w:val="0"/>
+                <w:numId w:val="21"/>
+              </w:numPr>
+              <w:spacing w:after="200" w:line="240" w:lineRule="auto"/>
+              <w:jc w:val="left"/>
+            </w:pPr>
+            <w:r>
+              <w:t xml:space="preserve">Sistema retorna mensagem de sucesso para exclusão de usuário e </w:t>
+            </w:r>
+            <w:proofErr w:type="gramStart"/>
+            <w:r>
+              <w:t>Estabelecimento..</w:t>
+            </w:r>
+            <w:proofErr w:type="gramEnd"/>
+          </w:p>
+        </w:tc>
+      </w:tr>
+      <w:tr>
+        <w:tc>
+          <w:tcPr>
+            <w:tcW w:w="8644" w:type="dxa"/>
+            <w:gridSpan w:val="2"/>
+          </w:tcPr>
+          <w:p>
+            <w:pPr>
+              <w:rPr>
+                <w:u w:val="single"/>
+              </w:rPr>
+            </w:pPr>
+            <w:r>
+              <w:t>Fluxo Alternativo</w:t>
+            </w:r>
+          </w:p>
+          <w:p>
+            <w:pPr>
+              <w:numPr>
+                <w:ilvl w:val="0"/>
+                <w:numId w:val="22"/>
+              </w:numPr>
+              <w:spacing w:after="200" w:line="240" w:lineRule="auto"/>
+              <w:jc w:val="left"/>
+            </w:pPr>
+            <w:r>
+              <w:t>Administrador cancela operação em qualquer um dos passos (1,2 ou 3)</w:t>
+            </w:r>
+          </w:p>
+          <w:p>
+            <w:pPr>
+              <w:numPr>
+                <w:ilvl w:val="0"/>
+                <w:numId w:val="22"/>
+              </w:numPr>
+              <w:spacing w:after="200" w:line="240" w:lineRule="auto"/>
+              <w:jc w:val="left"/>
+            </w:pPr>
+            <w:r>
+              <w:t>Sistema retorna ao modo Excluir Usuário e Estabelecimento.</w:t>
+            </w:r>
+          </w:p>
+        </w:tc>
+      </w:tr>
+      <w:bookmarkEnd w:id="2"/>
+    </w:tbl>
+    <w:p>
+      <w:pPr>
+        <w:ind w:left="0" w:firstLine="0"/>
+      </w:pPr>
+    </w:p>
+    <w:p>
+      <w:pPr>
+        <w:ind w:left="0" w:firstLine="0"/>
+      </w:pPr>
+    </w:p>
     <w:p>
       <w:pPr>
         <w:ind w:left="0" w:firstLine="0"/>
@@ -4116,6 +6806,98 @@
 <file path=word/numbering.xml><?xml version="1.0" encoding="utf-8"?>
 <w:numbering xmlns:wpc="http://schemas.microsoft.com/office/word/2010/wordprocessingCanvas" xmlns:cx="http://schemas.microsoft.com/office/drawing/2014/chartex" xmlns:cx1="http://schemas.microsoft.com/office/drawing/2015/9/8/chartex" xmlns:cx2="http://schemas.microsoft.com/office/drawing/2015/10/21/chartex" xmlns:cx3="http://schemas.microsoft.com/office/drawing/2016/5/9/chartex" xmlns:cx4="http://schemas.microsoft.com/office/drawing/2016/5/10/chartex" xmlns:cx5="http://schemas.microsoft.com/office/drawing/2016/5/11/chartex" xmlns:cx6="http://schemas.microsoft.com/office/drawing/2016/5/12/chartex" xmlns:cx7="http://schemas.microsoft.com/office/drawing/2016/5/13/chartex" xmlns:cx8="http://schemas.microsoft.com/office/drawing/2016/5/14/chartex" xmlns:mc="http://schemas.openxmlformats.org/markup-compatibility/2006" xmlns:aink="http://schemas.microsoft.com/office/drawing/2016/ink" xmlns:am3d="http://schemas.microsoft.com/office/drawing/2017/model3d" xmlns:o="urn:schemas-microsoft-com:office:office" xmlns:r="http://schemas.openxmlformats.org/officeDocument/2006/relationships" xmlns:m="http://schemas.openxmlformats.org/officeDocument/2006/math" xmlns:v="urn:schemas-microsoft-com:vml" xmlns:wp14="http://schemas.microsoft.com/office/word/2010/wordprocessingDrawing" xmlns:wp="http://schemas.openxmlformats.org/drawingml/2006/wordprocessingDrawing" xmlns:w10="urn:schemas-microsoft-com:office:word" xmlns:w="http://schemas.openxmlformats.org/wordprocessingml/2006/main" xmlns:w14="http://schemas.microsoft.com/office/word/2010/wordml" xmlns:w15="http://schemas.microsoft.com/office/word/2012/wordml" xmlns:w16cid="http://schemas.microsoft.com/office/word/2016/wordml/cid" xmlns:w16se="http://schemas.microsoft.com/office/word/2015/wordml/symex" xmlns:wpg="http://schemas.microsoft.com/office/word/2010/wordprocessingGroup" xmlns:wpi="http://schemas.microsoft.com/office/word/2010/wordprocessingInk" xmlns:wne="http://schemas.microsoft.com/office/word/2006/wordml" xmlns:wps="http://schemas.microsoft.com/office/word/2010/wordprocessingShape" mc:Ignorable="w14 w15 w16se w16cid wp14">
   <w:abstractNum w:abstractNumId="0" w15:restartNumberingAfterBreak="0">
+    <w:nsid w:val="011A6D4E"/>
+    <w:multiLevelType w:val="hybridMultilevel"/>
+    <w:tmpl w:val="3CFC0CD2"/>
+    <w:lvl w:ilvl="0" w:tplc="0416000F">
+      <w:start w:val="1"/>
+      <w:numFmt w:val="decimal"/>
+      <w:lvlText w:val="%1."/>
+      <w:lvlJc w:val="left"/>
+      <w:pPr>
+        <w:tabs>
+          <w:tab w:val="num" w:pos="1068"/>
+        </w:tabs>
+        <w:ind w:left="1068" w:hanging="360"/>
+      </w:pPr>
+    </w:lvl>
+    <w:lvl w:ilvl="1" w:tplc="04160015">
+      <w:start w:val="1"/>
+      <w:numFmt w:val="upperLetter"/>
+      <w:lvlText w:val="%2."/>
+      <w:lvlJc w:val="left"/>
+      <w:pPr>
+        <w:tabs>
+          <w:tab w:val="num" w:pos="1788"/>
+        </w:tabs>
+        <w:ind w:left="1788" w:hanging="360"/>
+      </w:pPr>
+    </w:lvl>
+    <w:lvl w:ilvl="2" w:tplc="0416001B" w:tentative="1">
+      <w:start w:val="1"/>
+      <w:numFmt w:val="lowerRoman"/>
+      <w:lvlText w:val="%3."/>
+      <w:lvlJc w:val="right"/>
+      <w:pPr>
+        <w:ind w:left="2508" w:hanging="180"/>
+      </w:pPr>
+    </w:lvl>
+    <w:lvl w:ilvl="3" w:tplc="0416000F" w:tentative="1">
+      <w:start w:val="1"/>
+      <w:numFmt w:val="decimal"/>
+      <w:lvlText w:val="%4."/>
+      <w:lvlJc w:val="left"/>
+      <w:pPr>
+        <w:ind w:left="3228" w:hanging="360"/>
+      </w:pPr>
+    </w:lvl>
+    <w:lvl w:ilvl="4" w:tplc="04160019" w:tentative="1">
+      <w:start w:val="1"/>
+      <w:numFmt w:val="lowerLetter"/>
+      <w:lvlText w:val="%5."/>
+      <w:lvlJc w:val="left"/>
+      <w:pPr>
+        <w:ind w:left="3948" w:hanging="360"/>
+      </w:pPr>
+    </w:lvl>
+    <w:lvl w:ilvl="5" w:tplc="0416001B" w:tentative="1">
+      <w:start w:val="1"/>
+      <w:numFmt w:val="lowerRoman"/>
+      <w:lvlText w:val="%6."/>
+      <w:lvlJc w:val="right"/>
+      <w:pPr>
+        <w:ind w:left="4668" w:hanging="180"/>
+      </w:pPr>
+    </w:lvl>
+    <w:lvl w:ilvl="6" w:tplc="0416000F" w:tentative="1">
+      <w:start w:val="1"/>
+      <w:numFmt w:val="decimal"/>
+      <w:lvlText w:val="%7."/>
+      <w:lvlJc w:val="left"/>
+      <w:pPr>
+        <w:ind w:left="5388" w:hanging="360"/>
+      </w:pPr>
+    </w:lvl>
+    <w:lvl w:ilvl="7" w:tplc="04160019" w:tentative="1">
+      <w:start w:val="1"/>
+      <w:numFmt w:val="lowerLetter"/>
+      <w:lvlText w:val="%8."/>
+      <w:lvlJc w:val="left"/>
+      <w:pPr>
+        <w:ind w:left="6108" w:hanging="360"/>
+      </w:pPr>
+    </w:lvl>
+    <w:lvl w:ilvl="8" w:tplc="0416001B" w:tentative="1">
+      <w:start w:val="1"/>
+      <w:numFmt w:val="lowerRoman"/>
+      <w:lvlText w:val="%9."/>
+      <w:lvlJc w:val="right"/>
+      <w:pPr>
+        <w:ind w:left="6828" w:hanging="180"/>
+      </w:pPr>
+    </w:lvl>
+  </w:abstractNum>
+  <w:abstractNum w:abstractNumId="1" w15:restartNumberingAfterBreak="0">
     <w:nsid w:val="026B5F22"/>
     <w:multiLevelType w:val="hybridMultilevel"/>
     <w:tmpl w:val="91DAF29E"/>
@@ -4204,7 +6986,185 @@
       </w:pPr>
     </w:lvl>
   </w:abstractNum>
-  <w:abstractNum w:abstractNumId="1" w15:restartNumberingAfterBreak="0">
+  <w:abstractNum w:abstractNumId="2" w15:restartNumberingAfterBreak="0">
+    <w:nsid w:val="087E77C1"/>
+    <w:multiLevelType w:val="hybridMultilevel"/>
+    <w:tmpl w:val="ACDC2A4A"/>
+    <w:lvl w:ilvl="0" w:tplc="8DC2CF28">
+      <w:start w:val="1"/>
+      <w:numFmt w:val="decimal"/>
+      <w:lvlText w:val="%1."/>
+      <w:lvlJc w:val="left"/>
+      <w:pPr>
+        <w:ind w:left="1068" w:hanging="360"/>
+      </w:pPr>
+      <w:rPr>
+        <w:rFonts w:hint="default"/>
+      </w:rPr>
+    </w:lvl>
+    <w:lvl w:ilvl="1" w:tplc="04160019" w:tentative="1">
+      <w:start w:val="1"/>
+      <w:numFmt w:val="lowerLetter"/>
+      <w:lvlText w:val="%2."/>
+      <w:lvlJc w:val="left"/>
+      <w:pPr>
+        <w:ind w:left="1788" w:hanging="360"/>
+      </w:pPr>
+    </w:lvl>
+    <w:lvl w:ilvl="2" w:tplc="0416001B" w:tentative="1">
+      <w:start w:val="1"/>
+      <w:numFmt w:val="lowerRoman"/>
+      <w:lvlText w:val="%3."/>
+      <w:lvlJc w:val="right"/>
+      <w:pPr>
+        <w:ind w:left="2508" w:hanging="180"/>
+      </w:pPr>
+    </w:lvl>
+    <w:lvl w:ilvl="3" w:tplc="0416000F" w:tentative="1">
+      <w:start w:val="1"/>
+      <w:numFmt w:val="decimal"/>
+      <w:lvlText w:val="%4."/>
+      <w:lvlJc w:val="left"/>
+      <w:pPr>
+        <w:ind w:left="3228" w:hanging="360"/>
+      </w:pPr>
+    </w:lvl>
+    <w:lvl w:ilvl="4" w:tplc="04160019" w:tentative="1">
+      <w:start w:val="1"/>
+      <w:numFmt w:val="lowerLetter"/>
+      <w:lvlText w:val="%5."/>
+      <w:lvlJc w:val="left"/>
+      <w:pPr>
+        <w:ind w:left="3948" w:hanging="360"/>
+      </w:pPr>
+    </w:lvl>
+    <w:lvl w:ilvl="5" w:tplc="0416001B" w:tentative="1">
+      <w:start w:val="1"/>
+      <w:numFmt w:val="lowerRoman"/>
+      <w:lvlText w:val="%6."/>
+      <w:lvlJc w:val="right"/>
+      <w:pPr>
+        <w:ind w:left="4668" w:hanging="180"/>
+      </w:pPr>
+    </w:lvl>
+    <w:lvl w:ilvl="6" w:tplc="0416000F" w:tentative="1">
+      <w:start w:val="1"/>
+      <w:numFmt w:val="decimal"/>
+      <w:lvlText w:val="%7."/>
+      <w:lvlJc w:val="left"/>
+      <w:pPr>
+        <w:ind w:left="5388" w:hanging="360"/>
+      </w:pPr>
+    </w:lvl>
+    <w:lvl w:ilvl="7" w:tplc="04160019" w:tentative="1">
+      <w:start w:val="1"/>
+      <w:numFmt w:val="lowerLetter"/>
+      <w:lvlText w:val="%8."/>
+      <w:lvlJc w:val="left"/>
+      <w:pPr>
+        <w:ind w:left="6108" w:hanging="360"/>
+      </w:pPr>
+    </w:lvl>
+    <w:lvl w:ilvl="8" w:tplc="0416001B" w:tentative="1">
+      <w:start w:val="1"/>
+      <w:numFmt w:val="lowerRoman"/>
+      <w:lvlText w:val="%9."/>
+      <w:lvlJc w:val="right"/>
+      <w:pPr>
+        <w:ind w:left="6828" w:hanging="180"/>
+      </w:pPr>
+    </w:lvl>
+  </w:abstractNum>
+  <w:abstractNum w:abstractNumId="3" w15:restartNumberingAfterBreak="0">
+    <w:nsid w:val="09FD54EC"/>
+    <w:multiLevelType w:val="hybridMultilevel"/>
+    <w:tmpl w:val="9C085028"/>
+    <w:lvl w:ilvl="0" w:tplc="2FA8BD46">
+      <w:start w:val="1"/>
+      <w:numFmt w:val="decimal"/>
+      <w:lvlText w:val="%1."/>
+      <w:lvlJc w:val="left"/>
+      <w:pPr>
+        <w:ind w:left="1068" w:hanging="360"/>
+      </w:pPr>
+      <w:rPr>
+        <w:rFonts w:hint="default"/>
+      </w:rPr>
+    </w:lvl>
+    <w:lvl w:ilvl="1" w:tplc="04160019" w:tentative="1">
+      <w:start w:val="1"/>
+      <w:numFmt w:val="lowerLetter"/>
+      <w:lvlText w:val="%2."/>
+      <w:lvlJc w:val="left"/>
+      <w:pPr>
+        <w:ind w:left="1788" w:hanging="360"/>
+      </w:pPr>
+    </w:lvl>
+    <w:lvl w:ilvl="2" w:tplc="0416001B" w:tentative="1">
+      <w:start w:val="1"/>
+      <w:numFmt w:val="lowerRoman"/>
+      <w:lvlText w:val="%3."/>
+      <w:lvlJc w:val="right"/>
+      <w:pPr>
+        <w:ind w:left="2508" w:hanging="180"/>
+      </w:pPr>
+    </w:lvl>
+    <w:lvl w:ilvl="3" w:tplc="0416000F" w:tentative="1">
+      <w:start w:val="1"/>
+      <w:numFmt w:val="decimal"/>
+      <w:lvlText w:val="%4."/>
+      <w:lvlJc w:val="left"/>
+      <w:pPr>
+        <w:ind w:left="3228" w:hanging="360"/>
+      </w:pPr>
+    </w:lvl>
+    <w:lvl w:ilvl="4" w:tplc="04160019" w:tentative="1">
+      <w:start w:val="1"/>
+      <w:numFmt w:val="lowerLetter"/>
+      <w:lvlText w:val="%5."/>
+      <w:lvlJc w:val="left"/>
+      <w:pPr>
+        <w:ind w:left="3948" w:hanging="360"/>
+      </w:pPr>
+    </w:lvl>
+    <w:lvl w:ilvl="5" w:tplc="0416001B" w:tentative="1">
+      <w:start w:val="1"/>
+      <w:numFmt w:val="lowerRoman"/>
+      <w:lvlText w:val="%6."/>
+      <w:lvlJc w:val="right"/>
+      <w:pPr>
+        <w:ind w:left="4668" w:hanging="180"/>
+      </w:pPr>
+    </w:lvl>
+    <w:lvl w:ilvl="6" w:tplc="0416000F" w:tentative="1">
+      <w:start w:val="1"/>
+      <w:numFmt w:val="decimal"/>
+      <w:lvlText w:val="%7."/>
+      <w:lvlJc w:val="left"/>
+      <w:pPr>
+        <w:ind w:left="5388" w:hanging="360"/>
+      </w:pPr>
+    </w:lvl>
+    <w:lvl w:ilvl="7" w:tplc="04160019" w:tentative="1">
+      <w:start w:val="1"/>
+      <w:numFmt w:val="lowerLetter"/>
+      <w:lvlText w:val="%8."/>
+      <w:lvlJc w:val="left"/>
+      <w:pPr>
+        <w:ind w:left="6108" w:hanging="360"/>
+      </w:pPr>
+    </w:lvl>
+    <w:lvl w:ilvl="8" w:tplc="0416001B" w:tentative="1">
+      <w:start w:val="1"/>
+      <w:numFmt w:val="lowerRoman"/>
+      <w:lvlText w:val="%9."/>
+      <w:lvlJc w:val="right"/>
+      <w:pPr>
+        <w:ind w:left="6828" w:hanging="180"/>
+      </w:pPr>
+    </w:lvl>
+  </w:abstractNum>
+  <w:abstractNum w:abstractNumId="4" w15:restartNumberingAfterBreak="0">
     <w:nsid w:val="0F9B4DE0"/>
     <w:multiLevelType w:val="hybridMultilevel"/>
     <w:tmpl w:val="87BEFD04"/>
@@ -4293,7 +7253,7 @@
       </w:pPr>
     </w:lvl>
   </w:abstractNum>
-  <w:abstractNum w:abstractNumId="2" w15:restartNumberingAfterBreak="0">
+  <w:abstractNum w:abstractNumId="5" w15:restartNumberingAfterBreak="0">
     <w:nsid w:val="1649311F"/>
     <w:multiLevelType w:val="hybridMultilevel"/>
     <w:tmpl w:val="079C4336"/>
@@ -4382,7 +7342,7 @@
       </w:pPr>
     </w:lvl>
   </w:abstractNum>
-  <w:abstractNum w:abstractNumId="3" w15:restartNumberingAfterBreak="0">
+  <w:abstractNum w:abstractNumId="6" w15:restartNumberingAfterBreak="0">
     <w:nsid w:val="1D352978"/>
     <w:multiLevelType w:val="hybridMultilevel"/>
     <w:tmpl w:val="4DA628E6"/>
@@ -4594,7 +7554,185 @@
       </w:rPr>
     </w:lvl>
   </w:abstractNum>
-  <w:abstractNum w:abstractNumId="4" w15:restartNumberingAfterBreak="0">
+  <w:abstractNum w:abstractNumId="7" w15:restartNumberingAfterBreak="0">
+    <w:nsid w:val="1DE75BD3"/>
+    <w:multiLevelType w:val="hybridMultilevel"/>
+    <w:tmpl w:val="0F408306"/>
+    <w:lvl w:ilvl="0" w:tplc="2FA8BD46">
+      <w:start w:val="1"/>
+      <w:numFmt w:val="decimal"/>
+      <w:lvlText w:val="%1."/>
+      <w:lvlJc w:val="left"/>
+      <w:pPr>
+        <w:ind w:left="1068" w:hanging="360"/>
+      </w:pPr>
+      <w:rPr>
+        <w:rFonts w:hint="default"/>
+      </w:rPr>
+    </w:lvl>
+    <w:lvl w:ilvl="1" w:tplc="04160019" w:tentative="1">
+      <w:start w:val="1"/>
+      <w:numFmt w:val="lowerLetter"/>
+      <w:lvlText w:val="%2."/>
+      <w:lvlJc w:val="left"/>
+      <w:pPr>
+        <w:ind w:left="1788" w:hanging="360"/>
+      </w:pPr>
+    </w:lvl>
+    <w:lvl w:ilvl="2" w:tplc="0416001B" w:tentative="1">
+      <w:start w:val="1"/>
+      <w:numFmt w:val="lowerRoman"/>
+      <w:lvlText w:val="%3."/>
+      <w:lvlJc w:val="right"/>
+      <w:pPr>
+        <w:ind w:left="2508" w:hanging="180"/>
+      </w:pPr>
+    </w:lvl>
+    <w:lvl w:ilvl="3" w:tplc="0416000F" w:tentative="1">
+      <w:start w:val="1"/>
+      <w:numFmt w:val="decimal"/>
+      <w:lvlText w:val="%4."/>
+      <w:lvlJc w:val="left"/>
+      <w:pPr>
+        <w:ind w:left="3228" w:hanging="360"/>
+      </w:pPr>
+    </w:lvl>
+    <w:lvl w:ilvl="4" w:tplc="04160019" w:tentative="1">
+      <w:start w:val="1"/>
+      <w:numFmt w:val="lowerLetter"/>
+      <w:lvlText w:val="%5."/>
+      <w:lvlJc w:val="left"/>
+      <w:pPr>
+        <w:ind w:left="3948" w:hanging="360"/>
+      </w:pPr>
+    </w:lvl>
+    <w:lvl w:ilvl="5" w:tplc="0416001B" w:tentative="1">
+      <w:start w:val="1"/>
+      <w:numFmt w:val="lowerRoman"/>
+      <w:lvlText w:val="%6."/>
+      <w:lvlJc w:val="right"/>
+      <w:pPr>
+        <w:ind w:left="4668" w:hanging="180"/>
+      </w:pPr>
+    </w:lvl>
+    <w:lvl w:ilvl="6" w:tplc="0416000F" w:tentative="1">
+      <w:start w:val="1"/>
+      <w:numFmt w:val="decimal"/>
+      <w:lvlText w:val="%7."/>
+      <w:lvlJc w:val="left"/>
+      <w:pPr>
+        <w:ind w:left="5388" w:hanging="360"/>
+      </w:pPr>
+    </w:lvl>
+    <w:lvl w:ilvl="7" w:tplc="04160019" w:tentative="1">
+      <w:start w:val="1"/>
+      <w:numFmt w:val="lowerLetter"/>
+      <w:lvlText w:val="%8."/>
+      <w:lvlJc w:val="left"/>
+      <w:pPr>
+        <w:ind w:left="6108" w:hanging="360"/>
+      </w:pPr>
+    </w:lvl>
+    <w:lvl w:ilvl="8" w:tplc="0416001B" w:tentative="1">
+      <w:start w:val="1"/>
+      <w:numFmt w:val="lowerRoman"/>
+      <w:lvlText w:val="%9."/>
+      <w:lvlJc w:val="right"/>
+      <w:pPr>
+        <w:ind w:left="6828" w:hanging="180"/>
+      </w:pPr>
+    </w:lvl>
+  </w:abstractNum>
+  <w:abstractNum w:abstractNumId="8" w15:restartNumberingAfterBreak="0">
+    <w:nsid w:val="2296090A"/>
+    <w:multiLevelType w:val="hybridMultilevel"/>
+    <w:tmpl w:val="455E80AA"/>
+    <w:lvl w:ilvl="0" w:tplc="4A5E5878">
+      <w:start w:val="1"/>
+      <w:numFmt w:val="decimal"/>
+      <w:lvlText w:val="%1."/>
+      <w:lvlJc w:val="left"/>
+      <w:pPr>
+        <w:ind w:left="1080" w:hanging="360"/>
+      </w:pPr>
+      <w:rPr>
+        <w:rFonts w:hint="default"/>
+      </w:rPr>
+    </w:lvl>
+    <w:lvl w:ilvl="1" w:tplc="04160019" w:tentative="1">
+      <w:start w:val="1"/>
+      <w:numFmt w:val="lowerLetter"/>
+      <w:lvlText w:val="%2."/>
+      <w:lvlJc w:val="left"/>
+      <w:pPr>
+        <w:ind w:left="1800" w:hanging="360"/>
+      </w:pPr>
+    </w:lvl>
+    <w:lvl w:ilvl="2" w:tplc="0416001B" w:tentative="1">
+      <w:start w:val="1"/>
+      <w:numFmt w:val="lowerRoman"/>
+      <w:lvlText w:val="%3."/>
+      <w:lvlJc w:val="right"/>
+      <w:pPr>
+        <w:ind w:left="2520" w:hanging="180"/>
+      </w:pPr>
+    </w:lvl>
+    <w:lvl w:ilvl="3" w:tplc="0416000F" w:tentative="1">
+      <w:start w:val="1"/>
+      <w:numFmt w:val="decimal"/>
+      <w:lvlText w:val="%4."/>
+      <w:lvlJc w:val="left"/>
+      <w:pPr>
+        <w:ind w:left="3240" w:hanging="360"/>
+      </w:pPr>
+    </w:lvl>
+    <w:lvl w:ilvl="4" w:tplc="04160019" w:tentative="1">
+      <w:start w:val="1"/>
+      <w:numFmt w:val="lowerLetter"/>
+      <w:lvlText w:val="%5."/>
+      <w:lvlJc w:val="left"/>
+      <w:pPr>
+        <w:ind w:left="3960" w:hanging="360"/>
+      </w:pPr>
+    </w:lvl>
+    <w:lvl w:ilvl="5" w:tplc="0416001B" w:tentative="1">
+      <w:start w:val="1"/>
+      <w:numFmt w:val="lowerRoman"/>
+      <w:lvlText w:val="%6."/>
+      <w:lvlJc w:val="right"/>
+      <w:pPr>
+        <w:ind w:left="4680" w:hanging="180"/>
+      </w:pPr>
+    </w:lvl>
+    <w:lvl w:ilvl="6" w:tplc="0416000F" w:tentative="1">
+      <w:start w:val="1"/>
+      <w:numFmt w:val="decimal"/>
+      <w:lvlText w:val="%7."/>
+      <w:lvlJc w:val="left"/>
+      <w:pPr>
+        <w:ind w:left="5400" w:hanging="360"/>
+      </w:pPr>
+    </w:lvl>
+    <w:lvl w:ilvl="7" w:tplc="04160019" w:tentative="1">
+      <w:start w:val="1"/>
+      <w:numFmt w:val="lowerLetter"/>
+      <w:lvlText w:val="%8."/>
+      <w:lvlJc w:val="left"/>
+      <w:pPr>
+        <w:ind w:left="6120" w:hanging="360"/>
+      </w:pPr>
+    </w:lvl>
+    <w:lvl w:ilvl="8" w:tplc="0416001B" w:tentative="1">
+      <w:start w:val="1"/>
+      <w:numFmt w:val="lowerRoman"/>
+      <w:lvlText w:val="%9."/>
+      <w:lvlJc w:val="right"/>
+      <w:pPr>
+        <w:ind w:left="6840" w:hanging="180"/>
+      </w:pPr>
+    </w:lvl>
+  </w:abstractNum>
+  <w:abstractNum w:abstractNumId="9" w15:restartNumberingAfterBreak="0">
     <w:nsid w:val="29352103"/>
     <w:multiLevelType w:val="hybridMultilevel"/>
     <w:tmpl w:val="D1EAA032"/>
@@ -4680,7 +7818,7 @@
       </w:pPr>
     </w:lvl>
   </w:abstractNum>
-  <w:abstractNum w:abstractNumId="5" w15:restartNumberingAfterBreak="0">
+  <w:abstractNum w:abstractNumId="10" w15:restartNumberingAfterBreak="0">
     <w:nsid w:val="2AE71E25"/>
     <w:multiLevelType w:val="hybridMultilevel"/>
     <w:tmpl w:val="D1EAA032"/>
@@ -4766,7 +7904,274 @@
       </w:pPr>
     </w:lvl>
   </w:abstractNum>
-  <w:abstractNum w:abstractNumId="6" w15:restartNumberingAfterBreak="0">
+  <w:abstractNum w:abstractNumId="11" w15:restartNumberingAfterBreak="0">
+    <w:nsid w:val="2C1A1D94"/>
+    <w:multiLevelType w:val="hybridMultilevel"/>
+    <w:tmpl w:val="1CEE44D0"/>
+    <w:lvl w:ilvl="0" w:tplc="04160015">
+      <w:start w:val="1"/>
+      <w:numFmt w:val="upperLetter"/>
+      <w:lvlText w:val="%1."/>
+      <w:lvlJc w:val="left"/>
+      <w:pPr>
+        <w:ind w:left="720" w:hanging="360"/>
+      </w:pPr>
+      <w:rPr>
+        <w:rFonts w:hint="default"/>
+      </w:rPr>
+    </w:lvl>
+    <w:lvl w:ilvl="1" w:tplc="04160019" w:tentative="1">
+      <w:start w:val="1"/>
+      <w:numFmt w:val="lowerLetter"/>
+      <w:lvlText w:val="%2."/>
+      <w:lvlJc w:val="left"/>
+      <w:pPr>
+        <w:ind w:left="1440" w:hanging="360"/>
+      </w:pPr>
+    </w:lvl>
+    <w:lvl w:ilvl="2" w:tplc="0416001B" w:tentative="1">
+      <w:start w:val="1"/>
+      <w:numFmt w:val="lowerRoman"/>
+      <w:lvlText w:val="%3."/>
+      <w:lvlJc w:val="right"/>
+      <w:pPr>
+        <w:ind w:left="2160" w:hanging="180"/>
+      </w:pPr>
+    </w:lvl>
+    <w:lvl w:ilvl="3" w:tplc="0416000F" w:tentative="1">
+      <w:start w:val="1"/>
+      <w:numFmt w:val="decimal"/>
+      <w:lvlText w:val="%4."/>
+      <w:lvlJc w:val="left"/>
+      <w:pPr>
+        <w:ind w:left="2880" w:hanging="360"/>
+      </w:pPr>
+    </w:lvl>
+    <w:lvl w:ilvl="4" w:tplc="04160019" w:tentative="1">
+      <w:start w:val="1"/>
+      <w:numFmt w:val="lowerLetter"/>
+      <w:lvlText w:val="%5."/>
+      <w:lvlJc w:val="left"/>
+      <w:pPr>
+        <w:ind w:left="3600" w:hanging="360"/>
+      </w:pPr>
+    </w:lvl>
+    <w:lvl w:ilvl="5" w:tplc="0416001B" w:tentative="1">
+      <w:start w:val="1"/>
+      <w:numFmt w:val="lowerRoman"/>
+      <w:lvlText w:val="%6."/>
+      <w:lvlJc w:val="right"/>
+      <w:pPr>
+        <w:ind w:left="4320" w:hanging="180"/>
+      </w:pPr>
+    </w:lvl>
+    <w:lvl w:ilvl="6" w:tplc="0416000F" w:tentative="1">
+      <w:start w:val="1"/>
+      <w:numFmt w:val="decimal"/>
+      <w:lvlText w:val="%7."/>
+      <w:lvlJc w:val="left"/>
+      <w:pPr>
+        <w:ind w:left="5040" w:hanging="360"/>
+      </w:pPr>
+    </w:lvl>
+    <w:lvl w:ilvl="7" w:tplc="04160019" w:tentative="1">
+      <w:start w:val="1"/>
+      <w:numFmt w:val="lowerLetter"/>
+      <w:lvlText w:val="%8."/>
+      <w:lvlJc w:val="left"/>
+      <w:pPr>
+        <w:ind w:left="5760" w:hanging="360"/>
+      </w:pPr>
+    </w:lvl>
+    <w:lvl w:ilvl="8" w:tplc="0416001B" w:tentative="1">
+      <w:start w:val="1"/>
+      <w:numFmt w:val="lowerRoman"/>
+      <w:lvlText w:val="%9."/>
+      <w:lvlJc w:val="right"/>
+      <w:pPr>
+        <w:ind w:left="6480" w:hanging="180"/>
+      </w:pPr>
+    </w:lvl>
+  </w:abstractNum>
+  <w:abstractNum w:abstractNumId="12" w15:restartNumberingAfterBreak="0">
+    <w:nsid w:val="30672753"/>
+    <w:multiLevelType w:val="hybridMultilevel"/>
+    <w:tmpl w:val="7BFC1442"/>
+    <w:lvl w:ilvl="0" w:tplc="B412C016">
+      <w:start w:val="1"/>
+      <w:numFmt w:val="decimal"/>
+      <w:lvlText w:val="%1."/>
+      <w:lvlJc w:val="left"/>
+      <w:pPr>
+        <w:ind w:left="1068" w:hanging="360"/>
+      </w:pPr>
+      <w:rPr>
+        <w:rFonts w:hint="default"/>
+      </w:rPr>
+    </w:lvl>
+    <w:lvl w:ilvl="1" w:tplc="04160019" w:tentative="1">
+      <w:start w:val="1"/>
+      <w:numFmt w:val="lowerLetter"/>
+      <w:lvlText w:val="%2."/>
+      <w:lvlJc w:val="left"/>
+      <w:pPr>
+        <w:ind w:left="1788" w:hanging="360"/>
+      </w:pPr>
+    </w:lvl>
+    <w:lvl w:ilvl="2" w:tplc="0416001B" w:tentative="1">
+      <w:start w:val="1"/>
+      <w:numFmt w:val="lowerRoman"/>
+      <w:lvlText w:val="%3."/>
+      <w:lvlJc w:val="right"/>
+      <w:pPr>
+        <w:ind w:left="2508" w:hanging="180"/>
+      </w:pPr>
+    </w:lvl>
+    <w:lvl w:ilvl="3" w:tplc="0416000F" w:tentative="1">
+      <w:start w:val="1"/>
+      <w:numFmt w:val="decimal"/>
+      <w:lvlText w:val="%4."/>
+      <w:lvlJc w:val="left"/>
+      <w:pPr>
+        <w:ind w:left="3228" w:hanging="360"/>
+      </w:pPr>
+    </w:lvl>
+    <w:lvl w:ilvl="4" w:tplc="04160019" w:tentative="1">
+      <w:start w:val="1"/>
+      <w:numFmt w:val="lowerLetter"/>
+      <w:lvlText w:val="%5."/>
+      <w:lvlJc w:val="left"/>
+      <w:pPr>
+        <w:ind w:left="3948" w:hanging="360"/>
+      </w:pPr>
+    </w:lvl>
+    <w:lvl w:ilvl="5" w:tplc="0416001B" w:tentative="1">
+      <w:start w:val="1"/>
+      <w:numFmt w:val="lowerRoman"/>
+      <w:lvlText w:val="%6."/>
+      <w:lvlJc w:val="right"/>
+      <w:pPr>
+        <w:ind w:left="4668" w:hanging="180"/>
+      </w:pPr>
+    </w:lvl>
+    <w:lvl w:ilvl="6" w:tplc="0416000F" w:tentative="1">
+      <w:start w:val="1"/>
+      <w:numFmt w:val="decimal"/>
+      <w:lvlText w:val="%7."/>
+      <w:lvlJc w:val="left"/>
+      <w:pPr>
+        <w:ind w:left="5388" w:hanging="360"/>
+      </w:pPr>
+    </w:lvl>
+    <w:lvl w:ilvl="7" w:tplc="04160019" w:tentative="1">
+      <w:start w:val="1"/>
+      <w:numFmt w:val="lowerLetter"/>
+      <w:lvlText w:val="%8."/>
+      <w:lvlJc w:val="left"/>
+      <w:pPr>
+        <w:ind w:left="6108" w:hanging="360"/>
+      </w:pPr>
+    </w:lvl>
+    <w:lvl w:ilvl="8" w:tplc="0416001B" w:tentative="1">
+      <w:start w:val="1"/>
+      <w:numFmt w:val="lowerRoman"/>
+      <w:lvlText w:val="%9."/>
+      <w:lvlJc w:val="right"/>
+      <w:pPr>
+        <w:ind w:left="6828" w:hanging="180"/>
+      </w:pPr>
+    </w:lvl>
+  </w:abstractNum>
+  <w:abstractNum w:abstractNumId="13" w15:restartNumberingAfterBreak="0">
+    <w:nsid w:val="410C1FFB"/>
+    <w:multiLevelType w:val="hybridMultilevel"/>
+    <w:tmpl w:val="9C085028"/>
+    <w:lvl w:ilvl="0" w:tplc="2FA8BD46">
+      <w:start w:val="1"/>
+      <w:numFmt w:val="decimal"/>
+      <w:lvlText w:val="%1."/>
+      <w:lvlJc w:val="left"/>
+      <w:pPr>
+        <w:ind w:left="1068" w:hanging="360"/>
+      </w:pPr>
+      <w:rPr>
+        <w:rFonts w:hint="default"/>
+      </w:rPr>
+    </w:lvl>
+    <w:lvl w:ilvl="1" w:tplc="04160019" w:tentative="1">
+      <w:start w:val="1"/>
+      <w:numFmt w:val="lowerLetter"/>
+      <w:lvlText w:val="%2."/>
+      <w:lvlJc w:val="left"/>
+      <w:pPr>
+        <w:ind w:left="1788" w:hanging="360"/>
+      </w:pPr>
+    </w:lvl>
+    <w:lvl w:ilvl="2" w:tplc="0416001B" w:tentative="1">
+      <w:start w:val="1"/>
+      <w:numFmt w:val="lowerRoman"/>
+      <w:lvlText w:val="%3."/>
+      <w:lvlJc w:val="right"/>
+      <w:pPr>
+        <w:ind w:left="2508" w:hanging="180"/>
+      </w:pPr>
+    </w:lvl>
+    <w:lvl w:ilvl="3" w:tplc="0416000F" w:tentative="1">
+      <w:start w:val="1"/>
+      <w:numFmt w:val="decimal"/>
+      <w:lvlText w:val="%4."/>
+      <w:lvlJc w:val="left"/>
+      <w:pPr>
+        <w:ind w:left="3228" w:hanging="360"/>
+      </w:pPr>
+    </w:lvl>
+    <w:lvl w:ilvl="4" w:tplc="04160019" w:tentative="1">
+      <w:start w:val="1"/>
+      <w:numFmt w:val="lowerLetter"/>
+      <w:lvlText w:val="%5."/>
+      <w:lvlJc w:val="left"/>
+      <w:pPr>
+        <w:ind w:left="3948" w:hanging="360"/>
+      </w:pPr>
+    </w:lvl>
+    <w:lvl w:ilvl="5" w:tplc="0416001B" w:tentative="1">
+      <w:start w:val="1"/>
+      <w:numFmt w:val="lowerRoman"/>
+      <w:lvlText w:val="%6."/>
+      <w:lvlJc w:val="right"/>
+      <w:pPr>
+        <w:ind w:left="4668" w:hanging="180"/>
+      </w:pPr>
+    </w:lvl>
+    <w:lvl w:ilvl="6" w:tplc="0416000F" w:tentative="1">
+      <w:start w:val="1"/>
+      <w:numFmt w:val="decimal"/>
+      <w:lvlText w:val="%7."/>
+      <w:lvlJc w:val="left"/>
+      <w:pPr>
+        <w:ind w:left="5388" w:hanging="360"/>
+      </w:pPr>
+    </w:lvl>
+    <w:lvl w:ilvl="7" w:tplc="04160019" w:tentative="1">
+      <w:start w:val="1"/>
+      <w:numFmt w:val="lowerLetter"/>
+      <w:lvlText w:val="%8."/>
+      <w:lvlJc w:val="left"/>
+      <w:pPr>
+        <w:ind w:left="6108" w:hanging="360"/>
+      </w:pPr>
+    </w:lvl>
+    <w:lvl w:ilvl="8" w:tplc="0416001B" w:tentative="1">
+      <w:start w:val="1"/>
+      <w:numFmt w:val="lowerRoman"/>
+      <w:lvlText w:val="%9."/>
+      <w:lvlJc w:val="right"/>
+      <w:pPr>
+        <w:ind w:left="6828" w:hanging="180"/>
+      </w:pPr>
+    </w:lvl>
+  </w:abstractNum>
+  <w:abstractNum w:abstractNumId="14" w15:restartNumberingAfterBreak="0">
     <w:nsid w:val="4B7C19A5"/>
     <w:multiLevelType w:val="hybridMultilevel"/>
     <w:tmpl w:val="1BFE41A4"/>
@@ -4978,7 +8383,185 @@
       </w:rPr>
     </w:lvl>
   </w:abstractNum>
-  <w:abstractNum w:abstractNumId="7" w15:restartNumberingAfterBreak="0">
+  <w:abstractNum w:abstractNumId="15" w15:restartNumberingAfterBreak="0">
+    <w:nsid w:val="4E5E35F3"/>
+    <w:multiLevelType w:val="hybridMultilevel"/>
+    <w:tmpl w:val="1E8C28E2"/>
+    <w:lvl w:ilvl="0" w:tplc="E28CCA36">
+      <w:start w:val="1"/>
+      <w:numFmt w:val="decimal"/>
+      <w:lvlText w:val="%1."/>
+      <w:lvlJc w:val="left"/>
+      <w:pPr>
+        <w:ind w:left="1068" w:hanging="360"/>
+      </w:pPr>
+      <w:rPr>
+        <w:rFonts w:hint="default"/>
+      </w:rPr>
+    </w:lvl>
+    <w:lvl w:ilvl="1" w:tplc="04160019" w:tentative="1">
+      <w:start w:val="1"/>
+      <w:numFmt w:val="lowerLetter"/>
+      <w:lvlText w:val="%2."/>
+      <w:lvlJc w:val="left"/>
+      <w:pPr>
+        <w:ind w:left="1788" w:hanging="360"/>
+      </w:pPr>
+    </w:lvl>
+    <w:lvl w:ilvl="2" w:tplc="0416001B" w:tentative="1">
+      <w:start w:val="1"/>
+      <w:numFmt w:val="lowerRoman"/>
+      <w:lvlText w:val="%3."/>
+      <w:lvlJc w:val="right"/>
+      <w:pPr>
+        <w:ind w:left="2508" w:hanging="180"/>
+      </w:pPr>
+    </w:lvl>
+    <w:lvl w:ilvl="3" w:tplc="0416000F" w:tentative="1">
+      <w:start w:val="1"/>
+      <w:numFmt w:val="decimal"/>
+      <w:lvlText w:val="%4."/>
+      <w:lvlJc w:val="left"/>
+      <w:pPr>
+        <w:ind w:left="3228" w:hanging="360"/>
+      </w:pPr>
+    </w:lvl>
+    <w:lvl w:ilvl="4" w:tplc="04160019" w:tentative="1">
+      <w:start w:val="1"/>
+      <w:numFmt w:val="lowerLetter"/>
+      <w:lvlText w:val="%5."/>
+      <w:lvlJc w:val="left"/>
+      <w:pPr>
+        <w:ind w:left="3948" w:hanging="360"/>
+      </w:pPr>
+    </w:lvl>
+    <w:lvl w:ilvl="5" w:tplc="0416001B" w:tentative="1">
+      <w:start w:val="1"/>
+      <w:numFmt w:val="lowerRoman"/>
+      <w:lvlText w:val="%6."/>
+      <w:lvlJc w:val="right"/>
+      <w:pPr>
+        <w:ind w:left="4668" w:hanging="180"/>
+      </w:pPr>
+    </w:lvl>
+    <w:lvl w:ilvl="6" w:tplc="0416000F" w:tentative="1">
+      <w:start w:val="1"/>
+      <w:numFmt w:val="decimal"/>
+      <w:lvlText w:val="%7."/>
+      <w:lvlJc w:val="left"/>
+      <w:pPr>
+        <w:ind w:left="5388" w:hanging="360"/>
+      </w:pPr>
+    </w:lvl>
+    <w:lvl w:ilvl="7" w:tplc="04160019" w:tentative="1">
+      <w:start w:val="1"/>
+      <w:numFmt w:val="lowerLetter"/>
+      <w:lvlText w:val="%8."/>
+      <w:lvlJc w:val="left"/>
+      <w:pPr>
+        <w:ind w:left="6108" w:hanging="360"/>
+      </w:pPr>
+    </w:lvl>
+    <w:lvl w:ilvl="8" w:tplc="0416001B" w:tentative="1">
+      <w:start w:val="1"/>
+      <w:numFmt w:val="lowerRoman"/>
+      <w:lvlText w:val="%9."/>
+      <w:lvlJc w:val="right"/>
+      <w:pPr>
+        <w:ind w:left="6828" w:hanging="180"/>
+      </w:pPr>
+    </w:lvl>
+  </w:abstractNum>
+  <w:abstractNum w:abstractNumId="16" w15:restartNumberingAfterBreak="0">
+    <w:nsid w:val="4E8512A4"/>
+    <w:multiLevelType w:val="hybridMultilevel"/>
+    <w:tmpl w:val="D55E1CFA"/>
+    <w:lvl w:ilvl="0" w:tplc="29A282A8">
+      <w:start w:val="1"/>
+      <w:numFmt w:val="decimal"/>
+      <w:lvlText w:val="%1."/>
+      <w:lvlJc w:val="left"/>
+      <w:pPr>
+        <w:ind w:left="1068" w:hanging="360"/>
+      </w:pPr>
+      <w:rPr>
+        <w:rFonts w:hint="default"/>
+      </w:rPr>
+    </w:lvl>
+    <w:lvl w:ilvl="1" w:tplc="04160019" w:tentative="1">
+      <w:start w:val="1"/>
+      <w:numFmt w:val="lowerLetter"/>
+      <w:lvlText w:val="%2."/>
+      <w:lvlJc w:val="left"/>
+      <w:pPr>
+        <w:ind w:left="1788" w:hanging="360"/>
+      </w:pPr>
+    </w:lvl>
+    <w:lvl w:ilvl="2" w:tplc="0416001B" w:tentative="1">
+      <w:start w:val="1"/>
+      <w:numFmt w:val="lowerRoman"/>
+      <w:lvlText w:val="%3."/>
+      <w:lvlJc w:val="right"/>
+      <w:pPr>
+        <w:ind w:left="2508" w:hanging="180"/>
+      </w:pPr>
+    </w:lvl>
+    <w:lvl w:ilvl="3" w:tplc="0416000F" w:tentative="1">
+      <w:start w:val="1"/>
+      <w:numFmt w:val="decimal"/>
+      <w:lvlText w:val="%4."/>
+      <w:lvlJc w:val="left"/>
+      <w:pPr>
+        <w:ind w:left="3228" w:hanging="360"/>
+      </w:pPr>
+    </w:lvl>
+    <w:lvl w:ilvl="4" w:tplc="04160019" w:tentative="1">
+      <w:start w:val="1"/>
+      <w:numFmt w:val="lowerLetter"/>
+      <w:lvlText w:val="%5."/>
+      <w:lvlJc w:val="left"/>
+      <w:pPr>
+        <w:ind w:left="3948" w:hanging="360"/>
+      </w:pPr>
+    </w:lvl>
+    <w:lvl w:ilvl="5" w:tplc="0416001B" w:tentative="1">
+      <w:start w:val="1"/>
+      <w:numFmt w:val="lowerRoman"/>
+      <w:lvlText w:val="%6."/>
+      <w:lvlJc w:val="right"/>
+      <w:pPr>
+        <w:ind w:left="4668" w:hanging="180"/>
+      </w:pPr>
+    </w:lvl>
+    <w:lvl w:ilvl="6" w:tplc="0416000F" w:tentative="1">
+      <w:start w:val="1"/>
+      <w:numFmt w:val="decimal"/>
+      <w:lvlText w:val="%7."/>
+      <w:lvlJc w:val="left"/>
+      <w:pPr>
+        <w:ind w:left="5388" w:hanging="360"/>
+      </w:pPr>
+    </w:lvl>
+    <w:lvl w:ilvl="7" w:tplc="04160019" w:tentative="1">
+      <w:start w:val="1"/>
+      <w:numFmt w:val="lowerLetter"/>
+      <w:lvlText w:val="%8."/>
+      <w:lvlJc w:val="left"/>
+      <w:pPr>
+        <w:ind w:left="6108" w:hanging="360"/>
+      </w:pPr>
+    </w:lvl>
+    <w:lvl w:ilvl="8" w:tplc="0416001B" w:tentative="1">
+      <w:start w:val="1"/>
+      <w:numFmt w:val="lowerRoman"/>
+      <w:lvlText w:val="%9."/>
+      <w:lvlJc w:val="right"/>
+      <w:pPr>
+        <w:ind w:left="6828" w:hanging="180"/>
+      </w:pPr>
+    </w:lvl>
+  </w:abstractNum>
+  <w:abstractNum w:abstractNumId="17" w15:restartNumberingAfterBreak="0">
     <w:nsid w:val="54C00B86"/>
     <w:multiLevelType w:val="hybridMultilevel"/>
     <w:tmpl w:val="D1EAA032"/>
@@ -5064,7 +8647,7 @@
       </w:pPr>
     </w:lvl>
   </w:abstractNum>
-  <w:abstractNum w:abstractNumId="8" w15:restartNumberingAfterBreak="0">
+  <w:abstractNum w:abstractNumId="18" w15:restartNumberingAfterBreak="0">
     <w:nsid w:val="563D1A63"/>
     <w:multiLevelType w:val="hybridMultilevel"/>
     <w:tmpl w:val="D1EAA032"/>
@@ -5150,7 +8733,93 @@
       </w:pPr>
     </w:lvl>
   </w:abstractNum>
-  <w:abstractNum w:abstractNumId="9" w15:restartNumberingAfterBreak="0">
+  <w:abstractNum w:abstractNumId="19" w15:restartNumberingAfterBreak="0">
+    <w:nsid w:val="5BD24EAD"/>
+    <w:multiLevelType w:val="hybridMultilevel"/>
+    <w:tmpl w:val="FFF60F46"/>
+    <w:lvl w:ilvl="0" w:tplc="0416000F">
+      <w:start w:val="1"/>
+      <w:numFmt w:val="decimal"/>
+      <w:lvlText w:val="%1."/>
+      <w:lvlJc w:val="left"/>
+      <w:pPr>
+        <w:ind w:left="1068" w:hanging="360"/>
+      </w:pPr>
+    </w:lvl>
+    <w:lvl w:ilvl="1" w:tplc="04160019" w:tentative="1">
+      <w:start w:val="1"/>
+      <w:numFmt w:val="lowerLetter"/>
+      <w:lvlText w:val="%2."/>
+      <w:lvlJc w:val="left"/>
+      <w:pPr>
+        <w:ind w:left="1788" w:hanging="360"/>
+      </w:pPr>
+    </w:lvl>
+    <w:lvl w:ilvl="2" w:tplc="0416001B" w:tentative="1">
+      <w:start w:val="1"/>
+      <w:numFmt w:val="lowerRoman"/>
+      <w:lvlText w:val="%3."/>
+      <w:lvlJc w:val="right"/>
+      <w:pPr>
+        <w:ind w:left="2508" w:hanging="180"/>
+      </w:pPr>
+    </w:lvl>
+    <w:lvl w:ilvl="3" w:tplc="0416000F" w:tentative="1">
+      <w:start w:val="1"/>
+      <w:numFmt w:val="decimal"/>
+      <w:lvlText w:val="%4."/>
+      <w:lvlJc w:val="left"/>
+      <w:pPr>
+        <w:ind w:left="3228" w:hanging="360"/>
+      </w:pPr>
+    </w:lvl>
+    <w:lvl w:ilvl="4" w:tplc="04160019" w:tentative="1">
+      <w:start w:val="1"/>
+      <w:numFmt w:val="lowerLetter"/>
+      <w:lvlText w:val="%5."/>
+      <w:lvlJc w:val="left"/>
+      <w:pPr>
+        <w:ind w:left="3948" w:hanging="360"/>
+      </w:pPr>
+    </w:lvl>
+    <w:lvl w:ilvl="5" w:tplc="0416001B" w:tentative="1">
+      <w:start w:val="1"/>
+      <w:numFmt w:val="lowerRoman"/>
+      <w:lvlText w:val="%6."/>
+      <w:lvlJc w:val="right"/>
+      <w:pPr>
+        <w:ind w:left="4668" w:hanging="180"/>
+      </w:pPr>
+    </w:lvl>
+    <w:lvl w:ilvl="6" w:tplc="0416000F" w:tentative="1">
+      <w:start w:val="1"/>
+      <w:numFmt w:val="decimal"/>
+      <w:lvlText w:val="%7."/>
+      <w:lvlJc w:val="left"/>
+      <w:pPr>
+        <w:ind w:left="5388" w:hanging="360"/>
+      </w:pPr>
+    </w:lvl>
+    <w:lvl w:ilvl="7" w:tplc="04160019" w:tentative="1">
+      <w:start w:val="1"/>
+      <w:numFmt w:val="lowerLetter"/>
+      <w:lvlText w:val="%8."/>
+      <w:lvlJc w:val="left"/>
+      <w:pPr>
+        <w:ind w:left="6108" w:hanging="360"/>
+      </w:pPr>
+    </w:lvl>
+    <w:lvl w:ilvl="8" w:tplc="0416001B" w:tentative="1">
+      <w:start w:val="1"/>
+      <w:numFmt w:val="lowerRoman"/>
+      <w:lvlText w:val="%9."/>
+      <w:lvlJc w:val="right"/>
+      <w:pPr>
+        <w:ind w:left="6828" w:hanging="180"/>
+      </w:pPr>
+    </w:lvl>
+  </w:abstractNum>
+  <w:abstractNum w:abstractNumId="20" w15:restartNumberingAfterBreak="0">
     <w:nsid w:val="679A517B"/>
     <w:multiLevelType w:val="hybridMultilevel"/>
     <w:tmpl w:val="D1EAA032"/>
@@ -5236,7 +8905,7 @@
       </w:pPr>
     </w:lvl>
   </w:abstractNum>
-  <w:abstractNum w:abstractNumId="10" w15:restartNumberingAfterBreak="0">
+  <w:abstractNum w:abstractNumId="21" w15:restartNumberingAfterBreak="0">
     <w:nsid w:val="6CA9711D"/>
     <w:multiLevelType w:val="hybridMultilevel"/>
     <w:tmpl w:val="D1EAA032"/>
@@ -5322,7 +8991,7 @@
       </w:pPr>
     </w:lvl>
   </w:abstractNum>
-  <w:abstractNum w:abstractNumId="11" w15:restartNumberingAfterBreak="0">
+  <w:abstractNum w:abstractNumId="22" w15:restartNumberingAfterBreak="0">
     <w:nsid w:val="76FF57E2"/>
     <w:multiLevelType w:val="hybridMultilevel"/>
     <w:tmpl w:val="6D3E690E"/>
@@ -5408,7 +9077,96 @@
       </w:pPr>
     </w:lvl>
   </w:abstractNum>
-  <w:abstractNum w:abstractNumId="12" w15:restartNumberingAfterBreak="0">
+  <w:abstractNum w:abstractNumId="23" w15:restartNumberingAfterBreak="0">
+    <w:nsid w:val="7A9210BA"/>
+    <w:multiLevelType w:val="hybridMultilevel"/>
+    <w:tmpl w:val="8E4C9050"/>
+    <w:lvl w:ilvl="0" w:tplc="04160015">
+      <w:start w:val="1"/>
+      <w:numFmt w:val="upperLetter"/>
+      <w:lvlText w:val="%1."/>
+      <w:lvlJc w:val="left"/>
+      <w:pPr>
+        <w:ind w:left="720" w:hanging="360"/>
+      </w:pPr>
+      <w:rPr>
+        <w:rFonts w:hint="default"/>
+      </w:rPr>
+    </w:lvl>
+    <w:lvl w:ilvl="1" w:tplc="04160019" w:tentative="1">
+      <w:start w:val="1"/>
+      <w:numFmt w:val="lowerLetter"/>
+      <w:lvlText w:val="%2."/>
+      <w:lvlJc w:val="left"/>
+      <w:pPr>
+        <w:ind w:left="1440" w:hanging="360"/>
+      </w:pPr>
+    </w:lvl>
+    <w:lvl w:ilvl="2" w:tplc="0416001B" w:tentative="1">
+      <w:start w:val="1"/>
+      <w:numFmt w:val="lowerRoman"/>
+      <w:lvlText w:val="%3."/>
+      <w:lvlJc w:val="right"/>
+      <w:pPr>
+        <w:ind w:left="2160" w:hanging="180"/>
+      </w:pPr>
+    </w:lvl>
+    <w:lvl w:ilvl="3" w:tplc="0416000F" w:tentative="1">
+      <w:start w:val="1"/>
+      <w:numFmt w:val="decimal"/>
+      <w:lvlText w:val="%4."/>
+      <w:lvlJc w:val="left"/>
+      <w:pPr>
+        <w:ind w:left="2880" w:hanging="360"/>
+      </w:pPr>
+    </w:lvl>
+    <w:lvl w:ilvl="4" w:tplc="04160019" w:tentative="1">
+      <w:start w:val="1"/>
+      <w:numFmt w:val="lowerLetter"/>
+      <w:lvlText w:val="%5."/>
+      <w:lvlJc w:val="left"/>
+      <w:pPr>
+        <w:ind w:left="3600" w:hanging="360"/>
+      </w:pPr>
+    </w:lvl>
+    <w:lvl w:ilvl="5" w:tplc="0416001B" w:tentative="1">
+      <w:start w:val="1"/>
+      <w:numFmt w:val="lowerRoman"/>
+      <w:lvlText w:val="%6."/>
+      <w:lvlJc w:val="right"/>
+      <w:pPr>
+        <w:ind w:left="4320" w:hanging="180"/>
+      </w:pPr>
+    </w:lvl>
+    <w:lvl w:ilvl="6" w:tplc="0416000F" w:tentative="1">
+      <w:start w:val="1"/>
+      <w:numFmt w:val="decimal"/>
+      <w:lvlText w:val="%7."/>
+      <w:lvlJc w:val="left"/>
+      <w:pPr>
+        <w:ind w:left="5040" w:hanging="360"/>
+      </w:pPr>
+    </w:lvl>
+    <w:lvl w:ilvl="7" w:tplc="04160019" w:tentative="1">
+      <w:start w:val="1"/>
+      <w:numFmt w:val="lowerLetter"/>
+      <w:lvlText w:val="%8."/>
+      <w:lvlJc w:val="left"/>
+      <w:pPr>
+        <w:ind w:left="5760" w:hanging="360"/>
+      </w:pPr>
+    </w:lvl>
+    <w:lvl w:ilvl="8" w:tplc="0416001B" w:tentative="1">
+      <w:start w:val="1"/>
+      <w:numFmt w:val="lowerRoman"/>
+      <w:lvlText w:val="%9."/>
+      <w:lvlJc w:val="right"/>
+      <w:pPr>
+        <w:ind w:left="6480" w:hanging="180"/>
+      </w:pPr>
+    </w:lvl>
+  </w:abstractNum>
+  <w:abstractNum w:abstractNumId="24" w15:restartNumberingAfterBreak="0">
     <w:nsid w:val="7B931048"/>
     <w:multiLevelType w:val="hybridMultilevel"/>
     <w:tmpl w:val="D1EAA032"/>
@@ -5494,7 +9252,7 @@
       </w:pPr>
     </w:lvl>
   </w:abstractNum>
-  <w:abstractNum w:abstractNumId="13" w15:restartNumberingAfterBreak="0">
+  <w:abstractNum w:abstractNumId="25" w15:restartNumberingAfterBreak="0">
     <w:nsid w:val="7C051C15"/>
     <w:multiLevelType w:val="hybridMultilevel"/>
     <w:tmpl w:val="D1EAA032"/>
@@ -5581,46 +9339,82 @@
     </w:lvl>
   </w:abstractNum>
   <w:num w:numId="1">
+    <w:abstractNumId w:val="14"/>
+  </w:num>
+  <w:num w:numId="2">
     <w:abstractNumId w:val="6"/>
   </w:num>
-  <w:num w:numId="2">
-    <w:abstractNumId w:val="3"/>
+  <w:num w:numId="3">
+    <w:abstractNumId w:val="25"/>
   </w:num>
-  <w:num w:numId="3">
+  <w:num w:numId="4">
+    <w:abstractNumId w:val="22"/>
+  </w:num>
+  <w:num w:numId="5">
+    <w:abstractNumId w:val="21"/>
+  </w:num>
+  <w:num w:numId="6">
+    <w:abstractNumId w:val="20"/>
+  </w:num>
+  <w:num w:numId="7">
+    <w:abstractNumId w:val="17"/>
+  </w:num>
+  <w:num w:numId="8">
+    <w:abstractNumId w:val="1"/>
+  </w:num>
+  <w:num w:numId="9">
+    <w:abstractNumId w:val="4"/>
+  </w:num>
+  <w:num w:numId="10">
+    <w:abstractNumId w:val="5"/>
+  </w:num>
+  <w:num w:numId="11">
+    <w:abstractNumId w:val="10"/>
+  </w:num>
+  <w:num w:numId="12">
+    <w:abstractNumId w:val="9"/>
+  </w:num>
+  <w:num w:numId="13">
+    <w:abstractNumId w:val="24"/>
+  </w:num>
+  <w:num w:numId="14">
+    <w:abstractNumId w:val="18"/>
+  </w:num>
+  <w:num w:numId="15">
+    <w:abstractNumId w:val="11"/>
+  </w:num>
+  <w:num w:numId="16">
+    <w:abstractNumId w:val="19"/>
+  </w:num>
+  <w:num w:numId="17">
+    <w:abstractNumId w:val="12"/>
+  </w:num>
+  <w:num w:numId="18">
+    <w:abstractNumId w:val="15"/>
+  </w:num>
+  <w:num w:numId="19">
+    <w:abstractNumId w:val="0"/>
+  </w:num>
+  <w:num w:numId="20">
+    <w:abstractNumId w:val="7"/>
+  </w:num>
+  <w:num w:numId="21">
+    <w:abstractNumId w:val="16"/>
+  </w:num>
+  <w:num w:numId="22">
+    <w:abstractNumId w:val="23"/>
+  </w:num>
+  <w:num w:numId="23">
     <w:abstractNumId w:val="13"/>
   </w:num>
-  <w:num w:numId="4">
-    <w:abstractNumId w:val="11"/>
-  </w:num>
-  <w:num w:numId="5">
-    <w:abstractNumId w:val="10"/>
-  </w:num>
-  <w:num w:numId="6">
-    <w:abstractNumId w:val="9"/>
-  </w:num>
-  <w:num w:numId="7">
-    <w:abstractNumId w:val="7"/>
-  </w:num>
-  <w:num w:numId="8">
-    <w:abstractNumId w:val="0"/>
-  </w:num>
-  <w:num w:numId="9">
-    <w:abstractNumId w:val="1"/>
-  </w:num>
-  <w:num w:numId="10">
+  <w:num w:numId="24">
     <w:abstractNumId w:val="2"/>
   </w:num>
-  <w:num w:numId="11">
-    <w:abstractNumId w:val="5"/>
+  <w:num w:numId="25">
+    <w:abstractNumId w:val="8"/>
   </w:num>
-  <w:num w:numId="12">
-    <w:abstractNumId w:val="4"/>
-  </w:num>
-  <w:num w:numId="13">
-    <w:abstractNumId w:val="12"/>
-  </w:num>
-  <w:num w:numId="14">
-    <w:abstractNumId w:val="8"/>
+  <w:num w:numId="26">
+    <w:abstractNumId w:val="3"/>
   </w:num>
 </w:numbering>
 </file>
@@ -6125,6 +9919,17 @@
       <w:szCs w:val="24"/>
     </w:rPr>
   </w:style>
+  <w:style w:type="paragraph" w:styleId="PargrafodaLista">
+    <w:name w:val="List Paragraph"/>
+    <w:basedOn w:val="Normal"/>
+    <w:uiPriority w:val="34"/>
+    <w:qFormat/>
+    <w:rsid w:val="001643C0"/>
+    <w:pPr>
+      <w:ind w:left="720"/>
+      <w:contextualSpacing/>
+    </w:pPr>
+  </w:style>
 </w:styles>
 </file>
 

--- a/Documentação projeto integrador.docx
+++ b/Documentação projeto integrador.docx
@@ -4,34 +4,51 @@
   <w:body>
     <w:p>
       <w:pPr>
-        <w:spacing w:after="438" w:line="259" w:lineRule="auto"/>
-        <w:ind w:left="0" w:firstLine="0"/>
         <w:jc w:val="center"/>
+        <w:rPr>
+          <w:sz w:val="36"/>
+        </w:rPr>
       </w:pPr>
       <w:bookmarkStart w:id="0" w:name="_Hlk153391665"/>
       <w:bookmarkEnd w:id="0"/>
       <w:r>
         <w:rPr>
-          <w:sz w:val="52"/>
+          <w:sz w:val="36"/>
         </w:rPr>
         <w:t xml:space="preserve">Plataforma </w:t>
       </w:r>
       <w:proofErr w:type="spellStart"/>
       <w:r>
         <w:rPr>
-          <w:sz w:val="52"/>
+          <w:sz w:val="36"/>
         </w:rPr>
         <w:t>Laricão</w:t>
       </w:r>
       <w:proofErr w:type="spellEnd"/>
+    </w:p>
+    <w:p>
+      <w:pPr>
+        <w:jc w:val="center"/>
+        <w:rPr>
+          <w:sz w:val="24"/>
+        </w:rPr>
+      </w:pPr>
     </w:p>
     <w:p>
       <w:pPr>
         <w:spacing w:after="19" w:line="265" w:lineRule="auto"/>
         <w:ind w:right="-15"/>
         <w:jc w:val="right"/>
-      </w:pPr>
-      <w:r>
+        <w:rPr>
+          <w:sz w:val="24"/>
+          <w:szCs w:val="24"/>
+        </w:rPr>
+      </w:pPr>
+      <w:r>
+        <w:rPr>
+          <w:sz w:val="24"/>
+          <w:szCs w:val="24"/>
+        </w:rPr>
         <w:t>Eduardo Cappellari Rizzardi</w:t>
       </w:r>
     </w:p>
@@ -40,8 +57,16 @@
         <w:spacing w:after="19" w:line="265" w:lineRule="auto"/>
         <w:ind w:right="-15"/>
         <w:jc w:val="right"/>
-      </w:pPr>
-      <w:r>
+        <w:rPr>
+          <w:sz w:val="24"/>
+          <w:szCs w:val="24"/>
+        </w:rPr>
+      </w:pPr>
+      <w:r>
+        <w:rPr>
+          <w:sz w:val="24"/>
+          <w:szCs w:val="24"/>
+        </w:rPr>
         <w:t>182200153</w:t>
       </w:r>
     </w:p>
@@ -50,8 +75,16 @@
         <w:spacing w:after="19" w:line="265" w:lineRule="auto"/>
         <w:ind w:right="-15"/>
         <w:jc w:val="right"/>
-      </w:pPr>
-      <w:r>
+        <w:rPr>
+          <w:sz w:val="24"/>
+          <w:szCs w:val="24"/>
+        </w:rPr>
+      </w:pPr>
+      <w:r>
+        <w:rPr>
+          <w:sz w:val="24"/>
+          <w:szCs w:val="24"/>
+        </w:rPr>
         <w:t>Enzo Andrade</w:t>
       </w:r>
     </w:p>
@@ -60,8 +93,16 @@
         <w:spacing w:after="19" w:line="265" w:lineRule="auto"/>
         <w:ind w:right="-15"/>
         <w:jc w:val="right"/>
-      </w:pPr>
-      <w:r>
+        <w:rPr>
+          <w:sz w:val="24"/>
+          <w:szCs w:val="24"/>
+        </w:rPr>
+      </w:pPr>
+      <w:r>
+        <w:rPr>
+          <w:sz w:val="24"/>
+          <w:szCs w:val="24"/>
+        </w:rPr>
         <w:t>182220019</w:t>
       </w:r>
     </w:p>
@@ -70,8 +111,16 @@
         <w:spacing w:after="19" w:line="265" w:lineRule="auto"/>
         <w:ind w:right="-15"/>
         <w:jc w:val="right"/>
-      </w:pPr>
-      <w:r>
+        <w:rPr>
+          <w:sz w:val="24"/>
+          <w:szCs w:val="24"/>
+        </w:rPr>
+      </w:pPr>
+      <w:r>
+        <w:rPr>
+          <w:sz w:val="24"/>
+          <w:szCs w:val="24"/>
+        </w:rPr>
         <w:t>Felipe Sereno Soso</w:t>
       </w:r>
     </w:p>
@@ -80,8 +129,16 @@
         <w:spacing w:after="616" w:line="265" w:lineRule="auto"/>
         <w:ind w:right="-15"/>
         <w:jc w:val="right"/>
-      </w:pPr>
-      <w:r>
+        <w:rPr>
+          <w:sz w:val="24"/>
+          <w:szCs w:val="24"/>
+        </w:rPr>
+      </w:pPr>
+      <w:r>
+        <w:rPr>
+          <w:sz w:val="24"/>
+          <w:szCs w:val="24"/>
+        </w:rPr>
         <w:t>182220040</w:t>
       </w:r>
     </w:p>
@@ -90,8 +147,16 @@
         <w:pStyle w:val="Ttulo1"/>
         <w:spacing w:after="306"/>
         <w:ind w:left="-5"/>
-      </w:pPr>
-      <w:r>
+        <w:rPr>
+          <w:sz w:val="32"/>
+          <w:szCs w:val="24"/>
+        </w:rPr>
+      </w:pPr>
+      <w:r>
+        <w:rPr>
+          <w:sz w:val="32"/>
+          <w:szCs w:val="24"/>
+        </w:rPr>
         <w:t>Breve descrição do projeto</w:t>
       </w:r>
     </w:p>
@@ -99,8 +164,16 @@
       <w:pPr>
         <w:spacing w:after="903"/>
         <w:ind w:left="0" w:firstLine="720"/>
-      </w:pPr>
-      <w:r>
+        <w:rPr>
+          <w:sz w:val="24"/>
+          <w:szCs w:val="24"/>
+        </w:rPr>
+      </w:pPr>
+      <w:r>
+        <w:rPr>
+          <w:sz w:val="24"/>
+          <w:szCs w:val="24"/>
+        </w:rPr>
         <w:t>Este projeto visa o desenvolvimento de um sistema de pedidos de lanches online. O objetivo é permitir que usuários façam pedidos de lanches de diferentes estabelecimentos, de forma rápida e fácil. O sistema terá dois tipos de usuários: clientes e estabelecimentos. Os clientes poderão se cadastrar e visualizar o cardápio dos estabelecimentos, fazer pedidos, escolher a forma de pagamento e acompanhar o status do seu pedido. Os estabelecimentos poderão também se cadastrar e incluir seus produtos, gerenciando o pedido de seus clientes.</w:t>
       </w:r>
     </w:p>
@@ -108,8 +181,16 @@
       <w:pPr>
         <w:pStyle w:val="Ttulo1"/>
         <w:ind w:left="-5"/>
-      </w:pPr>
-      <w:r>
+        <w:rPr>
+          <w:sz w:val="32"/>
+          <w:szCs w:val="24"/>
+        </w:rPr>
+      </w:pPr>
+      <w:r>
+        <w:rPr>
+          <w:sz w:val="32"/>
+          <w:szCs w:val="24"/>
+        </w:rPr>
         <w:t>Descrição dos requisitos</w:t>
       </w:r>
     </w:p>
@@ -117,8 +198,16 @@
       <w:pPr>
         <w:spacing w:after="486"/>
         <w:ind w:left="0" w:firstLine="720"/>
-      </w:pPr>
-      <w:r>
+        <w:rPr>
+          <w:sz w:val="24"/>
+          <w:szCs w:val="24"/>
+        </w:rPr>
+      </w:pPr>
+      <w:r>
+        <w:rPr>
+          <w:sz w:val="24"/>
+          <w:szCs w:val="24"/>
+        </w:rPr>
         <w:t>A seguir há uma breve descrição dos requisitos funcionais e não-funcionais do projeto.</w:t>
       </w:r>
     </w:p>
@@ -127,202 +216,511 @@
         <w:spacing w:after="81" w:line="259" w:lineRule="auto"/>
         <w:ind w:left="-5"/>
         <w:jc w:val="left"/>
-      </w:pPr>
-      <w:r>
-        <w:rPr>
-          <w:sz w:val="32"/>
+        <w:rPr>
+          <w:sz w:val="28"/>
+          <w:szCs w:val="24"/>
+        </w:rPr>
+      </w:pPr>
+      <w:r>
+        <w:rPr>
+          <w:sz w:val="28"/>
+          <w:szCs w:val="24"/>
         </w:rPr>
         <w:t>Requisitos funcionais</w:t>
       </w:r>
     </w:p>
     <w:p>
-      <w:r>
+      <w:pPr>
+        <w:rPr>
+          <w:sz w:val="24"/>
+          <w:szCs w:val="24"/>
+        </w:rPr>
+      </w:pPr>
+      <w:r>
+        <w:rPr>
+          <w:sz w:val="24"/>
+          <w:szCs w:val="24"/>
+        </w:rPr>
         <w:t xml:space="preserve">RF01. O sistema </w:t>
       </w:r>
       <w:r>
+        <w:rPr>
+          <w:sz w:val="24"/>
+          <w:szCs w:val="24"/>
+        </w:rPr>
         <w:t>deve permitir ao usuário cadastrar seus dados pessoais;</w:t>
       </w:r>
     </w:p>
     <w:p>
-      <w:r>
+      <w:pPr>
+        <w:rPr>
+          <w:sz w:val="24"/>
+          <w:szCs w:val="24"/>
+        </w:rPr>
+      </w:pPr>
+      <w:r>
+        <w:rPr>
+          <w:sz w:val="24"/>
+          <w:szCs w:val="24"/>
+        </w:rPr>
         <w:t xml:space="preserve">RF02. </w:t>
       </w:r>
       <w:r>
+        <w:rPr>
+          <w:sz w:val="24"/>
+          <w:szCs w:val="24"/>
+        </w:rPr>
         <w:t xml:space="preserve">O sistema deve permitir ao usuário </w:t>
       </w:r>
       <w:r>
+        <w:rPr>
+          <w:sz w:val="24"/>
+          <w:szCs w:val="24"/>
+        </w:rPr>
         <w:t>efetuar login no sistema;</w:t>
       </w:r>
     </w:p>
     <w:p>
-      <w:r>
+      <w:pPr>
+        <w:rPr>
+          <w:sz w:val="24"/>
+          <w:szCs w:val="24"/>
+        </w:rPr>
+      </w:pPr>
+      <w:r>
+        <w:rPr>
+          <w:sz w:val="24"/>
+          <w:szCs w:val="24"/>
+        </w:rPr>
         <w:t xml:space="preserve">RF03. </w:t>
       </w:r>
       <w:r>
+        <w:rPr>
+          <w:sz w:val="24"/>
+          <w:szCs w:val="24"/>
+        </w:rPr>
         <w:t>O sistema deve permitir ao usuário</w:t>
       </w:r>
       <w:r>
+        <w:rPr>
+          <w:sz w:val="24"/>
+          <w:szCs w:val="24"/>
+        </w:rPr>
         <w:t xml:space="preserve"> </w:t>
       </w:r>
       <w:r>
+        <w:rPr>
+          <w:sz w:val="24"/>
+          <w:szCs w:val="24"/>
+        </w:rPr>
         <w:t>atualizar seu cadastro no sistema;</w:t>
       </w:r>
     </w:p>
     <w:p>
-      <w:r>
+      <w:pPr>
+        <w:rPr>
+          <w:sz w:val="24"/>
+          <w:szCs w:val="24"/>
+        </w:rPr>
+      </w:pPr>
+      <w:r>
+        <w:rPr>
+          <w:sz w:val="24"/>
+          <w:szCs w:val="24"/>
+        </w:rPr>
         <w:t xml:space="preserve">RF04. </w:t>
       </w:r>
       <w:r>
+        <w:rPr>
+          <w:sz w:val="24"/>
+          <w:szCs w:val="24"/>
+        </w:rPr>
         <w:t>O sistema deve permitir ao usuário</w:t>
       </w:r>
       <w:r>
+        <w:rPr>
+          <w:sz w:val="24"/>
+          <w:szCs w:val="24"/>
+        </w:rPr>
         <w:t xml:space="preserve"> visualizar o cardápio dos estabelecimentos cadastrados;</w:t>
       </w:r>
     </w:p>
     <w:p>
-      <w:r>
+      <w:pPr>
+        <w:rPr>
+          <w:sz w:val="24"/>
+          <w:szCs w:val="24"/>
+        </w:rPr>
+      </w:pPr>
+      <w:r>
+        <w:rPr>
+          <w:sz w:val="24"/>
+          <w:szCs w:val="24"/>
+        </w:rPr>
         <w:t xml:space="preserve">RF05. </w:t>
       </w:r>
       <w:r>
+        <w:rPr>
+          <w:sz w:val="24"/>
+          <w:szCs w:val="24"/>
+        </w:rPr>
         <w:t>O sistema deve permitir ao usuário efetuar</w:t>
       </w:r>
       <w:r>
+        <w:rPr>
+          <w:sz w:val="24"/>
+          <w:szCs w:val="24"/>
+        </w:rPr>
         <w:t xml:space="preserve"> pedidos de lanches;</w:t>
       </w:r>
     </w:p>
     <w:p>
-      <w:r>
+      <w:pPr>
+        <w:rPr>
+          <w:sz w:val="24"/>
+          <w:szCs w:val="24"/>
+        </w:rPr>
+      </w:pPr>
+      <w:r>
+        <w:rPr>
+          <w:sz w:val="24"/>
+          <w:szCs w:val="24"/>
+        </w:rPr>
         <w:t xml:space="preserve">RF06. </w:t>
       </w:r>
       <w:r>
+        <w:rPr>
+          <w:sz w:val="24"/>
+          <w:szCs w:val="24"/>
+        </w:rPr>
         <w:t xml:space="preserve">O sistema deve permitir ao usuário </w:t>
       </w:r>
       <w:r>
+        <w:rPr>
+          <w:sz w:val="24"/>
+          <w:szCs w:val="24"/>
+        </w:rPr>
         <w:t>incluir produtos aos seus pedidos;</w:t>
       </w:r>
     </w:p>
     <w:p>
-      <w:r>
+      <w:pPr>
+        <w:rPr>
+          <w:sz w:val="24"/>
+          <w:szCs w:val="24"/>
+        </w:rPr>
+      </w:pPr>
+      <w:r>
+        <w:rPr>
+          <w:sz w:val="24"/>
+          <w:szCs w:val="24"/>
+        </w:rPr>
         <w:t>RF07.</w:t>
       </w:r>
       <w:r>
+        <w:rPr>
+          <w:sz w:val="24"/>
+          <w:szCs w:val="24"/>
+        </w:rPr>
         <w:t xml:space="preserve"> O sistema deve permitir ao usuário </w:t>
       </w:r>
       <w:r>
+        <w:rPr>
+          <w:sz w:val="24"/>
+          <w:szCs w:val="24"/>
+        </w:rPr>
         <w:t>adicionar descrição aos produtos incluídos nos pedidos;</w:t>
       </w:r>
     </w:p>
     <w:p>
-      <w:r>
+      <w:pPr>
+        <w:rPr>
+          <w:sz w:val="24"/>
+          <w:szCs w:val="24"/>
+        </w:rPr>
+      </w:pPr>
+      <w:r>
+        <w:rPr>
+          <w:sz w:val="24"/>
+          <w:szCs w:val="24"/>
+        </w:rPr>
         <w:t xml:space="preserve">RF08. </w:t>
       </w:r>
       <w:r>
+        <w:rPr>
+          <w:sz w:val="24"/>
+          <w:szCs w:val="24"/>
+        </w:rPr>
         <w:t xml:space="preserve">O sistema deve permitir ao usuário </w:t>
       </w:r>
       <w:r>
+        <w:rPr>
+          <w:sz w:val="24"/>
+          <w:szCs w:val="24"/>
+        </w:rPr>
         <w:t>editar produtos dos seus pedidos;</w:t>
       </w:r>
     </w:p>
     <w:p>
-      <w:r>
+      <w:pPr>
+        <w:rPr>
+          <w:sz w:val="24"/>
+          <w:szCs w:val="24"/>
+        </w:rPr>
+      </w:pPr>
+      <w:r>
+        <w:rPr>
+          <w:sz w:val="24"/>
+          <w:szCs w:val="24"/>
+        </w:rPr>
         <w:t xml:space="preserve">RF09. </w:t>
       </w:r>
       <w:r>
+        <w:rPr>
+          <w:sz w:val="24"/>
+          <w:szCs w:val="24"/>
+        </w:rPr>
         <w:t xml:space="preserve">O sistema deve permitir ao usuário </w:t>
       </w:r>
       <w:r>
+        <w:rPr>
+          <w:sz w:val="24"/>
+          <w:szCs w:val="24"/>
+        </w:rPr>
         <w:t>excluir produtos dos seus pedidos;</w:t>
       </w:r>
     </w:p>
     <w:p>
-      <w:r>
+      <w:pPr>
+        <w:rPr>
+          <w:sz w:val="24"/>
+          <w:szCs w:val="24"/>
+        </w:rPr>
+      </w:pPr>
+      <w:r>
+        <w:rPr>
+          <w:sz w:val="24"/>
+          <w:szCs w:val="24"/>
+        </w:rPr>
         <w:t xml:space="preserve">RF010. </w:t>
       </w:r>
       <w:r>
+        <w:rPr>
+          <w:sz w:val="24"/>
+          <w:szCs w:val="24"/>
+        </w:rPr>
         <w:t xml:space="preserve">O sistema deve permitir ao usuário </w:t>
       </w:r>
       <w:r>
+        <w:rPr>
+          <w:sz w:val="24"/>
+          <w:szCs w:val="24"/>
+        </w:rPr>
         <w:t>escolher a forma de pagamento para seus pedidos;</w:t>
       </w:r>
     </w:p>
     <w:p>
-      <w:r>
+      <w:pPr>
+        <w:rPr>
+          <w:sz w:val="24"/>
+          <w:szCs w:val="24"/>
+        </w:rPr>
+      </w:pPr>
+      <w:r>
+        <w:rPr>
+          <w:sz w:val="24"/>
+          <w:szCs w:val="24"/>
+        </w:rPr>
         <w:t xml:space="preserve">RF011. </w:t>
       </w:r>
       <w:r>
+        <w:rPr>
+          <w:sz w:val="24"/>
+          <w:szCs w:val="24"/>
+        </w:rPr>
         <w:t xml:space="preserve">O sistema deve permitir ao usuário </w:t>
       </w:r>
       <w:r>
+        <w:rPr>
+          <w:sz w:val="24"/>
+          <w:szCs w:val="24"/>
+        </w:rPr>
         <w:t>acompanhar o status dos seus pedidos;</w:t>
       </w:r>
     </w:p>
     <w:p>
-      <w:r>
+      <w:pPr>
+        <w:rPr>
+          <w:sz w:val="24"/>
+          <w:szCs w:val="24"/>
+        </w:rPr>
+      </w:pPr>
+      <w:r>
+        <w:rPr>
+          <w:sz w:val="24"/>
+          <w:szCs w:val="24"/>
+        </w:rPr>
+        <w:lastRenderedPageBreak/>
         <w:t xml:space="preserve">RF012. </w:t>
       </w:r>
       <w:r>
+        <w:rPr>
+          <w:sz w:val="24"/>
+          <w:szCs w:val="24"/>
+        </w:rPr>
         <w:t xml:space="preserve">O sistema deve permitir ao usuário </w:t>
       </w:r>
       <w:r>
+        <w:rPr>
+          <w:sz w:val="24"/>
+          <w:szCs w:val="24"/>
+        </w:rPr>
         <w:t>visualizar o histórico dos seus pedidos;</w:t>
       </w:r>
     </w:p>
     <w:p>
-      <w:r>
+      <w:pPr>
+        <w:rPr>
+          <w:sz w:val="24"/>
+          <w:szCs w:val="24"/>
+        </w:rPr>
+      </w:pPr>
+      <w:r>
+        <w:rPr>
+          <w:sz w:val="24"/>
+          <w:szCs w:val="24"/>
+        </w:rPr>
         <w:t xml:space="preserve">RF013. </w:t>
       </w:r>
       <w:r>
+        <w:rPr>
+          <w:sz w:val="24"/>
+          <w:szCs w:val="24"/>
+        </w:rPr>
         <w:t xml:space="preserve">O sistema deve permitir ao estabelecimento </w:t>
       </w:r>
       <w:r>
+        <w:rPr>
+          <w:sz w:val="24"/>
+          <w:szCs w:val="24"/>
+        </w:rPr>
         <w:t>efetuar cadastro no sistema;</w:t>
       </w:r>
     </w:p>
     <w:p>
-      <w:r>
+      <w:pPr>
+        <w:rPr>
+          <w:sz w:val="24"/>
+          <w:szCs w:val="24"/>
+        </w:rPr>
+      </w:pPr>
+      <w:r>
+        <w:rPr>
+          <w:sz w:val="24"/>
+          <w:szCs w:val="24"/>
+        </w:rPr>
         <w:t xml:space="preserve">RF014. </w:t>
       </w:r>
       <w:r>
+        <w:rPr>
+          <w:sz w:val="24"/>
+          <w:szCs w:val="24"/>
+        </w:rPr>
         <w:t>O sistema deve permitir ao estabelecimento</w:t>
       </w:r>
       <w:r>
+        <w:rPr>
+          <w:sz w:val="24"/>
+          <w:szCs w:val="24"/>
+        </w:rPr>
         <w:t xml:space="preserve"> cadastrar seus produtos;</w:t>
       </w:r>
     </w:p>
     <w:p>
-      <w:r>
-        <w:lastRenderedPageBreak/>
+      <w:pPr>
+        <w:rPr>
+          <w:sz w:val="24"/>
+          <w:szCs w:val="24"/>
+        </w:rPr>
+      </w:pPr>
+      <w:r>
+        <w:rPr>
+          <w:sz w:val="24"/>
+          <w:szCs w:val="24"/>
+        </w:rPr>
         <w:t xml:space="preserve">RF015. </w:t>
       </w:r>
       <w:r>
+        <w:rPr>
+          <w:sz w:val="24"/>
+          <w:szCs w:val="24"/>
+        </w:rPr>
         <w:t>O sistema deve permitir ao estabelecimento</w:t>
       </w:r>
       <w:r>
+        <w:rPr>
+          <w:sz w:val="24"/>
+          <w:szCs w:val="24"/>
+        </w:rPr>
         <w:t xml:space="preserve"> visualizar os pedidos feitos por seus clientes;</w:t>
       </w:r>
     </w:p>
     <w:p>
-      <w:r>
+      <w:pPr>
+        <w:rPr>
+          <w:sz w:val="24"/>
+          <w:szCs w:val="24"/>
+        </w:rPr>
+      </w:pPr>
+      <w:r>
+        <w:rPr>
+          <w:sz w:val="24"/>
+          <w:szCs w:val="24"/>
+        </w:rPr>
         <w:t xml:space="preserve">RF016. </w:t>
       </w:r>
       <w:r>
+        <w:rPr>
+          <w:sz w:val="24"/>
+          <w:szCs w:val="24"/>
+        </w:rPr>
         <w:t>O sistema deve permitir ao estabelecimento</w:t>
       </w:r>
       <w:r>
+        <w:rPr>
+          <w:sz w:val="24"/>
+          <w:szCs w:val="24"/>
+        </w:rPr>
         <w:t xml:space="preserve"> gerenciar o status dos pedidos.</w:t>
       </w:r>
     </w:p>
     <w:p>
       <w:pPr>
         <w:spacing w:after="787"/>
-      </w:pPr>
-      <w:r>
+        <w:rPr>
+          <w:sz w:val="24"/>
+          <w:szCs w:val="24"/>
+        </w:rPr>
+      </w:pPr>
+      <w:r>
+        <w:rPr>
+          <w:sz w:val="24"/>
+          <w:szCs w:val="24"/>
+        </w:rPr>
         <w:t xml:space="preserve">RF017. </w:t>
       </w:r>
       <w:r>
+        <w:rPr>
+          <w:sz w:val="24"/>
+          <w:szCs w:val="24"/>
+        </w:rPr>
         <w:t>O sistema deve permitir ao estabelecimento</w:t>
       </w:r>
       <w:r>
+        <w:rPr>
+          <w:sz w:val="24"/>
+          <w:szCs w:val="24"/>
+        </w:rPr>
         <w:t xml:space="preserve"> gerenciar o estoque de seus produtos.</w:t>
       </w:r>
     </w:p>
@@ -331,10 +729,15 @@
         <w:spacing w:after="353" w:line="259" w:lineRule="auto"/>
         <w:ind w:left="-5"/>
         <w:jc w:val="left"/>
-      </w:pPr>
-      <w:r>
-        <w:rPr>
-          <w:sz w:val="32"/>
+        <w:rPr>
+          <w:sz w:val="28"/>
+          <w:szCs w:val="24"/>
+        </w:rPr>
+      </w:pPr>
+      <w:r>
+        <w:rPr>
+          <w:sz w:val="28"/>
+          <w:szCs w:val="24"/>
         </w:rPr>
         <w:t>Requisitos não-funcionais</w:t>
       </w:r>
@@ -343,42 +746,90 @@
       <w:pPr>
         <w:rPr>
           <w:b/>
+          <w:sz w:val="24"/>
+          <w:szCs w:val="24"/>
         </w:rPr>
       </w:pPr>
       <w:r>
         <w:rPr>
           <w:b/>
+          <w:sz w:val="24"/>
+          <w:szCs w:val="24"/>
         </w:rPr>
         <w:t>Desempenho:</w:t>
       </w:r>
     </w:p>
     <w:p>
-      <w:r>
+      <w:pPr>
+        <w:rPr>
+          <w:sz w:val="24"/>
+          <w:szCs w:val="24"/>
+        </w:rPr>
+      </w:pPr>
+      <w:r>
+        <w:rPr>
+          <w:sz w:val="24"/>
+          <w:szCs w:val="24"/>
+        </w:rPr>
         <w:t>RNF01.</w:t>
       </w:r>
       <w:r>
+        <w:rPr>
+          <w:sz w:val="24"/>
+          <w:szCs w:val="24"/>
+        </w:rPr>
         <w:t>O sistema deve ser capaz de suportar um número elevado de usuários simultâneos.</w:t>
       </w:r>
     </w:p>
     <w:p>
-      <w:r>
+      <w:pPr>
+        <w:rPr>
+          <w:sz w:val="24"/>
+          <w:szCs w:val="24"/>
+        </w:rPr>
+      </w:pPr>
+      <w:r>
+        <w:rPr>
+          <w:sz w:val="24"/>
+          <w:szCs w:val="24"/>
+        </w:rPr>
         <w:t>RNF02.</w:t>
       </w:r>
       <w:r>
+        <w:rPr>
+          <w:sz w:val="24"/>
+          <w:szCs w:val="24"/>
+        </w:rPr>
         <w:t xml:space="preserve">O sistema deve ser capaz de processar pedidos de forma rápida e eficiente. </w:t>
       </w:r>
       <w:r>
         <w:rPr>
           <w:b/>
+          <w:sz w:val="24"/>
+          <w:szCs w:val="24"/>
         </w:rPr>
         <w:t>Segurança:</w:t>
       </w:r>
     </w:p>
     <w:p>
-      <w:r>
+      <w:pPr>
+        <w:rPr>
+          <w:sz w:val="24"/>
+          <w:szCs w:val="24"/>
+        </w:rPr>
+      </w:pPr>
+      <w:r>
+        <w:rPr>
+          <w:sz w:val="24"/>
+          <w:szCs w:val="24"/>
+        </w:rPr>
         <w:t>RNF03.</w:t>
       </w:r>
       <w:r>
+        <w:rPr>
+          <w:sz w:val="24"/>
+          <w:szCs w:val="24"/>
+        </w:rPr>
         <w:t>O sistema deve proteger os dados dos usuários, incluindo informações pessoais e dados financeiros.</w:t>
       </w:r>
     </w:p>
@@ -386,11 +837,15 @@
       <w:pPr>
         <w:rPr>
           <w:b/>
+          <w:sz w:val="24"/>
+          <w:szCs w:val="24"/>
         </w:rPr>
       </w:pPr>
       <w:r>
         <w:rPr>
           <w:b/>
+          <w:sz w:val="24"/>
+          <w:szCs w:val="24"/>
         </w:rPr>
         <w:t>Disponibilidade:</w:t>
       </w:r>
@@ -403,11 +858,23 @@
         </w:tabs>
         <w:ind w:left="0" w:firstLine="0"/>
         <w:jc w:val="left"/>
-      </w:pPr>
-      <w:r>
+        <w:rPr>
+          <w:sz w:val="24"/>
+          <w:szCs w:val="24"/>
+        </w:rPr>
+      </w:pPr>
+      <w:r>
+        <w:rPr>
+          <w:sz w:val="24"/>
+          <w:szCs w:val="24"/>
+        </w:rPr>
         <w:t>RNF04.</w:t>
       </w:r>
       <w:r>
+        <w:rPr>
+          <w:sz w:val="24"/>
+          <w:szCs w:val="24"/>
+        </w:rPr>
         <w:tab/>
         <w:t>O sistema deve estar disponível 24 horas por dia, 7 dias por semana.</w:t>
       </w:r>
@@ -416,11 +883,15 @@
       <w:pPr>
         <w:rPr>
           <w:b/>
+          <w:sz w:val="24"/>
+          <w:szCs w:val="24"/>
         </w:rPr>
       </w:pPr>
       <w:r>
         <w:rPr>
           <w:b/>
+          <w:sz w:val="24"/>
+          <w:szCs w:val="24"/>
         </w:rPr>
         <w:t>Usabilidade:</w:t>
       </w:r>
@@ -433,11 +904,23 @@
         </w:tabs>
         <w:ind w:left="0" w:firstLine="0"/>
         <w:jc w:val="left"/>
-      </w:pPr>
-      <w:r>
+        <w:rPr>
+          <w:sz w:val="24"/>
+          <w:szCs w:val="24"/>
+        </w:rPr>
+      </w:pPr>
+      <w:r>
+        <w:rPr>
+          <w:sz w:val="24"/>
+          <w:szCs w:val="24"/>
+        </w:rPr>
         <w:t>RNF05.</w:t>
       </w:r>
       <w:r>
+        <w:rPr>
+          <w:sz w:val="24"/>
+          <w:szCs w:val="24"/>
+        </w:rPr>
         <w:tab/>
         <w:t>O sistema deve ser fácil de usar e navegar.</w:t>
       </w:r>
@@ -446,11 +929,15 @@
       <w:pPr>
         <w:rPr>
           <w:b/>
+          <w:sz w:val="24"/>
+          <w:szCs w:val="24"/>
         </w:rPr>
       </w:pPr>
       <w:r>
         <w:rPr>
           <w:b/>
+          <w:sz w:val="24"/>
+          <w:szCs w:val="24"/>
         </w:rPr>
         <w:t>Acessibilidade:</w:t>
       </w:r>
@@ -463,11 +950,23 @@
         </w:tabs>
         <w:ind w:left="0" w:firstLine="0"/>
         <w:jc w:val="left"/>
-      </w:pPr>
-      <w:r>
+        <w:rPr>
+          <w:sz w:val="24"/>
+          <w:szCs w:val="24"/>
+        </w:rPr>
+      </w:pPr>
+      <w:r>
+        <w:rPr>
+          <w:sz w:val="24"/>
+          <w:szCs w:val="24"/>
+        </w:rPr>
         <w:t>RNF06.</w:t>
       </w:r>
       <w:r>
+        <w:rPr>
+          <w:sz w:val="24"/>
+          <w:szCs w:val="24"/>
+        </w:rPr>
         <w:tab/>
         <w:t>O sistema deve ser acessível a pessoas com deficiência.</w:t>
       </w:r>
@@ -476,11 +975,15 @@
       <w:pPr>
         <w:rPr>
           <w:b/>
+          <w:sz w:val="24"/>
+          <w:szCs w:val="24"/>
         </w:rPr>
       </w:pPr>
       <w:r>
         <w:rPr>
           <w:b/>
+          <w:sz w:val="24"/>
+          <w:szCs w:val="24"/>
         </w:rPr>
         <w:t>Suporte:</w:t>
       </w:r>
@@ -494,17 +997,31 @@
         <w:spacing w:after="909"/>
         <w:ind w:left="0" w:firstLine="0"/>
         <w:jc w:val="left"/>
+        <w:rPr>
+          <w:sz w:val="24"/>
+          <w:szCs w:val="24"/>
+        </w:rPr>
       </w:pPr>
       <w:r>
         <w:rPr>
           <w:rFonts w:eastAsia="Calibri"/>
+          <w:sz w:val="24"/>
+          <w:szCs w:val="24"/>
         </w:rPr>
         <w:tab/>
       </w:r>
       <w:r>
+        <w:rPr>
+          <w:sz w:val="24"/>
+          <w:szCs w:val="24"/>
+        </w:rPr>
         <w:t>RNF07.</w:t>
       </w:r>
       <w:r>
+        <w:rPr>
+          <w:sz w:val="24"/>
+          <w:szCs w:val="24"/>
+        </w:rPr>
         <w:t>O sistema deve ter um bom suporte para os usuários e estabelecimentos.</w:t>
       </w:r>
     </w:p>
@@ -512,23 +1029,50 @@
       <w:pPr>
         <w:pStyle w:val="Ttulo1"/>
         <w:ind w:left="0" w:firstLine="0"/>
-      </w:pPr>
-      <w:r>
+        <w:rPr>
+          <w:sz w:val="32"/>
+          <w:szCs w:val="24"/>
+        </w:rPr>
+      </w:pPr>
+      <w:r>
+        <w:rPr>
+          <w:sz w:val="32"/>
+          <w:szCs w:val="24"/>
+        </w:rPr>
         <w:t>Diagrama de casos de uso</w:t>
       </w:r>
     </w:p>
     <w:p>
       <w:pPr>
         <w:ind w:left="730"/>
-      </w:pPr>
-      <w:r>
+        <w:rPr>
+          <w:sz w:val="24"/>
+          <w:szCs w:val="24"/>
+        </w:rPr>
+      </w:pPr>
+      <w:r>
+        <w:rPr>
+          <w:sz w:val="24"/>
+          <w:szCs w:val="24"/>
+        </w:rPr>
         <w:t>A figura 1 representa o diagrama de casos de uso do projeto.</w:t>
       </w:r>
     </w:p>
-    <w:p/>
+    <w:p>
+      <w:pPr>
+        <w:rPr>
+          <w:sz w:val="24"/>
+          <w:szCs w:val="24"/>
+        </w:rPr>
+      </w:pPr>
+    </w:p>
     <w:p>
       <w:pPr>
         <w:ind w:left="0" w:firstLine="0"/>
+        <w:rPr>
+          <w:sz w:val="24"/>
+          <w:szCs w:val="24"/>
+        </w:rPr>
         <w:sectPr>
           <w:pgSz w:w="11920" w:h="16840"/>
           <w:pgMar w:top="1747" w:right="1148" w:bottom="1246" w:left="1701" w:header="720" w:footer="720" w:gutter="0"/>
@@ -541,6 +1085,10 @@
         <w:spacing w:after="0" w:line="259" w:lineRule="auto"/>
         <w:ind w:left="0" w:right="-241" w:firstLine="0"/>
         <w:jc w:val="left"/>
+        <w:rPr>
+          <w:sz w:val="24"/>
+          <w:szCs w:val="24"/>
+        </w:rPr>
       </w:pPr>
     </w:p>
     <w:p>
@@ -548,8 +1096,17 @@
         <w:spacing w:after="0" w:line="259" w:lineRule="auto"/>
         <w:ind w:left="311" w:right="-241" w:firstLine="0"/>
         <w:jc w:val="left"/>
-      </w:pPr>
-      <w:r>
+        <w:rPr>
+          <w:sz w:val="24"/>
+          <w:szCs w:val="24"/>
+        </w:rPr>
+      </w:pPr>
+      <w:r>
+        <w:rPr>
+          <w:noProof/>
+          <w:sz w:val="24"/>
+          <w:szCs w:val="24"/>
+        </w:rPr>
         <w:drawing>
           <wp:inline distT="0" distB="0" distL="0" distR="0" wp14:anchorId="1CCE0689" wp14:editId="694DBC27">
             <wp:extent cx="5740400" cy="5958205"/>
@@ -586,484 +1143,699 @@
           </wp:inline>
         </w:drawing>
       </w:r>
-      <w:bookmarkStart w:id="1" w:name="_GoBack"/>
-      <w:bookmarkEnd w:id="1"/>
+    </w:p>
+    <w:p>
+      <w:pPr>
+        <w:spacing w:after="0" w:line="259" w:lineRule="auto"/>
+        <w:ind w:left="0" w:right="-241" w:firstLine="0"/>
+        <w:jc w:val="left"/>
+        <w:rPr>
+          <w:sz w:val="24"/>
+          <w:szCs w:val="24"/>
+        </w:rPr>
+      </w:pPr>
     </w:p>
     <w:p>
       <w:pPr>
         <w:spacing w:after="0" w:line="259" w:lineRule="auto"/>
         <w:ind w:left="311" w:right="-241" w:firstLine="0"/>
         <w:jc w:val="left"/>
-      </w:pPr>
+        <w:rPr>
+          <w:sz w:val="24"/>
+          <w:szCs w:val="24"/>
+        </w:rPr>
+      </w:pPr>
+    </w:p>
+    <w:p>
+      <w:pPr>
+        <w:pStyle w:val="Ttulo3"/>
+        <w:ind w:left="0" w:firstLine="0"/>
+        <w:rPr>
+          <w:rFonts w:ascii="Arial" w:eastAsia="Arial" w:hAnsi="Arial" w:cs="Arial"/>
+          <w:color w:val="000000"/>
+          <w:sz w:val="28"/>
+        </w:rPr>
+      </w:pPr>
+      <w:r>
+        <w:rPr>
+          <w:rFonts w:ascii="Arial" w:eastAsia="Arial" w:hAnsi="Arial" w:cs="Arial"/>
+          <w:color w:val="000000"/>
+          <w:sz w:val="28"/>
+        </w:rPr>
+        <w:t>Detalhamento dos casos de uso</w:t>
+      </w:r>
+    </w:p>
+    <w:p/>
+    <w:p>
+      <w:pPr>
+        <w:ind w:firstLine="698"/>
+        <w:rPr>
+          <w:sz w:val="24"/>
+          <w:szCs w:val="24"/>
+        </w:rPr>
+      </w:pPr>
+      <w:r>
+        <w:rPr>
+          <w:sz w:val="24"/>
+          <w:szCs w:val="24"/>
+        </w:rPr>
+        <w:t>Nesta seção será apresentado o detalhamento do</w:t>
+      </w:r>
+      <w:r>
+        <w:rPr>
+          <w:sz w:val="24"/>
+          <w:szCs w:val="24"/>
+        </w:rPr>
+        <w:t>s</w:t>
+      </w:r>
+      <w:r>
+        <w:rPr>
+          <w:sz w:val="24"/>
+          <w:szCs w:val="24"/>
+        </w:rPr>
+        <w:t xml:space="preserve"> seguintes casos de uso:</w:t>
+      </w:r>
+    </w:p>
+    <w:p>
+      <w:pPr>
+        <w:rPr>
+          <w:sz w:val="24"/>
+          <w:szCs w:val="24"/>
+        </w:rPr>
+      </w:pPr>
+    </w:p>
+    <w:p>
+      <w:pPr>
+        <w:rPr>
+          <w:sz w:val="24"/>
+          <w:szCs w:val="24"/>
+        </w:rPr>
+      </w:pPr>
+      <w:r>
+        <w:rPr>
+          <w:sz w:val="24"/>
+          <w:szCs w:val="24"/>
+        </w:rPr>
+        <w:tab/>
+      </w:r>
+      <w:r>
+        <w:rPr>
+          <w:sz w:val="24"/>
+          <w:szCs w:val="24"/>
+        </w:rPr>
+        <w:tab/>
+        <w:t>CSU01 – Criar cadastro</w:t>
+      </w:r>
+    </w:p>
+    <w:p>
+      <w:pPr>
+        <w:rPr>
+          <w:sz w:val="24"/>
+          <w:szCs w:val="24"/>
+        </w:rPr>
+      </w:pPr>
+      <w:r>
+        <w:rPr>
+          <w:sz w:val="24"/>
+          <w:szCs w:val="24"/>
+        </w:rPr>
+        <w:tab/>
+      </w:r>
+      <w:r>
+        <w:rPr>
+          <w:sz w:val="24"/>
+          <w:szCs w:val="24"/>
+        </w:rPr>
+        <w:tab/>
+        <w:t>CSU02 – Efetuar Login</w:t>
+      </w:r>
+    </w:p>
+    <w:p>
+      <w:pPr>
+        <w:ind w:left="0" w:firstLine="708"/>
+        <w:rPr>
+          <w:sz w:val="24"/>
+          <w:szCs w:val="24"/>
+        </w:rPr>
+      </w:pPr>
+      <w:r>
+        <w:rPr>
+          <w:sz w:val="24"/>
+          <w:szCs w:val="24"/>
+        </w:rPr>
+        <w:t xml:space="preserve">CSU03 – Realizar pedido </w:t>
+      </w:r>
+    </w:p>
+    <w:p>
+      <w:pPr>
+        <w:ind w:firstLine="708"/>
+        <w:rPr>
+          <w:sz w:val="24"/>
+          <w:szCs w:val="24"/>
+        </w:rPr>
+      </w:pPr>
+      <w:r>
+        <w:rPr>
+          <w:sz w:val="24"/>
+          <w:szCs w:val="24"/>
+        </w:rPr>
+        <w:t>CSU04 – Escolher forma de pagamento</w:t>
+      </w:r>
+    </w:p>
+    <w:p>
+      <w:pPr>
+        <w:ind w:firstLine="708"/>
+        <w:rPr>
+          <w:sz w:val="24"/>
+          <w:szCs w:val="24"/>
+        </w:rPr>
+      </w:pPr>
+      <w:r>
+        <w:rPr>
+          <w:sz w:val="24"/>
+          <w:szCs w:val="24"/>
+        </w:rPr>
+        <w:t xml:space="preserve">CSU05 – </w:t>
+      </w:r>
+      <w:r>
+        <w:rPr>
+          <w:sz w:val="24"/>
+          <w:szCs w:val="24"/>
+        </w:rPr>
+        <w:t>Atualizar Cadastro</w:t>
+      </w:r>
+    </w:p>
+    <w:p>
+      <w:pPr>
+        <w:ind w:left="0" w:firstLine="708"/>
+        <w:rPr>
+          <w:sz w:val="24"/>
+          <w:szCs w:val="24"/>
+        </w:rPr>
+      </w:pPr>
+      <w:r>
+        <w:rPr>
+          <w:sz w:val="24"/>
+          <w:szCs w:val="24"/>
+        </w:rPr>
+        <w:t xml:space="preserve">CSU06 – </w:t>
+      </w:r>
+      <w:r>
+        <w:rPr>
+          <w:sz w:val="24"/>
+          <w:szCs w:val="24"/>
+        </w:rPr>
+        <w:t>Incluir Produtos</w:t>
+      </w:r>
+    </w:p>
+    <w:p>
+      <w:pPr>
+        <w:ind w:firstLine="708"/>
+        <w:rPr>
+          <w:sz w:val="24"/>
+          <w:szCs w:val="24"/>
+        </w:rPr>
+      </w:pPr>
+      <w:r>
+        <w:rPr>
+          <w:sz w:val="24"/>
+          <w:szCs w:val="24"/>
+        </w:rPr>
+        <w:lastRenderedPageBreak/>
+        <w:t xml:space="preserve">CSU07 – </w:t>
+      </w:r>
+      <w:r>
+        <w:rPr>
+          <w:sz w:val="24"/>
+          <w:szCs w:val="24"/>
+        </w:rPr>
+        <w:t>Excluir Produtos</w:t>
+      </w:r>
+    </w:p>
+    <w:p>
+      <w:pPr>
+        <w:ind w:firstLine="708"/>
+        <w:rPr>
+          <w:sz w:val="24"/>
+          <w:szCs w:val="24"/>
+        </w:rPr>
+      </w:pPr>
+      <w:r>
+        <w:rPr>
+          <w:sz w:val="24"/>
+          <w:szCs w:val="24"/>
+        </w:rPr>
+        <w:t>CSU0</w:t>
+      </w:r>
+      <w:r>
+        <w:rPr>
+          <w:sz w:val="24"/>
+          <w:szCs w:val="24"/>
+        </w:rPr>
+        <w:t>8</w:t>
+      </w:r>
+      <w:r>
+        <w:rPr>
+          <w:sz w:val="24"/>
+          <w:szCs w:val="24"/>
+        </w:rPr>
+        <w:t xml:space="preserve">– </w:t>
+      </w:r>
+      <w:r>
+        <w:rPr>
+          <w:sz w:val="24"/>
+          <w:szCs w:val="24"/>
+        </w:rPr>
+        <w:t>Consultar Pedidos</w:t>
+      </w:r>
+    </w:p>
+    <w:p>
+      <w:pPr>
+        <w:ind w:firstLine="708"/>
+        <w:rPr>
+          <w:sz w:val="24"/>
+          <w:szCs w:val="24"/>
+        </w:rPr>
+      </w:pPr>
+      <w:r>
+        <w:rPr>
+          <w:sz w:val="24"/>
+          <w:szCs w:val="24"/>
+        </w:rPr>
+        <w:t>CSU0</w:t>
+      </w:r>
+      <w:r>
+        <w:rPr>
+          <w:sz w:val="24"/>
+          <w:szCs w:val="24"/>
+        </w:rPr>
+        <w:t>9</w:t>
+      </w:r>
+      <w:r>
+        <w:rPr>
+          <w:sz w:val="24"/>
+          <w:szCs w:val="24"/>
+        </w:rPr>
+        <w:t xml:space="preserve">– </w:t>
+      </w:r>
+      <w:r>
+        <w:rPr>
+          <w:sz w:val="24"/>
+          <w:szCs w:val="24"/>
+        </w:rPr>
+        <w:t>Adicionar Descrição</w:t>
+      </w:r>
+    </w:p>
+    <w:p>
+      <w:pPr>
+        <w:ind w:firstLine="708"/>
+        <w:rPr>
+          <w:sz w:val="24"/>
+          <w:szCs w:val="24"/>
+        </w:rPr>
+      </w:pPr>
+      <w:r>
+        <w:rPr>
+          <w:sz w:val="24"/>
+          <w:szCs w:val="24"/>
+        </w:rPr>
+        <w:t>CSU1</w:t>
+      </w:r>
+      <w:r>
+        <w:rPr>
+          <w:sz w:val="24"/>
+          <w:szCs w:val="24"/>
+        </w:rPr>
+        <w:t>0</w:t>
+      </w:r>
+      <w:r>
+        <w:rPr>
+          <w:sz w:val="24"/>
+          <w:szCs w:val="24"/>
+        </w:rPr>
+        <w:t xml:space="preserve"> – </w:t>
+      </w:r>
+      <w:r>
+        <w:rPr>
+          <w:sz w:val="24"/>
+          <w:szCs w:val="24"/>
+        </w:rPr>
+        <w:t xml:space="preserve">Cadastrar Produtos </w:t>
+      </w:r>
+    </w:p>
+    <w:p>
+      <w:pPr>
+        <w:ind w:firstLine="708"/>
+        <w:rPr>
+          <w:sz w:val="24"/>
+          <w:szCs w:val="24"/>
+        </w:rPr>
+      </w:pPr>
+      <w:r>
+        <w:rPr>
+          <w:sz w:val="24"/>
+          <w:szCs w:val="24"/>
+        </w:rPr>
+        <w:t>CSU1</w:t>
+      </w:r>
+      <w:r>
+        <w:rPr>
+          <w:sz w:val="24"/>
+          <w:szCs w:val="24"/>
+        </w:rPr>
+        <w:t>1</w:t>
+      </w:r>
+      <w:r>
+        <w:rPr>
+          <w:sz w:val="24"/>
+          <w:szCs w:val="24"/>
+        </w:rPr>
+        <w:t xml:space="preserve"> – </w:t>
+      </w:r>
+      <w:r>
+        <w:rPr>
+          <w:sz w:val="24"/>
+          <w:szCs w:val="24"/>
+        </w:rPr>
+        <w:t xml:space="preserve">Incluir Produtos </w:t>
+      </w:r>
+    </w:p>
+    <w:p>
+      <w:pPr>
+        <w:ind w:firstLine="708"/>
+        <w:rPr>
+          <w:sz w:val="24"/>
+          <w:szCs w:val="24"/>
+        </w:rPr>
+      </w:pPr>
+      <w:r>
+        <w:rPr>
+          <w:sz w:val="24"/>
+          <w:szCs w:val="24"/>
+        </w:rPr>
+        <w:t>CSU1</w:t>
+      </w:r>
+      <w:r>
+        <w:rPr>
+          <w:sz w:val="24"/>
+          <w:szCs w:val="24"/>
+        </w:rPr>
+        <w:t>2</w:t>
+      </w:r>
+      <w:r>
+        <w:rPr>
+          <w:sz w:val="24"/>
+          <w:szCs w:val="24"/>
+        </w:rPr>
+        <w:t xml:space="preserve"> – </w:t>
+      </w:r>
+      <w:r>
+        <w:rPr>
+          <w:sz w:val="24"/>
+          <w:szCs w:val="24"/>
+        </w:rPr>
+        <w:t>Excluir Produtos</w:t>
+      </w:r>
+    </w:p>
+    <w:p>
+      <w:pPr>
+        <w:ind w:firstLine="708"/>
+        <w:rPr>
+          <w:sz w:val="24"/>
+          <w:szCs w:val="24"/>
+        </w:rPr>
+      </w:pPr>
+      <w:r>
+        <w:rPr>
+          <w:sz w:val="24"/>
+          <w:szCs w:val="24"/>
+        </w:rPr>
+        <w:t>CSU1</w:t>
+      </w:r>
+      <w:r>
+        <w:rPr>
+          <w:sz w:val="24"/>
+          <w:szCs w:val="24"/>
+        </w:rPr>
+        <w:t>3</w:t>
+      </w:r>
+      <w:r>
+        <w:rPr>
+          <w:sz w:val="24"/>
+          <w:szCs w:val="24"/>
+        </w:rPr>
+        <w:t xml:space="preserve"> – </w:t>
+      </w:r>
+      <w:r>
+        <w:rPr>
+          <w:sz w:val="24"/>
+          <w:szCs w:val="24"/>
+        </w:rPr>
+        <w:t xml:space="preserve">Editar Produtos </w:t>
+      </w:r>
     </w:p>
     <w:p>
       <w:pPr>
         <w:spacing w:after="0" w:line="259" w:lineRule="auto"/>
         <w:ind w:left="311" w:right="-241" w:firstLine="0"/>
         <w:jc w:val="left"/>
-      </w:pPr>
+        <w:rPr>
+          <w:sz w:val="24"/>
+          <w:szCs w:val="24"/>
+        </w:rPr>
+      </w:pPr>
+      <w:r>
+        <w:rPr>
+          <w:sz w:val="24"/>
+          <w:szCs w:val="24"/>
+        </w:rPr>
+        <w:tab/>
+        <w:t>CSU1</w:t>
+      </w:r>
+      <w:r>
+        <w:rPr>
+          <w:sz w:val="24"/>
+          <w:szCs w:val="24"/>
+        </w:rPr>
+        <w:t>4</w:t>
+      </w:r>
+      <w:r>
+        <w:rPr>
+          <w:sz w:val="24"/>
+          <w:szCs w:val="24"/>
+        </w:rPr>
+        <w:t xml:space="preserve"> -Consultar Produtos</w:t>
+      </w:r>
     </w:p>
     <w:p>
       <w:pPr>
         <w:spacing w:after="0" w:line="259" w:lineRule="auto"/>
         <w:ind w:left="311" w:right="-241" w:firstLine="0"/>
         <w:jc w:val="left"/>
-      </w:pPr>
+        <w:rPr>
+          <w:sz w:val="24"/>
+          <w:szCs w:val="24"/>
+        </w:rPr>
+      </w:pPr>
+      <w:r>
+        <w:rPr>
+          <w:sz w:val="24"/>
+          <w:szCs w:val="24"/>
+        </w:rPr>
+        <w:tab/>
+        <w:t>CSU1</w:t>
+      </w:r>
+      <w:r>
+        <w:rPr>
+          <w:sz w:val="24"/>
+          <w:szCs w:val="24"/>
+        </w:rPr>
+        <w:t>5</w:t>
+      </w:r>
+      <w:r>
+        <w:rPr>
+          <w:sz w:val="24"/>
+          <w:szCs w:val="24"/>
+        </w:rPr>
+        <w:t xml:space="preserve"> – Gerenciar Usuário</w:t>
+      </w:r>
     </w:p>
     <w:p>
       <w:pPr>
         <w:spacing w:after="0" w:line="259" w:lineRule="auto"/>
         <w:ind w:left="311" w:right="-241" w:firstLine="0"/>
         <w:jc w:val="left"/>
-      </w:pPr>
+        <w:rPr>
+          <w:sz w:val="24"/>
+          <w:szCs w:val="24"/>
+        </w:rPr>
+      </w:pPr>
+      <w:r>
+        <w:rPr>
+          <w:sz w:val="24"/>
+          <w:szCs w:val="24"/>
+        </w:rPr>
+        <w:tab/>
+        <w:t>CSU1</w:t>
+      </w:r>
+      <w:r>
+        <w:rPr>
+          <w:sz w:val="24"/>
+          <w:szCs w:val="24"/>
+        </w:rPr>
+        <w:t>6</w:t>
+      </w:r>
+      <w:r>
+        <w:rPr>
+          <w:sz w:val="24"/>
+          <w:szCs w:val="24"/>
+        </w:rPr>
+        <w:t xml:space="preserve"> – Gerenciar Estabelecimento</w:t>
+      </w:r>
     </w:p>
     <w:p>
       <w:pPr>
         <w:spacing w:after="0" w:line="259" w:lineRule="auto"/>
         <w:ind w:left="311" w:right="-241" w:firstLine="0"/>
         <w:jc w:val="left"/>
-      </w:pPr>
+        <w:rPr>
+          <w:sz w:val="24"/>
+          <w:szCs w:val="24"/>
+        </w:rPr>
+      </w:pPr>
+      <w:r>
+        <w:rPr>
+          <w:sz w:val="24"/>
+          <w:szCs w:val="24"/>
+        </w:rPr>
+        <w:tab/>
+        <w:t>CSU1</w:t>
+      </w:r>
+      <w:r>
+        <w:rPr>
+          <w:sz w:val="24"/>
+          <w:szCs w:val="24"/>
+        </w:rPr>
+        <w:t>7</w:t>
+      </w:r>
+      <w:r>
+        <w:rPr>
+          <w:sz w:val="24"/>
+          <w:szCs w:val="24"/>
+        </w:rPr>
+        <w:t xml:space="preserve"> – Criar Usuário e Estabelecimento</w:t>
+      </w:r>
     </w:p>
     <w:p>
       <w:pPr>
         <w:spacing w:after="0" w:line="259" w:lineRule="auto"/>
         <w:ind w:left="311" w:right="-241" w:firstLine="0"/>
         <w:jc w:val="left"/>
-      </w:pPr>
+        <w:rPr>
+          <w:sz w:val="24"/>
+          <w:szCs w:val="24"/>
+        </w:rPr>
+      </w:pPr>
+      <w:r>
+        <w:rPr>
+          <w:sz w:val="24"/>
+          <w:szCs w:val="24"/>
+        </w:rPr>
+        <w:tab/>
+        <w:t>CSU1</w:t>
+      </w:r>
+      <w:r>
+        <w:rPr>
+          <w:sz w:val="24"/>
+          <w:szCs w:val="24"/>
+        </w:rPr>
+        <w:t>8</w:t>
+      </w:r>
+      <w:r>
+        <w:rPr>
+          <w:sz w:val="24"/>
+          <w:szCs w:val="24"/>
+        </w:rPr>
+        <w:t xml:space="preserve"> – Editar Usuário e Estabelecimento </w:t>
+      </w:r>
     </w:p>
     <w:p>
       <w:pPr>
         <w:spacing w:after="0" w:line="259" w:lineRule="auto"/>
         <w:ind w:left="311" w:right="-241" w:firstLine="0"/>
         <w:jc w:val="left"/>
-      </w:pPr>
+        <w:rPr>
+          <w:sz w:val="24"/>
+          <w:szCs w:val="24"/>
+        </w:rPr>
+      </w:pPr>
+      <w:r>
+        <w:rPr>
+          <w:sz w:val="24"/>
+          <w:szCs w:val="24"/>
+        </w:rPr>
+        <w:t xml:space="preserve"> </w:t>
+      </w:r>
+      <w:r>
+        <w:rPr>
+          <w:sz w:val="24"/>
+          <w:szCs w:val="24"/>
+        </w:rPr>
+        <w:tab/>
+        <w:t>CSU</w:t>
+      </w:r>
+      <w:r>
+        <w:rPr>
+          <w:sz w:val="24"/>
+          <w:szCs w:val="24"/>
+        </w:rPr>
+        <w:t>19</w:t>
+      </w:r>
+      <w:r>
+        <w:rPr>
+          <w:sz w:val="24"/>
+          <w:szCs w:val="24"/>
+        </w:rPr>
+        <w:t xml:space="preserve"> – Consultar Usuário e Estabelecimento</w:t>
+      </w:r>
     </w:p>
     <w:p>
       <w:pPr>
         <w:spacing w:after="0" w:line="259" w:lineRule="auto"/>
         <w:ind w:left="311" w:right="-241" w:firstLine="0"/>
         <w:jc w:val="left"/>
-      </w:pPr>
-    </w:p>
-    <w:p>
-      <w:pPr>
-        <w:spacing w:after="0" w:line="259" w:lineRule="auto"/>
-        <w:ind w:left="311" w:right="-241" w:firstLine="0"/>
-        <w:jc w:val="left"/>
-      </w:pPr>
-    </w:p>
-    <w:p>
-      <w:pPr>
-        <w:spacing w:after="0" w:line="259" w:lineRule="auto"/>
-        <w:ind w:left="311" w:right="-241" w:firstLine="0"/>
-        <w:jc w:val="left"/>
-      </w:pPr>
-    </w:p>
-    <w:p>
-      <w:pPr>
-        <w:spacing w:after="0" w:line="259" w:lineRule="auto"/>
-        <w:ind w:left="311" w:right="-241" w:firstLine="0"/>
-        <w:jc w:val="left"/>
-      </w:pPr>
-    </w:p>
-    <w:p>
-      <w:pPr>
-        <w:spacing w:after="0" w:line="259" w:lineRule="auto"/>
-        <w:ind w:left="311" w:right="-241" w:firstLine="0"/>
-        <w:jc w:val="left"/>
-      </w:pPr>
-    </w:p>
-    <w:p>
-      <w:pPr>
-        <w:pStyle w:val="Ttulo3"/>
-        <w:ind w:firstLine="360"/>
-        <w:rPr>
-          <w:rFonts w:ascii="Arial" w:hAnsi="Arial" w:cs="Arial"/>
-        </w:rPr>
-      </w:pPr>
-    </w:p>
-    <w:p>
-      <w:pPr>
-        <w:pStyle w:val="Ttulo3"/>
-        <w:ind w:firstLine="360"/>
-        <w:rPr>
-          <w:rFonts w:ascii="Arial" w:hAnsi="Arial" w:cs="Arial"/>
-        </w:rPr>
-      </w:pPr>
-    </w:p>
-    <w:p>
-      <w:pPr>
-        <w:pStyle w:val="Ttulo3"/>
-        <w:ind w:firstLine="360"/>
-        <w:rPr>
-          <w:rFonts w:ascii="Arial" w:hAnsi="Arial" w:cs="Arial"/>
-        </w:rPr>
-      </w:pPr>
-    </w:p>
-    <w:p>
-      <w:pPr>
-        <w:pStyle w:val="Ttulo3"/>
-        <w:ind w:firstLine="360"/>
-        <w:rPr>
-          <w:rFonts w:ascii="Arial" w:hAnsi="Arial" w:cs="Arial"/>
-        </w:rPr>
-      </w:pPr>
-    </w:p>
-    <w:p>
-      <w:pPr>
-        <w:pStyle w:val="Ttulo3"/>
-        <w:ind w:firstLine="360"/>
-        <w:rPr>
-          <w:rFonts w:ascii="Arial" w:hAnsi="Arial" w:cs="Arial"/>
-        </w:rPr>
-      </w:pPr>
-    </w:p>
-    <w:p>
-      <w:pPr>
-        <w:pStyle w:val="Ttulo3"/>
-        <w:ind w:firstLine="360"/>
-        <w:rPr>
-          <w:rFonts w:ascii="Arial" w:hAnsi="Arial" w:cs="Arial"/>
-        </w:rPr>
-      </w:pPr>
-    </w:p>
-    <w:p>
-      <w:pPr>
-        <w:pStyle w:val="Ttulo3"/>
-        <w:ind w:firstLine="360"/>
-        <w:rPr>
-          <w:rFonts w:ascii="Arial" w:hAnsi="Arial" w:cs="Arial"/>
-        </w:rPr>
-      </w:pPr>
-    </w:p>
-    <w:p>
-      <w:pPr>
-        <w:pStyle w:val="Ttulo3"/>
-        <w:ind w:firstLine="360"/>
-        <w:rPr>
-          <w:rFonts w:ascii="Arial" w:hAnsi="Arial" w:cs="Arial"/>
-        </w:rPr>
-      </w:pPr>
-      <w:proofErr w:type="gramStart"/>
-      <w:r>
-        <w:rPr>
-          <w:rFonts w:ascii="Arial" w:hAnsi="Arial" w:cs="Arial"/>
-        </w:rPr>
-        <w:t>Detalhamento  casos</w:t>
-      </w:r>
-      <w:proofErr w:type="gramEnd"/>
-      <w:r>
-        <w:rPr>
-          <w:rFonts w:ascii="Arial" w:hAnsi="Arial" w:cs="Arial"/>
-        </w:rPr>
-        <w:t xml:space="preserve"> de uso</w:t>
-      </w:r>
-    </w:p>
-    <w:p/>
-    <w:p>
-      <w:r>
-        <w:t xml:space="preserve">Nesta seção será apresentado o detalhamento </w:t>
-      </w:r>
-      <w:proofErr w:type="gramStart"/>
-      <w:r>
-        <w:t>do seguintes casos</w:t>
-      </w:r>
-      <w:proofErr w:type="gramEnd"/>
-      <w:r>
-        <w:t xml:space="preserve"> de uso:</w:t>
-      </w:r>
-    </w:p>
-    <w:p>
-      <w:r>
-        <w:tab/>
-      </w:r>
-      <w:r>
-        <w:tab/>
-        <w:t>CSU01 – Criar cadastro</w:t>
-      </w:r>
-    </w:p>
-    <w:p>
-      <w:r>
-        <w:tab/>
-      </w:r>
-      <w:r>
-        <w:tab/>
-        <w:t>CSU02 – Efetuar Login</w:t>
-      </w:r>
-    </w:p>
-    <w:p>
-      <w:pPr>
-        <w:ind w:left="0" w:firstLine="708"/>
-      </w:pPr>
-      <w:r>
-        <w:t xml:space="preserve">CSU03 – Realizar pedido </w:t>
-      </w:r>
-    </w:p>
-    <w:p>
-      <w:pPr>
-        <w:ind w:firstLine="708"/>
-      </w:pPr>
-      <w:r>
-        <w:t>CSU04 – Escolher forma de pagamento</w:t>
-      </w:r>
-    </w:p>
-    <w:p>
-      <w:pPr>
-        <w:ind w:firstLine="708"/>
-      </w:pPr>
-      <w:r>
-        <w:t xml:space="preserve">CSU05 – </w:t>
-      </w:r>
-      <w:r>
-        <w:t>Atualizar Cadastro</w:t>
-      </w:r>
-    </w:p>
-    <w:p>
-      <w:pPr>
-        <w:ind w:left="0" w:firstLine="708"/>
-      </w:pPr>
-      <w:r>
-        <w:t xml:space="preserve">CSU06 – </w:t>
-      </w:r>
-      <w:r>
-        <w:t>Incluir Produtos</w:t>
-      </w:r>
-    </w:p>
-    <w:p>
-      <w:pPr>
-        <w:ind w:firstLine="708"/>
-      </w:pPr>
-      <w:r>
-        <w:t xml:space="preserve">CSU07 – </w:t>
-      </w:r>
-      <w:r>
-        <w:t>Excluir Produtos</w:t>
-      </w:r>
-    </w:p>
-    <w:p>
-      <w:pPr>
-        <w:ind w:firstLine="708"/>
-      </w:pPr>
-      <w:r>
-        <w:t>CSU0</w:t>
-      </w:r>
-      <w:r>
-        <w:t>8</w:t>
-      </w:r>
-      <w:r>
-        <w:t xml:space="preserve">– </w:t>
-      </w:r>
-      <w:r>
-        <w:t>Consultar Pedidos</w:t>
-      </w:r>
-    </w:p>
-    <w:p>
-      <w:pPr>
-        <w:ind w:firstLine="708"/>
-      </w:pPr>
-      <w:r>
-        <w:t>CSU0</w:t>
-      </w:r>
-      <w:r>
-        <w:t>9</w:t>
-      </w:r>
-      <w:r>
-        <w:t xml:space="preserve">– </w:t>
-      </w:r>
-      <w:r>
-        <w:t>Adicionar Descrição</w:t>
-      </w:r>
-    </w:p>
-    <w:p>
-      <w:pPr>
-        <w:ind w:firstLine="708"/>
-      </w:pPr>
-      <w:r>
-        <w:t>CSU1</w:t>
-      </w:r>
-      <w:r>
-        <w:t>0</w:t>
-      </w:r>
-      <w:r>
-        <w:t xml:space="preserve"> – </w:t>
-      </w:r>
-      <w:r>
-        <w:t xml:space="preserve">Cadastrar Produtos </w:t>
-      </w:r>
-    </w:p>
-    <w:p>
-      <w:pPr>
-        <w:ind w:firstLine="708"/>
-      </w:pPr>
-      <w:r>
-        <w:t>CSU1</w:t>
-      </w:r>
-      <w:r>
-        <w:t>1</w:t>
-      </w:r>
-      <w:r>
-        <w:t xml:space="preserve"> – </w:t>
-      </w:r>
-      <w:r>
-        <w:t xml:space="preserve">Incluir Produtos </w:t>
-      </w:r>
-    </w:p>
-    <w:p>
-      <w:pPr>
-        <w:ind w:firstLine="708"/>
-      </w:pPr>
-      <w:r>
-        <w:t>CSU1</w:t>
-      </w:r>
-      <w:r>
-        <w:t>2</w:t>
-      </w:r>
-      <w:r>
-        <w:t xml:space="preserve"> – </w:t>
-      </w:r>
-      <w:r>
-        <w:t>Excluir Produtos</w:t>
-      </w:r>
-    </w:p>
-    <w:p>
-      <w:pPr>
-        <w:ind w:firstLine="708"/>
-      </w:pPr>
-      <w:r>
-        <w:t>CSU1</w:t>
-      </w:r>
-      <w:r>
-        <w:t>3</w:t>
-      </w:r>
-      <w:r>
-        <w:t xml:space="preserve"> – </w:t>
-      </w:r>
-      <w:r>
-        <w:t xml:space="preserve">Editar Produtos </w:t>
-      </w:r>
-    </w:p>
-    <w:p>
-      <w:pPr>
-        <w:spacing w:after="0" w:line="259" w:lineRule="auto"/>
-        <w:ind w:left="311" w:right="-241" w:firstLine="0"/>
-        <w:jc w:val="left"/>
-      </w:pPr>
-      <w:r>
-        <w:tab/>
-        <w:t>CSU1</w:t>
-      </w:r>
-      <w:r>
-        <w:t>4</w:t>
-      </w:r>
-      <w:r>
-        <w:t xml:space="preserve"> -Consultar Produtos</w:t>
-      </w:r>
-    </w:p>
-    <w:p>
-      <w:pPr>
-        <w:spacing w:after="0" w:line="259" w:lineRule="auto"/>
-        <w:ind w:left="311" w:right="-241" w:firstLine="0"/>
-        <w:jc w:val="left"/>
-      </w:pPr>
-      <w:r>
-        <w:tab/>
-        <w:t>CSU1</w:t>
-      </w:r>
-      <w:r>
-        <w:t>5</w:t>
-      </w:r>
-      <w:r>
-        <w:t xml:space="preserve"> – Gerenciar Usuário</w:t>
-      </w:r>
-    </w:p>
-    <w:p>
-      <w:pPr>
-        <w:spacing w:after="0" w:line="259" w:lineRule="auto"/>
-        <w:ind w:left="311" w:right="-241" w:firstLine="0"/>
-        <w:jc w:val="left"/>
-      </w:pPr>
-      <w:r>
-        <w:tab/>
-        <w:t>CSU1</w:t>
-      </w:r>
-      <w:r>
-        <w:t>6</w:t>
-      </w:r>
-      <w:r>
-        <w:t xml:space="preserve"> – Gerenciar Estabelecimento</w:t>
-      </w:r>
-    </w:p>
-    <w:p>
-      <w:pPr>
-        <w:spacing w:after="0" w:line="259" w:lineRule="auto"/>
-        <w:ind w:left="311" w:right="-241" w:firstLine="0"/>
-        <w:jc w:val="left"/>
-      </w:pPr>
-      <w:r>
-        <w:tab/>
-        <w:t>CSU1</w:t>
-      </w:r>
-      <w:r>
-        <w:t>7</w:t>
-      </w:r>
-      <w:r>
-        <w:t xml:space="preserve"> – Criar Usuário e Estabelecimento</w:t>
-      </w:r>
-    </w:p>
-    <w:p>
-      <w:pPr>
-        <w:spacing w:after="0" w:line="259" w:lineRule="auto"/>
-        <w:ind w:left="311" w:right="-241" w:firstLine="0"/>
-        <w:jc w:val="left"/>
-      </w:pPr>
-      <w:r>
-        <w:tab/>
-        <w:t>CSU1</w:t>
-      </w:r>
-      <w:r>
-        <w:t>8</w:t>
-      </w:r>
-      <w:r>
-        <w:t xml:space="preserve"> – Editar Usuário e Estabelecimento </w:t>
-      </w:r>
-    </w:p>
-    <w:p>
-      <w:pPr>
-        <w:spacing w:after="0" w:line="259" w:lineRule="auto"/>
-        <w:ind w:left="311" w:right="-241" w:firstLine="0"/>
-        <w:jc w:val="left"/>
-      </w:pPr>
-      <w:r>
-        <w:t xml:space="preserve"> </w:t>
-      </w:r>
-      <w:r>
+        <w:rPr>
+          <w:sz w:val="24"/>
+          <w:szCs w:val="24"/>
+        </w:rPr>
+      </w:pPr>
+      <w:r>
+        <w:rPr>
+          <w:sz w:val="24"/>
+          <w:szCs w:val="24"/>
+        </w:rPr>
         <w:tab/>
         <w:t>CSU</w:t>
       </w:r>
       <w:r>
-        <w:t>19</w:t>
-      </w:r>
-      <w:r>
-        <w:t xml:space="preserve"> – Consultar Usuário e Estabelecimento</w:t>
-      </w:r>
-    </w:p>
-    <w:p>
-      <w:pPr>
-        <w:spacing w:after="0" w:line="259" w:lineRule="auto"/>
-        <w:ind w:left="311" w:right="-241" w:firstLine="0"/>
-        <w:jc w:val="left"/>
-      </w:pPr>
-      <w:r>
-        <w:tab/>
-        <w:t>CSU</w:t>
-      </w:r>
-      <w:r>
+        <w:rPr>
+          <w:sz w:val="24"/>
+          <w:szCs w:val="24"/>
+        </w:rPr>
         <w:t>2</w:t>
       </w:r>
       <w:r>
+        <w:rPr>
+          <w:sz w:val="24"/>
+          <w:szCs w:val="24"/>
+        </w:rPr>
         <w:t>0</w:t>
       </w:r>
       <w:r>
+        <w:rPr>
+          <w:sz w:val="24"/>
+          <w:szCs w:val="24"/>
+        </w:rPr>
         <w:t xml:space="preserve"> – Excluir Usuário e Estabelecimento</w:t>
       </w:r>
     </w:p>
@@ -1072,18 +1844,37 @@
         <w:spacing w:after="0" w:line="259" w:lineRule="auto"/>
         <w:ind w:left="0" w:right="-241" w:firstLine="0"/>
         <w:jc w:val="left"/>
+        <w:rPr>
+          <w:sz w:val="24"/>
+          <w:szCs w:val="24"/>
+        </w:rPr>
+      </w:pPr>
+    </w:p>
+    <w:p>
+      <w:pPr>
+        <w:spacing w:after="0" w:line="259" w:lineRule="auto"/>
+        <w:ind w:left="0" w:right="-241" w:firstLine="0"/>
+        <w:jc w:val="left"/>
+        <w:rPr>
+          <w:sz w:val="24"/>
+          <w:szCs w:val="24"/>
+        </w:rPr>
       </w:pPr>
     </w:p>
     <w:p>
       <w:pPr>
         <w:rPr>
           <w:b/>
-        </w:rPr>
-      </w:pPr>
-      <w:bookmarkStart w:id="2" w:name="_Hlk153395265"/>
+          <w:sz w:val="24"/>
+          <w:szCs w:val="24"/>
+        </w:rPr>
+      </w:pPr>
+      <w:bookmarkStart w:id="1" w:name="_Hlk153395265"/>
       <w:r>
         <w:rPr>
           <w:b/>
+          <w:sz w:val="24"/>
+          <w:szCs w:val="24"/>
         </w:rPr>
         <w:t>CSU01 – Criar Cadastro</w:t>
       </w:r>
@@ -1114,39 +1905,37 @@
             <w:pPr>
               <w:rPr>
                 <w:b/>
-                <w:sz w:val="18"/>
+                <w:sz w:val="24"/>
+                <w:szCs w:val="24"/>
               </w:rPr>
             </w:pPr>
             <w:r>
               <w:rPr>
                 <w:b/>
-                <w:sz w:val="18"/>
-              </w:rPr>
-              <w:t xml:space="preserve">Caso de </w:t>
-            </w:r>
-            <w:proofErr w:type="gramStart"/>
-            <w:r>
+                <w:sz w:val="24"/>
+                <w:szCs w:val="24"/>
+              </w:rPr>
+              <w:t>Caso de Uso 1</w:t>
+            </w:r>
+          </w:p>
+        </w:tc>
+        <w:tc>
+          <w:tcPr>
+            <w:tcW w:w="5559" w:type="dxa"/>
+          </w:tcPr>
+          <w:p>
+            <w:pPr>
               <w:rPr>
                 <w:b/>
-                <w:sz w:val="18"/>
-              </w:rPr>
-              <w:t>Uso  1</w:t>
-            </w:r>
-            <w:proofErr w:type="gramEnd"/>
-          </w:p>
-        </w:tc>
-        <w:tc>
-          <w:tcPr>
-            <w:tcW w:w="5559" w:type="dxa"/>
-          </w:tcPr>
-          <w:p>
-            <w:pPr>
-              <w:rPr>
-                <w:b/>
-                <w:sz w:val="18"/>
-              </w:rPr>
-            </w:pPr>
-            <w:r>
+                <w:sz w:val="24"/>
+                <w:szCs w:val="24"/>
+              </w:rPr>
+            </w:pPr>
+            <w:r>
+              <w:rPr>
+                <w:sz w:val="24"/>
+                <w:szCs w:val="24"/>
+              </w:rPr>
               <w:t>Criar cadastro</w:t>
             </w:r>
           </w:p>
@@ -1160,12 +1949,14 @@
           <w:p>
             <w:pPr>
               <w:rPr>
-                <w:sz w:val="18"/>
-              </w:rPr>
-            </w:pPr>
-            <w:r>
-              <w:rPr>
-                <w:sz w:val="18"/>
+                <w:sz w:val="24"/>
+                <w:szCs w:val="24"/>
+              </w:rPr>
+            </w:pPr>
+            <w:r>
+              <w:rPr>
+                <w:sz w:val="24"/>
+                <w:szCs w:val="24"/>
               </w:rPr>
               <w:t>Objetivo</w:t>
             </w:r>
@@ -1178,12 +1969,14 @@
           <w:p>
             <w:pPr>
               <w:rPr>
-                <w:sz w:val="18"/>
-              </w:rPr>
-            </w:pPr>
-            <w:r>
-              <w:rPr>
-                <w:sz w:val="18"/>
+                <w:sz w:val="24"/>
+                <w:szCs w:val="24"/>
+              </w:rPr>
+            </w:pPr>
+            <w:r>
+              <w:rPr>
+                <w:sz w:val="24"/>
+                <w:szCs w:val="24"/>
               </w:rPr>
               <w:t xml:space="preserve">Tem por objetivo cadastrar um usuário.  </w:t>
             </w:r>
@@ -1198,12 +1991,14 @@
           <w:p>
             <w:pPr>
               <w:rPr>
-                <w:sz w:val="18"/>
-              </w:rPr>
-            </w:pPr>
-            <w:r>
-              <w:rPr>
-                <w:sz w:val="18"/>
+                <w:sz w:val="24"/>
+                <w:szCs w:val="24"/>
+              </w:rPr>
+            </w:pPr>
+            <w:r>
+              <w:rPr>
+                <w:sz w:val="24"/>
+                <w:szCs w:val="24"/>
               </w:rPr>
               <w:t>Ator</w:t>
             </w:r>
@@ -1216,12 +2011,14 @@
           <w:p>
             <w:pPr>
               <w:rPr>
-                <w:sz w:val="18"/>
-              </w:rPr>
-            </w:pPr>
-            <w:r>
-              <w:rPr>
-                <w:sz w:val="18"/>
+                <w:sz w:val="24"/>
+                <w:szCs w:val="24"/>
+              </w:rPr>
+            </w:pPr>
+            <w:r>
+              <w:rPr>
+                <w:sz w:val="24"/>
+                <w:szCs w:val="24"/>
               </w:rPr>
               <w:t xml:space="preserve"> Usuário\Administrador/Estabelecimento</w:t>
             </w:r>
@@ -1236,12 +2033,14 @@
           <w:p>
             <w:pPr>
               <w:rPr>
-                <w:sz w:val="18"/>
-              </w:rPr>
-            </w:pPr>
-            <w:r>
-              <w:rPr>
-                <w:sz w:val="18"/>
+                <w:sz w:val="24"/>
+                <w:szCs w:val="24"/>
+              </w:rPr>
+            </w:pPr>
+            <w:r>
+              <w:rPr>
+                <w:sz w:val="24"/>
+                <w:szCs w:val="24"/>
               </w:rPr>
               <w:t>Pré-condições</w:t>
             </w:r>
@@ -1254,12 +2053,14 @@
           <w:p>
             <w:pPr>
               <w:rPr>
-                <w:sz w:val="18"/>
-              </w:rPr>
-            </w:pPr>
-            <w:r>
-              <w:rPr>
-                <w:sz w:val="18"/>
+                <w:sz w:val="24"/>
+                <w:szCs w:val="24"/>
+              </w:rPr>
+            </w:pPr>
+            <w:r>
+              <w:rPr>
+                <w:sz w:val="24"/>
+                <w:szCs w:val="24"/>
               </w:rPr>
               <w:t>O novo usuário não pode estar cadastrado</w:t>
             </w:r>
@@ -1278,12 +2079,14 @@
           <w:p>
             <w:pPr>
               <w:rPr>
-                <w:sz w:val="18"/>
-              </w:rPr>
-            </w:pPr>
-            <w:r>
-              <w:rPr>
-                <w:sz w:val="18"/>
+                <w:sz w:val="24"/>
+                <w:szCs w:val="24"/>
+              </w:rPr>
+            </w:pPr>
+            <w:r>
+              <w:rPr>
+                <w:sz w:val="24"/>
+                <w:szCs w:val="24"/>
               </w:rPr>
               <w:t>Cenário Principal</w:t>
             </w:r>
@@ -1297,76 +2100,59 @@
               <w:spacing w:after="200" w:line="240" w:lineRule="auto"/>
               <w:jc w:val="left"/>
               <w:rPr>
-                <w:sz w:val="18"/>
-              </w:rPr>
-            </w:pPr>
-            <w:r>
-              <w:rPr>
-                <w:sz w:val="18"/>
-              </w:rPr>
-              <w:t>Administrador começa novo cadastro de usuário;</w:t>
-            </w:r>
-          </w:p>
-          <w:p>
-            <w:pPr>
-              <w:numPr>
-                <w:ilvl w:val="0"/>
-                <w:numId w:val="3"/>
-              </w:numPr>
+                <w:sz w:val="24"/>
+                <w:szCs w:val="24"/>
+              </w:rPr>
+            </w:pPr>
+            <w:r>
+              <w:rPr>
+                <w:sz w:val="24"/>
+                <w:szCs w:val="24"/>
+              </w:rPr>
+              <w:t>A</w:t>
+            </w:r>
+            <w:r>
+              <w:rPr>
+                <w:sz w:val="24"/>
+                <w:szCs w:val="24"/>
+              </w:rPr>
+              <w:t>tor</w:t>
+            </w:r>
+            <w:r>
+              <w:rPr>
+                <w:sz w:val="24"/>
+                <w:szCs w:val="24"/>
+              </w:rPr>
+              <w:t xml:space="preserve"> começa novo cadastro de usuário;</w:t>
+            </w:r>
+          </w:p>
+          <w:p>
+            <w:pPr>
               <w:spacing w:after="200" w:line="360" w:lineRule="auto"/>
+              <w:ind w:left="0" w:firstLine="0"/>
               <w:contextualSpacing/>
               <w:jc w:val="left"/>
               <w:rPr>
-                <w:sz w:val="18"/>
-              </w:rPr>
-            </w:pPr>
-            <w:r>
-              <w:rPr>
-                <w:sz w:val="18"/>
-              </w:rPr>
-              <w:t>O sistema verifica informações do usuário utilizando o UC Gerenciar Usuário;</w:t>
-            </w:r>
-          </w:p>
-          <w:p>
-            <w:pPr>
-              <w:numPr>
-                <w:ilvl w:val="0"/>
-                <w:numId w:val="3"/>
-              </w:numPr>
-              <w:spacing w:after="200" w:line="360" w:lineRule="auto"/>
-              <w:contextualSpacing/>
-              <w:jc w:val="left"/>
-              <w:rPr>
-                <w:sz w:val="18"/>
-              </w:rPr>
-            </w:pPr>
-            <w:r>
-              <w:rPr>
-                <w:sz w:val="18"/>
-              </w:rPr>
-              <w:t>O sistema inicia sessão relacionada ao usuário;</w:t>
-            </w:r>
-          </w:p>
-          <w:p>
-            <w:pPr>
-              <w:spacing w:after="200" w:line="360" w:lineRule="auto"/>
-              <w:contextualSpacing/>
-              <w:jc w:val="left"/>
-              <w:rPr>
-                <w:sz w:val="18"/>
-              </w:rPr>
-            </w:pPr>
-          </w:p>
-          <w:p>
-            <w:pPr>
-              <w:rPr>
-                <w:sz w:val="18"/>
+                <w:sz w:val="24"/>
+                <w:szCs w:val="24"/>
                 <w:u w:val="single"/>
               </w:rPr>
             </w:pPr>
-            <w:r>
-              <w:rPr>
-                <w:sz w:val="18"/>
+            <w:bookmarkStart w:id="2" w:name="_GoBack"/>
+            <w:bookmarkEnd w:id="2"/>
+          </w:p>
+          <w:p>
+            <w:pPr>
+              <w:rPr>
+                <w:sz w:val="24"/>
+                <w:szCs w:val="24"/>
+                <w:u w:val="single"/>
+              </w:rPr>
+            </w:pPr>
+            <w:r>
+              <w:rPr>
+                <w:sz w:val="24"/>
+                <w:szCs w:val="24"/>
               </w:rPr>
               <w:t>Fluxo Alternativo</w:t>
             </w:r>
@@ -1380,12 +2166,14 @@
               <w:spacing w:after="200" w:line="240" w:lineRule="auto"/>
               <w:jc w:val="left"/>
               <w:rPr>
-                <w:sz w:val="18"/>
-              </w:rPr>
-            </w:pPr>
-            <w:r>
-              <w:rPr>
-                <w:sz w:val="18"/>
+                <w:sz w:val="24"/>
+                <w:szCs w:val="24"/>
+              </w:rPr>
+            </w:pPr>
+            <w:r>
+              <w:rPr>
+                <w:sz w:val="24"/>
+                <w:szCs w:val="24"/>
               </w:rPr>
               <w:t>A qualquer momento, o cadastro de usuário é alterado, suspenso ou cancelado:</w:t>
             </w:r>
@@ -1399,12 +2187,14 @@
               <w:spacing w:after="200" w:line="240" w:lineRule="auto"/>
               <w:jc w:val="left"/>
               <w:rPr>
-                <w:sz w:val="18"/>
-              </w:rPr>
-            </w:pPr>
-            <w:r>
-              <w:rPr>
-                <w:sz w:val="18"/>
+                <w:sz w:val="24"/>
+                <w:szCs w:val="24"/>
+              </w:rPr>
+            </w:pPr>
+            <w:r>
+              <w:rPr>
+                <w:sz w:val="24"/>
+                <w:szCs w:val="24"/>
               </w:rPr>
               <w:t>Administrador escolhe o usuário a ser editado;</w:t>
             </w:r>
@@ -1418,14 +2208,15 @@
               <w:spacing w:after="200" w:line="240" w:lineRule="auto"/>
               <w:jc w:val="left"/>
               <w:rPr>
-                <w:sz w:val="18"/>
-              </w:rPr>
-            </w:pPr>
-            <w:r>
-              <w:rPr>
-                <w:sz w:val="18"/>
-              </w:rPr>
-              <w:lastRenderedPageBreak/>
+                <w:sz w:val="24"/>
+                <w:szCs w:val="24"/>
+              </w:rPr>
+            </w:pPr>
+            <w:r>
+              <w:rPr>
+                <w:sz w:val="24"/>
+                <w:szCs w:val="24"/>
+              </w:rPr>
               <w:t>Administrador realiza as alterações;</w:t>
             </w:r>
           </w:p>
@@ -1438,12 +2229,14 @@
               <w:spacing w:after="200" w:line="240" w:lineRule="auto"/>
               <w:jc w:val="left"/>
               <w:rPr>
-                <w:sz w:val="18"/>
-              </w:rPr>
-            </w:pPr>
-            <w:r>
-              <w:rPr>
-                <w:sz w:val="18"/>
+                <w:sz w:val="24"/>
+                <w:szCs w:val="24"/>
+              </w:rPr>
+            </w:pPr>
+            <w:r>
+              <w:rPr>
+                <w:sz w:val="24"/>
+                <w:szCs w:val="24"/>
               </w:rPr>
               <w:t>Sistema atualiza informações;</w:t>
             </w:r>
@@ -1457,25 +2250,17 @@
               <w:spacing w:after="200" w:line="240" w:lineRule="auto"/>
               <w:jc w:val="left"/>
               <w:rPr>
-                <w:sz w:val="18"/>
-              </w:rPr>
-            </w:pPr>
-            <w:r>
-              <w:rPr>
-                <w:sz w:val="18"/>
+                <w:sz w:val="24"/>
+                <w:szCs w:val="24"/>
+              </w:rPr>
+            </w:pPr>
+            <w:r>
+              <w:rPr>
+                <w:sz w:val="24"/>
+                <w:szCs w:val="24"/>
               </w:rPr>
               <w:t>Sistema retorna ao usuário mensagem de sucesso para edição de usuário.</w:t>
             </w:r>
-          </w:p>
-          <w:p>
-            <w:pPr>
-              <w:spacing w:after="200" w:line="360" w:lineRule="auto"/>
-              <w:contextualSpacing/>
-              <w:jc w:val="left"/>
-              <w:rPr>
-                <w:sz w:val="18"/>
-              </w:rPr>
-            </w:pPr>
           </w:p>
         </w:tc>
       </w:tr>
@@ -1485,17 +2270,25 @@
         <w:spacing w:after="0" w:line="259" w:lineRule="auto"/>
         <w:ind w:left="311" w:right="-241" w:firstLine="0"/>
         <w:jc w:val="left"/>
+        <w:rPr>
+          <w:sz w:val="24"/>
+          <w:szCs w:val="24"/>
+        </w:rPr>
       </w:pPr>
     </w:p>
     <w:p>
       <w:pPr>
         <w:rPr>
           <w:b/>
+          <w:sz w:val="24"/>
+          <w:szCs w:val="24"/>
         </w:rPr>
       </w:pPr>
       <w:r>
         <w:rPr>
           <w:b/>
+          <w:sz w:val="24"/>
+          <w:szCs w:val="24"/>
         </w:rPr>
         <w:t>CSU02 – Efetuar login</w:t>
       </w:r>
@@ -1526,13 +2319,15 @@
             <w:pPr>
               <w:rPr>
                 <w:b/>
-                <w:sz w:val="18"/>
+                <w:sz w:val="24"/>
+                <w:szCs w:val="24"/>
               </w:rPr>
             </w:pPr>
             <w:r>
               <w:rPr>
                 <w:b/>
-                <w:sz w:val="18"/>
+                <w:sz w:val="24"/>
+                <w:szCs w:val="24"/>
               </w:rPr>
               <w:t>Caso de Uso 2</w:t>
             </w:r>
@@ -1546,13 +2341,15 @@
             <w:pPr>
               <w:rPr>
                 <w:b/>
-                <w:sz w:val="18"/>
+                <w:sz w:val="24"/>
+                <w:szCs w:val="24"/>
               </w:rPr>
             </w:pPr>
             <w:r>
               <w:rPr>
                 <w:b/>
-                <w:sz w:val="18"/>
+                <w:sz w:val="24"/>
+                <w:szCs w:val="24"/>
               </w:rPr>
               <w:t>Efetuar Login</w:t>
             </w:r>
@@ -1567,12 +2364,14 @@
           <w:p>
             <w:pPr>
               <w:rPr>
-                <w:sz w:val="18"/>
-              </w:rPr>
-            </w:pPr>
-            <w:r>
-              <w:rPr>
-                <w:sz w:val="18"/>
+                <w:sz w:val="24"/>
+                <w:szCs w:val="24"/>
+              </w:rPr>
+            </w:pPr>
+            <w:r>
+              <w:rPr>
+                <w:sz w:val="24"/>
+                <w:szCs w:val="24"/>
               </w:rPr>
               <w:t>Objetivo</w:t>
             </w:r>
@@ -1585,12 +2384,14 @@
           <w:p>
             <w:pPr>
               <w:rPr>
-                <w:sz w:val="18"/>
-              </w:rPr>
-            </w:pPr>
-            <w:r>
-              <w:rPr>
-                <w:sz w:val="18"/>
+                <w:sz w:val="24"/>
+                <w:szCs w:val="24"/>
+              </w:rPr>
+            </w:pPr>
+            <w:r>
+              <w:rPr>
+                <w:sz w:val="24"/>
+                <w:szCs w:val="24"/>
               </w:rPr>
               <w:t>Tem por objetivo oferecer segurança de acesso a ferramenta, permitindo acesso apenas por usuários, administradores ou estabelecimentos já cadastrados.</w:t>
             </w:r>
@@ -1605,13 +2406,16 @@
           <w:p>
             <w:pPr>
               <w:rPr>
-                <w:sz w:val="18"/>
-              </w:rPr>
-            </w:pPr>
-            <w:r>
-              <w:rPr>
-                <w:sz w:val="18"/>
-              </w:rPr>
+                <w:sz w:val="24"/>
+                <w:szCs w:val="24"/>
+              </w:rPr>
+            </w:pPr>
+            <w:r>
+              <w:rPr>
+                <w:sz w:val="24"/>
+                <w:szCs w:val="24"/>
+              </w:rPr>
+              <w:lastRenderedPageBreak/>
               <w:t>Ator</w:t>
             </w:r>
           </w:p>
@@ -1623,12 +2427,14 @@
           <w:p>
             <w:pPr>
               <w:rPr>
-                <w:sz w:val="18"/>
-              </w:rPr>
-            </w:pPr>
-            <w:r>
-              <w:rPr>
-                <w:sz w:val="18"/>
+                <w:sz w:val="24"/>
+                <w:szCs w:val="24"/>
+              </w:rPr>
+            </w:pPr>
+            <w:r>
+              <w:rPr>
+                <w:sz w:val="24"/>
+                <w:szCs w:val="24"/>
               </w:rPr>
               <w:t xml:space="preserve"> Usuário\Administrador\Estabelecimento </w:t>
             </w:r>
@@ -1643,12 +2449,14 @@
           <w:p>
             <w:pPr>
               <w:rPr>
-                <w:sz w:val="18"/>
-              </w:rPr>
-            </w:pPr>
-            <w:r>
-              <w:rPr>
-                <w:sz w:val="18"/>
+                <w:sz w:val="24"/>
+                <w:szCs w:val="24"/>
+              </w:rPr>
+            </w:pPr>
+            <w:r>
+              <w:rPr>
+                <w:sz w:val="24"/>
+                <w:szCs w:val="24"/>
               </w:rPr>
               <w:t>Pré-condições</w:t>
             </w:r>
@@ -1661,12 +2469,14 @@
           <w:p>
             <w:pPr>
               <w:rPr>
-                <w:sz w:val="18"/>
-              </w:rPr>
-            </w:pPr>
-            <w:r>
-              <w:rPr>
-                <w:sz w:val="18"/>
+                <w:sz w:val="24"/>
+                <w:szCs w:val="24"/>
+              </w:rPr>
+            </w:pPr>
+            <w:r>
+              <w:rPr>
+                <w:sz w:val="24"/>
+                <w:szCs w:val="24"/>
               </w:rPr>
               <w:t>Usuário, administrador ou estabelecimento estar cadastrado</w:t>
             </w:r>
@@ -1682,12 +2492,14 @@
           <w:p>
             <w:pPr>
               <w:rPr>
-                <w:sz w:val="18"/>
-              </w:rPr>
-            </w:pPr>
-            <w:r>
-              <w:rPr>
-                <w:sz w:val="18"/>
+                <w:sz w:val="24"/>
+                <w:szCs w:val="24"/>
+              </w:rPr>
+            </w:pPr>
+            <w:r>
+              <w:rPr>
+                <w:sz w:val="24"/>
+                <w:szCs w:val="24"/>
               </w:rPr>
               <w:t>Cenário Principal</w:t>
             </w:r>
@@ -1702,12 +2514,14 @@
               <w:contextualSpacing/>
               <w:jc w:val="left"/>
               <w:rPr>
-                <w:sz w:val="18"/>
-              </w:rPr>
-            </w:pPr>
-            <w:r>
-              <w:rPr>
-                <w:sz w:val="18"/>
+                <w:sz w:val="24"/>
+                <w:szCs w:val="24"/>
+              </w:rPr>
+            </w:pPr>
+            <w:r>
+              <w:rPr>
+                <w:sz w:val="24"/>
+                <w:szCs w:val="24"/>
               </w:rPr>
               <w:t>O usuário entra com dados para login;</w:t>
             </w:r>
@@ -1722,12 +2536,14 @@
               <w:contextualSpacing/>
               <w:jc w:val="left"/>
               <w:rPr>
-                <w:sz w:val="18"/>
-              </w:rPr>
-            </w:pPr>
-            <w:r>
-              <w:rPr>
-                <w:sz w:val="18"/>
+                <w:sz w:val="24"/>
+                <w:szCs w:val="24"/>
+              </w:rPr>
+            </w:pPr>
+            <w:r>
+              <w:rPr>
+                <w:sz w:val="24"/>
+                <w:szCs w:val="24"/>
               </w:rPr>
               <w:t>O sistema verifica informações do usuário utilizando o UC Gerenciar Usuário;</w:t>
             </w:r>
@@ -1742,12 +2558,14 @@
               <w:contextualSpacing/>
               <w:jc w:val="left"/>
               <w:rPr>
-                <w:sz w:val="18"/>
-              </w:rPr>
-            </w:pPr>
-            <w:r>
-              <w:rPr>
-                <w:sz w:val="18"/>
+                <w:sz w:val="24"/>
+                <w:szCs w:val="24"/>
+              </w:rPr>
+            </w:pPr>
+            <w:r>
+              <w:rPr>
+                <w:sz w:val="24"/>
+                <w:szCs w:val="24"/>
               </w:rPr>
               <w:t>O sistema inicia sessão relacionada ao usuário;</w:t>
             </w:r>
@@ -1755,11 +2573,26 @@
         </w:tc>
       </w:tr>
     </w:tbl>
+    <w:p>
+      <w:pPr>
+        <w:spacing w:after="0" w:line="259" w:lineRule="auto"/>
+        <w:ind w:left="0" w:right="-241" w:firstLine="0"/>
+        <w:jc w:val="left"/>
+        <w:rPr>
+          <w:sz w:val="24"/>
+          <w:szCs w:val="24"/>
+        </w:rPr>
+      </w:pPr>
+    </w:p>
     <w:p>
       <w:pPr>
         <w:spacing w:after="0" w:line="259" w:lineRule="auto"/>
         <w:ind w:left="311" w:right="-241" w:firstLine="0"/>
         <w:jc w:val="left"/>
+        <w:rPr>
+          <w:sz w:val="24"/>
+          <w:szCs w:val="24"/>
+        </w:rPr>
       </w:pPr>
     </w:p>
     <w:p>
@@ -1767,31 +2600,25 @@
         <w:spacing w:after="0" w:line="259" w:lineRule="auto"/>
         <w:ind w:left="311" w:right="-241" w:firstLine="0"/>
         <w:jc w:val="left"/>
-      </w:pPr>
-    </w:p>
-    <w:p>
-      <w:pPr>
-        <w:spacing w:after="0" w:line="259" w:lineRule="auto"/>
-        <w:ind w:left="311" w:right="-241" w:firstLine="0"/>
-        <w:jc w:val="left"/>
-      </w:pPr>
-    </w:p>
-    <w:p>
-      <w:pPr>
-        <w:spacing w:after="0" w:line="259" w:lineRule="auto"/>
-        <w:ind w:left="311" w:right="-241" w:firstLine="0"/>
-        <w:jc w:val="left"/>
+        <w:rPr>
+          <w:sz w:val="24"/>
+          <w:szCs w:val="24"/>
+        </w:rPr>
       </w:pPr>
     </w:p>
     <w:p>
       <w:pPr>
         <w:rPr>
           <w:b/>
+          <w:sz w:val="24"/>
+          <w:szCs w:val="24"/>
         </w:rPr>
       </w:pPr>
       <w:r>
         <w:rPr>
           <w:b/>
+          <w:sz w:val="24"/>
+          <w:szCs w:val="24"/>
         </w:rPr>
         <w:t>CSU03 – Realizar Pedido</w:t>
       </w:r>
@@ -1822,11 +2649,15 @@
             <w:pPr>
               <w:rPr>
                 <w:b/>
+                <w:sz w:val="24"/>
+                <w:szCs w:val="24"/>
               </w:rPr>
             </w:pPr>
             <w:r>
               <w:rPr>
                 <w:b/>
+                <w:sz w:val="24"/>
+                <w:szCs w:val="24"/>
               </w:rPr>
               <w:t xml:space="preserve">Caso de </w:t>
             </w:r>
@@ -1834,6 +2665,8 @@
             <w:r>
               <w:rPr>
                 <w:b/>
+                <w:sz w:val="24"/>
+                <w:szCs w:val="24"/>
               </w:rPr>
               <w:t>Uso  3</w:t>
             </w:r>
@@ -1848,11 +2681,15 @@
             <w:pPr>
               <w:rPr>
                 <w:b/>
+                <w:sz w:val="24"/>
+                <w:szCs w:val="24"/>
               </w:rPr>
             </w:pPr>
             <w:r>
               <w:rPr>
                 <w:b/>
+                <w:sz w:val="24"/>
+                <w:szCs w:val="24"/>
               </w:rPr>
               <w:t>Realizar Pedido</w:t>
             </w:r>
@@ -1861,6 +2698,8 @@
             <w:pPr>
               <w:rPr>
                 <w:b/>
+                <w:sz w:val="24"/>
+                <w:szCs w:val="24"/>
               </w:rPr>
             </w:pPr>
           </w:p>
@@ -1872,7 +2711,17 @@
             <w:tcW w:w="3085" w:type="dxa"/>
           </w:tcPr>
           <w:p>
-            <w:r>
+            <w:pPr>
+              <w:rPr>
+                <w:sz w:val="24"/>
+                <w:szCs w:val="24"/>
+              </w:rPr>
+            </w:pPr>
+            <w:r>
+              <w:rPr>
+                <w:sz w:val="24"/>
+                <w:szCs w:val="24"/>
+              </w:rPr>
               <w:t>Objetivo</w:t>
             </w:r>
           </w:p>
@@ -1882,7 +2731,17 @@
             <w:tcW w:w="5559" w:type="dxa"/>
           </w:tcPr>
           <w:p>
-            <w:r>
+            <w:pPr>
+              <w:rPr>
+                <w:sz w:val="24"/>
+                <w:szCs w:val="24"/>
+              </w:rPr>
+            </w:pPr>
+            <w:r>
+              <w:rPr>
+                <w:sz w:val="24"/>
+                <w:szCs w:val="24"/>
+              </w:rPr>
               <w:t>Tem por objetivo Realizar um Pedido</w:t>
             </w:r>
           </w:p>
@@ -1894,7 +2753,17 @@
             <w:tcW w:w="3085" w:type="dxa"/>
           </w:tcPr>
           <w:p>
-            <w:r>
+            <w:pPr>
+              <w:rPr>
+                <w:sz w:val="24"/>
+                <w:szCs w:val="24"/>
+              </w:rPr>
+            </w:pPr>
+            <w:r>
+              <w:rPr>
+                <w:sz w:val="24"/>
+                <w:szCs w:val="24"/>
+              </w:rPr>
               <w:t>Ator</w:t>
             </w:r>
           </w:p>
@@ -1904,7 +2773,17 @@
             <w:tcW w:w="5559" w:type="dxa"/>
           </w:tcPr>
           <w:p>
-            <w:r>
+            <w:pPr>
+              <w:rPr>
+                <w:sz w:val="24"/>
+                <w:szCs w:val="24"/>
+              </w:rPr>
+            </w:pPr>
+            <w:r>
+              <w:rPr>
+                <w:sz w:val="24"/>
+                <w:szCs w:val="24"/>
+              </w:rPr>
               <w:t xml:space="preserve">Usuário /Administrador/ Usuário </w:t>
             </w:r>
           </w:p>
@@ -1916,7 +2795,17 @@
             <w:tcW w:w="3085" w:type="dxa"/>
           </w:tcPr>
           <w:p>
-            <w:r>
+            <w:pPr>
+              <w:rPr>
+                <w:sz w:val="24"/>
+                <w:szCs w:val="24"/>
+              </w:rPr>
+            </w:pPr>
+            <w:r>
+              <w:rPr>
+                <w:sz w:val="24"/>
+                <w:szCs w:val="24"/>
+              </w:rPr>
               <w:t>Pré-condições</w:t>
             </w:r>
           </w:p>
@@ -1926,7 +2815,17 @@
             <w:tcW w:w="5559" w:type="dxa"/>
           </w:tcPr>
           <w:p>
-            <w:r>
+            <w:pPr>
+              <w:rPr>
+                <w:sz w:val="24"/>
+                <w:szCs w:val="24"/>
+              </w:rPr>
+            </w:pPr>
+            <w:r>
+              <w:rPr>
+                <w:sz w:val="24"/>
+                <w:szCs w:val="24"/>
+              </w:rPr>
               <w:t>Pedido não pode ter o mesmo ID</w:t>
             </w:r>
           </w:p>
@@ -1939,7 +2838,17 @@
             <w:gridSpan w:val="2"/>
           </w:tcPr>
           <w:p>
-            <w:r>
+            <w:pPr>
+              <w:rPr>
+                <w:sz w:val="24"/>
+                <w:szCs w:val="24"/>
+              </w:rPr>
+            </w:pPr>
+            <w:r>
+              <w:rPr>
+                <w:sz w:val="24"/>
+                <w:szCs w:val="24"/>
+              </w:rPr>
               <w:t>Cenário Principal</w:t>
             </w:r>
           </w:p>
@@ -1951,8 +2860,16 @@
               </w:numPr>
               <w:spacing w:after="200" w:line="240" w:lineRule="auto"/>
               <w:jc w:val="left"/>
-            </w:pPr>
-            <w:r>
+              <w:rPr>
+                <w:sz w:val="24"/>
+                <w:szCs w:val="24"/>
+              </w:rPr>
+            </w:pPr>
+            <w:r>
+              <w:rPr>
+                <w:sz w:val="24"/>
+                <w:szCs w:val="24"/>
+              </w:rPr>
               <w:t>Usuário começa novo Pedido;</w:t>
             </w:r>
           </w:p>
@@ -1964,8 +2881,16 @@
               </w:numPr>
               <w:spacing w:after="200" w:line="240" w:lineRule="auto"/>
               <w:jc w:val="left"/>
-            </w:pPr>
-            <w:r>
+              <w:rPr>
+                <w:sz w:val="24"/>
+                <w:szCs w:val="24"/>
+              </w:rPr>
+            </w:pPr>
+            <w:r>
+              <w:rPr>
+                <w:sz w:val="24"/>
+                <w:szCs w:val="24"/>
+              </w:rPr>
               <w:t>Usuário preenche campos de Pedido;</w:t>
             </w:r>
           </w:p>
@@ -1977,8 +2902,16 @@
               </w:numPr>
               <w:spacing w:after="200" w:line="240" w:lineRule="auto"/>
               <w:jc w:val="left"/>
-            </w:pPr>
-            <w:r>
+              <w:rPr>
+                <w:sz w:val="24"/>
+                <w:szCs w:val="24"/>
+              </w:rPr>
+            </w:pPr>
+            <w:r>
+              <w:rPr>
+                <w:sz w:val="24"/>
+                <w:szCs w:val="24"/>
+              </w:rPr>
               <w:t>Sistema armazena Pedido;</w:t>
             </w:r>
           </w:p>
@@ -1990,16 +2923,32 @@
               </w:numPr>
               <w:spacing w:after="200" w:line="240" w:lineRule="auto"/>
               <w:jc w:val="left"/>
-            </w:pPr>
-            <w:r>
+              <w:rPr>
+                <w:sz w:val="24"/>
+                <w:szCs w:val="24"/>
+              </w:rPr>
+            </w:pPr>
+            <w:r>
+              <w:rPr>
+                <w:sz w:val="24"/>
+                <w:szCs w:val="24"/>
+              </w:rPr>
               <w:t xml:space="preserve">Sistema retorna mensagem de sucesso para pedido </w:t>
             </w:r>
             <w:proofErr w:type="spellStart"/>
             <w:r>
+              <w:rPr>
+                <w:sz w:val="24"/>
+                <w:szCs w:val="24"/>
+              </w:rPr>
               <w:t>concluido</w:t>
             </w:r>
             <w:proofErr w:type="spellEnd"/>
             <w:r>
+              <w:rPr>
+                <w:sz w:val="24"/>
+                <w:szCs w:val="24"/>
+              </w:rPr>
               <w:t>.</w:t>
             </w:r>
           </w:p>
@@ -2014,15 +2963,31 @@
           <w:p>
             <w:pPr>
               <w:rPr>
+                <w:sz w:val="24"/>
+                <w:szCs w:val="24"/>
                 <w:u w:val="single"/>
               </w:rPr>
             </w:pPr>
             <w:r>
+              <w:rPr>
+                <w:sz w:val="24"/>
+                <w:szCs w:val="24"/>
+              </w:rPr>
               <w:t>Fluxo Alternativo</w:t>
             </w:r>
           </w:p>
           <w:p>
-            <w:r>
+            <w:pPr>
+              <w:rPr>
+                <w:sz w:val="24"/>
+                <w:szCs w:val="24"/>
+              </w:rPr>
+            </w:pPr>
+            <w:r>
+              <w:rPr>
+                <w:sz w:val="24"/>
+                <w:szCs w:val="24"/>
+              </w:rPr>
               <w:t>A. Usuário cancela operação em qualquer um dos passos (1,2,3 ou 4)</w:t>
             </w:r>
           </w:p>
@@ -2034,16 +2999,32 @@
               </w:numPr>
               <w:spacing w:after="200" w:line="240" w:lineRule="auto"/>
               <w:jc w:val="left"/>
-            </w:pPr>
-            <w:r>
+              <w:rPr>
+                <w:sz w:val="24"/>
+                <w:szCs w:val="24"/>
+              </w:rPr>
+            </w:pPr>
+            <w:r>
+              <w:rPr>
+                <w:sz w:val="24"/>
+                <w:szCs w:val="24"/>
+              </w:rPr>
               <w:t xml:space="preserve">Sistema retorna ao </w:t>
             </w:r>
             <w:proofErr w:type="gramStart"/>
             <w:r>
+              <w:rPr>
+                <w:sz w:val="24"/>
+                <w:szCs w:val="24"/>
+              </w:rPr>
               <w:t>modo Realizar</w:t>
             </w:r>
             <w:proofErr w:type="gramEnd"/>
             <w:r>
+              <w:rPr>
+                <w:sz w:val="24"/>
+                <w:szCs w:val="24"/>
+              </w:rPr>
               <w:t xml:space="preserve"> pedido.</w:t>
             </w:r>
           </w:p>
@@ -2055,6 +3036,10 @@
         <w:spacing w:after="0" w:line="259" w:lineRule="auto"/>
         <w:ind w:left="311" w:right="-241" w:firstLine="0"/>
         <w:jc w:val="left"/>
+        <w:rPr>
+          <w:sz w:val="24"/>
+          <w:szCs w:val="24"/>
+        </w:rPr>
       </w:pPr>
     </w:p>
     <w:p>
@@ -2062,20 +3047,32 @@
         <w:spacing w:after="0" w:line="259" w:lineRule="auto"/>
         <w:ind w:left="311" w:right="-241" w:firstLine="0"/>
         <w:jc w:val="left"/>
+        <w:rPr>
+          <w:sz w:val="24"/>
+          <w:szCs w:val="24"/>
+        </w:rPr>
       </w:pPr>
     </w:p>
     <w:p>
       <w:pPr>
         <w:rPr>
           <w:b/>
-        </w:rPr>
-      </w:pPr>
-      <w:r>
+          <w:sz w:val="24"/>
+          <w:szCs w:val="24"/>
+        </w:rPr>
+      </w:pPr>
+      <w:r>
+        <w:rPr>
+          <w:sz w:val="24"/>
+          <w:szCs w:val="24"/>
+        </w:rPr>
         <w:tab/>
       </w:r>
       <w:r>
         <w:rPr>
           <w:b/>
+          <w:sz w:val="24"/>
+          <w:szCs w:val="24"/>
         </w:rPr>
         <w:t>CSU04 – Escolher forma de pagamento</w:t>
       </w:r>
@@ -2106,13 +3103,15 @@
             <w:pPr>
               <w:rPr>
                 <w:b/>
-                <w:sz w:val="18"/>
+                <w:sz w:val="24"/>
+                <w:szCs w:val="24"/>
               </w:rPr>
             </w:pPr>
             <w:r>
               <w:rPr>
                 <w:b/>
-                <w:sz w:val="18"/>
+                <w:sz w:val="24"/>
+                <w:szCs w:val="24"/>
               </w:rPr>
               <w:t>Caso de Uso 4</w:t>
             </w:r>
@@ -2126,13 +3125,15 @@
             <w:pPr>
               <w:rPr>
                 <w:b/>
-                <w:sz w:val="18"/>
+                <w:sz w:val="24"/>
+                <w:szCs w:val="24"/>
               </w:rPr>
             </w:pPr>
             <w:r>
               <w:rPr>
                 <w:b/>
-                <w:sz w:val="18"/>
+                <w:sz w:val="24"/>
+                <w:szCs w:val="24"/>
               </w:rPr>
               <w:t>Escolher forma de pagamento</w:t>
             </w:r>
@@ -2147,12 +3148,14 @@
           <w:p>
             <w:pPr>
               <w:rPr>
-                <w:sz w:val="18"/>
-              </w:rPr>
-            </w:pPr>
-            <w:r>
-              <w:rPr>
-                <w:sz w:val="18"/>
+                <w:sz w:val="24"/>
+                <w:szCs w:val="24"/>
+              </w:rPr>
+            </w:pPr>
+            <w:r>
+              <w:rPr>
+                <w:sz w:val="24"/>
+                <w:szCs w:val="24"/>
               </w:rPr>
               <w:t>Objetivo</w:t>
             </w:r>
@@ -2165,12 +3168,14 @@
           <w:p>
             <w:pPr>
               <w:rPr>
-                <w:sz w:val="18"/>
-              </w:rPr>
-            </w:pPr>
-            <w:r>
-              <w:rPr>
-                <w:sz w:val="18"/>
+                <w:sz w:val="24"/>
+                <w:szCs w:val="24"/>
+              </w:rPr>
+            </w:pPr>
+            <w:r>
+              <w:rPr>
+                <w:sz w:val="24"/>
+                <w:szCs w:val="24"/>
               </w:rPr>
               <w:t>Tem por objetivo fornecer ao usuário opções de forma de pagamento</w:t>
             </w:r>
@@ -2185,12 +3190,14 @@
           <w:p>
             <w:pPr>
               <w:rPr>
-                <w:sz w:val="18"/>
-              </w:rPr>
-            </w:pPr>
-            <w:r>
-              <w:rPr>
-                <w:sz w:val="18"/>
+                <w:sz w:val="24"/>
+                <w:szCs w:val="24"/>
+              </w:rPr>
+            </w:pPr>
+            <w:r>
+              <w:rPr>
+                <w:sz w:val="24"/>
+                <w:szCs w:val="24"/>
               </w:rPr>
               <w:t>Ator</w:t>
             </w:r>
@@ -2203,12 +3210,14 @@
           <w:p>
             <w:pPr>
               <w:rPr>
-                <w:sz w:val="18"/>
-              </w:rPr>
-            </w:pPr>
-            <w:r>
-              <w:rPr>
-                <w:sz w:val="18"/>
+                <w:sz w:val="24"/>
+                <w:szCs w:val="24"/>
+              </w:rPr>
+            </w:pPr>
+            <w:r>
+              <w:rPr>
+                <w:sz w:val="24"/>
+                <w:szCs w:val="24"/>
               </w:rPr>
               <w:t xml:space="preserve"> Usuário </w:t>
             </w:r>
@@ -2223,12 +3232,14 @@
           <w:p>
             <w:pPr>
               <w:rPr>
-                <w:sz w:val="18"/>
-              </w:rPr>
-            </w:pPr>
-            <w:r>
-              <w:rPr>
-                <w:sz w:val="18"/>
+                <w:sz w:val="24"/>
+                <w:szCs w:val="24"/>
+              </w:rPr>
+            </w:pPr>
+            <w:r>
+              <w:rPr>
+                <w:sz w:val="24"/>
+                <w:szCs w:val="24"/>
               </w:rPr>
               <w:t>Pré-condições</w:t>
             </w:r>
@@ -2241,12 +3252,14 @@
           <w:p>
             <w:pPr>
               <w:rPr>
-                <w:sz w:val="18"/>
-              </w:rPr>
-            </w:pPr>
-            <w:r>
-              <w:rPr>
-                <w:sz w:val="18"/>
+                <w:sz w:val="24"/>
+                <w:szCs w:val="24"/>
+              </w:rPr>
+            </w:pPr>
+            <w:r>
+              <w:rPr>
+                <w:sz w:val="24"/>
+                <w:szCs w:val="24"/>
               </w:rPr>
               <w:t>Usuário ter realizado o pedido</w:t>
             </w:r>
@@ -2262,12 +3275,14 @@
           <w:p>
             <w:pPr>
               <w:rPr>
-                <w:sz w:val="18"/>
-              </w:rPr>
-            </w:pPr>
-            <w:r>
-              <w:rPr>
-                <w:sz w:val="18"/>
+                <w:sz w:val="24"/>
+                <w:szCs w:val="24"/>
+              </w:rPr>
+            </w:pPr>
+            <w:r>
+              <w:rPr>
+                <w:sz w:val="24"/>
+                <w:szCs w:val="24"/>
               </w:rPr>
               <w:t>Cenário Principal</w:t>
             </w:r>
@@ -2282,14 +3297,15 @@
               <w:contextualSpacing/>
               <w:jc w:val="left"/>
               <w:rPr>
-                <w:sz w:val="18"/>
-              </w:rPr>
-            </w:pPr>
-            <w:r>
-              <w:rPr>
-                <w:sz w:val="18"/>
-              </w:rPr>
-              <w:lastRenderedPageBreak/>
+                <w:sz w:val="24"/>
+                <w:szCs w:val="24"/>
+              </w:rPr>
+            </w:pPr>
+            <w:r>
+              <w:rPr>
+                <w:sz w:val="24"/>
+                <w:szCs w:val="24"/>
+              </w:rPr>
               <w:t>O usuário finaliza o pedido;</w:t>
             </w:r>
           </w:p>
@@ -2303,12 +3319,14 @@
               <w:contextualSpacing/>
               <w:jc w:val="left"/>
               <w:rPr>
-                <w:sz w:val="18"/>
-              </w:rPr>
-            </w:pPr>
-            <w:r>
-              <w:rPr>
-                <w:sz w:val="18"/>
+                <w:sz w:val="24"/>
+                <w:szCs w:val="24"/>
+              </w:rPr>
+            </w:pPr>
+            <w:r>
+              <w:rPr>
+                <w:sz w:val="24"/>
+                <w:szCs w:val="24"/>
               </w:rPr>
               <w:t>O sistema verifica o valor total do pedido e apresenta as formas de pagamento;</w:t>
             </w:r>
@@ -2323,13 +3341,16 @@
               <w:contextualSpacing/>
               <w:jc w:val="left"/>
               <w:rPr>
-                <w:sz w:val="18"/>
-              </w:rPr>
-            </w:pPr>
-            <w:r>
-              <w:rPr>
-                <w:sz w:val="18"/>
-              </w:rPr>
+                <w:sz w:val="24"/>
+                <w:szCs w:val="24"/>
+              </w:rPr>
+            </w:pPr>
+            <w:r>
+              <w:rPr>
+                <w:sz w:val="24"/>
+                <w:szCs w:val="24"/>
+              </w:rPr>
+              <w:lastRenderedPageBreak/>
               <w:t>O usuário escolhe sua forma de pagamento;</w:t>
             </w:r>
           </w:p>
@@ -2341,6 +3362,10 @@
         <w:spacing w:after="0" w:line="259" w:lineRule="auto"/>
         <w:ind w:left="311" w:right="-241" w:firstLine="0"/>
         <w:jc w:val="left"/>
+        <w:rPr>
+          <w:sz w:val="24"/>
+          <w:szCs w:val="24"/>
+        </w:rPr>
       </w:pPr>
     </w:p>
     <w:p>
@@ -2348,17 +3373,25 @@
         <w:spacing w:after="0" w:line="259" w:lineRule="auto"/>
         <w:ind w:left="311" w:right="-241" w:firstLine="0"/>
         <w:jc w:val="left"/>
+        <w:rPr>
+          <w:sz w:val="24"/>
+          <w:szCs w:val="24"/>
+        </w:rPr>
       </w:pPr>
     </w:p>
     <w:p>
       <w:pPr>
         <w:rPr>
           <w:b/>
+          <w:sz w:val="24"/>
+          <w:szCs w:val="24"/>
         </w:rPr>
       </w:pPr>
       <w:r>
         <w:rPr>
           <w:b/>
+          <w:sz w:val="24"/>
+          <w:szCs w:val="24"/>
         </w:rPr>
         <w:t xml:space="preserve">CSU05 – Atualizar Cadastro </w:t>
       </w:r>
@@ -2389,11 +3422,15 @@
             <w:pPr>
               <w:rPr>
                 <w:b/>
+                <w:sz w:val="24"/>
+                <w:szCs w:val="24"/>
               </w:rPr>
             </w:pPr>
             <w:r>
               <w:rPr>
                 <w:b/>
+                <w:sz w:val="24"/>
+                <w:szCs w:val="24"/>
               </w:rPr>
               <w:t xml:space="preserve">Caso de </w:t>
             </w:r>
@@ -2401,6 +3438,8 @@
             <w:r>
               <w:rPr>
                 <w:b/>
+                <w:sz w:val="24"/>
+                <w:szCs w:val="24"/>
               </w:rPr>
               <w:t>Uso  5</w:t>
             </w:r>
@@ -2415,11 +3454,15 @@
             <w:pPr>
               <w:rPr>
                 <w:b/>
+                <w:sz w:val="24"/>
+                <w:szCs w:val="24"/>
               </w:rPr>
             </w:pPr>
             <w:r>
               <w:rPr>
                 <w:b/>
+                <w:sz w:val="24"/>
+                <w:szCs w:val="24"/>
               </w:rPr>
               <w:t>Atualizar Cadastro</w:t>
             </w:r>
@@ -2432,7 +3475,17 @@
             <w:tcW w:w="2660" w:type="dxa"/>
           </w:tcPr>
           <w:p>
-            <w:r>
+            <w:pPr>
+              <w:rPr>
+                <w:sz w:val="24"/>
+                <w:szCs w:val="24"/>
+              </w:rPr>
+            </w:pPr>
+            <w:r>
+              <w:rPr>
+                <w:sz w:val="24"/>
+                <w:szCs w:val="24"/>
+              </w:rPr>
               <w:t>Objetivo</w:t>
             </w:r>
           </w:p>
@@ -2442,7 +3495,17 @@
             <w:tcW w:w="5984" w:type="dxa"/>
           </w:tcPr>
           <w:p>
-            <w:r>
+            <w:pPr>
+              <w:rPr>
+                <w:sz w:val="24"/>
+                <w:szCs w:val="24"/>
+              </w:rPr>
+            </w:pPr>
+            <w:r>
+              <w:rPr>
+                <w:sz w:val="24"/>
+                <w:szCs w:val="24"/>
+              </w:rPr>
               <w:t>Tem por objetivo cadastrar, editar e excluir usuários;</w:t>
             </w:r>
           </w:p>
@@ -2454,7 +3517,17 @@
             <w:tcW w:w="2660" w:type="dxa"/>
           </w:tcPr>
           <w:p>
-            <w:r>
+            <w:pPr>
+              <w:rPr>
+                <w:sz w:val="24"/>
+                <w:szCs w:val="24"/>
+              </w:rPr>
+            </w:pPr>
+            <w:r>
+              <w:rPr>
+                <w:sz w:val="24"/>
+                <w:szCs w:val="24"/>
+              </w:rPr>
               <w:t>Ator</w:t>
             </w:r>
           </w:p>
@@ -2464,7 +3537,17 @@
             <w:tcW w:w="5984" w:type="dxa"/>
           </w:tcPr>
           <w:p>
-            <w:r>
+            <w:pPr>
+              <w:rPr>
+                <w:sz w:val="24"/>
+                <w:szCs w:val="24"/>
+              </w:rPr>
+            </w:pPr>
+            <w:r>
+              <w:rPr>
+                <w:sz w:val="24"/>
+                <w:szCs w:val="24"/>
+              </w:rPr>
               <w:t>Usuário/Administrador/Estabelecimento</w:t>
             </w:r>
           </w:p>
@@ -2476,7 +3559,17 @@
             <w:tcW w:w="2660" w:type="dxa"/>
           </w:tcPr>
           <w:p>
-            <w:r>
+            <w:pPr>
+              <w:rPr>
+                <w:sz w:val="24"/>
+                <w:szCs w:val="24"/>
+              </w:rPr>
+            </w:pPr>
+            <w:r>
+              <w:rPr>
+                <w:sz w:val="24"/>
+                <w:szCs w:val="24"/>
+              </w:rPr>
               <w:t>Pré-condições</w:t>
             </w:r>
           </w:p>
@@ -2486,7 +3579,17 @@
             <w:tcW w:w="5984" w:type="dxa"/>
           </w:tcPr>
           <w:p>
-            <w:r>
+            <w:pPr>
+              <w:rPr>
+                <w:sz w:val="24"/>
+                <w:szCs w:val="24"/>
+              </w:rPr>
+            </w:pPr>
+            <w:r>
+              <w:rPr>
+                <w:sz w:val="24"/>
+                <w:szCs w:val="24"/>
+              </w:rPr>
               <w:t>O usuário tem que estar cadastrado</w:t>
             </w:r>
           </w:p>
@@ -2499,28 +3602,64 @@
             <w:gridSpan w:val="2"/>
           </w:tcPr>
           <w:p>
-            <w:r>
+            <w:pPr>
+              <w:rPr>
+                <w:sz w:val="24"/>
+                <w:szCs w:val="24"/>
+              </w:rPr>
+            </w:pPr>
+            <w:r>
+              <w:rPr>
+                <w:sz w:val="24"/>
+                <w:szCs w:val="24"/>
+              </w:rPr>
               <w:t>Cenário Principal</w:t>
             </w:r>
           </w:p>
           <w:p>
             <w:pPr>
               <w:ind w:left="708"/>
-            </w:pPr>
-            <w:r>
+              <w:rPr>
+                <w:sz w:val="24"/>
+                <w:szCs w:val="24"/>
+              </w:rPr>
+            </w:pPr>
+            <w:r>
+              <w:rPr>
+                <w:sz w:val="24"/>
+                <w:szCs w:val="24"/>
+              </w:rPr>
               <w:t>1. Administrador inicia a parte de atualização de cadastro;</w:t>
             </w:r>
           </w:p>
           <w:p>
             <w:pPr>
               <w:ind w:left="708"/>
-            </w:pPr>
-            <w:r>
+              <w:rPr>
+                <w:sz w:val="24"/>
+                <w:szCs w:val="24"/>
+              </w:rPr>
+            </w:pPr>
+            <w:r>
+              <w:rPr>
+                <w:sz w:val="24"/>
+                <w:szCs w:val="24"/>
+              </w:rPr>
               <w:t>2. Administrador seleciona um dos serviços disponíveis da aba atualizar Cadastro;</w:t>
             </w:r>
           </w:p>
           <w:p>
-            <w:r>
+            <w:pPr>
+              <w:rPr>
+                <w:sz w:val="24"/>
+                <w:szCs w:val="24"/>
+              </w:rPr>
+            </w:pPr>
+            <w:r>
+              <w:rPr>
+                <w:sz w:val="24"/>
+                <w:szCs w:val="24"/>
+              </w:rPr>
               <w:t xml:space="preserve">            3. Sistema inicia o serviço selecionado;</w:t>
             </w:r>
           </w:p>
@@ -2535,10 +3674,16 @@
           <w:p>
             <w:pPr>
               <w:rPr>
+                <w:sz w:val="24"/>
+                <w:szCs w:val="24"/>
                 <w:u w:val="single"/>
               </w:rPr>
             </w:pPr>
             <w:r>
+              <w:rPr>
+                <w:sz w:val="24"/>
+                <w:szCs w:val="24"/>
+              </w:rPr>
               <w:t>Fluxo Alternativo</w:t>
             </w:r>
           </w:p>
@@ -2550,8 +3695,16 @@
               </w:numPr>
               <w:spacing w:after="200" w:line="240" w:lineRule="auto"/>
               <w:jc w:val="left"/>
-            </w:pPr>
-            <w:r>
+              <w:rPr>
+                <w:sz w:val="24"/>
+                <w:szCs w:val="24"/>
+              </w:rPr>
+            </w:pPr>
+            <w:r>
+              <w:rPr>
+                <w:sz w:val="24"/>
+                <w:szCs w:val="24"/>
+              </w:rPr>
               <w:t>Usuário cancela operação em qualquer um dos passos (1,2 ou 3)</w:t>
             </w:r>
           </w:p>
@@ -2560,8 +3713,16 @@
               <w:spacing w:after="200" w:line="240" w:lineRule="auto"/>
               <w:ind w:left="708" w:firstLine="0"/>
               <w:jc w:val="left"/>
-            </w:pPr>
-            <w:r>
+              <w:rPr>
+                <w:sz w:val="24"/>
+                <w:szCs w:val="24"/>
+              </w:rPr>
+            </w:pPr>
+            <w:r>
+              <w:rPr>
+                <w:sz w:val="24"/>
+                <w:szCs w:val="24"/>
+              </w:rPr>
               <w:t>2.  Sistema retorna ao modo Inicial.</w:t>
             </w:r>
           </w:p>
@@ -2573,6 +3734,10 @@
         <w:spacing w:after="0" w:line="259" w:lineRule="auto"/>
         <w:ind w:left="311" w:right="-241" w:firstLine="0"/>
         <w:jc w:val="left"/>
+        <w:rPr>
+          <w:sz w:val="24"/>
+          <w:szCs w:val="24"/>
+        </w:rPr>
       </w:pPr>
     </w:p>
     <w:p>
@@ -2580,17 +3745,25 @@
         <w:spacing w:after="0" w:line="259" w:lineRule="auto"/>
         <w:ind w:left="311" w:right="-241" w:firstLine="0"/>
         <w:jc w:val="left"/>
+        <w:rPr>
+          <w:sz w:val="24"/>
+          <w:szCs w:val="24"/>
+        </w:rPr>
       </w:pPr>
     </w:p>
     <w:p>
       <w:pPr>
         <w:rPr>
           <w:b/>
+          <w:sz w:val="24"/>
+          <w:szCs w:val="24"/>
         </w:rPr>
       </w:pPr>
       <w:r>
         <w:rPr>
           <w:b/>
+          <w:sz w:val="24"/>
+          <w:szCs w:val="24"/>
         </w:rPr>
         <w:t>CSU06 – Incluir Produtos</w:t>
       </w:r>
@@ -2621,13 +3794,15 @@
             <w:pPr>
               <w:rPr>
                 <w:b/>
-                <w:sz w:val="18"/>
+                <w:sz w:val="24"/>
+                <w:szCs w:val="24"/>
               </w:rPr>
             </w:pPr>
             <w:r>
               <w:rPr>
                 <w:b/>
-                <w:sz w:val="18"/>
+                <w:sz w:val="24"/>
+                <w:szCs w:val="24"/>
               </w:rPr>
               <w:t>Caso de Uso 6</w:t>
             </w:r>
@@ -2641,13 +3816,15 @@
             <w:pPr>
               <w:rPr>
                 <w:b/>
-                <w:sz w:val="18"/>
+                <w:sz w:val="24"/>
+                <w:szCs w:val="24"/>
               </w:rPr>
             </w:pPr>
             <w:r>
               <w:rPr>
                 <w:b/>
-                <w:sz w:val="18"/>
+                <w:sz w:val="24"/>
+                <w:szCs w:val="24"/>
               </w:rPr>
               <w:t>Escolher forma de pagamento</w:t>
             </w:r>
@@ -2662,12 +3839,14 @@
           <w:p>
             <w:pPr>
               <w:rPr>
-                <w:sz w:val="18"/>
-              </w:rPr>
-            </w:pPr>
-            <w:r>
-              <w:rPr>
-                <w:sz w:val="18"/>
+                <w:sz w:val="24"/>
+                <w:szCs w:val="24"/>
+              </w:rPr>
+            </w:pPr>
+            <w:r>
+              <w:rPr>
+                <w:sz w:val="24"/>
+                <w:szCs w:val="24"/>
               </w:rPr>
               <w:t>Objetivo</w:t>
             </w:r>
@@ -2680,12 +3859,14 @@
           <w:p>
             <w:pPr>
               <w:rPr>
-                <w:sz w:val="18"/>
-              </w:rPr>
-            </w:pPr>
-            <w:r>
-              <w:rPr>
-                <w:sz w:val="18"/>
+                <w:sz w:val="24"/>
+                <w:szCs w:val="24"/>
+              </w:rPr>
+            </w:pPr>
+            <w:r>
+              <w:rPr>
+                <w:sz w:val="24"/>
+                <w:szCs w:val="24"/>
               </w:rPr>
               <w:t>Tem por objetivo Incluir Produtos</w:t>
             </w:r>
@@ -2700,12 +3881,14 @@
           <w:p>
             <w:pPr>
               <w:rPr>
-                <w:sz w:val="18"/>
-              </w:rPr>
-            </w:pPr>
-            <w:r>
-              <w:rPr>
-                <w:sz w:val="18"/>
+                <w:sz w:val="24"/>
+                <w:szCs w:val="24"/>
+              </w:rPr>
+            </w:pPr>
+            <w:r>
+              <w:rPr>
+                <w:sz w:val="24"/>
+                <w:szCs w:val="24"/>
               </w:rPr>
               <w:t>Ator</w:t>
             </w:r>
@@ -2718,12 +3901,14 @@
           <w:p>
             <w:pPr>
               <w:rPr>
-                <w:sz w:val="18"/>
-              </w:rPr>
-            </w:pPr>
-            <w:r>
-              <w:rPr>
-                <w:sz w:val="18"/>
+                <w:sz w:val="24"/>
+                <w:szCs w:val="24"/>
+              </w:rPr>
+            </w:pPr>
+            <w:r>
+              <w:rPr>
+                <w:sz w:val="24"/>
+                <w:szCs w:val="24"/>
               </w:rPr>
               <w:t xml:space="preserve"> Usuário </w:t>
             </w:r>
@@ -2738,12 +3923,14 @@
           <w:p>
             <w:pPr>
               <w:rPr>
-                <w:sz w:val="18"/>
-              </w:rPr>
-            </w:pPr>
-            <w:r>
-              <w:rPr>
-                <w:sz w:val="18"/>
+                <w:sz w:val="24"/>
+                <w:szCs w:val="24"/>
+              </w:rPr>
+            </w:pPr>
+            <w:r>
+              <w:rPr>
+                <w:sz w:val="24"/>
+                <w:szCs w:val="24"/>
               </w:rPr>
               <w:t>Pré-condições</w:t>
             </w:r>
@@ -2756,12 +3943,14 @@
           <w:p>
             <w:pPr>
               <w:rPr>
-                <w:sz w:val="18"/>
-              </w:rPr>
-            </w:pPr>
-            <w:r>
-              <w:rPr>
-                <w:sz w:val="18"/>
+                <w:sz w:val="24"/>
+                <w:szCs w:val="24"/>
+              </w:rPr>
+            </w:pPr>
+            <w:r>
+              <w:rPr>
+                <w:sz w:val="24"/>
+                <w:szCs w:val="24"/>
               </w:rPr>
               <w:t xml:space="preserve">Tem que selecionar o produto desejado </w:t>
             </w:r>
@@ -2777,12 +3966,14 @@
           <w:p>
             <w:pPr>
               <w:rPr>
-                <w:sz w:val="18"/>
-              </w:rPr>
-            </w:pPr>
-            <w:r>
-              <w:rPr>
-                <w:sz w:val="18"/>
+                <w:sz w:val="24"/>
+                <w:szCs w:val="24"/>
+              </w:rPr>
+            </w:pPr>
+            <w:r>
+              <w:rPr>
+                <w:sz w:val="24"/>
+                <w:szCs w:val="24"/>
               </w:rPr>
               <w:t>Cenário Principal</w:t>
             </w:r>
@@ -2797,12 +3988,14 @@
               <w:contextualSpacing/>
               <w:jc w:val="left"/>
               <w:rPr>
-                <w:sz w:val="18"/>
-              </w:rPr>
-            </w:pPr>
-            <w:r>
-              <w:rPr>
-                <w:sz w:val="18"/>
+                <w:sz w:val="24"/>
+                <w:szCs w:val="24"/>
+              </w:rPr>
+            </w:pPr>
+            <w:r>
+              <w:rPr>
+                <w:sz w:val="24"/>
+                <w:szCs w:val="24"/>
               </w:rPr>
               <w:t>O usuário finaliza o pedido;</w:t>
             </w:r>
@@ -2817,12 +4010,14 @@
               <w:contextualSpacing/>
               <w:jc w:val="left"/>
               <w:rPr>
-                <w:sz w:val="18"/>
-              </w:rPr>
-            </w:pPr>
-            <w:r>
-              <w:rPr>
-                <w:sz w:val="18"/>
+                <w:sz w:val="24"/>
+                <w:szCs w:val="24"/>
+              </w:rPr>
+            </w:pPr>
+            <w:r>
+              <w:rPr>
+                <w:sz w:val="24"/>
+                <w:szCs w:val="24"/>
               </w:rPr>
               <w:t>O sistema verifica o valor total do pedido e apresenta as formas de pagamento;</w:t>
             </w:r>
@@ -2837,12 +4032,14 @@
               <w:contextualSpacing/>
               <w:jc w:val="left"/>
               <w:rPr>
-                <w:sz w:val="18"/>
-              </w:rPr>
-            </w:pPr>
-            <w:r>
-              <w:rPr>
-                <w:sz w:val="18"/>
+                <w:sz w:val="24"/>
+                <w:szCs w:val="24"/>
+              </w:rPr>
+            </w:pPr>
+            <w:r>
+              <w:rPr>
+                <w:sz w:val="24"/>
+                <w:szCs w:val="24"/>
               </w:rPr>
               <w:t>O usuário escolhe sua forma de pagamento;</w:t>
             </w:r>
@@ -2854,6 +4051,8 @@
       <w:pPr>
         <w:rPr>
           <w:b/>
+          <w:sz w:val="24"/>
+          <w:szCs w:val="24"/>
         </w:rPr>
       </w:pPr>
     </w:p>
@@ -2861,6 +4060,8 @@
       <w:pPr>
         <w:rPr>
           <w:b/>
+          <w:sz w:val="24"/>
+          <w:szCs w:val="24"/>
         </w:rPr>
       </w:pPr>
     </w:p>
@@ -2868,6 +4069,8 @@
       <w:pPr>
         <w:rPr>
           <w:b/>
+          <w:sz w:val="24"/>
+          <w:szCs w:val="24"/>
         </w:rPr>
       </w:pPr>
     </w:p>
@@ -2875,11 +4078,15 @@
       <w:pPr>
         <w:rPr>
           <w:b/>
+          <w:sz w:val="24"/>
+          <w:szCs w:val="24"/>
         </w:rPr>
       </w:pPr>
       <w:r>
         <w:rPr>
           <w:b/>
+          <w:sz w:val="24"/>
+          <w:szCs w:val="24"/>
         </w:rPr>
         <w:t>CSU07 – Excluir Produtos</w:t>
       </w:r>
@@ -2910,11 +4117,15 @@
             <w:pPr>
               <w:rPr>
                 <w:b/>
+                <w:sz w:val="24"/>
+                <w:szCs w:val="24"/>
               </w:rPr>
             </w:pPr>
             <w:r>
               <w:rPr>
                 <w:b/>
+                <w:sz w:val="24"/>
+                <w:szCs w:val="24"/>
               </w:rPr>
               <w:t xml:space="preserve">Caso de </w:t>
             </w:r>
@@ -2922,6 +4133,8 @@
             <w:r>
               <w:rPr>
                 <w:b/>
+                <w:sz w:val="24"/>
+                <w:szCs w:val="24"/>
               </w:rPr>
               <w:t>Uso  7</w:t>
             </w:r>
@@ -2936,11 +4149,15 @@
             <w:pPr>
               <w:rPr>
                 <w:b/>
+                <w:sz w:val="24"/>
+                <w:szCs w:val="24"/>
               </w:rPr>
             </w:pPr>
             <w:r>
               <w:rPr>
                 <w:b/>
+                <w:sz w:val="24"/>
+                <w:szCs w:val="24"/>
               </w:rPr>
               <w:t>Excluir Produtos</w:t>
             </w:r>
@@ -2953,7 +4170,17 @@
             <w:tcW w:w="3085" w:type="dxa"/>
           </w:tcPr>
           <w:p>
-            <w:r>
+            <w:pPr>
+              <w:rPr>
+                <w:sz w:val="24"/>
+                <w:szCs w:val="24"/>
+              </w:rPr>
+            </w:pPr>
+            <w:r>
+              <w:rPr>
+                <w:sz w:val="24"/>
+                <w:szCs w:val="24"/>
+              </w:rPr>
               <w:t>Objetivo</w:t>
             </w:r>
           </w:p>
@@ -2963,7 +4190,17 @@
             <w:tcW w:w="5559" w:type="dxa"/>
           </w:tcPr>
           <w:p>
-            <w:r>
+            <w:pPr>
+              <w:rPr>
+                <w:sz w:val="24"/>
+                <w:szCs w:val="24"/>
+              </w:rPr>
+            </w:pPr>
+            <w:r>
+              <w:rPr>
+                <w:sz w:val="24"/>
+                <w:szCs w:val="24"/>
+              </w:rPr>
               <w:t>Tem por objetivo excluir um produto ou mais.</w:t>
             </w:r>
           </w:p>
@@ -2975,7 +4212,17 @@
             <w:tcW w:w="3085" w:type="dxa"/>
           </w:tcPr>
           <w:p>
-            <w:r>
+            <w:pPr>
+              <w:rPr>
+                <w:sz w:val="24"/>
+                <w:szCs w:val="24"/>
+              </w:rPr>
+            </w:pPr>
+            <w:r>
+              <w:rPr>
+                <w:sz w:val="24"/>
+                <w:szCs w:val="24"/>
+              </w:rPr>
               <w:t>Ator</w:t>
             </w:r>
           </w:p>
@@ -2985,7 +4232,17 @@
             <w:tcW w:w="5559" w:type="dxa"/>
           </w:tcPr>
           <w:p>
-            <w:r>
+            <w:pPr>
+              <w:rPr>
+                <w:sz w:val="24"/>
+                <w:szCs w:val="24"/>
+              </w:rPr>
+            </w:pPr>
+            <w:r>
+              <w:rPr>
+                <w:sz w:val="24"/>
+                <w:szCs w:val="24"/>
+              </w:rPr>
               <w:t xml:space="preserve">Usuário/Administrador/Estabelecimento </w:t>
             </w:r>
           </w:p>
@@ -2997,7 +4254,17 @@
             <w:tcW w:w="3085" w:type="dxa"/>
           </w:tcPr>
           <w:p>
-            <w:r>
+            <w:pPr>
+              <w:rPr>
+                <w:sz w:val="24"/>
+                <w:szCs w:val="24"/>
+              </w:rPr>
+            </w:pPr>
+            <w:r>
+              <w:rPr>
+                <w:sz w:val="24"/>
+                <w:szCs w:val="24"/>
+              </w:rPr>
               <w:t>Pré-condições</w:t>
             </w:r>
           </w:p>
@@ -3007,7 +4274,17 @@
             <w:tcW w:w="5559" w:type="dxa"/>
           </w:tcPr>
           <w:p>
-            <w:r>
+            <w:pPr>
+              <w:rPr>
+                <w:sz w:val="24"/>
+                <w:szCs w:val="24"/>
+              </w:rPr>
+            </w:pPr>
+            <w:r>
+              <w:rPr>
+                <w:sz w:val="24"/>
+                <w:szCs w:val="24"/>
+              </w:rPr>
               <w:t>O Produto tem que estar cadastrado.</w:t>
             </w:r>
           </w:p>
@@ -3020,7 +4297,17 @@
             <w:gridSpan w:val="2"/>
           </w:tcPr>
           <w:p>
-            <w:r>
+            <w:pPr>
+              <w:rPr>
+                <w:sz w:val="24"/>
+                <w:szCs w:val="24"/>
+              </w:rPr>
+            </w:pPr>
+            <w:r>
+              <w:rPr>
+                <w:sz w:val="24"/>
+                <w:szCs w:val="24"/>
+              </w:rPr>
               <w:t>Cenário Principal</w:t>
             </w:r>
           </w:p>
@@ -3032,8 +4319,16 @@
               </w:numPr>
               <w:spacing w:after="200" w:line="240" w:lineRule="auto"/>
               <w:jc w:val="left"/>
-            </w:pPr>
-            <w:r>
+              <w:rPr>
+                <w:sz w:val="24"/>
+                <w:szCs w:val="24"/>
+              </w:rPr>
+            </w:pPr>
+            <w:r>
+              <w:rPr>
+                <w:sz w:val="24"/>
+                <w:szCs w:val="24"/>
+              </w:rPr>
               <w:t>Administrador seleciona o Produto cadastrado;</w:t>
             </w:r>
           </w:p>
@@ -3045,16 +4340,33 @@
               </w:numPr>
               <w:spacing w:after="200" w:line="240" w:lineRule="auto"/>
               <w:jc w:val="left"/>
-            </w:pPr>
-            <w:r>
+              <w:rPr>
+                <w:sz w:val="24"/>
+                <w:szCs w:val="24"/>
+              </w:rPr>
+            </w:pPr>
+            <w:r>
+              <w:rPr>
+                <w:sz w:val="24"/>
+                <w:szCs w:val="24"/>
+              </w:rPr>
+              <w:lastRenderedPageBreak/>
               <w:t xml:space="preserve">Administrador </w:t>
             </w:r>
             <w:proofErr w:type="gramStart"/>
             <w:r>
+              <w:rPr>
+                <w:sz w:val="24"/>
+                <w:szCs w:val="24"/>
+              </w:rPr>
               <w:t>seleciona  excluir</w:t>
             </w:r>
             <w:proofErr w:type="gramEnd"/>
             <w:r>
+              <w:rPr>
+                <w:sz w:val="24"/>
+                <w:szCs w:val="24"/>
+              </w:rPr>
               <w:t xml:space="preserve"> o Produto ;</w:t>
             </w:r>
           </w:p>
@@ -3066,8 +4378,16 @@
               </w:numPr>
               <w:spacing w:after="200" w:line="240" w:lineRule="auto"/>
               <w:jc w:val="left"/>
-            </w:pPr>
-            <w:r>
+              <w:rPr>
+                <w:sz w:val="24"/>
+                <w:szCs w:val="24"/>
+              </w:rPr>
+            </w:pPr>
+            <w:r>
+              <w:rPr>
+                <w:sz w:val="24"/>
+                <w:szCs w:val="24"/>
+              </w:rPr>
               <w:t>Sistema retorna mensagem de sucesso para exclusão do Produto.</w:t>
             </w:r>
           </w:p>
@@ -3082,10 +4402,17 @@
           <w:p>
             <w:pPr>
               <w:rPr>
+                <w:sz w:val="24"/>
+                <w:szCs w:val="24"/>
                 <w:u w:val="single"/>
               </w:rPr>
             </w:pPr>
             <w:r>
+              <w:rPr>
+                <w:sz w:val="24"/>
+                <w:szCs w:val="24"/>
+              </w:rPr>
+              <w:lastRenderedPageBreak/>
               <w:t>Fluxo Alternativo</w:t>
             </w:r>
           </w:p>
@@ -3097,9 +4424,16 @@
               </w:numPr>
               <w:spacing w:after="200" w:line="240" w:lineRule="auto"/>
               <w:jc w:val="left"/>
-            </w:pPr>
-            <w:r>
-              <w:lastRenderedPageBreak/>
+              <w:rPr>
+                <w:sz w:val="24"/>
+                <w:szCs w:val="24"/>
+              </w:rPr>
+            </w:pPr>
+            <w:r>
+              <w:rPr>
+                <w:sz w:val="24"/>
+                <w:szCs w:val="24"/>
+              </w:rPr>
               <w:t>Usuário cancela operação em qualquer um dos passos (1,2 ou 3)</w:t>
             </w:r>
           </w:p>
@@ -3111,8 +4445,16 @@
               </w:numPr>
               <w:spacing w:after="200" w:line="240" w:lineRule="auto"/>
               <w:jc w:val="left"/>
-            </w:pPr>
-            <w:r>
+              <w:rPr>
+                <w:sz w:val="24"/>
+                <w:szCs w:val="24"/>
+              </w:rPr>
+            </w:pPr>
+            <w:r>
+              <w:rPr>
+                <w:sz w:val="24"/>
+                <w:szCs w:val="24"/>
+              </w:rPr>
               <w:t>Sistema retorna ao modo Excluir Produto.</w:t>
             </w:r>
           </w:p>
@@ -3124,6 +4466,10 @@
         <w:spacing w:after="0" w:line="259" w:lineRule="auto"/>
         <w:ind w:left="311" w:right="-241" w:firstLine="0"/>
         <w:jc w:val="left"/>
+        <w:rPr>
+          <w:sz w:val="24"/>
+          <w:szCs w:val="24"/>
+        </w:rPr>
       </w:pPr>
     </w:p>
     <w:p>
@@ -3131,17 +4477,25 @@
         <w:spacing w:after="0" w:line="259" w:lineRule="auto"/>
         <w:ind w:left="311" w:right="-241" w:firstLine="0"/>
         <w:jc w:val="left"/>
+        <w:rPr>
+          <w:sz w:val="24"/>
+          <w:szCs w:val="24"/>
+        </w:rPr>
       </w:pPr>
     </w:p>
     <w:p>
       <w:pPr>
         <w:rPr>
           <w:b/>
+          <w:sz w:val="24"/>
+          <w:szCs w:val="24"/>
         </w:rPr>
       </w:pPr>
       <w:r>
         <w:rPr>
           <w:b/>
+          <w:sz w:val="24"/>
+          <w:szCs w:val="24"/>
         </w:rPr>
         <w:t>CSU08 – Consultar Pedidos</w:t>
       </w:r>
@@ -3172,13 +4526,15 @@
             <w:pPr>
               <w:rPr>
                 <w:b/>
-                <w:sz w:val="18"/>
+                <w:sz w:val="24"/>
+                <w:szCs w:val="24"/>
               </w:rPr>
             </w:pPr>
             <w:r>
               <w:rPr>
                 <w:b/>
-                <w:sz w:val="18"/>
+                <w:sz w:val="24"/>
+                <w:szCs w:val="24"/>
               </w:rPr>
               <w:t xml:space="preserve">Caso de </w:t>
             </w:r>
@@ -3186,7 +4542,8 @@
             <w:r>
               <w:rPr>
                 <w:b/>
-                <w:sz w:val="18"/>
+                <w:sz w:val="24"/>
+                <w:szCs w:val="24"/>
               </w:rPr>
               <w:t>Uso  08</w:t>
             </w:r>
@@ -3201,13 +4558,15 @@
             <w:pPr>
               <w:rPr>
                 <w:b/>
-                <w:sz w:val="18"/>
+                <w:sz w:val="24"/>
+                <w:szCs w:val="24"/>
               </w:rPr>
             </w:pPr>
             <w:r>
               <w:rPr>
                 <w:b/>
-                <w:sz w:val="18"/>
+                <w:sz w:val="24"/>
+                <w:szCs w:val="24"/>
               </w:rPr>
               <w:t>Consultar Pedidos</w:t>
             </w:r>
@@ -3222,12 +4581,14 @@
           <w:p>
             <w:pPr>
               <w:rPr>
-                <w:sz w:val="18"/>
-              </w:rPr>
-            </w:pPr>
-            <w:r>
-              <w:rPr>
-                <w:sz w:val="18"/>
+                <w:sz w:val="24"/>
+                <w:szCs w:val="24"/>
+              </w:rPr>
+            </w:pPr>
+            <w:r>
+              <w:rPr>
+                <w:sz w:val="24"/>
+                <w:szCs w:val="24"/>
               </w:rPr>
               <w:t>Objetivo</w:t>
             </w:r>
@@ -3240,12 +4601,14 @@
           <w:p>
             <w:pPr>
               <w:rPr>
-                <w:sz w:val="18"/>
-              </w:rPr>
-            </w:pPr>
-            <w:r>
-              <w:rPr>
-                <w:sz w:val="18"/>
+                <w:sz w:val="24"/>
+                <w:szCs w:val="24"/>
+              </w:rPr>
+            </w:pPr>
+            <w:r>
+              <w:rPr>
+                <w:sz w:val="24"/>
+                <w:szCs w:val="24"/>
               </w:rPr>
               <w:t>Tem por objetivo consultar um Pedido</w:t>
             </w:r>
@@ -3260,12 +4623,14 @@
           <w:p>
             <w:pPr>
               <w:rPr>
-                <w:sz w:val="18"/>
-              </w:rPr>
-            </w:pPr>
-            <w:r>
-              <w:rPr>
-                <w:sz w:val="18"/>
+                <w:sz w:val="24"/>
+                <w:szCs w:val="24"/>
+              </w:rPr>
+            </w:pPr>
+            <w:r>
+              <w:rPr>
+                <w:sz w:val="24"/>
+                <w:szCs w:val="24"/>
               </w:rPr>
               <w:t>Ator</w:t>
             </w:r>
@@ -3278,12 +4643,14 @@
           <w:p>
             <w:pPr>
               <w:rPr>
-                <w:sz w:val="18"/>
-              </w:rPr>
-            </w:pPr>
-            <w:r>
-              <w:rPr>
-                <w:sz w:val="18"/>
+                <w:sz w:val="24"/>
+                <w:szCs w:val="24"/>
+              </w:rPr>
+            </w:pPr>
+            <w:r>
+              <w:rPr>
+                <w:sz w:val="24"/>
+                <w:szCs w:val="24"/>
               </w:rPr>
               <w:t>Usuário/ Administrador / Estabelecimento</w:t>
             </w:r>
@@ -3298,12 +4665,14 @@
           <w:p>
             <w:pPr>
               <w:rPr>
-                <w:sz w:val="18"/>
-              </w:rPr>
-            </w:pPr>
-            <w:r>
-              <w:rPr>
-                <w:sz w:val="18"/>
+                <w:sz w:val="24"/>
+                <w:szCs w:val="24"/>
+              </w:rPr>
+            </w:pPr>
+            <w:r>
+              <w:rPr>
+                <w:sz w:val="24"/>
+                <w:szCs w:val="24"/>
               </w:rPr>
               <w:t>Pré-condições</w:t>
             </w:r>
@@ -3316,12 +4685,14 @@
           <w:p>
             <w:pPr>
               <w:rPr>
-                <w:sz w:val="18"/>
-              </w:rPr>
-            </w:pPr>
-            <w:r>
-              <w:rPr>
-                <w:sz w:val="18"/>
+                <w:sz w:val="24"/>
+                <w:szCs w:val="24"/>
+              </w:rPr>
+            </w:pPr>
+            <w:r>
+              <w:rPr>
+                <w:sz w:val="24"/>
+                <w:szCs w:val="24"/>
               </w:rPr>
               <w:t xml:space="preserve"> Pedido estar cadastrado(feito)</w:t>
             </w:r>
@@ -3337,19 +4708,22 @@
           <w:p>
             <w:pPr>
               <w:rPr>
-                <w:sz w:val="18"/>
-              </w:rPr>
-            </w:pPr>
-            <w:r>
-              <w:rPr>
-                <w:sz w:val="18"/>
+                <w:sz w:val="24"/>
+                <w:szCs w:val="24"/>
+              </w:rPr>
+            </w:pPr>
+            <w:r>
+              <w:rPr>
+                <w:sz w:val="24"/>
+                <w:szCs w:val="24"/>
               </w:rPr>
               <w:t xml:space="preserve">Cenário </w:t>
             </w:r>
             <w:proofErr w:type="spellStart"/>
             <w:r>
               <w:rPr>
-                <w:sz w:val="18"/>
+                <w:sz w:val="24"/>
+                <w:szCs w:val="24"/>
               </w:rPr>
               <w:t>Principa</w:t>
             </w:r>
@@ -3364,12 +4738,14 @@
               <w:spacing w:after="200" w:line="240" w:lineRule="auto"/>
               <w:jc w:val="left"/>
               <w:rPr>
-                <w:sz w:val="18"/>
-              </w:rPr>
-            </w:pPr>
-            <w:r>
-              <w:rPr>
-                <w:sz w:val="18"/>
+                <w:sz w:val="24"/>
+                <w:szCs w:val="24"/>
+              </w:rPr>
+            </w:pPr>
+            <w:r>
+              <w:rPr>
+                <w:sz w:val="24"/>
+                <w:szCs w:val="24"/>
               </w:rPr>
               <w:t>Usuário inicia na opção consultar Pedido;</w:t>
             </w:r>
@@ -3383,12 +4759,14 @@
               <w:spacing w:after="200" w:line="240" w:lineRule="auto"/>
               <w:jc w:val="left"/>
               <w:rPr>
-                <w:sz w:val="18"/>
-              </w:rPr>
-            </w:pPr>
-            <w:r>
-              <w:rPr>
-                <w:sz w:val="18"/>
+                <w:sz w:val="24"/>
+                <w:szCs w:val="24"/>
+              </w:rPr>
+            </w:pPr>
+            <w:r>
+              <w:rPr>
+                <w:sz w:val="24"/>
+                <w:szCs w:val="24"/>
               </w:rPr>
               <w:t>Sistema exibe Pedidos cadastrados;</w:t>
             </w:r>
@@ -3404,13 +4782,15 @@
           <w:p>
             <w:pPr>
               <w:rPr>
-                <w:sz w:val="18"/>
+                <w:sz w:val="24"/>
+                <w:szCs w:val="24"/>
                 <w:u w:val="single"/>
               </w:rPr>
             </w:pPr>
             <w:r>
               <w:rPr>
-                <w:sz w:val="18"/>
+                <w:sz w:val="24"/>
+                <w:szCs w:val="24"/>
               </w:rPr>
               <w:t>Fluxo Alternativo</w:t>
             </w:r>
@@ -3418,12 +4798,14 @@
           <w:p>
             <w:pPr>
               <w:rPr>
-                <w:sz w:val="18"/>
-              </w:rPr>
-            </w:pPr>
-            <w:r>
-              <w:rPr>
-                <w:sz w:val="18"/>
+                <w:sz w:val="24"/>
+                <w:szCs w:val="24"/>
+              </w:rPr>
+            </w:pPr>
+            <w:r>
+              <w:rPr>
+                <w:sz w:val="24"/>
+                <w:szCs w:val="24"/>
               </w:rPr>
               <w:t>A. Usuário cancela operação em qualquer um dos passos (1 ou 2);</w:t>
             </w:r>
@@ -3432,12 +4814,14 @@
             <w:pPr>
               <w:ind w:left="708"/>
               <w:rPr>
-                <w:sz w:val="18"/>
-              </w:rPr>
-            </w:pPr>
-            <w:r>
-              <w:rPr>
-                <w:sz w:val="18"/>
+                <w:sz w:val="24"/>
+                <w:szCs w:val="24"/>
+              </w:rPr>
+            </w:pPr>
+            <w:r>
+              <w:rPr>
+                <w:sz w:val="24"/>
+                <w:szCs w:val="24"/>
               </w:rPr>
               <w:t>1.  Sistema retorna ao modo Cadastro de Pedidos se for necessário adicionar novo Pedido.</w:t>
             </w:r>
@@ -3450,17 +4834,25 @@
         <w:spacing w:after="0" w:line="259" w:lineRule="auto"/>
         <w:ind w:left="311" w:right="-241" w:firstLine="0"/>
         <w:jc w:val="left"/>
+        <w:rPr>
+          <w:sz w:val="24"/>
+          <w:szCs w:val="24"/>
+        </w:rPr>
       </w:pPr>
     </w:p>
     <w:p>
       <w:pPr>
         <w:rPr>
           <w:b/>
+          <w:sz w:val="24"/>
+          <w:szCs w:val="24"/>
         </w:rPr>
       </w:pPr>
       <w:r>
         <w:rPr>
           <w:b/>
+          <w:sz w:val="24"/>
+          <w:szCs w:val="24"/>
         </w:rPr>
         <w:t>CSU09– Adicionar Descrição</w:t>
       </w:r>
@@ -3491,13 +4883,15 @@
             <w:pPr>
               <w:rPr>
                 <w:b/>
-                <w:sz w:val="18"/>
+                <w:sz w:val="24"/>
+                <w:szCs w:val="24"/>
               </w:rPr>
             </w:pPr>
             <w:r>
               <w:rPr>
                 <w:b/>
-                <w:sz w:val="18"/>
+                <w:sz w:val="24"/>
+                <w:szCs w:val="24"/>
               </w:rPr>
               <w:t>Caso de Uso 9</w:t>
             </w:r>
@@ -3511,13 +4905,15 @@
             <w:pPr>
               <w:rPr>
                 <w:b/>
-                <w:sz w:val="18"/>
+                <w:sz w:val="24"/>
+                <w:szCs w:val="24"/>
               </w:rPr>
             </w:pPr>
             <w:r>
               <w:rPr>
                 <w:b/>
-                <w:sz w:val="18"/>
+                <w:sz w:val="24"/>
+                <w:szCs w:val="24"/>
               </w:rPr>
               <w:t>Adicionar Descrição</w:t>
             </w:r>
@@ -3532,12 +4928,14 @@
           <w:p>
             <w:pPr>
               <w:rPr>
-                <w:sz w:val="18"/>
-              </w:rPr>
-            </w:pPr>
-            <w:r>
-              <w:rPr>
-                <w:sz w:val="18"/>
+                <w:sz w:val="24"/>
+                <w:szCs w:val="24"/>
+              </w:rPr>
+            </w:pPr>
+            <w:r>
+              <w:rPr>
+                <w:sz w:val="24"/>
+                <w:szCs w:val="24"/>
               </w:rPr>
               <w:t>Objetivo</w:t>
             </w:r>
@@ -3550,12 +4948,14 @@
           <w:p>
             <w:pPr>
               <w:rPr>
-                <w:sz w:val="18"/>
-              </w:rPr>
-            </w:pPr>
-            <w:r>
-              <w:rPr>
-                <w:sz w:val="18"/>
+                <w:sz w:val="24"/>
+                <w:szCs w:val="24"/>
+              </w:rPr>
+            </w:pPr>
+            <w:r>
+              <w:rPr>
+                <w:sz w:val="24"/>
+                <w:szCs w:val="24"/>
               </w:rPr>
               <w:t xml:space="preserve">Tem por objetivo adicionar descrição ao pedido </w:t>
             </w:r>
@@ -3570,12 +4970,14 @@
           <w:p>
             <w:pPr>
               <w:rPr>
-                <w:sz w:val="18"/>
-              </w:rPr>
-            </w:pPr>
-            <w:r>
-              <w:rPr>
-                <w:sz w:val="18"/>
+                <w:sz w:val="24"/>
+                <w:szCs w:val="24"/>
+              </w:rPr>
+            </w:pPr>
+            <w:r>
+              <w:rPr>
+                <w:sz w:val="24"/>
+                <w:szCs w:val="24"/>
               </w:rPr>
               <w:t>Ator</w:t>
             </w:r>
@@ -3588,12 +4990,14 @@
           <w:p>
             <w:pPr>
               <w:rPr>
-                <w:sz w:val="18"/>
-              </w:rPr>
-            </w:pPr>
-            <w:r>
-              <w:rPr>
-                <w:sz w:val="18"/>
+                <w:sz w:val="24"/>
+                <w:szCs w:val="24"/>
+              </w:rPr>
+            </w:pPr>
+            <w:r>
+              <w:rPr>
+                <w:sz w:val="24"/>
+                <w:szCs w:val="24"/>
               </w:rPr>
               <w:t xml:space="preserve">Usuário </w:t>
             </w:r>
@@ -3608,12 +5012,14 @@
           <w:p>
             <w:pPr>
               <w:rPr>
-                <w:sz w:val="18"/>
-              </w:rPr>
-            </w:pPr>
-            <w:r>
-              <w:rPr>
-                <w:sz w:val="18"/>
+                <w:sz w:val="24"/>
+                <w:szCs w:val="24"/>
+              </w:rPr>
+            </w:pPr>
+            <w:r>
+              <w:rPr>
+                <w:sz w:val="24"/>
+                <w:szCs w:val="24"/>
               </w:rPr>
               <w:t>Pré-condições</w:t>
             </w:r>
@@ -3626,12 +5032,14 @@
           <w:p>
             <w:pPr>
               <w:rPr>
-                <w:sz w:val="18"/>
-              </w:rPr>
-            </w:pPr>
-            <w:r>
-              <w:rPr>
-                <w:sz w:val="18"/>
+                <w:sz w:val="24"/>
+                <w:szCs w:val="24"/>
+              </w:rPr>
+            </w:pPr>
+            <w:r>
+              <w:rPr>
+                <w:sz w:val="24"/>
+                <w:szCs w:val="24"/>
               </w:rPr>
               <w:t xml:space="preserve">Tem que ter concluído pedido </w:t>
             </w:r>
@@ -3647,12 +5055,14 @@
           <w:p>
             <w:pPr>
               <w:rPr>
-                <w:sz w:val="18"/>
-              </w:rPr>
-            </w:pPr>
-            <w:r>
-              <w:rPr>
-                <w:sz w:val="18"/>
+                <w:sz w:val="24"/>
+                <w:szCs w:val="24"/>
+              </w:rPr>
+            </w:pPr>
+            <w:r>
+              <w:rPr>
+                <w:sz w:val="24"/>
+                <w:szCs w:val="24"/>
               </w:rPr>
               <w:t>Cenário Principal</w:t>
             </w:r>
@@ -3666,12 +5076,14 @@
               <w:spacing w:after="200" w:line="240" w:lineRule="auto"/>
               <w:jc w:val="left"/>
               <w:rPr>
-                <w:sz w:val="18"/>
-              </w:rPr>
-            </w:pPr>
-            <w:r>
-              <w:rPr>
-                <w:sz w:val="18"/>
+                <w:sz w:val="24"/>
+                <w:szCs w:val="24"/>
+              </w:rPr>
+            </w:pPr>
+            <w:r>
+              <w:rPr>
+                <w:sz w:val="24"/>
+                <w:szCs w:val="24"/>
               </w:rPr>
               <w:t>Usuário conclui pedido;</w:t>
             </w:r>
@@ -3685,12 +5097,14 @@
               <w:spacing w:after="200" w:line="240" w:lineRule="auto"/>
               <w:jc w:val="left"/>
               <w:rPr>
-                <w:sz w:val="18"/>
-              </w:rPr>
-            </w:pPr>
-            <w:r>
-              <w:rPr>
-                <w:sz w:val="18"/>
+                <w:sz w:val="24"/>
+                <w:szCs w:val="24"/>
+              </w:rPr>
+            </w:pPr>
+            <w:r>
+              <w:rPr>
+                <w:sz w:val="24"/>
+                <w:szCs w:val="24"/>
               </w:rPr>
               <w:t>Usuário adiciona uma observação;</w:t>
             </w:r>
@@ -3704,12 +5118,14 @@
               <w:spacing w:after="200" w:line="240" w:lineRule="auto"/>
               <w:jc w:val="left"/>
               <w:rPr>
-                <w:sz w:val="18"/>
-              </w:rPr>
-            </w:pPr>
-            <w:r>
-              <w:rPr>
-                <w:sz w:val="18"/>
+                <w:sz w:val="24"/>
+                <w:szCs w:val="24"/>
+              </w:rPr>
+            </w:pPr>
+            <w:r>
+              <w:rPr>
+                <w:sz w:val="24"/>
+                <w:szCs w:val="24"/>
               </w:rPr>
               <w:t>Sistema atualiza as informações;</w:t>
             </w:r>
@@ -3723,12 +5139,14 @@
               <w:spacing w:after="200" w:line="240" w:lineRule="auto"/>
               <w:jc w:val="left"/>
               <w:rPr>
-                <w:sz w:val="18"/>
-              </w:rPr>
-            </w:pPr>
-            <w:r>
-              <w:rPr>
-                <w:sz w:val="18"/>
+                <w:sz w:val="24"/>
+                <w:szCs w:val="24"/>
+              </w:rPr>
+            </w:pPr>
+            <w:r>
+              <w:rPr>
+                <w:sz w:val="24"/>
+                <w:szCs w:val="24"/>
               </w:rPr>
               <w:t>Usuário finaliza pedido.</w:t>
             </w:r>
@@ -3744,6 +5162,10 @@
           <w:p>
             <w:pPr>
               <w:ind w:left="0" w:firstLine="0"/>
+              <w:rPr>
+                <w:sz w:val="24"/>
+                <w:szCs w:val="24"/>
+              </w:rPr>
             </w:pPr>
           </w:p>
         </w:tc>
@@ -3754,6 +5176,10 @@
         <w:spacing w:after="0" w:line="259" w:lineRule="auto"/>
         <w:ind w:left="311" w:right="-241" w:firstLine="0"/>
         <w:jc w:val="left"/>
+        <w:rPr>
+          <w:sz w:val="24"/>
+          <w:szCs w:val="24"/>
+        </w:rPr>
       </w:pPr>
     </w:p>
     <w:p>
@@ -3761,6 +5187,10 @@
         <w:spacing w:after="0" w:line="259" w:lineRule="auto"/>
         <w:ind w:left="311" w:right="-241" w:firstLine="0"/>
         <w:jc w:val="left"/>
+        <w:rPr>
+          <w:sz w:val="24"/>
+          <w:szCs w:val="24"/>
+        </w:rPr>
       </w:pPr>
     </w:p>
     <w:p>
@@ -3768,17 +5198,25 @@
         <w:spacing w:after="0" w:line="259" w:lineRule="auto"/>
         <w:ind w:left="311" w:right="-241" w:firstLine="0"/>
         <w:jc w:val="left"/>
+        <w:rPr>
+          <w:sz w:val="24"/>
+          <w:szCs w:val="24"/>
+        </w:rPr>
       </w:pPr>
     </w:p>
     <w:p>
       <w:pPr>
         <w:rPr>
           <w:b/>
+          <w:sz w:val="24"/>
+          <w:szCs w:val="24"/>
         </w:rPr>
       </w:pPr>
       <w:r>
         <w:rPr>
           <w:b/>
+          <w:sz w:val="24"/>
+          <w:szCs w:val="24"/>
         </w:rPr>
         <w:t xml:space="preserve">CSU10 – </w:t>
       </w:r>
@@ -3786,10 +5224,16 @@
       <w:r>
         <w:rPr>
           <w:b/>
+          <w:sz w:val="24"/>
+          <w:szCs w:val="24"/>
         </w:rPr>
         <w:t xml:space="preserve">Cadastrar  </w:t>
       </w:r>
       <w:r>
+        <w:rPr>
+          <w:sz w:val="24"/>
+          <w:szCs w:val="24"/>
+        </w:rPr>
         <w:t>Produtos</w:t>
       </w:r>
       <w:proofErr w:type="gramEnd"/>
@@ -3820,11 +5264,15 @@
             <w:pPr>
               <w:rPr>
                 <w:b/>
+                <w:sz w:val="24"/>
+                <w:szCs w:val="24"/>
               </w:rPr>
             </w:pPr>
             <w:r>
               <w:rPr>
                 <w:b/>
+                <w:sz w:val="24"/>
+                <w:szCs w:val="24"/>
               </w:rPr>
               <w:t xml:space="preserve">Caso de </w:t>
             </w:r>
@@ -3832,6 +5280,8 @@
             <w:r>
               <w:rPr>
                 <w:b/>
+                <w:sz w:val="24"/>
+                <w:szCs w:val="24"/>
               </w:rPr>
               <w:t>Uso  10</w:t>
             </w:r>
@@ -3846,15 +5296,23 @@
             <w:pPr>
               <w:rPr>
                 <w:b/>
+                <w:sz w:val="24"/>
+                <w:szCs w:val="24"/>
               </w:rPr>
             </w:pPr>
             <w:r>
               <w:rPr>
                 <w:b/>
+                <w:sz w:val="24"/>
+                <w:szCs w:val="24"/>
               </w:rPr>
               <w:t xml:space="preserve">Cadastrar </w:t>
             </w:r>
             <w:r>
+              <w:rPr>
+                <w:sz w:val="24"/>
+                <w:szCs w:val="24"/>
+              </w:rPr>
               <w:t>Produtos</w:t>
             </w:r>
           </w:p>
@@ -3866,7 +5324,17 @@
             <w:tcW w:w="3085" w:type="dxa"/>
           </w:tcPr>
           <w:p>
-            <w:r>
+            <w:pPr>
+              <w:rPr>
+                <w:sz w:val="24"/>
+                <w:szCs w:val="24"/>
+              </w:rPr>
+            </w:pPr>
+            <w:r>
+              <w:rPr>
+                <w:sz w:val="24"/>
+                <w:szCs w:val="24"/>
+              </w:rPr>
               <w:t>Objetivo</w:t>
             </w:r>
           </w:p>
@@ -3876,7 +5344,17 @@
             <w:tcW w:w="5559" w:type="dxa"/>
           </w:tcPr>
           <w:p>
-            <w:r>
+            <w:pPr>
+              <w:rPr>
+                <w:sz w:val="24"/>
+                <w:szCs w:val="24"/>
+              </w:rPr>
+            </w:pPr>
+            <w:r>
+              <w:rPr>
+                <w:sz w:val="24"/>
+                <w:szCs w:val="24"/>
+              </w:rPr>
               <w:t>Tem por objetivo cadastrar Produtos</w:t>
             </w:r>
           </w:p>
@@ -3888,7 +5366,18 @@
             <w:tcW w:w="3085" w:type="dxa"/>
           </w:tcPr>
           <w:p>
-            <w:r>
+            <w:pPr>
+              <w:rPr>
+                <w:sz w:val="24"/>
+                <w:szCs w:val="24"/>
+              </w:rPr>
+            </w:pPr>
+            <w:r>
+              <w:rPr>
+                <w:sz w:val="24"/>
+                <w:szCs w:val="24"/>
+              </w:rPr>
+              <w:lastRenderedPageBreak/>
               <w:t>Ator</w:t>
             </w:r>
           </w:p>
@@ -3898,7 +5387,17 @@
             <w:tcW w:w="5559" w:type="dxa"/>
           </w:tcPr>
           <w:p>
-            <w:r>
+            <w:pPr>
+              <w:rPr>
+                <w:sz w:val="24"/>
+                <w:szCs w:val="24"/>
+              </w:rPr>
+            </w:pPr>
+            <w:r>
+              <w:rPr>
+                <w:sz w:val="24"/>
+                <w:szCs w:val="24"/>
+              </w:rPr>
               <w:t xml:space="preserve">Administrador/Estabelecimento </w:t>
             </w:r>
           </w:p>
@@ -3910,7 +5409,17 @@
             <w:tcW w:w="3085" w:type="dxa"/>
           </w:tcPr>
           <w:p>
-            <w:r>
+            <w:pPr>
+              <w:rPr>
+                <w:sz w:val="24"/>
+                <w:szCs w:val="24"/>
+              </w:rPr>
+            </w:pPr>
+            <w:r>
+              <w:rPr>
+                <w:sz w:val="24"/>
+                <w:szCs w:val="24"/>
+              </w:rPr>
               <w:t>Pré-condições</w:t>
             </w:r>
           </w:p>
@@ -3920,15 +5429,33 @@
             <w:tcW w:w="5559" w:type="dxa"/>
           </w:tcPr>
           <w:p>
-            <w:r>
+            <w:pPr>
+              <w:rPr>
+                <w:sz w:val="24"/>
+                <w:szCs w:val="24"/>
+              </w:rPr>
+            </w:pPr>
+            <w:r>
+              <w:rPr>
+                <w:sz w:val="24"/>
+                <w:szCs w:val="24"/>
+              </w:rPr>
               <w:t xml:space="preserve">Não pode ser um produto com o ID </w:t>
             </w:r>
             <w:proofErr w:type="spellStart"/>
             <w:r>
+              <w:rPr>
+                <w:sz w:val="24"/>
+                <w:szCs w:val="24"/>
+              </w:rPr>
               <w:t>ja</w:t>
             </w:r>
             <w:proofErr w:type="spellEnd"/>
             <w:r>
+              <w:rPr>
+                <w:sz w:val="24"/>
+                <w:szCs w:val="24"/>
+              </w:rPr>
               <w:t xml:space="preserve"> cadastrado.</w:t>
             </w:r>
           </w:p>
@@ -3941,7 +5468,17 @@
             <w:gridSpan w:val="2"/>
           </w:tcPr>
           <w:p>
-            <w:r>
+            <w:pPr>
+              <w:rPr>
+                <w:sz w:val="24"/>
+                <w:szCs w:val="24"/>
+              </w:rPr>
+            </w:pPr>
+            <w:r>
+              <w:rPr>
+                <w:sz w:val="24"/>
+                <w:szCs w:val="24"/>
+              </w:rPr>
               <w:t>Cenário Principal</w:t>
             </w:r>
           </w:p>
@@ -3954,8 +5491,16 @@
               </w:numPr>
               <w:spacing w:after="200" w:line="240" w:lineRule="auto"/>
               <w:jc w:val="left"/>
-            </w:pPr>
-            <w:r>
+              <w:rPr>
+                <w:sz w:val="24"/>
+                <w:szCs w:val="24"/>
+              </w:rPr>
+            </w:pPr>
+            <w:r>
+              <w:rPr>
+                <w:sz w:val="24"/>
+                <w:szCs w:val="24"/>
+              </w:rPr>
               <w:t>Usuário começa cadastro de Produtos;</w:t>
             </w:r>
           </w:p>
@@ -3968,12 +5513,24 @@
               </w:numPr>
               <w:spacing w:after="200" w:line="240" w:lineRule="auto"/>
               <w:jc w:val="left"/>
-            </w:pPr>
-            <w:r>
+              <w:rPr>
+                <w:sz w:val="24"/>
+                <w:szCs w:val="24"/>
+              </w:rPr>
+            </w:pPr>
+            <w:r>
+              <w:rPr>
+                <w:sz w:val="24"/>
+                <w:szCs w:val="24"/>
+              </w:rPr>
               <w:t xml:space="preserve">Usuário preenche campos de cadastro de </w:t>
             </w:r>
             <w:proofErr w:type="gramStart"/>
             <w:r>
+              <w:rPr>
+                <w:sz w:val="24"/>
+                <w:szCs w:val="24"/>
+              </w:rPr>
               <w:t>Produtos :</w:t>
             </w:r>
             <w:proofErr w:type="gramEnd"/>
@@ -3987,8 +5544,16 @@
               </w:numPr>
               <w:spacing w:after="200" w:line="240" w:lineRule="auto"/>
               <w:jc w:val="left"/>
-            </w:pPr>
-            <w:r>
+              <w:rPr>
+                <w:sz w:val="24"/>
+                <w:szCs w:val="24"/>
+              </w:rPr>
+            </w:pPr>
+            <w:r>
+              <w:rPr>
+                <w:sz w:val="24"/>
+                <w:szCs w:val="24"/>
+              </w:rPr>
               <w:t>Sistema armazena dados de Produtos;</w:t>
             </w:r>
           </w:p>
@@ -3997,8 +5562,16 @@
               <w:pStyle w:val="PargrafodaLista"/>
               <w:spacing w:line="240" w:lineRule="auto"/>
               <w:ind w:left="1068"/>
-            </w:pPr>
-            <w:r>
+              <w:rPr>
+                <w:sz w:val="24"/>
+                <w:szCs w:val="24"/>
+              </w:rPr>
+            </w:pPr>
+            <w:r>
+              <w:rPr>
+                <w:sz w:val="24"/>
+                <w:szCs w:val="24"/>
+              </w:rPr>
               <w:t xml:space="preserve"> </w:t>
             </w:r>
           </w:p>
@@ -4010,8 +5583,16 @@
               </w:numPr>
               <w:spacing w:after="200" w:line="240" w:lineRule="auto"/>
               <w:jc w:val="left"/>
-            </w:pPr>
-            <w:r>
+              <w:rPr>
+                <w:sz w:val="24"/>
+                <w:szCs w:val="24"/>
+              </w:rPr>
+            </w:pPr>
+            <w:r>
+              <w:rPr>
+                <w:sz w:val="24"/>
+                <w:szCs w:val="24"/>
+              </w:rPr>
               <w:t>Sistema retorna mensagem de sucesso para cadastro de Produtos.</w:t>
             </w:r>
           </w:p>
@@ -4026,10 +5607,16 @@
           <w:p>
             <w:pPr>
               <w:rPr>
+                <w:sz w:val="24"/>
+                <w:szCs w:val="24"/>
                 <w:u w:val="single"/>
               </w:rPr>
             </w:pPr>
             <w:r>
+              <w:rPr>
+                <w:sz w:val="24"/>
+                <w:szCs w:val="24"/>
+              </w:rPr>
               <w:t>Fluxo Alternativo</w:t>
             </w:r>
           </w:p>
@@ -4042,8 +5629,16 @@
               </w:numPr>
               <w:spacing w:after="200" w:line="240" w:lineRule="auto"/>
               <w:jc w:val="left"/>
-            </w:pPr>
-            <w:r>
+              <w:rPr>
+                <w:sz w:val="24"/>
+                <w:szCs w:val="24"/>
+              </w:rPr>
+            </w:pPr>
+            <w:r>
+              <w:rPr>
+                <w:sz w:val="24"/>
+                <w:szCs w:val="24"/>
+              </w:rPr>
               <w:t>Usuário cancela operação em qualquer um dos passos (1,2,3 ou 4)</w:t>
             </w:r>
           </w:p>
@@ -4056,9 +5651,16 @@
               </w:numPr>
               <w:spacing w:after="200" w:line="240" w:lineRule="auto"/>
               <w:jc w:val="left"/>
-            </w:pPr>
-            <w:r>
-              <w:lastRenderedPageBreak/>
+              <w:rPr>
+                <w:sz w:val="24"/>
+                <w:szCs w:val="24"/>
+              </w:rPr>
+            </w:pPr>
+            <w:r>
+              <w:rPr>
+                <w:sz w:val="24"/>
+                <w:szCs w:val="24"/>
+              </w:rPr>
               <w:t>Sistema retorna ao modo Cadastrar Produtos.</w:t>
             </w:r>
           </w:p>
@@ -4070,17 +5672,25 @@
         <w:spacing w:after="0" w:line="259" w:lineRule="auto"/>
         <w:ind w:left="311" w:right="-241" w:firstLine="0"/>
         <w:jc w:val="left"/>
+        <w:rPr>
+          <w:sz w:val="24"/>
+          <w:szCs w:val="24"/>
+        </w:rPr>
       </w:pPr>
     </w:p>
     <w:p>
       <w:pPr>
         <w:rPr>
           <w:b/>
+          <w:sz w:val="24"/>
+          <w:szCs w:val="24"/>
         </w:rPr>
       </w:pPr>
       <w:r>
         <w:rPr>
           <w:b/>
+          <w:sz w:val="24"/>
+          <w:szCs w:val="24"/>
         </w:rPr>
         <w:t>CSU11 – Incluir Produtos</w:t>
       </w:r>
@@ -4111,11 +5721,15 @@
             <w:pPr>
               <w:rPr>
                 <w:b/>
+                <w:sz w:val="24"/>
+                <w:szCs w:val="24"/>
               </w:rPr>
             </w:pPr>
             <w:r>
               <w:rPr>
                 <w:b/>
+                <w:sz w:val="24"/>
+                <w:szCs w:val="24"/>
               </w:rPr>
               <w:t xml:space="preserve">Caso de </w:t>
             </w:r>
@@ -4123,6 +5737,8 @@
             <w:r>
               <w:rPr>
                 <w:b/>
+                <w:sz w:val="24"/>
+                <w:szCs w:val="24"/>
               </w:rPr>
               <w:t>Uso  11</w:t>
             </w:r>
@@ -4137,11 +5753,15 @@
             <w:pPr>
               <w:rPr>
                 <w:b/>
+                <w:sz w:val="24"/>
+                <w:szCs w:val="24"/>
               </w:rPr>
             </w:pPr>
             <w:r>
               <w:rPr>
                 <w:b/>
+                <w:sz w:val="24"/>
+                <w:szCs w:val="24"/>
               </w:rPr>
               <w:t>Incluir Produtos</w:t>
             </w:r>
@@ -4154,7 +5774,17 @@
             <w:tcW w:w="3085" w:type="dxa"/>
           </w:tcPr>
           <w:p>
-            <w:r>
+            <w:pPr>
+              <w:rPr>
+                <w:sz w:val="24"/>
+                <w:szCs w:val="24"/>
+              </w:rPr>
+            </w:pPr>
+            <w:r>
+              <w:rPr>
+                <w:sz w:val="24"/>
+                <w:szCs w:val="24"/>
+              </w:rPr>
               <w:t>Objetivo</w:t>
             </w:r>
           </w:p>
@@ -4164,7 +5794,17 @@
             <w:tcW w:w="5559" w:type="dxa"/>
           </w:tcPr>
           <w:p>
-            <w:r>
+            <w:pPr>
+              <w:rPr>
+                <w:sz w:val="24"/>
+                <w:szCs w:val="24"/>
+              </w:rPr>
+            </w:pPr>
+            <w:r>
+              <w:rPr>
+                <w:sz w:val="24"/>
+                <w:szCs w:val="24"/>
+              </w:rPr>
               <w:t>Tem por objetivo Incluir Produtos</w:t>
             </w:r>
           </w:p>
@@ -4176,7 +5816,17 @@
             <w:tcW w:w="3085" w:type="dxa"/>
           </w:tcPr>
           <w:p>
-            <w:r>
+            <w:pPr>
+              <w:rPr>
+                <w:sz w:val="24"/>
+                <w:szCs w:val="24"/>
+              </w:rPr>
+            </w:pPr>
+            <w:r>
+              <w:rPr>
+                <w:sz w:val="24"/>
+                <w:szCs w:val="24"/>
+              </w:rPr>
               <w:t>Ator</w:t>
             </w:r>
           </w:p>
@@ -4186,7 +5836,17 @@
             <w:tcW w:w="5559" w:type="dxa"/>
           </w:tcPr>
           <w:p>
-            <w:r>
+            <w:pPr>
+              <w:rPr>
+                <w:sz w:val="24"/>
+                <w:szCs w:val="24"/>
+              </w:rPr>
+            </w:pPr>
+            <w:r>
+              <w:rPr>
+                <w:sz w:val="24"/>
+                <w:szCs w:val="24"/>
+              </w:rPr>
               <w:t xml:space="preserve"> Administrador / Estabelecimento </w:t>
             </w:r>
           </w:p>
@@ -4198,7 +5858,17 @@
             <w:tcW w:w="3085" w:type="dxa"/>
           </w:tcPr>
           <w:p>
-            <w:r>
+            <w:pPr>
+              <w:rPr>
+                <w:sz w:val="24"/>
+                <w:szCs w:val="24"/>
+              </w:rPr>
+            </w:pPr>
+            <w:r>
+              <w:rPr>
+                <w:sz w:val="24"/>
+                <w:szCs w:val="24"/>
+              </w:rPr>
               <w:t>Pré-condições</w:t>
             </w:r>
           </w:p>
@@ -4208,7 +5878,17 @@
             <w:tcW w:w="5559" w:type="dxa"/>
           </w:tcPr>
           <w:p>
-            <w:r>
+            <w:pPr>
+              <w:rPr>
+                <w:sz w:val="24"/>
+                <w:szCs w:val="24"/>
+              </w:rPr>
+            </w:pPr>
+            <w:r>
+              <w:rPr>
+                <w:sz w:val="24"/>
+                <w:szCs w:val="24"/>
+              </w:rPr>
               <w:t xml:space="preserve"> Produto não pode estar cadastrado com o mesmo ID.</w:t>
             </w:r>
           </w:p>
@@ -4221,7 +5901,17 @@
             <w:gridSpan w:val="2"/>
           </w:tcPr>
           <w:p>
-            <w:r>
+            <w:pPr>
+              <w:rPr>
+                <w:sz w:val="24"/>
+                <w:szCs w:val="24"/>
+              </w:rPr>
+            </w:pPr>
+            <w:r>
+              <w:rPr>
+                <w:sz w:val="24"/>
+                <w:szCs w:val="24"/>
+              </w:rPr>
               <w:t>Cenário Principal</w:t>
             </w:r>
           </w:p>
@@ -4233,8 +5923,16 @@
               </w:numPr>
               <w:spacing w:after="200" w:line="240" w:lineRule="auto"/>
               <w:jc w:val="left"/>
-            </w:pPr>
-            <w:r>
+              <w:rPr>
+                <w:sz w:val="24"/>
+                <w:szCs w:val="24"/>
+              </w:rPr>
+            </w:pPr>
+            <w:r>
+              <w:rPr>
+                <w:sz w:val="24"/>
+                <w:szCs w:val="24"/>
+              </w:rPr>
               <w:t>Usuário seleciona o botão incluir Produtos;</w:t>
             </w:r>
           </w:p>
@@ -4246,8 +5944,16 @@
               </w:numPr>
               <w:spacing w:after="200" w:line="240" w:lineRule="auto"/>
               <w:jc w:val="left"/>
-            </w:pPr>
-            <w:r>
+              <w:rPr>
+                <w:sz w:val="24"/>
+                <w:szCs w:val="24"/>
+              </w:rPr>
+            </w:pPr>
+            <w:r>
+              <w:rPr>
+                <w:sz w:val="24"/>
+                <w:szCs w:val="24"/>
+              </w:rPr>
               <w:t>Usuário preenche campos de Incluir Produto;</w:t>
             </w:r>
           </w:p>
@@ -4259,8 +5965,16 @@
               </w:numPr>
               <w:spacing w:after="200" w:line="240" w:lineRule="auto"/>
               <w:jc w:val="left"/>
-            </w:pPr>
-            <w:r>
+              <w:rPr>
+                <w:sz w:val="24"/>
+                <w:szCs w:val="24"/>
+              </w:rPr>
+            </w:pPr>
+            <w:r>
+              <w:rPr>
+                <w:sz w:val="24"/>
+                <w:szCs w:val="24"/>
+              </w:rPr>
               <w:t>Sistema armazena Produto;</w:t>
             </w:r>
           </w:p>
@@ -4272,8 +5986,16 @@
               </w:numPr>
               <w:spacing w:after="200" w:line="240" w:lineRule="auto"/>
               <w:jc w:val="left"/>
-            </w:pPr>
-            <w:r>
+              <w:rPr>
+                <w:sz w:val="24"/>
+                <w:szCs w:val="24"/>
+              </w:rPr>
+            </w:pPr>
+            <w:r>
+              <w:rPr>
+                <w:sz w:val="24"/>
+                <w:szCs w:val="24"/>
+              </w:rPr>
               <w:t>Sistema retorna mensagem de sucesso para Incluir Produto.</w:t>
             </w:r>
           </w:p>
@@ -4288,15 +6010,31 @@
           <w:p>
             <w:pPr>
               <w:rPr>
+                <w:sz w:val="24"/>
+                <w:szCs w:val="24"/>
                 <w:u w:val="single"/>
               </w:rPr>
             </w:pPr>
             <w:r>
+              <w:rPr>
+                <w:sz w:val="24"/>
+                <w:szCs w:val="24"/>
+              </w:rPr>
               <w:t>Fluxo Alternativo</w:t>
             </w:r>
           </w:p>
           <w:p>
-            <w:r>
+            <w:pPr>
+              <w:rPr>
+                <w:sz w:val="24"/>
+                <w:szCs w:val="24"/>
+              </w:rPr>
+            </w:pPr>
+            <w:r>
+              <w:rPr>
+                <w:sz w:val="24"/>
+                <w:szCs w:val="24"/>
+              </w:rPr>
               <w:t>A. Administrador cancela operação em qualquer um dos passos (1,2,3 ou 4)</w:t>
             </w:r>
           </w:p>
@@ -4308,8 +6046,16 @@
               </w:numPr>
               <w:spacing w:after="200" w:line="240" w:lineRule="auto"/>
               <w:jc w:val="left"/>
-            </w:pPr>
-            <w:r>
+              <w:rPr>
+                <w:sz w:val="24"/>
+                <w:szCs w:val="24"/>
+              </w:rPr>
+            </w:pPr>
+            <w:r>
+              <w:rPr>
+                <w:sz w:val="24"/>
+                <w:szCs w:val="24"/>
+              </w:rPr>
               <w:t>Sistema retorna ao modo incluir Produtos.</w:t>
             </w:r>
           </w:p>
@@ -4321,17 +6067,25 @@
         <w:spacing w:after="0" w:line="259" w:lineRule="auto"/>
         <w:ind w:left="311" w:right="-241" w:firstLine="0"/>
         <w:jc w:val="left"/>
+        <w:rPr>
+          <w:sz w:val="24"/>
+          <w:szCs w:val="24"/>
+        </w:rPr>
       </w:pPr>
     </w:p>
     <w:p>
       <w:pPr>
         <w:rPr>
           <w:b/>
+          <w:sz w:val="24"/>
+          <w:szCs w:val="24"/>
         </w:rPr>
       </w:pPr>
       <w:r>
         <w:rPr>
           <w:b/>
+          <w:sz w:val="24"/>
+          <w:szCs w:val="24"/>
         </w:rPr>
         <w:t>CSU12 – Excluir Produto</w:t>
       </w:r>
@@ -4362,11 +6116,15 @@
             <w:pPr>
               <w:rPr>
                 <w:b/>
+                <w:sz w:val="24"/>
+                <w:szCs w:val="24"/>
               </w:rPr>
             </w:pPr>
             <w:r>
               <w:rPr>
                 <w:b/>
+                <w:sz w:val="24"/>
+                <w:szCs w:val="24"/>
               </w:rPr>
               <w:t xml:space="preserve">Caso de </w:t>
             </w:r>
@@ -4374,6 +6132,8 @@
             <w:r>
               <w:rPr>
                 <w:b/>
+                <w:sz w:val="24"/>
+                <w:szCs w:val="24"/>
               </w:rPr>
               <w:t>Uso  12</w:t>
             </w:r>
@@ -4388,11 +6148,15 @@
             <w:pPr>
               <w:rPr>
                 <w:b/>
+                <w:sz w:val="24"/>
+                <w:szCs w:val="24"/>
               </w:rPr>
             </w:pPr>
             <w:r>
               <w:rPr>
                 <w:b/>
+                <w:sz w:val="24"/>
+                <w:szCs w:val="24"/>
               </w:rPr>
               <w:t>Excluir Produto</w:t>
             </w:r>
@@ -4405,7 +6169,17 @@
             <w:tcW w:w="3085" w:type="dxa"/>
           </w:tcPr>
           <w:p>
-            <w:r>
+            <w:pPr>
+              <w:rPr>
+                <w:sz w:val="24"/>
+                <w:szCs w:val="24"/>
+              </w:rPr>
+            </w:pPr>
+            <w:r>
+              <w:rPr>
+                <w:sz w:val="24"/>
+                <w:szCs w:val="24"/>
+              </w:rPr>
               <w:t>Objetivo</w:t>
             </w:r>
           </w:p>
@@ -4415,7 +6189,17 @@
             <w:tcW w:w="5559" w:type="dxa"/>
           </w:tcPr>
           <w:p>
-            <w:r>
+            <w:pPr>
+              <w:rPr>
+                <w:sz w:val="24"/>
+                <w:szCs w:val="24"/>
+              </w:rPr>
+            </w:pPr>
+            <w:r>
+              <w:rPr>
+                <w:sz w:val="24"/>
+                <w:szCs w:val="24"/>
+              </w:rPr>
               <w:t>Tem por objetivo excluir Produto</w:t>
             </w:r>
           </w:p>
@@ -4427,7 +6211,17 @@
             <w:tcW w:w="3085" w:type="dxa"/>
           </w:tcPr>
           <w:p>
-            <w:r>
+            <w:pPr>
+              <w:rPr>
+                <w:sz w:val="24"/>
+                <w:szCs w:val="24"/>
+              </w:rPr>
+            </w:pPr>
+            <w:r>
+              <w:rPr>
+                <w:sz w:val="24"/>
+                <w:szCs w:val="24"/>
+              </w:rPr>
               <w:t>Ator</w:t>
             </w:r>
           </w:p>
@@ -4437,7 +6231,17 @@
             <w:tcW w:w="5559" w:type="dxa"/>
           </w:tcPr>
           <w:p>
-            <w:r>
+            <w:pPr>
+              <w:rPr>
+                <w:sz w:val="24"/>
+                <w:szCs w:val="24"/>
+              </w:rPr>
+            </w:pPr>
+            <w:r>
+              <w:rPr>
+                <w:sz w:val="24"/>
+                <w:szCs w:val="24"/>
+              </w:rPr>
               <w:t xml:space="preserve">Administrador/Estabelecimento </w:t>
             </w:r>
           </w:p>
@@ -4449,7 +6253,17 @@
             <w:tcW w:w="3085" w:type="dxa"/>
           </w:tcPr>
           <w:p>
-            <w:r>
+            <w:pPr>
+              <w:rPr>
+                <w:sz w:val="24"/>
+                <w:szCs w:val="24"/>
+              </w:rPr>
+            </w:pPr>
+            <w:r>
+              <w:rPr>
+                <w:sz w:val="24"/>
+                <w:szCs w:val="24"/>
+              </w:rPr>
               <w:t>Pré-condições</w:t>
             </w:r>
           </w:p>
@@ -4459,7 +6273,17 @@
             <w:tcW w:w="5559" w:type="dxa"/>
           </w:tcPr>
           <w:p>
-            <w:r>
+            <w:pPr>
+              <w:rPr>
+                <w:sz w:val="24"/>
+                <w:szCs w:val="24"/>
+              </w:rPr>
+            </w:pPr>
+            <w:r>
+              <w:rPr>
+                <w:sz w:val="24"/>
+                <w:szCs w:val="24"/>
+              </w:rPr>
               <w:t>O Produto tem que estar cadastrado</w:t>
             </w:r>
           </w:p>
@@ -4472,7 +6296,17 @@
             <w:gridSpan w:val="2"/>
           </w:tcPr>
           <w:p>
-            <w:r>
+            <w:pPr>
+              <w:rPr>
+                <w:sz w:val="24"/>
+                <w:szCs w:val="24"/>
+              </w:rPr>
+            </w:pPr>
+            <w:r>
+              <w:rPr>
+                <w:sz w:val="24"/>
+                <w:szCs w:val="24"/>
+              </w:rPr>
               <w:t>Cenário Principal</w:t>
             </w:r>
           </w:p>
@@ -4481,13 +6315,25 @@
               <w:spacing w:after="200" w:line="240" w:lineRule="auto"/>
               <w:ind w:left="708" w:firstLine="0"/>
               <w:jc w:val="left"/>
+              <w:rPr>
+                <w:sz w:val="24"/>
+                <w:szCs w:val="24"/>
+              </w:rPr>
             </w:pPr>
             <w:proofErr w:type="gramStart"/>
             <w:r>
+              <w:rPr>
+                <w:sz w:val="24"/>
+                <w:szCs w:val="24"/>
+              </w:rPr>
               <w:t>1 .</w:t>
             </w:r>
             <w:proofErr w:type="gramEnd"/>
             <w:r>
+              <w:rPr>
+                <w:sz w:val="24"/>
+                <w:szCs w:val="24"/>
+              </w:rPr>
               <w:t xml:space="preserve">   Administrador seleciona o Produto cadastrado;</w:t>
             </w:r>
           </w:p>
@@ -4496,16 +6342,32 @@
               <w:spacing w:after="200" w:line="240" w:lineRule="auto"/>
               <w:ind w:left="708" w:firstLine="0"/>
               <w:jc w:val="left"/>
-            </w:pPr>
-            <w:r>
+              <w:rPr>
+                <w:sz w:val="24"/>
+                <w:szCs w:val="24"/>
+              </w:rPr>
+            </w:pPr>
+            <w:r>
+              <w:rPr>
+                <w:sz w:val="24"/>
+                <w:szCs w:val="24"/>
+              </w:rPr>
               <w:t xml:space="preserve">2.    Administrador </w:t>
             </w:r>
             <w:proofErr w:type="gramStart"/>
             <w:r>
+              <w:rPr>
+                <w:sz w:val="24"/>
+                <w:szCs w:val="24"/>
+              </w:rPr>
               <w:t>seleciona  excluir</w:t>
             </w:r>
             <w:proofErr w:type="gramEnd"/>
             <w:r>
+              <w:rPr>
+                <w:sz w:val="24"/>
+                <w:szCs w:val="24"/>
+              </w:rPr>
               <w:t xml:space="preserve"> o Produto;</w:t>
             </w:r>
           </w:p>
@@ -4518,8 +6380,16 @@
               </w:numPr>
               <w:spacing w:after="200" w:line="240" w:lineRule="auto"/>
               <w:jc w:val="left"/>
-            </w:pPr>
-            <w:r>
+              <w:rPr>
+                <w:sz w:val="24"/>
+                <w:szCs w:val="24"/>
+              </w:rPr>
+            </w:pPr>
+            <w:r>
+              <w:rPr>
+                <w:sz w:val="24"/>
+                <w:szCs w:val="24"/>
+              </w:rPr>
               <w:t>Sistema retorna mensagem de sucesso para exclusão de Produto.</w:t>
             </w:r>
           </w:p>
@@ -4534,10 +6404,16 @@
           <w:p>
             <w:pPr>
               <w:rPr>
+                <w:sz w:val="24"/>
+                <w:szCs w:val="24"/>
                 <w:u w:val="single"/>
               </w:rPr>
             </w:pPr>
             <w:r>
+              <w:rPr>
+                <w:sz w:val="24"/>
+                <w:szCs w:val="24"/>
+              </w:rPr>
               <w:t>Fluxo Alternativo</w:t>
             </w:r>
           </w:p>
@@ -4549,8 +6425,17 @@
               </w:numPr>
               <w:spacing w:after="200" w:line="240" w:lineRule="auto"/>
               <w:jc w:val="left"/>
-            </w:pPr>
-            <w:r>
+              <w:rPr>
+                <w:sz w:val="24"/>
+                <w:szCs w:val="24"/>
+              </w:rPr>
+            </w:pPr>
+            <w:r>
+              <w:rPr>
+                <w:sz w:val="24"/>
+                <w:szCs w:val="24"/>
+              </w:rPr>
+              <w:lastRenderedPageBreak/>
               <w:t>Usuário cancela operação em qualquer um dos passos (1,2 ou 3)</w:t>
             </w:r>
           </w:p>
@@ -4562,8 +6447,16 @@
               </w:numPr>
               <w:spacing w:after="200" w:line="240" w:lineRule="auto"/>
               <w:jc w:val="left"/>
-            </w:pPr>
-            <w:r>
+              <w:rPr>
+                <w:sz w:val="24"/>
+                <w:szCs w:val="24"/>
+              </w:rPr>
+            </w:pPr>
+            <w:r>
+              <w:rPr>
+                <w:sz w:val="24"/>
+                <w:szCs w:val="24"/>
+              </w:rPr>
               <w:t>Sistema retorna ao modo Excluir Produto.</w:t>
             </w:r>
           </w:p>
@@ -4575,17 +6468,25 @@
         <w:spacing w:after="0" w:line="259" w:lineRule="auto"/>
         <w:ind w:left="311" w:right="-241" w:firstLine="0"/>
         <w:jc w:val="left"/>
+        <w:rPr>
+          <w:sz w:val="24"/>
+          <w:szCs w:val="24"/>
+        </w:rPr>
       </w:pPr>
     </w:p>
     <w:p>
       <w:pPr>
         <w:rPr>
           <w:b/>
+          <w:sz w:val="24"/>
+          <w:szCs w:val="24"/>
         </w:rPr>
       </w:pPr>
       <w:r>
         <w:rPr>
           <w:b/>
+          <w:sz w:val="24"/>
+          <w:szCs w:val="24"/>
         </w:rPr>
         <w:t>CSU13 – Editar Produtos</w:t>
       </w:r>
@@ -4616,13 +6517,15 @@
             <w:pPr>
               <w:rPr>
                 <w:b/>
-                <w:sz w:val="18"/>
+                <w:sz w:val="24"/>
+                <w:szCs w:val="24"/>
               </w:rPr>
             </w:pPr>
             <w:r>
               <w:rPr>
                 <w:b/>
-                <w:sz w:val="18"/>
+                <w:sz w:val="24"/>
+                <w:szCs w:val="24"/>
               </w:rPr>
               <w:t>Caso de Uso 13</w:t>
             </w:r>
@@ -4636,13 +6539,15 @@
             <w:pPr>
               <w:rPr>
                 <w:b/>
-                <w:sz w:val="18"/>
+                <w:sz w:val="24"/>
+                <w:szCs w:val="24"/>
               </w:rPr>
             </w:pPr>
             <w:r>
               <w:rPr>
                 <w:b/>
-                <w:sz w:val="18"/>
+                <w:sz w:val="24"/>
+                <w:szCs w:val="24"/>
               </w:rPr>
               <w:t>Escolher forma de pagamento</w:t>
             </w:r>
@@ -4657,12 +6562,14 @@
           <w:p>
             <w:pPr>
               <w:rPr>
-                <w:sz w:val="18"/>
-              </w:rPr>
-            </w:pPr>
-            <w:r>
-              <w:rPr>
-                <w:sz w:val="18"/>
+                <w:sz w:val="24"/>
+                <w:szCs w:val="24"/>
+              </w:rPr>
+            </w:pPr>
+            <w:r>
+              <w:rPr>
+                <w:sz w:val="24"/>
+                <w:szCs w:val="24"/>
               </w:rPr>
               <w:t>Objetivo</w:t>
             </w:r>
@@ -4675,12 +6582,14 @@
           <w:p>
             <w:pPr>
               <w:rPr>
-                <w:sz w:val="18"/>
-              </w:rPr>
-            </w:pPr>
-            <w:r>
-              <w:rPr>
-                <w:sz w:val="18"/>
+                <w:sz w:val="24"/>
+                <w:szCs w:val="24"/>
+              </w:rPr>
+            </w:pPr>
+            <w:r>
+              <w:rPr>
+                <w:sz w:val="24"/>
+                <w:szCs w:val="24"/>
               </w:rPr>
               <w:t>Tem por objetivo Editar Produtos</w:t>
             </w:r>
@@ -4695,12 +6604,14 @@
           <w:p>
             <w:pPr>
               <w:rPr>
-                <w:sz w:val="18"/>
-              </w:rPr>
-            </w:pPr>
-            <w:r>
-              <w:rPr>
-                <w:sz w:val="18"/>
+                <w:sz w:val="24"/>
+                <w:szCs w:val="24"/>
+              </w:rPr>
+            </w:pPr>
+            <w:r>
+              <w:rPr>
+                <w:sz w:val="24"/>
+                <w:szCs w:val="24"/>
               </w:rPr>
               <w:t>Ator</w:t>
             </w:r>
@@ -4713,12 +6624,14 @@
           <w:p>
             <w:pPr>
               <w:rPr>
-                <w:sz w:val="18"/>
-              </w:rPr>
-            </w:pPr>
-            <w:r>
-              <w:rPr>
-                <w:sz w:val="18"/>
+                <w:sz w:val="24"/>
+                <w:szCs w:val="24"/>
+              </w:rPr>
+            </w:pPr>
+            <w:r>
+              <w:rPr>
+                <w:sz w:val="24"/>
+                <w:szCs w:val="24"/>
               </w:rPr>
               <w:t>Estabelecimento</w:t>
             </w:r>
@@ -4733,12 +6646,14 @@
           <w:p>
             <w:pPr>
               <w:rPr>
-                <w:sz w:val="18"/>
-              </w:rPr>
-            </w:pPr>
-            <w:r>
-              <w:rPr>
-                <w:sz w:val="18"/>
+                <w:sz w:val="24"/>
+                <w:szCs w:val="24"/>
+              </w:rPr>
+            </w:pPr>
+            <w:r>
+              <w:rPr>
+                <w:sz w:val="24"/>
+                <w:szCs w:val="24"/>
               </w:rPr>
               <w:t>Pré-condições</w:t>
             </w:r>
@@ -4751,12 +6666,14 @@
           <w:p>
             <w:pPr>
               <w:rPr>
-                <w:sz w:val="18"/>
-              </w:rPr>
-            </w:pPr>
-            <w:r>
-              <w:rPr>
-                <w:sz w:val="18"/>
+                <w:sz w:val="24"/>
+                <w:szCs w:val="24"/>
+              </w:rPr>
+            </w:pPr>
+            <w:r>
+              <w:rPr>
+                <w:sz w:val="24"/>
+                <w:szCs w:val="24"/>
               </w:rPr>
               <w:t xml:space="preserve">Tem que selecionar o produto desejado </w:t>
             </w:r>
@@ -4772,12 +6689,14 @@
           <w:p>
             <w:pPr>
               <w:rPr>
-                <w:sz w:val="18"/>
-              </w:rPr>
-            </w:pPr>
-            <w:r>
-              <w:rPr>
-                <w:sz w:val="18"/>
+                <w:sz w:val="24"/>
+                <w:szCs w:val="24"/>
+              </w:rPr>
+            </w:pPr>
+            <w:r>
+              <w:rPr>
+                <w:sz w:val="24"/>
+                <w:szCs w:val="24"/>
               </w:rPr>
               <w:t>Cenário Principal</w:t>
             </w:r>
@@ -4792,12 +6711,14 @@
               <w:contextualSpacing/>
               <w:jc w:val="left"/>
               <w:rPr>
-                <w:sz w:val="18"/>
-              </w:rPr>
-            </w:pPr>
-            <w:r>
-              <w:rPr>
-                <w:sz w:val="18"/>
+                <w:sz w:val="24"/>
+                <w:szCs w:val="24"/>
+              </w:rPr>
+            </w:pPr>
+            <w:r>
+              <w:rPr>
+                <w:sz w:val="24"/>
+                <w:szCs w:val="24"/>
               </w:rPr>
               <w:t>Estabelecimento escolhe o produto;</w:t>
             </w:r>
@@ -4812,12 +6733,14 @@
               <w:contextualSpacing/>
               <w:jc w:val="left"/>
               <w:rPr>
-                <w:sz w:val="18"/>
-              </w:rPr>
-            </w:pPr>
-            <w:r>
-              <w:rPr>
-                <w:sz w:val="18"/>
+                <w:sz w:val="24"/>
+                <w:szCs w:val="24"/>
+              </w:rPr>
+            </w:pPr>
+            <w:r>
+              <w:rPr>
+                <w:sz w:val="24"/>
+                <w:szCs w:val="24"/>
               </w:rPr>
               <w:t>Estabelecimento edita as informações desejadas;</w:t>
             </w:r>
@@ -4832,12 +6755,14 @@
               <w:contextualSpacing/>
               <w:jc w:val="left"/>
               <w:rPr>
-                <w:sz w:val="18"/>
-              </w:rPr>
-            </w:pPr>
-            <w:r>
-              <w:rPr>
-                <w:sz w:val="18"/>
+                <w:sz w:val="24"/>
+                <w:szCs w:val="24"/>
+              </w:rPr>
+            </w:pPr>
+            <w:r>
+              <w:rPr>
+                <w:sz w:val="24"/>
+                <w:szCs w:val="24"/>
               </w:rPr>
               <w:t>Sistema atualiza as informações;</w:t>
             </w:r>
@@ -4850,6 +6775,10 @@
         <w:spacing w:after="0" w:line="259" w:lineRule="auto"/>
         <w:ind w:left="311" w:right="-241" w:firstLine="0"/>
         <w:jc w:val="left"/>
+        <w:rPr>
+          <w:sz w:val="24"/>
+          <w:szCs w:val="24"/>
+        </w:rPr>
       </w:pPr>
     </w:p>
     <w:p>
@@ -4857,6 +6786,10 @@
         <w:spacing w:after="0" w:line="259" w:lineRule="auto"/>
         <w:ind w:left="311" w:right="-241" w:firstLine="0"/>
         <w:jc w:val="left"/>
+        <w:rPr>
+          <w:sz w:val="24"/>
+          <w:szCs w:val="24"/>
+        </w:rPr>
       </w:pPr>
     </w:p>
     <w:p>
@@ -4864,17 +6797,25 @@
         <w:spacing w:after="0" w:line="259" w:lineRule="auto"/>
         <w:ind w:left="311" w:right="-241" w:firstLine="0"/>
         <w:jc w:val="left"/>
+        <w:rPr>
+          <w:sz w:val="24"/>
+          <w:szCs w:val="24"/>
+        </w:rPr>
       </w:pPr>
     </w:p>
     <w:p>
       <w:pPr>
         <w:rPr>
           <w:b/>
+          <w:sz w:val="24"/>
+          <w:szCs w:val="24"/>
         </w:rPr>
       </w:pPr>
       <w:r>
         <w:rPr>
           <w:b/>
+          <w:sz w:val="24"/>
+          <w:szCs w:val="24"/>
         </w:rPr>
         <w:t>CSU14 – Consultar Produtos</w:t>
       </w:r>
@@ -4905,13 +6846,15 @@
             <w:pPr>
               <w:rPr>
                 <w:b/>
-                <w:sz w:val="18"/>
+                <w:sz w:val="24"/>
+                <w:szCs w:val="24"/>
               </w:rPr>
             </w:pPr>
             <w:r>
               <w:rPr>
                 <w:b/>
-                <w:sz w:val="18"/>
+                <w:sz w:val="24"/>
+                <w:szCs w:val="24"/>
               </w:rPr>
               <w:t xml:space="preserve">Caso de </w:t>
             </w:r>
@@ -4919,7 +6862,8 @@
             <w:r>
               <w:rPr>
                 <w:b/>
-                <w:sz w:val="18"/>
+                <w:sz w:val="24"/>
+                <w:szCs w:val="24"/>
               </w:rPr>
               <w:t>Uso  14</w:t>
             </w:r>
@@ -4934,13 +6878,15 @@
             <w:pPr>
               <w:rPr>
                 <w:b/>
-                <w:sz w:val="18"/>
+                <w:sz w:val="24"/>
+                <w:szCs w:val="24"/>
               </w:rPr>
             </w:pPr>
             <w:r>
               <w:rPr>
                 <w:b/>
-                <w:sz w:val="18"/>
+                <w:sz w:val="24"/>
+                <w:szCs w:val="24"/>
               </w:rPr>
               <w:t>Consultar Produtos</w:t>
             </w:r>
@@ -4955,12 +6901,14 @@
           <w:p>
             <w:pPr>
               <w:rPr>
-                <w:sz w:val="18"/>
-              </w:rPr>
-            </w:pPr>
-            <w:r>
-              <w:rPr>
-                <w:sz w:val="18"/>
+                <w:sz w:val="24"/>
+                <w:szCs w:val="24"/>
+              </w:rPr>
+            </w:pPr>
+            <w:r>
+              <w:rPr>
+                <w:sz w:val="24"/>
+                <w:szCs w:val="24"/>
               </w:rPr>
               <w:t>Objetivo</w:t>
             </w:r>
@@ -4973,12 +6921,14 @@
           <w:p>
             <w:pPr>
               <w:rPr>
-                <w:sz w:val="18"/>
-              </w:rPr>
-            </w:pPr>
-            <w:r>
-              <w:rPr>
-                <w:sz w:val="18"/>
+                <w:sz w:val="24"/>
+                <w:szCs w:val="24"/>
+              </w:rPr>
+            </w:pPr>
+            <w:r>
+              <w:rPr>
+                <w:sz w:val="24"/>
+                <w:szCs w:val="24"/>
               </w:rPr>
               <w:t>Tem por objetivo consultar aeronave</w:t>
             </w:r>
@@ -4993,12 +6943,14 @@
           <w:p>
             <w:pPr>
               <w:rPr>
-                <w:sz w:val="18"/>
-              </w:rPr>
-            </w:pPr>
-            <w:r>
-              <w:rPr>
-                <w:sz w:val="18"/>
+                <w:sz w:val="24"/>
+                <w:szCs w:val="24"/>
+              </w:rPr>
+            </w:pPr>
+            <w:r>
+              <w:rPr>
+                <w:sz w:val="24"/>
+                <w:szCs w:val="24"/>
               </w:rPr>
               <w:t>Ator</w:t>
             </w:r>
@@ -5011,12 +6963,14 @@
           <w:p>
             <w:pPr>
               <w:rPr>
-                <w:sz w:val="18"/>
-              </w:rPr>
-            </w:pPr>
-            <w:r>
-              <w:rPr>
-                <w:sz w:val="18"/>
+                <w:sz w:val="24"/>
+                <w:szCs w:val="24"/>
+              </w:rPr>
+            </w:pPr>
+            <w:r>
+              <w:rPr>
+                <w:sz w:val="24"/>
+                <w:szCs w:val="24"/>
               </w:rPr>
               <w:t>Administrador / Estabelecimento</w:t>
             </w:r>
@@ -5031,12 +6985,14 @@
           <w:p>
             <w:pPr>
               <w:rPr>
-                <w:sz w:val="18"/>
-              </w:rPr>
-            </w:pPr>
-            <w:r>
-              <w:rPr>
-                <w:sz w:val="18"/>
+                <w:sz w:val="24"/>
+                <w:szCs w:val="24"/>
+              </w:rPr>
+            </w:pPr>
+            <w:r>
+              <w:rPr>
+                <w:sz w:val="24"/>
+                <w:szCs w:val="24"/>
               </w:rPr>
               <w:t>Pré-condições</w:t>
             </w:r>
@@ -5049,12 +7005,14 @@
           <w:p>
             <w:pPr>
               <w:rPr>
-                <w:sz w:val="18"/>
-              </w:rPr>
-            </w:pPr>
-            <w:r>
-              <w:rPr>
-                <w:sz w:val="18"/>
+                <w:sz w:val="24"/>
+                <w:szCs w:val="24"/>
+              </w:rPr>
+            </w:pPr>
+            <w:r>
+              <w:rPr>
+                <w:sz w:val="24"/>
+                <w:szCs w:val="24"/>
               </w:rPr>
               <w:t xml:space="preserve"> Produto estar cadastrado</w:t>
             </w:r>
@@ -5070,19 +7028,22 @@
           <w:p>
             <w:pPr>
               <w:rPr>
-                <w:sz w:val="18"/>
-              </w:rPr>
-            </w:pPr>
-            <w:r>
-              <w:rPr>
-                <w:sz w:val="18"/>
+                <w:sz w:val="24"/>
+                <w:szCs w:val="24"/>
+              </w:rPr>
+            </w:pPr>
+            <w:r>
+              <w:rPr>
+                <w:sz w:val="24"/>
+                <w:szCs w:val="24"/>
               </w:rPr>
               <w:t xml:space="preserve">Cenário </w:t>
             </w:r>
             <w:proofErr w:type="spellStart"/>
             <w:r>
               <w:rPr>
-                <w:sz w:val="18"/>
+                <w:sz w:val="24"/>
+                <w:szCs w:val="24"/>
               </w:rPr>
               <w:t>Principa</w:t>
             </w:r>
@@ -5097,12 +7058,14 @@
               <w:spacing w:after="200" w:line="240" w:lineRule="auto"/>
               <w:jc w:val="left"/>
               <w:rPr>
-                <w:sz w:val="18"/>
-              </w:rPr>
-            </w:pPr>
-            <w:r>
-              <w:rPr>
-                <w:sz w:val="18"/>
+                <w:sz w:val="24"/>
+                <w:szCs w:val="24"/>
+              </w:rPr>
+            </w:pPr>
+            <w:r>
+              <w:rPr>
+                <w:sz w:val="24"/>
+                <w:szCs w:val="24"/>
               </w:rPr>
               <w:t>Usuário inicia na opção consultar Produto;</w:t>
             </w:r>
@@ -5116,12 +7079,14 @@
               <w:spacing w:after="200" w:line="240" w:lineRule="auto"/>
               <w:jc w:val="left"/>
               <w:rPr>
-                <w:sz w:val="18"/>
-              </w:rPr>
-            </w:pPr>
-            <w:r>
-              <w:rPr>
-                <w:sz w:val="18"/>
+                <w:sz w:val="24"/>
+                <w:szCs w:val="24"/>
+              </w:rPr>
+            </w:pPr>
+            <w:r>
+              <w:rPr>
+                <w:sz w:val="24"/>
+                <w:szCs w:val="24"/>
               </w:rPr>
               <w:t>Sistema exibe Produtos cadastrados;</w:t>
             </w:r>
@@ -5137,13 +7102,15 @@
           <w:p>
             <w:pPr>
               <w:rPr>
-                <w:sz w:val="18"/>
+                <w:sz w:val="24"/>
+                <w:szCs w:val="24"/>
                 <w:u w:val="single"/>
               </w:rPr>
             </w:pPr>
             <w:r>
               <w:rPr>
-                <w:sz w:val="18"/>
+                <w:sz w:val="24"/>
+                <w:szCs w:val="24"/>
               </w:rPr>
               <w:t>Fluxo Alternativo</w:t>
             </w:r>
@@ -5151,12 +7118,14 @@
           <w:p>
             <w:pPr>
               <w:rPr>
-                <w:sz w:val="18"/>
-              </w:rPr>
-            </w:pPr>
-            <w:r>
-              <w:rPr>
-                <w:sz w:val="18"/>
+                <w:sz w:val="24"/>
+                <w:szCs w:val="24"/>
+              </w:rPr>
+            </w:pPr>
+            <w:r>
+              <w:rPr>
+                <w:sz w:val="24"/>
+                <w:szCs w:val="24"/>
               </w:rPr>
               <w:t>A. Usuário cancela operação em qualquer um dos passos (1 ou 2);</w:t>
             </w:r>
@@ -5165,12 +7134,14 @@
             <w:pPr>
               <w:ind w:left="708"/>
               <w:rPr>
-                <w:sz w:val="18"/>
-              </w:rPr>
-            </w:pPr>
-            <w:r>
-              <w:rPr>
-                <w:sz w:val="18"/>
+                <w:sz w:val="24"/>
+                <w:szCs w:val="24"/>
+              </w:rPr>
+            </w:pPr>
+            <w:r>
+              <w:rPr>
+                <w:sz w:val="24"/>
+                <w:szCs w:val="24"/>
               </w:rPr>
               <w:t>1.  Sistema retorna ao modo Cadastro Produto se for necessário adicionar novo Produto.</w:t>
             </w:r>
@@ -5183,6 +7154,10 @@
         <w:spacing w:after="0" w:line="259" w:lineRule="auto"/>
         <w:ind w:left="311" w:right="-241" w:firstLine="0"/>
         <w:jc w:val="left"/>
+        <w:rPr>
+          <w:sz w:val="24"/>
+          <w:szCs w:val="24"/>
+        </w:rPr>
       </w:pPr>
     </w:p>
     <w:p>
@@ -5190,11 +7165,15 @@
         <w:ind w:left="0" w:firstLine="0"/>
         <w:rPr>
           <w:b/>
+          <w:sz w:val="24"/>
+          <w:szCs w:val="24"/>
         </w:rPr>
       </w:pPr>
       <w:r>
         <w:rPr>
           <w:b/>
+          <w:sz w:val="24"/>
+          <w:szCs w:val="24"/>
         </w:rPr>
         <w:t>CSU15 – Gerenciar Usuário</w:t>
       </w:r>
@@ -5225,13 +7204,15 @@
             <w:pPr>
               <w:rPr>
                 <w:b/>
-                <w:sz w:val="18"/>
+                <w:sz w:val="24"/>
+                <w:szCs w:val="24"/>
               </w:rPr>
             </w:pPr>
             <w:r>
               <w:rPr>
                 <w:b/>
-                <w:sz w:val="18"/>
+                <w:sz w:val="24"/>
+                <w:szCs w:val="24"/>
               </w:rPr>
               <w:t>Caso de Uso 15</w:t>
             </w:r>
@@ -5245,13 +7226,15 @@
             <w:pPr>
               <w:rPr>
                 <w:b/>
-                <w:sz w:val="18"/>
+                <w:sz w:val="24"/>
+                <w:szCs w:val="24"/>
               </w:rPr>
             </w:pPr>
             <w:r>
               <w:rPr>
                 <w:b/>
-                <w:sz w:val="18"/>
+                <w:sz w:val="24"/>
+                <w:szCs w:val="24"/>
               </w:rPr>
               <w:t>Escolher forma de pagamento</w:t>
             </w:r>
@@ -5266,12 +7249,14 @@
           <w:p>
             <w:pPr>
               <w:rPr>
-                <w:sz w:val="18"/>
-              </w:rPr>
-            </w:pPr>
-            <w:r>
-              <w:rPr>
-                <w:sz w:val="18"/>
+                <w:sz w:val="24"/>
+                <w:szCs w:val="24"/>
+              </w:rPr>
+            </w:pPr>
+            <w:r>
+              <w:rPr>
+                <w:sz w:val="24"/>
+                <w:szCs w:val="24"/>
               </w:rPr>
               <w:t>Objetivo</w:t>
             </w:r>
@@ -5284,12 +7269,14 @@
           <w:p>
             <w:pPr>
               <w:rPr>
-                <w:sz w:val="18"/>
-              </w:rPr>
-            </w:pPr>
-            <w:r>
-              <w:rPr>
-                <w:sz w:val="18"/>
+                <w:sz w:val="24"/>
+                <w:szCs w:val="24"/>
+              </w:rPr>
+            </w:pPr>
+            <w:r>
+              <w:rPr>
+                <w:sz w:val="24"/>
+                <w:szCs w:val="24"/>
               </w:rPr>
               <w:t xml:space="preserve">Tem por objetivo gerenciar usuário </w:t>
             </w:r>
@@ -5304,12 +7291,14 @@
           <w:p>
             <w:pPr>
               <w:rPr>
-                <w:sz w:val="18"/>
-              </w:rPr>
-            </w:pPr>
-            <w:r>
-              <w:rPr>
-                <w:sz w:val="18"/>
+                <w:sz w:val="24"/>
+                <w:szCs w:val="24"/>
+              </w:rPr>
+            </w:pPr>
+            <w:r>
+              <w:rPr>
+                <w:sz w:val="24"/>
+                <w:szCs w:val="24"/>
               </w:rPr>
               <w:t>Ator</w:t>
             </w:r>
@@ -5322,12 +7311,14 @@
           <w:p>
             <w:pPr>
               <w:rPr>
-                <w:sz w:val="18"/>
-              </w:rPr>
-            </w:pPr>
-            <w:r>
-              <w:rPr>
-                <w:sz w:val="18"/>
+                <w:sz w:val="24"/>
+                <w:szCs w:val="24"/>
+              </w:rPr>
+            </w:pPr>
+            <w:r>
+              <w:rPr>
+                <w:sz w:val="24"/>
+                <w:szCs w:val="24"/>
               </w:rPr>
               <w:t>Administrador</w:t>
             </w:r>
@@ -5342,12 +7333,14 @@
           <w:p>
             <w:pPr>
               <w:rPr>
-                <w:sz w:val="18"/>
-              </w:rPr>
-            </w:pPr>
-            <w:r>
-              <w:rPr>
-                <w:sz w:val="18"/>
+                <w:sz w:val="24"/>
+                <w:szCs w:val="24"/>
+              </w:rPr>
+            </w:pPr>
+            <w:r>
+              <w:rPr>
+                <w:sz w:val="24"/>
+                <w:szCs w:val="24"/>
               </w:rPr>
               <w:t>Pré-condições</w:t>
             </w:r>
@@ -5360,12 +7353,14 @@
           <w:p>
             <w:pPr>
               <w:rPr>
-                <w:sz w:val="18"/>
-              </w:rPr>
-            </w:pPr>
-            <w:r>
-              <w:rPr>
-                <w:sz w:val="18"/>
+                <w:sz w:val="24"/>
+                <w:szCs w:val="24"/>
+              </w:rPr>
+            </w:pPr>
+            <w:r>
+              <w:rPr>
+                <w:sz w:val="24"/>
+                <w:szCs w:val="24"/>
               </w:rPr>
               <w:t xml:space="preserve">Tem que selecionar o usuário desejado </w:t>
             </w:r>
@@ -5381,12 +7376,14 @@
           <w:p>
             <w:pPr>
               <w:rPr>
-                <w:sz w:val="18"/>
-              </w:rPr>
-            </w:pPr>
-            <w:r>
-              <w:rPr>
-                <w:sz w:val="18"/>
+                <w:sz w:val="24"/>
+                <w:szCs w:val="24"/>
+              </w:rPr>
+            </w:pPr>
+            <w:r>
+              <w:rPr>
+                <w:sz w:val="24"/>
+                <w:szCs w:val="24"/>
               </w:rPr>
               <w:t>Cenário Principal</w:t>
             </w:r>
@@ -5401,12 +7398,14 @@
               <w:contextualSpacing/>
               <w:jc w:val="left"/>
               <w:rPr>
-                <w:sz w:val="18"/>
-              </w:rPr>
-            </w:pPr>
-            <w:r>
-              <w:rPr>
-                <w:sz w:val="18"/>
+                <w:sz w:val="24"/>
+                <w:szCs w:val="24"/>
+              </w:rPr>
+            </w:pPr>
+            <w:r>
+              <w:rPr>
+                <w:sz w:val="24"/>
+                <w:szCs w:val="24"/>
               </w:rPr>
               <w:t>Administrador seleciona usuário;</w:t>
             </w:r>
@@ -5421,12 +7420,14 @@
               <w:contextualSpacing/>
               <w:jc w:val="left"/>
               <w:rPr>
-                <w:sz w:val="18"/>
-              </w:rPr>
-            </w:pPr>
-            <w:r>
-              <w:rPr>
-                <w:sz w:val="18"/>
+                <w:sz w:val="24"/>
+                <w:szCs w:val="24"/>
+              </w:rPr>
+            </w:pPr>
+            <w:r>
+              <w:rPr>
+                <w:sz w:val="24"/>
+                <w:szCs w:val="24"/>
               </w:rPr>
               <w:t>Administrador gerencia as informações desejadas;</w:t>
             </w:r>
@@ -5441,12 +7442,14 @@
               <w:contextualSpacing/>
               <w:jc w:val="left"/>
               <w:rPr>
-                <w:sz w:val="18"/>
-              </w:rPr>
-            </w:pPr>
-            <w:r>
-              <w:rPr>
-                <w:sz w:val="18"/>
+                <w:sz w:val="24"/>
+                <w:szCs w:val="24"/>
+              </w:rPr>
+            </w:pPr>
+            <w:r>
+              <w:rPr>
+                <w:sz w:val="24"/>
+                <w:szCs w:val="24"/>
               </w:rPr>
               <w:t>Sistema atualiza as informações;</w:t>
             </w:r>
@@ -5459,6 +7462,10 @@
         <w:spacing w:after="0" w:line="259" w:lineRule="auto"/>
         <w:ind w:left="311" w:right="-241" w:firstLine="0"/>
         <w:jc w:val="left"/>
+        <w:rPr>
+          <w:sz w:val="24"/>
+          <w:szCs w:val="24"/>
+        </w:rPr>
       </w:pPr>
     </w:p>
     <w:p>
@@ -5466,17 +7473,25 @@
         <w:spacing w:after="0" w:line="259" w:lineRule="auto"/>
         <w:ind w:left="311" w:right="-241" w:firstLine="0"/>
         <w:jc w:val="left"/>
+        <w:rPr>
+          <w:sz w:val="24"/>
+          <w:szCs w:val="24"/>
+        </w:rPr>
       </w:pPr>
     </w:p>
     <w:p>
       <w:pPr>
         <w:rPr>
           <w:b/>
+          <w:sz w:val="24"/>
+          <w:szCs w:val="24"/>
         </w:rPr>
       </w:pPr>
       <w:r>
         <w:rPr>
           <w:b/>
+          <w:sz w:val="24"/>
+          <w:szCs w:val="24"/>
         </w:rPr>
         <w:t xml:space="preserve">CSU16 </w:t>
       </w:r>
@@ -5484,6 +7499,8 @@
       <w:r>
         <w:rPr>
           <w:b/>
+          <w:sz w:val="24"/>
+          <w:szCs w:val="24"/>
         </w:rPr>
         <w:t>–  Gerenciar</w:t>
       </w:r>
@@ -5491,6 +7508,8 @@
       <w:r>
         <w:rPr>
           <w:b/>
+          <w:sz w:val="24"/>
+          <w:szCs w:val="24"/>
         </w:rPr>
         <w:t xml:space="preserve"> Estabelecimento</w:t>
       </w:r>
@@ -5521,11 +7540,15 @@
             <w:pPr>
               <w:rPr>
                 <w:b/>
+                <w:sz w:val="24"/>
+                <w:szCs w:val="24"/>
               </w:rPr>
             </w:pPr>
             <w:r>
               <w:rPr>
                 <w:b/>
+                <w:sz w:val="24"/>
+                <w:szCs w:val="24"/>
               </w:rPr>
               <w:t xml:space="preserve">Caso de </w:t>
             </w:r>
@@ -5533,6 +7556,8 @@
             <w:r>
               <w:rPr>
                 <w:b/>
+                <w:sz w:val="24"/>
+                <w:szCs w:val="24"/>
               </w:rPr>
               <w:t>Uso  16</w:t>
             </w:r>
@@ -5547,11 +7572,15 @@
             <w:pPr>
               <w:rPr>
                 <w:b/>
+                <w:sz w:val="24"/>
+                <w:szCs w:val="24"/>
               </w:rPr>
             </w:pPr>
             <w:r>
               <w:rPr>
                 <w:b/>
+                <w:sz w:val="24"/>
+                <w:szCs w:val="24"/>
               </w:rPr>
               <w:t>Gerenciar Estabelecimento</w:t>
             </w:r>
@@ -5564,7 +7593,17 @@
             <w:tcW w:w="2660" w:type="dxa"/>
           </w:tcPr>
           <w:p>
-            <w:r>
+            <w:pPr>
+              <w:rPr>
+                <w:sz w:val="24"/>
+                <w:szCs w:val="24"/>
+              </w:rPr>
+            </w:pPr>
+            <w:r>
+              <w:rPr>
+                <w:sz w:val="24"/>
+                <w:szCs w:val="24"/>
+              </w:rPr>
               <w:t>Objetivo</w:t>
             </w:r>
           </w:p>
@@ -5574,7 +7613,17 @@
             <w:tcW w:w="5984" w:type="dxa"/>
           </w:tcPr>
           <w:p>
-            <w:r>
+            <w:pPr>
+              <w:rPr>
+                <w:sz w:val="24"/>
+                <w:szCs w:val="24"/>
+              </w:rPr>
+            </w:pPr>
+            <w:r>
+              <w:rPr>
+                <w:sz w:val="24"/>
+                <w:szCs w:val="24"/>
+              </w:rPr>
               <w:t>Tem por objetivo cadastrar, editar e excluir Estabelecimentos;</w:t>
             </w:r>
           </w:p>
@@ -5586,7 +7635,17 @@
             <w:tcW w:w="2660" w:type="dxa"/>
           </w:tcPr>
           <w:p>
-            <w:r>
+            <w:pPr>
+              <w:rPr>
+                <w:sz w:val="24"/>
+                <w:szCs w:val="24"/>
+              </w:rPr>
+            </w:pPr>
+            <w:r>
+              <w:rPr>
+                <w:sz w:val="24"/>
+                <w:szCs w:val="24"/>
+              </w:rPr>
               <w:t>Ator</w:t>
             </w:r>
           </w:p>
@@ -5596,7 +7655,17 @@
             <w:tcW w:w="5984" w:type="dxa"/>
           </w:tcPr>
           <w:p>
-            <w:r>
+            <w:pPr>
+              <w:rPr>
+                <w:sz w:val="24"/>
+                <w:szCs w:val="24"/>
+              </w:rPr>
+            </w:pPr>
+            <w:r>
+              <w:rPr>
+                <w:sz w:val="24"/>
+                <w:szCs w:val="24"/>
+              </w:rPr>
               <w:t xml:space="preserve">Administrador </w:t>
             </w:r>
           </w:p>
@@ -5608,7 +7677,17 @@
             <w:tcW w:w="2660" w:type="dxa"/>
           </w:tcPr>
           <w:p>
-            <w:r>
+            <w:pPr>
+              <w:rPr>
+                <w:sz w:val="24"/>
+                <w:szCs w:val="24"/>
+              </w:rPr>
+            </w:pPr>
+            <w:r>
+              <w:rPr>
+                <w:sz w:val="24"/>
+                <w:szCs w:val="24"/>
+              </w:rPr>
               <w:t>Pré-condições</w:t>
             </w:r>
           </w:p>
@@ -5617,7 +7696,14 @@
           <w:tcPr>
             <w:tcW w:w="5984" w:type="dxa"/>
           </w:tcPr>
-          <w:p/>
+          <w:p>
+            <w:pPr>
+              <w:rPr>
+                <w:sz w:val="24"/>
+                <w:szCs w:val="24"/>
+              </w:rPr>
+            </w:pPr>
+          </w:p>
         </w:tc>
       </w:tr>
       <w:tr>
@@ -5627,28 +7713,64 @@
             <w:gridSpan w:val="2"/>
           </w:tcPr>
           <w:p>
-            <w:r>
+            <w:pPr>
+              <w:rPr>
+                <w:sz w:val="24"/>
+                <w:szCs w:val="24"/>
+              </w:rPr>
+            </w:pPr>
+            <w:r>
+              <w:rPr>
+                <w:sz w:val="24"/>
+                <w:szCs w:val="24"/>
+              </w:rPr>
               <w:t>Cenário Principal</w:t>
             </w:r>
           </w:p>
           <w:p>
             <w:pPr>
               <w:ind w:left="708"/>
-            </w:pPr>
-            <w:r>
+              <w:rPr>
+                <w:sz w:val="24"/>
+                <w:szCs w:val="24"/>
+              </w:rPr>
+            </w:pPr>
+            <w:r>
+              <w:rPr>
+                <w:sz w:val="24"/>
+                <w:szCs w:val="24"/>
+              </w:rPr>
               <w:t>1. Administrador inicia UC Gerenciar Estabelecimentos;</w:t>
             </w:r>
           </w:p>
           <w:p>
             <w:pPr>
               <w:ind w:left="708"/>
-            </w:pPr>
-            <w:r>
+              <w:rPr>
+                <w:sz w:val="24"/>
+                <w:szCs w:val="24"/>
+              </w:rPr>
+            </w:pPr>
+            <w:r>
+              <w:rPr>
+                <w:sz w:val="24"/>
+                <w:szCs w:val="24"/>
+              </w:rPr>
               <w:t>2. Administrador seleciona um dos serviços disponíveis da UC Gerenciar Estabelecimentos;</w:t>
             </w:r>
           </w:p>
           <w:p>
-            <w:r>
+            <w:pPr>
+              <w:rPr>
+                <w:sz w:val="24"/>
+                <w:szCs w:val="24"/>
+              </w:rPr>
+            </w:pPr>
+            <w:r>
+              <w:rPr>
+                <w:sz w:val="24"/>
+                <w:szCs w:val="24"/>
+              </w:rPr>
               <w:t xml:space="preserve">            3. Sistema inicia o serviço selecionado;</w:t>
             </w:r>
           </w:p>
@@ -5663,10 +7785,16 @@
           <w:p>
             <w:pPr>
               <w:rPr>
+                <w:sz w:val="24"/>
+                <w:szCs w:val="24"/>
                 <w:u w:val="single"/>
               </w:rPr>
             </w:pPr>
             <w:r>
+              <w:rPr>
+                <w:sz w:val="24"/>
+                <w:szCs w:val="24"/>
+              </w:rPr>
               <w:t>Fluxo Alternativo</w:t>
             </w:r>
           </w:p>
@@ -5678,8 +7806,16 @@
               </w:numPr>
               <w:spacing w:after="200" w:line="240" w:lineRule="auto"/>
               <w:jc w:val="left"/>
-            </w:pPr>
-            <w:r>
+              <w:rPr>
+                <w:sz w:val="24"/>
+                <w:szCs w:val="24"/>
+              </w:rPr>
+            </w:pPr>
+            <w:r>
+              <w:rPr>
+                <w:sz w:val="24"/>
+                <w:szCs w:val="24"/>
+              </w:rPr>
               <w:t>Administrador cancela operação em qualquer um dos passos (1,2 ou 3)</w:t>
             </w:r>
           </w:p>
@@ -5691,8 +7827,16 @@
               </w:numPr>
               <w:spacing w:after="200" w:line="240" w:lineRule="auto"/>
               <w:jc w:val="left"/>
-            </w:pPr>
-            <w:r>
+              <w:rPr>
+                <w:sz w:val="24"/>
+                <w:szCs w:val="24"/>
+              </w:rPr>
+            </w:pPr>
+            <w:r>
+              <w:rPr>
+                <w:sz w:val="24"/>
+                <w:szCs w:val="24"/>
+              </w:rPr>
               <w:t>Sistema retorna ao modo UC Gerenciar Estabelecimento.</w:t>
             </w:r>
           </w:p>
@@ -5704,17 +7848,25 @@
         <w:spacing w:after="0" w:line="259" w:lineRule="auto"/>
         <w:ind w:left="311" w:right="-241" w:firstLine="0"/>
         <w:jc w:val="left"/>
+        <w:rPr>
+          <w:sz w:val="24"/>
+          <w:szCs w:val="24"/>
+        </w:rPr>
       </w:pPr>
     </w:p>
     <w:p>
       <w:pPr>
         <w:rPr>
           <w:b/>
+          <w:sz w:val="24"/>
+          <w:szCs w:val="24"/>
         </w:rPr>
       </w:pPr>
       <w:r>
         <w:rPr>
           <w:b/>
+          <w:sz w:val="24"/>
+          <w:szCs w:val="24"/>
         </w:rPr>
         <w:t>CSU17</w:t>
       </w:r>
@@ -5722,6 +7874,8 @@
       <w:r>
         <w:rPr>
           <w:b/>
+          <w:sz w:val="24"/>
+          <w:szCs w:val="24"/>
         </w:rPr>
         <w:t>–  Criar</w:t>
       </w:r>
@@ -5729,6 +7883,8 @@
       <w:r>
         <w:rPr>
           <w:b/>
+          <w:sz w:val="24"/>
+          <w:szCs w:val="24"/>
         </w:rPr>
         <w:t xml:space="preserve"> Usuário e Estabelecimento</w:t>
       </w:r>
@@ -5759,11 +7915,15 @@
             <w:pPr>
               <w:rPr>
                 <w:b/>
+                <w:sz w:val="24"/>
+                <w:szCs w:val="24"/>
               </w:rPr>
             </w:pPr>
             <w:r>
               <w:rPr>
                 <w:b/>
+                <w:sz w:val="24"/>
+                <w:szCs w:val="24"/>
               </w:rPr>
               <w:t xml:space="preserve">Caso de </w:t>
             </w:r>
@@ -5771,6 +7931,8 @@
             <w:r>
               <w:rPr>
                 <w:b/>
+                <w:sz w:val="24"/>
+                <w:szCs w:val="24"/>
               </w:rPr>
               <w:t>Uso  17</w:t>
             </w:r>
@@ -5785,11 +7947,15 @@
             <w:pPr>
               <w:rPr>
                 <w:b/>
+                <w:sz w:val="24"/>
+                <w:szCs w:val="24"/>
               </w:rPr>
             </w:pPr>
             <w:r>
               <w:rPr>
                 <w:b/>
+                <w:sz w:val="24"/>
+                <w:szCs w:val="24"/>
               </w:rPr>
               <w:t>Criar Usuário e Estabelecimento</w:t>
             </w:r>
@@ -5802,7 +7968,17 @@
             <w:tcW w:w="2660" w:type="dxa"/>
           </w:tcPr>
           <w:p>
-            <w:r>
+            <w:pPr>
+              <w:rPr>
+                <w:sz w:val="24"/>
+                <w:szCs w:val="24"/>
+              </w:rPr>
+            </w:pPr>
+            <w:r>
+              <w:rPr>
+                <w:sz w:val="24"/>
+                <w:szCs w:val="24"/>
+              </w:rPr>
               <w:t>Objetivo</w:t>
             </w:r>
           </w:p>
@@ -5812,7 +7988,17 @@
             <w:tcW w:w="5984" w:type="dxa"/>
           </w:tcPr>
           <w:p>
-            <w:r>
+            <w:pPr>
+              <w:rPr>
+                <w:sz w:val="24"/>
+                <w:szCs w:val="24"/>
+              </w:rPr>
+            </w:pPr>
+            <w:r>
+              <w:rPr>
+                <w:sz w:val="24"/>
+                <w:szCs w:val="24"/>
+              </w:rPr>
               <w:t>Tem por objetivo Criar Usuário e Estabelecimento</w:t>
             </w:r>
           </w:p>
@@ -5824,7 +8010,17 @@
             <w:tcW w:w="2660" w:type="dxa"/>
           </w:tcPr>
           <w:p>
-            <w:r>
+            <w:pPr>
+              <w:rPr>
+                <w:sz w:val="24"/>
+                <w:szCs w:val="24"/>
+              </w:rPr>
+            </w:pPr>
+            <w:r>
+              <w:rPr>
+                <w:sz w:val="24"/>
+                <w:szCs w:val="24"/>
+              </w:rPr>
               <w:t>Ator</w:t>
             </w:r>
           </w:p>
@@ -5834,7 +8030,17 @@
             <w:tcW w:w="5984" w:type="dxa"/>
           </w:tcPr>
           <w:p>
-            <w:r>
+            <w:pPr>
+              <w:rPr>
+                <w:sz w:val="24"/>
+                <w:szCs w:val="24"/>
+              </w:rPr>
+            </w:pPr>
+            <w:r>
+              <w:rPr>
+                <w:sz w:val="24"/>
+                <w:szCs w:val="24"/>
+              </w:rPr>
               <w:t xml:space="preserve">Administrador </w:t>
             </w:r>
           </w:p>
@@ -5846,7 +8052,17 @@
             <w:tcW w:w="2660" w:type="dxa"/>
           </w:tcPr>
           <w:p>
-            <w:r>
+            <w:pPr>
+              <w:rPr>
+                <w:sz w:val="24"/>
+                <w:szCs w:val="24"/>
+              </w:rPr>
+            </w:pPr>
+            <w:r>
+              <w:rPr>
+                <w:sz w:val="24"/>
+                <w:szCs w:val="24"/>
+              </w:rPr>
               <w:t>Pré-condições</w:t>
             </w:r>
           </w:p>
@@ -5855,7 +8071,14 @@
           <w:tcPr>
             <w:tcW w:w="5984" w:type="dxa"/>
           </w:tcPr>
-          <w:p/>
+          <w:p>
+            <w:pPr>
+              <w:rPr>
+                <w:sz w:val="24"/>
+                <w:szCs w:val="24"/>
+              </w:rPr>
+            </w:pPr>
+          </w:p>
         </w:tc>
       </w:tr>
       <w:tr>
@@ -5865,29 +8088,64 @@
             <w:gridSpan w:val="2"/>
           </w:tcPr>
           <w:p>
-            <w:r>
+            <w:pPr>
+              <w:rPr>
+                <w:sz w:val="24"/>
+                <w:szCs w:val="24"/>
+              </w:rPr>
+            </w:pPr>
+            <w:r>
+              <w:rPr>
+                <w:sz w:val="24"/>
+                <w:szCs w:val="24"/>
+              </w:rPr>
               <w:t>Cenário Principal</w:t>
             </w:r>
           </w:p>
           <w:p>
             <w:pPr>
               <w:ind w:left="708"/>
-            </w:pPr>
-            <w:r>
-              <w:lastRenderedPageBreak/>
+              <w:rPr>
+                <w:sz w:val="24"/>
+                <w:szCs w:val="24"/>
+              </w:rPr>
+            </w:pPr>
+            <w:r>
+              <w:rPr>
+                <w:sz w:val="24"/>
+                <w:szCs w:val="24"/>
+              </w:rPr>
               <w:t>1. Administrador inicia UC Gerenciar Usuário e Estabelecimento;</w:t>
             </w:r>
           </w:p>
           <w:p>
             <w:pPr>
               <w:ind w:left="708"/>
-            </w:pPr>
-            <w:r>
+              <w:rPr>
+                <w:sz w:val="24"/>
+                <w:szCs w:val="24"/>
+              </w:rPr>
+            </w:pPr>
+            <w:r>
+              <w:rPr>
+                <w:sz w:val="24"/>
+                <w:szCs w:val="24"/>
+              </w:rPr>
               <w:t>2. Administrador seleciona Criar Usuário ou Criar Estabelecimento;</w:t>
             </w:r>
           </w:p>
           <w:p>
-            <w:r>
+            <w:pPr>
+              <w:rPr>
+                <w:sz w:val="24"/>
+                <w:szCs w:val="24"/>
+              </w:rPr>
+            </w:pPr>
+            <w:r>
+              <w:rPr>
+                <w:sz w:val="24"/>
+                <w:szCs w:val="24"/>
+              </w:rPr>
               <w:t xml:space="preserve">            3. Sistema inicia o serviço selecionado;</w:t>
             </w:r>
           </w:p>
@@ -5902,11 +8160,16 @@
           <w:p>
             <w:pPr>
               <w:rPr>
+                <w:sz w:val="24"/>
+                <w:szCs w:val="24"/>
                 <w:u w:val="single"/>
               </w:rPr>
             </w:pPr>
             <w:r>
-              <w:lastRenderedPageBreak/>
+              <w:rPr>
+                <w:sz w:val="24"/>
+                <w:szCs w:val="24"/>
+              </w:rPr>
               <w:t>Fluxo Alternativo</w:t>
             </w:r>
           </w:p>
@@ -5919,8 +8182,16 @@
               </w:numPr>
               <w:spacing w:after="200" w:line="240" w:lineRule="auto"/>
               <w:jc w:val="left"/>
-            </w:pPr>
-            <w:r>
+              <w:rPr>
+                <w:sz w:val="24"/>
+                <w:szCs w:val="24"/>
+              </w:rPr>
+            </w:pPr>
+            <w:r>
+              <w:rPr>
+                <w:sz w:val="24"/>
+                <w:szCs w:val="24"/>
+              </w:rPr>
               <w:t>Administrador cancela operação em qualquer um dos passos (1,2 ou 3)</w:t>
             </w:r>
           </w:p>
@@ -5933,8 +8204,16 @@
               </w:numPr>
               <w:spacing w:after="200" w:line="240" w:lineRule="auto"/>
               <w:jc w:val="left"/>
-            </w:pPr>
-            <w:r>
+              <w:rPr>
+                <w:sz w:val="24"/>
+                <w:szCs w:val="24"/>
+              </w:rPr>
+            </w:pPr>
+            <w:r>
+              <w:rPr>
+                <w:sz w:val="24"/>
+                <w:szCs w:val="24"/>
+              </w:rPr>
               <w:t>Sistema retorna ao modo UC Gerenciar Usuário ou Estabelecimento.</w:t>
             </w:r>
           </w:p>
@@ -5946,6 +8225,10 @@
         <w:spacing w:after="0" w:line="259" w:lineRule="auto"/>
         <w:ind w:left="311" w:right="-241" w:firstLine="0"/>
         <w:jc w:val="left"/>
+        <w:rPr>
+          <w:sz w:val="24"/>
+          <w:szCs w:val="24"/>
+        </w:rPr>
       </w:pPr>
     </w:p>
     <w:p>
@@ -5953,17 +8236,25 @@
         <w:spacing w:after="0" w:line="259" w:lineRule="auto"/>
         <w:ind w:left="311" w:right="-241" w:firstLine="0"/>
         <w:jc w:val="left"/>
+        <w:rPr>
+          <w:sz w:val="24"/>
+          <w:szCs w:val="24"/>
+        </w:rPr>
       </w:pPr>
     </w:p>
     <w:p>
       <w:pPr>
         <w:rPr>
           <w:b/>
+          <w:sz w:val="24"/>
+          <w:szCs w:val="24"/>
         </w:rPr>
       </w:pPr>
       <w:r>
         <w:rPr>
           <w:b/>
+          <w:sz w:val="24"/>
+          <w:szCs w:val="24"/>
         </w:rPr>
         <w:t xml:space="preserve">CSU18– </w:t>
       </w:r>
@@ -5971,6 +8262,8 @@
       <w:r>
         <w:rPr>
           <w:b/>
+          <w:sz w:val="24"/>
+          <w:szCs w:val="24"/>
         </w:rPr>
         <w:t>Editar  Usuário</w:t>
       </w:r>
@@ -5978,6 +8271,8 @@
       <w:r>
         <w:rPr>
           <w:b/>
+          <w:sz w:val="24"/>
+          <w:szCs w:val="24"/>
         </w:rPr>
         <w:t xml:space="preserve"> e Estabelecimento</w:t>
       </w:r>
@@ -6008,11 +8303,15 @@
             <w:pPr>
               <w:rPr>
                 <w:b/>
+                <w:sz w:val="24"/>
+                <w:szCs w:val="24"/>
               </w:rPr>
             </w:pPr>
             <w:r>
               <w:rPr>
                 <w:b/>
+                <w:sz w:val="24"/>
+                <w:szCs w:val="24"/>
               </w:rPr>
               <w:t xml:space="preserve">Caso de </w:t>
             </w:r>
@@ -6020,6 +8319,8 @@
             <w:r>
               <w:rPr>
                 <w:b/>
+                <w:sz w:val="24"/>
+                <w:szCs w:val="24"/>
               </w:rPr>
               <w:t>Uso  18</w:t>
             </w:r>
@@ -6034,11 +8335,15 @@
             <w:pPr>
               <w:rPr>
                 <w:b/>
+                <w:sz w:val="24"/>
+                <w:szCs w:val="24"/>
               </w:rPr>
             </w:pPr>
             <w:r>
               <w:rPr>
                 <w:b/>
+                <w:sz w:val="24"/>
+                <w:szCs w:val="24"/>
               </w:rPr>
               <w:t>Editar Usuário e Estabelecimento</w:t>
             </w:r>
@@ -6051,7 +8356,17 @@
             <w:tcW w:w="3085" w:type="dxa"/>
           </w:tcPr>
           <w:p>
-            <w:r>
+            <w:pPr>
+              <w:rPr>
+                <w:sz w:val="24"/>
+                <w:szCs w:val="24"/>
+              </w:rPr>
+            </w:pPr>
+            <w:r>
+              <w:rPr>
+                <w:sz w:val="24"/>
+                <w:szCs w:val="24"/>
+              </w:rPr>
               <w:t>Objetivo</w:t>
             </w:r>
           </w:p>
@@ -6061,7 +8376,17 @@
             <w:tcW w:w="5559" w:type="dxa"/>
           </w:tcPr>
           <w:p>
-            <w:r>
+            <w:pPr>
+              <w:rPr>
+                <w:sz w:val="24"/>
+                <w:szCs w:val="24"/>
+              </w:rPr>
+            </w:pPr>
+            <w:r>
+              <w:rPr>
+                <w:sz w:val="24"/>
+                <w:szCs w:val="24"/>
+              </w:rPr>
               <w:t>Tem por objetivo editar usuário e Estabelecimento</w:t>
             </w:r>
           </w:p>
@@ -6073,7 +8398,17 @@
             <w:tcW w:w="3085" w:type="dxa"/>
           </w:tcPr>
           <w:p>
-            <w:r>
+            <w:pPr>
+              <w:rPr>
+                <w:sz w:val="24"/>
+                <w:szCs w:val="24"/>
+              </w:rPr>
+            </w:pPr>
+            <w:r>
+              <w:rPr>
+                <w:sz w:val="24"/>
+                <w:szCs w:val="24"/>
+              </w:rPr>
               <w:t>Ator</w:t>
             </w:r>
           </w:p>
@@ -6083,7 +8418,17 @@
             <w:tcW w:w="5559" w:type="dxa"/>
           </w:tcPr>
           <w:p>
-            <w:r>
+            <w:pPr>
+              <w:rPr>
+                <w:sz w:val="24"/>
+                <w:szCs w:val="24"/>
+              </w:rPr>
+            </w:pPr>
+            <w:r>
+              <w:rPr>
+                <w:sz w:val="24"/>
+                <w:szCs w:val="24"/>
+              </w:rPr>
               <w:t xml:space="preserve">Administrador </w:t>
             </w:r>
           </w:p>
@@ -6095,7 +8440,17 @@
             <w:tcW w:w="3085" w:type="dxa"/>
           </w:tcPr>
           <w:p>
-            <w:r>
+            <w:pPr>
+              <w:rPr>
+                <w:sz w:val="24"/>
+                <w:szCs w:val="24"/>
+              </w:rPr>
+            </w:pPr>
+            <w:r>
+              <w:rPr>
+                <w:sz w:val="24"/>
+                <w:szCs w:val="24"/>
+              </w:rPr>
               <w:t>Pré-condições</w:t>
             </w:r>
           </w:p>
@@ -6105,15 +8460,33 @@
             <w:tcW w:w="5559" w:type="dxa"/>
           </w:tcPr>
           <w:p>
-            <w:r>
+            <w:pPr>
+              <w:rPr>
+                <w:sz w:val="24"/>
+                <w:szCs w:val="24"/>
+              </w:rPr>
+            </w:pPr>
+            <w:r>
+              <w:rPr>
+                <w:sz w:val="24"/>
+                <w:szCs w:val="24"/>
+              </w:rPr>
               <w:t xml:space="preserve">O usuário e </w:t>
             </w:r>
             <w:proofErr w:type="gramStart"/>
             <w:r>
+              <w:rPr>
+                <w:sz w:val="24"/>
+                <w:szCs w:val="24"/>
+              </w:rPr>
               <w:t>Estabelecimento  tem</w:t>
             </w:r>
             <w:proofErr w:type="gramEnd"/>
             <w:r>
+              <w:rPr>
+                <w:sz w:val="24"/>
+                <w:szCs w:val="24"/>
+              </w:rPr>
               <w:t xml:space="preserve"> que estar cadastrado</w:t>
             </w:r>
           </w:p>
@@ -6126,7 +8499,17 @@
             <w:gridSpan w:val="2"/>
           </w:tcPr>
           <w:p>
-            <w:r>
+            <w:pPr>
+              <w:rPr>
+                <w:sz w:val="24"/>
+                <w:szCs w:val="24"/>
+              </w:rPr>
+            </w:pPr>
+            <w:r>
+              <w:rPr>
+                <w:sz w:val="24"/>
+                <w:szCs w:val="24"/>
+              </w:rPr>
               <w:t>Cenário Principal</w:t>
             </w:r>
           </w:p>
@@ -6138,8 +8521,17 @@
               </w:numPr>
               <w:spacing w:after="200" w:line="240" w:lineRule="auto"/>
               <w:jc w:val="left"/>
-            </w:pPr>
-            <w:r>
+              <w:rPr>
+                <w:sz w:val="24"/>
+                <w:szCs w:val="24"/>
+              </w:rPr>
+            </w:pPr>
+            <w:r>
+              <w:rPr>
+                <w:sz w:val="24"/>
+                <w:szCs w:val="24"/>
+              </w:rPr>
+              <w:lastRenderedPageBreak/>
               <w:t>Administrador seleciona o usuário e Estabelecimento cadastrado;</w:t>
             </w:r>
           </w:p>
@@ -6151,8 +8543,16 @@
               </w:numPr>
               <w:spacing w:after="200" w:line="240" w:lineRule="auto"/>
               <w:jc w:val="left"/>
-            </w:pPr>
-            <w:r>
+              <w:rPr>
+                <w:sz w:val="24"/>
+                <w:szCs w:val="24"/>
+              </w:rPr>
+            </w:pPr>
+            <w:r>
+              <w:rPr>
+                <w:sz w:val="24"/>
+                <w:szCs w:val="24"/>
+              </w:rPr>
               <w:t>Administrador preenche campos de editar cadastro de usuário e Estabelecimento;</w:t>
             </w:r>
           </w:p>
@@ -6164,8 +8564,16 @@
               </w:numPr>
               <w:spacing w:after="200" w:line="240" w:lineRule="auto"/>
               <w:jc w:val="left"/>
-            </w:pPr>
-            <w:r>
+              <w:rPr>
+                <w:sz w:val="24"/>
+                <w:szCs w:val="24"/>
+              </w:rPr>
+            </w:pPr>
+            <w:r>
+              <w:rPr>
+                <w:sz w:val="24"/>
+                <w:szCs w:val="24"/>
+              </w:rPr>
               <w:t>Sistema atualiza as informações;</w:t>
             </w:r>
           </w:p>
@@ -6177,8 +8585,16 @@
               </w:numPr>
               <w:spacing w:after="200" w:line="240" w:lineRule="auto"/>
               <w:jc w:val="left"/>
-            </w:pPr>
-            <w:r>
+              <w:rPr>
+                <w:sz w:val="24"/>
+                <w:szCs w:val="24"/>
+              </w:rPr>
+            </w:pPr>
+            <w:r>
+              <w:rPr>
+                <w:sz w:val="24"/>
+                <w:szCs w:val="24"/>
+              </w:rPr>
               <w:t>Sistema retorna mensagem de sucesso para alterar cadastro de usuário e Estabelecimento.</w:t>
             </w:r>
           </w:p>
@@ -6193,14 +8609,28 @@
           <w:p>
             <w:pPr>
               <w:rPr>
+                <w:sz w:val="24"/>
+                <w:szCs w:val="24"/>
                 <w:u w:val="single"/>
               </w:rPr>
             </w:pPr>
             <w:r>
+              <w:rPr>
+                <w:sz w:val="24"/>
+                <w:szCs w:val="24"/>
+              </w:rPr>
+              <w:lastRenderedPageBreak/>
               <w:t>Fluxo Alternativo</w:t>
             </w:r>
           </w:p>
-          <w:p/>
+          <w:p>
+            <w:pPr>
+              <w:rPr>
+                <w:sz w:val="24"/>
+                <w:szCs w:val="24"/>
+              </w:rPr>
+            </w:pPr>
+          </w:p>
           <w:p>
             <w:pPr>
               <w:numPr>
@@ -6209,8 +8639,16 @@
               </w:numPr>
               <w:spacing w:after="200" w:line="240" w:lineRule="auto"/>
               <w:jc w:val="left"/>
-            </w:pPr>
-            <w:r>
+              <w:rPr>
+                <w:sz w:val="24"/>
+                <w:szCs w:val="24"/>
+              </w:rPr>
+            </w:pPr>
+            <w:r>
+              <w:rPr>
+                <w:sz w:val="24"/>
+                <w:szCs w:val="24"/>
+              </w:rPr>
               <w:t>Administrador cancela operação em qualquer um dos passos (1,2,3 ou 4)</w:t>
             </w:r>
           </w:p>
@@ -6222,8 +8660,16 @@
               </w:numPr>
               <w:spacing w:after="200" w:line="240" w:lineRule="auto"/>
               <w:jc w:val="left"/>
-            </w:pPr>
-            <w:r>
+              <w:rPr>
+                <w:sz w:val="24"/>
+                <w:szCs w:val="24"/>
+              </w:rPr>
+            </w:pPr>
+            <w:r>
+              <w:rPr>
+                <w:sz w:val="24"/>
+                <w:szCs w:val="24"/>
+              </w:rPr>
               <w:t>Sistema retorna ao modo Editar Usuário e Estabelecimento.</w:t>
             </w:r>
           </w:p>
@@ -6235,6 +8681,10 @@
         <w:spacing w:after="0" w:line="259" w:lineRule="auto"/>
         <w:ind w:left="311" w:right="-241" w:firstLine="0"/>
         <w:jc w:val="left"/>
+        <w:rPr>
+          <w:sz w:val="24"/>
+          <w:szCs w:val="24"/>
+        </w:rPr>
       </w:pPr>
     </w:p>
     <w:p>
@@ -6242,11 +8692,15 @@
         <w:ind w:left="0" w:firstLine="0"/>
         <w:rPr>
           <w:b/>
+          <w:sz w:val="24"/>
+          <w:szCs w:val="24"/>
         </w:rPr>
       </w:pPr>
       <w:r>
         <w:rPr>
           <w:b/>
+          <w:sz w:val="24"/>
+          <w:szCs w:val="24"/>
         </w:rPr>
         <w:t>CSU19 - Consultar Usuário e Estabelecimento</w:t>
       </w:r>
@@ -6277,13 +8731,15 @@
             <w:pPr>
               <w:rPr>
                 <w:b/>
-                <w:sz w:val="18"/>
+                <w:sz w:val="24"/>
+                <w:szCs w:val="24"/>
               </w:rPr>
             </w:pPr>
             <w:r>
               <w:rPr>
                 <w:b/>
-                <w:sz w:val="18"/>
+                <w:sz w:val="24"/>
+                <w:szCs w:val="24"/>
               </w:rPr>
               <w:t>Caso de Uso 19</w:t>
             </w:r>
@@ -6297,13 +8753,15 @@
             <w:pPr>
               <w:rPr>
                 <w:b/>
-                <w:sz w:val="18"/>
+                <w:sz w:val="24"/>
+                <w:szCs w:val="24"/>
               </w:rPr>
             </w:pPr>
             <w:r>
               <w:rPr>
                 <w:b/>
-                <w:sz w:val="18"/>
+                <w:sz w:val="24"/>
+                <w:szCs w:val="24"/>
               </w:rPr>
               <w:t>Escolher forma de pagamento</w:t>
             </w:r>
@@ -6318,12 +8776,14 @@
           <w:p>
             <w:pPr>
               <w:rPr>
-                <w:sz w:val="18"/>
-              </w:rPr>
-            </w:pPr>
-            <w:r>
-              <w:rPr>
-                <w:sz w:val="18"/>
+                <w:sz w:val="24"/>
+                <w:szCs w:val="24"/>
+              </w:rPr>
+            </w:pPr>
+            <w:r>
+              <w:rPr>
+                <w:sz w:val="24"/>
+                <w:szCs w:val="24"/>
               </w:rPr>
               <w:t>Objetivo</w:t>
             </w:r>
@@ -6336,12 +8796,14 @@
           <w:p>
             <w:pPr>
               <w:rPr>
-                <w:sz w:val="18"/>
-              </w:rPr>
-            </w:pPr>
-            <w:r>
-              <w:rPr>
-                <w:sz w:val="18"/>
+                <w:sz w:val="24"/>
+                <w:szCs w:val="24"/>
+              </w:rPr>
+            </w:pPr>
+            <w:r>
+              <w:rPr>
+                <w:sz w:val="24"/>
+                <w:szCs w:val="24"/>
               </w:rPr>
               <w:t xml:space="preserve">Tem por objetivo consultar Usuário ou Estabelecimento </w:t>
             </w:r>
@@ -6356,12 +8818,14 @@
           <w:p>
             <w:pPr>
               <w:rPr>
-                <w:sz w:val="18"/>
-              </w:rPr>
-            </w:pPr>
-            <w:r>
-              <w:rPr>
-                <w:sz w:val="18"/>
+                <w:sz w:val="24"/>
+                <w:szCs w:val="24"/>
+              </w:rPr>
+            </w:pPr>
+            <w:r>
+              <w:rPr>
+                <w:sz w:val="24"/>
+                <w:szCs w:val="24"/>
               </w:rPr>
               <w:t>Ator</w:t>
             </w:r>
@@ -6374,12 +8838,14 @@
           <w:p>
             <w:pPr>
               <w:rPr>
-                <w:sz w:val="18"/>
-              </w:rPr>
-            </w:pPr>
-            <w:r>
-              <w:rPr>
-                <w:sz w:val="18"/>
+                <w:sz w:val="24"/>
+                <w:szCs w:val="24"/>
+              </w:rPr>
+            </w:pPr>
+            <w:r>
+              <w:rPr>
+                <w:sz w:val="24"/>
+                <w:szCs w:val="24"/>
               </w:rPr>
               <w:t>Administrador</w:t>
             </w:r>
@@ -6394,12 +8860,14 @@
           <w:p>
             <w:pPr>
               <w:rPr>
-                <w:sz w:val="18"/>
-              </w:rPr>
-            </w:pPr>
-            <w:r>
-              <w:rPr>
-                <w:sz w:val="18"/>
+                <w:sz w:val="24"/>
+                <w:szCs w:val="24"/>
+              </w:rPr>
+            </w:pPr>
+            <w:r>
+              <w:rPr>
+                <w:sz w:val="24"/>
+                <w:szCs w:val="24"/>
               </w:rPr>
               <w:t>Pré-condições</w:t>
             </w:r>
@@ -6412,12 +8880,14 @@
           <w:p>
             <w:pPr>
               <w:rPr>
-                <w:sz w:val="18"/>
-              </w:rPr>
-            </w:pPr>
-            <w:r>
-              <w:rPr>
-                <w:sz w:val="18"/>
+                <w:sz w:val="24"/>
+                <w:szCs w:val="24"/>
+              </w:rPr>
+            </w:pPr>
+            <w:r>
+              <w:rPr>
+                <w:sz w:val="24"/>
+                <w:szCs w:val="24"/>
               </w:rPr>
               <w:t>Usuário e Estabelecimento já cadastrados</w:t>
             </w:r>
@@ -6433,12 +8903,14 @@
           <w:p>
             <w:pPr>
               <w:rPr>
-                <w:sz w:val="18"/>
-              </w:rPr>
-            </w:pPr>
-            <w:r>
-              <w:rPr>
-                <w:sz w:val="18"/>
+                <w:sz w:val="24"/>
+                <w:szCs w:val="24"/>
+              </w:rPr>
+            </w:pPr>
+            <w:r>
+              <w:rPr>
+                <w:sz w:val="24"/>
+                <w:szCs w:val="24"/>
               </w:rPr>
               <w:t>Cenário Principal</w:t>
             </w:r>
@@ -6453,12 +8925,14 @@
               <w:contextualSpacing/>
               <w:jc w:val="left"/>
               <w:rPr>
-                <w:sz w:val="18"/>
-              </w:rPr>
-            </w:pPr>
-            <w:r>
-              <w:rPr>
-                <w:sz w:val="18"/>
+                <w:sz w:val="24"/>
+                <w:szCs w:val="24"/>
+              </w:rPr>
+            </w:pPr>
+            <w:r>
+              <w:rPr>
+                <w:sz w:val="24"/>
+                <w:szCs w:val="24"/>
               </w:rPr>
               <w:t>Administrador inicia na opção consultar Usuário ou consultar Estabelecimento;</w:t>
             </w:r>
@@ -6473,12 +8947,14 @@
               <w:contextualSpacing/>
               <w:jc w:val="left"/>
               <w:rPr>
-                <w:sz w:val="18"/>
-              </w:rPr>
-            </w:pPr>
-            <w:r>
-              <w:rPr>
-                <w:sz w:val="18"/>
+                <w:sz w:val="24"/>
+                <w:szCs w:val="24"/>
+              </w:rPr>
+            </w:pPr>
+            <w:r>
+              <w:rPr>
+                <w:sz w:val="24"/>
+                <w:szCs w:val="24"/>
               </w:rPr>
               <w:t>Sistema exibe Usuário ou Estabelecimento já cadastrados;</w:t>
             </w:r>
@@ -6489,7 +8965,8 @@
               <w:contextualSpacing/>
               <w:jc w:val="left"/>
               <w:rPr>
-                <w:sz w:val="18"/>
+                <w:sz w:val="24"/>
+                <w:szCs w:val="24"/>
               </w:rPr>
             </w:pPr>
           </w:p>
@@ -6501,6 +8978,10 @@
         <w:spacing w:after="0" w:line="259" w:lineRule="auto"/>
         <w:ind w:left="311" w:right="-241" w:firstLine="0"/>
         <w:jc w:val="left"/>
+        <w:rPr>
+          <w:sz w:val="24"/>
+          <w:szCs w:val="24"/>
+        </w:rPr>
       </w:pPr>
     </w:p>
     <w:p>
@@ -6508,17 +8989,25 @@
         <w:spacing w:after="0" w:line="259" w:lineRule="auto"/>
         <w:ind w:left="311" w:right="-241" w:firstLine="0"/>
         <w:jc w:val="left"/>
+        <w:rPr>
+          <w:sz w:val="24"/>
+          <w:szCs w:val="24"/>
+        </w:rPr>
       </w:pPr>
     </w:p>
     <w:p>
       <w:pPr>
         <w:rPr>
           <w:b/>
+          <w:sz w:val="24"/>
+          <w:szCs w:val="24"/>
         </w:rPr>
       </w:pPr>
       <w:r>
         <w:rPr>
           <w:b/>
+          <w:sz w:val="24"/>
+          <w:szCs w:val="24"/>
         </w:rPr>
         <w:t>CSU20 – Excluir Usuário e Estabelecimento</w:t>
       </w:r>
@@ -6527,6 +9016,8 @@
       <w:pPr>
         <w:rPr>
           <w:b/>
+          <w:sz w:val="24"/>
+          <w:szCs w:val="24"/>
         </w:rPr>
       </w:pPr>
     </w:p>
@@ -6556,11 +9047,15 @@
             <w:pPr>
               <w:rPr>
                 <w:b/>
+                <w:sz w:val="24"/>
+                <w:szCs w:val="24"/>
               </w:rPr>
             </w:pPr>
             <w:r>
               <w:rPr>
                 <w:b/>
+                <w:sz w:val="24"/>
+                <w:szCs w:val="24"/>
               </w:rPr>
               <w:t xml:space="preserve">Caso de </w:t>
             </w:r>
@@ -6568,6 +9063,8 @@
             <w:r>
               <w:rPr>
                 <w:b/>
+                <w:sz w:val="24"/>
+                <w:szCs w:val="24"/>
               </w:rPr>
               <w:t>Uso  20</w:t>
             </w:r>
@@ -6582,15 +9079,23 @@
             <w:pPr>
               <w:rPr>
                 <w:b/>
+                <w:sz w:val="24"/>
+                <w:szCs w:val="24"/>
               </w:rPr>
             </w:pPr>
             <w:r>
               <w:rPr>
                 <w:b/>
+                <w:sz w:val="24"/>
+                <w:szCs w:val="24"/>
               </w:rPr>
               <w:t xml:space="preserve">Excluir Usuário </w:t>
             </w:r>
             <w:r>
+              <w:rPr>
+                <w:sz w:val="24"/>
+                <w:szCs w:val="24"/>
+              </w:rPr>
               <w:t>e Estabelecimento.</w:t>
             </w:r>
           </w:p>
@@ -6602,7 +9107,17 @@
             <w:tcW w:w="3085" w:type="dxa"/>
           </w:tcPr>
           <w:p>
-            <w:r>
+            <w:pPr>
+              <w:rPr>
+                <w:sz w:val="24"/>
+                <w:szCs w:val="24"/>
+              </w:rPr>
+            </w:pPr>
+            <w:r>
+              <w:rPr>
+                <w:sz w:val="24"/>
+                <w:szCs w:val="24"/>
+              </w:rPr>
               <w:t>Objetivo</w:t>
             </w:r>
           </w:p>
@@ -6612,7 +9127,17 @@
             <w:tcW w:w="5559" w:type="dxa"/>
           </w:tcPr>
           <w:p>
-            <w:r>
+            <w:pPr>
+              <w:rPr>
+                <w:sz w:val="24"/>
+                <w:szCs w:val="24"/>
+              </w:rPr>
+            </w:pPr>
+            <w:r>
+              <w:rPr>
+                <w:sz w:val="24"/>
+                <w:szCs w:val="24"/>
+              </w:rPr>
               <w:t>Tem por objetivo excluir usuário e Estabelecimento.</w:t>
             </w:r>
           </w:p>
@@ -6624,7 +9149,17 @@
             <w:tcW w:w="3085" w:type="dxa"/>
           </w:tcPr>
           <w:p>
-            <w:r>
+            <w:pPr>
+              <w:rPr>
+                <w:sz w:val="24"/>
+                <w:szCs w:val="24"/>
+              </w:rPr>
+            </w:pPr>
+            <w:r>
+              <w:rPr>
+                <w:sz w:val="24"/>
+                <w:szCs w:val="24"/>
+              </w:rPr>
               <w:t>Ator</w:t>
             </w:r>
           </w:p>
@@ -6634,7 +9169,17 @@
             <w:tcW w:w="5559" w:type="dxa"/>
           </w:tcPr>
           <w:p>
-            <w:r>
+            <w:pPr>
+              <w:rPr>
+                <w:sz w:val="24"/>
+                <w:szCs w:val="24"/>
+              </w:rPr>
+            </w:pPr>
+            <w:r>
+              <w:rPr>
+                <w:sz w:val="24"/>
+                <w:szCs w:val="24"/>
+              </w:rPr>
               <w:t xml:space="preserve">Administrador </w:t>
             </w:r>
           </w:p>
@@ -6646,7 +9191,17 @@
             <w:tcW w:w="3085" w:type="dxa"/>
           </w:tcPr>
           <w:p>
-            <w:r>
+            <w:pPr>
+              <w:rPr>
+                <w:sz w:val="24"/>
+                <w:szCs w:val="24"/>
+              </w:rPr>
+            </w:pPr>
+            <w:r>
+              <w:rPr>
+                <w:sz w:val="24"/>
+                <w:szCs w:val="24"/>
+              </w:rPr>
               <w:t>Pré-condições</w:t>
             </w:r>
           </w:p>
@@ -6656,7 +9211,17 @@
             <w:tcW w:w="5559" w:type="dxa"/>
           </w:tcPr>
           <w:p>
-            <w:r>
+            <w:pPr>
+              <w:rPr>
+                <w:sz w:val="24"/>
+                <w:szCs w:val="24"/>
+              </w:rPr>
+            </w:pPr>
+            <w:r>
+              <w:rPr>
+                <w:sz w:val="24"/>
+                <w:szCs w:val="24"/>
+              </w:rPr>
               <w:t>O usuário e Estabelecimento. tem que estar cadastrado</w:t>
             </w:r>
           </w:p>
@@ -6669,8 +9234,17 @@
             <w:gridSpan w:val="2"/>
           </w:tcPr>
           <w:p>
-            <w:r>
-              <w:lastRenderedPageBreak/>
+            <w:pPr>
+              <w:rPr>
+                <w:sz w:val="24"/>
+                <w:szCs w:val="24"/>
+              </w:rPr>
+            </w:pPr>
+            <w:r>
+              <w:rPr>
+                <w:sz w:val="24"/>
+                <w:szCs w:val="24"/>
+              </w:rPr>
               <w:t>Cenário Principal</w:t>
             </w:r>
           </w:p>
@@ -6682,8 +9256,16 @@
               </w:numPr>
               <w:spacing w:after="200" w:line="240" w:lineRule="auto"/>
               <w:jc w:val="left"/>
-            </w:pPr>
-            <w:r>
+              <w:rPr>
+                <w:sz w:val="24"/>
+                <w:szCs w:val="24"/>
+              </w:rPr>
+            </w:pPr>
+            <w:r>
+              <w:rPr>
+                <w:sz w:val="24"/>
+                <w:szCs w:val="24"/>
+              </w:rPr>
               <w:t>Administrador seleciona o usuário e Estabelecimento. cadastrado;</w:t>
             </w:r>
           </w:p>
@@ -6695,16 +9277,32 @@
               </w:numPr>
               <w:spacing w:after="200" w:line="240" w:lineRule="auto"/>
               <w:jc w:val="left"/>
-            </w:pPr>
-            <w:r>
+              <w:rPr>
+                <w:sz w:val="24"/>
+                <w:szCs w:val="24"/>
+              </w:rPr>
+            </w:pPr>
+            <w:r>
+              <w:rPr>
+                <w:sz w:val="24"/>
+                <w:szCs w:val="24"/>
+              </w:rPr>
               <w:t xml:space="preserve">Administrador </w:t>
             </w:r>
             <w:proofErr w:type="gramStart"/>
             <w:r>
+              <w:rPr>
+                <w:sz w:val="24"/>
+                <w:szCs w:val="24"/>
+              </w:rPr>
               <w:t>seleciona  excluir</w:t>
             </w:r>
             <w:proofErr w:type="gramEnd"/>
             <w:r>
+              <w:rPr>
+                <w:sz w:val="24"/>
+                <w:szCs w:val="24"/>
+              </w:rPr>
               <w:t xml:space="preserve"> o usuário e Estabelecimento. ;</w:t>
             </w:r>
           </w:p>
@@ -6716,12 +9314,25 @@
               </w:numPr>
               <w:spacing w:after="200" w:line="240" w:lineRule="auto"/>
               <w:jc w:val="left"/>
-            </w:pPr>
-            <w:r>
+              <w:rPr>
+                <w:sz w:val="24"/>
+                <w:szCs w:val="24"/>
+              </w:rPr>
+            </w:pPr>
+            <w:r>
+              <w:rPr>
+                <w:sz w:val="24"/>
+                <w:szCs w:val="24"/>
+              </w:rPr>
+              <w:lastRenderedPageBreak/>
               <w:t xml:space="preserve">Sistema retorna mensagem de sucesso para exclusão de usuário e </w:t>
             </w:r>
             <w:proofErr w:type="gramStart"/>
             <w:r>
+              <w:rPr>
+                <w:sz w:val="24"/>
+                <w:szCs w:val="24"/>
+              </w:rPr>
               <w:t>Estabelecimento..</w:t>
             </w:r>
             <w:proofErr w:type="gramEnd"/>
@@ -6737,10 +9348,17 @@
           <w:p>
             <w:pPr>
               <w:rPr>
+                <w:sz w:val="24"/>
+                <w:szCs w:val="24"/>
                 <w:u w:val="single"/>
               </w:rPr>
             </w:pPr>
             <w:r>
+              <w:rPr>
+                <w:sz w:val="24"/>
+                <w:szCs w:val="24"/>
+              </w:rPr>
+              <w:lastRenderedPageBreak/>
               <w:t>Fluxo Alternativo</w:t>
             </w:r>
           </w:p>
@@ -6752,8 +9370,16 @@
               </w:numPr>
               <w:spacing w:after="200" w:line="240" w:lineRule="auto"/>
               <w:jc w:val="left"/>
-            </w:pPr>
-            <w:r>
+              <w:rPr>
+                <w:sz w:val="24"/>
+                <w:szCs w:val="24"/>
+              </w:rPr>
+            </w:pPr>
+            <w:r>
+              <w:rPr>
+                <w:sz w:val="24"/>
+                <w:szCs w:val="24"/>
+              </w:rPr>
               <w:t>Administrador cancela operação em qualquer um dos passos (1,2 ou 3)</w:t>
             </w:r>
           </w:p>
@@ -6765,33 +9391,57 @@
               </w:numPr>
               <w:spacing w:after="200" w:line="240" w:lineRule="auto"/>
               <w:jc w:val="left"/>
-            </w:pPr>
-            <w:r>
+              <w:rPr>
+                <w:sz w:val="24"/>
+                <w:szCs w:val="24"/>
+              </w:rPr>
+            </w:pPr>
+            <w:r>
+              <w:rPr>
+                <w:sz w:val="24"/>
+                <w:szCs w:val="24"/>
+              </w:rPr>
               <w:t>Sistema retorna ao modo Excluir Usuário e Estabelecimento.</w:t>
             </w:r>
           </w:p>
         </w:tc>
       </w:tr>
-      <w:bookmarkEnd w:id="2"/>
+      <w:bookmarkEnd w:id="1"/>
     </w:tbl>
     <w:p>
       <w:pPr>
         <w:ind w:left="0" w:firstLine="0"/>
+        <w:rPr>
+          <w:sz w:val="24"/>
+          <w:szCs w:val="24"/>
+        </w:rPr>
       </w:pPr>
     </w:p>
     <w:p>
       <w:pPr>
         <w:ind w:left="0" w:firstLine="0"/>
+        <w:rPr>
+          <w:sz w:val="24"/>
+          <w:szCs w:val="24"/>
+        </w:rPr>
       </w:pPr>
     </w:p>
     <w:p>
       <w:pPr>
         <w:ind w:left="0" w:firstLine="0"/>
+        <w:rPr>
+          <w:sz w:val="24"/>
+          <w:szCs w:val="24"/>
+        </w:rPr>
       </w:pPr>
     </w:p>
     <w:p>
       <w:pPr>
         <w:ind w:left="0" w:firstLine="0"/>
+        <w:rPr>
+          <w:sz w:val="24"/>
+          <w:szCs w:val="24"/>
+        </w:rPr>
       </w:pPr>
     </w:p>
     <w:sectPr>
@@ -9852,7 +12502,6 @@
     <w:next w:val="Normal"/>
     <w:link w:val="Ttulo3Char"/>
     <w:uiPriority w:val="9"/>
-    <w:semiHidden/>
     <w:unhideWhenUsed/>
     <w:qFormat/>
     <w:rsid w:val="002A09C7"/>
@@ -9910,7 +12559,6 @@
     <w:basedOn w:val="Fontepargpadro"/>
     <w:link w:val="Ttulo3"/>
     <w:uiPriority w:val="9"/>
-    <w:semiHidden/>
     <w:rsid w:val="002A09C7"/>
     <w:rPr>
       <w:rFonts w:asciiTheme="majorHAnsi" w:eastAsiaTheme="majorEastAsia" w:hAnsiTheme="majorHAnsi" w:cstheme="majorBidi"/>

--- a/Documentação projeto integrador.docx
+++ b/Documentação projeto integrador.docx
@@ -2138,8 +2138,6 @@
                 <w:u w:val="single"/>
               </w:rPr>
             </w:pPr>
-            <w:bookmarkStart w:id="2" w:name="_GoBack"/>
-            <w:bookmarkEnd w:id="2"/>
           </w:p>
           <w:p>
             <w:pPr>
@@ -2545,7 +2543,7 @@
                 <w:sz w:val="24"/>
                 <w:szCs w:val="24"/>
               </w:rPr>
-              <w:t>O sistema verifica informações do usuário utilizando o UC Gerenciar Usuário;</w:t>
+              <w:t>O sistema verifica informações do usuário;</w:t>
             </w:r>
           </w:p>
           <w:p>
@@ -3350,7 +3348,6 @@
                 <w:sz w:val="24"/>
                 <w:szCs w:val="24"/>
               </w:rPr>
-              <w:lastRenderedPageBreak/>
               <w:t>O usuário escolhe sua forma de pagamento;</w:t>
             </w:r>
           </w:p>
@@ -4350,7 +4347,6 @@
                 <w:sz w:val="24"/>
                 <w:szCs w:val="24"/>
               </w:rPr>
-              <w:lastRenderedPageBreak/>
               <w:t xml:space="preserve">Administrador </w:t>
             </w:r>
             <w:proofErr w:type="gramStart"/>
@@ -4388,6 +4384,7 @@
                 <w:sz w:val="24"/>
                 <w:szCs w:val="24"/>
               </w:rPr>
+              <w:lastRenderedPageBreak/>
               <w:t>Sistema retorna mensagem de sucesso para exclusão do Produto.</w:t>
             </w:r>
           </w:p>
@@ -4717,17 +4714,15 @@
                 <w:sz w:val="24"/>
                 <w:szCs w:val="24"/>
               </w:rPr>
-              <w:t xml:space="preserve">Cenário </w:t>
-            </w:r>
-            <w:proofErr w:type="spellStart"/>
-            <w:r>
-              <w:rPr>
-                <w:sz w:val="24"/>
-                <w:szCs w:val="24"/>
-              </w:rPr>
-              <w:t>Principa</w:t>
-            </w:r>
-            <w:proofErr w:type="spellEnd"/>
+              <w:t>Cenário Principa</w:t>
+            </w:r>
+            <w:r>
+              <w:rPr>
+                <w:sz w:val="24"/>
+                <w:szCs w:val="24"/>
+              </w:rPr>
+              <w:t>l</w:t>
+            </w:r>
           </w:p>
           <w:p>
             <w:pPr>
@@ -4823,7 +4818,30 @@
                 <w:sz w:val="24"/>
                 <w:szCs w:val="24"/>
               </w:rPr>
-              <w:t>1.  Sistema retorna ao modo Cadastro de Pedidos se for necessário adicionar novo Pedido.</w:t>
+              <w:t xml:space="preserve">1.  Sistema retorna ao </w:t>
+            </w:r>
+            <w:proofErr w:type="spellStart"/>
+            <w:r>
+              <w:rPr>
+                <w:sz w:val="24"/>
+                <w:szCs w:val="24"/>
+              </w:rPr>
+              <w:t>inicio</w:t>
+            </w:r>
+            <w:proofErr w:type="spellEnd"/>
+            <w:r>
+              <w:rPr>
+                <w:sz w:val="24"/>
+                <w:szCs w:val="24"/>
+              </w:rPr>
+              <w:t xml:space="preserve"> do sistema</w:t>
+            </w:r>
+            <w:r>
+              <w:rPr>
+                <w:sz w:val="24"/>
+                <w:szCs w:val="24"/>
+              </w:rPr>
+              <w:t>.</w:t>
             </w:r>
           </w:p>
         </w:tc>
@@ -5377,7 +5395,6 @@
                 <w:sz w:val="24"/>
                 <w:szCs w:val="24"/>
               </w:rPr>
-              <w:lastRenderedPageBreak/>
               <w:t>Ator</w:t>
             </w:r>
           </w:p>
@@ -5479,6 +5496,7 @@
                 <w:sz w:val="24"/>
                 <w:szCs w:val="24"/>
               </w:rPr>
+              <w:lastRenderedPageBreak/>
               <w:t>Cenário Principal</w:t>
             </w:r>
           </w:p>
@@ -6435,9 +6453,19 @@
                 <w:sz w:val="24"/>
                 <w:szCs w:val="24"/>
               </w:rPr>
-              <w:lastRenderedPageBreak/>
               <w:t>Usuário cancela operação em qualquer um dos passos (1,2 ou 3)</w:t>
             </w:r>
+          </w:p>
+          <w:p>
+            <w:pPr>
+              <w:spacing w:after="200" w:line="240" w:lineRule="auto"/>
+              <w:ind w:left="360" w:firstLine="0"/>
+              <w:jc w:val="left"/>
+              <w:rPr>
+                <w:sz w:val="24"/>
+                <w:szCs w:val="24"/>
+              </w:rPr>
+            </w:pPr>
           </w:p>
           <w:p>
             <w:pPr>
@@ -6457,7 +6485,21 @@
                 <w:sz w:val="24"/>
                 <w:szCs w:val="24"/>
               </w:rPr>
-              <w:t>Sistema retorna ao modo Excluir Produto.</w:t>
+              <w:t xml:space="preserve">Sistema retorna ao modo </w:t>
+            </w:r>
+            <w:r>
+              <w:rPr>
+                <w:sz w:val="24"/>
+                <w:szCs w:val="24"/>
+              </w:rPr>
+              <w:t>Inicio do sistema</w:t>
+            </w:r>
+            <w:r>
+              <w:rPr>
+                <w:sz w:val="24"/>
+                <w:szCs w:val="24"/>
+              </w:rPr>
+              <w:t>.</w:t>
             </w:r>
           </w:p>
         </w:tc>
@@ -6543,14 +6585,48 @@
                 <w:szCs w:val="24"/>
               </w:rPr>
             </w:pPr>
+            <w:proofErr w:type="gramStart"/>
             <w:r>
               <w:rPr>
                 <w:b/>
                 <w:sz w:val="24"/>
                 <w:szCs w:val="24"/>
               </w:rPr>
-              <w:t>Escolher forma de pagamento</w:t>
-            </w:r>
+              <w:t>E</w:t>
+            </w:r>
+            <w:r>
+              <w:rPr>
+                <w:b/>
+                <w:sz w:val="24"/>
+                <w:szCs w:val="24"/>
+              </w:rPr>
+              <w:t>d</w:t>
+            </w:r>
+            <w:r>
+              <w:rPr>
+                <w:b/>
+                <w:sz w:val="24"/>
+                <w:szCs w:val="24"/>
+              </w:rPr>
+              <w:t>i</w:t>
+            </w:r>
+            <w:r>
+              <w:rPr>
+                <w:b/>
+                <w:sz w:val="24"/>
+                <w:szCs w:val="24"/>
+              </w:rPr>
+              <w:t xml:space="preserve">tar </w:t>
+            </w:r>
+            <w:r>
+              <w:rPr>
+                <w:b/>
+                <w:sz w:val="24"/>
+                <w:szCs w:val="24"/>
+              </w:rPr>
+              <w:t xml:space="preserve"> Produtos</w:t>
+            </w:r>
+            <w:proofErr w:type="gramEnd"/>
           </w:p>
         </w:tc>
       </w:tr>
@@ -6930,7 +7006,14 @@
                 <w:sz w:val="24"/>
                 <w:szCs w:val="24"/>
               </w:rPr>
-              <w:t>Tem por objetivo consultar aeronave</w:t>
+              <w:t xml:space="preserve">Tem por objetivo consultar </w:t>
+            </w:r>
+            <w:r>
+              <w:rPr>
+                <w:sz w:val="24"/>
+                <w:szCs w:val="24"/>
+              </w:rPr>
+              <w:t>os produtos</w:t>
             </w:r>
           </w:p>
         </w:tc>
@@ -7014,7 +7097,21 @@
                 <w:sz w:val="24"/>
                 <w:szCs w:val="24"/>
               </w:rPr>
-              <w:t xml:space="preserve"> Produto estar cadastrado</w:t>
+              <w:t xml:space="preserve"> Produto</w:t>
+            </w:r>
+            <w:r>
+              <w:rPr>
+                <w:sz w:val="24"/>
+                <w:szCs w:val="24"/>
+              </w:rPr>
+              <w:t xml:space="preserve"> tem que</w:t>
+            </w:r>
+            <w:r>
+              <w:rPr>
+                <w:sz w:val="24"/>
+                <w:szCs w:val="24"/>
+              </w:rPr>
+              <w:t xml:space="preserve"> estar cadastrado</w:t>
             </w:r>
           </w:p>
         </w:tc>
@@ -7067,7 +7164,21 @@
                 <w:sz w:val="24"/>
                 <w:szCs w:val="24"/>
               </w:rPr>
-              <w:t>Usuário inicia na opção consultar Produto;</w:t>
+              <w:t>Usuário inicia n</w:t>
+            </w:r>
+            <w:r>
+              <w:rPr>
+                <w:sz w:val="24"/>
+                <w:szCs w:val="24"/>
+              </w:rPr>
+              <w:t>o botão</w:t>
+            </w:r>
+            <w:r>
+              <w:rPr>
+                <w:sz w:val="24"/>
+                <w:szCs w:val="24"/>
+              </w:rPr>
+              <w:t xml:space="preserve"> consultar Produto;</w:t>
             </w:r>
           </w:p>
           <w:p>
@@ -7224,6 +7335,7 @@
           </w:tcPr>
           <w:p>
             <w:pPr>
+              <w:ind w:left="0" w:firstLine="0"/>
               <w:rPr>
                 <w:b/>
                 <w:sz w:val="24"/>
@@ -7236,7 +7348,7 @@
                 <w:sz w:val="24"/>
                 <w:szCs w:val="24"/>
               </w:rPr>
-              <w:t>Escolher forma de pagamento</w:t>
+              <w:t>Gerenciar Usuário</w:t>
             </w:r>
           </w:p>
         </w:tc>
@@ -7268,17 +7380,18 @@
           </w:tcPr>
           <w:p>
             <w:pPr>
-              <w:rPr>
-                <w:sz w:val="24"/>
-                <w:szCs w:val="24"/>
-              </w:rPr>
-            </w:pPr>
-            <w:r>
-              <w:rPr>
-                <w:sz w:val="24"/>
-                <w:szCs w:val="24"/>
-              </w:rPr>
-              <w:t xml:space="preserve">Tem por objetivo gerenciar usuário </w:t>
+              <w:ind w:left="0" w:firstLine="0"/>
+              <w:rPr>
+                <w:sz w:val="24"/>
+                <w:szCs w:val="24"/>
+              </w:rPr>
+            </w:pPr>
+            <w:r>
+              <w:rPr>
+                <w:sz w:val="24"/>
+                <w:szCs w:val="24"/>
+              </w:rPr>
+              <w:t>Tem por objetivo cadastrar, editar e excluir Estabelecimentos;</w:t>
             </w:r>
           </w:p>
         </w:tc>
@@ -7837,7 +7950,23 @@
                 <w:sz w:val="24"/>
                 <w:szCs w:val="24"/>
               </w:rPr>
-              <w:t>Sistema retorna ao modo UC Gerenciar Estabelecimento.</w:t>
+              <w:t xml:space="preserve">Sistema retorna ao </w:t>
+            </w:r>
+            <w:proofErr w:type="gramStart"/>
+            <w:r>
+              <w:rPr>
+                <w:sz w:val="24"/>
+                <w:szCs w:val="24"/>
+              </w:rPr>
+              <w:t>modo  Gerenciar</w:t>
+            </w:r>
+            <w:proofErr w:type="gramEnd"/>
+            <w:r>
+              <w:rPr>
+                <w:sz w:val="24"/>
+                <w:szCs w:val="24"/>
+              </w:rPr>
+              <w:t xml:space="preserve"> Estabelecimento.</w:t>
             </w:r>
           </w:p>
         </w:tc>
@@ -8115,7 +8244,21 @@
                 <w:sz w:val="24"/>
                 <w:szCs w:val="24"/>
               </w:rPr>
-              <w:t>1. Administrador inicia UC Gerenciar Usuário e Estabelecimento;</w:t>
+              <w:t xml:space="preserve">1. Administrador </w:t>
+            </w:r>
+            <w:r>
+              <w:rPr>
+                <w:sz w:val="24"/>
+                <w:szCs w:val="24"/>
+              </w:rPr>
+              <w:t xml:space="preserve">seleciona </w:t>
+            </w:r>
+            <w:r>
+              <w:rPr>
+                <w:sz w:val="24"/>
+                <w:szCs w:val="24"/>
+              </w:rPr>
+              <w:t>Estabelecimento;</w:t>
             </w:r>
           </w:p>
           <w:p>
@@ -8131,7 +8274,21 @@
                 <w:sz w:val="24"/>
                 <w:szCs w:val="24"/>
               </w:rPr>
-              <w:t>2. Administrador seleciona Criar Usuário ou Criar Estabelecimento;</w:t>
+              <w:t>2. Administrador</w:t>
+            </w:r>
+            <w:r>
+              <w:rPr>
+                <w:sz w:val="24"/>
+                <w:szCs w:val="24"/>
+              </w:rPr>
+              <w:t xml:space="preserve"> gerencia as informações</w:t>
+            </w:r>
+            <w:r>
+              <w:rPr>
+                <w:sz w:val="24"/>
+                <w:szCs w:val="24"/>
+              </w:rPr>
+              <w:t>;</w:t>
             </w:r>
           </w:p>
           <w:p>
@@ -8214,7 +8371,30 @@
                 <w:sz w:val="24"/>
                 <w:szCs w:val="24"/>
               </w:rPr>
-              <w:t>Sistema retorna ao modo UC Gerenciar Usuário ou Estabelecimento.</w:t>
+              <w:t xml:space="preserve">Sistema retorna ao </w:t>
+            </w:r>
+            <w:proofErr w:type="spellStart"/>
+            <w:r>
+              <w:rPr>
+                <w:sz w:val="24"/>
+                <w:szCs w:val="24"/>
+              </w:rPr>
+              <w:t>inicio</w:t>
+            </w:r>
+            <w:proofErr w:type="spellEnd"/>
+            <w:r>
+              <w:rPr>
+                <w:sz w:val="24"/>
+                <w:szCs w:val="24"/>
+              </w:rPr>
+              <w:t xml:space="preserve"> de</w:t>
+            </w:r>
+            <w:r>
+              <w:rPr>
+                <w:sz w:val="24"/>
+                <w:szCs w:val="24"/>
+              </w:rPr>
+              <w:t xml:space="preserve"> Gerenciar Usuário ou Estabelecimento.</w:t>
             </w:r>
           </w:p>
         </w:tc>
@@ -8532,7 +8712,7 @@
                 <w:szCs w:val="24"/>
               </w:rPr>
               <w:lastRenderedPageBreak/>
-              <w:t>Administrador seleciona o usuário e Estabelecimento cadastrado;</w:t>
+              <w:t>Administrador seleciona o usuário cadastrado;</w:t>
             </w:r>
           </w:p>
           <w:p>
@@ -8553,7 +8733,7 @@
                 <w:sz w:val="24"/>
                 <w:szCs w:val="24"/>
               </w:rPr>
-              <w:t>Administrador preenche campos de editar cadastro de usuário e Estabelecimento;</w:t>
+              <w:t>Administrador preenche campos de editar cadastro de usuário e;</w:t>
             </w:r>
           </w:p>
           <w:p>
@@ -8595,7 +8775,7 @@
                 <w:sz w:val="24"/>
                 <w:szCs w:val="24"/>
               </w:rPr>
-              <w:t>Sistema retorna mensagem de sucesso para alterar cadastro de usuário e Estabelecimento.</w:t>
+              <w:t>Sistema retorna mensagem de sucesso para alterar cadastro de usuário e.</w:t>
             </w:r>
           </w:p>
         </w:tc>
@@ -8670,7 +8850,30 @@
                 <w:sz w:val="24"/>
                 <w:szCs w:val="24"/>
               </w:rPr>
-              <w:t>Sistema retorna ao modo Editar Usuário e Estabelecimento.</w:t>
+              <w:t>Sistema retorna ao modo</w:t>
+            </w:r>
+            <w:r>
+              <w:rPr>
+                <w:sz w:val="24"/>
+                <w:szCs w:val="24"/>
+              </w:rPr>
+              <w:t xml:space="preserve"> de </w:t>
+            </w:r>
+            <w:proofErr w:type="spellStart"/>
+            <w:r>
+              <w:rPr>
+                <w:sz w:val="24"/>
+                <w:szCs w:val="24"/>
+              </w:rPr>
+              <w:t>inicio</w:t>
+            </w:r>
+            <w:proofErr w:type="spellEnd"/>
+            <w:r>
+              <w:rPr>
+                <w:sz w:val="24"/>
+                <w:szCs w:val="24"/>
+              </w:rPr>
+              <w:t xml:space="preserve"> Editar Usuário.</w:t>
             </w:r>
           </w:p>
         </w:tc>
@@ -9324,7 +9527,6 @@
                 <w:sz w:val="24"/>
                 <w:szCs w:val="24"/>
               </w:rPr>
-              <w:lastRenderedPageBreak/>
               <w:t xml:space="preserve">Sistema retorna mensagem de sucesso para exclusão de usuário e </w:t>
             </w:r>
             <w:proofErr w:type="gramStart"/>
@@ -9401,7 +9603,23 @@
                 <w:sz w:val="24"/>
                 <w:szCs w:val="24"/>
               </w:rPr>
-              <w:t>Sistema retorna ao modo Excluir Usuário e Estabelecimento.</w:t>
+              <w:t>Sistema retorna ao modo Excluir Usuári</w:t>
+            </w:r>
+            <w:r>
+              <w:rPr>
+                <w:sz w:val="24"/>
+                <w:szCs w:val="24"/>
+              </w:rPr>
+              <w:t>o</w:t>
+            </w:r>
+            <w:bookmarkStart w:id="2" w:name="_GoBack"/>
+            <w:bookmarkEnd w:id="2"/>
+            <w:r>
+              <w:rPr>
+                <w:sz w:val="24"/>
+                <w:szCs w:val="24"/>
+              </w:rPr>
+              <w:t>.</w:t>
             </w:r>
           </w:p>
         </w:tc>

--- a/Documentação projeto integrador.docx
+++ b/Documentação projeto integrador.docx
@@ -1554,43 +1554,6 @@
           <w:sz w:val="24"/>
           <w:szCs w:val="24"/>
         </w:rPr>
-        <w:t>Excluir Produtos</w:t>
-      </w:r>
-    </w:p>
-    <w:p>
-      <w:pPr>
-        <w:ind w:firstLine="708"/>
-        <w:rPr>
-          <w:sz w:val="24"/>
-          <w:szCs w:val="24"/>
-        </w:rPr>
-      </w:pPr>
-      <w:r>
-        <w:rPr>
-          <w:sz w:val="24"/>
-          <w:szCs w:val="24"/>
-        </w:rPr>
-        <w:t>CSU1</w:t>
-      </w:r>
-      <w:r>
-        <w:rPr>
-          <w:sz w:val="24"/>
-          <w:szCs w:val="24"/>
-        </w:rPr>
-        <w:t>3</w:t>
-      </w:r>
-      <w:r>
-        <w:rPr>
-          <w:sz w:val="24"/>
-          <w:szCs w:val="24"/>
-        </w:rPr>
-        <w:t xml:space="preserve"> – </w:t>
-      </w:r>
-      <w:r>
-        <w:rPr>
-          <w:sz w:val="24"/>
-          <w:szCs w:val="24"/>
-        </w:rPr>
         <w:t xml:space="preserve">Editar Produtos </w:t>
       </w:r>
     </w:p>
@@ -1617,7 +1580,7 @@
           <w:sz w:val="24"/>
           <w:szCs w:val="24"/>
         </w:rPr>
-        <w:t>4</w:t>
+        <w:t>3</w:t>
       </w:r>
       <w:r>
         <w:rPr>
@@ -1650,7 +1613,7 @@
           <w:sz w:val="24"/>
           <w:szCs w:val="24"/>
         </w:rPr>
-        <w:t>5</w:t>
+        <w:t>4</w:t>
       </w:r>
       <w:r>
         <w:rPr>
@@ -1683,7 +1646,7 @@
           <w:sz w:val="24"/>
           <w:szCs w:val="24"/>
         </w:rPr>
-        <w:t>6</w:t>
+        <w:t>5</w:t>
       </w:r>
       <w:r>
         <w:rPr>
@@ -1716,7 +1679,7 @@
           <w:sz w:val="24"/>
           <w:szCs w:val="24"/>
         </w:rPr>
-        <w:t>7</w:t>
+        <w:t>6</w:t>
       </w:r>
       <w:r>
         <w:rPr>
@@ -1749,7 +1712,7 @@
           <w:sz w:val="24"/>
           <w:szCs w:val="24"/>
         </w:rPr>
-        <w:t>8</w:t>
+        <w:t>7</w:t>
       </w:r>
       <w:r>
         <w:rPr>
@@ -1789,7 +1752,14 @@
           <w:sz w:val="24"/>
           <w:szCs w:val="24"/>
         </w:rPr>
-        <w:t>19</w:t>
+        <w:t>1</w:t>
+      </w:r>
+      <w:r>
+        <w:rPr>
+          <w:sz w:val="24"/>
+          <w:szCs w:val="24"/>
+        </w:rPr>
+        <w:t>8</w:t>
       </w:r>
       <w:r>
         <w:rPr>
@@ -1822,14 +1792,7 @@
           <w:sz w:val="24"/>
           <w:szCs w:val="24"/>
         </w:rPr>
-        <w:t>2</w:t>
-      </w:r>
-      <w:r>
-        <w:rPr>
-          <w:sz w:val="24"/>
-          <w:szCs w:val="24"/>
-        </w:rPr>
-        <w:t>0</w:t>
+        <w:t>19</w:t>
       </w:r>
       <w:r>
         <w:rPr>
@@ -2413,7 +2376,6 @@
                 <w:sz w:val="24"/>
                 <w:szCs w:val="24"/>
               </w:rPr>
-              <w:lastRenderedPageBreak/>
               <w:t>Ator</w:t>
             </w:r>
           </w:p>
@@ -2456,6 +2418,7 @@
                 <w:sz w:val="24"/>
                 <w:szCs w:val="24"/>
               </w:rPr>
+              <w:lastRenderedPageBreak/>
               <w:t>Pré-condições</w:t>
             </w:r>
           </w:p>
@@ -3390,6 +3353,7 @@
           <w:sz w:val="24"/>
           <w:szCs w:val="24"/>
         </w:rPr>
+        <w:lastRenderedPageBreak/>
         <w:t xml:space="preserve">CSU05 – Atualizar Cadastro </w:t>
       </w:r>
     </w:p>
@@ -4326,7 +4290,21 @@
                 <w:sz w:val="24"/>
                 <w:szCs w:val="24"/>
               </w:rPr>
-              <w:t>Administrador seleciona o Produto cadastrado;</w:t>
+              <w:t>Administrador seleciona o Produto cadastrado</w:t>
+            </w:r>
+            <w:r>
+              <w:rPr>
+                <w:sz w:val="24"/>
+                <w:szCs w:val="24"/>
+              </w:rPr>
+              <w:t xml:space="preserve"> do seu carrinho</w:t>
+            </w:r>
+            <w:r>
+              <w:rPr>
+                <w:sz w:val="24"/>
+                <w:szCs w:val="24"/>
+              </w:rPr>
+              <w:t>;</w:t>
             </w:r>
           </w:p>
           <w:p>
@@ -4363,7 +4341,21 @@
                 <w:sz w:val="24"/>
                 <w:szCs w:val="24"/>
               </w:rPr>
-              <w:t xml:space="preserve"> o Produto ;</w:t>
+              <w:t xml:space="preserve"> o Produto</w:t>
+            </w:r>
+            <w:r>
+              <w:rPr>
+                <w:sz w:val="24"/>
+                <w:szCs w:val="24"/>
+              </w:rPr>
+              <w:t xml:space="preserve"> do carrinho</w:t>
+            </w:r>
+            <w:r>
+              <w:rPr>
+                <w:sz w:val="24"/>
+                <w:szCs w:val="24"/>
+              </w:rPr>
+              <w:t xml:space="preserve"> ;</w:t>
             </w:r>
           </w:p>
           <w:p>
@@ -4384,7 +4376,6 @@
                 <w:sz w:val="24"/>
                 <w:szCs w:val="24"/>
               </w:rPr>
-              <w:lastRenderedPageBreak/>
               <w:t>Sistema retorna mensagem de sucesso para exclusão do Produto.</w:t>
             </w:r>
           </w:p>
@@ -5017,7 +5008,14 @@
                 <w:sz w:val="24"/>
                 <w:szCs w:val="24"/>
               </w:rPr>
-              <w:t xml:space="preserve">Usuário </w:t>
+              <w:t>Usuário</w:t>
+            </w:r>
+            <w:r>
+              <w:rPr>
+                <w:sz w:val="24"/>
+                <w:szCs w:val="24"/>
+              </w:rPr>
+              <w:t>/Administrador/Estabelecimento</w:t>
             </w:r>
           </w:p>
         </w:tc>
@@ -5496,7 +5494,6 @@
                 <w:sz w:val="24"/>
                 <w:szCs w:val="24"/>
               </w:rPr>
-              <w:lastRenderedPageBreak/>
               <w:t>Cenário Principal</w:t>
             </w:r>
           </w:p>
@@ -5541,6 +5538,7 @@
                 <w:sz w:val="24"/>
                 <w:szCs w:val="24"/>
               </w:rPr>
+              <w:lastRenderedPageBreak/>
               <w:t xml:space="preserve">Usuário preenche campos de cadastro de </w:t>
             </w:r>
             <w:proofErr w:type="gramStart"/>
@@ -5635,6 +5633,7 @@
                 <w:sz w:val="24"/>
                 <w:szCs w:val="24"/>
               </w:rPr>
+              <w:lastRenderedPageBreak/>
               <w:t>Fluxo Alternativo</w:t>
             </w:r>
           </w:p>
@@ -6093,6 +6092,17 @@
     </w:p>
     <w:p>
       <w:pPr>
+        <w:spacing w:after="0" w:line="259" w:lineRule="auto"/>
+        <w:ind w:left="311" w:right="-241" w:firstLine="0"/>
+        <w:jc w:val="left"/>
+        <w:rPr>
+          <w:sz w:val="24"/>
+          <w:szCs w:val="24"/>
+        </w:rPr>
+      </w:pPr>
+    </w:p>
+    <w:p>
+      <w:pPr>
         <w:rPr>
           <w:b/>
           <w:sz w:val="24"/>
@@ -6105,7 +6115,23 @@
           <w:sz w:val="24"/>
           <w:szCs w:val="24"/>
         </w:rPr>
-        <w:t>CSU12 – Excluir Produto</w:t>
+        <w:t>CSU1</w:t>
+      </w:r>
+      <w:r>
+        <w:rPr>
+          <w:b/>
+          <w:sz w:val="24"/>
+          <w:szCs w:val="24"/>
+        </w:rPr>
+        <w:t>2</w:t>
+      </w:r>
+      <w:r>
+        <w:rPr>
+          <w:b/>
+          <w:sz w:val="24"/>
+          <w:szCs w:val="24"/>
+        </w:rPr>
+        <w:t xml:space="preserve"> – Editar Produtos</w:t>
       </w:r>
     </w:p>
     <w:tbl>
@@ -6144,8 +6170,30 @@
                 <w:sz w:val="24"/>
                 <w:szCs w:val="24"/>
               </w:rPr>
-              <w:t xml:space="preserve">Caso de </w:t>
-            </w:r>
+              <w:t>Caso de Uso 1</w:t>
+            </w:r>
+            <w:r>
+              <w:rPr>
+                <w:b/>
+                <w:sz w:val="24"/>
+                <w:szCs w:val="24"/>
+              </w:rPr>
+              <w:t>2</w:t>
+            </w:r>
+          </w:p>
+        </w:tc>
+        <w:tc>
+          <w:tcPr>
+            <w:tcW w:w="5559" w:type="dxa"/>
+          </w:tcPr>
+          <w:p>
+            <w:pPr>
+              <w:rPr>
+                <w:b/>
+                <w:sz w:val="24"/>
+                <w:szCs w:val="24"/>
+              </w:rPr>
+            </w:pPr>
             <w:proofErr w:type="gramStart"/>
             <w:r>
               <w:rPr>
@@ -6153,31 +6201,41 @@
                 <w:sz w:val="24"/>
                 <w:szCs w:val="24"/>
               </w:rPr>
-              <w:t>Uso  12</w:t>
+              <w:t>E</w:t>
+            </w:r>
+            <w:r>
+              <w:rPr>
+                <w:b/>
+                <w:sz w:val="24"/>
+                <w:szCs w:val="24"/>
+              </w:rPr>
+              <w:t>d</w:t>
+            </w:r>
+            <w:r>
+              <w:rPr>
+                <w:b/>
+                <w:sz w:val="24"/>
+                <w:szCs w:val="24"/>
+              </w:rPr>
+              <w:t>i</w:t>
+            </w:r>
+            <w:r>
+              <w:rPr>
+                <w:b/>
+                <w:sz w:val="24"/>
+                <w:szCs w:val="24"/>
+              </w:rPr>
+              <w:t xml:space="preserve">tar </w:t>
+            </w:r>
+            <w:r>
+              <w:rPr>
+                <w:b/>
+                <w:sz w:val="24"/>
+                <w:szCs w:val="24"/>
+              </w:rPr>
+              <w:t xml:space="preserve"> Produtos</w:t>
             </w:r>
             <w:proofErr w:type="gramEnd"/>
-          </w:p>
-        </w:tc>
-        <w:tc>
-          <w:tcPr>
-            <w:tcW w:w="5559" w:type="dxa"/>
-          </w:tcPr>
-          <w:p>
-            <w:pPr>
-              <w:rPr>
-                <w:b/>
-                <w:sz w:val="24"/>
-                <w:szCs w:val="24"/>
-              </w:rPr>
-            </w:pPr>
-            <w:r>
-              <w:rPr>
-                <w:b/>
-                <w:sz w:val="24"/>
-                <w:szCs w:val="24"/>
-              </w:rPr>
-              <w:t>Excluir Produto</w:t>
-            </w:r>
           </w:p>
         </w:tc>
       </w:tr>
@@ -6218,7 +6276,7 @@
                 <w:sz w:val="24"/>
                 <w:szCs w:val="24"/>
               </w:rPr>
-              <w:t>Tem por objetivo excluir Produto</w:t>
+              <w:t>Tem por objetivo Editar Produtos</w:t>
             </w:r>
           </w:p>
         </w:tc>
@@ -6260,7 +6318,14 @@
                 <w:sz w:val="24"/>
                 <w:szCs w:val="24"/>
               </w:rPr>
-              <w:t xml:space="preserve">Administrador/Estabelecimento </w:t>
+              <w:t>Estabelecimento</w:t>
+            </w:r>
+            <w:r>
+              <w:rPr>
+                <w:sz w:val="24"/>
+                <w:szCs w:val="24"/>
+              </w:rPr>
+              <w:t>/Administrador</w:t>
             </w:r>
           </w:p>
         </w:tc>
@@ -6302,7 +6367,7 @@
                 <w:sz w:val="24"/>
                 <w:szCs w:val="24"/>
               </w:rPr>
-              <w:t>O Produto tem que estar cadastrado</w:t>
+              <w:t xml:space="preserve">Tem que selecionar o produto desejado </w:t>
             </w:r>
           </w:p>
         </w:tc>
@@ -6330,73 +6395,12 @@
           </w:p>
           <w:p>
             <w:pPr>
-              <w:spacing w:after="200" w:line="240" w:lineRule="auto"/>
-              <w:ind w:left="708" w:firstLine="0"/>
-              <w:jc w:val="left"/>
-              <w:rPr>
-                <w:sz w:val="24"/>
-                <w:szCs w:val="24"/>
-              </w:rPr>
-            </w:pPr>
-            <w:proofErr w:type="gramStart"/>
-            <w:r>
-              <w:rPr>
-                <w:sz w:val="24"/>
-                <w:szCs w:val="24"/>
-              </w:rPr>
-              <w:t>1 .</w:t>
-            </w:r>
-            <w:proofErr w:type="gramEnd"/>
-            <w:r>
-              <w:rPr>
-                <w:sz w:val="24"/>
-                <w:szCs w:val="24"/>
-              </w:rPr>
-              <w:t xml:space="preserve">   Administrador seleciona o Produto cadastrado;</w:t>
-            </w:r>
-          </w:p>
-          <w:p>
-            <w:pPr>
-              <w:spacing w:after="200" w:line="240" w:lineRule="auto"/>
-              <w:ind w:left="708" w:firstLine="0"/>
-              <w:jc w:val="left"/>
-              <w:rPr>
-                <w:sz w:val="24"/>
-                <w:szCs w:val="24"/>
-              </w:rPr>
-            </w:pPr>
-            <w:r>
-              <w:rPr>
-                <w:sz w:val="24"/>
-                <w:szCs w:val="24"/>
-              </w:rPr>
-              <w:t xml:space="preserve">2.    Administrador </w:t>
-            </w:r>
-            <w:proofErr w:type="gramStart"/>
-            <w:r>
-              <w:rPr>
-                <w:sz w:val="24"/>
-                <w:szCs w:val="24"/>
-              </w:rPr>
-              <w:t>seleciona  excluir</w:t>
-            </w:r>
-            <w:proofErr w:type="gramEnd"/>
-            <w:r>
-              <w:rPr>
-                <w:sz w:val="24"/>
-                <w:szCs w:val="24"/>
-              </w:rPr>
-              <w:t xml:space="preserve"> o Produto;</w:t>
-            </w:r>
-          </w:p>
-          <w:p>
-            <w:pPr>
-              <w:pStyle w:val="PargrafodaLista"/>
               <w:numPr>
                 <w:ilvl w:val="0"/>
-                <w:numId w:val="25"/>
+                <w:numId w:val="11"/>
               </w:numPr>
-              <w:spacing w:after="200" w:line="240" w:lineRule="auto"/>
+              <w:spacing w:after="200" w:line="360" w:lineRule="auto"/>
+              <w:contextualSpacing/>
               <w:jc w:val="left"/>
               <w:rPr>
                 <w:sz w:val="24"/>
@@ -6408,40 +6412,17 @@
                 <w:sz w:val="24"/>
                 <w:szCs w:val="24"/>
               </w:rPr>
-              <w:t>Sistema retorna mensagem de sucesso para exclusão de Produto.</w:t>
-            </w:r>
-          </w:p>
-        </w:tc>
-      </w:tr>
-      <w:tr>
-        <w:tc>
-          <w:tcPr>
-            <w:tcW w:w="8644" w:type="dxa"/>
-            <w:gridSpan w:val="2"/>
-          </w:tcPr>
-          <w:p>
-            <w:pPr>
-              <w:rPr>
-                <w:sz w:val="24"/>
-                <w:szCs w:val="24"/>
-                <w:u w:val="single"/>
-              </w:rPr>
-            </w:pPr>
-            <w:r>
-              <w:rPr>
-                <w:sz w:val="24"/>
-                <w:szCs w:val="24"/>
-              </w:rPr>
-              <w:t>Fluxo Alternativo</w:t>
+              <w:t>Estabelecimento escolhe o produto;</w:t>
             </w:r>
           </w:p>
           <w:p>
             <w:pPr>
               <w:numPr>
                 <w:ilvl w:val="0"/>
-                <w:numId w:val="22"/>
+                <w:numId w:val="11"/>
               </w:numPr>
-              <w:spacing w:after="200" w:line="240" w:lineRule="auto"/>
+              <w:spacing w:after="200" w:line="360" w:lineRule="auto"/>
+              <w:contextualSpacing/>
               <w:jc w:val="left"/>
               <w:rPr>
                 <w:sz w:val="24"/>
@@ -6453,27 +6434,17 @@
                 <w:sz w:val="24"/>
                 <w:szCs w:val="24"/>
               </w:rPr>
-              <w:t>Usuário cancela operação em qualquer um dos passos (1,2 ou 3)</w:t>
-            </w:r>
-          </w:p>
-          <w:p>
-            <w:pPr>
-              <w:spacing w:after="200" w:line="240" w:lineRule="auto"/>
-              <w:ind w:left="360" w:firstLine="0"/>
-              <w:jc w:val="left"/>
-              <w:rPr>
-                <w:sz w:val="24"/>
-                <w:szCs w:val="24"/>
-              </w:rPr>
-            </w:pPr>
+              <w:t>Estabelecimento edita as informações desejadas;</w:t>
+            </w:r>
           </w:p>
           <w:p>
             <w:pPr>
               <w:numPr>
                 <w:ilvl w:val="0"/>
-                <w:numId w:val="22"/>
+                <w:numId w:val="11"/>
               </w:numPr>
-              <w:spacing w:after="200" w:line="240" w:lineRule="auto"/>
+              <w:spacing w:after="200" w:line="360" w:lineRule="auto"/>
+              <w:contextualSpacing/>
               <w:jc w:val="left"/>
               <w:rPr>
                 <w:sz w:val="24"/>
@@ -6485,21 +6456,7 @@
                 <w:sz w:val="24"/>
                 <w:szCs w:val="24"/>
               </w:rPr>
-              <w:t xml:space="preserve">Sistema retorna ao modo </w:t>
-            </w:r>
-            <w:r>
-              <w:rPr>
-                <w:sz w:val="24"/>
-                <w:szCs w:val="24"/>
-              </w:rPr>
-              <w:t>Inicio do sistema</w:t>
-            </w:r>
-            <w:r>
-              <w:rPr>
-                <w:sz w:val="24"/>
-                <w:szCs w:val="24"/>
-              </w:rPr>
-              <w:t>.</w:t>
+              <w:t>Sistema atualiza as informações;</w:t>
             </w:r>
           </w:p>
         </w:tc>
@@ -6518,19 +6475,76 @@
     </w:p>
     <w:p>
       <w:pPr>
+        <w:spacing w:after="0" w:line="259" w:lineRule="auto"/>
+        <w:ind w:left="311" w:right="-241" w:firstLine="0"/>
+        <w:jc w:val="left"/>
+        <w:rPr>
+          <w:sz w:val="24"/>
+          <w:szCs w:val="24"/>
+        </w:rPr>
+      </w:pPr>
+    </w:p>
+    <w:p>
+      <w:pPr>
+        <w:spacing w:after="0" w:line="259" w:lineRule="auto"/>
+        <w:ind w:left="311" w:right="-241" w:firstLine="0"/>
+        <w:jc w:val="left"/>
+        <w:rPr>
+          <w:sz w:val="24"/>
+          <w:szCs w:val="24"/>
+        </w:rPr>
+      </w:pPr>
+    </w:p>
+    <w:p>
+      <w:pPr>
         <w:rPr>
           <w:b/>
           <w:sz w:val="24"/>
           <w:szCs w:val="24"/>
         </w:rPr>
       </w:pPr>
-      <w:r>
+    </w:p>
+    <w:p>
+      <w:pPr>
         <w:rPr>
           <w:b/>
           <w:sz w:val="24"/>
           <w:szCs w:val="24"/>
         </w:rPr>
-        <w:t>CSU13 – Editar Produtos</w:t>
+      </w:pPr>
+    </w:p>
+    <w:p>
+      <w:pPr>
+        <w:rPr>
+          <w:b/>
+          <w:sz w:val="24"/>
+          <w:szCs w:val="24"/>
+        </w:rPr>
+      </w:pPr>
+      <w:r>
+        <w:rPr>
+          <w:b/>
+          <w:sz w:val="24"/>
+          <w:szCs w:val="24"/>
+        </w:rPr>
+        <w:lastRenderedPageBreak/>
+        <w:t>CSU1</w:t>
+      </w:r>
+      <w:r>
+        <w:rPr>
+          <w:b/>
+          <w:sz w:val="24"/>
+          <w:szCs w:val="24"/>
+        </w:rPr>
+        <w:t>3</w:t>
+      </w:r>
+      <w:r>
+        <w:rPr>
+          <w:b/>
+          <w:sz w:val="24"/>
+          <w:szCs w:val="24"/>
+        </w:rPr>
+        <w:t xml:space="preserve"> – Consultar Produtos</w:t>
       </w:r>
     </w:p>
     <w:tbl>
@@ -6569,8 +6583,26 @@
                 <w:sz w:val="24"/>
                 <w:szCs w:val="24"/>
               </w:rPr>
-              <w:t>Caso de Uso 13</w:t>
-            </w:r>
+              <w:t xml:space="preserve">Caso de </w:t>
+            </w:r>
+            <w:proofErr w:type="gramStart"/>
+            <w:r>
+              <w:rPr>
+                <w:b/>
+                <w:sz w:val="24"/>
+                <w:szCs w:val="24"/>
+              </w:rPr>
+              <w:t>Uso  1</w:t>
+            </w:r>
+            <w:r>
+              <w:rPr>
+                <w:b/>
+                <w:sz w:val="24"/>
+                <w:szCs w:val="24"/>
+              </w:rPr>
+              <w:t>3</w:t>
+            </w:r>
+            <w:proofErr w:type="gramEnd"/>
           </w:p>
         </w:tc>
         <w:tc>
@@ -6585,48 +6617,14 @@
                 <w:szCs w:val="24"/>
               </w:rPr>
             </w:pPr>
-            <w:proofErr w:type="gramStart"/>
             <w:r>
               <w:rPr>
                 <w:b/>
                 <w:sz w:val="24"/>
                 <w:szCs w:val="24"/>
               </w:rPr>
-              <w:t>E</w:t>
-            </w:r>
-            <w:r>
-              <w:rPr>
-                <w:b/>
-                <w:sz w:val="24"/>
-                <w:szCs w:val="24"/>
-              </w:rPr>
-              <w:t>d</w:t>
-            </w:r>
-            <w:r>
-              <w:rPr>
-                <w:b/>
-                <w:sz w:val="24"/>
-                <w:szCs w:val="24"/>
-              </w:rPr>
-              <w:t>i</w:t>
-            </w:r>
-            <w:r>
-              <w:rPr>
-                <w:b/>
-                <w:sz w:val="24"/>
-                <w:szCs w:val="24"/>
-              </w:rPr>
-              <w:t xml:space="preserve">tar </w:t>
-            </w:r>
-            <w:r>
-              <w:rPr>
-                <w:b/>
-                <w:sz w:val="24"/>
-                <w:szCs w:val="24"/>
-              </w:rPr>
-              <w:t xml:space="preserve"> Produtos</w:t>
-            </w:r>
-            <w:proofErr w:type="gramEnd"/>
+              <w:t>Consultar Produtos</w:t>
+            </w:r>
           </w:p>
         </w:tc>
       </w:tr>
@@ -6667,7 +6665,14 @@
                 <w:sz w:val="24"/>
                 <w:szCs w:val="24"/>
               </w:rPr>
-              <w:t>Tem por objetivo Editar Produtos</w:t>
+              <w:t xml:space="preserve">Tem por objetivo consultar </w:t>
+            </w:r>
+            <w:r>
+              <w:rPr>
+                <w:sz w:val="24"/>
+                <w:szCs w:val="24"/>
+              </w:rPr>
+              <w:t>os produtos</w:t>
             </w:r>
           </w:p>
         </w:tc>
@@ -6709,7 +6714,7 @@
                 <w:sz w:val="24"/>
                 <w:szCs w:val="24"/>
               </w:rPr>
-              <w:t>Estabelecimento</w:t>
+              <w:t>Administrador / Estabelecimento</w:t>
             </w:r>
           </w:p>
         </w:tc>
@@ -6751,7 +6756,21 @@
                 <w:sz w:val="24"/>
                 <w:szCs w:val="24"/>
               </w:rPr>
-              <w:t xml:space="preserve">Tem que selecionar o produto desejado </w:t>
+              <w:t xml:space="preserve"> Produto</w:t>
+            </w:r>
+            <w:r>
+              <w:rPr>
+                <w:sz w:val="24"/>
+                <w:szCs w:val="24"/>
+              </w:rPr>
+              <w:t xml:space="preserve"> tem que</w:t>
+            </w:r>
+            <w:r>
+              <w:rPr>
+                <w:sz w:val="24"/>
+                <w:szCs w:val="24"/>
+              </w:rPr>
+              <w:t xml:space="preserve"> estar cadastrado</w:t>
             </w:r>
           </w:p>
         </w:tc>
@@ -6774,17 +6793,25 @@
                 <w:sz w:val="24"/>
                 <w:szCs w:val="24"/>
               </w:rPr>
-              <w:t>Cenário Principal</w:t>
-            </w:r>
+              <w:t xml:space="preserve">Cenário </w:t>
+            </w:r>
+            <w:proofErr w:type="spellStart"/>
+            <w:r>
+              <w:rPr>
+                <w:sz w:val="24"/>
+                <w:szCs w:val="24"/>
+              </w:rPr>
+              <w:t>Principa</w:t>
+            </w:r>
+            <w:proofErr w:type="spellEnd"/>
           </w:p>
           <w:p>
             <w:pPr>
               <w:numPr>
                 <w:ilvl w:val="0"/>
-                <w:numId w:val="11"/>
+                <w:numId w:val="26"/>
               </w:numPr>
-              <w:spacing w:after="200" w:line="360" w:lineRule="auto"/>
-              <w:contextualSpacing/>
+              <w:spacing w:after="200" w:line="240" w:lineRule="auto"/>
               <w:jc w:val="left"/>
               <w:rPr>
                 <w:sz w:val="24"/>
@@ -6796,17 +6823,30 @@
                 <w:sz w:val="24"/>
                 <w:szCs w:val="24"/>
               </w:rPr>
-              <w:t>Estabelecimento escolhe o produto;</w:t>
+              <w:t>Usuário inicia n</w:t>
+            </w:r>
+            <w:r>
+              <w:rPr>
+                <w:sz w:val="24"/>
+                <w:szCs w:val="24"/>
+              </w:rPr>
+              <w:t>o botão</w:t>
+            </w:r>
+            <w:r>
+              <w:rPr>
+                <w:sz w:val="24"/>
+                <w:szCs w:val="24"/>
+              </w:rPr>
+              <w:t xml:space="preserve"> consultar Produto;</w:t>
             </w:r>
           </w:p>
           <w:p>
             <w:pPr>
               <w:numPr>
                 <w:ilvl w:val="0"/>
-                <w:numId w:val="11"/>
+                <w:numId w:val="26"/>
               </w:numPr>
-              <w:spacing w:after="200" w:line="360" w:lineRule="auto"/>
-              <w:contextualSpacing/>
+              <w:spacing w:after="200" w:line="240" w:lineRule="auto"/>
               <w:jc w:val="left"/>
               <w:rPr>
                 <w:sz w:val="24"/>
@@ -6818,29 +6858,62 @@
                 <w:sz w:val="24"/>
                 <w:szCs w:val="24"/>
               </w:rPr>
-              <w:t>Estabelecimento edita as informações desejadas;</w:t>
-            </w:r>
-          </w:p>
-          <w:p>
-            <w:pPr>
-              <w:numPr>
-                <w:ilvl w:val="0"/>
-                <w:numId w:val="11"/>
-              </w:numPr>
-              <w:spacing w:after="200" w:line="360" w:lineRule="auto"/>
-              <w:contextualSpacing/>
-              <w:jc w:val="left"/>
-              <w:rPr>
-                <w:sz w:val="24"/>
-                <w:szCs w:val="24"/>
-              </w:rPr>
-            </w:pPr>
-            <w:r>
-              <w:rPr>
-                <w:sz w:val="24"/>
-                <w:szCs w:val="24"/>
-              </w:rPr>
-              <w:t>Sistema atualiza as informações;</w:t>
+              <w:t>Sistema exibe Produtos cadastrados;</w:t>
+            </w:r>
+          </w:p>
+        </w:tc>
+      </w:tr>
+      <w:tr>
+        <w:tc>
+          <w:tcPr>
+            <w:tcW w:w="8644" w:type="dxa"/>
+            <w:gridSpan w:val="2"/>
+          </w:tcPr>
+          <w:p>
+            <w:pPr>
+              <w:rPr>
+                <w:sz w:val="24"/>
+                <w:szCs w:val="24"/>
+                <w:u w:val="single"/>
+              </w:rPr>
+            </w:pPr>
+            <w:r>
+              <w:rPr>
+                <w:sz w:val="24"/>
+                <w:szCs w:val="24"/>
+              </w:rPr>
+              <w:t>Fluxo Alternativo</w:t>
+            </w:r>
+          </w:p>
+          <w:p>
+            <w:pPr>
+              <w:rPr>
+                <w:sz w:val="24"/>
+                <w:szCs w:val="24"/>
+              </w:rPr>
+            </w:pPr>
+            <w:r>
+              <w:rPr>
+                <w:sz w:val="24"/>
+                <w:szCs w:val="24"/>
+              </w:rPr>
+              <w:t>A. Usuário cancela operação em qualquer um dos passos (1 ou 2);</w:t>
+            </w:r>
+          </w:p>
+          <w:p>
+            <w:pPr>
+              <w:ind w:left="708"/>
+              <w:rPr>
+                <w:sz w:val="24"/>
+                <w:szCs w:val="24"/>
+              </w:rPr>
+            </w:pPr>
+            <w:r>
+              <w:rPr>
+                <w:sz w:val="24"/>
+                <w:szCs w:val="24"/>
+              </w:rPr>
+              <w:t>1.  Sistema retorna ao modo Cadastro Produto se for necessário adicionar novo Produto.</w:t>
             </w:r>
           </w:p>
         </w:tc>
@@ -6859,28 +6932,7 @@
     </w:p>
     <w:p>
       <w:pPr>
-        <w:spacing w:after="0" w:line="259" w:lineRule="auto"/>
-        <w:ind w:left="311" w:right="-241" w:firstLine="0"/>
-        <w:jc w:val="left"/>
-        <w:rPr>
-          <w:sz w:val="24"/>
-          <w:szCs w:val="24"/>
-        </w:rPr>
-      </w:pPr>
-    </w:p>
-    <w:p>
-      <w:pPr>
-        <w:spacing w:after="0" w:line="259" w:lineRule="auto"/>
-        <w:ind w:left="311" w:right="-241" w:firstLine="0"/>
-        <w:jc w:val="left"/>
-        <w:rPr>
-          <w:sz w:val="24"/>
-          <w:szCs w:val="24"/>
-        </w:rPr>
-      </w:pPr>
-    </w:p>
-    <w:p>
-      <w:pPr>
+        <w:ind w:left="0" w:firstLine="0"/>
         <w:rPr>
           <w:b/>
           <w:sz w:val="24"/>
@@ -6893,7 +6945,23 @@
           <w:sz w:val="24"/>
           <w:szCs w:val="24"/>
         </w:rPr>
-        <w:t>CSU14 – Consultar Produtos</w:t>
+        <w:t>CSU1</w:t>
+      </w:r>
+      <w:r>
+        <w:rPr>
+          <w:b/>
+          <w:sz w:val="24"/>
+          <w:szCs w:val="24"/>
+        </w:rPr>
+        <w:t>4</w:t>
+      </w:r>
+      <w:r>
+        <w:rPr>
+          <w:b/>
+          <w:sz w:val="24"/>
+          <w:szCs w:val="24"/>
+        </w:rPr>
+        <w:t xml:space="preserve"> – Gerenciar Usuário</w:t>
       </w:r>
     </w:p>
     <w:tbl>
@@ -6932,18 +7000,16 @@
                 <w:sz w:val="24"/>
                 <w:szCs w:val="24"/>
               </w:rPr>
-              <w:t xml:space="preserve">Caso de </w:t>
-            </w:r>
-            <w:proofErr w:type="gramStart"/>
+              <w:t>Caso de Uso 1</w:t>
+            </w:r>
             <w:r>
               <w:rPr>
                 <w:b/>
                 <w:sz w:val="24"/>
                 <w:szCs w:val="24"/>
               </w:rPr>
-              <w:t>Uso  14</w:t>
-            </w:r>
-            <w:proofErr w:type="gramEnd"/>
+              <w:t>4</w:t>
+            </w:r>
           </w:p>
         </w:tc>
         <w:tc>
@@ -6952,6 +7018,7 @@
           </w:tcPr>
           <w:p>
             <w:pPr>
+              <w:ind w:left="0" w:firstLine="0"/>
               <w:rPr>
                 <w:b/>
                 <w:sz w:val="24"/>
@@ -6964,7 +7031,7 @@
                 <w:sz w:val="24"/>
                 <w:szCs w:val="24"/>
               </w:rPr>
-              <w:t>Consultar Produtos</w:t>
+              <w:t>Gerenciar Usuário</w:t>
             </w:r>
           </w:p>
         </w:tc>
@@ -6996,24 +7063,18 @@
           </w:tcPr>
           <w:p>
             <w:pPr>
-              <w:rPr>
-                <w:sz w:val="24"/>
-                <w:szCs w:val="24"/>
-              </w:rPr>
-            </w:pPr>
-            <w:r>
-              <w:rPr>
-                <w:sz w:val="24"/>
-                <w:szCs w:val="24"/>
-              </w:rPr>
-              <w:t xml:space="preserve">Tem por objetivo consultar </w:t>
-            </w:r>
-            <w:r>
-              <w:rPr>
-                <w:sz w:val="24"/>
-                <w:szCs w:val="24"/>
-              </w:rPr>
-              <w:t>os produtos</w:t>
+              <w:ind w:left="0" w:firstLine="0"/>
+              <w:rPr>
+                <w:sz w:val="24"/>
+                <w:szCs w:val="24"/>
+              </w:rPr>
+            </w:pPr>
+            <w:r>
+              <w:rPr>
+                <w:sz w:val="24"/>
+                <w:szCs w:val="24"/>
+              </w:rPr>
+              <w:t>Tem por objetivo cadastrar, editar e excluir Estabelecimentos;</w:t>
             </w:r>
           </w:p>
         </w:tc>
@@ -7055,7 +7116,7 @@
                 <w:sz w:val="24"/>
                 <w:szCs w:val="24"/>
               </w:rPr>
-              <w:t>Administrador / Estabelecimento</w:t>
+              <w:t>Administrador</w:t>
             </w:r>
           </w:p>
         </w:tc>
@@ -7097,21 +7158,7 @@
                 <w:sz w:val="24"/>
                 <w:szCs w:val="24"/>
               </w:rPr>
-              <w:t xml:space="preserve"> Produto</w:t>
-            </w:r>
-            <w:r>
-              <w:rPr>
-                <w:sz w:val="24"/>
-                <w:szCs w:val="24"/>
-              </w:rPr>
-              <w:t xml:space="preserve"> tem que</w:t>
-            </w:r>
-            <w:r>
-              <w:rPr>
-                <w:sz w:val="24"/>
-                <w:szCs w:val="24"/>
-              </w:rPr>
-              <w:t xml:space="preserve"> estar cadastrado</w:t>
+              <w:t xml:space="preserve">Tem que selecionar o usuário desejado </w:t>
             </w:r>
           </w:p>
         </w:tc>
@@ -7134,23 +7181,448 @@
                 <w:sz w:val="24"/>
                 <w:szCs w:val="24"/>
               </w:rPr>
-              <w:t xml:space="preserve">Cenário </w:t>
-            </w:r>
-            <w:proofErr w:type="spellStart"/>
-            <w:r>
-              <w:rPr>
-                <w:sz w:val="24"/>
-                <w:szCs w:val="24"/>
-              </w:rPr>
-              <w:t>Principa</w:t>
-            </w:r>
-            <w:proofErr w:type="spellEnd"/>
+              <w:t>Cenário Principal</w:t>
+            </w:r>
           </w:p>
           <w:p>
             <w:pPr>
               <w:numPr>
                 <w:ilvl w:val="0"/>
-                <w:numId w:val="26"/>
+                <w:numId w:val="13"/>
+              </w:numPr>
+              <w:spacing w:after="200" w:line="360" w:lineRule="auto"/>
+              <w:contextualSpacing/>
+              <w:jc w:val="left"/>
+              <w:rPr>
+                <w:sz w:val="24"/>
+                <w:szCs w:val="24"/>
+              </w:rPr>
+            </w:pPr>
+            <w:r>
+              <w:rPr>
+                <w:sz w:val="24"/>
+                <w:szCs w:val="24"/>
+              </w:rPr>
+              <w:t>Administrador seleciona usuário;</w:t>
+            </w:r>
+          </w:p>
+          <w:p>
+            <w:pPr>
+              <w:numPr>
+                <w:ilvl w:val="0"/>
+                <w:numId w:val="13"/>
+              </w:numPr>
+              <w:spacing w:after="200" w:line="360" w:lineRule="auto"/>
+              <w:contextualSpacing/>
+              <w:jc w:val="left"/>
+              <w:rPr>
+                <w:sz w:val="24"/>
+                <w:szCs w:val="24"/>
+              </w:rPr>
+            </w:pPr>
+            <w:r>
+              <w:rPr>
+                <w:sz w:val="24"/>
+                <w:szCs w:val="24"/>
+              </w:rPr>
+              <w:t>Administrador gerencia as informações desejadas;</w:t>
+            </w:r>
+          </w:p>
+          <w:p>
+            <w:pPr>
+              <w:numPr>
+                <w:ilvl w:val="0"/>
+                <w:numId w:val="13"/>
+              </w:numPr>
+              <w:spacing w:after="200" w:line="360" w:lineRule="auto"/>
+              <w:contextualSpacing/>
+              <w:jc w:val="left"/>
+              <w:rPr>
+                <w:sz w:val="24"/>
+                <w:szCs w:val="24"/>
+              </w:rPr>
+            </w:pPr>
+            <w:r>
+              <w:rPr>
+                <w:sz w:val="24"/>
+                <w:szCs w:val="24"/>
+              </w:rPr>
+              <w:t>Sistema atualiza as informações;</w:t>
+            </w:r>
+          </w:p>
+        </w:tc>
+      </w:tr>
+    </w:tbl>
+    <w:p>
+      <w:pPr>
+        <w:spacing w:after="0" w:line="259" w:lineRule="auto"/>
+        <w:ind w:left="311" w:right="-241" w:firstLine="0"/>
+        <w:jc w:val="left"/>
+        <w:rPr>
+          <w:sz w:val="24"/>
+          <w:szCs w:val="24"/>
+        </w:rPr>
+      </w:pPr>
+    </w:p>
+    <w:p>
+      <w:pPr>
+        <w:spacing w:after="0" w:line="259" w:lineRule="auto"/>
+        <w:ind w:left="311" w:right="-241" w:firstLine="0"/>
+        <w:jc w:val="left"/>
+        <w:rPr>
+          <w:sz w:val="24"/>
+          <w:szCs w:val="24"/>
+        </w:rPr>
+      </w:pPr>
+    </w:p>
+    <w:p>
+      <w:pPr>
+        <w:rPr>
+          <w:b/>
+          <w:sz w:val="24"/>
+          <w:szCs w:val="24"/>
+        </w:rPr>
+      </w:pPr>
+      <w:r>
+        <w:rPr>
+          <w:b/>
+          <w:sz w:val="24"/>
+          <w:szCs w:val="24"/>
+        </w:rPr>
+        <w:t>CSU1</w:t>
+      </w:r>
+      <w:r>
+        <w:rPr>
+          <w:b/>
+          <w:sz w:val="24"/>
+          <w:szCs w:val="24"/>
+        </w:rPr>
+        <w:t>5</w:t>
+      </w:r>
+      <w:r>
+        <w:rPr>
+          <w:b/>
+          <w:sz w:val="24"/>
+          <w:szCs w:val="24"/>
+        </w:rPr>
+        <w:t xml:space="preserve"> </w:t>
+      </w:r>
+      <w:proofErr w:type="gramStart"/>
+      <w:r>
+        <w:rPr>
+          <w:b/>
+          <w:sz w:val="24"/>
+          <w:szCs w:val="24"/>
+        </w:rPr>
+        <w:t>–  Gerenciar</w:t>
+      </w:r>
+      <w:proofErr w:type="gramEnd"/>
+      <w:r>
+        <w:rPr>
+          <w:b/>
+          <w:sz w:val="24"/>
+          <w:szCs w:val="24"/>
+        </w:rPr>
+        <w:t xml:space="preserve"> Estabelecimento</w:t>
+      </w:r>
+    </w:p>
+    <w:tbl>
+      <w:tblPr>
+        <w:tblW w:w="0" w:type="auto"/>
+        <w:tblBorders>
+          <w:top w:val="single" w:sz="4" w:space="0" w:color="000000"/>
+          <w:left w:val="single" w:sz="4" w:space="0" w:color="000000"/>
+          <w:bottom w:val="single" w:sz="4" w:space="0" w:color="000000"/>
+          <w:right w:val="single" w:sz="4" w:space="0" w:color="000000"/>
+          <w:insideH w:val="single" w:sz="4" w:space="0" w:color="000000"/>
+          <w:insideV w:val="single" w:sz="4" w:space="0" w:color="000000"/>
+        </w:tblBorders>
+        <w:tblLook w:val="04A0" w:firstRow="1" w:lastRow="0" w:firstColumn="1" w:lastColumn="0" w:noHBand="0" w:noVBand="1"/>
+      </w:tblPr>
+      <w:tblGrid>
+        <w:gridCol w:w="2660"/>
+        <w:gridCol w:w="5984"/>
+      </w:tblGrid>
+      <w:tr>
+        <w:tc>
+          <w:tcPr>
+            <w:tcW w:w="2660" w:type="dxa"/>
+          </w:tcPr>
+          <w:p>
+            <w:pPr>
+              <w:rPr>
+                <w:b/>
+                <w:sz w:val="24"/>
+                <w:szCs w:val="24"/>
+              </w:rPr>
+            </w:pPr>
+            <w:r>
+              <w:rPr>
+                <w:b/>
+                <w:sz w:val="24"/>
+                <w:szCs w:val="24"/>
+              </w:rPr>
+              <w:t xml:space="preserve">Caso de </w:t>
+            </w:r>
+            <w:proofErr w:type="gramStart"/>
+            <w:r>
+              <w:rPr>
+                <w:b/>
+                <w:sz w:val="24"/>
+                <w:szCs w:val="24"/>
+              </w:rPr>
+              <w:t>Uso  1</w:t>
+            </w:r>
+            <w:r>
+              <w:rPr>
+                <w:b/>
+                <w:sz w:val="24"/>
+                <w:szCs w:val="24"/>
+              </w:rPr>
+              <w:t>5</w:t>
+            </w:r>
+            <w:proofErr w:type="gramEnd"/>
+          </w:p>
+        </w:tc>
+        <w:tc>
+          <w:tcPr>
+            <w:tcW w:w="5984" w:type="dxa"/>
+          </w:tcPr>
+          <w:p>
+            <w:pPr>
+              <w:rPr>
+                <w:b/>
+                <w:sz w:val="24"/>
+                <w:szCs w:val="24"/>
+              </w:rPr>
+            </w:pPr>
+            <w:r>
+              <w:rPr>
+                <w:b/>
+                <w:sz w:val="24"/>
+                <w:szCs w:val="24"/>
+              </w:rPr>
+              <w:t>Gerenciar Estabelecimento</w:t>
+            </w:r>
+          </w:p>
+        </w:tc>
+      </w:tr>
+      <w:tr>
+        <w:tc>
+          <w:tcPr>
+            <w:tcW w:w="2660" w:type="dxa"/>
+          </w:tcPr>
+          <w:p>
+            <w:pPr>
+              <w:rPr>
+                <w:sz w:val="24"/>
+                <w:szCs w:val="24"/>
+              </w:rPr>
+            </w:pPr>
+            <w:r>
+              <w:rPr>
+                <w:sz w:val="24"/>
+                <w:szCs w:val="24"/>
+              </w:rPr>
+              <w:t>Objetivo</w:t>
+            </w:r>
+          </w:p>
+        </w:tc>
+        <w:tc>
+          <w:tcPr>
+            <w:tcW w:w="5984" w:type="dxa"/>
+          </w:tcPr>
+          <w:p>
+            <w:pPr>
+              <w:rPr>
+                <w:sz w:val="24"/>
+                <w:szCs w:val="24"/>
+              </w:rPr>
+            </w:pPr>
+            <w:r>
+              <w:rPr>
+                <w:sz w:val="24"/>
+                <w:szCs w:val="24"/>
+              </w:rPr>
+              <w:t>Tem por objetivo cadastrar, editar e excluir Estabelecimentos;</w:t>
+            </w:r>
+          </w:p>
+        </w:tc>
+      </w:tr>
+      <w:tr>
+        <w:tc>
+          <w:tcPr>
+            <w:tcW w:w="2660" w:type="dxa"/>
+          </w:tcPr>
+          <w:p>
+            <w:pPr>
+              <w:rPr>
+                <w:sz w:val="24"/>
+                <w:szCs w:val="24"/>
+              </w:rPr>
+            </w:pPr>
+            <w:r>
+              <w:rPr>
+                <w:sz w:val="24"/>
+                <w:szCs w:val="24"/>
+              </w:rPr>
+              <w:t>Ator</w:t>
+            </w:r>
+          </w:p>
+        </w:tc>
+        <w:tc>
+          <w:tcPr>
+            <w:tcW w:w="5984" w:type="dxa"/>
+          </w:tcPr>
+          <w:p>
+            <w:pPr>
+              <w:rPr>
+                <w:sz w:val="24"/>
+                <w:szCs w:val="24"/>
+              </w:rPr>
+            </w:pPr>
+            <w:r>
+              <w:rPr>
+                <w:sz w:val="24"/>
+                <w:szCs w:val="24"/>
+              </w:rPr>
+              <w:t xml:space="preserve">Administrador </w:t>
+            </w:r>
+          </w:p>
+        </w:tc>
+      </w:tr>
+      <w:tr>
+        <w:tc>
+          <w:tcPr>
+            <w:tcW w:w="2660" w:type="dxa"/>
+          </w:tcPr>
+          <w:p>
+            <w:pPr>
+              <w:rPr>
+                <w:sz w:val="24"/>
+                <w:szCs w:val="24"/>
+              </w:rPr>
+            </w:pPr>
+            <w:r>
+              <w:rPr>
+                <w:sz w:val="24"/>
+                <w:szCs w:val="24"/>
+              </w:rPr>
+              <w:t>Pré-condições</w:t>
+            </w:r>
+          </w:p>
+        </w:tc>
+        <w:tc>
+          <w:tcPr>
+            <w:tcW w:w="5984" w:type="dxa"/>
+          </w:tcPr>
+          <w:p>
+            <w:pPr>
+              <w:rPr>
+                <w:sz w:val="24"/>
+                <w:szCs w:val="24"/>
+              </w:rPr>
+            </w:pPr>
+          </w:p>
+        </w:tc>
+      </w:tr>
+      <w:tr>
+        <w:tc>
+          <w:tcPr>
+            <w:tcW w:w="8644" w:type="dxa"/>
+            <w:gridSpan w:val="2"/>
+          </w:tcPr>
+          <w:p>
+            <w:pPr>
+              <w:rPr>
+                <w:sz w:val="24"/>
+                <w:szCs w:val="24"/>
+              </w:rPr>
+            </w:pPr>
+            <w:r>
+              <w:rPr>
+                <w:sz w:val="24"/>
+                <w:szCs w:val="24"/>
+              </w:rPr>
+              <w:t>Cenário Principal</w:t>
+            </w:r>
+          </w:p>
+          <w:p>
+            <w:pPr>
+              <w:ind w:left="708"/>
+              <w:rPr>
+                <w:sz w:val="24"/>
+                <w:szCs w:val="24"/>
+              </w:rPr>
+            </w:pPr>
+            <w:r>
+              <w:rPr>
+                <w:sz w:val="24"/>
+                <w:szCs w:val="24"/>
+              </w:rPr>
+              <w:t>1. Administrador inicia UC Gerenciar Estabelecimentos;</w:t>
+            </w:r>
+          </w:p>
+          <w:p>
+            <w:pPr>
+              <w:ind w:left="708"/>
+              <w:rPr>
+                <w:sz w:val="24"/>
+                <w:szCs w:val="24"/>
+              </w:rPr>
+            </w:pPr>
+            <w:r>
+              <w:rPr>
+                <w:sz w:val="24"/>
+                <w:szCs w:val="24"/>
+              </w:rPr>
+              <w:t>2. Administrador seleciona um dos serviços disponíveis da UC Gerenciar Estabelecimentos;</w:t>
+            </w:r>
+          </w:p>
+          <w:p>
+            <w:pPr>
+              <w:rPr>
+                <w:sz w:val="24"/>
+                <w:szCs w:val="24"/>
+              </w:rPr>
+            </w:pPr>
+            <w:r>
+              <w:rPr>
+                <w:sz w:val="24"/>
+                <w:szCs w:val="24"/>
+              </w:rPr>
+              <w:t xml:space="preserve">            3. Sistema inicia o serviço selecionado;</w:t>
+            </w:r>
+          </w:p>
+        </w:tc>
+      </w:tr>
+      <w:tr>
+        <w:tc>
+          <w:tcPr>
+            <w:tcW w:w="8644" w:type="dxa"/>
+            <w:gridSpan w:val="2"/>
+          </w:tcPr>
+          <w:p>
+            <w:pPr>
+              <w:rPr>
+                <w:sz w:val="24"/>
+                <w:szCs w:val="24"/>
+                <w:u w:val="single"/>
+              </w:rPr>
+            </w:pPr>
+            <w:r>
+              <w:rPr>
+                <w:sz w:val="24"/>
+                <w:szCs w:val="24"/>
+              </w:rPr>
+              <w:t>Fluxo Alternativo</w:t>
+            </w:r>
+          </w:p>
+          <w:p>
+            <w:pPr>
+              <w:numPr>
+                <w:ilvl w:val="0"/>
+                <w:numId w:val="20"/>
               </w:numPr>
               <w:spacing w:after="200" w:line="240" w:lineRule="auto"/>
               <w:jc w:val="left"/>
@@ -7164,28 +7636,14 @@
                 <w:sz w:val="24"/>
                 <w:szCs w:val="24"/>
               </w:rPr>
-              <w:t>Usuário inicia n</w:t>
-            </w:r>
-            <w:r>
-              <w:rPr>
-                <w:sz w:val="24"/>
-                <w:szCs w:val="24"/>
-              </w:rPr>
-              <w:t>o botão</w:t>
-            </w:r>
-            <w:r>
-              <w:rPr>
-                <w:sz w:val="24"/>
-                <w:szCs w:val="24"/>
-              </w:rPr>
-              <w:t xml:space="preserve"> consultar Produto;</w:t>
+              <w:t>Administrador cancela operação em qualquer um dos passos (1,2 ou 3)</w:t>
             </w:r>
           </w:p>
           <w:p>
             <w:pPr>
               <w:numPr>
                 <w:ilvl w:val="0"/>
-                <w:numId w:val="26"/>
+                <w:numId w:val="19"/>
               </w:numPr>
               <w:spacing w:after="200" w:line="240" w:lineRule="auto"/>
               <w:jc w:val="left"/>
@@ -7199,62 +7657,24 @@
                 <w:sz w:val="24"/>
                 <w:szCs w:val="24"/>
               </w:rPr>
-              <w:t>Sistema exibe Produtos cadastrados;</w:t>
-            </w:r>
-          </w:p>
-        </w:tc>
-      </w:tr>
-      <w:tr>
-        <w:tc>
-          <w:tcPr>
-            <w:tcW w:w="8644" w:type="dxa"/>
-            <w:gridSpan w:val="2"/>
-          </w:tcPr>
-          <w:p>
-            <w:pPr>
-              <w:rPr>
-                <w:sz w:val="24"/>
-                <w:szCs w:val="24"/>
-                <w:u w:val="single"/>
-              </w:rPr>
-            </w:pPr>
-            <w:r>
-              <w:rPr>
-                <w:sz w:val="24"/>
-                <w:szCs w:val="24"/>
-              </w:rPr>
-              <w:t>Fluxo Alternativo</w:t>
-            </w:r>
-          </w:p>
-          <w:p>
-            <w:pPr>
-              <w:rPr>
-                <w:sz w:val="24"/>
-                <w:szCs w:val="24"/>
-              </w:rPr>
-            </w:pPr>
-            <w:r>
-              <w:rPr>
-                <w:sz w:val="24"/>
-                <w:szCs w:val="24"/>
-              </w:rPr>
-              <w:t>A. Usuário cancela operação em qualquer um dos passos (1 ou 2);</w:t>
-            </w:r>
-          </w:p>
-          <w:p>
-            <w:pPr>
-              <w:ind w:left="708"/>
-              <w:rPr>
-                <w:sz w:val="24"/>
-                <w:szCs w:val="24"/>
-              </w:rPr>
-            </w:pPr>
-            <w:r>
-              <w:rPr>
-                <w:sz w:val="24"/>
-                <w:szCs w:val="24"/>
-              </w:rPr>
-              <w:t>1.  Sistema retorna ao modo Cadastro Produto se for necessário adicionar novo Produto.</w:t>
+              <w:lastRenderedPageBreak/>
+              <w:t xml:space="preserve">Sistema retorna ao </w:t>
+            </w:r>
+            <w:proofErr w:type="gramStart"/>
+            <w:r>
+              <w:rPr>
+                <w:sz w:val="24"/>
+                <w:szCs w:val="24"/>
+              </w:rPr>
+              <w:t>modo  Gerenciar</w:t>
+            </w:r>
+            <w:proofErr w:type="gramEnd"/>
+            <w:r>
+              <w:rPr>
+                <w:sz w:val="24"/>
+                <w:szCs w:val="24"/>
+              </w:rPr>
+              <w:t xml:space="preserve"> Estabelecimento.</w:t>
             </w:r>
           </w:p>
         </w:tc>
@@ -7273,7 +7693,6 @@
     </w:p>
     <w:p>
       <w:pPr>
-        <w:ind w:left="0" w:firstLine="0"/>
         <w:rPr>
           <w:b/>
           <w:sz w:val="24"/>
@@ -7286,7 +7705,496 @@
           <w:sz w:val="24"/>
           <w:szCs w:val="24"/>
         </w:rPr>
-        <w:t>CSU15 – Gerenciar Usuário</w:t>
+        <w:t>CSU1</w:t>
+      </w:r>
+      <w:r>
+        <w:rPr>
+          <w:b/>
+          <w:sz w:val="24"/>
+          <w:szCs w:val="24"/>
+        </w:rPr>
+        <w:t>6</w:t>
+      </w:r>
+      <w:proofErr w:type="gramStart"/>
+      <w:r>
+        <w:rPr>
+          <w:b/>
+          <w:sz w:val="24"/>
+          <w:szCs w:val="24"/>
+        </w:rPr>
+        <w:t>–  Criar</w:t>
+      </w:r>
+      <w:proofErr w:type="gramEnd"/>
+      <w:r>
+        <w:rPr>
+          <w:b/>
+          <w:sz w:val="24"/>
+          <w:szCs w:val="24"/>
+        </w:rPr>
+        <w:t xml:space="preserve"> Usuário e Estabelecimento</w:t>
+      </w:r>
+    </w:p>
+    <w:tbl>
+      <w:tblPr>
+        <w:tblW w:w="0" w:type="auto"/>
+        <w:tblBorders>
+          <w:top w:val="single" w:sz="4" w:space="0" w:color="000000"/>
+          <w:left w:val="single" w:sz="4" w:space="0" w:color="000000"/>
+          <w:bottom w:val="single" w:sz="4" w:space="0" w:color="000000"/>
+          <w:right w:val="single" w:sz="4" w:space="0" w:color="000000"/>
+          <w:insideH w:val="single" w:sz="4" w:space="0" w:color="000000"/>
+          <w:insideV w:val="single" w:sz="4" w:space="0" w:color="000000"/>
+        </w:tblBorders>
+        <w:tblLook w:val="04A0" w:firstRow="1" w:lastRow="0" w:firstColumn="1" w:lastColumn="0" w:noHBand="0" w:noVBand="1"/>
+      </w:tblPr>
+      <w:tblGrid>
+        <w:gridCol w:w="2660"/>
+        <w:gridCol w:w="5984"/>
+      </w:tblGrid>
+      <w:tr>
+        <w:tc>
+          <w:tcPr>
+            <w:tcW w:w="2660" w:type="dxa"/>
+          </w:tcPr>
+          <w:p>
+            <w:pPr>
+              <w:rPr>
+                <w:b/>
+                <w:sz w:val="24"/>
+                <w:szCs w:val="24"/>
+              </w:rPr>
+            </w:pPr>
+            <w:r>
+              <w:rPr>
+                <w:b/>
+                <w:sz w:val="24"/>
+                <w:szCs w:val="24"/>
+              </w:rPr>
+              <w:t xml:space="preserve">Caso de </w:t>
+            </w:r>
+            <w:proofErr w:type="gramStart"/>
+            <w:r>
+              <w:rPr>
+                <w:b/>
+                <w:sz w:val="24"/>
+                <w:szCs w:val="24"/>
+              </w:rPr>
+              <w:t>Uso  1</w:t>
+            </w:r>
+            <w:r>
+              <w:rPr>
+                <w:b/>
+                <w:sz w:val="24"/>
+                <w:szCs w:val="24"/>
+              </w:rPr>
+              <w:t>6</w:t>
+            </w:r>
+            <w:proofErr w:type="gramEnd"/>
+          </w:p>
+        </w:tc>
+        <w:tc>
+          <w:tcPr>
+            <w:tcW w:w="5984" w:type="dxa"/>
+          </w:tcPr>
+          <w:p>
+            <w:pPr>
+              <w:rPr>
+                <w:b/>
+                <w:sz w:val="24"/>
+                <w:szCs w:val="24"/>
+              </w:rPr>
+            </w:pPr>
+            <w:r>
+              <w:rPr>
+                <w:b/>
+                <w:sz w:val="24"/>
+                <w:szCs w:val="24"/>
+              </w:rPr>
+              <w:t>Criar Usuário e Estabelecimento</w:t>
+            </w:r>
+          </w:p>
+        </w:tc>
+      </w:tr>
+      <w:tr>
+        <w:tc>
+          <w:tcPr>
+            <w:tcW w:w="2660" w:type="dxa"/>
+          </w:tcPr>
+          <w:p>
+            <w:pPr>
+              <w:rPr>
+                <w:sz w:val="24"/>
+                <w:szCs w:val="24"/>
+              </w:rPr>
+            </w:pPr>
+            <w:r>
+              <w:rPr>
+                <w:sz w:val="24"/>
+                <w:szCs w:val="24"/>
+              </w:rPr>
+              <w:t>Objetivo</w:t>
+            </w:r>
+          </w:p>
+        </w:tc>
+        <w:tc>
+          <w:tcPr>
+            <w:tcW w:w="5984" w:type="dxa"/>
+          </w:tcPr>
+          <w:p>
+            <w:pPr>
+              <w:rPr>
+                <w:sz w:val="24"/>
+                <w:szCs w:val="24"/>
+              </w:rPr>
+            </w:pPr>
+            <w:r>
+              <w:rPr>
+                <w:sz w:val="24"/>
+                <w:szCs w:val="24"/>
+              </w:rPr>
+              <w:t>Tem por objetivo Criar Usuário e Estabelecimento</w:t>
+            </w:r>
+          </w:p>
+        </w:tc>
+      </w:tr>
+      <w:tr>
+        <w:tc>
+          <w:tcPr>
+            <w:tcW w:w="2660" w:type="dxa"/>
+          </w:tcPr>
+          <w:p>
+            <w:pPr>
+              <w:rPr>
+                <w:sz w:val="24"/>
+                <w:szCs w:val="24"/>
+              </w:rPr>
+            </w:pPr>
+            <w:r>
+              <w:rPr>
+                <w:sz w:val="24"/>
+                <w:szCs w:val="24"/>
+              </w:rPr>
+              <w:t>Ator</w:t>
+            </w:r>
+          </w:p>
+        </w:tc>
+        <w:tc>
+          <w:tcPr>
+            <w:tcW w:w="5984" w:type="dxa"/>
+          </w:tcPr>
+          <w:p>
+            <w:pPr>
+              <w:rPr>
+                <w:sz w:val="24"/>
+                <w:szCs w:val="24"/>
+              </w:rPr>
+            </w:pPr>
+            <w:r>
+              <w:rPr>
+                <w:sz w:val="24"/>
+                <w:szCs w:val="24"/>
+              </w:rPr>
+              <w:t xml:space="preserve">Administrador </w:t>
+            </w:r>
+          </w:p>
+        </w:tc>
+      </w:tr>
+      <w:tr>
+        <w:tc>
+          <w:tcPr>
+            <w:tcW w:w="2660" w:type="dxa"/>
+          </w:tcPr>
+          <w:p>
+            <w:pPr>
+              <w:rPr>
+                <w:sz w:val="24"/>
+                <w:szCs w:val="24"/>
+              </w:rPr>
+            </w:pPr>
+            <w:r>
+              <w:rPr>
+                <w:sz w:val="24"/>
+                <w:szCs w:val="24"/>
+              </w:rPr>
+              <w:t>Pré-condições</w:t>
+            </w:r>
+          </w:p>
+        </w:tc>
+        <w:tc>
+          <w:tcPr>
+            <w:tcW w:w="5984" w:type="dxa"/>
+          </w:tcPr>
+          <w:p>
+            <w:pPr>
+              <w:rPr>
+                <w:sz w:val="24"/>
+                <w:szCs w:val="24"/>
+              </w:rPr>
+            </w:pPr>
+          </w:p>
+        </w:tc>
+      </w:tr>
+      <w:tr>
+        <w:tc>
+          <w:tcPr>
+            <w:tcW w:w="8644" w:type="dxa"/>
+            <w:gridSpan w:val="2"/>
+          </w:tcPr>
+          <w:p>
+            <w:pPr>
+              <w:rPr>
+                <w:sz w:val="24"/>
+                <w:szCs w:val="24"/>
+              </w:rPr>
+            </w:pPr>
+            <w:r>
+              <w:rPr>
+                <w:sz w:val="24"/>
+                <w:szCs w:val="24"/>
+              </w:rPr>
+              <w:t>Cenário Principal</w:t>
+            </w:r>
+          </w:p>
+          <w:p>
+            <w:pPr>
+              <w:ind w:left="708"/>
+              <w:rPr>
+                <w:sz w:val="24"/>
+                <w:szCs w:val="24"/>
+              </w:rPr>
+            </w:pPr>
+            <w:r>
+              <w:rPr>
+                <w:sz w:val="24"/>
+                <w:szCs w:val="24"/>
+              </w:rPr>
+              <w:t xml:space="preserve">1. Administrador </w:t>
+            </w:r>
+            <w:r>
+              <w:rPr>
+                <w:sz w:val="24"/>
+                <w:szCs w:val="24"/>
+              </w:rPr>
+              <w:t xml:space="preserve">seleciona </w:t>
+            </w:r>
+            <w:r>
+              <w:rPr>
+                <w:sz w:val="24"/>
+                <w:szCs w:val="24"/>
+              </w:rPr>
+              <w:t>Estabelecimento;</w:t>
+            </w:r>
+          </w:p>
+          <w:p>
+            <w:pPr>
+              <w:ind w:left="708"/>
+              <w:rPr>
+                <w:sz w:val="24"/>
+                <w:szCs w:val="24"/>
+              </w:rPr>
+            </w:pPr>
+            <w:r>
+              <w:rPr>
+                <w:sz w:val="24"/>
+                <w:szCs w:val="24"/>
+              </w:rPr>
+              <w:t>2. Administrador</w:t>
+            </w:r>
+            <w:r>
+              <w:rPr>
+                <w:sz w:val="24"/>
+                <w:szCs w:val="24"/>
+              </w:rPr>
+              <w:t xml:space="preserve"> gerencia as informações</w:t>
+            </w:r>
+            <w:r>
+              <w:rPr>
+                <w:sz w:val="24"/>
+                <w:szCs w:val="24"/>
+              </w:rPr>
+              <w:t>;</w:t>
+            </w:r>
+          </w:p>
+          <w:p>
+            <w:pPr>
+              <w:rPr>
+                <w:sz w:val="24"/>
+                <w:szCs w:val="24"/>
+              </w:rPr>
+            </w:pPr>
+            <w:r>
+              <w:rPr>
+                <w:sz w:val="24"/>
+                <w:szCs w:val="24"/>
+              </w:rPr>
+              <w:t xml:space="preserve">            3. Sistema inicia o serviço selecionado;</w:t>
+            </w:r>
+          </w:p>
+        </w:tc>
+      </w:tr>
+      <w:tr>
+        <w:tc>
+          <w:tcPr>
+            <w:tcW w:w="8644" w:type="dxa"/>
+            <w:gridSpan w:val="2"/>
+          </w:tcPr>
+          <w:p>
+            <w:pPr>
+              <w:rPr>
+                <w:sz w:val="24"/>
+                <w:szCs w:val="24"/>
+                <w:u w:val="single"/>
+              </w:rPr>
+            </w:pPr>
+            <w:r>
+              <w:rPr>
+                <w:sz w:val="24"/>
+                <w:szCs w:val="24"/>
+              </w:rPr>
+              <w:t>Fluxo Alternativo</w:t>
+            </w:r>
+          </w:p>
+          <w:p>
+            <w:pPr>
+              <w:pStyle w:val="PargrafodaLista"/>
+              <w:numPr>
+                <w:ilvl w:val="0"/>
+                <w:numId w:val="19"/>
+              </w:numPr>
+              <w:spacing w:after="200" w:line="240" w:lineRule="auto"/>
+              <w:jc w:val="left"/>
+              <w:rPr>
+                <w:sz w:val="24"/>
+                <w:szCs w:val="24"/>
+              </w:rPr>
+            </w:pPr>
+            <w:r>
+              <w:rPr>
+                <w:sz w:val="24"/>
+                <w:szCs w:val="24"/>
+              </w:rPr>
+              <w:t>Administrador cancela operação em qualquer um dos passos (1,2 ou 3)</w:t>
+            </w:r>
+          </w:p>
+          <w:p>
+            <w:pPr>
+              <w:pStyle w:val="PargrafodaLista"/>
+              <w:numPr>
+                <w:ilvl w:val="0"/>
+                <w:numId w:val="18"/>
+              </w:numPr>
+              <w:spacing w:after="200" w:line="240" w:lineRule="auto"/>
+              <w:jc w:val="left"/>
+              <w:rPr>
+                <w:sz w:val="24"/>
+                <w:szCs w:val="24"/>
+              </w:rPr>
+            </w:pPr>
+            <w:r>
+              <w:rPr>
+                <w:sz w:val="24"/>
+                <w:szCs w:val="24"/>
+              </w:rPr>
+              <w:t xml:space="preserve">Sistema retorna ao </w:t>
+            </w:r>
+            <w:proofErr w:type="spellStart"/>
+            <w:r>
+              <w:rPr>
+                <w:sz w:val="24"/>
+                <w:szCs w:val="24"/>
+              </w:rPr>
+              <w:t>inicio</w:t>
+            </w:r>
+            <w:proofErr w:type="spellEnd"/>
+            <w:r>
+              <w:rPr>
+                <w:sz w:val="24"/>
+                <w:szCs w:val="24"/>
+              </w:rPr>
+              <w:t xml:space="preserve"> de</w:t>
+            </w:r>
+            <w:r>
+              <w:rPr>
+                <w:sz w:val="24"/>
+                <w:szCs w:val="24"/>
+              </w:rPr>
+              <w:t xml:space="preserve"> Gerenciar Usuário ou Estabelecimento.</w:t>
+            </w:r>
+          </w:p>
+        </w:tc>
+      </w:tr>
+    </w:tbl>
+    <w:p>
+      <w:pPr>
+        <w:spacing w:after="0" w:line="259" w:lineRule="auto"/>
+        <w:ind w:left="311" w:right="-241" w:firstLine="0"/>
+        <w:jc w:val="left"/>
+        <w:rPr>
+          <w:sz w:val="24"/>
+          <w:szCs w:val="24"/>
+        </w:rPr>
+      </w:pPr>
+    </w:p>
+    <w:p>
+      <w:pPr>
+        <w:spacing w:after="0" w:line="259" w:lineRule="auto"/>
+        <w:ind w:left="311" w:right="-241" w:firstLine="0"/>
+        <w:jc w:val="left"/>
+        <w:rPr>
+          <w:sz w:val="24"/>
+          <w:szCs w:val="24"/>
+        </w:rPr>
+      </w:pPr>
+    </w:p>
+    <w:p>
+      <w:pPr>
+        <w:rPr>
+          <w:b/>
+          <w:sz w:val="24"/>
+          <w:szCs w:val="24"/>
+        </w:rPr>
+      </w:pPr>
+      <w:r>
+        <w:rPr>
+          <w:b/>
+          <w:sz w:val="24"/>
+          <w:szCs w:val="24"/>
+        </w:rPr>
+        <w:t>CSU1</w:t>
+      </w:r>
+      <w:r>
+        <w:rPr>
+          <w:b/>
+          <w:sz w:val="24"/>
+          <w:szCs w:val="24"/>
+        </w:rPr>
+        <w:t>7</w:t>
+      </w:r>
+      <w:r>
+        <w:rPr>
+          <w:b/>
+          <w:sz w:val="24"/>
+          <w:szCs w:val="24"/>
+        </w:rPr>
+        <w:t xml:space="preserve">– </w:t>
+      </w:r>
+      <w:proofErr w:type="gramStart"/>
+      <w:r>
+        <w:rPr>
+          <w:b/>
+          <w:sz w:val="24"/>
+          <w:szCs w:val="24"/>
+        </w:rPr>
+        <w:t>Editar  Usuário</w:t>
+      </w:r>
+      <w:proofErr w:type="gramEnd"/>
+      <w:r>
+        <w:rPr>
+          <w:b/>
+          <w:sz w:val="24"/>
+          <w:szCs w:val="24"/>
+        </w:rPr>
+        <w:t xml:space="preserve"> e Estabelecimento</w:t>
       </w:r>
     </w:p>
     <w:tbl>
@@ -7325,8 +8233,26 @@
                 <w:sz w:val="24"/>
                 <w:szCs w:val="24"/>
               </w:rPr>
-              <w:t>Caso de Uso 15</w:t>
-            </w:r>
+              <w:t xml:space="preserve">Caso de </w:t>
+            </w:r>
+            <w:proofErr w:type="gramStart"/>
+            <w:r>
+              <w:rPr>
+                <w:b/>
+                <w:sz w:val="24"/>
+                <w:szCs w:val="24"/>
+              </w:rPr>
+              <w:t>Uso  1</w:t>
+            </w:r>
+            <w:r>
+              <w:rPr>
+                <w:b/>
+                <w:sz w:val="24"/>
+                <w:szCs w:val="24"/>
+              </w:rPr>
+              <w:t>7</w:t>
+            </w:r>
+            <w:proofErr w:type="gramEnd"/>
           </w:p>
         </w:tc>
         <w:tc>
@@ -7335,7 +8261,6 @@
           </w:tcPr>
           <w:p>
             <w:pPr>
-              <w:ind w:left="0" w:firstLine="0"/>
               <w:rPr>
                 <w:b/>
                 <w:sz w:val="24"/>
@@ -7348,7 +8273,7 @@
                 <w:sz w:val="24"/>
                 <w:szCs w:val="24"/>
               </w:rPr>
-              <w:t>Gerenciar Usuário</w:t>
+              <w:t>Editar Usuário e Estabelecimento</w:t>
             </w:r>
           </w:p>
         </w:tc>
@@ -7380,18 +8305,17 @@
           </w:tcPr>
           <w:p>
             <w:pPr>
-              <w:ind w:left="0" w:firstLine="0"/>
-              <w:rPr>
-                <w:sz w:val="24"/>
-                <w:szCs w:val="24"/>
-              </w:rPr>
-            </w:pPr>
-            <w:r>
-              <w:rPr>
-                <w:sz w:val="24"/>
-                <w:szCs w:val="24"/>
-              </w:rPr>
-              <w:t>Tem por objetivo cadastrar, editar e excluir Estabelecimentos;</w:t>
+              <w:rPr>
+                <w:sz w:val="24"/>
+                <w:szCs w:val="24"/>
+              </w:rPr>
+            </w:pPr>
+            <w:r>
+              <w:rPr>
+                <w:sz w:val="24"/>
+                <w:szCs w:val="24"/>
+              </w:rPr>
+              <w:t>Tem por objetivo editar usuário e Estabelecimento</w:t>
             </w:r>
           </w:p>
         </w:tc>
@@ -7433,7 +8357,7 @@
                 <w:sz w:val="24"/>
                 <w:szCs w:val="24"/>
               </w:rPr>
-              <w:t>Administrador</w:t>
+              <w:t xml:space="preserve">Administrador </w:t>
             </w:r>
           </w:p>
         </w:tc>
@@ -7475,7 +8399,23 @@
                 <w:sz w:val="24"/>
                 <w:szCs w:val="24"/>
               </w:rPr>
-              <w:t xml:space="preserve">Tem que selecionar o usuário desejado </w:t>
+              <w:t xml:space="preserve">O usuário e </w:t>
+            </w:r>
+            <w:proofErr w:type="gramStart"/>
+            <w:r>
+              <w:rPr>
+                <w:sz w:val="24"/>
+                <w:szCs w:val="24"/>
+              </w:rPr>
+              <w:t>Estabelecimento  tem</w:t>
+            </w:r>
+            <w:proofErr w:type="gramEnd"/>
+            <w:r>
+              <w:rPr>
+                <w:sz w:val="24"/>
+                <w:szCs w:val="24"/>
+              </w:rPr>
+              <w:t xml:space="preserve"> que estar cadastrado</w:t>
             </w:r>
           </w:p>
         </w:tc>
@@ -7505,10 +8445,9 @@
             <w:pPr>
               <w:numPr>
                 <w:ilvl w:val="0"/>
-                <w:numId w:val="13"/>
+                <w:numId w:val="8"/>
               </w:numPr>
-              <w:spacing w:after="200" w:line="360" w:lineRule="auto"/>
-              <w:contextualSpacing/>
+              <w:spacing w:after="200" w:line="240" w:lineRule="auto"/>
               <w:jc w:val="left"/>
               <w:rPr>
                 <w:sz w:val="24"/>
@@ -7520,17 +8459,16 @@
                 <w:sz w:val="24"/>
                 <w:szCs w:val="24"/>
               </w:rPr>
-              <w:t>Administrador seleciona usuário;</w:t>
+              <w:t>Administrador seleciona o usuário cadastrado;</w:t>
             </w:r>
           </w:p>
           <w:p>
             <w:pPr>
               <w:numPr>
                 <w:ilvl w:val="0"/>
-                <w:numId w:val="13"/>
+                <w:numId w:val="8"/>
               </w:numPr>
-              <w:spacing w:after="200" w:line="360" w:lineRule="auto"/>
-              <w:contextualSpacing/>
+              <w:spacing w:after="200" w:line="240" w:lineRule="auto"/>
               <w:jc w:val="left"/>
               <w:rPr>
                 <w:sz w:val="24"/>
@@ -7542,17 +8480,16 @@
                 <w:sz w:val="24"/>
                 <w:szCs w:val="24"/>
               </w:rPr>
-              <w:t>Administrador gerencia as informações desejadas;</w:t>
+              <w:t>Administrador preenche campos de editar cadastro de usuário e;</w:t>
             </w:r>
           </w:p>
           <w:p>
             <w:pPr>
               <w:numPr>
                 <w:ilvl w:val="0"/>
-                <w:numId w:val="13"/>
+                <w:numId w:val="8"/>
               </w:numPr>
-              <w:spacing w:after="200" w:line="360" w:lineRule="auto"/>
-              <w:contextualSpacing/>
+              <w:spacing w:after="200" w:line="240" w:lineRule="auto"/>
               <w:jc w:val="left"/>
               <w:rPr>
                 <w:sz w:val="24"/>
@@ -7565,6 +8502,124 @@
                 <w:szCs w:val="24"/>
               </w:rPr>
               <w:t>Sistema atualiza as informações;</w:t>
+            </w:r>
+          </w:p>
+          <w:p>
+            <w:pPr>
+              <w:numPr>
+                <w:ilvl w:val="0"/>
+                <w:numId w:val="8"/>
+              </w:numPr>
+              <w:spacing w:after="200" w:line="240" w:lineRule="auto"/>
+              <w:jc w:val="left"/>
+              <w:rPr>
+                <w:sz w:val="24"/>
+                <w:szCs w:val="24"/>
+              </w:rPr>
+            </w:pPr>
+            <w:r>
+              <w:rPr>
+                <w:sz w:val="24"/>
+                <w:szCs w:val="24"/>
+              </w:rPr>
+              <w:t>Sistema retorna mensagem de sucesso para alterar cadastro de usuário e.</w:t>
+            </w:r>
+          </w:p>
+        </w:tc>
+      </w:tr>
+      <w:tr>
+        <w:tc>
+          <w:tcPr>
+            <w:tcW w:w="8644" w:type="dxa"/>
+            <w:gridSpan w:val="2"/>
+          </w:tcPr>
+          <w:p>
+            <w:pPr>
+              <w:rPr>
+                <w:sz w:val="24"/>
+                <w:szCs w:val="24"/>
+                <w:u w:val="single"/>
+              </w:rPr>
+            </w:pPr>
+            <w:r>
+              <w:rPr>
+                <w:sz w:val="24"/>
+                <w:szCs w:val="24"/>
+              </w:rPr>
+              <w:t>Fluxo Alternativo</w:t>
+            </w:r>
+          </w:p>
+          <w:p>
+            <w:pPr>
+              <w:rPr>
+                <w:sz w:val="24"/>
+                <w:szCs w:val="24"/>
+              </w:rPr>
+            </w:pPr>
+          </w:p>
+          <w:p>
+            <w:pPr>
+              <w:numPr>
+                <w:ilvl w:val="0"/>
+                <w:numId w:val="9"/>
+              </w:numPr>
+              <w:spacing w:after="200" w:line="240" w:lineRule="auto"/>
+              <w:jc w:val="left"/>
+              <w:rPr>
+                <w:sz w:val="24"/>
+                <w:szCs w:val="24"/>
+              </w:rPr>
+            </w:pPr>
+            <w:r>
+              <w:rPr>
+                <w:sz w:val="24"/>
+                <w:szCs w:val="24"/>
+              </w:rPr>
+              <w:t>Administrador cancela operação em qualquer um dos passos (1,2,3 ou 4)</w:t>
+            </w:r>
+          </w:p>
+          <w:p>
+            <w:pPr>
+              <w:numPr>
+                <w:ilvl w:val="0"/>
+                <w:numId w:val="10"/>
+              </w:numPr>
+              <w:spacing w:after="200" w:line="240" w:lineRule="auto"/>
+              <w:jc w:val="left"/>
+              <w:rPr>
+                <w:sz w:val="24"/>
+                <w:szCs w:val="24"/>
+              </w:rPr>
+            </w:pPr>
+            <w:r>
+              <w:rPr>
+                <w:sz w:val="24"/>
+                <w:szCs w:val="24"/>
+              </w:rPr>
+              <w:t>Sistema retorna ao modo</w:t>
+            </w:r>
+            <w:r>
+              <w:rPr>
+                <w:sz w:val="24"/>
+                <w:szCs w:val="24"/>
+              </w:rPr>
+              <w:t xml:space="preserve"> de </w:t>
+            </w:r>
+            <w:proofErr w:type="spellStart"/>
+            <w:r>
+              <w:rPr>
+                <w:sz w:val="24"/>
+                <w:szCs w:val="24"/>
+              </w:rPr>
+              <w:t>inicio</w:t>
+            </w:r>
+            <w:proofErr w:type="spellEnd"/>
+            <w:r>
+              <w:rPr>
+                <w:sz w:val="24"/>
+                <w:szCs w:val="24"/>
+              </w:rPr>
+              <w:t xml:space="preserve"> Editar Usuário.</w:t>
             </w:r>
           </w:p>
         </w:tc>
@@ -7583,878 +8638,67 @@
     </w:p>
     <w:p>
       <w:pPr>
-        <w:spacing w:after="0" w:line="259" w:lineRule="auto"/>
-        <w:ind w:left="311" w:right="-241" w:firstLine="0"/>
-        <w:jc w:val="left"/>
-        <w:rPr>
-          <w:sz w:val="24"/>
-          <w:szCs w:val="24"/>
-        </w:rPr>
-      </w:pPr>
-    </w:p>
-    <w:p>
-      <w:pPr>
+        <w:ind w:left="0" w:firstLine="0"/>
         <w:rPr>
           <w:b/>
           <w:sz w:val="24"/>
           <w:szCs w:val="24"/>
         </w:rPr>
       </w:pPr>
-      <w:r>
+    </w:p>
+    <w:p>
+      <w:pPr>
+        <w:ind w:left="0" w:firstLine="0"/>
         <w:rPr>
           <w:b/>
           <w:sz w:val="24"/>
           <w:szCs w:val="24"/>
         </w:rPr>
-        <w:t xml:space="preserve">CSU16 </w:t>
-      </w:r>
-      <w:proofErr w:type="gramStart"/>
-      <w:r>
+      </w:pPr>
+    </w:p>
+    <w:p>
+      <w:pPr>
+        <w:ind w:left="0" w:firstLine="0"/>
         <w:rPr>
           <w:b/>
           <w:sz w:val="24"/>
           <w:szCs w:val="24"/>
         </w:rPr>
-        <w:t>–  Gerenciar</w:t>
-      </w:r>
-      <w:proofErr w:type="gramEnd"/>
-      <w:r>
+      </w:pPr>
+    </w:p>
+    <w:p>
+      <w:pPr>
+        <w:ind w:left="0" w:firstLine="0"/>
         <w:rPr>
           <w:b/>
           <w:sz w:val="24"/>
           <w:szCs w:val="24"/>
         </w:rPr>
-        <w:t xml:space="preserve"> Estabelecimento</w:t>
-      </w:r>
-    </w:p>
-    <w:tbl>
-      <w:tblPr>
-        <w:tblW w:w="0" w:type="auto"/>
-        <w:tblBorders>
-          <w:top w:val="single" w:sz="4" w:space="0" w:color="000000"/>
-          <w:left w:val="single" w:sz="4" w:space="0" w:color="000000"/>
-          <w:bottom w:val="single" w:sz="4" w:space="0" w:color="000000"/>
-          <w:right w:val="single" w:sz="4" w:space="0" w:color="000000"/>
-          <w:insideH w:val="single" w:sz="4" w:space="0" w:color="000000"/>
-          <w:insideV w:val="single" w:sz="4" w:space="0" w:color="000000"/>
-        </w:tblBorders>
-        <w:tblLook w:val="04A0" w:firstRow="1" w:lastRow="0" w:firstColumn="1" w:lastColumn="0" w:noHBand="0" w:noVBand="1"/>
-      </w:tblPr>
-      <w:tblGrid>
-        <w:gridCol w:w="2660"/>
-        <w:gridCol w:w="5984"/>
-      </w:tblGrid>
-      <w:tr>
-        <w:tc>
-          <w:tcPr>
-            <w:tcW w:w="2660" w:type="dxa"/>
-          </w:tcPr>
-          <w:p>
-            <w:pPr>
-              <w:rPr>
-                <w:b/>
-                <w:sz w:val="24"/>
-                <w:szCs w:val="24"/>
-              </w:rPr>
-            </w:pPr>
-            <w:r>
-              <w:rPr>
-                <w:b/>
-                <w:sz w:val="24"/>
-                <w:szCs w:val="24"/>
-              </w:rPr>
-              <w:t xml:space="preserve">Caso de </w:t>
-            </w:r>
-            <w:proofErr w:type="gramStart"/>
-            <w:r>
-              <w:rPr>
-                <w:b/>
-                <w:sz w:val="24"/>
-                <w:szCs w:val="24"/>
-              </w:rPr>
-              <w:t>Uso  16</w:t>
-            </w:r>
-            <w:proofErr w:type="gramEnd"/>
-          </w:p>
-        </w:tc>
-        <w:tc>
-          <w:tcPr>
-            <w:tcW w:w="5984" w:type="dxa"/>
-          </w:tcPr>
-          <w:p>
-            <w:pPr>
-              <w:rPr>
-                <w:b/>
-                <w:sz w:val="24"/>
-                <w:szCs w:val="24"/>
-              </w:rPr>
-            </w:pPr>
-            <w:r>
-              <w:rPr>
-                <w:b/>
-                <w:sz w:val="24"/>
-                <w:szCs w:val="24"/>
-              </w:rPr>
-              <w:t>Gerenciar Estabelecimento</w:t>
-            </w:r>
-          </w:p>
-        </w:tc>
-      </w:tr>
-      <w:tr>
-        <w:tc>
-          <w:tcPr>
-            <w:tcW w:w="2660" w:type="dxa"/>
-          </w:tcPr>
-          <w:p>
-            <w:pPr>
-              <w:rPr>
-                <w:sz w:val="24"/>
-                <w:szCs w:val="24"/>
-              </w:rPr>
-            </w:pPr>
-            <w:r>
-              <w:rPr>
-                <w:sz w:val="24"/>
-                <w:szCs w:val="24"/>
-              </w:rPr>
-              <w:t>Objetivo</w:t>
-            </w:r>
-          </w:p>
-        </w:tc>
-        <w:tc>
-          <w:tcPr>
-            <w:tcW w:w="5984" w:type="dxa"/>
-          </w:tcPr>
-          <w:p>
-            <w:pPr>
-              <w:rPr>
-                <w:sz w:val="24"/>
-                <w:szCs w:val="24"/>
-              </w:rPr>
-            </w:pPr>
-            <w:r>
-              <w:rPr>
-                <w:sz w:val="24"/>
-                <w:szCs w:val="24"/>
-              </w:rPr>
-              <w:t>Tem por objetivo cadastrar, editar e excluir Estabelecimentos;</w:t>
-            </w:r>
-          </w:p>
-        </w:tc>
-      </w:tr>
-      <w:tr>
-        <w:tc>
-          <w:tcPr>
-            <w:tcW w:w="2660" w:type="dxa"/>
-          </w:tcPr>
-          <w:p>
-            <w:pPr>
-              <w:rPr>
-                <w:sz w:val="24"/>
-                <w:szCs w:val="24"/>
-              </w:rPr>
-            </w:pPr>
-            <w:r>
-              <w:rPr>
-                <w:sz w:val="24"/>
-                <w:szCs w:val="24"/>
-              </w:rPr>
-              <w:t>Ator</w:t>
-            </w:r>
-          </w:p>
-        </w:tc>
-        <w:tc>
-          <w:tcPr>
-            <w:tcW w:w="5984" w:type="dxa"/>
-          </w:tcPr>
-          <w:p>
-            <w:pPr>
-              <w:rPr>
-                <w:sz w:val="24"/>
-                <w:szCs w:val="24"/>
-              </w:rPr>
-            </w:pPr>
-            <w:r>
-              <w:rPr>
-                <w:sz w:val="24"/>
-                <w:szCs w:val="24"/>
-              </w:rPr>
-              <w:t xml:space="preserve">Administrador </w:t>
-            </w:r>
-          </w:p>
-        </w:tc>
-      </w:tr>
-      <w:tr>
-        <w:tc>
-          <w:tcPr>
-            <w:tcW w:w="2660" w:type="dxa"/>
-          </w:tcPr>
-          <w:p>
-            <w:pPr>
-              <w:rPr>
-                <w:sz w:val="24"/>
-                <w:szCs w:val="24"/>
-              </w:rPr>
-            </w:pPr>
-            <w:r>
-              <w:rPr>
-                <w:sz w:val="24"/>
-                <w:szCs w:val="24"/>
-              </w:rPr>
-              <w:t>Pré-condições</w:t>
-            </w:r>
-          </w:p>
-        </w:tc>
-        <w:tc>
-          <w:tcPr>
-            <w:tcW w:w="5984" w:type="dxa"/>
-          </w:tcPr>
-          <w:p>
-            <w:pPr>
-              <w:rPr>
-                <w:sz w:val="24"/>
-                <w:szCs w:val="24"/>
-              </w:rPr>
-            </w:pPr>
-          </w:p>
-        </w:tc>
-      </w:tr>
-      <w:tr>
-        <w:tc>
-          <w:tcPr>
-            <w:tcW w:w="8644" w:type="dxa"/>
-            <w:gridSpan w:val="2"/>
-          </w:tcPr>
-          <w:p>
-            <w:pPr>
-              <w:rPr>
-                <w:sz w:val="24"/>
-                <w:szCs w:val="24"/>
-              </w:rPr>
-            </w:pPr>
-            <w:r>
-              <w:rPr>
-                <w:sz w:val="24"/>
-                <w:szCs w:val="24"/>
-              </w:rPr>
-              <w:t>Cenário Principal</w:t>
-            </w:r>
-          </w:p>
-          <w:p>
-            <w:pPr>
-              <w:ind w:left="708"/>
-              <w:rPr>
-                <w:sz w:val="24"/>
-                <w:szCs w:val="24"/>
-              </w:rPr>
-            </w:pPr>
-            <w:r>
-              <w:rPr>
-                <w:sz w:val="24"/>
-                <w:szCs w:val="24"/>
-              </w:rPr>
-              <w:t>1. Administrador inicia UC Gerenciar Estabelecimentos;</w:t>
-            </w:r>
-          </w:p>
-          <w:p>
-            <w:pPr>
-              <w:ind w:left="708"/>
-              <w:rPr>
-                <w:sz w:val="24"/>
-                <w:szCs w:val="24"/>
-              </w:rPr>
-            </w:pPr>
-            <w:r>
-              <w:rPr>
-                <w:sz w:val="24"/>
-                <w:szCs w:val="24"/>
-              </w:rPr>
-              <w:t>2. Administrador seleciona um dos serviços disponíveis da UC Gerenciar Estabelecimentos;</w:t>
-            </w:r>
-          </w:p>
-          <w:p>
-            <w:pPr>
-              <w:rPr>
-                <w:sz w:val="24"/>
-                <w:szCs w:val="24"/>
-              </w:rPr>
-            </w:pPr>
-            <w:r>
-              <w:rPr>
-                <w:sz w:val="24"/>
-                <w:szCs w:val="24"/>
-              </w:rPr>
-              <w:t xml:space="preserve">            3. Sistema inicia o serviço selecionado;</w:t>
-            </w:r>
-          </w:p>
-        </w:tc>
-      </w:tr>
-      <w:tr>
-        <w:tc>
-          <w:tcPr>
-            <w:tcW w:w="8644" w:type="dxa"/>
-            <w:gridSpan w:val="2"/>
-          </w:tcPr>
-          <w:p>
-            <w:pPr>
-              <w:rPr>
-                <w:sz w:val="24"/>
-                <w:szCs w:val="24"/>
-                <w:u w:val="single"/>
-              </w:rPr>
-            </w:pPr>
-            <w:r>
-              <w:rPr>
-                <w:sz w:val="24"/>
-                <w:szCs w:val="24"/>
-              </w:rPr>
-              <w:t>Fluxo Alternativo</w:t>
-            </w:r>
-          </w:p>
-          <w:p>
-            <w:pPr>
-              <w:numPr>
-                <w:ilvl w:val="0"/>
-                <w:numId w:val="20"/>
-              </w:numPr>
-              <w:spacing w:after="200" w:line="240" w:lineRule="auto"/>
-              <w:jc w:val="left"/>
-              <w:rPr>
-                <w:sz w:val="24"/>
-                <w:szCs w:val="24"/>
-              </w:rPr>
-            </w:pPr>
-            <w:r>
-              <w:rPr>
-                <w:sz w:val="24"/>
-                <w:szCs w:val="24"/>
-              </w:rPr>
-              <w:t>Administrador cancela operação em qualquer um dos passos (1,2 ou 3)</w:t>
-            </w:r>
-          </w:p>
-          <w:p>
-            <w:pPr>
-              <w:numPr>
-                <w:ilvl w:val="0"/>
-                <w:numId w:val="19"/>
-              </w:numPr>
-              <w:spacing w:after="200" w:line="240" w:lineRule="auto"/>
-              <w:jc w:val="left"/>
-              <w:rPr>
-                <w:sz w:val="24"/>
-                <w:szCs w:val="24"/>
-              </w:rPr>
-            </w:pPr>
-            <w:r>
-              <w:rPr>
-                <w:sz w:val="24"/>
-                <w:szCs w:val="24"/>
-              </w:rPr>
-              <w:t xml:space="preserve">Sistema retorna ao </w:t>
-            </w:r>
-            <w:proofErr w:type="gramStart"/>
-            <w:r>
-              <w:rPr>
-                <w:sz w:val="24"/>
-                <w:szCs w:val="24"/>
-              </w:rPr>
-              <w:t>modo  Gerenciar</w:t>
-            </w:r>
-            <w:proofErr w:type="gramEnd"/>
-            <w:r>
-              <w:rPr>
-                <w:sz w:val="24"/>
-                <w:szCs w:val="24"/>
-              </w:rPr>
-              <w:t xml:space="preserve"> Estabelecimento.</w:t>
-            </w:r>
-          </w:p>
-        </w:tc>
-      </w:tr>
-    </w:tbl>
-    <w:p>
-      <w:pPr>
-        <w:spacing w:after="0" w:line="259" w:lineRule="auto"/>
-        <w:ind w:left="311" w:right="-241" w:firstLine="0"/>
-        <w:jc w:val="left"/>
-        <w:rPr>
-          <w:sz w:val="24"/>
-          <w:szCs w:val="24"/>
-        </w:rPr>
-      </w:pPr>
-    </w:p>
-    <w:p>
-      <w:pPr>
+      </w:pPr>
+      <w:r>
         <w:rPr>
           <w:b/>
           <w:sz w:val="24"/>
           <w:szCs w:val="24"/>
         </w:rPr>
-      </w:pPr>
+        <w:lastRenderedPageBreak/>
+        <w:t>CSU1</w:t>
+      </w:r>
       <w:r>
         <w:rPr>
           <w:b/>
           <w:sz w:val="24"/>
           <w:szCs w:val="24"/>
         </w:rPr>
-        <w:t>CSU17</w:t>
-      </w:r>
-      <w:proofErr w:type="gramStart"/>
+        <w:t>8</w:t>
+      </w:r>
       <w:r>
         <w:rPr>
           <w:b/>
           <w:sz w:val="24"/>
           <w:szCs w:val="24"/>
         </w:rPr>
-        <w:t>–  Criar</w:t>
-      </w:r>
-      <w:proofErr w:type="gramEnd"/>
-      <w:r>
-        <w:rPr>
-          <w:b/>
-          <w:sz w:val="24"/>
-          <w:szCs w:val="24"/>
-        </w:rPr>
-        <w:t xml:space="preserve"> Usuário e Estabelecimento</w:t>
-      </w:r>
-    </w:p>
-    <w:tbl>
-      <w:tblPr>
-        <w:tblW w:w="0" w:type="auto"/>
-        <w:tblBorders>
-          <w:top w:val="single" w:sz="4" w:space="0" w:color="000000"/>
-          <w:left w:val="single" w:sz="4" w:space="0" w:color="000000"/>
-          <w:bottom w:val="single" w:sz="4" w:space="0" w:color="000000"/>
-          <w:right w:val="single" w:sz="4" w:space="0" w:color="000000"/>
-          <w:insideH w:val="single" w:sz="4" w:space="0" w:color="000000"/>
-          <w:insideV w:val="single" w:sz="4" w:space="0" w:color="000000"/>
-        </w:tblBorders>
-        <w:tblLook w:val="04A0" w:firstRow="1" w:lastRow="0" w:firstColumn="1" w:lastColumn="0" w:noHBand="0" w:noVBand="1"/>
-      </w:tblPr>
-      <w:tblGrid>
-        <w:gridCol w:w="2660"/>
-        <w:gridCol w:w="5984"/>
-      </w:tblGrid>
-      <w:tr>
-        <w:tc>
-          <w:tcPr>
-            <w:tcW w:w="2660" w:type="dxa"/>
-          </w:tcPr>
-          <w:p>
-            <w:pPr>
-              <w:rPr>
-                <w:b/>
-                <w:sz w:val="24"/>
-                <w:szCs w:val="24"/>
-              </w:rPr>
-            </w:pPr>
-            <w:r>
-              <w:rPr>
-                <w:b/>
-                <w:sz w:val="24"/>
-                <w:szCs w:val="24"/>
-              </w:rPr>
-              <w:t xml:space="preserve">Caso de </w:t>
-            </w:r>
-            <w:proofErr w:type="gramStart"/>
-            <w:r>
-              <w:rPr>
-                <w:b/>
-                <w:sz w:val="24"/>
-                <w:szCs w:val="24"/>
-              </w:rPr>
-              <w:t>Uso  17</w:t>
-            </w:r>
-            <w:proofErr w:type="gramEnd"/>
-          </w:p>
-        </w:tc>
-        <w:tc>
-          <w:tcPr>
-            <w:tcW w:w="5984" w:type="dxa"/>
-          </w:tcPr>
-          <w:p>
-            <w:pPr>
-              <w:rPr>
-                <w:b/>
-                <w:sz w:val="24"/>
-                <w:szCs w:val="24"/>
-              </w:rPr>
-            </w:pPr>
-            <w:r>
-              <w:rPr>
-                <w:b/>
-                <w:sz w:val="24"/>
-                <w:szCs w:val="24"/>
-              </w:rPr>
-              <w:t>Criar Usuário e Estabelecimento</w:t>
-            </w:r>
-          </w:p>
-        </w:tc>
-      </w:tr>
-      <w:tr>
-        <w:tc>
-          <w:tcPr>
-            <w:tcW w:w="2660" w:type="dxa"/>
-          </w:tcPr>
-          <w:p>
-            <w:pPr>
-              <w:rPr>
-                <w:sz w:val="24"/>
-                <w:szCs w:val="24"/>
-              </w:rPr>
-            </w:pPr>
-            <w:r>
-              <w:rPr>
-                <w:sz w:val="24"/>
-                <w:szCs w:val="24"/>
-              </w:rPr>
-              <w:t>Objetivo</w:t>
-            </w:r>
-          </w:p>
-        </w:tc>
-        <w:tc>
-          <w:tcPr>
-            <w:tcW w:w="5984" w:type="dxa"/>
-          </w:tcPr>
-          <w:p>
-            <w:pPr>
-              <w:rPr>
-                <w:sz w:val="24"/>
-                <w:szCs w:val="24"/>
-              </w:rPr>
-            </w:pPr>
-            <w:r>
-              <w:rPr>
-                <w:sz w:val="24"/>
-                <w:szCs w:val="24"/>
-              </w:rPr>
-              <w:t>Tem por objetivo Criar Usuário e Estabelecimento</w:t>
-            </w:r>
-          </w:p>
-        </w:tc>
-      </w:tr>
-      <w:tr>
-        <w:tc>
-          <w:tcPr>
-            <w:tcW w:w="2660" w:type="dxa"/>
-          </w:tcPr>
-          <w:p>
-            <w:pPr>
-              <w:rPr>
-                <w:sz w:val="24"/>
-                <w:szCs w:val="24"/>
-              </w:rPr>
-            </w:pPr>
-            <w:r>
-              <w:rPr>
-                <w:sz w:val="24"/>
-                <w:szCs w:val="24"/>
-              </w:rPr>
-              <w:t>Ator</w:t>
-            </w:r>
-          </w:p>
-        </w:tc>
-        <w:tc>
-          <w:tcPr>
-            <w:tcW w:w="5984" w:type="dxa"/>
-          </w:tcPr>
-          <w:p>
-            <w:pPr>
-              <w:rPr>
-                <w:sz w:val="24"/>
-                <w:szCs w:val="24"/>
-              </w:rPr>
-            </w:pPr>
-            <w:r>
-              <w:rPr>
-                <w:sz w:val="24"/>
-                <w:szCs w:val="24"/>
-              </w:rPr>
-              <w:t xml:space="preserve">Administrador </w:t>
-            </w:r>
-          </w:p>
-        </w:tc>
-      </w:tr>
-      <w:tr>
-        <w:tc>
-          <w:tcPr>
-            <w:tcW w:w="2660" w:type="dxa"/>
-          </w:tcPr>
-          <w:p>
-            <w:pPr>
-              <w:rPr>
-                <w:sz w:val="24"/>
-                <w:szCs w:val="24"/>
-              </w:rPr>
-            </w:pPr>
-            <w:r>
-              <w:rPr>
-                <w:sz w:val="24"/>
-                <w:szCs w:val="24"/>
-              </w:rPr>
-              <w:t>Pré-condições</w:t>
-            </w:r>
-          </w:p>
-        </w:tc>
-        <w:tc>
-          <w:tcPr>
-            <w:tcW w:w="5984" w:type="dxa"/>
-          </w:tcPr>
-          <w:p>
-            <w:pPr>
-              <w:rPr>
-                <w:sz w:val="24"/>
-                <w:szCs w:val="24"/>
-              </w:rPr>
-            </w:pPr>
-          </w:p>
-        </w:tc>
-      </w:tr>
-      <w:tr>
-        <w:tc>
-          <w:tcPr>
-            <w:tcW w:w="8644" w:type="dxa"/>
-            <w:gridSpan w:val="2"/>
-          </w:tcPr>
-          <w:p>
-            <w:pPr>
-              <w:rPr>
-                <w:sz w:val="24"/>
-                <w:szCs w:val="24"/>
-              </w:rPr>
-            </w:pPr>
-            <w:r>
-              <w:rPr>
-                <w:sz w:val="24"/>
-                <w:szCs w:val="24"/>
-              </w:rPr>
-              <w:t>Cenário Principal</w:t>
-            </w:r>
-          </w:p>
-          <w:p>
-            <w:pPr>
-              <w:ind w:left="708"/>
-              <w:rPr>
-                <w:sz w:val="24"/>
-                <w:szCs w:val="24"/>
-              </w:rPr>
-            </w:pPr>
-            <w:r>
-              <w:rPr>
-                <w:sz w:val="24"/>
-                <w:szCs w:val="24"/>
-              </w:rPr>
-              <w:t xml:space="preserve">1. Administrador </w:t>
-            </w:r>
-            <w:r>
-              <w:rPr>
-                <w:sz w:val="24"/>
-                <w:szCs w:val="24"/>
-              </w:rPr>
-              <w:t xml:space="preserve">seleciona </w:t>
-            </w:r>
-            <w:r>
-              <w:rPr>
-                <w:sz w:val="24"/>
-                <w:szCs w:val="24"/>
-              </w:rPr>
-              <w:t>Estabelecimento;</w:t>
-            </w:r>
-          </w:p>
-          <w:p>
-            <w:pPr>
-              <w:ind w:left="708"/>
-              <w:rPr>
-                <w:sz w:val="24"/>
-                <w:szCs w:val="24"/>
-              </w:rPr>
-            </w:pPr>
-            <w:r>
-              <w:rPr>
-                <w:sz w:val="24"/>
-                <w:szCs w:val="24"/>
-              </w:rPr>
-              <w:t>2. Administrador</w:t>
-            </w:r>
-            <w:r>
-              <w:rPr>
-                <w:sz w:val="24"/>
-                <w:szCs w:val="24"/>
-              </w:rPr>
-              <w:t xml:space="preserve"> gerencia as informações</w:t>
-            </w:r>
-            <w:r>
-              <w:rPr>
-                <w:sz w:val="24"/>
-                <w:szCs w:val="24"/>
-              </w:rPr>
-              <w:t>;</w:t>
-            </w:r>
-          </w:p>
-          <w:p>
-            <w:pPr>
-              <w:rPr>
-                <w:sz w:val="24"/>
-                <w:szCs w:val="24"/>
-              </w:rPr>
-            </w:pPr>
-            <w:r>
-              <w:rPr>
-                <w:sz w:val="24"/>
-                <w:szCs w:val="24"/>
-              </w:rPr>
-              <w:t xml:space="preserve">            3. Sistema inicia o serviço selecionado;</w:t>
-            </w:r>
-          </w:p>
-        </w:tc>
-      </w:tr>
-      <w:tr>
-        <w:tc>
-          <w:tcPr>
-            <w:tcW w:w="8644" w:type="dxa"/>
-            <w:gridSpan w:val="2"/>
-          </w:tcPr>
-          <w:p>
-            <w:pPr>
-              <w:rPr>
-                <w:sz w:val="24"/>
-                <w:szCs w:val="24"/>
-                <w:u w:val="single"/>
-              </w:rPr>
-            </w:pPr>
-            <w:r>
-              <w:rPr>
-                <w:sz w:val="24"/>
-                <w:szCs w:val="24"/>
-              </w:rPr>
-              <w:t>Fluxo Alternativo</w:t>
-            </w:r>
-          </w:p>
-          <w:p>
-            <w:pPr>
-              <w:pStyle w:val="PargrafodaLista"/>
-              <w:numPr>
-                <w:ilvl w:val="0"/>
-                <w:numId w:val="19"/>
-              </w:numPr>
-              <w:spacing w:after="200" w:line="240" w:lineRule="auto"/>
-              <w:jc w:val="left"/>
-              <w:rPr>
-                <w:sz w:val="24"/>
-                <w:szCs w:val="24"/>
-              </w:rPr>
-            </w:pPr>
-            <w:r>
-              <w:rPr>
-                <w:sz w:val="24"/>
-                <w:szCs w:val="24"/>
-              </w:rPr>
-              <w:t>Administrador cancela operação em qualquer um dos passos (1,2 ou 3)</w:t>
-            </w:r>
-          </w:p>
-          <w:p>
-            <w:pPr>
-              <w:pStyle w:val="PargrafodaLista"/>
-              <w:numPr>
-                <w:ilvl w:val="0"/>
-                <w:numId w:val="18"/>
-              </w:numPr>
-              <w:spacing w:after="200" w:line="240" w:lineRule="auto"/>
-              <w:jc w:val="left"/>
-              <w:rPr>
-                <w:sz w:val="24"/>
-                <w:szCs w:val="24"/>
-              </w:rPr>
-            </w:pPr>
-            <w:r>
-              <w:rPr>
-                <w:sz w:val="24"/>
-                <w:szCs w:val="24"/>
-              </w:rPr>
-              <w:t xml:space="preserve">Sistema retorna ao </w:t>
-            </w:r>
-            <w:proofErr w:type="spellStart"/>
-            <w:r>
-              <w:rPr>
-                <w:sz w:val="24"/>
-                <w:szCs w:val="24"/>
-              </w:rPr>
-              <w:t>inicio</w:t>
-            </w:r>
-            <w:proofErr w:type="spellEnd"/>
-            <w:r>
-              <w:rPr>
-                <w:sz w:val="24"/>
-                <w:szCs w:val="24"/>
-              </w:rPr>
-              <w:t xml:space="preserve"> de</w:t>
-            </w:r>
-            <w:r>
-              <w:rPr>
-                <w:sz w:val="24"/>
-                <w:szCs w:val="24"/>
-              </w:rPr>
-              <w:t xml:space="preserve"> Gerenciar Usuário ou Estabelecimento.</w:t>
-            </w:r>
-          </w:p>
-        </w:tc>
-      </w:tr>
-    </w:tbl>
-    <w:p>
-      <w:pPr>
-        <w:spacing w:after="0" w:line="259" w:lineRule="auto"/>
-        <w:ind w:left="311" w:right="-241" w:firstLine="0"/>
-        <w:jc w:val="left"/>
-        <w:rPr>
-          <w:sz w:val="24"/>
-          <w:szCs w:val="24"/>
-        </w:rPr>
-      </w:pPr>
-    </w:p>
-    <w:p>
-      <w:pPr>
-        <w:spacing w:after="0" w:line="259" w:lineRule="auto"/>
-        <w:ind w:left="311" w:right="-241" w:firstLine="0"/>
-        <w:jc w:val="left"/>
-        <w:rPr>
-          <w:sz w:val="24"/>
-          <w:szCs w:val="24"/>
-        </w:rPr>
-      </w:pPr>
-    </w:p>
-    <w:p>
-      <w:pPr>
-        <w:rPr>
-          <w:b/>
-          <w:sz w:val="24"/>
-          <w:szCs w:val="24"/>
-        </w:rPr>
-      </w:pPr>
-      <w:r>
-        <w:rPr>
-          <w:b/>
-          <w:sz w:val="24"/>
-          <w:szCs w:val="24"/>
-        </w:rPr>
-        <w:t xml:space="preserve">CSU18– </w:t>
-      </w:r>
-      <w:proofErr w:type="gramStart"/>
-      <w:r>
-        <w:rPr>
-          <w:b/>
-          <w:sz w:val="24"/>
-          <w:szCs w:val="24"/>
-        </w:rPr>
-        <w:t>Editar  Usuário</w:t>
-      </w:r>
-      <w:proofErr w:type="gramEnd"/>
-      <w:r>
-        <w:rPr>
-          <w:b/>
-          <w:sz w:val="24"/>
-          <w:szCs w:val="24"/>
-        </w:rPr>
-        <w:t xml:space="preserve"> e Estabelecimento</w:t>
+        <w:t xml:space="preserve"> - Consultar Usuário e Estabelecimento</w:t>
       </w:r>
     </w:p>
     <w:tbl>
@@ -8493,18 +8737,16 @@
                 <w:sz w:val="24"/>
                 <w:szCs w:val="24"/>
               </w:rPr>
-              <w:t xml:space="preserve">Caso de </w:t>
-            </w:r>
-            <w:proofErr w:type="gramStart"/>
+              <w:t>Caso de Uso 1</w:t>
+            </w:r>
             <w:r>
               <w:rPr>
                 <w:b/>
                 <w:sz w:val="24"/>
                 <w:szCs w:val="24"/>
               </w:rPr>
-              <w:t>Uso  18</w:t>
-            </w:r>
-            <w:proofErr w:type="gramEnd"/>
+              <w:t>8</w:t>
+            </w:r>
           </w:p>
         </w:tc>
         <w:tc>
@@ -8525,7 +8767,7 @@
                 <w:sz w:val="24"/>
                 <w:szCs w:val="24"/>
               </w:rPr>
-              <w:t>Editar Usuário e Estabelecimento</w:t>
+              <w:t>Escolher forma de pagamento</w:t>
             </w:r>
           </w:p>
         </w:tc>
@@ -8567,7 +8809,7 @@
                 <w:sz w:val="24"/>
                 <w:szCs w:val="24"/>
               </w:rPr>
-              <w:t>Tem por objetivo editar usuário e Estabelecimento</w:t>
+              <w:t xml:space="preserve">Tem por objetivo consultar Usuário ou Estabelecimento </w:t>
             </w:r>
           </w:p>
         </w:tc>
@@ -8609,7 +8851,7 @@
                 <w:sz w:val="24"/>
                 <w:szCs w:val="24"/>
               </w:rPr>
-              <w:t xml:space="preserve">Administrador </w:t>
+              <w:t>Administrador</w:t>
             </w:r>
           </w:p>
         </w:tc>
@@ -8651,23 +8893,7 @@
                 <w:sz w:val="24"/>
                 <w:szCs w:val="24"/>
               </w:rPr>
-              <w:t xml:space="preserve">O usuário e </w:t>
-            </w:r>
-            <w:proofErr w:type="gramStart"/>
-            <w:r>
-              <w:rPr>
-                <w:sz w:val="24"/>
-                <w:szCs w:val="24"/>
-              </w:rPr>
-              <w:t>Estabelecimento  tem</w:t>
-            </w:r>
-            <w:proofErr w:type="gramEnd"/>
-            <w:r>
-              <w:rPr>
-                <w:sz w:val="24"/>
-                <w:szCs w:val="24"/>
-              </w:rPr>
-              <w:t xml:space="preserve"> que estar cadastrado</w:t>
+              <w:t>Usuário e Estabelecimento já cadastrados</w:t>
             </w:r>
           </w:p>
         </w:tc>
@@ -8697,9 +8923,10 @@
             <w:pPr>
               <w:numPr>
                 <w:ilvl w:val="0"/>
-                <w:numId w:val="8"/>
+                <w:numId w:val="14"/>
               </w:numPr>
-              <w:spacing w:after="200" w:line="240" w:lineRule="auto"/>
+              <w:spacing w:after="200" w:line="360" w:lineRule="auto"/>
+              <w:contextualSpacing/>
               <w:jc w:val="left"/>
               <w:rPr>
                 <w:sz w:val="24"/>
@@ -8711,17 +8938,17 @@
                 <w:sz w:val="24"/>
                 <w:szCs w:val="24"/>
               </w:rPr>
-              <w:lastRenderedPageBreak/>
-              <w:t>Administrador seleciona o usuário cadastrado;</w:t>
+              <w:t>Administrador inicia na opção consultar Usuário ou consultar Estabelecimento;</w:t>
             </w:r>
           </w:p>
           <w:p>
             <w:pPr>
               <w:numPr>
                 <w:ilvl w:val="0"/>
-                <w:numId w:val="8"/>
+                <w:numId w:val="14"/>
               </w:numPr>
-              <w:spacing w:after="200" w:line="240" w:lineRule="auto"/>
+              <w:spacing w:after="200" w:line="360" w:lineRule="auto"/>
+              <w:contextualSpacing/>
               <w:jc w:val="left"/>
               <w:rPr>
                 <w:sz w:val="24"/>
@@ -8733,148 +8960,19 @@
                 <w:sz w:val="24"/>
                 <w:szCs w:val="24"/>
               </w:rPr>
-              <w:t>Administrador preenche campos de editar cadastro de usuário e;</w:t>
-            </w:r>
-          </w:p>
-          <w:p>
-            <w:pPr>
-              <w:numPr>
-                <w:ilvl w:val="0"/>
-                <w:numId w:val="8"/>
-              </w:numPr>
-              <w:spacing w:after="200" w:line="240" w:lineRule="auto"/>
+              <w:t>Sistema exibe Usuário ou Estabelecimento já cadastrados;</w:t>
+            </w:r>
+          </w:p>
+          <w:p>
+            <w:pPr>
+              <w:spacing w:after="200" w:line="360" w:lineRule="auto"/>
+              <w:contextualSpacing/>
               <w:jc w:val="left"/>
               <w:rPr>
                 <w:sz w:val="24"/>
                 <w:szCs w:val="24"/>
               </w:rPr>
             </w:pPr>
-            <w:r>
-              <w:rPr>
-                <w:sz w:val="24"/>
-                <w:szCs w:val="24"/>
-              </w:rPr>
-              <w:t>Sistema atualiza as informações;</w:t>
-            </w:r>
-          </w:p>
-          <w:p>
-            <w:pPr>
-              <w:numPr>
-                <w:ilvl w:val="0"/>
-                <w:numId w:val="8"/>
-              </w:numPr>
-              <w:spacing w:after="200" w:line="240" w:lineRule="auto"/>
-              <w:jc w:val="left"/>
-              <w:rPr>
-                <w:sz w:val="24"/>
-                <w:szCs w:val="24"/>
-              </w:rPr>
-            </w:pPr>
-            <w:r>
-              <w:rPr>
-                <w:sz w:val="24"/>
-                <w:szCs w:val="24"/>
-              </w:rPr>
-              <w:t>Sistema retorna mensagem de sucesso para alterar cadastro de usuário e.</w:t>
-            </w:r>
-          </w:p>
-        </w:tc>
-      </w:tr>
-      <w:tr>
-        <w:tc>
-          <w:tcPr>
-            <w:tcW w:w="8644" w:type="dxa"/>
-            <w:gridSpan w:val="2"/>
-          </w:tcPr>
-          <w:p>
-            <w:pPr>
-              <w:rPr>
-                <w:sz w:val="24"/>
-                <w:szCs w:val="24"/>
-                <w:u w:val="single"/>
-              </w:rPr>
-            </w:pPr>
-            <w:r>
-              <w:rPr>
-                <w:sz w:val="24"/>
-                <w:szCs w:val="24"/>
-              </w:rPr>
-              <w:lastRenderedPageBreak/>
-              <w:t>Fluxo Alternativo</w:t>
-            </w:r>
-          </w:p>
-          <w:p>
-            <w:pPr>
-              <w:rPr>
-                <w:sz w:val="24"/>
-                <w:szCs w:val="24"/>
-              </w:rPr>
-            </w:pPr>
-          </w:p>
-          <w:p>
-            <w:pPr>
-              <w:numPr>
-                <w:ilvl w:val="0"/>
-                <w:numId w:val="9"/>
-              </w:numPr>
-              <w:spacing w:after="200" w:line="240" w:lineRule="auto"/>
-              <w:jc w:val="left"/>
-              <w:rPr>
-                <w:sz w:val="24"/>
-                <w:szCs w:val="24"/>
-              </w:rPr>
-            </w:pPr>
-            <w:r>
-              <w:rPr>
-                <w:sz w:val="24"/>
-                <w:szCs w:val="24"/>
-              </w:rPr>
-              <w:t>Administrador cancela operação em qualquer um dos passos (1,2,3 ou 4)</w:t>
-            </w:r>
-          </w:p>
-          <w:p>
-            <w:pPr>
-              <w:numPr>
-                <w:ilvl w:val="0"/>
-                <w:numId w:val="10"/>
-              </w:numPr>
-              <w:spacing w:after="200" w:line="240" w:lineRule="auto"/>
-              <w:jc w:val="left"/>
-              <w:rPr>
-                <w:sz w:val="24"/>
-                <w:szCs w:val="24"/>
-              </w:rPr>
-            </w:pPr>
-            <w:r>
-              <w:rPr>
-                <w:sz w:val="24"/>
-                <w:szCs w:val="24"/>
-              </w:rPr>
-              <w:t>Sistema retorna ao modo</w:t>
-            </w:r>
-            <w:r>
-              <w:rPr>
-                <w:sz w:val="24"/>
-                <w:szCs w:val="24"/>
-              </w:rPr>
-              <w:t xml:space="preserve"> de </w:t>
-            </w:r>
-            <w:proofErr w:type="spellStart"/>
-            <w:r>
-              <w:rPr>
-                <w:sz w:val="24"/>
-                <w:szCs w:val="24"/>
-              </w:rPr>
-              <w:t>inicio</w:t>
-            </w:r>
-            <w:proofErr w:type="spellEnd"/>
-            <w:r>
-              <w:rPr>
-                <w:sz w:val="24"/>
-                <w:szCs w:val="24"/>
-              </w:rPr>
-              <w:t xml:space="preserve"> Editar Usuário.</w:t>
-            </w:r>
           </w:p>
         </w:tc>
       </w:tr>
@@ -8892,7 +8990,17 @@
     </w:p>
     <w:p>
       <w:pPr>
-        <w:ind w:left="0" w:firstLine="0"/>
+        <w:spacing w:after="0" w:line="259" w:lineRule="auto"/>
+        <w:ind w:left="311" w:right="-241" w:firstLine="0"/>
+        <w:jc w:val="left"/>
+        <w:rPr>
+          <w:sz w:val="24"/>
+          <w:szCs w:val="24"/>
+        </w:rPr>
+      </w:pPr>
+    </w:p>
+    <w:p>
+      <w:pPr>
         <w:rPr>
           <w:b/>
           <w:sz w:val="24"/>
@@ -8905,8 +9013,33 @@
           <w:sz w:val="24"/>
           <w:szCs w:val="24"/>
         </w:rPr>
-        <w:t>CSU19 - Consultar Usuário e Estabelecimento</w:t>
-      </w:r>
+        <w:t>CSU</w:t>
+      </w:r>
+      <w:r>
+        <w:rPr>
+          <w:b/>
+          <w:sz w:val="24"/>
+          <w:szCs w:val="24"/>
+        </w:rPr>
+        <w:t>19</w:t>
+      </w:r>
+      <w:r>
+        <w:rPr>
+          <w:b/>
+          <w:sz w:val="24"/>
+          <w:szCs w:val="24"/>
+        </w:rPr>
+        <w:t xml:space="preserve"> – Excluir Usuário e Estabelecimento</w:t>
+      </w:r>
+    </w:p>
+    <w:p>
+      <w:pPr>
+        <w:rPr>
+          <w:b/>
+          <w:sz w:val="24"/>
+          <w:szCs w:val="24"/>
+        </w:rPr>
+      </w:pPr>
     </w:p>
     <w:tbl>
       <w:tblPr>
@@ -8944,8 +9077,26 @@
                 <w:sz w:val="24"/>
                 <w:szCs w:val="24"/>
               </w:rPr>
-              <w:t>Caso de Uso 19</w:t>
-            </w:r>
+              <w:t xml:space="preserve">Caso de </w:t>
+            </w:r>
+            <w:proofErr w:type="gramStart"/>
+            <w:r>
+              <w:rPr>
+                <w:b/>
+                <w:sz w:val="24"/>
+                <w:szCs w:val="24"/>
+              </w:rPr>
+              <w:t xml:space="preserve">Uso  </w:t>
+            </w:r>
+            <w:r>
+              <w:rPr>
+                <w:b/>
+                <w:sz w:val="24"/>
+                <w:szCs w:val="24"/>
+              </w:rPr>
+              <w:t>19</w:t>
+            </w:r>
+            <w:proofErr w:type="gramEnd"/>
           </w:p>
         </w:tc>
         <w:tc>
@@ -8966,332 +9117,6 @@
                 <w:sz w:val="24"/>
                 <w:szCs w:val="24"/>
               </w:rPr>
-              <w:t>Escolher forma de pagamento</w:t>
-            </w:r>
-          </w:p>
-        </w:tc>
-      </w:tr>
-      <w:tr>
-        <w:tc>
-          <w:tcPr>
-            <w:tcW w:w="3085" w:type="dxa"/>
-          </w:tcPr>
-          <w:p>
-            <w:pPr>
-              <w:rPr>
-                <w:sz w:val="24"/>
-                <w:szCs w:val="24"/>
-              </w:rPr>
-            </w:pPr>
-            <w:r>
-              <w:rPr>
-                <w:sz w:val="24"/>
-                <w:szCs w:val="24"/>
-              </w:rPr>
-              <w:t>Objetivo</w:t>
-            </w:r>
-          </w:p>
-        </w:tc>
-        <w:tc>
-          <w:tcPr>
-            <w:tcW w:w="5559" w:type="dxa"/>
-          </w:tcPr>
-          <w:p>
-            <w:pPr>
-              <w:rPr>
-                <w:sz w:val="24"/>
-                <w:szCs w:val="24"/>
-              </w:rPr>
-            </w:pPr>
-            <w:r>
-              <w:rPr>
-                <w:sz w:val="24"/>
-                <w:szCs w:val="24"/>
-              </w:rPr>
-              <w:t xml:space="preserve">Tem por objetivo consultar Usuário ou Estabelecimento </w:t>
-            </w:r>
-          </w:p>
-        </w:tc>
-      </w:tr>
-      <w:tr>
-        <w:tc>
-          <w:tcPr>
-            <w:tcW w:w="3085" w:type="dxa"/>
-          </w:tcPr>
-          <w:p>
-            <w:pPr>
-              <w:rPr>
-                <w:sz w:val="24"/>
-                <w:szCs w:val="24"/>
-              </w:rPr>
-            </w:pPr>
-            <w:r>
-              <w:rPr>
-                <w:sz w:val="24"/>
-                <w:szCs w:val="24"/>
-              </w:rPr>
-              <w:t>Ator</w:t>
-            </w:r>
-          </w:p>
-        </w:tc>
-        <w:tc>
-          <w:tcPr>
-            <w:tcW w:w="5559" w:type="dxa"/>
-          </w:tcPr>
-          <w:p>
-            <w:pPr>
-              <w:rPr>
-                <w:sz w:val="24"/>
-                <w:szCs w:val="24"/>
-              </w:rPr>
-            </w:pPr>
-            <w:r>
-              <w:rPr>
-                <w:sz w:val="24"/>
-                <w:szCs w:val="24"/>
-              </w:rPr>
-              <w:t>Administrador</w:t>
-            </w:r>
-          </w:p>
-        </w:tc>
-      </w:tr>
-      <w:tr>
-        <w:tc>
-          <w:tcPr>
-            <w:tcW w:w="3085" w:type="dxa"/>
-          </w:tcPr>
-          <w:p>
-            <w:pPr>
-              <w:rPr>
-                <w:sz w:val="24"/>
-                <w:szCs w:val="24"/>
-              </w:rPr>
-            </w:pPr>
-            <w:r>
-              <w:rPr>
-                <w:sz w:val="24"/>
-                <w:szCs w:val="24"/>
-              </w:rPr>
-              <w:t>Pré-condições</w:t>
-            </w:r>
-          </w:p>
-        </w:tc>
-        <w:tc>
-          <w:tcPr>
-            <w:tcW w:w="5559" w:type="dxa"/>
-          </w:tcPr>
-          <w:p>
-            <w:pPr>
-              <w:rPr>
-                <w:sz w:val="24"/>
-                <w:szCs w:val="24"/>
-              </w:rPr>
-            </w:pPr>
-            <w:r>
-              <w:rPr>
-                <w:sz w:val="24"/>
-                <w:szCs w:val="24"/>
-              </w:rPr>
-              <w:t>Usuário e Estabelecimento já cadastrados</w:t>
-            </w:r>
-          </w:p>
-        </w:tc>
-      </w:tr>
-      <w:tr>
-        <w:tc>
-          <w:tcPr>
-            <w:tcW w:w="8644" w:type="dxa"/>
-            <w:gridSpan w:val="2"/>
-          </w:tcPr>
-          <w:p>
-            <w:pPr>
-              <w:rPr>
-                <w:sz w:val="24"/>
-                <w:szCs w:val="24"/>
-              </w:rPr>
-            </w:pPr>
-            <w:r>
-              <w:rPr>
-                <w:sz w:val="24"/>
-                <w:szCs w:val="24"/>
-              </w:rPr>
-              <w:t>Cenário Principal</w:t>
-            </w:r>
-          </w:p>
-          <w:p>
-            <w:pPr>
-              <w:numPr>
-                <w:ilvl w:val="0"/>
-                <w:numId w:val="14"/>
-              </w:numPr>
-              <w:spacing w:after="200" w:line="360" w:lineRule="auto"/>
-              <w:contextualSpacing/>
-              <w:jc w:val="left"/>
-              <w:rPr>
-                <w:sz w:val="24"/>
-                <w:szCs w:val="24"/>
-              </w:rPr>
-            </w:pPr>
-            <w:r>
-              <w:rPr>
-                <w:sz w:val="24"/>
-                <w:szCs w:val="24"/>
-              </w:rPr>
-              <w:t>Administrador inicia na opção consultar Usuário ou consultar Estabelecimento;</w:t>
-            </w:r>
-          </w:p>
-          <w:p>
-            <w:pPr>
-              <w:numPr>
-                <w:ilvl w:val="0"/>
-                <w:numId w:val="14"/>
-              </w:numPr>
-              <w:spacing w:after="200" w:line="360" w:lineRule="auto"/>
-              <w:contextualSpacing/>
-              <w:jc w:val="left"/>
-              <w:rPr>
-                <w:sz w:val="24"/>
-                <w:szCs w:val="24"/>
-              </w:rPr>
-            </w:pPr>
-            <w:r>
-              <w:rPr>
-                <w:sz w:val="24"/>
-                <w:szCs w:val="24"/>
-              </w:rPr>
-              <w:t>Sistema exibe Usuário ou Estabelecimento já cadastrados;</w:t>
-            </w:r>
-          </w:p>
-          <w:p>
-            <w:pPr>
-              <w:spacing w:after="200" w:line="360" w:lineRule="auto"/>
-              <w:contextualSpacing/>
-              <w:jc w:val="left"/>
-              <w:rPr>
-                <w:sz w:val="24"/>
-                <w:szCs w:val="24"/>
-              </w:rPr>
-            </w:pPr>
-          </w:p>
-        </w:tc>
-      </w:tr>
-    </w:tbl>
-    <w:p>
-      <w:pPr>
-        <w:spacing w:after="0" w:line="259" w:lineRule="auto"/>
-        <w:ind w:left="311" w:right="-241" w:firstLine="0"/>
-        <w:jc w:val="left"/>
-        <w:rPr>
-          <w:sz w:val="24"/>
-          <w:szCs w:val="24"/>
-        </w:rPr>
-      </w:pPr>
-    </w:p>
-    <w:p>
-      <w:pPr>
-        <w:spacing w:after="0" w:line="259" w:lineRule="auto"/>
-        <w:ind w:left="311" w:right="-241" w:firstLine="0"/>
-        <w:jc w:val="left"/>
-        <w:rPr>
-          <w:sz w:val="24"/>
-          <w:szCs w:val="24"/>
-        </w:rPr>
-      </w:pPr>
-    </w:p>
-    <w:p>
-      <w:pPr>
-        <w:rPr>
-          <w:b/>
-          <w:sz w:val="24"/>
-          <w:szCs w:val="24"/>
-        </w:rPr>
-      </w:pPr>
-      <w:r>
-        <w:rPr>
-          <w:b/>
-          <w:sz w:val="24"/>
-          <w:szCs w:val="24"/>
-        </w:rPr>
-        <w:t>CSU20 – Excluir Usuário e Estabelecimento</w:t>
-      </w:r>
-    </w:p>
-    <w:p>
-      <w:pPr>
-        <w:rPr>
-          <w:b/>
-          <w:sz w:val="24"/>
-          <w:szCs w:val="24"/>
-        </w:rPr>
-      </w:pPr>
-    </w:p>
-    <w:tbl>
-      <w:tblPr>
-        <w:tblW w:w="0" w:type="auto"/>
-        <w:tblBorders>
-          <w:top w:val="single" w:sz="4" w:space="0" w:color="000000"/>
-          <w:left w:val="single" w:sz="4" w:space="0" w:color="000000"/>
-          <w:bottom w:val="single" w:sz="4" w:space="0" w:color="000000"/>
-          <w:right w:val="single" w:sz="4" w:space="0" w:color="000000"/>
-          <w:insideH w:val="single" w:sz="4" w:space="0" w:color="000000"/>
-          <w:insideV w:val="single" w:sz="4" w:space="0" w:color="000000"/>
-        </w:tblBorders>
-        <w:tblLook w:val="04A0" w:firstRow="1" w:lastRow="0" w:firstColumn="1" w:lastColumn="0" w:noHBand="0" w:noVBand="1"/>
-      </w:tblPr>
-      <w:tblGrid>
-        <w:gridCol w:w="3085"/>
-        <w:gridCol w:w="5559"/>
-      </w:tblGrid>
-      <w:tr>
-        <w:tc>
-          <w:tcPr>
-            <w:tcW w:w="3085" w:type="dxa"/>
-          </w:tcPr>
-          <w:p>
-            <w:pPr>
-              <w:rPr>
-                <w:b/>
-                <w:sz w:val="24"/>
-                <w:szCs w:val="24"/>
-              </w:rPr>
-            </w:pPr>
-            <w:r>
-              <w:rPr>
-                <w:b/>
-                <w:sz w:val="24"/>
-                <w:szCs w:val="24"/>
-              </w:rPr>
-              <w:t xml:space="preserve">Caso de </w:t>
-            </w:r>
-            <w:proofErr w:type="gramStart"/>
-            <w:r>
-              <w:rPr>
-                <w:b/>
-                <w:sz w:val="24"/>
-                <w:szCs w:val="24"/>
-              </w:rPr>
-              <w:t>Uso  20</w:t>
-            </w:r>
-            <w:proofErr w:type="gramEnd"/>
-          </w:p>
-        </w:tc>
-        <w:tc>
-          <w:tcPr>
-            <w:tcW w:w="5559" w:type="dxa"/>
-          </w:tcPr>
-          <w:p>
-            <w:pPr>
-              <w:rPr>
-                <w:b/>
-                <w:sz w:val="24"/>
-                <w:szCs w:val="24"/>
-              </w:rPr>
-            </w:pPr>
-            <w:r>
-              <w:rPr>
-                <w:b/>
-                <w:sz w:val="24"/>
-                <w:szCs w:val="24"/>
-              </w:rPr>
               <w:t xml:space="preserve">Excluir Usuário </w:t>
             </w:r>
             <w:r>
@@ -9299,7 +9124,16 @@
                 <w:sz w:val="24"/>
                 <w:szCs w:val="24"/>
               </w:rPr>
-              <w:t>e Estabelecimento.</w:t>
+              <w:t>e Estabelec</w:t>
+            </w:r>
+            <w:bookmarkStart w:id="2" w:name="_GoBack"/>
+            <w:bookmarkEnd w:id="2"/>
+            <w:r>
+              <w:rPr>
+                <w:sz w:val="24"/>
+                <w:szCs w:val="24"/>
+              </w:rPr>
+              <w:t>imento.</w:t>
             </w:r>
           </w:p>
         </w:tc>
@@ -9560,7 +9394,6 @@
                 <w:sz w:val="24"/>
                 <w:szCs w:val="24"/>
               </w:rPr>
-              <w:lastRenderedPageBreak/>
               <w:t>Fluxo Alternativo</w:t>
             </w:r>
           </w:p>
@@ -9612,8 +9445,6 @@
               </w:rPr>
               <w:t>o</w:t>
             </w:r>
-            <w:bookmarkStart w:id="2" w:name="_GoBack"/>
-            <w:bookmarkEnd w:id="2"/>
             <w:r>
               <w:rPr>
                 <w:sz w:val="24"/>

--- a/Documentação projeto integrador.docx
+++ b/Documentação projeto integrador.docx
@@ -1108,10 +1108,10 @@
           <w:szCs w:val="24"/>
         </w:rPr>
         <w:drawing>
-          <wp:inline distT="0" distB="0" distL="0" distR="0" wp14:anchorId="1CCE0689" wp14:editId="694DBC27">
-            <wp:extent cx="5740400" cy="5958205"/>
-            <wp:effectExtent l="0" t="0" r="0" b="4445"/>
-            <wp:docPr id="1" name="Imagem 1"/>
+          <wp:inline distT="0" distB="0" distL="0" distR="0" wp14:anchorId="480C4624" wp14:editId="5EA368D6">
+            <wp:extent cx="5740400" cy="5755005"/>
+            <wp:effectExtent l="0" t="0" r="0" b="0"/>
+            <wp:docPr id="3" name="Imagem 3"/>
             <wp:cNvGraphicFramePr>
               <a:graphicFrameLocks xmlns:a="http://schemas.openxmlformats.org/drawingml/2006/main" noChangeAspect="1"/>
             </wp:cNvGraphicFramePr>
@@ -1131,7 +1131,7 @@
                   <pic:spPr>
                     <a:xfrm>
                       <a:off x="0" y="0"/>
-                      <a:ext cx="5740400" cy="5958205"/>
+                      <a:ext cx="5740400" cy="5755005"/>
                     </a:xfrm>
                     <a:prstGeom prst="rect">
                       <a:avLst/>
@@ -1143,6 +1143,8 @@
           </wp:inline>
         </w:drawing>
       </w:r>
+      <w:bookmarkStart w:id="1" w:name="_GoBack"/>
+      <w:bookmarkEnd w:id="1"/>
     </w:p>
     <w:p>
       <w:pPr>
@@ -1361,30 +1363,30 @@
           <w:sz w:val="24"/>
           <w:szCs w:val="24"/>
         </w:rPr>
+        <w:t xml:space="preserve">CSU07 – </w:t>
+      </w:r>
+      <w:r>
+        <w:rPr>
+          <w:sz w:val="24"/>
+          <w:szCs w:val="24"/>
+        </w:rPr>
+        <w:t>Excluir Produtos</w:t>
+      </w:r>
+    </w:p>
+    <w:p>
+      <w:pPr>
+        <w:ind w:firstLine="708"/>
+        <w:rPr>
+          <w:sz w:val="24"/>
+          <w:szCs w:val="24"/>
+        </w:rPr>
+      </w:pPr>
+      <w:r>
+        <w:rPr>
+          <w:sz w:val="24"/>
+          <w:szCs w:val="24"/>
+        </w:rPr>
         <w:lastRenderedPageBreak/>
-        <w:t xml:space="preserve">CSU07 – </w:t>
-      </w:r>
-      <w:r>
-        <w:rPr>
-          <w:sz w:val="24"/>
-          <w:szCs w:val="24"/>
-        </w:rPr>
-        <w:t>Excluir Produtos</w:t>
-      </w:r>
-    </w:p>
-    <w:p>
-      <w:pPr>
-        <w:ind w:firstLine="708"/>
-        <w:rPr>
-          <w:sz w:val="24"/>
-          <w:szCs w:val="24"/>
-        </w:rPr>
-      </w:pPr>
-      <w:r>
-        <w:rPr>
-          <w:sz w:val="24"/>
-          <w:szCs w:val="24"/>
-        </w:rPr>
         <w:t>CSU0</w:t>
       </w:r>
       <w:r>
@@ -1832,7 +1834,7 @@
           <w:szCs w:val="24"/>
         </w:rPr>
       </w:pPr>
-      <w:bookmarkStart w:id="1" w:name="_Hlk153395265"/>
+      <w:bookmarkStart w:id="2" w:name="_Hlk153395265"/>
       <w:r>
         <w:rPr>
           <w:b/>
@@ -9124,16 +9126,7 @@
                 <w:sz w:val="24"/>
                 <w:szCs w:val="24"/>
               </w:rPr>
-              <w:t>e Estabelec</w:t>
-            </w:r>
-            <w:bookmarkStart w:id="2" w:name="_GoBack"/>
-            <w:bookmarkEnd w:id="2"/>
-            <w:r>
-              <w:rPr>
-                <w:sz w:val="24"/>
-                <w:szCs w:val="24"/>
-              </w:rPr>
-              <w:t>imento.</w:t>
+              <w:t>e Estabelecimento.</w:t>
             </w:r>
           </w:p>
         </w:tc>
@@ -9455,7 +9448,7 @@
           </w:p>
         </w:tc>
       </w:tr>
-      <w:bookmarkEnd w:id="1"/>
+      <w:bookmarkEnd w:id="2"/>
     </w:tbl>
     <w:p>
       <w:pPr>

--- a/Documentação projeto integrador.docx
+++ b/Documentação projeto integrador.docx
@@ -1024,6 +1024,56 @@
         </w:rPr>
         <w:t>O sistema deve ter um bom suporte para os usuários e estabelecimentos.</w:t>
       </w:r>
+    </w:p>
+    <w:p>
+      <w:pPr>
+        <w:pStyle w:val="Ttulo1"/>
+        <w:ind w:left="0" w:firstLine="0"/>
+        <w:rPr>
+          <w:sz w:val="32"/>
+          <w:szCs w:val="24"/>
+        </w:rPr>
+      </w:pPr>
+    </w:p>
+    <w:p>
+      <w:pPr>
+        <w:pStyle w:val="Ttulo1"/>
+        <w:ind w:left="0" w:firstLine="0"/>
+        <w:rPr>
+          <w:sz w:val="32"/>
+          <w:szCs w:val="24"/>
+        </w:rPr>
+      </w:pPr>
+    </w:p>
+    <w:p>
+      <w:pPr>
+        <w:pStyle w:val="Ttulo1"/>
+        <w:ind w:left="0" w:firstLine="0"/>
+        <w:rPr>
+          <w:sz w:val="32"/>
+          <w:szCs w:val="24"/>
+        </w:rPr>
+      </w:pPr>
+    </w:p>
+    <w:p>
+      <w:pPr>
+        <w:pStyle w:val="Ttulo1"/>
+        <w:ind w:left="0" w:firstLine="0"/>
+        <w:rPr>
+          <w:sz w:val="32"/>
+          <w:szCs w:val="24"/>
+        </w:rPr>
+      </w:pPr>
+    </w:p>
+    <w:p>
+      <w:pPr>
+        <w:pStyle w:val="Ttulo1"/>
+        <w:ind w:left="0" w:firstLine="0"/>
+        <w:rPr>
+          <w:sz w:val="32"/>
+          <w:szCs w:val="24"/>
+        </w:rPr>
+      </w:pPr>
     </w:p>
     <w:p>
       <w:pPr>
@@ -1143,8 +1193,6 @@
           </wp:inline>
         </w:drawing>
       </w:r>
-      <w:bookmarkStart w:id="1" w:name="_GoBack"/>
-      <w:bookmarkEnd w:id="1"/>
     </w:p>
     <w:p>
       <w:pPr>
@@ -1834,7 +1882,7 @@
           <w:szCs w:val="24"/>
         </w:rPr>
       </w:pPr>
-      <w:bookmarkStart w:id="2" w:name="_Hlk153395265"/>
+      <w:bookmarkStart w:id="1" w:name="_Hlk153395265"/>
       <w:r>
         <w:rPr>
           <w:b/>
@@ -9448,41 +9496,176 @@
           </w:p>
         </w:tc>
       </w:tr>
+      <w:bookmarkEnd w:id="1"/>
+    </w:tbl>
+    <w:p>
+      <w:pPr>
+        <w:ind w:left="0" w:firstLine="0"/>
+        <w:rPr>
+          <w:sz w:val="24"/>
+          <w:szCs w:val="24"/>
+        </w:rPr>
+      </w:pPr>
+    </w:p>
+    <w:p>
+      <w:pPr>
+        <w:ind w:left="0" w:firstLine="0"/>
+        <w:rPr>
+          <w:sz w:val="32"/>
+          <w:szCs w:val="32"/>
+        </w:rPr>
+      </w:pPr>
+    </w:p>
+    <w:p>
+      <w:pPr>
+        <w:ind w:left="0" w:firstLine="0"/>
+        <w:rPr>
+          <w:sz w:val="32"/>
+          <w:szCs w:val="32"/>
+        </w:rPr>
+      </w:pPr>
+      <w:r>
+        <w:rPr>
+          <w:sz w:val="32"/>
+          <w:szCs w:val="32"/>
+        </w:rPr>
+        <w:t>Diagrama Conceitual</w:t>
+      </w:r>
+    </w:p>
+    <w:p>
+      <w:pPr>
+        <w:ind w:left="0" w:firstLine="0"/>
+        <w:rPr>
+          <w:sz w:val="32"/>
+          <w:szCs w:val="32"/>
+        </w:rPr>
+      </w:pPr>
+    </w:p>
+    <w:p>
+      <w:pPr>
+        <w:ind w:left="0" w:firstLine="0"/>
+        <w:rPr>
+          <w:sz w:val="32"/>
+          <w:szCs w:val="32"/>
+        </w:rPr>
+      </w:pPr>
+      <w:r>
+        <w:rPr>
+          <w:sz w:val="32"/>
+          <w:szCs w:val="32"/>
+        </w:rPr>
+        <w:lastRenderedPageBreak/>
+        <w:drawing>
+          <wp:inline distT="0" distB="0" distL="0" distR="0" wp14:anchorId="3830126E" wp14:editId="653A986D">
+            <wp:extent cx="5740400" cy="4925695"/>
+            <wp:effectExtent l="0" t="0" r="0" b="8255"/>
+            <wp:docPr id="1" name="Imagem 1"/>
+            <wp:cNvGraphicFramePr>
+              <a:graphicFrameLocks xmlns:a="http://schemas.openxmlformats.org/drawingml/2006/main" noChangeAspect="1"/>
+            </wp:cNvGraphicFramePr>
+            <a:graphic xmlns:a="http://schemas.openxmlformats.org/drawingml/2006/main">
+              <a:graphicData uri="http://schemas.openxmlformats.org/drawingml/2006/picture">
+                <pic:pic xmlns:pic="http://schemas.openxmlformats.org/drawingml/2006/picture">
+                  <pic:nvPicPr>
+                    <pic:cNvPr id="1" name=""/>
+                    <pic:cNvPicPr/>
+                  </pic:nvPicPr>
+                  <pic:blipFill>
+                    <a:blip r:embed="rId6"/>
+                    <a:stretch>
+                      <a:fillRect/>
+                    </a:stretch>
+                  </pic:blipFill>
+                  <pic:spPr>
+                    <a:xfrm>
+                      <a:off x="0" y="0"/>
+                      <a:ext cx="5740400" cy="4925695"/>
+                    </a:xfrm>
+                    <a:prstGeom prst="rect">
+                      <a:avLst/>
+                    </a:prstGeom>
+                  </pic:spPr>
+                </pic:pic>
+              </a:graphicData>
+            </a:graphic>
+          </wp:inline>
+        </w:drawing>
+      </w:r>
+    </w:p>
+    <w:p>
+      <w:pPr>
+        <w:ind w:left="0" w:firstLine="0"/>
+        <w:rPr>
+          <w:sz w:val="32"/>
+          <w:szCs w:val="32"/>
+        </w:rPr>
+      </w:pPr>
+      <w:r>
+        <w:rPr>
+          <w:sz w:val="32"/>
+          <w:szCs w:val="32"/>
+        </w:rPr>
+        <w:t>Diagrama de classes</w:t>
+      </w:r>
+      <w:bookmarkStart w:id="2" w:name="_GoBack"/>
       <w:bookmarkEnd w:id="2"/>
-    </w:tbl>
+    </w:p>
     <w:p>
       <w:pPr>
         <w:ind w:left="0" w:firstLine="0"/>
         <w:rPr>
-          <w:sz w:val="24"/>
-          <w:szCs w:val="24"/>
-        </w:rPr>
-      </w:pPr>
+          <w:sz w:val="32"/>
+          <w:szCs w:val="32"/>
+        </w:rPr>
+      </w:pPr>
+      <w:r>
+        <w:rPr>
+          <w:sz w:val="32"/>
+          <w:szCs w:val="32"/>
+        </w:rPr>
+        <w:drawing>
+          <wp:inline distT="0" distB="0" distL="0" distR="0" wp14:anchorId="160B423C" wp14:editId="48F8B131">
+            <wp:extent cx="5740400" cy="3416300"/>
+            <wp:effectExtent l="0" t="0" r="0" b="0"/>
+            <wp:docPr id="2" name="Imagem 2"/>
+            <wp:cNvGraphicFramePr>
+              <a:graphicFrameLocks xmlns:a="http://schemas.openxmlformats.org/drawingml/2006/main" noChangeAspect="1"/>
+            </wp:cNvGraphicFramePr>
+            <a:graphic xmlns:a="http://schemas.openxmlformats.org/drawingml/2006/main">
+              <a:graphicData uri="http://schemas.openxmlformats.org/drawingml/2006/picture">
+                <pic:pic xmlns:pic="http://schemas.openxmlformats.org/drawingml/2006/picture">
+                  <pic:nvPicPr>
+                    <pic:cNvPr id="1" name=""/>
+                    <pic:cNvPicPr/>
+                  </pic:nvPicPr>
+                  <pic:blipFill>
+                    <a:blip r:embed="rId7"/>
+                    <a:stretch>
+                      <a:fillRect/>
+                    </a:stretch>
+                  </pic:blipFill>
+                  <pic:spPr>
+                    <a:xfrm>
+                      <a:off x="0" y="0"/>
+                      <a:ext cx="5740400" cy="3416300"/>
+                    </a:xfrm>
+                    <a:prstGeom prst="rect">
+                      <a:avLst/>
+                    </a:prstGeom>
+                  </pic:spPr>
+                </pic:pic>
+              </a:graphicData>
+            </a:graphic>
+          </wp:inline>
+        </w:drawing>
+      </w:r>
     </w:p>
     <w:p>
       <w:pPr>
         <w:ind w:left="0" w:firstLine="0"/>
         <w:rPr>
-          <w:sz w:val="24"/>
-          <w:szCs w:val="24"/>
-        </w:rPr>
-      </w:pPr>
-    </w:p>
-    <w:p>
-      <w:pPr>
-        <w:ind w:left="0" w:firstLine="0"/>
-        <w:rPr>
-          <w:sz w:val="24"/>
-          <w:szCs w:val="24"/>
-        </w:rPr>
-      </w:pPr>
-    </w:p>
-    <w:p>
-      <w:pPr>
-        <w:ind w:left="0" w:firstLine="0"/>
-        <w:rPr>
-          <w:sz w:val="24"/>
-          <w:szCs w:val="24"/>
+          <w:sz w:val="32"/>
+          <w:szCs w:val="32"/>
         </w:rPr>
       </w:pPr>
     </w:p>

--- a/Documentação projeto integrador.docx
+++ b/Documentação projeto integrador.docx
@@ -1044,46 +1044,8 @@
           <w:szCs w:val="24"/>
         </w:rPr>
       </w:pPr>
-    </w:p>
-    <w:p>
-      <w:pPr>
-        <w:pStyle w:val="Ttulo1"/>
-        <w:ind w:left="0" w:firstLine="0"/>
-        <w:rPr>
-          <w:sz w:val="32"/>
-          <w:szCs w:val="24"/>
-        </w:rPr>
-      </w:pPr>
-    </w:p>
-    <w:p>
-      <w:pPr>
-        <w:pStyle w:val="Ttulo1"/>
-        <w:ind w:left="0" w:firstLine="0"/>
-        <w:rPr>
-          <w:sz w:val="32"/>
-          <w:szCs w:val="24"/>
-        </w:rPr>
-      </w:pPr>
-    </w:p>
-    <w:p>
-      <w:pPr>
-        <w:pStyle w:val="Ttulo1"/>
-        <w:ind w:left="0" w:firstLine="0"/>
-        <w:rPr>
-          <w:sz w:val="32"/>
-          <w:szCs w:val="24"/>
-        </w:rPr>
-      </w:pPr>
-    </w:p>
-    <w:p>
-      <w:pPr>
-        <w:pStyle w:val="Ttulo1"/>
-        <w:ind w:left="0" w:firstLine="0"/>
-        <w:rPr>
-          <w:sz w:val="32"/>
-          <w:szCs w:val="24"/>
-        </w:rPr>
-      </w:pPr>
+      <w:bookmarkStart w:id="1" w:name="_GoBack"/>
+      <w:bookmarkEnd w:id="1"/>
       <w:r>
         <w:rPr>
           <w:sz w:val="32"/>
@@ -1219,7 +1181,7 @@
     <w:p>
       <w:pPr>
         <w:pStyle w:val="Ttulo3"/>
-        <w:ind w:left="0" w:firstLine="0"/>
+        <w:ind w:left="0" w:firstLine="10"/>
         <w:rPr>
           <w:rFonts w:ascii="Arial" w:eastAsia="Arial" w:hAnsi="Arial" w:cs="Arial"/>
           <w:color w:val="000000"/>
@@ -1882,7 +1844,7 @@
           <w:szCs w:val="24"/>
         </w:rPr>
       </w:pPr>
-      <w:bookmarkStart w:id="1" w:name="_Hlk153395265"/>
+      <w:bookmarkStart w:id="2" w:name="_Hlk153395265"/>
       <w:r>
         <w:rPr>
           <w:b/>
@@ -9496,7 +9458,7 @@
           </w:p>
         </w:tc>
       </w:tr>
-      <w:bookmarkEnd w:id="1"/>
+      <w:bookmarkEnd w:id="2"/>
     </w:tbl>
     <w:p>
       <w:pPr>
@@ -9524,13 +9486,15 @@
           <w:szCs w:val="32"/>
         </w:rPr>
       </w:pPr>
-      <w:r>
+    </w:p>
+    <w:p>
+      <w:pPr>
+        <w:ind w:left="0" w:firstLine="0"/>
         <w:rPr>
           <w:sz w:val="32"/>
           <w:szCs w:val="32"/>
         </w:rPr>
-        <w:t>Diagrama Conceitual</w:t>
-      </w:r>
+      </w:pPr>
     </w:p>
     <w:p>
       <w:pPr>
@@ -9549,17 +9513,93 @@
           <w:szCs w:val="32"/>
         </w:rPr>
       </w:pPr>
-      <w:r>
+    </w:p>
+    <w:p>
+      <w:pPr>
+        <w:ind w:left="0" w:firstLine="0"/>
         <w:rPr>
           <w:sz w:val="32"/>
           <w:szCs w:val="32"/>
         </w:rPr>
-        <w:lastRenderedPageBreak/>
+      </w:pPr>
+    </w:p>
+    <w:p>
+      <w:pPr>
+        <w:ind w:left="0" w:firstLine="0"/>
+        <w:rPr>
+          <w:sz w:val="32"/>
+          <w:szCs w:val="32"/>
+        </w:rPr>
+      </w:pPr>
+    </w:p>
+    <w:p>
+      <w:pPr>
+        <w:ind w:left="0" w:firstLine="0"/>
+        <w:rPr>
+          <w:sz w:val="32"/>
+          <w:szCs w:val="32"/>
+        </w:rPr>
+      </w:pPr>
+    </w:p>
+    <w:p>
+      <w:pPr>
+        <w:ind w:left="0" w:firstLine="0"/>
+        <w:rPr>
+          <w:sz w:val="32"/>
+          <w:szCs w:val="32"/>
+        </w:rPr>
+      </w:pPr>
+      <w:r>
+        <w:rPr>
+          <w:sz w:val="32"/>
+          <w:szCs w:val="32"/>
+        </w:rPr>
+        <w:t xml:space="preserve">                              </w:t>
+      </w:r>
+      <w:r>
+        <w:rPr>
+          <w:sz w:val="32"/>
+          <w:szCs w:val="32"/>
+        </w:rPr>
+        <w:t>Diagrama Conceitual</w:t>
+      </w:r>
+    </w:p>
+    <w:p>
+      <w:pPr>
+        <w:ind w:left="0" w:firstLine="0"/>
+        <w:rPr>
+          <w:sz w:val="32"/>
+          <w:szCs w:val="32"/>
+        </w:rPr>
+      </w:pPr>
+    </w:p>
+    <w:p>
+      <w:pPr>
+        <w:ind w:left="0" w:firstLine="0"/>
+        <w:rPr>
+          <w:sz w:val="32"/>
+          <w:szCs w:val="32"/>
+        </w:rPr>
+      </w:pPr>
+    </w:p>
+    <w:p>
+      <w:pPr>
+        <w:ind w:left="0" w:firstLine="0"/>
+        <w:rPr>
+          <w:sz w:val="32"/>
+          <w:szCs w:val="32"/>
+        </w:rPr>
+      </w:pPr>
+      <w:r>
+        <w:rPr>
+          <w:sz w:val="32"/>
+          <w:szCs w:val="32"/>
+        </w:rPr>
         <w:drawing>
-          <wp:inline distT="0" distB="0" distL="0" distR="0" wp14:anchorId="3830126E" wp14:editId="653A986D">
-            <wp:extent cx="5740400" cy="4925695"/>
-            <wp:effectExtent l="0" t="0" r="0" b="8255"/>
-            <wp:docPr id="1" name="Imagem 1"/>
+          <wp:inline distT="0" distB="0" distL="0" distR="0" wp14:anchorId="43535412" wp14:editId="7540395D">
+            <wp:extent cx="5740400" cy="5541010"/>
+            <wp:effectExtent l="0" t="0" r="0" b="2540"/>
+            <wp:docPr id="4" name="Imagem 4"/>
             <wp:cNvGraphicFramePr>
               <a:graphicFrameLocks xmlns:a="http://schemas.openxmlformats.org/drawingml/2006/main" noChangeAspect="1"/>
             </wp:cNvGraphicFramePr>
@@ -9579,7 +9619,7 @@
                   <pic:spPr>
                     <a:xfrm>
                       <a:off x="0" y="0"/>
-                      <a:ext cx="5740400" cy="4925695"/>
+                      <a:ext cx="5740400" cy="5541010"/>
                     </a:xfrm>
                     <a:prstGeom prst="rect">
                       <a:avLst/>
@@ -9600,15 +9640,15 @@
           <w:szCs w:val="32"/>
         </w:rPr>
       </w:pPr>
-      <w:r>
+    </w:p>
+    <w:p>
+      <w:pPr>
+        <w:ind w:left="0" w:firstLine="0"/>
         <w:rPr>
           <w:sz w:val="32"/>
           <w:szCs w:val="32"/>
         </w:rPr>
-        <w:t>Diagrama de classes</w:t>
-      </w:r>
-      <w:bookmarkStart w:id="2" w:name="_GoBack"/>
-      <w:bookmarkEnd w:id="2"/>
+      </w:pPr>
     </w:p>
     <w:p>
       <w:pPr>
@@ -9618,16 +9658,122 @@
           <w:szCs w:val="32"/>
         </w:rPr>
       </w:pPr>
-      <w:r>
+    </w:p>
+    <w:p>
+      <w:pPr>
+        <w:ind w:left="0" w:firstLine="0"/>
         <w:rPr>
           <w:sz w:val="32"/>
           <w:szCs w:val="32"/>
         </w:rPr>
+      </w:pPr>
+    </w:p>
+    <w:p>
+      <w:pPr>
+        <w:ind w:left="0" w:firstLine="0"/>
+        <w:rPr>
+          <w:sz w:val="32"/>
+          <w:szCs w:val="32"/>
+        </w:rPr>
+      </w:pPr>
+    </w:p>
+    <w:p>
+      <w:pPr>
+        <w:ind w:left="0" w:firstLine="0"/>
+        <w:rPr>
+          <w:sz w:val="32"/>
+          <w:szCs w:val="32"/>
+        </w:rPr>
+      </w:pPr>
+    </w:p>
+    <w:p>
+      <w:pPr>
+        <w:ind w:left="0" w:firstLine="0"/>
+        <w:rPr>
+          <w:sz w:val="32"/>
+          <w:szCs w:val="32"/>
+        </w:rPr>
+      </w:pPr>
+    </w:p>
+    <w:p>
+      <w:pPr>
+        <w:ind w:left="0" w:firstLine="0"/>
+        <w:rPr>
+          <w:sz w:val="32"/>
+          <w:szCs w:val="32"/>
+        </w:rPr>
+      </w:pPr>
+    </w:p>
+    <w:p>
+      <w:pPr>
+        <w:ind w:left="0" w:firstLine="0"/>
+        <w:rPr>
+          <w:sz w:val="32"/>
+          <w:szCs w:val="32"/>
+        </w:rPr>
+      </w:pPr>
+    </w:p>
+    <w:p>
+      <w:pPr>
+        <w:ind w:left="0" w:firstLine="0"/>
+        <w:rPr>
+          <w:sz w:val="32"/>
+          <w:szCs w:val="32"/>
+        </w:rPr>
+      </w:pPr>
+    </w:p>
+    <w:p>
+      <w:pPr>
+        <w:ind w:left="0" w:firstLine="0"/>
+        <w:rPr>
+          <w:sz w:val="32"/>
+          <w:szCs w:val="32"/>
+        </w:rPr>
+      </w:pPr>
+    </w:p>
+    <w:p>
+      <w:pPr>
+        <w:ind w:left="2832" w:firstLine="708"/>
+        <w:rPr>
+          <w:sz w:val="32"/>
+          <w:szCs w:val="32"/>
+        </w:rPr>
+      </w:pPr>
+      <w:r>
+        <w:rPr>
+          <w:sz w:val="32"/>
+          <w:szCs w:val="32"/>
+        </w:rPr>
+        <w:t>Diagrama de classes</w:t>
+      </w:r>
+    </w:p>
+    <w:p>
+      <w:pPr>
+        <w:ind w:left="0" w:firstLine="0"/>
+        <w:rPr>
+          <w:sz w:val="32"/>
+          <w:szCs w:val="32"/>
+        </w:rPr>
+      </w:pPr>
+    </w:p>
+    <w:p>
+      <w:pPr>
+        <w:ind w:left="0" w:firstLine="0"/>
+        <w:rPr>
+          <w:sz w:val="32"/>
+          <w:szCs w:val="32"/>
+        </w:rPr>
+      </w:pPr>
+      <w:r>
+        <w:rPr>
+          <w:sz w:val="32"/>
+          <w:szCs w:val="32"/>
+        </w:rPr>
         <w:drawing>
-          <wp:inline distT="0" distB="0" distL="0" distR="0" wp14:anchorId="160B423C" wp14:editId="48F8B131">
-            <wp:extent cx="5740400" cy="3416300"/>
+          <wp:inline distT="0" distB="0" distL="0" distR="0" wp14:anchorId="08B38D00" wp14:editId="32B86C7A">
+            <wp:extent cx="5740400" cy="3987165"/>
             <wp:effectExtent l="0" t="0" r="0" b="0"/>
-            <wp:docPr id="2" name="Imagem 2"/>
+            <wp:docPr id="1" name="Imagem 1"/>
             <wp:cNvGraphicFramePr>
               <a:graphicFrameLocks xmlns:a="http://schemas.openxmlformats.org/drawingml/2006/main" noChangeAspect="1"/>
             </wp:cNvGraphicFramePr>
@@ -9647,7 +9793,7 @@
                   <pic:spPr>
                     <a:xfrm>
                       <a:off x="0" y="0"/>
-                      <a:ext cx="5740400" cy="3416300"/>
+                      <a:ext cx="5740400" cy="3987165"/>
                     </a:xfrm>
                     <a:prstGeom prst="rect">
                       <a:avLst/>
@@ -9659,15 +9805,6 @@
           </wp:inline>
         </w:drawing>
       </w:r>
-    </w:p>
-    <w:p>
-      <w:pPr>
-        <w:ind w:left="0" w:firstLine="0"/>
-        <w:rPr>
-          <w:sz w:val="32"/>
-          <w:szCs w:val="32"/>
-        </w:rPr>
-      </w:pPr>
     </w:p>
     <w:sectPr>
       <w:pgSz w:w="11920" w:h="16840"/>
